--- a/ORIFS_MairVogt.docx
+++ b/ORIFS_MairVogt.docx
@@ -1,11 +1,13 @@
 
 <file path=word/document.xml><?xml version="1.0" encoding="utf-8"?>
-<w:document xmlns:wpc="http://schemas.microsoft.com/office/word/2010/wordprocessingCanvas" xmlns:mc="http://schemas.openxmlformats.org/markup-compatibility/2006" xmlns:o="urn:schemas-microsoft-com:office:office" xmlns:r="http://schemas.openxmlformats.org/officeDocument/2006/relationships" xmlns:m="http://schemas.openxmlformats.org/officeDocument/2006/math" xmlns:v="urn:schemas-microsoft-com:vml" xmlns:wp14="http://schemas.microsoft.com/office/word/2010/wordprocessingDrawing" xmlns:wp="http://schemas.openxmlformats.org/drawingml/2006/wordprocessingDrawing" xmlns:w10="urn:schemas-microsoft-com:office:word" xmlns:w="http://schemas.openxmlformats.org/wordprocessingml/2006/main" xmlns:w14="http://schemas.microsoft.com/office/word/2010/wordml" xmlns:w15="http://schemas.microsoft.com/office/word/2012/wordml" xmlns:wpg="http://schemas.microsoft.com/office/word/2010/wordprocessingGroup" xmlns:wpi="http://schemas.microsoft.com/office/word/2010/wordprocessingInk" xmlns:wne="http://schemas.microsoft.com/office/word/2006/wordml" xmlns:wps="http://schemas.microsoft.com/office/word/2010/wordprocessingShape" mc:Ignorable="w14 w15 wp14">
+<w:document xmlns:ve="http://schemas.openxmlformats.org/markup-compatibility/2006" xmlns:o="urn:schemas-microsoft-com:office:office" xmlns:r="http://schemas.openxmlformats.org/officeDocument/2006/relationships" xmlns:m="http://schemas.openxmlformats.org/officeDocument/2006/math" xmlns:v="urn:schemas-microsoft-com:vml" xmlns:wp="http://schemas.openxmlformats.org/drawingml/2006/wordprocessingDrawing" xmlns:w10="urn:schemas-microsoft-com:office:word" xmlns:w="http://schemas.openxmlformats.org/wordprocessingml/2006/main" xmlns:wne="http://schemas.microsoft.com/office/word/2006/wordml">
   <w:body>
     <w:sdt>
       <w:sdtPr>
         <w:rPr>
+          <w:rFonts w:eastAsiaTheme="minorHAnsi"/>
           <w:color w:val="5B9BD5" w:themeColor="accent1"/>
+          <w:lang w:val="de-DE"/>
         </w:rPr>
         <w:id w:val="1429776545"/>
         <w:docPartObj>
@@ -15,29 +17,28 @@
       </w:sdtPr>
       <w:sdtEndPr>
         <w:rPr>
-          <w:rFonts w:eastAsiaTheme="minorHAnsi"/>
           <w:color w:val="auto"/>
-          <w:lang w:val="de-AT"/>
         </w:rPr>
       </w:sdtEndPr>
       <w:sdtContent>
         <w:p>
           <w:pPr>
-            <w:pStyle w:val="NoSpacing"/>
+            <w:pStyle w:val="KeinLeerraum"/>
             <w:spacing w:before="1540" w:after="240"/>
             <w:jc w:val="center"/>
             <w:rPr>
               <w:color w:val="5B9BD5" w:themeColor="accent1"/>
+              <w:lang w:val="de-DE"/>
             </w:rPr>
           </w:pPr>
           <w:r>
             <w:rPr>
               <w:noProof/>
               <w:color w:val="5B9BD5" w:themeColor="accent1"/>
-              <w:lang w:val="de-AT" w:eastAsia="de-AT"/>
+              <w:lang w:val="de-DE" w:eastAsia="de-AT"/>
             </w:rPr>
             <w:drawing>
-              <wp:inline distT="0" distB="0" distL="0" distR="0" wp14:anchorId="1CA58028" wp14:editId="14324FD5">
+              <wp:inline distT="0" distB="0" distL="0" distR="0">
                 <wp:extent cx="1417320" cy="750898"/>
                 <wp:effectExtent l="0" t="0" r="0" b="0"/>
                 <wp:docPr id="143" name="Picture 143"/>
@@ -62,7 +63,7 @@
                           </a:duotone>
                           <a:extLst>
                             <a:ext uri="{28A0092B-C50C-407E-A947-70E740481C1C}">
-                              <a14:useLocalDpi xmlns:a14="http://schemas.microsoft.com/office/drawing/2010/main" val="0"/>
+                              <a14:useLocalDpi xmlns:a14="http://schemas.microsoft.com/office/drawing/2010/main" xmlns:wps="http://schemas.microsoft.com/office/word/2010/wordprocessingShape" xmlns:wpi="http://schemas.microsoft.com/office/word/2010/wordprocessingInk" xmlns:wpg="http://schemas.microsoft.com/office/word/2010/wordprocessingGroup" xmlns:w15="http://schemas.microsoft.com/office/word/2012/wordml" xmlns:w14="http://schemas.microsoft.com/office/word/2010/wordml" xmlns:w="http://schemas.openxmlformats.org/wordprocessingml/2006/main" xmlns:w10="urn:schemas-microsoft-com:office:word" xmlns:wp14="http://schemas.microsoft.com/office/word/2010/wordprocessingDrawing" xmlns:v="urn:schemas-microsoft-com:vml" xmlns:o="urn:schemas-microsoft-com:office:office" xmlns:mc="http://schemas.openxmlformats.org/markup-compatibility/2006" xmlns:wpc="http://schemas.microsoft.com/office/word/2010/wordprocessingCanvas" xmlns="" val="0"/>
                             </a:ext>
                           </a:extLst>
                         </a:blip>
@@ -98,7 +99,7 @@
               <w:color w:val="5B9BD5" w:themeColor="accent1"/>
               <w:sz w:val="72"/>
               <w:szCs w:val="72"/>
-              <w:lang w:val="de-AT"/>
+              <w:lang w:val="de-DE"/>
             </w:rPr>
             <w:alias w:val="Title"/>
             <w:tag w:val=""/>
@@ -118,7 +119,7 @@
           <w:sdtContent>
             <w:p>
               <w:pPr>
-                <w:pStyle w:val="NoSpacing"/>
+                <w:pStyle w:val="KeinLeerraum"/>
                 <w:pBdr>
                   <w:top w:val="single" w:sz="6" w:space="6" w:color="5B9BD5" w:themeColor="accent1"/>
                   <w:bottom w:val="single" w:sz="6" w:space="6" w:color="5B9BD5" w:themeColor="accent1"/>
@@ -131,7 +132,7 @@
                   <w:color w:val="5B9BD5" w:themeColor="accent1"/>
                   <w:sz w:val="80"/>
                   <w:szCs w:val="80"/>
-                  <w:lang w:val="de-AT"/>
+                  <w:lang w:val="de-DE"/>
                 </w:rPr>
               </w:pPr>
               <w:r>
@@ -141,7 +142,7 @@
                   <w:color w:val="5B9BD5" w:themeColor="accent1"/>
                   <w:sz w:val="72"/>
                   <w:szCs w:val="72"/>
-                  <w:lang w:val="de-AT"/>
+                  <w:lang w:val="de-DE"/>
                 </w:rPr>
                 <w:t>ORIFS</w:t>
               </w:r>
@@ -154,7 +155,7 @@
               <w:color w:val="5B9BD5" w:themeColor="accent1"/>
               <w:sz w:val="28"/>
               <w:szCs w:val="28"/>
-              <w:lang w:val="de-AT"/>
+              <w:lang w:val="de-DE"/>
             </w:rPr>
             <w:alias w:val="Subtitle"/>
             <w:tag w:val=""/>
@@ -168,13 +169,13 @@
           <w:sdtContent>
             <w:p>
               <w:pPr>
-                <w:pStyle w:val="NoSpacing"/>
+                <w:pStyle w:val="KeinLeerraum"/>
                 <w:jc w:val="center"/>
                 <w:rPr>
                   <w:color w:val="5B9BD5" w:themeColor="accent1"/>
                   <w:sz w:val="28"/>
                   <w:szCs w:val="28"/>
-                  <w:lang w:val="de-AT"/>
+                  <w:lang w:val="de-DE"/>
                 </w:rPr>
               </w:pPr>
               <w:r>
@@ -182,7 +183,7 @@
                   <w:color w:val="5B9BD5" w:themeColor="accent1"/>
                   <w:sz w:val="28"/>
                   <w:szCs w:val="28"/>
-                  <w:lang w:val="de-AT"/>
+                  <w:lang w:val="de-DE"/>
                 </w:rPr>
                 <w:t>Verteiltes Dateisystem mit ORIFS</w:t>
               </w:r>
@@ -191,347 +192,154 @@
         </w:sdt>
         <w:p>
           <w:pPr>
-            <w:pStyle w:val="NoSpacing"/>
+            <w:pStyle w:val="KeinLeerraum"/>
             <w:spacing w:before="480"/>
             <w:jc w:val="center"/>
             <w:rPr>
               <w:color w:val="5B9BD5" w:themeColor="accent1"/>
+              <w:lang w:val="de-DE"/>
             </w:rPr>
           </w:pPr>
           <w:r>
             <w:rPr>
               <w:noProof/>
               <w:color w:val="5B9BD5" w:themeColor="accent1"/>
-              <w:lang w:val="de-AT" w:eastAsia="de-AT"/>
+              <w:lang w:val="de-DE" w:eastAsia="de-AT"/>
             </w:rPr>
-            <mc:AlternateContent>
-              <mc:Choice Requires="wps">
-                <w:drawing>
-                  <wp:anchor distT="0" distB="0" distL="114300" distR="114300" simplePos="0" relativeHeight="251659264" behindDoc="0" locked="0" layoutInCell="1" allowOverlap="1" wp14:anchorId="692D54ED" wp14:editId="0B1FEAEE">
-                    <wp:simplePos x="0" y="0"/>
-                    <wp:positionH relativeFrom="margin">
-                      <wp:align>center</wp:align>
-                    </wp:positionH>
-                    <mc:AlternateContent>
-                      <mc:Choice Requires="wp14">
-                        <wp:positionV relativeFrom="page">
-                          <wp14:pctPosVOffset>85000</wp14:pctPosVOffset>
-                        </wp:positionV>
-                      </mc:Choice>
-                      <mc:Fallback>
-                        <wp:positionV relativeFrom="page">
-                          <wp:posOffset>9088120</wp:posOffset>
-                        </wp:positionV>
-                      </mc:Fallback>
-                    </mc:AlternateContent>
-                    <wp:extent cx="6553200" cy="557784"/>
-                    <wp:effectExtent l="0" t="0" r="0" b="12700"/>
-                    <wp:wrapNone/>
-                    <wp:docPr id="142" name="Text Box 142"/>
-                    <wp:cNvGraphicFramePr/>
-                    <a:graphic xmlns:a="http://schemas.openxmlformats.org/drawingml/2006/main">
-                      <a:graphicData uri="http://schemas.microsoft.com/office/word/2010/wordprocessingShape">
-                        <wps:wsp>
-                          <wps:cNvSpPr txBox="1"/>
-                          <wps:spPr>
-                            <a:xfrm>
-                              <a:off x="0" y="0"/>
-                              <a:ext cx="6553200" cy="557784"/>
-                            </a:xfrm>
-                            <a:prstGeom prst="rect">
-                              <a:avLst/>
-                            </a:prstGeom>
-                            <a:noFill/>
-                            <a:ln w="6350">
-                              <a:noFill/>
-                            </a:ln>
-                            <a:effectLst/>
-                          </wps:spPr>
-                          <wps:style>
-                            <a:lnRef idx="0">
-                              <a:schemeClr val="accent1"/>
-                            </a:lnRef>
-                            <a:fillRef idx="0">
-                              <a:schemeClr val="accent1"/>
-                            </a:fillRef>
-                            <a:effectRef idx="0">
-                              <a:schemeClr val="accent1"/>
-                            </a:effectRef>
-                            <a:fontRef idx="minor">
-                              <a:schemeClr val="dk1"/>
-                            </a:fontRef>
-                          </wps:style>
-                          <wps:txbx>
-                            <w:txbxContent>
-                              <w:sdt>
-                                <w:sdtPr>
-                                  <w:rPr>
-                                    <w:caps/>
-                                    <w:color w:val="5B9BD5" w:themeColor="accent1"/>
-                                    <w:sz w:val="28"/>
-                                    <w:szCs w:val="28"/>
-                                  </w:rPr>
-                                  <w:alias w:val="Date"/>
-                                  <w:tag w:val=""/>
-                                  <w:id w:val="-207422761"/>
-                                  <w:dataBinding w:prefixMappings="xmlns:ns0='http://schemas.microsoft.com/office/2006/coverPageProps' " w:xpath="/ns0:CoverPageProperties[1]/ns0:PublishDate[1]" w:storeItemID="{55AF091B-3C7A-41E3-B477-F2FDAA23CFDA}"/>
-                                  <w:date w:fullDate="2015-03-19T00:00:00Z">
-                                    <w:dateFormat w:val="MMMM d, yyyy"/>
-                                    <w:lid w:val="en-US"/>
-                                    <w:storeMappedDataAs w:val="dateTime"/>
-                                    <w:calendar w:val="gregorian"/>
-                                  </w:date>
-                                </w:sdtPr>
-                                <w:sdtContent>
-                                  <w:p>
-                                    <w:pPr>
-                                      <w:pStyle w:val="NoSpacing"/>
-                                      <w:spacing w:after="40"/>
-                                      <w:jc w:val="center"/>
-                                      <w:rPr>
-                                        <w:caps/>
-                                        <w:color w:val="5B9BD5" w:themeColor="accent1"/>
-                                        <w:sz w:val="28"/>
-                                        <w:szCs w:val="28"/>
-                                      </w:rPr>
-                                    </w:pPr>
-                                    <w:r>
-                                      <w:rPr>
-                                        <w:caps/>
-                                        <w:color w:val="5B9BD5" w:themeColor="accent1"/>
-                                        <w:sz w:val="28"/>
-                                        <w:szCs w:val="28"/>
-                                      </w:rPr>
-                                      <w:t>March 19, 2015</w:t>
-                                    </w:r>
-                                  </w:p>
-                                </w:sdtContent>
-                              </w:sdt>
-                              <w:p>
-                                <w:pPr>
-                                  <w:pStyle w:val="NoSpacing"/>
-                                  <w:jc w:val="center"/>
-                                  <w:rPr>
-                                    <w:color w:val="5B9BD5" w:themeColor="accent1"/>
-                                  </w:rPr>
-                                </w:pPr>
-                                <w:sdt>
-                                  <w:sdtPr>
-                                    <w:rPr>
-                                      <w:caps/>
-                                      <w:color w:val="5B9BD5" w:themeColor="accent1"/>
-                                    </w:rPr>
-                                    <w:alias w:val="Company"/>
-                                    <w:tag w:val=""/>
-                                    <w:id w:val="1941098032"/>
-                                    <w:dataBinding w:prefixMappings="xmlns:ns0='http://schemas.openxmlformats.org/officeDocument/2006/extended-properties' " w:xpath="/ns0:Properties[1]/ns0:Company[1]" w:storeItemID="{6668398D-A668-4E3E-A5EB-62B293D839F1}"/>
-                                    <w:text/>
-                                  </w:sdtPr>
-                                  <w:sdtContent>
-                                    <w:r>
-                                      <w:rPr>
-                                        <w:caps/>
-                                        <w:color w:val="5B9BD5" w:themeColor="accent1"/>
-                                      </w:rPr>
-                                      <w:t>TGM 5AHITT</w:t>
-                                    </w:r>
-                                  </w:sdtContent>
-                                </w:sdt>
-                              </w:p>
-                              <w:p>
-                                <w:pPr>
-                                  <w:pStyle w:val="NoSpacing"/>
-                                  <w:jc w:val="center"/>
-                                  <w:rPr>
-                                    <w:color w:val="5B9BD5" w:themeColor="accent1"/>
-                                  </w:rPr>
-                                </w:pPr>
-                                <w:sdt>
-                                  <w:sdtPr>
-                                    <w:rPr>
-                                      <w:color w:val="5B9BD5" w:themeColor="accent1"/>
-                                    </w:rPr>
-                                    <w:alias w:val="Address"/>
-                                    <w:tag w:val=""/>
-                                    <w:id w:val="1832634635"/>
-                                    <w:dataBinding w:prefixMappings="xmlns:ns0='http://schemas.microsoft.com/office/2006/coverPageProps' " w:xpath="/ns0:CoverPageProperties[1]/ns0:CompanyAddress[1]" w:storeItemID="{55AF091B-3C7A-41E3-B477-F2FDAA23CFDA}"/>
-                                    <w:text/>
-                                  </w:sdtPr>
-                                  <w:sdtContent>
-                                    <w:proofErr w:type="spellStart"/>
-                                    <w:r>
-                                      <w:rPr>
-                                        <w:color w:val="5B9BD5" w:themeColor="accent1"/>
-                                      </w:rPr>
-                                      <w:t>Mair</w:t>
-                                    </w:r>
-                                    <w:proofErr w:type="spellEnd"/>
-                                    <w:r>
-                                      <w:rPr>
-                                        <w:color w:val="5B9BD5" w:themeColor="accent1"/>
-                                      </w:rPr>
-                                      <w:t>, Vogt</w:t>
-                                    </w:r>
-                                  </w:sdtContent>
-                                </w:sdt>
-                              </w:p>
-                            </w:txbxContent>
-                          </wps:txbx>
-                          <wps:bodyPr rot="0" spcFirstLastPara="0" vertOverflow="overflow" horzOverflow="overflow" vert="horz" wrap="square" lIns="0" tIns="0" rIns="0" bIns="0" numCol="1" spcCol="0" rtlCol="0" fromWordArt="0" anchor="b" anchorCtr="0" forceAA="0" compatLnSpc="1">
-                            <a:prstTxWarp prst="textNoShape">
-                              <a:avLst/>
-                            </a:prstTxWarp>
-                            <a:spAutoFit/>
-                          </wps:bodyPr>
-                        </wps:wsp>
-                      </a:graphicData>
-                    </a:graphic>
-                    <wp14:sizeRelH relativeFrom="margin">
-                      <wp14:pctWidth>100000</wp14:pctWidth>
-                    </wp14:sizeRelH>
-                    <wp14:sizeRelV relativeFrom="margin">
-                      <wp14:pctHeight>0</wp14:pctHeight>
-                    </wp14:sizeRelV>
-                  </wp:anchor>
-                </w:drawing>
-              </mc:Choice>
-              <mc:Fallback>
-                <w:pict>
-                  <v:shapetype w14:anchorId="692D54ED" id="_x0000_t202" coordsize="21600,21600" o:spt="202" path="m,l,21600r21600,l21600,xe">
-                    <v:stroke joinstyle="miter"/>
-                    <v:path gradientshapeok="t" o:connecttype="rect"/>
-                  </v:shapetype>
-                  <v:shape id="Text Box 142" o:spid="_x0000_s1026" type="#_x0000_t202" style="position:absolute;left:0;text-align:left;margin-left:0;margin-top:0;width:516pt;height:43.9pt;z-index:251659264;visibility:visible;mso-wrap-style:square;mso-width-percent:1000;mso-height-percent:0;mso-top-percent:850;mso-wrap-distance-left:9pt;mso-wrap-distance-top:0;mso-wrap-distance-right:9pt;mso-wrap-distance-bottom:0;mso-position-horizontal:center;mso-position-horizontal-relative:margin;mso-position-vertical-relative:page;mso-width-percent:1000;mso-height-percent:0;mso-top-percent:850;mso-width-relative:margin;mso-height-relative:margin;v-text-anchor:bottom" o:gfxdata="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" filled="f" stroked="f" strokeweight=".5pt">
-                    <v:textbox style="mso-fit-shape-to-text:t" inset="0,0,0,0">
-                      <w:txbxContent>
-                        <w:sdt>
-                          <w:sdtPr>
+            <w:pict>
+              <v:shapetype id="_x0000_t202" coordsize="21600,21600" o:spt="202" path="m,l,21600r21600,l21600,xe">
+                <v:stroke joinstyle="miter"/>
+                <v:path gradientshapeok="t" o:connecttype="rect"/>
+              </v:shapetype>
+              <v:shape id="Text Box 142" o:spid="_x0000_s1026" type="#_x0000_t202" style="position:absolute;left:0;text-align:left;margin-left:0;margin-top:0;width:516pt;height:43.9pt;z-index:251659264;visibility:visible;mso-width-percent:1000;mso-top-percent:850;mso-position-horizontal:center;mso-position-horizontal-relative:margin;mso-position-vertical-relative:page;mso-width-percent:1000;mso-top-percent:850;mso-width-relative:margin;mso-height-relative:margin;v-text-anchor:bottom" o:gfxdata="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" filled="f" stroked="f" strokeweight=".5pt">
+                <v:textbox style="mso-fit-shape-to-text:t" inset="0,0,0,0">
+                  <w:txbxContent>
+                    <w:sdt>
+                      <w:sdtPr>
+                        <w:rPr>
+                          <w:caps/>
+                          <w:color w:val="5B9BD5" w:themeColor="accent1"/>
+                          <w:sz w:val="28"/>
+                          <w:szCs w:val="28"/>
+                        </w:rPr>
+                        <w:alias w:val="Date"/>
+                        <w:tag w:val=""/>
+                        <w:id w:val="-207422761"/>
+                        <w:dataBinding w:prefixMappings="xmlns:ns0='http://schemas.microsoft.com/office/2006/coverPageProps' " w:xpath="/ns0:CoverPageProperties[1]/ns0:PublishDate[1]" w:storeItemID="{55AF091B-3C7A-41E3-B477-F2FDAA23CFDA}"/>
+                        <w:date w:fullDate="2015-03-19T00:00:00Z">
+                          <w:dateFormat w:val="MMMM d, yyyy"/>
+                          <w:lid w:val="en-US"/>
+                          <w:storeMappedDataAs w:val="dateTime"/>
+                          <w:calendar w:val="gregorian"/>
+                        </w:date>
+                      </w:sdtPr>
+                      <w:sdtContent>
+                        <w:p>
+                          <w:pPr>
+                            <w:pStyle w:val="KeinLeerraum"/>
+                            <w:spacing w:after="40"/>
+                            <w:jc w:val="center"/>
                             <w:rPr>
                               <w:caps/>
                               <w:color w:val="5B9BD5" w:themeColor="accent1"/>
                               <w:sz w:val="28"/>
                               <w:szCs w:val="28"/>
                             </w:rPr>
-                            <w:alias w:val="Date"/>
-                            <w:tag w:val=""/>
-                            <w:id w:val="-207422761"/>
-                            <w:dataBinding w:prefixMappings="xmlns:ns0='http://schemas.microsoft.com/office/2006/coverPageProps' " w:xpath="/ns0:CoverPageProperties[1]/ns0:PublishDate[1]" w:storeItemID="{55AF091B-3C7A-41E3-B477-F2FDAA23CFDA}"/>
-                            <w:date w:fullDate="2015-03-19T00:00:00Z">
-                              <w:dateFormat w:val="MMMM d, yyyy"/>
-                              <w:lid w:val="en-US"/>
-                              <w:storeMappedDataAs w:val="dateTime"/>
-                              <w:calendar w:val="gregorian"/>
-                            </w:date>
-                          </w:sdtPr>
-                          <w:sdtContent>
-                            <w:p>
-                              <w:pPr>
-                                <w:pStyle w:val="NoSpacing"/>
-                                <w:spacing w:after="40"/>
-                                <w:jc w:val="center"/>
-                                <w:rPr>
-                                  <w:caps/>
-                                  <w:color w:val="5B9BD5" w:themeColor="accent1"/>
-                                  <w:sz w:val="28"/>
-                                  <w:szCs w:val="28"/>
-                                </w:rPr>
-                              </w:pPr>
-                              <w:r>
-                                <w:rPr>
-                                  <w:caps/>
-                                  <w:color w:val="5B9BD5" w:themeColor="accent1"/>
-                                  <w:sz w:val="28"/>
-                                  <w:szCs w:val="28"/>
-                                </w:rPr>
-                                <w:t>March 19, 2015</w:t>
-                              </w:r>
-                            </w:p>
-                          </w:sdtContent>
-                        </w:sdt>
-                        <w:p>
-                          <w:pPr>
-                            <w:pStyle w:val="NoSpacing"/>
-                            <w:jc w:val="center"/>
+                          </w:pPr>
+                          <w:r>
+                            <w:rPr>
+                              <w:caps/>
+                              <w:color w:val="5B9BD5" w:themeColor="accent1"/>
+                              <w:sz w:val="28"/>
+                              <w:szCs w:val="28"/>
+                            </w:rPr>
+                            <w:t>March 19, 2015</w:t>
+                          </w:r>
+                        </w:p>
+                      </w:sdtContent>
+                    </w:sdt>
+                    <w:p>
+                      <w:pPr>
+                        <w:pStyle w:val="KeinLeerraum"/>
+                        <w:jc w:val="center"/>
+                        <w:rPr>
+                          <w:color w:val="5B9BD5" w:themeColor="accent1"/>
+                        </w:rPr>
+                      </w:pPr>
+                      <w:sdt>
+                        <w:sdtPr>
+                          <w:rPr>
+                            <w:caps/>
+                            <w:color w:val="5B9BD5" w:themeColor="accent1"/>
+                          </w:rPr>
+                          <w:alias w:val="Company"/>
+                          <w:tag w:val=""/>
+                          <w:id w:val="1941098032"/>
+                          <w:dataBinding w:prefixMappings="xmlns:ns0='http://schemas.openxmlformats.org/officeDocument/2006/extended-properties' " w:xpath="/ns0:Properties[1]/ns0:Company[1]" w:storeItemID="{6668398D-A668-4E3E-A5EB-62B293D839F1}"/>
+                          <w:text/>
+                        </w:sdtPr>
+                        <w:sdtContent>
+                          <w:r>
+                            <w:rPr>
+                              <w:caps/>
+                              <w:color w:val="5B9BD5" w:themeColor="accent1"/>
+                            </w:rPr>
+                            <w:t>TGM 5AHITT</w:t>
+                          </w:r>
+                        </w:sdtContent>
+                      </w:sdt>
+                    </w:p>
+                    <w:p>
+                      <w:pPr>
+                        <w:pStyle w:val="KeinLeerraum"/>
+                        <w:jc w:val="center"/>
+                        <w:rPr>
+                          <w:color w:val="5B9BD5" w:themeColor="accent1"/>
+                        </w:rPr>
+                      </w:pPr>
+                      <w:sdt>
+                        <w:sdtPr>
+                          <w:rPr>
+                            <w:color w:val="5B9BD5" w:themeColor="accent1"/>
+                          </w:rPr>
+                          <w:alias w:val="Address"/>
+                          <w:tag w:val=""/>
+                          <w:id w:val="1832634635"/>
+                          <w:dataBinding w:prefixMappings="xmlns:ns0='http://schemas.microsoft.com/office/2006/coverPageProps' " w:xpath="/ns0:CoverPageProperties[1]/ns0:CompanyAddress[1]" w:storeItemID="{55AF091B-3C7A-41E3-B477-F2FDAA23CFDA}"/>
+                          <w:text/>
+                        </w:sdtPr>
+                        <w:sdtContent>
+                          <w:proofErr w:type="spellStart"/>
+                          <w:r>
                             <w:rPr>
                               <w:color w:val="5B9BD5" w:themeColor="accent1"/>
                             </w:rPr>
-                          </w:pPr>
-                          <w:sdt>
-                            <w:sdtPr>
-                              <w:rPr>
-                                <w:caps/>
-                                <w:color w:val="5B9BD5" w:themeColor="accent1"/>
-                              </w:rPr>
-                              <w:alias w:val="Company"/>
-                              <w:tag w:val=""/>
-                              <w:id w:val="1941098032"/>
-                              <w:dataBinding w:prefixMappings="xmlns:ns0='http://schemas.openxmlformats.org/officeDocument/2006/extended-properties' " w:xpath="/ns0:Properties[1]/ns0:Company[1]" w:storeItemID="{6668398D-A668-4E3E-A5EB-62B293D839F1}"/>
-                              <w:text/>
-                            </w:sdtPr>
-                            <w:sdtContent>
-                              <w:r>
-                                <w:rPr>
-                                  <w:caps/>
-                                  <w:color w:val="5B9BD5" w:themeColor="accent1"/>
-                                </w:rPr>
-                                <w:t>TGM 5AHITT</w:t>
-                              </w:r>
-                            </w:sdtContent>
-                          </w:sdt>
-                        </w:p>
-                        <w:p>
-                          <w:pPr>
-                            <w:pStyle w:val="NoSpacing"/>
-                            <w:jc w:val="center"/>
+                            <w:t>Mair</w:t>
+                          </w:r>
+                          <w:proofErr w:type="spellEnd"/>
+                          <w:r>
                             <w:rPr>
                               <w:color w:val="5B9BD5" w:themeColor="accent1"/>
                             </w:rPr>
-                          </w:pPr>
-                          <w:sdt>
-                            <w:sdtPr>
-                              <w:rPr>
-                                <w:color w:val="5B9BD5" w:themeColor="accent1"/>
-                              </w:rPr>
-                              <w:alias w:val="Address"/>
-                              <w:tag w:val=""/>
-                              <w:id w:val="1832634635"/>
-                              <w:dataBinding w:prefixMappings="xmlns:ns0='http://schemas.microsoft.com/office/2006/coverPageProps' " w:xpath="/ns0:CoverPageProperties[1]/ns0:CompanyAddress[1]" w:storeItemID="{55AF091B-3C7A-41E3-B477-F2FDAA23CFDA}"/>
-                              <w:text/>
-                            </w:sdtPr>
-                            <w:sdtContent>
-                              <w:proofErr w:type="spellStart"/>
-                              <w:r>
-                                <w:rPr>
-                                  <w:color w:val="5B9BD5" w:themeColor="accent1"/>
-                                </w:rPr>
-                                <w:t>Mair</w:t>
-                              </w:r>
-                              <w:proofErr w:type="spellEnd"/>
-                              <w:r>
-                                <w:rPr>
-                                  <w:color w:val="5B9BD5" w:themeColor="accent1"/>
-                                </w:rPr>
-                                <w:t>, Vogt</w:t>
-                              </w:r>
-                            </w:sdtContent>
-                          </w:sdt>
-                        </w:p>
-                      </w:txbxContent>
-                    </v:textbox>
-                    <w10:wrap anchorx="margin" anchory="page"/>
-                  </v:shape>
-                </w:pict>
-              </mc:Fallback>
-            </mc:AlternateContent>
+                            <w:t>, Vogt</w:t>
+                          </w:r>
+                        </w:sdtContent>
+                      </w:sdt>
+                    </w:p>
+                  </w:txbxContent>
+                </v:textbox>
+                <w10:wrap anchorx="margin" anchory="page"/>
+              </v:shape>
+            </w:pict>
           </w:r>
           <w:r>
             <w:rPr>
               <w:noProof/>
               <w:color w:val="5B9BD5" w:themeColor="accent1"/>
-              <w:lang w:val="de-AT" w:eastAsia="de-AT"/>
+              <w:lang w:val="de-DE" w:eastAsia="de-AT"/>
             </w:rPr>
             <w:drawing>
-              <wp:inline distT="0" distB="0" distL="0" distR="0" wp14:anchorId="62847657" wp14:editId="0EBCC532">
+              <wp:inline distT="0" distB="0" distL="0" distR="0">
                 <wp:extent cx="758952" cy="478932"/>
                 <wp:effectExtent l="0" t="0" r="3175" b="0"/>
                 <wp:docPr id="144" name="Picture 144"/>
@@ -556,7 +364,7 @@
                           </a:duotone>
                           <a:extLst>
                             <a:ext uri="{28A0092B-C50C-407E-A947-70E740481C1C}">
-                              <a14:useLocalDpi xmlns:a14="http://schemas.microsoft.com/office/drawing/2010/main" val="0"/>
+                              <a14:useLocalDpi xmlns:a14="http://schemas.microsoft.com/office/drawing/2010/main" xmlns:wps="http://schemas.microsoft.com/office/word/2010/wordprocessingShape" xmlns:wpi="http://schemas.microsoft.com/office/word/2010/wordprocessingInk" xmlns:wpg="http://schemas.microsoft.com/office/word/2010/wordprocessingGroup" xmlns:w15="http://schemas.microsoft.com/office/word/2012/wordml" xmlns:w14="http://schemas.microsoft.com/office/word/2010/wordml" xmlns:w="http://schemas.openxmlformats.org/wordprocessingml/2006/main" xmlns:w10="urn:schemas-microsoft-com:office:word" xmlns:wp14="http://schemas.microsoft.com/office/word/2010/wordprocessingDrawing" xmlns:v="urn:schemas-microsoft-com:vml" xmlns:o="urn:schemas-microsoft-com:office:office" xmlns:mc="http://schemas.openxmlformats.org/markup-compatibility/2006" xmlns:wpc="http://schemas.microsoft.com/office/word/2010/wordprocessingCanvas" xmlns="" val="0"/>
                             </a:ext>
                           </a:extLst>
                         </a:blip>
@@ -581,7 +389,15 @@
           </w:r>
         </w:p>
         <w:p>
+          <w:pPr>
+            <w:rPr>
+              <w:lang w:val="de-DE"/>
+            </w:rPr>
+          </w:pPr>
           <w:r>
+            <w:rPr>
+              <w:lang w:val="de-DE"/>
+            </w:rPr>
             <w:br w:type="page"/>
           </w:r>
         </w:p>
@@ -589,6 +405,13 @@
     </w:sdt>
     <w:sdt>
       <w:sdtPr>
+        <w:rPr>
+          <w:rFonts w:asciiTheme="minorHAnsi" w:eastAsiaTheme="minorHAnsi" w:hAnsiTheme="minorHAnsi" w:cstheme="minorBidi"/>
+          <w:color w:val="auto"/>
+          <w:sz w:val="22"/>
+          <w:szCs w:val="22"/>
+          <w:lang w:val="de-DE"/>
+        </w:rPr>
         <w:id w:val="1982501323"/>
         <w:docPartObj>
           <w:docPartGallery w:val="Table of Contents"/>
@@ -597,50 +420,76 @@
       </w:sdtPr>
       <w:sdtEndPr>
         <w:rPr>
-          <w:rFonts w:asciiTheme="minorHAnsi" w:eastAsiaTheme="minorHAnsi" w:hAnsiTheme="minorHAnsi" w:cstheme="minorBidi"/>
           <w:b/>
           <w:bCs/>
           <w:noProof/>
-          <w:color w:val="auto"/>
-          <w:sz w:val="22"/>
-          <w:szCs w:val="22"/>
-          <w:lang w:val="de-AT"/>
         </w:rPr>
       </w:sdtEndPr>
       <w:sdtContent>
         <w:p>
           <w:pPr>
-            <w:pStyle w:val="TOCHeading"/>
+            <w:pStyle w:val="Inhaltsverzeichnisberschrift"/>
+            <w:rPr>
+              <w:lang w:val="de-DE"/>
+            </w:rPr>
           </w:pPr>
           <w:r>
-            <w:t>Table of Contents</w:t>
+            <w:rPr>
+              <w:lang w:val="de-DE"/>
+            </w:rPr>
+            <w:t xml:space="preserve">Table </w:t>
+          </w:r>
+          <w:proofErr w:type="spellStart"/>
+          <w:r>
+            <w:rPr>
+              <w:lang w:val="de-DE"/>
+            </w:rPr>
+            <w:t>of</w:t>
+          </w:r>
+          <w:proofErr w:type="spellEnd"/>
+          <w:r>
+            <w:rPr>
+              <w:lang w:val="de-DE"/>
+            </w:rPr>
+            <w:t xml:space="preserve"> Contents</w:t>
           </w:r>
         </w:p>
         <w:p>
           <w:pPr>
-            <w:pStyle w:val="TOC1"/>
+            <w:pStyle w:val="Verzeichnis1"/>
             <w:tabs>
               <w:tab w:val="right" w:leader="dot" w:pos="9062"/>
             </w:tabs>
             <w:rPr>
+              <w:rFonts w:eastAsiaTheme="minorEastAsia"/>
               <w:noProof/>
+              <w:lang w:eastAsia="de-AT"/>
             </w:rPr>
           </w:pPr>
           <w:r>
+            <w:rPr>
+              <w:lang w:val="de-DE"/>
+            </w:rPr>
             <w:fldChar w:fldCharType="begin"/>
           </w:r>
           <w:r>
+            <w:rPr>
+              <w:lang w:val="de-DE"/>
+            </w:rPr>
             <w:instrText xml:space="preserve"> TOC \o "1-3" \h \z \u </w:instrText>
           </w:r>
           <w:r>
+            <w:rPr>
+              <w:lang w:val="de-DE"/>
+            </w:rPr>
             <w:fldChar w:fldCharType="separate"/>
           </w:r>
-          <w:hyperlink w:anchor="_Toc414548447" w:history="1">
+          <w:hyperlink w:anchor="_Toc414562768" w:history="1">
             <w:r>
               <w:rPr>
                 <w:rStyle w:val="Hyperlink"/>
                 <w:noProof/>
-                <w:lang w:val="en-US"/>
+                <w:lang w:val="de-DE"/>
               </w:rPr>
               <w:t>Aufgabenstellung</w:t>
             </w:r>
@@ -663,7 +512,7 @@
                 <w:noProof/>
                 <w:webHidden/>
               </w:rPr>
-              <w:instrText xml:space="preserve"> PAGEREF _Toc414548447 \h </w:instrText>
+              <w:instrText xml:space="preserve"> PAGEREF _Toc414562768 \h </w:instrText>
             </w:r>
             <w:r>
               <w:rPr>
@@ -696,22 +545,24 @@
         </w:p>
         <w:p>
           <w:pPr>
-            <w:pStyle w:val="TOC3"/>
+            <w:pStyle w:val="Verzeichnis1"/>
             <w:tabs>
               <w:tab w:val="right" w:leader="dot" w:pos="9062"/>
             </w:tabs>
             <w:rPr>
+              <w:rFonts w:eastAsiaTheme="minorEastAsia"/>
               <w:noProof/>
+              <w:lang w:eastAsia="de-AT"/>
             </w:rPr>
           </w:pPr>
-          <w:hyperlink w:anchor="_Toc414548448" w:history="1">
+          <w:hyperlink w:anchor="_Toc414562769" w:history="1">
             <w:r>
               <w:rPr>
                 <w:rStyle w:val="Hyperlink"/>
                 <w:noProof/>
-                <w:lang w:val="en-US"/>
-              </w:rPr>
-              <w:t>Installation und Implementierung</w:t>
+                <w:lang w:val="de-DE"/>
+              </w:rPr>
+              <w:t>Technologiebeschreibung</w:t>
             </w:r>
             <w:r>
               <w:rPr>
@@ -732,7 +583,7 @@
                 <w:noProof/>
                 <w:webHidden/>
               </w:rPr>
-              <w:instrText xml:space="preserve"> PAGEREF _Toc414548448 \h </w:instrText>
+              <w:instrText xml:space="preserve"> PAGEREF _Toc414562769 \h </w:instrText>
             </w:r>
             <w:r>
               <w:rPr>
@@ -752,7 +603,7 @@
                 <w:noProof/>
                 <w:webHidden/>
               </w:rPr>
-              <w:t>2</w:t>
+              <w:t>3</w:t>
             </w:r>
             <w:r>
               <w:rPr>
@@ -765,21 +616,24 @@
         </w:p>
         <w:p>
           <w:pPr>
-            <w:pStyle w:val="TOC3"/>
+            <w:pStyle w:val="Verzeichnis3"/>
             <w:tabs>
               <w:tab w:val="right" w:leader="dot" w:pos="9062"/>
             </w:tabs>
             <w:rPr>
+              <w:rFonts w:eastAsiaTheme="minorEastAsia"/>
               <w:noProof/>
+              <w:lang w:eastAsia="de-AT"/>
             </w:rPr>
           </w:pPr>
-          <w:hyperlink w:anchor="_Toc414548449" w:history="1">
+          <w:hyperlink w:anchor="_Toc414562770" w:history="1">
             <w:r>
               <w:rPr>
                 <w:rStyle w:val="Hyperlink"/>
                 <w:noProof/>
-              </w:rPr>
-              <w:t>Gegenüberstellung</w:t>
+                <w:lang w:val="de-DE"/>
+              </w:rPr>
+              <w:t>ORIFS</w:t>
             </w:r>
             <w:r>
               <w:rPr>
@@ -800,7 +654,7 @@
                 <w:noProof/>
                 <w:webHidden/>
               </w:rPr>
-              <w:instrText xml:space="preserve"> PAGEREF _Toc414548449 \h </w:instrText>
+              <w:instrText xml:space="preserve"> PAGEREF _Toc414562770 \h </w:instrText>
             </w:r>
             <w:r>
               <w:rPr>
@@ -820,7 +674,7 @@
                 <w:noProof/>
                 <w:webHidden/>
               </w:rPr>
-              <w:t>2</w:t>
+              <w:t>3</w:t>
             </w:r>
             <w:r>
               <w:rPr>
@@ -833,21 +687,24 @@
         </w:p>
         <w:p>
           <w:pPr>
-            <w:pStyle w:val="TOC3"/>
+            <w:pStyle w:val="Verzeichnis3"/>
             <w:tabs>
               <w:tab w:val="right" w:leader="dot" w:pos="9062"/>
             </w:tabs>
             <w:rPr>
+              <w:rFonts w:eastAsiaTheme="minorEastAsia"/>
               <w:noProof/>
+              <w:lang w:eastAsia="de-AT"/>
             </w:rPr>
           </w:pPr>
-          <w:hyperlink w:anchor="_Toc414548450" w:history="1">
+          <w:hyperlink w:anchor="_Toc414562771" w:history="1">
             <w:r>
               <w:rPr>
                 <w:rStyle w:val="Hyperlink"/>
                 <w:noProof/>
-              </w:rPr>
-              <w:t>Info</w:t>
+                <w:lang w:val="de-DE"/>
+              </w:rPr>
+              <w:t>SSH</w:t>
             </w:r>
             <w:r>
               <w:rPr>
@@ -868,7 +725,7 @@
                 <w:noProof/>
                 <w:webHidden/>
               </w:rPr>
-              <w:instrText xml:space="preserve"> PAGEREF _Toc414548450 \h </w:instrText>
+              <w:instrText xml:space="preserve"> PAGEREF _Toc414562771 \h </w:instrText>
             </w:r>
             <w:r>
               <w:rPr>
@@ -888,7 +745,7 @@
                 <w:noProof/>
                 <w:webHidden/>
               </w:rPr>
-              <w:t>2</w:t>
+              <w:t>3</w:t>
             </w:r>
             <w:r>
               <w:rPr>
@@ -901,21 +758,24 @@
         </w:p>
         <w:p>
           <w:pPr>
-            <w:pStyle w:val="TOC3"/>
+            <w:pStyle w:val="Verzeichnis1"/>
             <w:tabs>
               <w:tab w:val="right" w:leader="dot" w:pos="9062"/>
             </w:tabs>
             <w:rPr>
+              <w:rFonts w:eastAsiaTheme="minorEastAsia"/>
               <w:noProof/>
+              <w:lang w:eastAsia="de-AT"/>
             </w:rPr>
           </w:pPr>
-          <w:hyperlink w:anchor="_Toc414548451" w:history="1">
+          <w:hyperlink w:anchor="_Toc414562772" w:history="1">
             <w:r>
               <w:rPr>
                 <w:rStyle w:val="Hyperlink"/>
                 <w:noProof/>
-              </w:rPr>
-              <w:t>Quellen</w:t>
+                <w:lang w:val="de-DE"/>
+              </w:rPr>
+              <w:t>Installation</w:t>
             </w:r>
             <w:r>
               <w:rPr>
@@ -936,7 +796,7 @@
                 <w:noProof/>
                 <w:webHidden/>
               </w:rPr>
-              <w:instrText xml:space="preserve"> PAGEREF _Toc414548451 \h </w:instrText>
+              <w:instrText xml:space="preserve"> PAGEREF _Toc414562772 \h </w:instrText>
             </w:r>
             <w:r>
               <w:rPr>
@@ -956,7 +816,7 @@
                 <w:noProof/>
                 <w:webHidden/>
               </w:rPr>
-              <w:t>2</w:t>
+              <w:t>3</w:t>
             </w:r>
             <w:r>
               <w:rPr>
@@ -968,11 +828,1579 @@
           </w:hyperlink>
         </w:p>
         <w:p>
+          <w:pPr>
+            <w:pStyle w:val="Verzeichnis3"/>
+            <w:tabs>
+              <w:tab w:val="right" w:leader="dot" w:pos="9062"/>
+            </w:tabs>
+            <w:rPr>
+              <w:rFonts w:eastAsiaTheme="minorEastAsia"/>
+              <w:noProof/>
+              <w:lang w:eastAsia="de-AT"/>
+            </w:rPr>
+          </w:pPr>
+          <w:hyperlink w:anchor="_Toc414562773" w:history="1">
+            <w:r>
+              <w:rPr>
+                <w:rStyle w:val="Hyperlink"/>
+                <w:noProof/>
+                <w:lang w:val="de-DE"/>
+              </w:rPr>
+              <w:t>Downloads</w:t>
+            </w:r>
+            <w:r>
+              <w:rPr>
+                <w:noProof/>
+                <w:webHidden/>
+              </w:rPr>
+              <w:tab/>
+            </w:r>
+            <w:r>
+              <w:rPr>
+                <w:noProof/>
+                <w:webHidden/>
+              </w:rPr>
+              <w:fldChar w:fldCharType="begin"/>
+            </w:r>
+            <w:r>
+              <w:rPr>
+                <w:noProof/>
+                <w:webHidden/>
+              </w:rPr>
+              <w:instrText xml:space="preserve"> PAGEREF _Toc414562773 \h </w:instrText>
+            </w:r>
+            <w:r>
+              <w:rPr>
+                <w:noProof/>
+                <w:webHidden/>
+              </w:rPr>
+            </w:r>
+            <w:r>
+              <w:rPr>
+                <w:noProof/>
+                <w:webHidden/>
+              </w:rPr>
+              <w:fldChar w:fldCharType="separate"/>
+            </w:r>
+            <w:r>
+              <w:rPr>
+                <w:noProof/>
+                <w:webHidden/>
+              </w:rPr>
+              <w:t>3</w:t>
+            </w:r>
+            <w:r>
+              <w:rPr>
+                <w:noProof/>
+                <w:webHidden/>
+              </w:rPr>
+              <w:fldChar w:fldCharType="end"/>
+            </w:r>
+          </w:hyperlink>
+        </w:p>
+        <w:p>
+          <w:pPr>
+            <w:pStyle w:val="Verzeichnis3"/>
+            <w:tabs>
+              <w:tab w:val="right" w:leader="dot" w:pos="9062"/>
+            </w:tabs>
+            <w:rPr>
+              <w:rFonts w:eastAsiaTheme="minorEastAsia"/>
+              <w:noProof/>
+              <w:lang w:eastAsia="de-AT"/>
+            </w:rPr>
+          </w:pPr>
+          <w:hyperlink w:anchor="_Toc414562774" w:history="1">
+            <w:r>
+              <w:rPr>
+                <w:rStyle w:val="Hyperlink"/>
+                <w:noProof/>
+                <w:lang w:val="de-DE"/>
+              </w:rPr>
+              <w:t>SSH</w:t>
+            </w:r>
+            <w:r>
+              <w:rPr>
+                <w:noProof/>
+                <w:webHidden/>
+              </w:rPr>
+              <w:tab/>
+            </w:r>
+            <w:r>
+              <w:rPr>
+                <w:noProof/>
+                <w:webHidden/>
+              </w:rPr>
+              <w:fldChar w:fldCharType="begin"/>
+            </w:r>
+            <w:r>
+              <w:rPr>
+                <w:noProof/>
+                <w:webHidden/>
+              </w:rPr>
+              <w:instrText xml:space="preserve"> PAGEREF _Toc414562774 \h </w:instrText>
+            </w:r>
+            <w:r>
+              <w:rPr>
+                <w:noProof/>
+                <w:webHidden/>
+              </w:rPr>
+            </w:r>
+            <w:r>
+              <w:rPr>
+                <w:noProof/>
+                <w:webHidden/>
+              </w:rPr>
+              <w:fldChar w:fldCharType="separate"/>
+            </w:r>
+            <w:r>
+              <w:rPr>
+                <w:noProof/>
+                <w:webHidden/>
+              </w:rPr>
+              <w:t>3</w:t>
+            </w:r>
+            <w:r>
+              <w:rPr>
+                <w:noProof/>
+                <w:webHidden/>
+              </w:rPr>
+              <w:fldChar w:fldCharType="end"/>
+            </w:r>
+          </w:hyperlink>
+        </w:p>
+        <w:p>
+          <w:pPr>
+            <w:pStyle w:val="Verzeichnis3"/>
+            <w:tabs>
+              <w:tab w:val="right" w:leader="dot" w:pos="9062"/>
+            </w:tabs>
+            <w:rPr>
+              <w:rFonts w:eastAsiaTheme="minorEastAsia"/>
+              <w:noProof/>
+              <w:lang w:eastAsia="de-AT"/>
+            </w:rPr>
+          </w:pPr>
+          <w:hyperlink w:anchor="_Toc414562775" w:history="1">
+            <w:r>
+              <w:rPr>
+                <w:rStyle w:val="Hyperlink"/>
+                <w:noProof/>
+                <w:lang w:val="de-DE"/>
+              </w:rPr>
+              <w:t>ORI</w:t>
+            </w:r>
+            <w:r>
+              <w:rPr>
+                <w:noProof/>
+                <w:webHidden/>
+              </w:rPr>
+              <w:tab/>
+            </w:r>
+            <w:r>
+              <w:rPr>
+                <w:noProof/>
+                <w:webHidden/>
+              </w:rPr>
+              <w:fldChar w:fldCharType="begin"/>
+            </w:r>
+            <w:r>
+              <w:rPr>
+                <w:noProof/>
+                <w:webHidden/>
+              </w:rPr>
+              <w:instrText xml:space="preserve"> PAGEREF _Toc414562775 \h </w:instrText>
+            </w:r>
+            <w:r>
+              <w:rPr>
+                <w:noProof/>
+                <w:webHidden/>
+              </w:rPr>
+            </w:r>
+            <w:r>
+              <w:rPr>
+                <w:noProof/>
+                <w:webHidden/>
+              </w:rPr>
+              <w:fldChar w:fldCharType="separate"/>
+            </w:r>
+            <w:r>
+              <w:rPr>
+                <w:noProof/>
+                <w:webHidden/>
+              </w:rPr>
+              <w:t>3</w:t>
+            </w:r>
+            <w:r>
+              <w:rPr>
+                <w:noProof/>
+                <w:webHidden/>
+              </w:rPr>
+              <w:fldChar w:fldCharType="end"/>
+            </w:r>
+          </w:hyperlink>
+        </w:p>
+        <w:p>
+          <w:pPr>
+            <w:pStyle w:val="Verzeichnis1"/>
+            <w:tabs>
+              <w:tab w:val="right" w:leader="dot" w:pos="9062"/>
+            </w:tabs>
+            <w:rPr>
+              <w:rFonts w:eastAsiaTheme="minorEastAsia"/>
+              <w:noProof/>
+              <w:lang w:eastAsia="de-AT"/>
+            </w:rPr>
+          </w:pPr>
+          <w:hyperlink w:anchor="_Toc414562776" w:history="1">
+            <w:r>
+              <w:rPr>
+                <w:rStyle w:val="Hyperlink"/>
+                <w:noProof/>
+                <w:lang w:val="de-DE"/>
+              </w:rPr>
+              <w:t>API</w:t>
+            </w:r>
+            <w:r>
+              <w:rPr>
+                <w:noProof/>
+                <w:webHidden/>
+              </w:rPr>
+              <w:tab/>
+            </w:r>
+            <w:r>
+              <w:rPr>
+                <w:noProof/>
+                <w:webHidden/>
+              </w:rPr>
+              <w:fldChar w:fldCharType="begin"/>
+            </w:r>
+            <w:r>
+              <w:rPr>
+                <w:noProof/>
+                <w:webHidden/>
+              </w:rPr>
+              <w:instrText xml:space="preserve"> PAGEREF _Toc414562776 \h </w:instrText>
+            </w:r>
+            <w:r>
+              <w:rPr>
+                <w:noProof/>
+                <w:webHidden/>
+              </w:rPr>
+            </w:r>
+            <w:r>
+              <w:rPr>
+                <w:noProof/>
+                <w:webHidden/>
+              </w:rPr>
+              <w:fldChar w:fldCharType="separate"/>
+            </w:r>
+            <w:r>
+              <w:rPr>
+                <w:noProof/>
+                <w:webHidden/>
+              </w:rPr>
+              <w:t>4</w:t>
+            </w:r>
+            <w:r>
+              <w:rPr>
+                <w:noProof/>
+                <w:webHidden/>
+              </w:rPr>
+              <w:fldChar w:fldCharType="end"/>
+            </w:r>
+          </w:hyperlink>
+        </w:p>
+        <w:p>
+          <w:pPr>
+            <w:pStyle w:val="Verzeichnis3"/>
+            <w:tabs>
+              <w:tab w:val="right" w:leader="dot" w:pos="9062"/>
+            </w:tabs>
+            <w:rPr>
+              <w:rFonts w:eastAsiaTheme="minorEastAsia"/>
+              <w:noProof/>
+              <w:lang w:eastAsia="de-AT"/>
+            </w:rPr>
+          </w:pPr>
+          <w:hyperlink w:anchor="_Toc414562777" w:history="1">
+            <w:r>
+              <w:rPr>
+                <w:rStyle w:val="Hyperlink"/>
+                <w:noProof/>
+                <w:lang w:val="de-DE"/>
+              </w:rPr>
+              <w:t>replicate</w:t>
+            </w:r>
+            <w:r>
+              <w:rPr>
+                <w:noProof/>
+                <w:webHidden/>
+              </w:rPr>
+              <w:tab/>
+            </w:r>
+            <w:r>
+              <w:rPr>
+                <w:noProof/>
+                <w:webHidden/>
+              </w:rPr>
+              <w:fldChar w:fldCharType="begin"/>
+            </w:r>
+            <w:r>
+              <w:rPr>
+                <w:noProof/>
+                <w:webHidden/>
+              </w:rPr>
+              <w:instrText xml:space="preserve"> PAGEREF _Toc414562777 \h </w:instrText>
+            </w:r>
+            <w:r>
+              <w:rPr>
+                <w:noProof/>
+                <w:webHidden/>
+              </w:rPr>
+            </w:r>
+            <w:r>
+              <w:rPr>
+                <w:noProof/>
+                <w:webHidden/>
+              </w:rPr>
+              <w:fldChar w:fldCharType="separate"/>
+            </w:r>
+            <w:r>
+              <w:rPr>
+                <w:noProof/>
+                <w:webHidden/>
+              </w:rPr>
+              <w:t>5</w:t>
+            </w:r>
+            <w:r>
+              <w:rPr>
+                <w:noProof/>
+                <w:webHidden/>
+              </w:rPr>
+              <w:fldChar w:fldCharType="end"/>
+            </w:r>
+          </w:hyperlink>
+        </w:p>
+        <w:p>
+          <w:pPr>
+            <w:pStyle w:val="Verzeichnis3"/>
+            <w:tabs>
+              <w:tab w:val="right" w:leader="dot" w:pos="9062"/>
+            </w:tabs>
+            <w:rPr>
+              <w:rFonts w:eastAsiaTheme="minorEastAsia"/>
+              <w:noProof/>
+              <w:lang w:eastAsia="de-AT"/>
+            </w:rPr>
+          </w:pPr>
+          <w:hyperlink w:anchor="_Toc414562778" w:history="1">
+            <w:r>
+              <w:rPr>
+                <w:rStyle w:val="Hyperlink"/>
+                <w:noProof/>
+                <w:lang w:val="de-DE"/>
+              </w:rPr>
+              <w:t>snapshot</w:t>
+            </w:r>
+            <w:r>
+              <w:rPr>
+                <w:noProof/>
+                <w:webHidden/>
+              </w:rPr>
+              <w:tab/>
+            </w:r>
+            <w:r>
+              <w:rPr>
+                <w:noProof/>
+                <w:webHidden/>
+              </w:rPr>
+              <w:fldChar w:fldCharType="begin"/>
+            </w:r>
+            <w:r>
+              <w:rPr>
+                <w:noProof/>
+                <w:webHidden/>
+              </w:rPr>
+              <w:instrText xml:space="preserve"> PAGEREF _Toc414562778 \h </w:instrText>
+            </w:r>
+            <w:r>
+              <w:rPr>
+                <w:noProof/>
+                <w:webHidden/>
+              </w:rPr>
+            </w:r>
+            <w:r>
+              <w:rPr>
+                <w:noProof/>
+                <w:webHidden/>
+              </w:rPr>
+              <w:fldChar w:fldCharType="separate"/>
+            </w:r>
+            <w:r>
+              <w:rPr>
+                <w:noProof/>
+                <w:webHidden/>
+              </w:rPr>
+              <w:t>5</w:t>
+            </w:r>
+            <w:r>
+              <w:rPr>
+                <w:noProof/>
+                <w:webHidden/>
+              </w:rPr>
+              <w:fldChar w:fldCharType="end"/>
+            </w:r>
+          </w:hyperlink>
+        </w:p>
+        <w:p>
+          <w:pPr>
+            <w:pStyle w:val="Verzeichnis3"/>
+            <w:tabs>
+              <w:tab w:val="right" w:leader="dot" w:pos="9062"/>
+            </w:tabs>
+            <w:rPr>
+              <w:rFonts w:eastAsiaTheme="minorEastAsia"/>
+              <w:noProof/>
+              <w:lang w:eastAsia="de-AT"/>
+            </w:rPr>
+          </w:pPr>
+          <w:hyperlink w:anchor="_Toc414562779" w:history="1">
+            <w:r>
+              <w:rPr>
+                <w:rStyle w:val="Hyperlink"/>
+                <w:noProof/>
+                <w:lang w:val="de-DE"/>
+              </w:rPr>
+              <w:t>checkout</w:t>
+            </w:r>
+            <w:r>
+              <w:rPr>
+                <w:noProof/>
+                <w:webHidden/>
+              </w:rPr>
+              <w:tab/>
+            </w:r>
+            <w:r>
+              <w:rPr>
+                <w:noProof/>
+                <w:webHidden/>
+              </w:rPr>
+              <w:fldChar w:fldCharType="begin"/>
+            </w:r>
+            <w:r>
+              <w:rPr>
+                <w:noProof/>
+                <w:webHidden/>
+              </w:rPr>
+              <w:instrText xml:space="preserve"> PAGEREF _Toc414562779 \h </w:instrText>
+            </w:r>
+            <w:r>
+              <w:rPr>
+                <w:noProof/>
+                <w:webHidden/>
+              </w:rPr>
+            </w:r>
+            <w:r>
+              <w:rPr>
+                <w:noProof/>
+                <w:webHidden/>
+              </w:rPr>
+              <w:fldChar w:fldCharType="separate"/>
+            </w:r>
+            <w:r>
+              <w:rPr>
+                <w:noProof/>
+                <w:webHidden/>
+              </w:rPr>
+              <w:t>5</w:t>
+            </w:r>
+            <w:r>
+              <w:rPr>
+                <w:noProof/>
+                <w:webHidden/>
+              </w:rPr>
+              <w:fldChar w:fldCharType="end"/>
+            </w:r>
+          </w:hyperlink>
+        </w:p>
+        <w:p>
+          <w:pPr>
+            <w:pStyle w:val="Verzeichnis3"/>
+            <w:tabs>
+              <w:tab w:val="right" w:leader="dot" w:pos="9062"/>
+            </w:tabs>
+            <w:rPr>
+              <w:rFonts w:eastAsiaTheme="minorEastAsia"/>
+              <w:noProof/>
+              <w:lang w:eastAsia="de-AT"/>
+            </w:rPr>
+          </w:pPr>
+          <w:hyperlink w:anchor="_Toc414562780" w:history="1">
+            <w:r>
+              <w:rPr>
+                <w:rStyle w:val="Hyperlink"/>
+                <w:noProof/>
+                <w:lang w:val="de-DE"/>
+              </w:rPr>
+              <w:t>graft</w:t>
+            </w:r>
+            <w:r>
+              <w:rPr>
+                <w:noProof/>
+                <w:webHidden/>
+              </w:rPr>
+              <w:tab/>
+            </w:r>
+            <w:r>
+              <w:rPr>
+                <w:noProof/>
+                <w:webHidden/>
+              </w:rPr>
+              <w:fldChar w:fldCharType="begin"/>
+            </w:r>
+            <w:r>
+              <w:rPr>
+                <w:noProof/>
+                <w:webHidden/>
+              </w:rPr>
+              <w:instrText xml:space="preserve"> PAGEREF _Toc414562780 \h </w:instrText>
+            </w:r>
+            <w:r>
+              <w:rPr>
+                <w:noProof/>
+                <w:webHidden/>
+              </w:rPr>
+            </w:r>
+            <w:r>
+              <w:rPr>
+                <w:noProof/>
+                <w:webHidden/>
+              </w:rPr>
+              <w:fldChar w:fldCharType="separate"/>
+            </w:r>
+            <w:r>
+              <w:rPr>
+                <w:noProof/>
+                <w:webHidden/>
+              </w:rPr>
+              <w:t>5</w:t>
+            </w:r>
+            <w:r>
+              <w:rPr>
+                <w:noProof/>
+                <w:webHidden/>
+              </w:rPr>
+              <w:fldChar w:fldCharType="end"/>
+            </w:r>
+          </w:hyperlink>
+        </w:p>
+        <w:p>
+          <w:pPr>
+            <w:pStyle w:val="Verzeichnis3"/>
+            <w:tabs>
+              <w:tab w:val="right" w:leader="dot" w:pos="9062"/>
+            </w:tabs>
+            <w:rPr>
+              <w:rFonts w:eastAsiaTheme="minorEastAsia"/>
+              <w:noProof/>
+              <w:lang w:eastAsia="de-AT"/>
+            </w:rPr>
+          </w:pPr>
+          <w:hyperlink w:anchor="_Toc414562781" w:history="1">
+            <w:r>
+              <w:rPr>
+                <w:rStyle w:val="Hyperlink"/>
+                <w:noProof/>
+                <w:lang w:val="de-DE"/>
+              </w:rPr>
+              <w:t>filelog</w:t>
+            </w:r>
+            <w:r>
+              <w:rPr>
+                <w:noProof/>
+                <w:webHidden/>
+              </w:rPr>
+              <w:tab/>
+            </w:r>
+            <w:r>
+              <w:rPr>
+                <w:noProof/>
+                <w:webHidden/>
+              </w:rPr>
+              <w:fldChar w:fldCharType="begin"/>
+            </w:r>
+            <w:r>
+              <w:rPr>
+                <w:noProof/>
+                <w:webHidden/>
+              </w:rPr>
+              <w:instrText xml:space="preserve"> PAGEREF _Toc414562781 \h </w:instrText>
+            </w:r>
+            <w:r>
+              <w:rPr>
+                <w:noProof/>
+                <w:webHidden/>
+              </w:rPr>
+            </w:r>
+            <w:r>
+              <w:rPr>
+                <w:noProof/>
+                <w:webHidden/>
+              </w:rPr>
+              <w:fldChar w:fldCharType="separate"/>
+            </w:r>
+            <w:r>
+              <w:rPr>
+                <w:noProof/>
+                <w:webHidden/>
+              </w:rPr>
+              <w:t>5</w:t>
+            </w:r>
+            <w:r>
+              <w:rPr>
+                <w:noProof/>
+                <w:webHidden/>
+              </w:rPr>
+              <w:fldChar w:fldCharType="end"/>
+            </w:r>
+          </w:hyperlink>
+        </w:p>
+        <w:p>
+          <w:pPr>
+            <w:pStyle w:val="Verzeichnis3"/>
+            <w:tabs>
+              <w:tab w:val="right" w:leader="dot" w:pos="9062"/>
+            </w:tabs>
+            <w:rPr>
+              <w:rFonts w:eastAsiaTheme="minorEastAsia"/>
+              <w:noProof/>
+              <w:lang w:eastAsia="de-AT"/>
+            </w:rPr>
+          </w:pPr>
+          <w:hyperlink w:anchor="_Toc414562782" w:history="1">
+            <w:r>
+              <w:rPr>
+                <w:rStyle w:val="Hyperlink"/>
+                <w:noProof/>
+                <w:lang w:val="de-DE"/>
+              </w:rPr>
+              <w:t>list</w:t>
+            </w:r>
+            <w:r>
+              <w:rPr>
+                <w:noProof/>
+                <w:webHidden/>
+              </w:rPr>
+              <w:tab/>
+            </w:r>
+            <w:r>
+              <w:rPr>
+                <w:noProof/>
+                <w:webHidden/>
+              </w:rPr>
+              <w:fldChar w:fldCharType="begin"/>
+            </w:r>
+            <w:r>
+              <w:rPr>
+                <w:noProof/>
+                <w:webHidden/>
+              </w:rPr>
+              <w:instrText xml:space="preserve"> PAGEREF _Toc414562782 \h </w:instrText>
+            </w:r>
+            <w:r>
+              <w:rPr>
+                <w:noProof/>
+                <w:webHidden/>
+              </w:rPr>
+            </w:r>
+            <w:r>
+              <w:rPr>
+                <w:noProof/>
+                <w:webHidden/>
+              </w:rPr>
+              <w:fldChar w:fldCharType="separate"/>
+            </w:r>
+            <w:r>
+              <w:rPr>
+                <w:noProof/>
+                <w:webHidden/>
+              </w:rPr>
+              <w:t>5</w:t>
+            </w:r>
+            <w:r>
+              <w:rPr>
+                <w:noProof/>
+                <w:webHidden/>
+              </w:rPr>
+              <w:fldChar w:fldCharType="end"/>
+            </w:r>
+          </w:hyperlink>
+        </w:p>
+        <w:p>
+          <w:pPr>
+            <w:pStyle w:val="Verzeichnis3"/>
+            <w:tabs>
+              <w:tab w:val="right" w:leader="dot" w:pos="9062"/>
+            </w:tabs>
+            <w:rPr>
+              <w:rFonts w:eastAsiaTheme="minorEastAsia"/>
+              <w:noProof/>
+              <w:lang w:eastAsia="de-AT"/>
+            </w:rPr>
+          </w:pPr>
+          <w:hyperlink w:anchor="_Toc414562783" w:history="1">
+            <w:r>
+              <w:rPr>
+                <w:rStyle w:val="Hyperlink"/>
+                <w:noProof/>
+                <w:lang w:val="de-DE"/>
+              </w:rPr>
+              <w:t>log</w:t>
+            </w:r>
+            <w:r>
+              <w:rPr>
+                <w:noProof/>
+                <w:webHidden/>
+              </w:rPr>
+              <w:tab/>
+            </w:r>
+            <w:r>
+              <w:rPr>
+                <w:noProof/>
+                <w:webHidden/>
+              </w:rPr>
+              <w:fldChar w:fldCharType="begin"/>
+            </w:r>
+            <w:r>
+              <w:rPr>
+                <w:noProof/>
+                <w:webHidden/>
+              </w:rPr>
+              <w:instrText xml:space="preserve"> PAGEREF _Toc414562783 \h </w:instrText>
+            </w:r>
+            <w:r>
+              <w:rPr>
+                <w:noProof/>
+                <w:webHidden/>
+              </w:rPr>
+            </w:r>
+            <w:r>
+              <w:rPr>
+                <w:noProof/>
+                <w:webHidden/>
+              </w:rPr>
+              <w:fldChar w:fldCharType="separate"/>
+            </w:r>
+            <w:r>
+              <w:rPr>
+                <w:noProof/>
+                <w:webHidden/>
+              </w:rPr>
+              <w:t>6</w:t>
+            </w:r>
+            <w:r>
+              <w:rPr>
+                <w:noProof/>
+                <w:webHidden/>
+              </w:rPr>
+              <w:fldChar w:fldCharType="end"/>
+            </w:r>
+          </w:hyperlink>
+        </w:p>
+        <w:p>
+          <w:pPr>
+            <w:pStyle w:val="Verzeichnis3"/>
+            <w:tabs>
+              <w:tab w:val="right" w:leader="dot" w:pos="9062"/>
+            </w:tabs>
+            <w:rPr>
+              <w:rFonts w:eastAsiaTheme="minorEastAsia"/>
+              <w:noProof/>
+              <w:lang w:eastAsia="de-AT"/>
+            </w:rPr>
+          </w:pPr>
+          <w:hyperlink w:anchor="_Toc414562784" w:history="1">
+            <w:r>
+              <w:rPr>
+                <w:rStyle w:val="Hyperlink"/>
+                <w:noProof/>
+                <w:lang w:val="de-DE"/>
+              </w:rPr>
+              <w:t>merge</w:t>
+            </w:r>
+            <w:r>
+              <w:rPr>
+                <w:noProof/>
+                <w:webHidden/>
+              </w:rPr>
+              <w:tab/>
+            </w:r>
+            <w:r>
+              <w:rPr>
+                <w:noProof/>
+                <w:webHidden/>
+              </w:rPr>
+              <w:fldChar w:fldCharType="begin"/>
+            </w:r>
+            <w:r>
+              <w:rPr>
+                <w:noProof/>
+                <w:webHidden/>
+              </w:rPr>
+              <w:instrText xml:space="preserve"> PAGEREF _Toc414562784 \h </w:instrText>
+            </w:r>
+            <w:r>
+              <w:rPr>
+                <w:noProof/>
+                <w:webHidden/>
+              </w:rPr>
+            </w:r>
+            <w:r>
+              <w:rPr>
+                <w:noProof/>
+                <w:webHidden/>
+              </w:rPr>
+              <w:fldChar w:fldCharType="separate"/>
+            </w:r>
+            <w:r>
+              <w:rPr>
+                <w:noProof/>
+                <w:webHidden/>
+              </w:rPr>
+              <w:t>6</w:t>
+            </w:r>
+            <w:r>
+              <w:rPr>
+                <w:noProof/>
+                <w:webHidden/>
+              </w:rPr>
+              <w:fldChar w:fldCharType="end"/>
+            </w:r>
+          </w:hyperlink>
+        </w:p>
+        <w:p>
+          <w:pPr>
+            <w:pStyle w:val="Verzeichnis3"/>
+            <w:tabs>
+              <w:tab w:val="right" w:leader="dot" w:pos="9062"/>
+            </w:tabs>
+            <w:rPr>
+              <w:rFonts w:eastAsiaTheme="minorEastAsia"/>
+              <w:noProof/>
+              <w:lang w:eastAsia="de-AT"/>
+            </w:rPr>
+          </w:pPr>
+          <w:hyperlink w:anchor="_Toc414562785" w:history="1">
+            <w:r>
+              <w:rPr>
+                <w:rStyle w:val="Hyperlink"/>
+                <w:noProof/>
+                <w:lang w:val="de-DE"/>
+              </w:rPr>
+              <w:t>newfs</w:t>
+            </w:r>
+            <w:r>
+              <w:rPr>
+                <w:noProof/>
+                <w:webHidden/>
+              </w:rPr>
+              <w:tab/>
+            </w:r>
+            <w:r>
+              <w:rPr>
+                <w:noProof/>
+                <w:webHidden/>
+              </w:rPr>
+              <w:fldChar w:fldCharType="begin"/>
+            </w:r>
+            <w:r>
+              <w:rPr>
+                <w:noProof/>
+                <w:webHidden/>
+              </w:rPr>
+              <w:instrText xml:space="preserve"> PAGEREF _Toc414562785 \h </w:instrText>
+            </w:r>
+            <w:r>
+              <w:rPr>
+                <w:noProof/>
+                <w:webHidden/>
+              </w:rPr>
+            </w:r>
+            <w:r>
+              <w:rPr>
+                <w:noProof/>
+                <w:webHidden/>
+              </w:rPr>
+              <w:fldChar w:fldCharType="separate"/>
+            </w:r>
+            <w:r>
+              <w:rPr>
+                <w:noProof/>
+                <w:webHidden/>
+              </w:rPr>
+              <w:t>6</w:t>
+            </w:r>
+            <w:r>
+              <w:rPr>
+                <w:noProof/>
+                <w:webHidden/>
+              </w:rPr>
+              <w:fldChar w:fldCharType="end"/>
+            </w:r>
+          </w:hyperlink>
+        </w:p>
+        <w:p>
+          <w:pPr>
+            <w:pStyle w:val="Verzeichnis3"/>
+            <w:tabs>
+              <w:tab w:val="right" w:leader="dot" w:pos="9062"/>
+            </w:tabs>
+            <w:rPr>
+              <w:rFonts w:eastAsiaTheme="minorEastAsia"/>
+              <w:noProof/>
+              <w:lang w:eastAsia="de-AT"/>
+            </w:rPr>
+          </w:pPr>
+          <w:hyperlink w:anchor="_Toc414562786" w:history="1">
+            <w:r>
+              <w:rPr>
+                <w:rStyle w:val="Hyperlink"/>
+                <w:noProof/>
+                <w:lang w:val="de-DE"/>
+              </w:rPr>
+              <w:t>pull</w:t>
+            </w:r>
+            <w:r>
+              <w:rPr>
+                <w:noProof/>
+                <w:webHidden/>
+              </w:rPr>
+              <w:tab/>
+            </w:r>
+            <w:r>
+              <w:rPr>
+                <w:noProof/>
+                <w:webHidden/>
+              </w:rPr>
+              <w:fldChar w:fldCharType="begin"/>
+            </w:r>
+            <w:r>
+              <w:rPr>
+                <w:noProof/>
+                <w:webHidden/>
+              </w:rPr>
+              <w:instrText xml:space="preserve"> PAGEREF _Toc414562786 \h </w:instrText>
+            </w:r>
+            <w:r>
+              <w:rPr>
+                <w:noProof/>
+                <w:webHidden/>
+              </w:rPr>
+            </w:r>
+            <w:r>
+              <w:rPr>
+                <w:noProof/>
+                <w:webHidden/>
+              </w:rPr>
+              <w:fldChar w:fldCharType="separate"/>
+            </w:r>
+            <w:r>
+              <w:rPr>
+                <w:noProof/>
+                <w:webHidden/>
+              </w:rPr>
+              <w:t>6</w:t>
+            </w:r>
+            <w:r>
+              <w:rPr>
+                <w:noProof/>
+                <w:webHidden/>
+              </w:rPr>
+              <w:fldChar w:fldCharType="end"/>
+            </w:r>
+          </w:hyperlink>
+        </w:p>
+        <w:p>
+          <w:pPr>
+            <w:pStyle w:val="Verzeichnis3"/>
+            <w:tabs>
+              <w:tab w:val="right" w:leader="dot" w:pos="9062"/>
+            </w:tabs>
+            <w:rPr>
+              <w:rFonts w:eastAsiaTheme="minorEastAsia"/>
+              <w:noProof/>
+              <w:lang w:eastAsia="de-AT"/>
+            </w:rPr>
+          </w:pPr>
+          <w:hyperlink w:anchor="_Toc414562787" w:history="1">
+            <w:r>
+              <w:rPr>
+                <w:rStyle w:val="Hyperlink"/>
+                <w:noProof/>
+                <w:lang w:val="de-DE"/>
+              </w:rPr>
+              <w:t>remote</w:t>
+            </w:r>
+            <w:r>
+              <w:rPr>
+                <w:noProof/>
+                <w:webHidden/>
+              </w:rPr>
+              <w:tab/>
+            </w:r>
+            <w:r>
+              <w:rPr>
+                <w:noProof/>
+                <w:webHidden/>
+              </w:rPr>
+              <w:fldChar w:fldCharType="begin"/>
+            </w:r>
+            <w:r>
+              <w:rPr>
+                <w:noProof/>
+                <w:webHidden/>
+              </w:rPr>
+              <w:instrText xml:space="preserve"> PAGEREF _Toc414562787 \h </w:instrText>
+            </w:r>
+            <w:r>
+              <w:rPr>
+                <w:noProof/>
+                <w:webHidden/>
+              </w:rPr>
+            </w:r>
+            <w:r>
+              <w:rPr>
+                <w:noProof/>
+                <w:webHidden/>
+              </w:rPr>
+              <w:fldChar w:fldCharType="separate"/>
+            </w:r>
+            <w:r>
+              <w:rPr>
+                <w:noProof/>
+                <w:webHidden/>
+              </w:rPr>
+              <w:t>6</w:t>
+            </w:r>
+            <w:r>
+              <w:rPr>
+                <w:noProof/>
+                <w:webHidden/>
+              </w:rPr>
+              <w:fldChar w:fldCharType="end"/>
+            </w:r>
+          </w:hyperlink>
+        </w:p>
+        <w:p>
+          <w:pPr>
+            <w:pStyle w:val="Verzeichnis3"/>
+            <w:tabs>
+              <w:tab w:val="right" w:leader="dot" w:pos="9062"/>
+            </w:tabs>
+            <w:rPr>
+              <w:rFonts w:eastAsiaTheme="minorEastAsia"/>
+              <w:noProof/>
+              <w:lang w:eastAsia="de-AT"/>
+            </w:rPr>
+          </w:pPr>
+          <w:hyperlink w:anchor="_Toc414562788" w:history="1">
+            <w:r>
+              <w:rPr>
+                <w:rStyle w:val="Hyperlink"/>
+                <w:noProof/>
+                <w:lang w:val="de-DE"/>
+              </w:rPr>
+              <w:t>removefs</w:t>
+            </w:r>
+            <w:r>
+              <w:rPr>
+                <w:noProof/>
+                <w:webHidden/>
+              </w:rPr>
+              <w:tab/>
+            </w:r>
+            <w:r>
+              <w:rPr>
+                <w:noProof/>
+                <w:webHidden/>
+              </w:rPr>
+              <w:fldChar w:fldCharType="begin"/>
+            </w:r>
+            <w:r>
+              <w:rPr>
+                <w:noProof/>
+                <w:webHidden/>
+              </w:rPr>
+              <w:instrText xml:space="preserve"> PAGEREF _Toc414562788 \h </w:instrText>
+            </w:r>
+            <w:r>
+              <w:rPr>
+                <w:noProof/>
+                <w:webHidden/>
+              </w:rPr>
+            </w:r>
+            <w:r>
+              <w:rPr>
+                <w:noProof/>
+                <w:webHidden/>
+              </w:rPr>
+              <w:fldChar w:fldCharType="separate"/>
+            </w:r>
+            <w:r>
+              <w:rPr>
+                <w:noProof/>
+                <w:webHidden/>
+              </w:rPr>
+              <w:t>6</w:t>
+            </w:r>
+            <w:r>
+              <w:rPr>
+                <w:noProof/>
+                <w:webHidden/>
+              </w:rPr>
+              <w:fldChar w:fldCharType="end"/>
+            </w:r>
+          </w:hyperlink>
+        </w:p>
+        <w:p>
+          <w:pPr>
+            <w:pStyle w:val="Verzeichnis3"/>
+            <w:tabs>
+              <w:tab w:val="right" w:leader="dot" w:pos="9062"/>
+            </w:tabs>
+            <w:rPr>
+              <w:rFonts w:eastAsiaTheme="minorEastAsia"/>
+              <w:noProof/>
+              <w:lang w:eastAsia="de-AT"/>
+            </w:rPr>
+          </w:pPr>
+          <w:hyperlink w:anchor="_Toc414562789" w:history="1">
+            <w:r>
+              <w:rPr>
+                <w:rStyle w:val="Hyperlink"/>
+                <w:noProof/>
+                <w:lang w:val="de-DE"/>
+              </w:rPr>
+              <w:t>show</w:t>
+            </w:r>
+            <w:r>
+              <w:rPr>
+                <w:noProof/>
+                <w:webHidden/>
+              </w:rPr>
+              <w:tab/>
+            </w:r>
+            <w:r>
+              <w:rPr>
+                <w:noProof/>
+                <w:webHidden/>
+              </w:rPr>
+              <w:fldChar w:fldCharType="begin"/>
+            </w:r>
+            <w:r>
+              <w:rPr>
+                <w:noProof/>
+                <w:webHidden/>
+              </w:rPr>
+              <w:instrText xml:space="preserve"> PAGEREF _Toc414562789 \h </w:instrText>
+            </w:r>
+            <w:r>
+              <w:rPr>
+                <w:noProof/>
+                <w:webHidden/>
+              </w:rPr>
+            </w:r>
+            <w:r>
+              <w:rPr>
+                <w:noProof/>
+                <w:webHidden/>
+              </w:rPr>
+              <w:fldChar w:fldCharType="separate"/>
+            </w:r>
+            <w:r>
+              <w:rPr>
+                <w:noProof/>
+                <w:webHidden/>
+              </w:rPr>
+              <w:t>7</w:t>
+            </w:r>
+            <w:r>
+              <w:rPr>
+                <w:noProof/>
+                <w:webHidden/>
+              </w:rPr>
+              <w:fldChar w:fldCharType="end"/>
+            </w:r>
+          </w:hyperlink>
+        </w:p>
+        <w:p>
+          <w:pPr>
+            <w:pStyle w:val="Verzeichnis3"/>
+            <w:tabs>
+              <w:tab w:val="right" w:leader="dot" w:pos="9062"/>
+            </w:tabs>
+            <w:rPr>
+              <w:rFonts w:eastAsiaTheme="minorEastAsia"/>
+              <w:noProof/>
+              <w:lang w:eastAsia="de-AT"/>
+            </w:rPr>
+          </w:pPr>
+          <w:hyperlink w:anchor="_Toc414562790" w:history="1">
+            <w:r>
+              <w:rPr>
+                <w:rStyle w:val="Hyperlink"/>
+                <w:noProof/>
+                <w:lang w:val="de-DE"/>
+              </w:rPr>
+              <w:t>status</w:t>
+            </w:r>
+            <w:r>
+              <w:rPr>
+                <w:noProof/>
+                <w:webHidden/>
+              </w:rPr>
+              <w:tab/>
+            </w:r>
+            <w:r>
+              <w:rPr>
+                <w:noProof/>
+                <w:webHidden/>
+              </w:rPr>
+              <w:fldChar w:fldCharType="begin"/>
+            </w:r>
+            <w:r>
+              <w:rPr>
+                <w:noProof/>
+                <w:webHidden/>
+              </w:rPr>
+              <w:instrText xml:space="preserve"> PAGEREF _Toc414562790 \h </w:instrText>
+            </w:r>
+            <w:r>
+              <w:rPr>
+                <w:noProof/>
+                <w:webHidden/>
+              </w:rPr>
+            </w:r>
+            <w:r>
+              <w:rPr>
+                <w:noProof/>
+                <w:webHidden/>
+              </w:rPr>
+              <w:fldChar w:fldCharType="separate"/>
+            </w:r>
+            <w:r>
+              <w:rPr>
+                <w:noProof/>
+                <w:webHidden/>
+              </w:rPr>
+              <w:t>7</w:t>
+            </w:r>
+            <w:r>
+              <w:rPr>
+                <w:noProof/>
+                <w:webHidden/>
+              </w:rPr>
+              <w:fldChar w:fldCharType="end"/>
+            </w:r>
+          </w:hyperlink>
+        </w:p>
+        <w:p>
+          <w:pPr>
+            <w:pStyle w:val="Verzeichnis3"/>
+            <w:tabs>
+              <w:tab w:val="right" w:leader="dot" w:pos="9062"/>
+            </w:tabs>
+            <w:rPr>
+              <w:rFonts w:eastAsiaTheme="minorEastAsia"/>
+              <w:noProof/>
+              <w:lang w:eastAsia="de-AT"/>
+            </w:rPr>
+          </w:pPr>
+          <w:hyperlink w:anchor="_Toc414562791" w:history="1">
+            <w:r>
+              <w:rPr>
+                <w:rStyle w:val="Hyperlink"/>
+                <w:noProof/>
+                <w:lang w:val="de-DE"/>
+              </w:rPr>
+              <w:t>tip</w:t>
+            </w:r>
+            <w:r>
+              <w:rPr>
+                <w:noProof/>
+                <w:webHidden/>
+              </w:rPr>
+              <w:tab/>
+            </w:r>
+            <w:r>
+              <w:rPr>
+                <w:noProof/>
+                <w:webHidden/>
+              </w:rPr>
+              <w:fldChar w:fldCharType="begin"/>
+            </w:r>
+            <w:r>
+              <w:rPr>
+                <w:noProof/>
+                <w:webHidden/>
+              </w:rPr>
+              <w:instrText xml:space="preserve"> PAGEREF _Toc414562791 \h </w:instrText>
+            </w:r>
+            <w:r>
+              <w:rPr>
+                <w:noProof/>
+                <w:webHidden/>
+              </w:rPr>
+            </w:r>
+            <w:r>
+              <w:rPr>
+                <w:noProof/>
+                <w:webHidden/>
+              </w:rPr>
+              <w:fldChar w:fldCharType="separate"/>
+            </w:r>
+            <w:r>
+              <w:rPr>
+                <w:noProof/>
+                <w:webHidden/>
+              </w:rPr>
+              <w:t>7</w:t>
+            </w:r>
+            <w:r>
+              <w:rPr>
+                <w:noProof/>
+                <w:webHidden/>
+              </w:rPr>
+              <w:fldChar w:fldCharType="end"/>
+            </w:r>
+          </w:hyperlink>
+        </w:p>
+        <w:p>
+          <w:pPr>
+            <w:pStyle w:val="Verzeichnis3"/>
+            <w:tabs>
+              <w:tab w:val="right" w:leader="dot" w:pos="9062"/>
+            </w:tabs>
+            <w:rPr>
+              <w:rFonts w:eastAsiaTheme="minorEastAsia"/>
+              <w:noProof/>
+              <w:lang w:eastAsia="de-AT"/>
+            </w:rPr>
+          </w:pPr>
+          <w:hyperlink w:anchor="_Toc414562792" w:history="1">
+            <w:r>
+              <w:rPr>
+                <w:rStyle w:val="Hyperlink"/>
+                <w:noProof/>
+                <w:lang w:val="de-DE"/>
+              </w:rPr>
+              <w:t>varlink</w:t>
+            </w:r>
+            <w:r>
+              <w:rPr>
+                <w:noProof/>
+                <w:webHidden/>
+              </w:rPr>
+              <w:tab/>
+            </w:r>
+            <w:r>
+              <w:rPr>
+                <w:noProof/>
+                <w:webHidden/>
+              </w:rPr>
+              <w:fldChar w:fldCharType="begin"/>
+            </w:r>
+            <w:r>
+              <w:rPr>
+                <w:noProof/>
+                <w:webHidden/>
+              </w:rPr>
+              <w:instrText xml:space="preserve"> PAGEREF _Toc414562792 \h </w:instrText>
+            </w:r>
+            <w:r>
+              <w:rPr>
+                <w:noProof/>
+                <w:webHidden/>
+              </w:rPr>
+            </w:r>
+            <w:r>
+              <w:rPr>
+                <w:noProof/>
+                <w:webHidden/>
+              </w:rPr>
+              <w:fldChar w:fldCharType="separate"/>
+            </w:r>
+            <w:r>
+              <w:rPr>
+                <w:noProof/>
+                <w:webHidden/>
+              </w:rPr>
+              <w:t>7</w:t>
+            </w:r>
+            <w:r>
+              <w:rPr>
+                <w:noProof/>
+                <w:webHidden/>
+              </w:rPr>
+              <w:fldChar w:fldCharType="end"/>
+            </w:r>
+          </w:hyperlink>
+        </w:p>
+        <w:p>
+          <w:pPr>
+            <w:pStyle w:val="Verzeichnis1"/>
+            <w:tabs>
+              <w:tab w:val="right" w:leader="dot" w:pos="9062"/>
+            </w:tabs>
+            <w:rPr>
+              <w:rFonts w:eastAsiaTheme="minorEastAsia"/>
+              <w:noProof/>
+              <w:lang w:eastAsia="de-AT"/>
+            </w:rPr>
+          </w:pPr>
+          <w:hyperlink w:anchor="_Toc414562793" w:history="1">
+            <w:r>
+              <w:rPr>
+                <w:rStyle w:val="Hyperlink"/>
+                <w:noProof/>
+                <w:lang w:val="de-DE"/>
+              </w:rPr>
+              <w:t>Fehlerberichte</w:t>
+            </w:r>
+            <w:r>
+              <w:rPr>
+                <w:noProof/>
+                <w:webHidden/>
+              </w:rPr>
+              <w:tab/>
+            </w:r>
+            <w:r>
+              <w:rPr>
+                <w:noProof/>
+                <w:webHidden/>
+              </w:rPr>
+              <w:fldChar w:fldCharType="begin"/>
+            </w:r>
+            <w:r>
+              <w:rPr>
+                <w:noProof/>
+                <w:webHidden/>
+              </w:rPr>
+              <w:instrText xml:space="preserve"> PAGEREF _Toc414562793 \h </w:instrText>
+            </w:r>
+            <w:r>
+              <w:rPr>
+                <w:noProof/>
+                <w:webHidden/>
+              </w:rPr>
+            </w:r>
+            <w:r>
+              <w:rPr>
+                <w:noProof/>
+                <w:webHidden/>
+              </w:rPr>
+              <w:fldChar w:fldCharType="separate"/>
+            </w:r>
+            <w:r>
+              <w:rPr>
+                <w:noProof/>
+                <w:webHidden/>
+              </w:rPr>
+              <w:t>8</w:t>
+            </w:r>
+            <w:r>
+              <w:rPr>
+                <w:noProof/>
+                <w:webHidden/>
+              </w:rPr>
+              <w:fldChar w:fldCharType="end"/>
+            </w:r>
+          </w:hyperlink>
+        </w:p>
+        <w:p>
+          <w:pPr>
+            <w:pStyle w:val="Verzeichnis1"/>
+            <w:tabs>
+              <w:tab w:val="right" w:leader="dot" w:pos="9062"/>
+            </w:tabs>
+            <w:rPr>
+              <w:rFonts w:eastAsiaTheme="minorEastAsia"/>
+              <w:noProof/>
+              <w:lang w:eastAsia="de-AT"/>
+            </w:rPr>
+          </w:pPr>
+          <w:hyperlink w:anchor="_Toc414562794" w:history="1">
+            <w:r>
+              <w:rPr>
+                <w:rStyle w:val="Hyperlink"/>
+                <w:noProof/>
+                <w:lang w:val="de-DE"/>
+              </w:rPr>
+              <w:t>Quellen</w:t>
+            </w:r>
+            <w:r>
+              <w:rPr>
+                <w:noProof/>
+                <w:webHidden/>
+              </w:rPr>
+              <w:tab/>
+            </w:r>
+            <w:r>
+              <w:rPr>
+                <w:noProof/>
+                <w:webHidden/>
+              </w:rPr>
+              <w:fldChar w:fldCharType="begin"/>
+            </w:r>
+            <w:r>
+              <w:rPr>
+                <w:noProof/>
+                <w:webHidden/>
+              </w:rPr>
+              <w:instrText xml:space="preserve"> PAGEREF _Toc414562794 \h </w:instrText>
+            </w:r>
+            <w:r>
+              <w:rPr>
+                <w:noProof/>
+                <w:webHidden/>
+              </w:rPr>
+            </w:r>
+            <w:r>
+              <w:rPr>
+                <w:noProof/>
+                <w:webHidden/>
+              </w:rPr>
+              <w:fldChar w:fldCharType="separate"/>
+            </w:r>
+            <w:r>
+              <w:rPr>
+                <w:noProof/>
+                <w:webHidden/>
+              </w:rPr>
+              <w:t>9</w:t>
+            </w:r>
+            <w:r>
+              <w:rPr>
+                <w:noProof/>
+                <w:webHidden/>
+              </w:rPr>
+              <w:fldChar w:fldCharType="end"/>
+            </w:r>
+          </w:hyperlink>
+        </w:p>
+        <w:p>
+          <w:pPr>
+            <w:rPr>
+              <w:lang w:val="de-DE"/>
+            </w:rPr>
+          </w:pPr>
           <w:r>
             <w:rPr>
               <w:b/>
               <w:bCs/>
               <w:noProof/>
+              <w:lang w:val="de-DE"/>
             </w:rPr>
             <w:fldChar w:fldCharType="end"/>
           </w:r>
@@ -981,9 +2409,9 @@
     </w:sdt>
     <w:p>
       <w:pPr>
-        <w:pStyle w:val="Heading1"/>
-        <w:rPr>
-          <w:lang w:val="en-US"/>
+        <w:pStyle w:val="berschrift1"/>
+        <w:rPr>
+          <w:lang w:val="de-DE"/>
         </w:rPr>
       </w:pPr>
     </w:p>
@@ -994,198 +2422,241 @@
           <w:color w:val="2E74B5" w:themeColor="accent1" w:themeShade="BF"/>
           <w:sz w:val="32"/>
           <w:szCs w:val="32"/>
-          <w:lang w:val="en-US"/>
-        </w:rPr>
-      </w:pPr>
-      <w:r>
-        <w:rPr>
-          <w:lang w:val="en-US"/>
+          <w:lang w:val="de-DE"/>
+        </w:rPr>
+      </w:pPr>
+      <w:r>
+        <w:rPr>
+          <w:lang w:val="de-DE"/>
         </w:rPr>
         <w:br w:type="page"/>
       </w:r>
     </w:p>
     <w:p>
       <w:pPr>
-        <w:pStyle w:val="Heading1"/>
-        <w:rPr>
-          <w:lang w:val="en-US"/>
-        </w:rPr>
-      </w:pPr>
-      <w:bookmarkStart w:id="0" w:name="_Toc414548447"/>
-      <w:proofErr w:type="spellStart"/>
-      <w:r>
-        <w:rPr>
-          <w:lang w:val="en-US"/>
+        <w:pStyle w:val="berschrift1"/>
+        <w:rPr>
+          <w:lang w:val="de-DE"/>
+        </w:rPr>
+      </w:pPr>
+      <w:bookmarkStart w:id="0" w:name="_Toc414562768"/>
+      <w:r>
+        <w:rPr>
+          <w:lang w:val="de-DE"/>
         </w:rPr>
         <w:lastRenderedPageBreak/>
         <w:t>Aufgabenstellung</w:t>
       </w:r>
       <w:bookmarkEnd w:id="0"/>
-      <w:proofErr w:type="spellEnd"/>
     </w:p>
     <w:p>
       <w:pPr>
         <w:rPr>
           <w:b/>
           <w:sz w:val="28"/>
-          <w:lang w:val="en-US"/>
-        </w:rPr>
-      </w:pPr>
-      <w:bookmarkStart w:id="1" w:name="_Toc414548448"/>
+          <w:lang w:val="de-DE"/>
+        </w:rPr>
+      </w:pPr>
       <w:r>
         <w:rPr>
           <w:b/>
           <w:sz w:val="28"/>
+          <w:lang w:val="de-DE"/>
+        </w:rPr>
+        <w:t>Installation und Implementierung</w:t>
+      </w:r>
+    </w:p>
+    <w:p>
+      <w:pPr>
+        <w:pStyle w:val="StandardWeb"/>
+        <w:rPr>
+          <w:lang w:val="de-DE"/>
+        </w:rPr>
+      </w:pPr>
+      <w:r>
+        <w:rPr>
           <w:lang w:val="en-US"/>
         </w:rPr>
-        <w:t xml:space="preserve">Installation und </w:t>
+        <w:t>"</w:t>
       </w:r>
       <w:proofErr w:type="spellStart"/>
       <w:r>
+        <w:rPr>
+          <w:rStyle w:val="Hervorhebung"/>
+          <w:lang w:val="en-US"/>
+        </w:rPr>
+        <w:t>Ori</w:t>
+      </w:r>
+      <w:proofErr w:type="spellEnd"/>
+      <w:r>
+        <w:rPr>
+          <w:rStyle w:val="Hervorhebung"/>
+          <w:lang w:val="en-US"/>
+        </w:rPr>
+        <w:t xml:space="preserve"> is a distributed file system built for offline operation and empowers the user with control over synchronization operations and conflict resolution. We provide history through light weight snapshots and allow users to verify the history has not been tampered with. Through the use of replication instances can be resilient and recover damaged data from other nodes.</w:t>
+      </w:r>
+      <w:r>
+        <w:rPr>
+          <w:lang w:val="en-US"/>
+        </w:rPr>
+        <w:t>"</w:t>
+      </w:r>
+      <w:r>
+        <w:rPr>
+          <w:lang w:val="de-DE"/>
+        </w:rPr>
+        <w:t xml:space="preserve"> [1]</w:t>
+      </w:r>
+    </w:p>
+    <w:p>
+      <w:pPr>
+        <w:pStyle w:val="StandardWeb"/>
+        <w:rPr>
+          <w:lang w:val="de-DE"/>
+        </w:rPr>
+      </w:pPr>
+      <w:r>
+        <w:rPr>
+          <w:lang w:val="de-DE"/>
+        </w:rPr>
+        <w:t xml:space="preserve">Installieren Sie </w:t>
+      </w:r>
+      <w:proofErr w:type="spellStart"/>
+      <w:r>
+        <w:rPr>
+          <w:lang w:val="de-DE"/>
+        </w:rPr>
+        <w:t>Ori</w:t>
+      </w:r>
+      <w:proofErr w:type="spellEnd"/>
+      <w:r>
+        <w:rPr>
+          <w:lang w:val="de-DE"/>
+        </w:rPr>
+        <w:t xml:space="preserve"> und testen Sie die oben beschriebenen Eckpunkte dieses verteilten Dateisystems (DFS). Verwenden Sie dabei auf jeden Fall alle Funktionalitäten der API von </w:t>
+      </w:r>
+      <w:proofErr w:type="spellStart"/>
+      <w:r>
+        <w:rPr>
+          <w:lang w:val="de-DE"/>
+        </w:rPr>
+        <w:t>Ori</w:t>
+      </w:r>
+      <w:proofErr w:type="spellEnd"/>
+      <w:r>
+        <w:rPr>
+          <w:lang w:val="de-DE"/>
+        </w:rPr>
+        <w:t xml:space="preserve"> um die Einsatzmöglichkeiten auszuschöpfen. Halten Sie sich dabei zuallererst an die Beispiele aus dem Paper im Kapitel 2 [3].  Zeigen Sie mögliche Einsatzgebiete für Backups und </w:t>
+      </w:r>
+      <w:proofErr w:type="spellStart"/>
+      <w:r>
+        <w:rPr>
+          <w:lang w:val="de-DE"/>
+        </w:rPr>
+        <w:t>Roadwarriors</w:t>
+      </w:r>
+      <w:proofErr w:type="spellEnd"/>
+      <w:r>
+        <w:rPr>
+          <w:lang w:val="de-DE"/>
+        </w:rPr>
+        <w:t xml:space="preserve"> (z.B. Laptopbenutzer möchte Daten mit zwei oder mehreren Servern synchronisieren). Führen Sie auch die mitgelieferten Tests aus und kontrollieren Sie deren Ausgaben (Hilfestellung durch Wiki [2]).</w:t>
+      </w:r>
+    </w:p>
+    <w:p>
+      <w:pPr>
         <w:rPr>
           <w:b/>
           <w:sz w:val="28"/>
-          <w:lang w:val="en-US"/>
-        </w:rPr>
-        <w:t>Implementierung</w:t>
-      </w:r>
-      <w:bookmarkEnd w:id="1"/>
-      <w:proofErr w:type="spellEnd"/>
-    </w:p>
-    <w:p>
-      <w:pPr>
-        <w:pStyle w:val="NormalWeb"/>
-      </w:pPr>
-      <w:r>
-        <w:rPr>
-          <w:lang w:val="en-US"/>
-        </w:rPr>
-        <w:t>"</w:t>
-      </w:r>
-      <w:proofErr w:type="spellStart"/>
-      <w:r>
-        <w:rPr>
-          <w:rStyle w:val="Emphasis"/>
-          <w:lang w:val="en-US"/>
-        </w:rPr>
-        <w:t>Ori</w:t>
-      </w:r>
-      <w:proofErr w:type="spellEnd"/>
-      <w:r>
-        <w:rPr>
-          <w:rStyle w:val="Emphasis"/>
-          <w:lang w:val="en-US"/>
-        </w:rPr>
-        <w:t xml:space="preserve"> is a distributed file system built for offline operation and empowers the user with control over synchronization operations and conflict resolution. We provide history through light weight snapshots and allow users to verify the history has not been tampered with. Through the use of replication instances can be resilient and recover damaged data from other nodes.</w:t>
-      </w:r>
-      <w:r>
-        <w:rPr>
-          <w:lang w:val="en-US"/>
-        </w:rPr>
-        <w:t xml:space="preserve">" </w:t>
-      </w:r>
-      <w:r>
-        <w:t>[1]</w:t>
-      </w:r>
-    </w:p>
-    <w:p>
-      <w:pPr>
-        <w:pStyle w:val="NormalWeb"/>
-      </w:pPr>
-      <w:r>
-        <w:t xml:space="preserve">Installieren Sie </w:t>
-      </w:r>
-      <w:proofErr w:type="spellStart"/>
-      <w:r>
-        <w:t>Ori</w:t>
-      </w:r>
-      <w:proofErr w:type="spellEnd"/>
-      <w:r>
-        <w:t xml:space="preserve"> und testen Sie die oben beschriebenen Eckpunkte dieses verteilten Dateisystems (DFS). Verwenden Sie dabei auf jeden Fall alle Funktionalitäten der API von </w:t>
-      </w:r>
-      <w:proofErr w:type="spellStart"/>
-      <w:r>
-        <w:t>Ori</w:t>
-      </w:r>
-      <w:proofErr w:type="spellEnd"/>
-      <w:r>
-        <w:t xml:space="preserve"> um die Einsatzmöglichkeiten auszuschöpfen. Halten Sie sich dabei zuallererst an die Beispiele aus dem Paper im Kapitel 2 [3].  Zeigen Sie mögliche Einsatzgebiete für Backups und </w:t>
-      </w:r>
-      <w:proofErr w:type="spellStart"/>
-      <w:r>
-        <w:t>Roadwarriors</w:t>
-      </w:r>
-      <w:proofErr w:type="spellEnd"/>
-      <w:r>
-        <w:t xml:space="preserve"> (z.B. Laptopbenutzer möchte Daten mit zwei oder mehreren Servern synchronisieren). Führen Sie auch die mitgelieferten Tests aus und kontrollieren Sie deren Ausgaben (Hilfestellung durch Wiki [2]).</w:t>
-      </w:r>
-    </w:p>
-    <w:p>
-      <w:pPr>
+          <w:lang w:val="de-DE"/>
+        </w:rPr>
+      </w:pPr>
+      <w:r>
         <w:rPr>
           <w:b/>
           <w:sz w:val="28"/>
-        </w:rPr>
-      </w:pPr>
-      <w:bookmarkStart w:id="2" w:name="_Toc414548449"/>
-      <w:r>
+          <w:lang w:val="de-DE"/>
+        </w:rPr>
+        <w:t>Gegenüberstellung</w:t>
+      </w:r>
+    </w:p>
+    <w:p>
+      <w:pPr>
+        <w:pStyle w:val="StandardWeb"/>
+        <w:rPr>
+          <w:lang w:val="de-DE"/>
+        </w:rPr>
+      </w:pPr>
+      <w:r>
+        <w:rPr>
+          <w:lang w:val="de-DE"/>
+        </w:rPr>
+        <w:t xml:space="preserve">Wo gibt es Überschneidungen zu anderen Implementierungen von DFS? Listen Sie diese auf und dokumentieren Sie mögliche Entscheidungsgrundlagen für mindestens zwei unterschiedliche Einsatzgebiete. Verwenden Sie dabei zumindest HDFS [4] und </w:t>
+      </w:r>
+      <w:proofErr w:type="spellStart"/>
+      <w:r>
+        <w:rPr>
+          <w:lang w:val="de-DE"/>
+        </w:rPr>
+        <w:t>GlusterFS</w:t>
+      </w:r>
+      <w:proofErr w:type="spellEnd"/>
+      <w:r>
+        <w:rPr>
+          <w:lang w:val="de-DE"/>
+        </w:rPr>
+        <w:t xml:space="preserve"> [5] als Gegenspieler zu </w:t>
+      </w:r>
+      <w:proofErr w:type="spellStart"/>
+      <w:r>
+        <w:rPr>
+          <w:lang w:val="de-DE"/>
+        </w:rPr>
+        <w:t>Ori</w:t>
+      </w:r>
+      <w:proofErr w:type="spellEnd"/>
+      <w:r>
+        <w:rPr>
+          <w:lang w:val="de-DE"/>
+        </w:rPr>
+        <w:t>. Weitere Implementierungen sind möglich aber nicht verpflichtend. Um aussagekräftige Vergleiche anstellen zu können, wäre es von Vorteil die anderen Systeme ebenfalls - zumindest oberflächlich - zu testen.</w:t>
+      </w:r>
+    </w:p>
+    <w:p>
+      <w:pPr>
         <w:rPr>
           <w:b/>
           <w:sz w:val="28"/>
-        </w:rPr>
-        <w:t>Gegenüberstellung</w:t>
-      </w:r>
-      <w:bookmarkEnd w:id="2"/>
-    </w:p>
-    <w:p>
-      <w:pPr>
-        <w:pStyle w:val="NormalWeb"/>
-      </w:pPr>
-      <w:r>
-        <w:t xml:space="preserve">Wo gibt es Überschneidungen zu anderen Implementierungen von DFS? Listen Sie diese auf und dokumentieren Sie mögliche Entscheidungsgrundlagen für mindestens zwei unterschiedliche Einsatzgebiete. Verwenden Sie dabei zumindest HDFS [4] und </w:t>
-      </w:r>
-      <w:proofErr w:type="spellStart"/>
-      <w:r>
-        <w:t>GlusterFS</w:t>
-      </w:r>
-      <w:proofErr w:type="spellEnd"/>
-      <w:r>
-        <w:t xml:space="preserve"> [5] als Gegenspieler zu </w:t>
-      </w:r>
-      <w:proofErr w:type="spellStart"/>
-      <w:r>
-        <w:t>Ori</w:t>
-      </w:r>
-      <w:proofErr w:type="spellEnd"/>
-      <w:r>
-        <w:t>. Weitere Implementierungen sind möglich aber nicht verpflichtend. Um aussagekräftige Vergleiche anstellen zu können, wäre es von Vorteil die anderen Systeme ebenfalls - zumindest oberflächlich - zu testen.</w:t>
-      </w:r>
-    </w:p>
-    <w:p>
-      <w:pPr>
+          <w:lang w:val="de-DE"/>
+        </w:rPr>
+      </w:pPr>
+      <w:r>
         <w:rPr>
           <w:b/>
           <w:sz w:val="28"/>
-        </w:rPr>
-      </w:pPr>
-      <w:bookmarkStart w:id="3" w:name="_Toc414548450"/>
-      <w:r>
-        <w:rPr>
-          <w:b/>
-          <w:sz w:val="28"/>
+          <w:lang w:val="de-DE"/>
         </w:rPr>
         <w:t>Info</w:t>
       </w:r>
-      <w:bookmarkEnd w:id="3"/>
-    </w:p>
-    <w:p>
-      <w:pPr>
-        <w:pStyle w:val="NormalWeb"/>
-      </w:pPr>
-      <w:r>
+    </w:p>
+    <w:p>
+      <w:pPr>
+        <w:pStyle w:val="StandardWeb"/>
+        <w:rPr>
+          <w:lang w:val="de-DE"/>
+        </w:rPr>
+      </w:pPr>
+      <w:r>
+        <w:rPr>
+          <w:lang w:val="de-DE"/>
+        </w:rPr>
         <w:t>Gruppengröße: 2 Mitglieder</w:t>
       </w:r>
       <w:r>
+        <w:rPr>
+          <w:lang w:val="de-DE"/>
+        </w:rPr>
         <w:br/>
         <w:t>Gesamtpunkte: 16</w:t>
       </w:r>
@@ -1197,16 +2668,28 @@
           <w:numId w:val="1"/>
         </w:numPr>
         <w:spacing w:before="100" w:beforeAutospacing="1" w:after="100" w:afterAutospacing="1" w:line="240" w:lineRule="auto"/>
-      </w:pPr>
-      <w:r>
+        <w:rPr>
+          <w:lang w:val="de-DE"/>
+        </w:rPr>
+      </w:pPr>
+      <w:r>
+        <w:rPr>
+          <w:lang w:val="de-DE"/>
+        </w:rPr>
         <w:t xml:space="preserve">Installation und Testdurchlauf von </w:t>
       </w:r>
       <w:proofErr w:type="spellStart"/>
       <w:r>
+        <w:rPr>
+          <w:lang w:val="de-DE"/>
+        </w:rPr>
         <w:t>Ori</w:t>
       </w:r>
       <w:proofErr w:type="spellEnd"/>
       <w:r>
+        <w:rPr>
+          <w:lang w:val="de-DE"/>
+        </w:rPr>
         <w:t>: 2 Punkte</w:t>
       </w:r>
     </w:p>
@@ -1218,115 +2701,197 @@
         </w:numPr>
         <w:spacing w:before="100" w:beforeAutospacing="1" w:after="100" w:afterAutospacing="1" w:line="240" w:lineRule="auto"/>
         <w:rPr>
-          <w:lang w:val="en-US"/>
-        </w:rPr>
-      </w:pPr>
+          <w:lang w:val="de-DE"/>
+        </w:rPr>
+      </w:pPr>
+      <w:r>
+        <w:rPr>
+          <w:lang w:val="de-DE"/>
+        </w:rPr>
+        <w:t xml:space="preserve">Einsatz/Dokumentation der </w:t>
+      </w:r>
       <w:proofErr w:type="spellStart"/>
       <w:r>
         <w:rPr>
-          <w:lang w:val="en-US"/>
-        </w:rPr>
-        <w:t>Einsatz</w:t>
+          <w:lang w:val="de-DE"/>
+        </w:rPr>
+        <w:t>Ori</w:t>
       </w:r>
       <w:proofErr w:type="spellEnd"/>
       <w:r>
         <w:rPr>
-          <w:lang w:val="en-US"/>
-        </w:rPr>
-        <w:t>/</w:t>
+          <w:lang w:val="de-DE"/>
+        </w:rPr>
+        <w:t xml:space="preserve"> API (</w:t>
       </w:r>
       <w:proofErr w:type="spellStart"/>
       <w:r>
         <w:rPr>
-          <w:lang w:val="en-US"/>
-        </w:rPr>
-        <w:t>Dokumentation</w:t>
+          <w:lang w:val="de-DE"/>
+        </w:rPr>
+        <w:t>replicate</w:t>
       </w:r>
       <w:proofErr w:type="spellEnd"/>
       <w:r>
         <w:rPr>
-          <w:lang w:val="en-US"/>
-        </w:rPr>
-        <w:t xml:space="preserve"> der </w:t>
+          <w:lang w:val="de-DE"/>
+        </w:rPr>
+        <w:t xml:space="preserve">, </w:t>
       </w:r>
       <w:proofErr w:type="spellStart"/>
       <w:r>
         <w:rPr>
-          <w:lang w:val="en-US"/>
-        </w:rPr>
-        <w:t>Ori</w:t>
+          <w:lang w:val="de-DE"/>
+        </w:rPr>
+        <w:t>snapshot</w:t>
       </w:r>
       <w:proofErr w:type="spellEnd"/>
       <w:r>
         <w:rPr>
-          <w:lang w:val="en-US"/>
-        </w:rPr>
-        <w:t xml:space="preserve"> API (replicate, snapshot, checkout, graft, </w:t>
+          <w:lang w:val="de-DE"/>
+        </w:rPr>
+        <w:t xml:space="preserve">, </w:t>
       </w:r>
       <w:proofErr w:type="spellStart"/>
       <w:r>
         <w:rPr>
-          <w:lang w:val="en-US"/>
+          <w:lang w:val="de-DE"/>
+        </w:rPr>
+        <w:t>checkout</w:t>
+      </w:r>
+      <w:proofErr w:type="spellEnd"/>
+      <w:r>
+        <w:rPr>
+          <w:lang w:val="de-DE"/>
+        </w:rPr>
+        <w:t xml:space="preserve">, graft, </w:t>
+      </w:r>
+      <w:proofErr w:type="spellStart"/>
+      <w:r>
+        <w:rPr>
+          <w:lang w:val="de-DE"/>
         </w:rPr>
         <w:t>filelog</w:t>
       </w:r>
       <w:proofErr w:type="spellEnd"/>
       <w:r>
         <w:rPr>
-          <w:lang w:val="en-US"/>
-        </w:rPr>
-        <w:t xml:space="preserve">, list, log, merge, </w:t>
+          <w:lang w:val="de-DE"/>
+        </w:rPr>
+        <w:t xml:space="preserve">, </w:t>
       </w:r>
       <w:proofErr w:type="spellStart"/>
       <w:r>
         <w:rPr>
-          <w:lang w:val="en-US"/>
+          <w:lang w:val="de-DE"/>
+        </w:rPr>
+        <w:t>list</w:t>
+      </w:r>
+      <w:proofErr w:type="spellEnd"/>
+      <w:r>
+        <w:rPr>
+          <w:lang w:val="de-DE"/>
+        </w:rPr>
+        <w:t xml:space="preserve">, log, </w:t>
+      </w:r>
+      <w:proofErr w:type="spellStart"/>
+      <w:r>
+        <w:rPr>
+          <w:lang w:val="de-DE"/>
+        </w:rPr>
+        <w:t>merge</w:t>
+      </w:r>
+      <w:proofErr w:type="spellEnd"/>
+      <w:r>
+        <w:rPr>
+          <w:lang w:val="de-DE"/>
+        </w:rPr>
+        <w:t xml:space="preserve">, </w:t>
+      </w:r>
+      <w:proofErr w:type="spellStart"/>
+      <w:r>
+        <w:rPr>
+          <w:lang w:val="de-DE"/>
         </w:rPr>
         <w:t>newfs</w:t>
       </w:r>
       <w:proofErr w:type="spellEnd"/>
       <w:r>
         <w:rPr>
-          <w:lang w:val="en-US"/>
+          <w:lang w:val="de-DE"/>
         </w:rPr>
         <w:t xml:space="preserve">, pull, remote, </w:t>
       </w:r>
       <w:proofErr w:type="spellStart"/>
       <w:r>
         <w:rPr>
-          <w:lang w:val="en-US"/>
+          <w:lang w:val="de-DE"/>
         </w:rPr>
         <w:t>removefs</w:t>
       </w:r>
       <w:proofErr w:type="spellEnd"/>
       <w:r>
         <w:rPr>
-          <w:lang w:val="en-US"/>
-        </w:rPr>
-        <w:t xml:space="preserve">, show, status, tip, </w:t>
+          <w:lang w:val="de-DE"/>
+        </w:rPr>
+        <w:t xml:space="preserve">, </w:t>
       </w:r>
       <w:proofErr w:type="spellStart"/>
       <w:r>
         <w:rPr>
-          <w:lang w:val="en-US"/>
+          <w:lang w:val="de-DE"/>
+        </w:rPr>
+        <w:t>show</w:t>
+      </w:r>
+      <w:proofErr w:type="spellEnd"/>
+      <w:r>
+        <w:rPr>
+          <w:lang w:val="de-DE"/>
+        </w:rPr>
+        <w:t xml:space="preserve">, </w:t>
+      </w:r>
+      <w:proofErr w:type="spellStart"/>
+      <w:r>
+        <w:rPr>
+          <w:lang w:val="de-DE"/>
+        </w:rPr>
+        <w:t>status</w:t>
+      </w:r>
+      <w:proofErr w:type="spellEnd"/>
+      <w:r>
+        <w:rPr>
+          <w:lang w:val="de-DE"/>
+        </w:rPr>
+        <w:t xml:space="preserve">, </w:t>
+      </w:r>
+      <w:proofErr w:type="spellStart"/>
+      <w:r>
+        <w:rPr>
+          <w:lang w:val="de-DE"/>
+        </w:rPr>
+        <w:t>tip</w:t>
+      </w:r>
+      <w:proofErr w:type="spellEnd"/>
+      <w:r>
+        <w:rPr>
+          <w:lang w:val="de-DE"/>
+        </w:rPr>
+        <w:t xml:space="preserve">, </w:t>
+      </w:r>
+      <w:proofErr w:type="spellStart"/>
+      <w:r>
+        <w:rPr>
+          <w:lang w:val="de-DE"/>
         </w:rPr>
         <w:t>varlink</w:t>
       </w:r>
       <w:proofErr w:type="spellEnd"/>
       <w:r>
         <w:rPr>
-          <w:lang w:val="en-US"/>
-        </w:rPr>
-        <w:t xml:space="preserve">): 8 </w:t>
-      </w:r>
-      <w:proofErr w:type="spellStart"/>
-      <w:r>
-        <w:rPr>
-          <w:lang w:val="en-US"/>
-        </w:rPr>
-        <w:t>Punkte</w:t>
-      </w:r>
-      <w:proofErr w:type="spellEnd"/>
+          <w:lang w:val="de-DE"/>
+        </w:rPr>
+        <w:t>): 8 Punkte</w:t>
+      </w:r>
     </w:p>
     <w:p>
       <w:pPr>
@@ -1335,8 +2900,14 @@
           <w:numId w:val="1"/>
         </w:numPr>
         <w:spacing w:before="100" w:beforeAutospacing="1" w:after="100" w:afterAutospacing="1" w:line="240" w:lineRule="auto"/>
-      </w:pPr>
-      <w:r>
+        <w:rPr>
+          <w:lang w:val="de-DE"/>
+        </w:rPr>
+      </w:pPr>
+      <w:r>
+        <w:rPr>
+          <w:lang w:val="de-DE"/>
+        </w:rPr>
         <w:t>Gegenüberstellungstabelle: 4 Punkte</w:t>
       </w:r>
     </w:p>
@@ -1347,8 +2918,14 @@
           <w:numId w:val="1"/>
         </w:numPr>
         <w:spacing w:before="100" w:beforeAutospacing="1" w:after="100" w:afterAutospacing="1" w:line="240" w:lineRule="auto"/>
-      </w:pPr>
-      <w:r>
+        <w:rPr>
+          <w:lang w:val="de-DE"/>
+        </w:rPr>
+      </w:pPr>
+      <w:r>
+        <w:rPr>
+          <w:lang w:val="de-DE"/>
+        </w:rPr>
         <w:t>Einsatz der Gegenspieler: 2 Punkte</w:t>
       </w:r>
     </w:p>
@@ -1357,34 +2934,43 @@
         <w:rPr>
           <w:b/>
           <w:sz w:val="28"/>
-        </w:rPr>
-      </w:pPr>
-      <w:bookmarkStart w:id="4" w:name="_Toc414548451"/>
+          <w:lang w:val="de-DE"/>
+        </w:rPr>
+      </w:pPr>
       <w:r>
         <w:rPr>
           <w:b/>
           <w:sz w:val="28"/>
+          <w:lang w:val="de-DE"/>
         </w:rPr>
         <w:t>Quellen</w:t>
       </w:r>
-      <w:bookmarkEnd w:id="4"/>
-    </w:p>
-    <w:p>
-      <w:pPr>
-        <w:pStyle w:val="NormalWeb"/>
-        <w:rPr>
-          <w:lang w:val="en-US"/>
-        </w:rPr>
-      </w:pPr>
-      <w:r>
+    </w:p>
+    <w:p>
+      <w:pPr>
+        <w:pStyle w:val="StandardWeb"/>
+        <w:rPr>
+          <w:lang w:val="de-DE"/>
+        </w:rPr>
+      </w:pPr>
+      <w:r>
+        <w:rPr>
+          <w:lang w:val="de-DE"/>
+        </w:rPr>
         <w:t xml:space="preserve">[1] </w:t>
       </w:r>
       <w:proofErr w:type="spellStart"/>
       <w:r>
+        <w:rPr>
+          <w:lang w:val="de-DE"/>
+        </w:rPr>
         <w:t>Ori</w:t>
       </w:r>
       <w:proofErr w:type="spellEnd"/>
       <w:r>
+        <w:rPr>
+          <w:lang w:val="de-DE"/>
+        </w:rPr>
         <w:t xml:space="preserve"> File System, Stanford Website, online: </w:t>
       </w:r>
       <w:hyperlink r:id="rId9" w:tgtFrame="_blank" w:history="1">
@@ -1392,39 +2978,64 @@
           <w:rPr>
             <w:rStyle w:val="Hyperlink"/>
             <w:rFonts w:eastAsiaTheme="majorEastAsia"/>
+            <w:lang w:val="de-DE"/>
           </w:rPr>
           <w:t>http://ori.scs.stanford.edu/</w:t>
         </w:r>
       </w:hyperlink>
       <w:r>
+        <w:rPr>
+          <w:lang w:val="de-DE"/>
+        </w:rPr>
         <w:t xml:space="preserve">, </w:t>
       </w:r>
       <w:proofErr w:type="spellStart"/>
       <w:r>
+        <w:rPr>
+          <w:lang w:val="de-DE"/>
+        </w:rPr>
         <w:t>visited</w:t>
       </w:r>
       <w:proofErr w:type="spellEnd"/>
       <w:r>
+        <w:rPr>
+          <w:lang w:val="de-DE"/>
+        </w:rPr>
         <w:t>: 2015-03-02</w:t>
       </w:r>
       <w:r>
+        <w:rPr>
+          <w:lang w:val="de-DE"/>
+        </w:rPr>
         <w:br/>
         <w:t xml:space="preserve">[2] </w:t>
       </w:r>
       <w:proofErr w:type="spellStart"/>
       <w:r>
+        <w:rPr>
+          <w:lang w:val="de-DE"/>
+        </w:rPr>
         <w:t>Ori</w:t>
       </w:r>
       <w:proofErr w:type="spellEnd"/>
       <w:r>
+        <w:rPr>
+          <w:lang w:val="de-DE"/>
+        </w:rPr>
         <w:t xml:space="preserve"> File System, </w:t>
       </w:r>
       <w:proofErr w:type="spellStart"/>
       <w:r>
+        <w:rPr>
+          <w:lang w:val="de-DE"/>
+        </w:rPr>
         <w:t>Bitbucket</w:t>
       </w:r>
       <w:proofErr w:type="spellEnd"/>
       <w:r>
+        <w:rPr>
+          <w:lang w:val="de-DE"/>
+        </w:rPr>
         <w:t xml:space="preserve"> Wiki, online: </w:t>
       </w:r>
       <w:hyperlink r:id="rId10" w:tgtFrame="_blank" w:history="1">
@@ -1432,98 +3043,233 @@
           <w:rPr>
             <w:rStyle w:val="Hyperlink"/>
             <w:rFonts w:eastAsiaTheme="majorEastAsia"/>
+            <w:lang w:val="de-DE"/>
           </w:rPr>
           <w:t>https://bitbucket.org/orifs/ori/wiki/Home</w:t>
         </w:r>
       </w:hyperlink>
       <w:r>
+        <w:rPr>
+          <w:lang w:val="de-DE"/>
+        </w:rPr>
         <w:t xml:space="preserve">, </w:t>
       </w:r>
       <w:proofErr w:type="spellStart"/>
       <w:r>
+        <w:rPr>
+          <w:lang w:val="de-DE"/>
+        </w:rPr>
         <w:t>visited</w:t>
       </w:r>
       <w:proofErr w:type="spellEnd"/>
       <w:r>
+        <w:rPr>
+          <w:lang w:val="de-DE"/>
+        </w:rPr>
         <w:t>: 2015-03-02</w:t>
       </w:r>
       <w:r>
+        <w:rPr>
+          <w:lang w:val="de-DE"/>
+        </w:rPr>
         <w:br/>
         <w:t xml:space="preserve">[3] Ali José </w:t>
       </w:r>
       <w:proofErr w:type="spellStart"/>
       <w:r>
+        <w:rPr>
+          <w:lang w:val="de-DE"/>
+        </w:rPr>
         <w:t>Mashtizadeh</w:t>
       </w:r>
       <w:proofErr w:type="spellEnd"/>
       <w:r>
+        <w:rPr>
+          <w:lang w:val="de-DE"/>
+        </w:rPr>
         <w:t xml:space="preserve">, Andrea </w:t>
       </w:r>
       <w:proofErr w:type="spellStart"/>
       <w:r>
+        <w:rPr>
+          <w:lang w:val="de-DE"/>
+        </w:rPr>
         <w:t>Bittau</w:t>
       </w:r>
       <w:proofErr w:type="spellEnd"/>
       <w:r>
+        <w:rPr>
+          <w:lang w:val="de-DE"/>
+        </w:rPr>
         <w:t xml:space="preserve">, </w:t>
       </w:r>
       <w:proofErr w:type="spellStart"/>
       <w:r>
+        <w:rPr>
+          <w:lang w:val="de-DE"/>
+        </w:rPr>
         <w:t>Yifeng</w:t>
       </w:r>
       <w:proofErr w:type="spellEnd"/>
       <w:r>
+        <w:rPr>
+          <w:lang w:val="de-DE"/>
+        </w:rPr>
         <w:t xml:space="preserve"> </w:t>
       </w:r>
       <w:proofErr w:type="spellStart"/>
       <w:r>
+        <w:rPr>
+          <w:lang w:val="de-DE"/>
+        </w:rPr>
         <w:t>Frang</w:t>
       </w:r>
       <w:proofErr w:type="spellEnd"/>
       <w:r>
+        <w:rPr>
+          <w:lang w:val="de-DE"/>
+        </w:rPr>
         <w:t xml:space="preserve"> Huang, David </w:t>
       </w:r>
       <w:proofErr w:type="spellStart"/>
       <w:r>
+        <w:rPr>
+          <w:lang w:val="de-DE"/>
+        </w:rPr>
         <w:t>Mazières</w:t>
       </w:r>
       <w:proofErr w:type="spellEnd"/>
       <w:r>
-        <w:t xml:space="preserve">. </w:t>
-      </w:r>
-      <w:r>
-        <w:rPr>
-          <w:lang w:val="en-US"/>
-        </w:rPr>
-        <w:t xml:space="preserve">Replication, History, and Grafting in the </w:t>
+        <w:rPr>
+          <w:lang w:val="de-DE"/>
+        </w:rPr>
+        <w:t xml:space="preserve">. Replication, </w:t>
       </w:r>
       <w:proofErr w:type="spellStart"/>
       <w:r>
         <w:rPr>
-          <w:lang w:val="en-US"/>
+          <w:lang w:val="de-DE"/>
+        </w:rPr>
+        <w:t>History</w:t>
+      </w:r>
+      <w:proofErr w:type="spellEnd"/>
+      <w:r>
+        <w:rPr>
+          <w:lang w:val="de-DE"/>
+        </w:rPr>
+        <w:t xml:space="preserve">, </w:t>
+      </w:r>
+      <w:proofErr w:type="spellStart"/>
+      <w:r>
+        <w:rPr>
+          <w:lang w:val="de-DE"/>
+        </w:rPr>
+        <w:t>and</w:t>
+      </w:r>
+      <w:proofErr w:type="spellEnd"/>
+      <w:r>
+        <w:rPr>
+          <w:lang w:val="de-DE"/>
+        </w:rPr>
+        <w:t xml:space="preserve"> </w:t>
+      </w:r>
+      <w:proofErr w:type="spellStart"/>
+      <w:r>
+        <w:rPr>
+          <w:lang w:val="de-DE"/>
+        </w:rPr>
+        <w:t>Grafting</w:t>
+      </w:r>
+      <w:proofErr w:type="spellEnd"/>
+      <w:r>
+        <w:rPr>
+          <w:lang w:val="de-DE"/>
+        </w:rPr>
+        <w:t xml:space="preserve"> in </w:t>
+      </w:r>
+      <w:proofErr w:type="spellStart"/>
+      <w:r>
+        <w:rPr>
+          <w:lang w:val="de-DE"/>
+        </w:rPr>
+        <w:t>the</w:t>
+      </w:r>
+      <w:proofErr w:type="spellEnd"/>
+      <w:r>
+        <w:rPr>
+          <w:lang w:val="de-DE"/>
+        </w:rPr>
+        <w:t xml:space="preserve"> </w:t>
+      </w:r>
+      <w:proofErr w:type="spellStart"/>
+      <w:r>
+        <w:rPr>
+          <w:lang w:val="de-DE"/>
         </w:rPr>
         <w:t>Ori</w:t>
       </w:r>
       <w:proofErr w:type="spellEnd"/>
       <w:r>
         <w:rPr>
-          <w:lang w:val="en-US"/>
-        </w:rPr>
-        <w:t xml:space="preserve"> File System. In Proceedings of the </w:t>
+          <w:lang w:val="de-DE"/>
+        </w:rPr>
+        <w:t xml:space="preserve"> File System. In </w:t>
+      </w:r>
+      <w:proofErr w:type="spellStart"/>
+      <w:r>
+        <w:rPr>
+          <w:lang w:val="de-DE"/>
+        </w:rPr>
+        <w:t>Proceedings</w:t>
+      </w:r>
+      <w:proofErr w:type="spellEnd"/>
+      <w:r>
+        <w:rPr>
+          <w:lang w:val="de-DE"/>
+        </w:rPr>
+        <w:t xml:space="preserve"> </w:t>
+      </w:r>
+      <w:proofErr w:type="spellStart"/>
+      <w:r>
+        <w:rPr>
+          <w:lang w:val="de-DE"/>
+        </w:rPr>
+        <w:t>of</w:t>
+      </w:r>
+      <w:proofErr w:type="spellEnd"/>
+      <w:r>
+        <w:rPr>
+          <w:lang w:val="de-DE"/>
+        </w:rPr>
+        <w:t xml:space="preserve"> </w:t>
+      </w:r>
+      <w:proofErr w:type="spellStart"/>
+      <w:r>
+        <w:rPr>
+          <w:lang w:val="de-DE"/>
+        </w:rPr>
+        <w:t>the</w:t>
+      </w:r>
+      <w:proofErr w:type="spellEnd"/>
+      <w:r>
+        <w:rPr>
+          <w:lang w:val="de-DE"/>
+        </w:rPr>
+        <w:t xml:space="preserve"> </w:t>
       </w:r>
       <w:hyperlink r:id="rId11" w:history="1">
         <w:r>
           <w:rPr>
             <w:rStyle w:val="Hyperlink"/>
             <w:rFonts w:eastAsiaTheme="majorEastAsia"/>
-            <w:lang w:val="en-US"/>
+            <w:lang w:val="de-DE"/>
           </w:rPr>
           <w:t>24th Symposium on Operating Systems Principles</w:t>
         </w:r>
       </w:hyperlink>
       <w:r>
         <w:rPr>
-          <w:lang w:val="en-US"/>
+          <w:lang w:val="de-DE"/>
         </w:rPr>
         <w:t xml:space="preserve">, November 2013. </w:t>
       </w:r>
@@ -1532,35 +3278,49 @@
           <w:rPr>
             <w:rStyle w:val="Hyperlink"/>
             <w:rFonts w:eastAsiaTheme="majorEastAsia"/>
-            <w:lang w:val="en-US"/>
+            <w:lang w:val="de-DE"/>
           </w:rPr>
           <w:t>Paper</w:t>
         </w:r>
       </w:hyperlink>
       <w:r>
         <w:rPr>
-          <w:lang w:val="en-US"/>
+          <w:lang w:val="de-DE"/>
         </w:rPr>
         <w:t>.</w:t>
       </w:r>
       <w:r>
         <w:rPr>
-          <w:lang w:val="en-US"/>
+          <w:lang w:val="de-DE"/>
         </w:rPr>
         <w:br/>
-        <w:t xml:space="preserve">[4] Apache Hadoop </w:t>
+        <w:t xml:space="preserve">[4] Apache </w:t>
       </w:r>
       <w:proofErr w:type="spellStart"/>
       <w:r>
         <w:rPr>
-          <w:lang w:val="en-US"/>
+          <w:lang w:val="de-DE"/>
+        </w:rPr>
+        <w:t>Hadoop</w:t>
+      </w:r>
+      <w:proofErr w:type="spellEnd"/>
+      <w:r>
+        <w:rPr>
+          <w:lang w:val="de-DE"/>
+        </w:rPr>
+        <w:t xml:space="preserve"> </w:t>
+      </w:r>
+      <w:proofErr w:type="spellStart"/>
+      <w:r>
+        <w:rPr>
+          <w:lang w:val="de-DE"/>
         </w:rPr>
         <w:t>FileSystem</w:t>
       </w:r>
       <w:proofErr w:type="spellEnd"/>
       <w:r>
         <w:rPr>
-          <w:lang w:val="en-US"/>
+          <w:lang w:val="de-DE"/>
         </w:rPr>
         <w:t xml:space="preserve">, </w:t>
       </w:r>
@@ -1569,20 +3329,34 @@
           <w:rPr>
             <w:rStyle w:val="Hyperlink"/>
             <w:rFonts w:eastAsiaTheme="majorEastAsia"/>
-            <w:lang w:val="en-US"/>
+            <w:lang w:val="de-DE"/>
           </w:rPr>
           <w:t>http://hadoop.apache.org/docs/current/hadoop-project-dist/hadoop-hdfs/HdfsUserGuide.html</w:t>
         </w:r>
       </w:hyperlink>
       <w:r>
         <w:rPr>
-          <w:lang w:val="en-US"/>
-        </w:rPr>
-        <w:t>, visited: 2015-03-02</w:t>
-      </w:r>
-      <w:r>
-        <w:rPr>
-          <w:lang w:val="en-US"/>
+          <w:lang w:val="de-DE"/>
+        </w:rPr>
+        <w:t xml:space="preserve">, </w:t>
+      </w:r>
+      <w:proofErr w:type="spellStart"/>
+      <w:r>
+        <w:rPr>
+          <w:lang w:val="de-DE"/>
+        </w:rPr>
+        <w:t>visited</w:t>
+      </w:r>
+      <w:proofErr w:type="spellEnd"/>
+      <w:r>
+        <w:rPr>
+          <w:lang w:val="de-DE"/>
+        </w:rPr>
+        <w:t>: 2015-03-02</w:t>
+      </w:r>
+      <w:r>
+        <w:rPr>
+          <w:lang w:val="de-DE"/>
         </w:rPr>
         <w:br/>
         <w:t xml:space="preserve">[5] </w:t>
@@ -1590,14 +3364,14 @@
       <w:proofErr w:type="spellStart"/>
       <w:r>
         <w:rPr>
-          <w:lang w:val="en-US"/>
+          <w:lang w:val="de-DE"/>
         </w:rPr>
         <w:t>GlusterFS</w:t>
       </w:r>
       <w:proofErr w:type="spellEnd"/>
       <w:r>
         <w:rPr>
-          <w:lang w:val="en-US"/>
+          <w:lang w:val="de-DE"/>
         </w:rPr>
         <w:t xml:space="preserve">, </w:t>
       </w:r>
@@ -1606,26 +3380,2342 @@
           <w:rPr>
             <w:rStyle w:val="Hyperlink"/>
             <w:rFonts w:eastAsiaTheme="majorEastAsia"/>
-            <w:lang w:val="en-US"/>
+            <w:lang w:val="de-DE"/>
           </w:rPr>
           <w:t>http://www.gluster.org/documentation/howto/HowTo/</w:t>
         </w:r>
       </w:hyperlink>
       <w:r>
         <w:rPr>
-          <w:lang w:val="en-US"/>
-        </w:rPr>
-        <w:t>, visited: 2015-03-02</w:t>
-      </w:r>
-    </w:p>
-    <w:p>
-      <w:pPr>
-        <w:rPr>
-          <w:lang w:val="en-US"/>
-        </w:rPr>
-      </w:pPr>
-      <w:bookmarkStart w:id="5" w:name="_GoBack"/>
+          <w:lang w:val="de-DE"/>
+        </w:rPr>
+        <w:t xml:space="preserve">, </w:t>
+      </w:r>
+      <w:proofErr w:type="spellStart"/>
+      <w:r>
+        <w:rPr>
+          <w:lang w:val="de-DE"/>
+        </w:rPr>
+        <w:t>visited</w:t>
+      </w:r>
+      <w:proofErr w:type="spellEnd"/>
+      <w:r>
+        <w:rPr>
+          <w:lang w:val="de-DE"/>
+        </w:rPr>
+        <w:t>: 2015-03-02</w:t>
+      </w:r>
+    </w:p>
+    <w:p>
+      <w:pPr>
+        <w:pStyle w:val="berschrift1"/>
+        <w:rPr>
+          <w:lang w:val="de-DE"/>
+        </w:rPr>
+      </w:pPr>
+      <w:bookmarkStart w:id="1" w:name="_GoBack"/>
+      <w:bookmarkStart w:id="2" w:name="_Toc414562769"/>
+      <w:bookmarkEnd w:id="1"/>
+      <w:r>
+        <w:rPr>
+          <w:lang w:val="de-DE"/>
+        </w:rPr>
+        <w:lastRenderedPageBreak/>
+        <w:t>Technologiebeschreibung</w:t>
+      </w:r>
+      <w:bookmarkEnd w:id="2"/>
+    </w:p>
+    <w:p>
+      <w:pPr>
+        <w:pStyle w:val="berschrift3"/>
+        <w:rPr>
+          <w:lang w:val="de-DE"/>
+        </w:rPr>
+      </w:pPr>
+      <w:bookmarkStart w:id="3" w:name="_Toc414562770"/>
+      <w:r>
+        <w:rPr>
+          <w:lang w:val="de-DE"/>
+        </w:rPr>
+        <w:t>ORIFS</w:t>
+      </w:r>
+      <w:bookmarkEnd w:id="3"/>
+    </w:p>
+    <w:p>
+      <w:pPr>
+        <w:rPr>
+          <w:lang w:val="de-DE"/>
+        </w:rPr>
+      </w:pPr>
+    </w:p>
+    <w:p>
+      <w:pPr>
+        <w:pStyle w:val="berschrift3"/>
+        <w:rPr>
+          <w:lang w:val="de-DE"/>
+        </w:rPr>
+      </w:pPr>
+      <w:bookmarkStart w:id="4" w:name="_Toc414562771"/>
+      <w:r>
+        <w:rPr>
+          <w:lang w:val="de-DE"/>
+        </w:rPr>
+        <w:t>SSH</w:t>
+      </w:r>
+      <w:bookmarkEnd w:id="4"/>
+    </w:p>
+    <w:p>
+      <w:pPr>
+        <w:rPr>
+          <w:lang w:val="de-DE"/>
+        </w:rPr>
+      </w:pPr>
+    </w:p>
+    <w:p>
+      <w:pPr>
+        <w:rPr>
+          <w:rFonts w:asciiTheme="majorHAnsi" w:eastAsiaTheme="majorEastAsia" w:hAnsiTheme="majorHAnsi" w:cstheme="majorBidi"/>
+          <w:color w:val="2E74B5" w:themeColor="accent1" w:themeShade="BF"/>
+          <w:sz w:val="32"/>
+          <w:szCs w:val="32"/>
+          <w:lang w:val="de-DE"/>
+        </w:rPr>
+      </w:pPr>
+      <w:bookmarkStart w:id="5" w:name="_Toc414562772"/>
+      <w:r>
+        <w:rPr>
+          <w:lang w:val="de-DE"/>
+        </w:rPr>
+        <w:br w:type="page"/>
+      </w:r>
+    </w:p>
+    <w:p>
+      <w:pPr>
+        <w:pStyle w:val="berschrift1"/>
+        <w:rPr>
+          <w:lang w:val="de-DE"/>
+        </w:rPr>
+      </w:pPr>
+      <w:r>
+        <w:rPr>
+          <w:lang w:val="de-DE"/>
+        </w:rPr>
+        <w:lastRenderedPageBreak/>
+        <w:t>Installation</w:t>
+      </w:r>
       <w:bookmarkEnd w:id="5"/>
+    </w:p>
+    <w:p>
+      <w:pPr>
+        <w:pStyle w:val="berschrift3"/>
+        <w:rPr>
+          <w:lang w:val="de-DE"/>
+        </w:rPr>
+      </w:pPr>
+      <w:bookmarkStart w:id="6" w:name="_Toc414562773"/>
+      <w:r>
+        <w:rPr>
+          <w:lang w:val="de-DE"/>
+        </w:rPr>
+        <w:t>Downloads</w:t>
+      </w:r>
+      <w:bookmarkEnd w:id="6"/>
+    </w:p>
+    <w:p>
+      <w:pPr>
+        <w:rPr>
+          <w:lang w:val="de-DE"/>
+        </w:rPr>
+      </w:pPr>
+    </w:p>
+    <w:p>
+      <w:pPr>
+        <w:pStyle w:val="berschrift3"/>
+        <w:rPr>
+          <w:lang w:val="de-DE"/>
+        </w:rPr>
+      </w:pPr>
+      <w:bookmarkStart w:id="7" w:name="_Toc414562774"/>
+      <w:r>
+        <w:rPr>
+          <w:lang w:val="de-DE"/>
+        </w:rPr>
+        <w:t>SSH</w:t>
+      </w:r>
+      <w:bookmarkEnd w:id="7"/>
+    </w:p>
+    <w:p>
+      <w:pPr>
+        <w:rPr>
+          <w:lang w:val="de-DE"/>
+        </w:rPr>
+      </w:pPr>
+    </w:p>
+    <w:p>
+      <w:pPr>
+        <w:pStyle w:val="berschrift3"/>
+        <w:rPr>
+          <w:lang w:val="de-DE"/>
+        </w:rPr>
+      </w:pPr>
+      <w:bookmarkStart w:id="8" w:name="_Toc414562775"/>
+      <w:r>
+        <w:rPr>
+          <w:lang w:val="de-DE"/>
+        </w:rPr>
+        <w:t>ORI</w:t>
+      </w:r>
+      <w:bookmarkEnd w:id="8"/>
+    </w:p>
+    <w:p>
+      <w:pPr>
+        <w:rPr>
+          <w:lang w:val="de-DE"/>
+        </w:rPr>
+      </w:pPr>
+    </w:p>
+    <w:p>
+      <w:pPr>
+        <w:rPr>
+          <w:lang w:val="de-DE"/>
+        </w:rPr>
+      </w:pPr>
+      <w:r>
+        <w:rPr>
+          <w:noProof/>
+          <w:lang w:eastAsia="de-AT"/>
+        </w:rPr>
+        <w:drawing>
+          <wp:inline distT="0" distB="0" distL="0" distR="0">
+            <wp:extent cx="5760720" cy="685156"/>
+            <wp:effectExtent l="19050" t="0" r="0" b="0"/>
+            <wp:docPr id="7" name="Bild 7" descr="C:\Users\Wolf\Dropbox\5AHITT\GitProjects\Ori\Img\Mounted.PNG"/>
+            <wp:cNvGraphicFramePr>
+              <a:graphicFrameLocks xmlns:a="http://schemas.openxmlformats.org/drawingml/2006/main" noChangeAspect="1"/>
+            </wp:cNvGraphicFramePr>
+            <a:graphic xmlns:a="http://schemas.openxmlformats.org/drawingml/2006/main">
+              <a:graphicData uri="http://schemas.openxmlformats.org/drawingml/2006/picture">
+                <pic:pic xmlns:pic="http://schemas.openxmlformats.org/drawingml/2006/picture">
+                  <pic:nvPicPr>
+                    <pic:cNvPr id="0" name="Picture 7" descr="C:\Users\Wolf\Dropbox\5AHITT\GitProjects\Ori\Img\Mounted.PNG"/>
+                    <pic:cNvPicPr>
+                      <a:picLocks noChangeAspect="1" noChangeArrowheads="1"/>
+                    </pic:cNvPicPr>
+                  </pic:nvPicPr>
+                  <pic:blipFill>
+                    <a:blip r:embed="rId15"/>
+                    <a:srcRect/>
+                    <a:stretch>
+                      <a:fillRect/>
+                    </a:stretch>
+                  </pic:blipFill>
+                  <pic:spPr bwMode="auto">
+                    <a:xfrm>
+                      <a:off x="0" y="0"/>
+                      <a:ext cx="5760720" cy="685156"/>
+                    </a:xfrm>
+                    <a:prstGeom prst="rect">
+                      <a:avLst/>
+                    </a:prstGeom>
+                    <a:noFill/>
+                    <a:ln w="9525">
+                      <a:noFill/>
+                      <a:miter lim="800000"/>
+                      <a:headEnd/>
+                      <a:tailEnd/>
+                    </a:ln>
+                  </pic:spPr>
+                </pic:pic>
+              </a:graphicData>
+            </a:graphic>
+          </wp:inline>
+        </w:drawing>
+      </w:r>
+    </w:p>
+    <w:p>
+      <w:pPr>
+        <w:rPr>
+          <w:lang w:val="de-DE"/>
+        </w:rPr>
+      </w:pPr>
+    </w:p>
+    <w:p>
+      <w:pPr>
+        <w:rPr>
+          <w:lang w:val="de-DE"/>
+        </w:rPr>
+      </w:pPr>
+      <w:r>
+        <w:rPr>
+          <w:noProof/>
+          <w:lang w:eastAsia="de-AT"/>
+        </w:rPr>
+        <w:drawing>
+          <wp:inline distT="0" distB="0" distL="0" distR="0">
+            <wp:extent cx="3438581" cy="2447925"/>
+            <wp:effectExtent l="19050" t="0" r="9469" b="0"/>
+            <wp:docPr id="18" name="Bild 17" descr="C:\Users\Wolf\Dropbox\5AHITT\GitProjects\Ori\Img\Result.PNG"/>
+            <wp:cNvGraphicFramePr>
+              <a:graphicFrameLocks xmlns:a="http://schemas.openxmlformats.org/drawingml/2006/main" noChangeAspect="1"/>
+            </wp:cNvGraphicFramePr>
+            <a:graphic xmlns:a="http://schemas.openxmlformats.org/drawingml/2006/main">
+              <a:graphicData uri="http://schemas.openxmlformats.org/drawingml/2006/picture">
+                <pic:pic xmlns:pic="http://schemas.openxmlformats.org/drawingml/2006/picture">
+                  <pic:nvPicPr>
+                    <pic:cNvPr id="0" name="Picture 17" descr="C:\Users\Wolf\Dropbox\5AHITT\GitProjects\Ori\Img\Result.PNG"/>
+                    <pic:cNvPicPr>
+                      <a:picLocks noChangeAspect="1" noChangeArrowheads="1"/>
+                    </pic:cNvPicPr>
+                  </pic:nvPicPr>
+                  <pic:blipFill>
+                    <a:blip r:embed="rId16"/>
+                    <a:srcRect t="1362" r="20826" b="21259"/>
+                    <a:stretch>
+                      <a:fillRect/>
+                    </a:stretch>
+                  </pic:blipFill>
+                  <pic:spPr bwMode="auto">
+                    <a:xfrm>
+                      <a:off x="0" y="0"/>
+                      <a:ext cx="3438581" cy="2447925"/>
+                    </a:xfrm>
+                    <a:prstGeom prst="rect">
+                      <a:avLst/>
+                    </a:prstGeom>
+                    <a:noFill/>
+                    <a:ln w="9525">
+                      <a:noFill/>
+                      <a:miter lim="800000"/>
+                      <a:headEnd/>
+                      <a:tailEnd/>
+                    </a:ln>
+                  </pic:spPr>
+                </pic:pic>
+              </a:graphicData>
+            </a:graphic>
+          </wp:inline>
+        </w:drawing>
+      </w:r>
+    </w:p>
+    <w:p>
+      <w:pPr>
+        <w:rPr>
+          <w:lang w:val="de-DE"/>
+        </w:rPr>
+      </w:pPr>
+    </w:p>
+    <w:p>
+      <w:pPr>
+        <w:rPr>
+          <w:lang w:val="de-DE"/>
+        </w:rPr>
+      </w:pPr>
+      <w:r>
+        <w:rPr>
+          <w:noProof/>
+          <w:lang w:eastAsia="de-AT"/>
+        </w:rPr>
+        <w:drawing>
+          <wp:inline distT="0" distB="0" distL="0" distR="0">
+            <wp:extent cx="5762625" cy="523875"/>
+            <wp:effectExtent l="19050" t="0" r="9525" b="0"/>
+            <wp:docPr id="16" name="Bild 15" descr="C:\Users\Wolf\Dropbox\5AHITT\GitProjects\Ori\Img\replicate.PNG"/>
+            <wp:cNvGraphicFramePr>
+              <a:graphicFrameLocks xmlns:a="http://schemas.openxmlformats.org/drawingml/2006/main" noChangeAspect="1"/>
+            </wp:cNvGraphicFramePr>
+            <a:graphic xmlns:a="http://schemas.openxmlformats.org/drawingml/2006/main">
+              <a:graphicData uri="http://schemas.openxmlformats.org/drawingml/2006/picture">
+                <pic:pic xmlns:pic="http://schemas.openxmlformats.org/drawingml/2006/picture">
+                  <pic:nvPicPr>
+                    <pic:cNvPr id="0" name="Picture 15" descr="C:\Users\Wolf\Dropbox\5AHITT\GitProjects\Ori\Img\replicate.PNG"/>
+                    <pic:cNvPicPr>
+                      <a:picLocks noChangeAspect="1" noChangeArrowheads="1"/>
+                    </pic:cNvPicPr>
+                  </pic:nvPicPr>
+                  <pic:blipFill>
+                    <a:blip r:embed="rId17"/>
+                    <a:srcRect r="1653"/>
+                    <a:stretch>
+                      <a:fillRect/>
+                    </a:stretch>
+                  </pic:blipFill>
+                  <pic:spPr bwMode="auto">
+                    <a:xfrm>
+                      <a:off x="0" y="0"/>
+                      <a:ext cx="5762625" cy="523875"/>
+                    </a:xfrm>
+                    <a:prstGeom prst="rect">
+                      <a:avLst/>
+                    </a:prstGeom>
+                    <a:noFill/>
+                    <a:ln w="9525">
+                      <a:noFill/>
+                      <a:miter lim="800000"/>
+                      <a:headEnd/>
+                      <a:tailEnd/>
+                    </a:ln>
+                  </pic:spPr>
+                </pic:pic>
+              </a:graphicData>
+            </a:graphic>
+          </wp:inline>
+        </w:drawing>
+      </w:r>
+    </w:p>
+    <w:p>
+      <w:pPr>
+        <w:rPr>
+          <w:lang w:val="de-DE"/>
+        </w:rPr>
+      </w:pPr>
+      <w:r>
+        <w:rPr>
+          <w:noProof/>
+          <w:lang w:eastAsia="de-AT"/>
+        </w:rPr>
+        <w:lastRenderedPageBreak/>
+        <w:drawing>
+          <wp:inline distT="0" distB="0" distL="0" distR="0">
+            <wp:extent cx="5760720" cy="3461206"/>
+            <wp:effectExtent l="19050" t="0" r="0" b="0"/>
+            <wp:docPr id="8" name="Bild 8" descr="C:\Users\Wolf\Dropbox\5AHITT\GitProjects\Ori\Img\MyRepo.PNG"/>
+            <wp:cNvGraphicFramePr>
+              <a:graphicFrameLocks xmlns:a="http://schemas.openxmlformats.org/drawingml/2006/main" noChangeAspect="1"/>
+            </wp:cNvGraphicFramePr>
+            <a:graphic xmlns:a="http://schemas.openxmlformats.org/drawingml/2006/main">
+              <a:graphicData uri="http://schemas.openxmlformats.org/drawingml/2006/picture">
+                <pic:pic xmlns:pic="http://schemas.openxmlformats.org/drawingml/2006/picture">
+                  <pic:nvPicPr>
+                    <pic:cNvPr id="0" name="Picture 8" descr="C:\Users\Wolf\Dropbox\5AHITT\GitProjects\Ori\Img\MyRepo.PNG"/>
+                    <pic:cNvPicPr>
+                      <a:picLocks noChangeAspect="1" noChangeArrowheads="1"/>
+                    </pic:cNvPicPr>
+                  </pic:nvPicPr>
+                  <pic:blipFill>
+                    <a:blip r:embed="rId18"/>
+                    <a:srcRect/>
+                    <a:stretch>
+                      <a:fillRect/>
+                    </a:stretch>
+                  </pic:blipFill>
+                  <pic:spPr bwMode="auto">
+                    <a:xfrm>
+                      <a:off x="0" y="0"/>
+                      <a:ext cx="5760720" cy="3461206"/>
+                    </a:xfrm>
+                    <a:prstGeom prst="rect">
+                      <a:avLst/>
+                    </a:prstGeom>
+                    <a:noFill/>
+                    <a:ln w="9525">
+                      <a:noFill/>
+                      <a:miter lim="800000"/>
+                      <a:headEnd/>
+                      <a:tailEnd/>
+                    </a:ln>
+                  </pic:spPr>
+                </pic:pic>
+              </a:graphicData>
+            </a:graphic>
+          </wp:inline>
+        </w:drawing>
+      </w:r>
+    </w:p>
+    <w:p>
+      <w:pPr>
+        <w:rPr>
+          <w:lang w:val="de-DE"/>
+        </w:rPr>
+      </w:pPr>
+    </w:p>
+    <w:p>
+      <w:pPr>
+        <w:rPr>
+          <w:lang w:val="de-DE"/>
+        </w:rPr>
+      </w:pPr>
+      <w:r>
+        <w:rPr>
+          <w:lang w:val="de-DE"/>
+        </w:rPr>
+        <w:drawing>
+          <wp:inline distT="0" distB="0" distL="0" distR="0">
+            <wp:extent cx="5760720" cy="437154"/>
+            <wp:effectExtent l="19050" t="0" r="0" b="0"/>
+            <wp:docPr id="12" name="Bild 11" descr="C:\Users\Wolf\Dropbox\5AHITT\GitProjects\Ori\Img\orilist.PNG"/>
+            <wp:cNvGraphicFramePr>
+              <a:graphicFrameLocks xmlns:a="http://schemas.openxmlformats.org/drawingml/2006/main" noChangeAspect="1"/>
+            </wp:cNvGraphicFramePr>
+            <a:graphic xmlns:a="http://schemas.openxmlformats.org/drawingml/2006/main">
+              <a:graphicData uri="http://schemas.openxmlformats.org/drawingml/2006/picture">
+                <pic:pic xmlns:pic="http://schemas.openxmlformats.org/drawingml/2006/picture">
+                  <pic:nvPicPr>
+                    <pic:cNvPr id="0" name="Picture 11" descr="C:\Users\Wolf\Dropbox\5AHITT\GitProjects\Ori\Img\orilist.PNG"/>
+                    <pic:cNvPicPr>
+                      <a:picLocks noChangeAspect="1" noChangeArrowheads="1"/>
+                    </pic:cNvPicPr>
+                  </pic:nvPicPr>
+                  <pic:blipFill>
+                    <a:blip r:embed="rId19"/>
+                    <a:srcRect r="1983"/>
+                    <a:stretch>
+                      <a:fillRect/>
+                    </a:stretch>
+                  </pic:blipFill>
+                  <pic:spPr bwMode="auto">
+                    <a:xfrm>
+                      <a:off x="0" y="0"/>
+                      <a:ext cx="5760720" cy="437154"/>
+                    </a:xfrm>
+                    <a:prstGeom prst="rect">
+                      <a:avLst/>
+                    </a:prstGeom>
+                    <a:noFill/>
+                    <a:ln w="9525">
+                      <a:noFill/>
+                      <a:miter lim="800000"/>
+                      <a:headEnd/>
+                      <a:tailEnd/>
+                    </a:ln>
+                  </pic:spPr>
+                </pic:pic>
+              </a:graphicData>
+            </a:graphic>
+          </wp:inline>
+        </w:drawing>
+      </w:r>
+    </w:p>
+    <w:p>
+      <w:pPr>
+        <w:rPr>
+          <w:rFonts w:asciiTheme="majorHAnsi" w:eastAsiaTheme="majorEastAsia" w:hAnsiTheme="majorHAnsi" w:cstheme="majorBidi"/>
+          <w:color w:val="2E74B5" w:themeColor="accent1" w:themeShade="BF"/>
+          <w:sz w:val="32"/>
+          <w:szCs w:val="32"/>
+          <w:lang w:val="de-DE"/>
+        </w:rPr>
+      </w:pPr>
+      <w:bookmarkStart w:id="9" w:name="_Toc414562776"/>
+      <w:r>
+        <w:rPr>
+          <w:lang w:val="de-DE"/>
+        </w:rPr>
+        <w:br w:type="page"/>
+      </w:r>
+    </w:p>
+    <w:p>
+      <w:pPr>
+        <w:pStyle w:val="berschrift1"/>
+        <w:rPr>
+          <w:lang w:val="de-DE"/>
+        </w:rPr>
+      </w:pPr>
+      <w:r>
+        <w:rPr>
+          <w:lang w:val="de-DE"/>
+        </w:rPr>
+        <w:lastRenderedPageBreak/>
+        <w:t>API</w:t>
+      </w:r>
+      <w:bookmarkEnd w:id="9"/>
+    </w:p>
+    <w:p>
+      <w:pPr>
+        <w:rPr>
+          <w:lang w:val="de-DE"/>
+        </w:rPr>
+      </w:pPr>
+      <w:r>
+        <w:rPr>
+          <w:lang w:val="de-DE"/>
+        </w:rPr>
+        <w:t>Mithilfe des Befehles "</w:t>
+      </w:r>
+      <w:r>
+        <w:rPr>
+          <w:rFonts w:ascii="Consolas" w:hAnsi="Consolas" w:cs="Consolas"/>
+          <w:lang w:val="de-DE"/>
+        </w:rPr>
+        <w:t>--</w:t>
+      </w:r>
+      <w:proofErr w:type="spellStart"/>
+      <w:r>
+        <w:rPr>
+          <w:rFonts w:ascii="Consolas" w:hAnsi="Consolas" w:cs="Consolas"/>
+          <w:lang w:val="de-DE"/>
+        </w:rPr>
+        <w:t>help</w:t>
+      </w:r>
+      <w:proofErr w:type="spellEnd"/>
+      <w:r>
+        <w:rPr>
+          <w:lang w:val="de-DE"/>
+        </w:rPr>
+        <w:t>" welches man auch indem man kein Command angibt</w:t>
+      </w:r>
+      <w:r>
+        <w:rPr>
+          <w:lang w:val="de-DE"/>
+        </w:rPr>
+        <w:t xml:space="preserve"> aufruft</w:t>
+      </w:r>
+      <w:r>
+        <w:rPr>
+          <w:lang w:val="de-DE"/>
+        </w:rPr>
+        <w:t xml:space="preserve">, zeigt alle möglichen </w:t>
+      </w:r>
+      <w:r>
+        <w:rPr>
+          <w:lang w:val="de-DE"/>
+        </w:rPr>
+        <w:t>Befehle an. Diese Befehle ermöglichen eine aktive Verwaltung des File Systems.</w:t>
+      </w:r>
+    </w:p>
+    <w:p>
+      <w:pPr>
+        <w:spacing w:after="0"/>
+        <w:rPr>
+          <w:lang w:val="de-DE"/>
+        </w:rPr>
+      </w:pPr>
+      <w:r>
+        <w:rPr>
+          <w:noProof/>
+          <w:lang w:val="de-DE" w:eastAsia="de-AT"/>
+        </w:rPr>
+        <w:drawing>
+          <wp:inline distT="0" distB="0" distL="0" distR="0">
+            <wp:extent cx="5419725" cy="2933700"/>
+            <wp:effectExtent l="19050" t="0" r="9525" b="0"/>
+            <wp:docPr id="2" name="Bild 2" descr="C:\Users\Wolf\Dropbox\5AHITT\GitProjects\Ori\Img\help.PNG"/>
+            <wp:cNvGraphicFramePr>
+              <a:graphicFrameLocks xmlns:a="http://schemas.openxmlformats.org/drawingml/2006/main" noChangeAspect="1"/>
+            </wp:cNvGraphicFramePr>
+            <a:graphic xmlns:a="http://schemas.openxmlformats.org/drawingml/2006/main">
+              <a:graphicData uri="http://schemas.openxmlformats.org/drawingml/2006/picture">
+                <pic:pic xmlns:pic="http://schemas.openxmlformats.org/drawingml/2006/picture">
+                  <pic:nvPicPr>
+                    <pic:cNvPr id="0" name="Picture 2" descr="C:\Users\Wolf\Dropbox\5AHITT\GitProjects\Ori\Img\help.PNG"/>
+                    <pic:cNvPicPr>
+                      <a:picLocks noChangeAspect="1" noChangeArrowheads="1"/>
+                    </pic:cNvPicPr>
+                  </pic:nvPicPr>
+                  <pic:blipFill>
+                    <a:blip r:embed="rId20"/>
+                    <a:srcRect/>
+                    <a:stretch>
+                      <a:fillRect/>
+                    </a:stretch>
+                  </pic:blipFill>
+                  <pic:spPr bwMode="auto">
+                    <a:xfrm>
+                      <a:off x="0" y="0"/>
+                      <a:ext cx="5419725" cy="2933700"/>
+                    </a:xfrm>
+                    <a:prstGeom prst="rect">
+                      <a:avLst/>
+                    </a:prstGeom>
+                    <a:noFill/>
+                    <a:ln w="9525">
+                      <a:noFill/>
+                      <a:miter lim="800000"/>
+                      <a:headEnd/>
+                      <a:tailEnd/>
+                    </a:ln>
+                  </pic:spPr>
+                </pic:pic>
+              </a:graphicData>
+            </a:graphic>
+          </wp:inline>
+        </w:drawing>
+      </w:r>
+    </w:p>
+    <w:p>
+      <w:pPr>
+        <w:rPr>
+          <w:sz w:val="20"/>
+          <w:lang w:val="de-DE"/>
+        </w:rPr>
+      </w:pPr>
+      <w:r>
+        <w:rPr>
+          <w:sz w:val="20"/>
+          <w:lang w:val="de-DE"/>
+        </w:rPr>
+        <w:t>Die Befehle die laut --</w:t>
+      </w:r>
+      <w:proofErr w:type="spellStart"/>
+      <w:r>
+        <w:rPr>
+          <w:sz w:val="20"/>
+          <w:lang w:val="de-DE"/>
+        </w:rPr>
+        <w:t>help</w:t>
+      </w:r>
+      <w:proofErr w:type="spellEnd"/>
+      <w:r>
+        <w:rPr>
+          <w:sz w:val="20"/>
+          <w:lang w:val="de-DE"/>
+        </w:rPr>
+        <w:t xml:space="preserve"> befehl zur Verfügung stehen.</w:t>
+      </w:r>
+    </w:p>
+    <w:p>
+      <w:pPr>
+        <w:rPr>
+          <w:lang w:val="de-DE"/>
+        </w:rPr>
+      </w:pPr>
+    </w:p>
+    <w:p>
+      <w:pPr>
+        <w:pStyle w:val="berschrift3"/>
+        <w:rPr>
+          <w:lang w:val="de-DE"/>
+        </w:rPr>
+      </w:pPr>
+      <w:bookmarkStart w:id="10" w:name="_Toc414562777"/>
+      <w:proofErr w:type="spellStart"/>
+      <w:r>
+        <w:rPr>
+          <w:lang w:val="de-DE"/>
+        </w:rPr>
+        <w:t>replicate</w:t>
+      </w:r>
+      <w:bookmarkEnd w:id="10"/>
+      <w:proofErr w:type="spellEnd"/>
+    </w:p>
+    <w:p>
+      <w:pPr>
+        <w:rPr>
+          <w:lang w:val="de-DE"/>
+        </w:rPr>
+      </w:pPr>
+      <w:r>
+        <w:rPr>
+          <w:noProof/>
+          <w:lang w:eastAsia="de-AT"/>
+        </w:rPr>
+        <w:drawing>
+          <wp:inline distT="0" distB="0" distL="0" distR="0">
+            <wp:extent cx="5667375" cy="523875"/>
+            <wp:effectExtent l="19050" t="0" r="9525" b="0"/>
+            <wp:docPr id="17" name="Bild 16" descr="C:\Users\Wolf\Dropbox\5AHITT\GitProjects\Ori\Img\replicate.PNG"/>
+            <wp:cNvGraphicFramePr>
+              <a:graphicFrameLocks xmlns:a="http://schemas.openxmlformats.org/drawingml/2006/main" noChangeAspect="1"/>
+            </wp:cNvGraphicFramePr>
+            <a:graphic xmlns:a="http://schemas.openxmlformats.org/drawingml/2006/main">
+              <a:graphicData uri="http://schemas.openxmlformats.org/drawingml/2006/picture">
+                <pic:pic xmlns:pic="http://schemas.openxmlformats.org/drawingml/2006/picture">
+                  <pic:nvPicPr>
+                    <pic:cNvPr id="0" name="Picture 16" descr="C:\Users\Wolf\Dropbox\5AHITT\GitProjects\Ori\Img\replicate.PNG"/>
+                    <pic:cNvPicPr>
+                      <a:picLocks noChangeAspect="1" noChangeArrowheads="1"/>
+                    </pic:cNvPicPr>
+                  </pic:nvPicPr>
+                  <pic:blipFill>
+                    <a:blip r:embed="rId17"/>
+                    <a:srcRect r="1653"/>
+                    <a:stretch>
+                      <a:fillRect/>
+                    </a:stretch>
+                  </pic:blipFill>
+                  <pic:spPr bwMode="auto">
+                    <a:xfrm>
+                      <a:off x="0" y="0"/>
+                      <a:ext cx="5667375" cy="523875"/>
+                    </a:xfrm>
+                    <a:prstGeom prst="rect">
+                      <a:avLst/>
+                    </a:prstGeom>
+                    <a:noFill/>
+                    <a:ln w="9525">
+                      <a:noFill/>
+                      <a:miter lim="800000"/>
+                      <a:headEnd/>
+                      <a:tailEnd/>
+                    </a:ln>
+                  </pic:spPr>
+                </pic:pic>
+              </a:graphicData>
+            </a:graphic>
+          </wp:inline>
+        </w:drawing>
+      </w:r>
+    </w:p>
+    <w:p>
+      <w:pPr>
+        <w:pStyle w:val="berschrift3"/>
+        <w:rPr>
+          <w:lang w:val="de-DE"/>
+        </w:rPr>
+      </w:pPr>
+      <w:r>
+        <w:rPr>
+          <w:lang w:val="de-DE"/>
+        </w:rPr>
+        <w:t xml:space="preserve"> </w:t>
+      </w:r>
+      <w:bookmarkStart w:id="11" w:name="_Toc414562778"/>
+      <w:proofErr w:type="spellStart"/>
+      <w:r>
+        <w:rPr>
+          <w:lang w:val="de-DE"/>
+        </w:rPr>
+        <w:t>snapshot</w:t>
+      </w:r>
+      <w:bookmarkEnd w:id="11"/>
+      <w:proofErr w:type="spellEnd"/>
+    </w:p>
+    <w:p>
+      <w:pPr>
+        <w:rPr>
+          <w:lang w:val="de-DE"/>
+        </w:rPr>
+      </w:pPr>
+      <w:r>
+        <w:rPr>
+          <w:noProof/>
+          <w:lang w:eastAsia="de-AT"/>
+        </w:rPr>
+        <w:drawing>
+          <wp:inline distT="0" distB="0" distL="0" distR="0">
+            <wp:extent cx="5760720" cy="909140"/>
+            <wp:effectExtent l="19050" t="0" r="0" b="0"/>
+            <wp:docPr id="23" name="Bild 22" descr="C:\Users\Wolf\Dropbox\5AHITT\GitProjects\Ori\Img\snapshotAndStatus.PNG"/>
+            <wp:cNvGraphicFramePr>
+              <a:graphicFrameLocks xmlns:a="http://schemas.openxmlformats.org/drawingml/2006/main" noChangeAspect="1"/>
+            </wp:cNvGraphicFramePr>
+            <a:graphic xmlns:a="http://schemas.openxmlformats.org/drawingml/2006/main">
+              <a:graphicData uri="http://schemas.openxmlformats.org/drawingml/2006/picture">
+                <pic:pic xmlns:pic="http://schemas.openxmlformats.org/drawingml/2006/picture">
+                  <pic:nvPicPr>
+                    <pic:cNvPr id="0" name="Picture 22" descr="C:\Users\Wolf\Dropbox\5AHITT\GitProjects\Ori\Img\snapshotAndStatus.PNG"/>
+                    <pic:cNvPicPr>
+                      <a:picLocks noChangeAspect="1" noChangeArrowheads="1"/>
+                    </pic:cNvPicPr>
+                  </pic:nvPicPr>
+                  <pic:blipFill>
+                    <a:blip r:embed="rId21"/>
+                    <a:srcRect/>
+                    <a:stretch>
+                      <a:fillRect/>
+                    </a:stretch>
+                  </pic:blipFill>
+                  <pic:spPr bwMode="auto">
+                    <a:xfrm>
+                      <a:off x="0" y="0"/>
+                      <a:ext cx="5760720" cy="909140"/>
+                    </a:xfrm>
+                    <a:prstGeom prst="rect">
+                      <a:avLst/>
+                    </a:prstGeom>
+                    <a:noFill/>
+                    <a:ln w="9525">
+                      <a:noFill/>
+                      <a:miter lim="800000"/>
+                      <a:headEnd/>
+                      <a:tailEnd/>
+                    </a:ln>
+                  </pic:spPr>
+                </pic:pic>
+              </a:graphicData>
+            </a:graphic>
+          </wp:inline>
+        </w:drawing>
+      </w:r>
+    </w:p>
+    <w:p>
+      <w:pPr>
+        <w:rPr>
+          <w:lang w:val="de-DE"/>
+        </w:rPr>
+      </w:pPr>
+      <w:r>
+        <w:rPr>
+          <w:lang w:val="de-DE"/>
+        </w:rPr>
+        <w:t>Es ist auch möglich Snapshots Namen zu geben um sie später einfacher wieder laden zu können.</w:t>
+      </w:r>
+    </w:p>
+    <w:p>
+      <w:pPr>
+        <w:pStyle w:val="berschrift3"/>
+        <w:rPr>
+          <w:lang w:val="de-DE"/>
+        </w:rPr>
+      </w:pPr>
+      <w:bookmarkStart w:id="12" w:name="_Toc414562779"/>
+      <w:proofErr w:type="spellStart"/>
+      <w:r>
+        <w:rPr>
+          <w:lang w:val="de-DE"/>
+        </w:rPr>
+        <w:t>checkout</w:t>
+      </w:r>
+      <w:bookmarkEnd w:id="12"/>
+      <w:proofErr w:type="spellEnd"/>
+    </w:p>
+    <w:p>
+      <w:pPr>
+        <w:rPr>
+          <w:lang w:val="de-DE"/>
+        </w:rPr>
+      </w:pPr>
+      <w:r>
+        <w:rPr>
+          <w:lang w:val="de-DE"/>
+        </w:rPr>
+        <w:t>Nicht in der Befehlsliste von ORI vorhanden.</w:t>
+      </w:r>
+    </w:p>
+    <w:p>
+      <w:pPr>
+        <w:pStyle w:val="berschrift3"/>
+        <w:rPr>
+          <w:lang w:val="de-DE"/>
+        </w:rPr>
+      </w:pPr>
+      <w:bookmarkStart w:id="13" w:name="_Toc414562780"/>
+      <w:r>
+        <w:rPr>
+          <w:lang w:val="de-DE"/>
+        </w:rPr>
+        <w:t>graft</w:t>
+      </w:r>
+      <w:bookmarkEnd w:id="13"/>
+    </w:p>
+    <w:p>
+      <w:pPr>
+        <w:rPr>
+          <w:lang w:val="de-DE"/>
+        </w:rPr>
+      </w:pPr>
+      <w:r>
+        <w:rPr>
+          <w:lang w:val="de-DE"/>
+        </w:rPr>
+        <w:t>Nicht in der Befehlsliste von ORI vorhanden.</w:t>
+      </w:r>
+    </w:p>
+    <w:p>
+      <w:pPr>
+        <w:pStyle w:val="berschrift3"/>
+        <w:rPr>
+          <w:lang w:val="de-DE"/>
+        </w:rPr>
+      </w:pPr>
+      <w:bookmarkStart w:id="14" w:name="_Toc414562781"/>
+      <w:proofErr w:type="spellStart"/>
+      <w:r>
+        <w:rPr>
+          <w:lang w:val="de-DE"/>
+        </w:rPr>
+        <w:lastRenderedPageBreak/>
+        <w:t>filelog</w:t>
+      </w:r>
+      <w:bookmarkEnd w:id="14"/>
+      <w:proofErr w:type="spellEnd"/>
+    </w:p>
+    <w:p>
+      <w:pPr>
+        <w:rPr>
+          <w:lang w:val="de-DE"/>
+        </w:rPr>
+      </w:pPr>
+      <w:r>
+        <w:rPr>
+          <w:lang w:val="de-DE"/>
+        </w:rPr>
+        <w:drawing>
+          <wp:inline distT="0" distB="0" distL="0" distR="0">
+            <wp:extent cx="5760720" cy="2530331"/>
+            <wp:effectExtent l="19050" t="0" r="0" b="0"/>
+            <wp:docPr id="25" name="Bild 6" descr="C:\Users\Wolf\Dropbox\5AHITT\GitProjects\Ori\Img\log.PNG"/>
+            <wp:cNvGraphicFramePr>
+              <a:graphicFrameLocks xmlns:a="http://schemas.openxmlformats.org/drawingml/2006/main" noChangeAspect="1"/>
+            </wp:cNvGraphicFramePr>
+            <a:graphic xmlns:a="http://schemas.openxmlformats.org/drawingml/2006/main">
+              <a:graphicData uri="http://schemas.openxmlformats.org/drawingml/2006/picture">
+                <pic:pic xmlns:pic="http://schemas.openxmlformats.org/drawingml/2006/picture">
+                  <pic:nvPicPr>
+                    <pic:cNvPr id="0" name="Picture 6" descr="C:\Users\Wolf\Dropbox\5AHITT\GitProjects\Ori\Img\log.PNG"/>
+                    <pic:cNvPicPr>
+                      <a:picLocks noChangeAspect="1" noChangeArrowheads="1"/>
+                    </pic:cNvPicPr>
+                  </pic:nvPicPr>
+                  <pic:blipFill>
+                    <a:blip r:embed="rId22"/>
+                    <a:srcRect/>
+                    <a:stretch>
+                      <a:fillRect/>
+                    </a:stretch>
+                  </pic:blipFill>
+                  <pic:spPr bwMode="auto">
+                    <a:xfrm>
+                      <a:off x="0" y="0"/>
+                      <a:ext cx="5760720" cy="2530331"/>
+                    </a:xfrm>
+                    <a:prstGeom prst="rect">
+                      <a:avLst/>
+                    </a:prstGeom>
+                    <a:noFill/>
+                    <a:ln w="9525">
+                      <a:noFill/>
+                      <a:miter lim="800000"/>
+                      <a:headEnd/>
+                      <a:tailEnd/>
+                    </a:ln>
+                  </pic:spPr>
+                </pic:pic>
+              </a:graphicData>
+            </a:graphic>
+          </wp:inline>
+        </w:drawing>
+      </w:r>
+    </w:p>
+    <w:p>
+      <w:pPr>
+        <w:pStyle w:val="berschrift3"/>
+        <w:rPr>
+          <w:lang w:val="de-DE"/>
+        </w:rPr>
+      </w:pPr>
+      <w:bookmarkStart w:id="15" w:name="_Toc414562782"/>
+      <w:proofErr w:type="spellStart"/>
+      <w:r>
+        <w:rPr>
+          <w:lang w:val="de-DE"/>
+        </w:rPr>
+        <w:t>list</w:t>
+      </w:r>
+      <w:bookmarkEnd w:id="15"/>
+      <w:proofErr w:type="spellEnd"/>
+    </w:p>
+    <w:p>
+      <w:pPr>
+        <w:rPr>
+          <w:lang w:val="de-DE"/>
+        </w:rPr>
+      </w:pPr>
+      <w:r>
+        <w:rPr>
+          <w:noProof/>
+          <w:lang w:eastAsia="de-AT"/>
+        </w:rPr>
+        <w:drawing>
+          <wp:inline distT="0" distB="0" distL="0" distR="0">
+            <wp:extent cx="5760720" cy="500127"/>
+            <wp:effectExtent l="19050" t="0" r="0" b="0"/>
+            <wp:docPr id="5" name="Bild 5" descr="C:\Users\Wolf\Dropbox\5AHITT\GitProjects\Ori\Img\list.PNG"/>
+            <wp:cNvGraphicFramePr>
+              <a:graphicFrameLocks xmlns:a="http://schemas.openxmlformats.org/drawingml/2006/main" noChangeAspect="1"/>
+            </wp:cNvGraphicFramePr>
+            <a:graphic xmlns:a="http://schemas.openxmlformats.org/drawingml/2006/main">
+              <a:graphicData uri="http://schemas.openxmlformats.org/drawingml/2006/picture">
+                <pic:pic xmlns:pic="http://schemas.openxmlformats.org/drawingml/2006/picture">
+                  <pic:nvPicPr>
+                    <pic:cNvPr id="0" name="Picture 5" descr="C:\Users\Wolf\Dropbox\5AHITT\GitProjects\Ori\Img\list.PNG"/>
+                    <pic:cNvPicPr>
+                      <a:picLocks noChangeAspect="1" noChangeArrowheads="1"/>
+                    </pic:cNvPicPr>
+                  </pic:nvPicPr>
+                  <pic:blipFill>
+                    <a:blip r:embed="rId23"/>
+                    <a:srcRect/>
+                    <a:stretch>
+                      <a:fillRect/>
+                    </a:stretch>
+                  </pic:blipFill>
+                  <pic:spPr bwMode="auto">
+                    <a:xfrm>
+                      <a:off x="0" y="0"/>
+                      <a:ext cx="5760720" cy="500127"/>
+                    </a:xfrm>
+                    <a:prstGeom prst="rect">
+                      <a:avLst/>
+                    </a:prstGeom>
+                    <a:noFill/>
+                    <a:ln w="9525">
+                      <a:noFill/>
+                      <a:miter lim="800000"/>
+                      <a:headEnd/>
+                      <a:tailEnd/>
+                    </a:ln>
+                  </pic:spPr>
+                </pic:pic>
+              </a:graphicData>
+            </a:graphic>
+          </wp:inline>
+        </w:drawing>
+      </w:r>
+    </w:p>
+    <w:p>
+      <w:pPr>
+        <w:rPr>
+          <w:lang w:val="de-DE"/>
+        </w:rPr>
+      </w:pPr>
+      <w:r>
+        <w:rPr>
+          <w:noProof/>
+          <w:lang w:eastAsia="de-AT"/>
+        </w:rPr>
+        <w:drawing>
+          <wp:inline distT="0" distB="0" distL="0" distR="0">
+            <wp:extent cx="5762625" cy="437299"/>
+            <wp:effectExtent l="19050" t="0" r="9525" b="0"/>
+            <wp:docPr id="11" name="Bild 11" descr="C:\Users\Wolf\Dropbox\5AHITT\GitProjects\Ori\Img\orilist.PNG"/>
+            <wp:cNvGraphicFramePr>
+              <a:graphicFrameLocks xmlns:a="http://schemas.openxmlformats.org/drawingml/2006/main" noChangeAspect="1"/>
+            </wp:cNvGraphicFramePr>
+            <a:graphic xmlns:a="http://schemas.openxmlformats.org/drawingml/2006/main">
+              <a:graphicData uri="http://schemas.openxmlformats.org/drawingml/2006/picture">
+                <pic:pic xmlns:pic="http://schemas.openxmlformats.org/drawingml/2006/picture">
+                  <pic:nvPicPr>
+                    <pic:cNvPr id="0" name="Picture 11" descr="C:\Users\Wolf\Dropbox\5AHITT\GitProjects\Ori\Img\orilist.PNG"/>
+                    <pic:cNvPicPr>
+                      <a:picLocks noChangeAspect="1" noChangeArrowheads="1"/>
+                    </pic:cNvPicPr>
+                  </pic:nvPicPr>
+                  <pic:blipFill>
+                    <a:blip r:embed="rId19"/>
+                    <a:srcRect r="1983"/>
+                    <a:stretch>
+                      <a:fillRect/>
+                    </a:stretch>
+                  </pic:blipFill>
+                  <pic:spPr bwMode="auto">
+                    <a:xfrm>
+                      <a:off x="0" y="0"/>
+                      <a:ext cx="5762625" cy="437299"/>
+                    </a:xfrm>
+                    <a:prstGeom prst="rect">
+                      <a:avLst/>
+                    </a:prstGeom>
+                    <a:noFill/>
+                    <a:ln w="9525">
+                      <a:noFill/>
+                      <a:miter lim="800000"/>
+                      <a:headEnd/>
+                      <a:tailEnd/>
+                    </a:ln>
+                  </pic:spPr>
+                </pic:pic>
+              </a:graphicData>
+            </a:graphic>
+          </wp:inline>
+        </w:drawing>
+      </w:r>
+    </w:p>
+    <w:p>
+      <w:pPr>
+        <w:pStyle w:val="berschrift3"/>
+        <w:rPr>
+          <w:lang w:val="de-DE"/>
+        </w:rPr>
+      </w:pPr>
+      <w:bookmarkStart w:id="16" w:name="_Toc414562783"/>
+      <w:r>
+        <w:rPr>
+          <w:lang w:val="de-DE"/>
+        </w:rPr>
+        <w:t>log</w:t>
+      </w:r>
+      <w:bookmarkEnd w:id="16"/>
+    </w:p>
+    <w:p>
+      <w:pPr>
+        <w:rPr>
+          <w:lang w:val="de-DE"/>
+        </w:rPr>
+      </w:pPr>
+      <w:r>
+        <w:rPr>
+          <w:noProof/>
+          <w:lang w:eastAsia="de-AT"/>
+        </w:rPr>
+        <w:drawing>
+          <wp:inline distT="0" distB="0" distL="0" distR="0">
+            <wp:extent cx="5760720" cy="2530331"/>
+            <wp:effectExtent l="19050" t="0" r="0" b="0"/>
+            <wp:docPr id="6" name="Bild 6" descr="C:\Users\Wolf\Dropbox\5AHITT\GitProjects\Ori\Img\log.PNG"/>
+            <wp:cNvGraphicFramePr>
+              <a:graphicFrameLocks xmlns:a="http://schemas.openxmlformats.org/drawingml/2006/main" noChangeAspect="1"/>
+            </wp:cNvGraphicFramePr>
+            <a:graphic xmlns:a="http://schemas.openxmlformats.org/drawingml/2006/main">
+              <a:graphicData uri="http://schemas.openxmlformats.org/drawingml/2006/picture">
+                <pic:pic xmlns:pic="http://schemas.openxmlformats.org/drawingml/2006/picture">
+                  <pic:nvPicPr>
+                    <pic:cNvPr id="0" name="Picture 6" descr="C:\Users\Wolf\Dropbox\5AHITT\GitProjects\Ori\Img\log.PNG"/>
+                    <pic:cNvPicPr>
+                      <a:picLocks noChangeAspect="1" noChangeArrowheads="1"/>
+                    </pic:cNvPicPr>
+                  </pic:nvPicPr>
+                  <pic:blipFill>
+                    <a:blip r:embed="rId22"/>
+                    <a:srcRect/>
+                    <a:stretch>
+                      <a:fillRect/>
+                    </a:stretch>
+                  </pic:blipFill>
+                  <pic:spPr bwMode="auto">
+                    <a:xfrm>
+                      <a:off x="0" y="0"/>
+                      <a:ext cx="5760720" cy="2530331"/>
+                    </a:xfrm>
+                    <a:prstGeom prst="rect">
+                      <a:avLst/>
+                    </a:prstGeom>
+                    <a:noFill/>
+                    <a:ln w="9525">
+                      <a:noFill/>
+                      <a:miter lim="800000"/>
+                      <a:headEnd/>
+                      <a:tailEnd/>
+                    </a:ln>
+                  </pic:spPr>
+                </pic:pic>
+              </a:graphicData>
+            </a:graphic>
+          </wp:inline>
+        </w:drawing>
+      </w:r>
+    </w:p>
+    <w:p>
+      <w:pPr>
+        <w:pStyle w:val="berschrift3"/>
+        <w:rPr>
+          <w:lang w:val="de-DE"/>
+        </w:rPr>
+      </w:pPr>
+      <w:bookmarkStart w:id="17" w:name="_Toc414562784"/>
+      <w:proofErr w:type="spellStart"/>
+      <w:r>
+        <w:rPr>
+          <w:lang w:val="de-DE"/>
+        </w:rPr>
+        <w:t>merge</w:t>
+      </w:r>
+      <w:bookmarkEnd w:id="17"/>
+      <w:proofErr w:type="spellEnd"/>
+    </w:p>
+    <w:p>
+      <w:pPr>
+        <w:rPr>
+          <w:lang w:val="de-DE"/>
+        </w:rPr>
+      </w:pPr>
+      <w:r>
+        <w:rPr>
+          <w:lang w:val="de-DE"/>
+        </w:rPr>
+        <w:t xml:space="preserve">Ich mag keine </w:t>
+      </w:r>
+      <w:proofErr w:type="spellStart"/>
+      <w:r>
+        <w:rPr>
+          <w:lang w:val="de-DE"/>
+        </w:rPr>
+        <w:t>merges</w:t>
+      </w:r>
+      <w:proofErr w:type="spellEnd"/>
+      <w:r>
+        <w:rPr>
+          <w:lang w:val="de-DE"/>
+        </w:rPr>
+        <w:t xml:space="preserve"> und werde sie wahrscheinlich auch nie mögen. Aufgrund von eigener Faulheit und des Aufwandes welcher meist für einen erfolgreichen </w:t>
+      </w:r>
+      <w:proofErr w:type="spellStart"/>
+      <w:r>
+        <w:rPr>
+          <w:lang w:val="de-DE"/>
+        </w:rPr>
+        <w:t>merge</w:t>
+      </w:r>
+      <w:proofErr w:type="spellEnd"/>
+      <w:r>
+        <w:rPr>
+          <w:lang w:val="de-DE"/>
+        </w:rPr>
+        <w:t xml:space="preserve"> benötigt wird hier kein </w:t>
+      </w:r>
+      <w:proofErr w:type="spellStart"/>
+      <w:r>
+        <w:rPr>
+          <w:lang w:val="de-DE"/>
+        </w:rPr>
+        <w:t>example</w:t>
+      </w:r>
+      <w:proofErr w:type="spellEnd"/>
+      <w:r>
+        <w:rPr>
+          <w:lang w:val="de-DE"/>
+        </w:rPr>
+        <w:t xml:space="preserve"> Bild (Ich möchte wenigstens noch das Gefühl haben einen eigenen Willen zu haben).  </w:t>
+      </w:r>
+    </w:p>
+    <w:p>
+      <w:pPr>
+        <w:pStyle w:val="berschrift3"/>
+        <w:rPr>
+          <w:lang w:val="de-DE"/>
+        </w:rPr>
+      </w:pPr>
+      <w:bookmarkStart w:id="18" w:name="_Toc414562785"/>
+      <w:proofErr w:type="spellStart"/>
+      <w:r>
+        <w:rPr>
+          <w:lang w:val="de-DE"/>
+        </w:rPr>
+        <w:t>newfs</w:t>
+      </w:r>
+      <w:bookmarkEnd w:id="18"/>
+      <w:proofErr w:type="spellEnd"/>
+    </w:p>
+    <w:p>
+      <w:pPr>
+        <w:rPr>
+          <w:lang w:val="de-DE"/>
+        </w:rPr>
+      </w:pPr>
+      <w:r>
+        <w:rPr>
+          <w:noProof/>
+          <w:lang w:eastAsia="de-AT"/>
+        </w:rPr>
+        <w:drawing>
+          <wp:inline distT="0" distB="0" distL="0" distR="0">
+            <wp:extent cx="5760720" cy="815021"/>
+            <wp:effectExtent l="19050" t="0" r="0" b="0"/>
+            <wp:docPr id="9" name="Bild 9" descr="C:\Users\Wolf\Dropbox\5AHITT\GitProjects\Ori\Img\newfs.PNG"/>
+            <wp:cNvGraphicFramePr>
+              <a:graphicFrameLocks xmlns:a="http://schemas.openxmlformats.org/drawingml/2006/main" noChangeAspect="1"/>
+            </wp:cNvGraphicFramePr>
+            <a:graphic xmlns:a="http://schemas.openxmlformats.org/drawingml/2006/main">
+              <a:graphicData uri="http://schemas.openxmlformats.org/drawingml/2006/picture">
+                <pic:pic xmlns:pic="http://schemas.openxmlformats.org/drawingml/2006/picture">
+                  <pic:nvPicPr>
+                    <pic:cNvPr id="0" name="Picture 9" descr="C:\Users\Wolf\Dropbox\5AHITT\GitProjects\Ori\Img\newfs.PNG"/>
+                    <pic:cNvPicPr>
+                      <a:picLocks noChangeAspect="1" noChangeArrowheads="1"/>
+                    </pic:cNvPicPr>
+                  </pic:nvPicPr>
+                  <pic:blipFill>
+                    <a:blip r:embed="rId24"/>
+                    <a:srcRect/>
+                    <a:stretch>
+                      <a:fillRect/>
+                    </a:stretch>
+                  </pic:blipFill>
+                  <pic:spPr bwMode="auto">
+                    <a:xfrm>
+                      <a:off x="0" y="0"/>
+                      <a:ext cx="5760720" cy="815021"/>
+                    </a:xfrm>
+                    <a:prstGeom prst="rect">
+                      <a:avLst/>
+                    </a:prstGeom>
+                    <a:noFill/>
+                    <a:ln w="9525">
+                      <a:noFill/>
+                      <a:miter lim="800000"/>
+                      <a:headEnd/>
+                      <a:tailEnd/>
+                    </a:ln>
+                  </pic:spPr>
+                </pic:pic>
+              </a:graphicData>
+            </a:graphic>
+          </wp:inline>
+        </w:drawing>
+      </w:r>
+    </w:p>
+    <w:p>
+      <w:pPr>
+        <w:pStyle w:val="berschrift3"/>
+        <w:rPr>
+          <w:lang w:val="de-DE"/>
+        </w:rPr>
+      </w:pPr>
+      <w:bookmarkStart w:id="19" w:name="_Toc414562786"/>
+      <w:r>
+        <w:rPr>
+          <w:lang w:val="de-DE"/>
+        </w:rPr>
+        <w:lastRenderedPageBreak/>
+        <w:t>pull</w:t>
+      </w:r>
+      <w:bookmarkEnd w:id="19"/>
+    </w:p>
+    <w:p>
+      <w:pPr>
+        <w:rPr>
+          <w:lang w:val="de-DE"/>
+        </w:rPr>
+      </w:pPr>
+      <w:r>
+        <w:rPr>
+          <w:noProof/>
+          <w:lang w:eastAsia="de-AT"/>
+        </w:rPr>
+        <w:drawing>
+          <wp:inline distT="0" distB="0" distL="0" distR="0">
+            <wp:extent cx="5760720" cy="1378122"/>
+            <wp:effectExtent l="19050" t="0" r="0" b="0"/>
+            <wp:docPr id="21" name="Bild 20" descr="C:\Users\Wolf\Dropbox\5AHITT\GitProjects\Ori\Img\PullPreperation.PNG"/>
+            <wp:cNvGraphicFramePr>
+              <a:graphicFrameLocks xmlns:a="http://schemas.openxmlformats.org/drawingml/2006/main" noChangeAspect="1"/>
+            </wp:cNvGraphicFramePr>
+            <a:graphic xmlns:a="http://schemas.openxmlformats.org/drawingml/2006/main">
+              <a:graphicData uri="http://schemas.openxmlformats.org/drawingml/2006/picture">
+                <pic:pic xmlns:pic="http://schemas.openxmlformats.org/drawingml/2006/picture">
+                  <pic:nvPicPr>
+                    <pic:cNvPr id="0" name="Picture 20" descr="C:\Users\Wolf\Dropbox\5AHITT\GitProjects\Ori\Img\PullPreperation.PNG"/>
+                    <pic:cNvPicPr>
+                      <a:picLocks noChangeAspect="1" noChangeArrowheads="1"/>
+                    </pic:cNvPicPr>
+                  </pic:nvPicPr>
+                  <pic:blipFill>
+                    <a:blip r:embed="rId25"/>
+                    <a:srcRect/>
+                    <a:stretch>
+                      <a:fillRect/>
+                    </a:stretch>
+                  </pic:blipFill>
+                  <pic:spPr bwMode="auto">
+                    <a:xfrm>
+                      <a:off x="0" y="0"/>
+                      <a:ext cx="5760720" cy="1378122"/>
+                    </a:xfrm>
+                    <a:prstGeom prst="rect">
+                      <a:avLst/>
+                    </a:prstGeom>
+                    <a:noFill/>
+                    <a:ln w="9525">
+                      <a:noFill/>
+                      <a:miter lim="800000"/>
+                      <a:headEnd/>
+                      <a:tailEnd/>
+                    </a:ln>
+                  </pic:spPr>
+                </pic:pic>
+              </a:graphicData>
+            </a:graphic>
+          </wp:inline>
+        </w:drawing>
+      </w:r>
+    </w:p>
+    <w:p>
+      <w:pPr>
+        <w:rPr>
+          <w:lang w:val="de-DE"/>
+        </w:rPr>
+      </w:pPr>
+      <w:r>
+        <w:rPr>
+          <w:noProof/>
+          <w:lang w:eastAsia="de-AT"/>
+        </w:rPr>
+        <w:drawing>
+          <wp:inline distT="0" distB="0" distL="0" distR="0">
+            <wp:extent cx="5760720" cy="311606"/>
+            <wp:effectExtent l="19050" t="0" r="0" b="0"/>
+            <wp:docPr id="20" name="Bild 19" descr="C:\Users\Wolf\Dropbox\5AHITT\GitProjects\Ori\Img\Oripull.PNG"/>
+            <wp:cNvGraphicFramePr>
+              <a:graphicFrameLocks xmlns:a="http://schemas.openxmlformats.org/drawingml/2006/main" noChangeAspect="1"/>
+            </wp:cNvGraphicFramePr>
+            <a:graphic xmlns:a="http://schemas.openxmlformats.org/drawingml/2006/main">
+              <a:graphicData uri="http://schemas.openxmlformats.org/drawingml/2006/picture">
+                <pic:pic xmlns:pic="http://schemas.openxmlformats.org/drawingml/2006/picture">
+                  <pic:nvPicPr>
+                    <pic:cNvPr id="0" name="Picture 19" descr="C:\Users\Wolf\Dropbox\5AHITT\GitProjects\Ori\Img\Oripull.PNG"/>
+                    <pic:cNvPicPr>
+                      <a:picLocks noChangeAspect="1" noChangeArrowheads="1"/>
+                    </pic:cNvPicPr>
+                  </pic:nvPicPr>
+                  <pic:blipFill>
+                    <a:blip r:embed="rId26"/>
+                    <a:srcRect/>
+                    <a:stretch>
+                      <a:fillRect/>
+                    </a:stretch>
+                  </pic:blipFill>
+                  <pic:spPr bwMode="auto">
+                    <a:xfrm>
+                      <a:off x="0" y="0"/>
+                      <a:ext cx="5760720" cy="311606"/>
+                    </a:xfrm>
+                    <a:prstGeom prst="rect">
+                      <a:avLst/>
+                    </a:prstGeom>
+                    <a:noFill/>
+                    <a:ln w="9525">
+                      <a:noFill/>
+                      <a:miter lim="800000"/>
+                      <a:headEnd/>
+                      <a:tailEnd/>
+                    </a:ln>
+                  </pic:spPr>
+                </pic:pic>
+              </a:graphicData>
+            </a:graphic>
+          </wp:inline>
+        </w:drawing>
+      </w:r>
+    </w:p>
+    <w:p>
+      <w:pPr>
+        <w:pStyle w:val="berschrift3"/>
+        <w:rPr>
+          <w:lang w:val="de-DE"/>
+        </w:rPr>
+      </w:pPr>
+      <w:bookmarkStart w:id="20" w:name="_Toc414562787"/>
+      <w:r>
+        <w:rPr>
+          <w:lang w:val="de-DE"/>
+        </w:rPr>
+        <w:t>remote</w:t>
+      </w:r>
+      <w:bookmarkEnd w:id="20"/>
+    </w:p>
+    <w:p>
+      <w:pPr>
+        <w:rPr>
+          <w:lang w:val="de-DE"/>
+        </w:rPr>
+      </w:pPr>
+      <w:r>
+        <w:rPr>
+          <w:lang w:val="de-DE"/>
+        </w:rPr>
+        <w:t>Nicht getestet, ehrlicherweise wirklich vergessen ... Nachholen der Tests erweist sich als schwierig da sich mein Kollege bereits zuhause auf ein Referat vorbereitet.</w:t>
+      </w:r>
+    </w:p>
+    <w:p>
+      <w:pPr>
+        <w:pStyle w:val="berschrift3"/>
+        <w:rPr>
+          <w:lang w:val="de-DE"/>
+        </w:rPr>
+      </w:pPr>
+      <w:bookmarkStart w:id="21" w:name="_Toc414562788"/>
+      <w:proofErr w:type="spellStart"/>
+      <w:r>
+        <w:rPr>
+          <w:lang w:val="de-DE"/>
+        </w:rPr>
+        <w:t>removefs</w:t>
+      </w:r>
+      <w:bookmarkEnd w:id="21"/>
+      <w:proofErr w:type="spellEnd"/>
+    </w:p>
+    <w:p>
+      <w:pPr>
+        <w:rPr>
+          <w:lang w:val="de-DE"/>
+        </w:rPr>
+      </w:pPr>
+      <w:r>
+        <w:rPr>
+          <w:noProof/>
+          <w:lang w:eastAsia="de-AT"/>
+        </w:rPr>
+        <w:drawing>
+          <wp:inline distT="0" distB="0" distL="0" distR="0">
+            <wp:extent cx="5760720" cy="670068"/>
+            <wp:effectExtent l="19050" t="0" r="0" b="0"/>
+            <wp:docPr id="15" name="Bild 14" descr="C:\Users\Wolf\Dropbox\5AHITT\GitProjects\Ori\Img\removefs.PNG"/>
+            <wp:cNvGraphicFramePr>
+              <a:graphicFrameLocks xmlns:a="http://schemas.openxmlformats.org/drawingml/2006/main" noChangeAspect="1"/>
+            </wp:cNvGraphicFramePr>
+            <a:graphic xmlns:a="http://schemas.openxmlformats.org/drawingml/2006/main">
+              <a:graphicData uri="http://schemas.openxmlformats.org/drawingml/2006/picture">
+                <pic:pic xmlns:pic="http://schemas.openxmlformats.org/drawingml/2006/picture">
+                  <pic:nvPicPr>
+                    <pic:cNvPr id="0" name="Picture 14" descr="C:\Users\Wolf\Dropbox\5AHITT\GitProjects\Ori\Img\removefs.PNG"/>
+                    <pic:cNvPicPr>
+                      <a:picLocks noChangeAspect="1" noChangeArrowheads="1"/>
+                    </pic:cNvPicPr>
+                  </pic:nvPicPr>
+                  <pic:blipFill>
+                    <a:blip r:embed="rId27"/>
+                    <a:srcRect/>
+                    <a:stretch>
+                      <a:fillRect/>
+                    </a:stretch>
+                  </pic:blipFill>
+                  <pic:spPr bwMode="auto">
+                    <a:xfrm>
+                      <a:off x="0" y="0"/>
+                      <a:ext cx="5760720" cy="670068"/>
+                    </a:xfrm>
+                    <a:prstGeom prst="rect">
+                      <a:avLst/>
+                    </a:prstGeom>
+                    <a:noFill/>
+                    <a:ln w="9525">
+                      <a:noFill/>
+                      <a:miter lim="800000"/>
+                      <a:headEnd/>
+                      <a:tailEnd/>
+                    </a:ln>
+                  </pic:spPr>
+                </pic:pic>
+              </a:graphicData>
+            </a:graphic>
+          </wp:inline>
+        </w:drawing>
+      </w:r>
+    </w:p>
+    <w:p>
+      <w:pPr>
+        <w:pStyle w:val="berschrift3"/>
+        <w:rPr>
+          <w:lang w:val="de-DE"/>
+        </w:rPr>
+      </w:pPr>
+      <w:bookmarkStart w:id="22" w:name="_Toc414562789"/>
+      <w:proofErr w:type="spellStart"/>
+      <w:r>
+        <w:rPr>
+          <w:lang w:val="de-DE"/>
+        </w:rPr>
+        <w:t>show</w:t>
+      </w:r>
+      <w:bookmarkEnd w:id="22"/>
+      <w:proofErr w:type="spellEnd"/>
+    </w:p>
+    <w:p>
+      <w:pPr>
+        <w:rPr>
+          <w:lang w:val="de-DE"/>
+        </w:rPr>
+      </w:pPr>
+      <w:r>
+        <w:rPr>
+          <w:noProof/>
+          <w:lang w:eastAsia="de-AT"/>
+        </w:rPr>
+        <w:drawing>
+          <wp:inline distT="0" distB="0" distL="0" distR="0">
+            <wp:extent cx="5760720" cy="972122"/>
+            <wp:effectExtent l="19050" t="0" r="0" b="0"/>
+            <wp:docPr id="19" name="Bild 18" descr="C:\Users\Wolf\Dropbox\5AHITT\GitProjects\Ori\Img\show.PNG"/>
+            <wp:cNvGraphicFramePr>
+              <a:graphicFrameLocks xmlns:a="http://schemas.openxmlformats.org/drawingml/2006/main" noChangeAspect="1"/>
+            </wp:cNvGraphicFramePr>
+            <a:graphic xmlns:a="http://schemas.openxmlformats.org/drawingml/2006/main">
+              <a:graphicData uri="http://schemas.openxmlformats.org/drawingml/2006/picture">
+                <pic:pic xmlns:pic="http://schemas.openxmlformats.org/drawingml/2006/picture">
+                  <pic:nvPicPr>
+                    <pic:cNvPr id="0" name="Picture 18" descr="C:\Users\Wolf\Dropbox\5AHITT\GitProjects\Ori\Img\show.PNG"/>
+                    <pic:cNvPicPr>
+                      <a:picLocks noChangeAspect="1" noChangeArrowheads="1"/>
+                    </pic:cNvPicPr>
+                  </pic:nvPicPr>
+                  <pic:blipFill>
+                    <a:blip r:embed="rId28"/>
+                    <a:srcRect/>
+                    <a:stretch>
+                      <a:fillRect/>
+                    </a:stretch>
+                  </pic:blipFill>
+                  <pic:spPr bwMode="auto">
+                    <a:xfrm>
+                      <a:off x="0" y="0"/>
+                      <a:ext cx="5760720" cy="972122"/>
+                    </a:xfrm>
+                    <a:prstGeom prst="rect">
+                      <a:avLst/>
+                    </a:prstGeom>
+                    <a:noFill/>
+                    <a:ln w="9525">
+                      <a:noFill/>
+                      <a:miter lim="800000"/>
+                      <a:headEnd/>
+                      <a:tailEnd/>
+                    </a:ln>
+                  </pic:spPr>
+                </pic:pic>
+              </a:graphicData>
+            </a:graphic>
+          </wp:inline>
+        </w:drawing>
+      </w:r>
+    </w:p>
+    <w:p>
+      <w:pPr>
+        <w:pStyle w:val="berschrift3"/>
+        <w:rPr>
+          <w:lang w:val="de-DE"/>
+        </w:rPr>
+      </w:pPr>
+      <w:bookmarkStart w:id="23" w:name="_Toc414562790"/>
+      <w:proofErr w:type="spellStart"/>
+      <w:r>
+        <w:rPr>
+          <w:lang w:val="de-DE"/>
+        </w:rPr>
+        <w:t>status</w:t>
+      </w:r>
+      <w:bookmarkEnd w:id="23"/>
+      <w:proofErr w:type="spellEnd"/>
+    </w:p>
+    <w:p>
+      <w:pPr>
+        <w:rPr>
+          <w:lang w:val="de-DE"/>
+        </w:rPr>
+      </w:pPr>
+      <w:r>
+        <w:rPr>
+          <w:noProof/>
+          <w:lang w:eastAsia="de-AT"/>
+        </w:rPr>
+        <w:drawing>
+          <wp:inline distT="0" distB="0" distL="0" distR="0">
+            <wp:extent cx="5760720" cy="909140"/>
+            <wp:effectExtent l="19050" t="0" r="0" b="0"/>
+            <wp:docPr id="22" name="Bild 21" descr="C:\Users\Wolf\Dropbox\5AHITT\GitProjects\Ori\Img\snapshotAndStatus.PNG"/>
+            <wp:cNvGraphicFramePr>
+              <a:graphicFrameLocks xmlns:a="http://schemas.openxmlformats.org/drawingml/2006/main" noChangeAspect="1"/>
+            </wp:cNvGraphicFramePr>
+            <a:graphic xmlns:a="http://schemas.openxmlformats.org/drawingml/2006/main">
+              <a:graphicData uri="http://schemas.openxmlformats.org/drawingml/2006/picture">
+                <pic:pic xmlns:pic="http://schemas.openxmlformats.org/drawingml/2006/picture">
+                  <pic:nvPicPr>
+                    <pic:cNvPr id="0" name="Picture 21" descr="C:\Users\Wolf\Dropbox\5AHITT\GitProjects\Ori\Img\snapshotAndStatus.PNG"/>
+                    <pic:cNvPicPr>
+                      <a:picLocks noChangeAspect="1" noChangeArrowheads="1"/>
+                    </pic:cNvPicPr>
+                  </pic:nvPicPr>
+                  <pic:blipFill>
+                    <a:blip r:embed="rId21"/>
+                    <a:srcRect/>
+                    <a:stretch>
+                      <a:fillRect/>
+                    </a:stretch>
+                  </pic:blipFill>
+                  <pic:spPr bwMode="auto">
+                    <a:xfrm>
+                      <a:off x="0" y="0"/>
+                      <a:ext cx="5760720" cy="909140"/>
+                    </a:xfrm>
+                    <a:prstGeom prst="rect">
+                      <a:avLst/>
+                    </a:prstGeom>
+                    <a:noFill/>
+                    <a:ln w="9525">
+                      <a:noFill/>
+                      <a:miter lim="800000"/>
+                      <a:headEnd/>
+                      <a:tailEnd/>
+                    </a:ln>
+                  </pic:spPr>
+                </pic:pic>
+              </a:graphicData>
+            </a:graphic>
+          </wp:inline>
+        </w:drawing>
+      </w:r>
+    </w:p>
+    <w:p>
+      <w:pPr>
+        <w:pStyle w:val="berschrift3"/>
+        <w:rPr>
+          <w:lang w:val="de-DE"/>
+        </w:rPr>
+      </w:pPr>
+      <w:bookmarkStart w:id="24" w:name="_Toc414562791"/>
+      <w:proofErr w:type="spellStart"/>
+      <w:r>
+        <w:rPr>
+          <w:lang w:val="de-DE"/>
+        </w:rPr>
+        <w:t>tip</w:t>
+      </w:r>
+      <w:bookmarkEnd w:id="24"/>
+      <w:proofErr w:type="spellEnd"/>
+    </w:p>
+    <w:p>
+      <w:pPr>
+        <w:rPr>
+          <w:lang w:val="de-DE"/>
+        </w:rPr>
+      </w:pPr>
+      <w:r>
+        <w:rPr>
+          <w:noProof/>
+          <w:lang w:eastAsia="de-AT"/>
+        </w:rPr>
+        <w:drawing>
+          <wp:inline distT="0" distB="0" distL="0" distR="0">
+            <wp:extent cx="5534025" cy="361950"/>
+            <wp:effectExtent l="19050" t="0" r="9525" b="0"/>
+            <wp:docPr id="24" name="Bild 23" descr="C:\Users\Wolf\Dropbox\5AHITT\GitProjects\Ori\Img\tip.PNG"/>
+            <wp:cNvGraphicFramePr>
+              <a:graphicFrameLocks xmlns:a="http://schemas.openxmlformats.org/drawingml/2006/main" noChangeAspect="1"/>
+            </wp:cNvGraphicFramePr>
+            <a:graphic xmlns:a="http://schemas.openxmlformats.org/drawingml/2006/main">
+              <a:graphicData uri="http://schemas.openxmlformats.org/drawingml/2006/picture">
+                <pic:pic xmlns:pic="http://schemas.openxmlformats.org/drawingml/2006/picture">
+                  <pic:nvPicPr>
+                    <pic:cNvPr id="0" name="Picture 23" descr="C:\Users\Wolf\Dropbox\5AHITT\GitProjects\Ori\Img\tip.PNG"/>
+                    <pic:cNvPicPr>
+                      <a:picLocks noChangeAspect="1" noChangeArrowheads="1"/>
+                    </pic:cNvPicPr>
+                  </pic:nvPicPr>
+                  <pic:blipFill>
+                    <a:blip r:embed="rId29"/>
+                    <a:srcRect/>
+                    <a:stretch>
+                      <a:fillRect/>
+                    </a:stretch>
+                  </pic:blipFill>
+                  <pic:spPr bwMode="auto">
+                    <a:xfrm>
+                      <a:off x="0" y="0"/>
+                      <a:ext cx="5534025" cy="361950"/>
+                    </a:xfrm>
+                    <a:prstGeom prst="rect">
+                      <a:avLst/>
+                    </a:prstGeom>
+                    <a:noFill/>
+                    <a:ln w="9525">
+                      <a:noFill/>
+                      <a:miter lim="800000"/>
+                      <a:headEnd/>
+                      <a:tailEnd/>
+                    </a:ln>
+                  </pic:spPr>
+                </pic:pic>
+              </a:graphicData>
+            </a:graphic>
+          </wp:inline>
+        </w:drawing>
+      </w:r>
+    </w:p>
+    <w:p>
+      <w:pPr>
+        <w:pStyle w:val="berschrift3"/>
+        <w:rPr>
+          <w:lang w:val="de-DE"/>
+        </w:rPr>
+      </w:pPr>
+      <w:bookmarkStart w:id="25" w:name="_Toc414562792"/>
+      <w:proofErr w:type="spellStart"/>
+      <w:r>
+        <w:rPr>
+          <w:lang w:val="de-DE"/>
+        </w:rPr>
+        <w:t>varlink</w:t>
+      </w:r>
+      <w:bookmarkEnd w:id="25"/>
+      <w:proofErr w:type="spellEnd"/>
+    </w:p>
+    <w:p>
+      <w:pPr>
+        <w:rPr>
+          <w:lang w:val="de-DE"/>
+        </w:rPr>
+      </w:pPr>
+      <w:r>
+        <w:rPr>
+          <w:lang w:val="de-DE"/>
+        </w:rPr>
+        <w:t>Aus Angst vor Änderung einer falschen Variable nicht durchgeführt. Dieses Programm wurde bereits oft genug Installiert und gelöscht.</w:t>
+      </w:r>
+    </w:p>
+    <w:p>
+      <w:pPr>
+        <w:rPr>
+          <w:rFonts w:asciiTheme="majorHAnsi" w:eastAsiaTheme="majorEastAsia" w:hAnsiTheme="majorHAnsi" w:cstheme="majorBidi"/>
+          <w:color w:val="2E74B5" w:themeColor="accent1" w:themeShade="BF"/>
+          <w:sz w:val="32"/>
+          <w:szCs w:val="32"/>
+          <w:lang w:val="de-DE"/>
+        </w:rPr>
+      </w:pPr>
+      <w:r>
+        <w:rPr>
+          <w:lang w:val="de-DE"/>
+        </w:rPr>
+        <w:br w:type="page"/>
+      </w:r>
+    </w:p>
+    <w:p>
+      <w:pPr>
+        <w:pStyle w:val="berschrift1"/>
+        <w:rPr>
+          <w:lang w:val="de-DE"/>
+        </w:rPr>
+      </w:pPr>
+      <w:bookmarkStart w:id="26" w:name="_Toc414562793"/>
+      <w:r>
+        <w:rPr>
+          <w:lang w:val="de-DE"/>
+        </w:rPr>
+        <w:lastRenderedPageBreak/>
+        <w:t>Fehlerberichte</w:t>
+      </w:r>
+      <w:bookmarkEnd w:id="26"/>
+    </w:p>
+    <w:p>
+      <w:pPr>
+        <w:rPr>
+          <w:lang w:val="de-DE"/>
+        </w:rPr>
+      </w:pPr>
+      <w:r>
+        <w:rPr>
+          <w:lang w:val="de-DE"/>
+        </w:rPr>
+        <w:t xml:space="preserve">Kommen wir zu einen sehr schönen Teil der HÜ. Nämlich die Fehlerbehebung die wir alle unterlaufen mussten. </w:t>
+      </w:r>
+      <w:r>
+        <w:rPr>
+          <w:lang w:val="de-DE"/>
+        </w:rPr>
+        <w:t>Erfreulicherweise ist d</w:t>
+      </w:r>
+      <w:r>
+        <w:rPr>
+          <w:lang w:val="de-DE"/>
+        </w:rPr>
+        <w:t xml:space="preserve">ieses Programm, freundlich gesagt, sehr "Sensibel". </w:t>
+      </w:r>
+    </w:p>
+    <w:p>
+      <w:pPr>
+        <w:rPr>
+          <w:lang w:val="de-DE"/>
+        </w:rPr>
+      </w:pPr>
+      <w:r>
+        <w:rPr>
+          <w:lang w:val="de-DE"/>
+        </w:rPr>
+        <w:t>Jegliche Schließung der Virtuellen Maschine erzeugt</w:t>
+      </w:r>
+      <w:r>
+        <w:rPr>
+          <w:lang w:val="de-DE"/>
+        </w:rPr>
+        <w:t>,</w:t>
+      </w:r>
+      <w:r>
+        <w:rPr>
+          <w:lang w:val="de-DE"/>
+        </w:rPr>
+        <w:t xml:space="preserve"> beim erneuten Versuch sich an die bereits vorbereiteten Umgebung </w:t>
+      </w:r>
+      <w:r>
+        <w:rPr>
+          <w:lang w:val="de-DE"/>
+        </w:rPr>
+        <w:t>zu verbinden ,</w:t>
+      </w:r>
+      <w:r>
+        <w:rPr>
+          <w:lang w:val="de-DE"/>
+        </w:rPr>
+        <w:t>diesen Fehler. Es ist sehr schön zu wissen das sie daran arbeiten, allerdings ist es nicht schön Anweisungen zu schreiben die nicht funktionieren.</w:t>
+      </w:r>
+    </w:p>
+    <w:p>
+      <w:pPr>
+        <w:spacing w:after="0"/>
+        <w:rPr>
+          <w:lang w:val="de-DE"/>
+        </w:rPr>
+      </w:pPr>
+      <w:r>
+        <w:rPr>
+          <w:lang w:val="de-DE"/>
+        </w:rPr>
+        <w:t>Der Lösungsweg den ich mir ausgewählt habe ist folgender:</w:t>
+      </w:r>
+    </w:p>
+    <w:p>
+      <w:pPr>
+        <w:spacing w:after="0"/>
+        <w:rPr>
+          <w:lang w:val="de-DE"/>
+        </w:rPr>
+      </w:pPr>
+      <w:r>
+        <w:rPr>
+          <w:lang w:val="de-DE"/>
+        </w:rPr>
+        <w:t>Schritt 1: Löschen aller ORI befangenen Archive (inklusive des unsichtbaren .</w:t>
+      </w:r>
+      <w:proofErr w:type="spellStart"/>
+      <w:r>
+        <w:rPr>
+          <w:lang w:val="de-DE"/>
+        </w:rPr>
+        <w:t>ori</w:t>
+      </w:r>
+      <w:proofErr w:type="spellEnd"/>
+      <w:r>
+        <w:rPr>
+          <w:lang w:val="de-DE"/>
+        </w:rPr>
+        <w:t>/ Archives).</w:t>
+      </w:r>
+    </w:p>
+    <w:p>
+      <w:pPr>
+        <w:spacing w:after="0"/>
+        <w:rPr>
+          <w:lang w:val="de-DE"/>
+        </w:rPr>
+      </w:pPr>
+      <w:r>
+        <w:rPr>
+          <w:lang w:val="de-DE"/>
+        </w:rPr>
+        <w:t>Schritt 2: Zurück zu der Installation von ORI, SSH muss dabei nicht neu konfiguriert werden.</w:t>
+      </w:r>
+    </w:p>
+    <w:p>
+      <w:pPr>
+        <w:spacing w:after="0"/>
+        <w:rPr>
+          <w:lang w:val="de-DE"/>
+        </w:rPr>
+      </w:pPr>
+    </w:p>
+    <w:p>
+      <w:pPr>
+        <w:rPr>
+          <w:lang w:val="de-DE"/>
+        </w:rPr>
+      </w:pPr>
+      <w:r>
+        <w:rPr>
+          <w:noProof/>
+          <w:lang w:eastAsia="de-AT"/>
+        </w:rPr>
+        <w:drawing>
+          <wp:inline distT="0" distB="0" distL="0" distR="0">
+            <wp:extent cx="5760720" cy="1824378"/>
+            <wp:effectExtent l="19050" t="0" r="0" b="0"/>
+            <wp:docPr id="3" name="Bild 3" descr="C:\Users\Wolf\Dropbox\5AHITT\GitProjects\Ori\Img\ErrorBadExit.PNG"/>
+            <wp:cNvGraphicFramePr>
+              <a:graphicFrameLocks xmlns:a="http://schemas.openxmlformats.org/drawingml/2006/main" noChangeAspect="1"/>
+            </wp:cNvGraphicFramePr>
+            <a:graphic xmlns:a="http://schemas.openxmlformats.org/drawingml/2006/main">
+              <a:graphicData uri="http://schemas.openxmlformats.org/drawingml/2006/picture">
+                <pic:pic xmlns:pic="http://schemas.openxmlformats.org/drawingml/2006/picture">
+                  <pic:nvPicPr>
+                    <pic:cNvPr id="0" name="Picture 3" descr="C:\Users\Wolf\Dropbox\5AHITT\GitProjects\Ori\Img\ErrorBadExit.PNG"/>
+                    <pic:cNvPicPr>
+                      <a:picLocks noChangeAspect="1" noChangeArrowheads="1"/>
+                    </pic:cNvPicPr>
+                  </pic:nvPicPr>
+                  <pic:blipFill>
+                    <a:blip r:embed="rId30"/>
+                    <a:srcRect/>
+                    <a:stretch>
+                      <a:fillRect/>
+                    </a:stretch>
+                  </pic:blipFill>
+                  <pic:spPr bwMode="auto">
+                    <a:xfrm>
+                      <a:off x="0" y="0"/>
+                      <a:ext cx="5760720" cy="1824378"/>
+                    </a:xfrm>
+                    <a:prstGeom prst="rect">
+                      <a:avLst/>
+                    </a:prstGeom>
+                    <a:noFill/>
+                    <a:ln w="9525">
+                      <a:noFill/>
+                      <a:miter lim="800000"/>
+                      <a:headEnd/>
+                      <a:tailEnd/>
+                    </a:ln>
+                  </pic:spPr>
+                </pic:pic>
+              </a:graphicData>
+            </a:graphic>
+          </wp:inline>
+        </w:drawing>
+      </w:r>
+    </w:p>
+    <w:p>
+      <w:pPr>
+        <w:rPr>
+          <w:lang w:val="de-DE"/>
+        </w:rPr>
+      </w:pPr>
+    </w:p>
+    <w:p>
+      <w:pPr>
+        <w:rPr>
+          <w:lang w:val="de-DE"/>
+        </w:rPr>
+      </w:pPr>
+      <w:r>
+        <w:rPr>
+          <w:lang w:val="de-DE"/>
+        </w:rPr>
+        <w:t xml:space="preserve">Ein weiterer schöner Fehler ist das wiederholte initialisieren von </w:t>
+      </w:r>
+      <w:proofErr w:type="spellStart"/>
+      <w:r>
+        <w:rPr>
+          <w:lang w:val="de-DE"/>
+        </w:rPr>
+        <w:t>orisync</w:t>
+      </w:r>
+      <w:proofErr w:type="spellEnd"/>
+      <w:r>
+        <w:rPr>
+          <w:lang w:val="de-DE"/>
+        </w:rPr>
+        <w:t xml:space="preserve"> in einem falschen Ordner, welcher mittels des Befehles </w:t>
+      </w:r>
+      <w:proofErr w:type="spellStart"/>
+      <w:r>
+        <w:rPr>
+          <w:lang w:val="de-DE"/>
+        </w:rPr>
+        <w:t>orisync</w:t>
+      </w:r>
+      <w:proofErr w:type="spellEnd"/>
+      <w:r>
+        <w:rPr>
+          <w:lang w:val="de-DE"/>
+        </w:rPr>
+        <w:t xml:space="preserve"> </w:t>
+      </w:r>
+      <w:proofErr w:type="spellStart"/>
+      <w:r>
+        <w:rPr>
+          <w:lang w:val="de-DE"/>
+        </w:rPr>
+        <w:t>init</w:t>
+      </w:r>
+      <w:proofErr w:type="spellEnd"/>
+      <w:r>
+        <w:rPr>
+          <w:lang w:val="de-DE"/>
+        </w:rPr>
+        <w:t xml:space="preserve"> aktiv wird. Wie man bereits sehen kann spammt die </w:t>
+      </w:r>
+      <w:proofErr w:type="spellStart"/>
+      <w:r>
+        <w:rPr>
+          <w:lang w:val="de-DE"/>
+        </w:rPr>
+        <w:t>Console</w:t>
+      </w:r>
+      <w:proofErr w:type="spellEnd"/>
+      <w:r>
+        <w:rPr>
+          <w:lang w:val="de-DE"/>
+        </w:rPr>
+        <w:t xml:space="preserve"> eine Anfrage die nicht aufzuhören scheint. Sie kann nicht mittels einer Eingabe oder CTRL + C gestoppt werden. </w:t>
+      </w:r>
+    </w:p>
+    <w:p>
+      <w:pPr>
+        <w:rPr>
+          <w:lang w:val="de-DE"/>
+        </w:rPr>
+      </w:pPr>
+      <w:r>
+        <w:rPr>
+          <w:noProof/>
+          <w:lang w:eastAsia="de-AT"/>
+        </w:rPr>
+        <w:drawing>
+          <wp:inline distT="0" distB="0" distL="0" distR="0">
+            <wp:extent cx="4781550" cy="2863639"/>
+            <wp:effectExtent l="19050" t="0" r="0" b="0"/>
+            <wp:docPr id="4" name="Bild 4" descr="C:\Users\Wolf\Dropbox\5AHITT\GitProjects\Ori\Img\ErrorBadOrisynchInit.PNG"/>
+            <wp:cNvGraphicFramePr>
+              <a:graphicFrameLocks xmlns:a="http://schemas.openxmlformats.org/drawingml/2006/main" noChangeAspect="1"/>
+            </wp:cNvGraphicFramePr>
+            <a:graphic xmlns:a="http://schemas.openxmlformats.org/drawingml/2006/main">
+              <a:graphicData uri="http://schemas.openxmlformats.org/drawingml/2006/picture">
+                <pic:pic xmlns:pic="http://schemas.openxmlformats.org/drawingml/2006/picture">
+                  <pic:nvPicPr>
+                    <pic:cNvPr id="0" name="Picture 4" descr="C:\Users\Wolf\Dropbox\5AHITT\GitProjects\Ori\Img\ErrorBadOrisynchInit.PNG"/>
+                    <pic:cNvPicPr>
+                      <a:picLocks noChangeAspect="1" noChangeArrowheads="1"/>
+                    </pic:cNvPicPr>
+                  </pic:nvPicPr>
+                  <pic:blipFill>
+                    <a:blip r:embed="rId31"/>
+                    <a:srcRect/>
+                    <a:stretch>
+                      <a:fillRect/>
+                    </a:stretch>
+                  </pic:blipFill>
+                  <pic:spPr bwMode="auto">
+                    <a:xfrm>
+                      <a:off x="0" y="0"/>
+                      <a:ext cx="4784335" cy="2865307"/>
+                    </a:xfrm>
+                    <a:prstGeom prst="rect">
+                      <a:avLst/>
+                    </a:prstGeom>
+                    <a:noFill/>
+                    <a:ln w="9525">
+                      <a:noFill/>
+                      <a:miter lim="800000"/>
+                      <a:headEnd/>
+                      <a:tailEnd/>
+                    </a:ln>
+                  </pic:spPr>
+                </pic:pic>
+              </a:graphicData>
+            </a:graphic>
+          </wp:inline>
+        </w:drawing>
+      </w:r>
+    </w:p>
+    <w:p>
+      <w:pPr>
+        <w:spacing w:after="0"/>
+        <w:rPr>
+          <w:lang w:val="de-DE"/>
+        </w:rPr>
+      </w:pPr>
+      <w:r>
+        <w:rPr>
+          <w:lang w:val="de-DE"/>
+        </w:rPr>
+        <w:t>Der Lösungsweg den ich mir ausgewählt habe ist folgender:</w:t>
+      </w:r>
+    </w:p>
+    <w:p>
+      <w:pPr>
+        <w:spacing w:after="0"/>
+        <w:rPr>
+          <w:lang w:val="de-DE"/>
+        </w:rPr>
+      </w:pPr>
+      <w:r>
+        <w:rPr>
+          <w:lang w:val="de-DE"/>
+        </w:rPr>
+        <w:t xml:space="preserve">Schritt 1: </w:t>
+      </w:r>
+      <w:r>
+        <w:rPr>
+          <w:lang w:val="de-DE"/>
+        </w:rPr>
+        <w:t>Öffnen eines neuen Konsolen-</w:t>
+      </w:r>
+      <w:proofErr w:type="spellStart"/>
+      <w:r>
+        <w:rPr>
+          <w:lang w:val="de-DE"/>
+        </w:rPr>
+        <w:t>tabs</w:t>
+      </w:r>
+      <w:proofErr w:type="spellEnd"/>
+      <w:r>
+        <w:rPr>
+          <w:lang w:val="de-DE"/>
+        </w:rPr>
+        <w:t>.</w:t>
+      </w:r>
+    </w:p>
+    <w:p>
+      <w:pPr>
+        <w:spacing w:after="0"/>
+        <w:rPr>
+          <w:lang w:val="de-DE"/>
+        </w:rPr>
+      </w:pPr>
+      <w:r>
+        <w:rPr>
+          <w:lang w:val="de-DE"/>
+        </w:rPr>
+        <w:t xml:space="preserve">Schritt 2: Ausführen des Befehles </w:t>
+      </w:r>
+      <w:proofErr w:type="spellStart"/>
+      <w:r>
+        <w:rPr>
+          <w:lang w:val="de-DE"/>
+        </w:rPr>
+        <w:t>killall</w:t>
+      </w:r>
+      <w:proofErr w:type="spellEnd"/>
+      <w:r>
+        <w:rPr>
+          <w:lang w:val="de-DE"/>
+        </w:rPr>
+        <w:t xml:space="preserve"> </w:t>
+      </w:r>
+      <w:proofErr w:type="spellStart"/>
+      <w:r>
+        <w:rPr>
+          <w:lang w:val="de-DE"/>
+        </w:rPr>
+        <w:t>orisync</w:t>
+      </w:r>
+      <w:proofErr w:type="spellEnd"/>
+    </w:p>
+    <w:p>
+      <w:pPr>
+        <w:spacing w:after="0"/>
+        <w:rPr>
+          <w:lang w:val="de-DE"/>
+        </w:rPr>
+      </w:pPr>
+      <w:r>
+        <w:rPr>
+          <w:lang w:val="de-DE"/>
+        </w:rPr>
+        <w:t>Schritt 3: Weiterführen der Installation/Vorbereitung</w:t>
+      </w:r>
+      <w:r>
+        <w:rPr>
+          <w:lang w:val="de-DE"/>
+        </w:rPr>
+        <w:br w:type="page"/>
+      </w:r>
+    </w:p>
+    <w:p>
+      <w:pPr>
+        <w:pStyle w:val="berschrift1"/>
+        <w:rPr>
+          <w:lang w:val="de-DE"/>
+        </w:rPr>
+      </w:pPr>
+      <w:bookmarkStart w:id="27" w:name="_Toc414562794"/>
+      <w:r>
+        <w:rPr>
+          <w:lang w:val="de-DE"/>
+        </w:rPr>
+        <w:lastRenderedPageBreak/>
+        <w:t>Quellen</w:t>
+      </w:r>
+      <w:bookmarkEnd w:id="27"/>
+    </w:p>
+    <w:p>
+      <w:pPr>
+        <w:rPr>
+          <w:lang w:val="de-DE"/>
+        </w:rPr>
+      </w:pPr>
+    </w:p>
+    <w:p>
+      <w:pPr>
+        <w:rPr>
+          <w:lang w:val="de-DE"/>
+        </w:rPr>
+      </w:pPr>
     </w:p>
     <w:sectPr>
       <w:pgSz w:w="11906" w:h="16838"/>
@@ -1640,7 +5730,7 @@
 </file>
 
 <file path=word/numbering.xml><?xml version="1.0" encoding="utf-8"?>
-<w:numbering xmlns:wpc="http://schemas.microsoft.com/office/word/2010/wordprocessingCanvas" xmlns:mc="http://schemas.openxmlformats.org/markup-compatibility/2006" xmlns:o="urn:schemas-microsoft-com:office:office" xmlns:r="http://schemas.openxmlformats.org/officeDocument/2006/relationships" xmlns:m="http://schemas.openxmlformats.org/officeDocument/2006/math" xmlns:v="urn:schemas-microsoft-com:vml" xmlns:wp14="http://schemas.microsoft.com/office/word/2010/wordprocessingDrawing" xmlns:wp="http://schemas.openxmlformats.org/drawingml/2006/wordprocessingDrawing" xmlns:w10="urn:schemas-microsoft-com:office:word" xmlns:w="http://schemas.openxmlformats.org/wordprocessingml/2006/main" xmlns:w14="http://schemas.microsoft.com/office/word/2010/wordml" xmlns:w15="http://schemas.microsoft.com/office/word/2012/wordml" xmlns:wpg="http://schemas.microsoft.com/office/word/2010/wordprocessingGroup" xmlns:wpi="http://schemas.microsoft.com/office/word/2010/wordprocessingInk" xmlns:wne="http://schemas.microsoft.com/office/word/2006/wordml" xmlns:wps="http://schemas.microsoft.com/office/word/2010/wordprocessingShape" mc:Ignorable="w14 w15 wp14">
+<w:numbering xmlns:ve="http://schemas.openxmlformats.org/markup-compatibility/2006" xmlns:o="urn:schemas-microsoft-com:office:office" xmlns:r="http://schemas.openxmlformats.org/officeDocument/2006/relationships" xmlns:m="http://schemas.openxmlformats.org/officeDocument/2006/math" xmlns:v="urn:schemas-microsoft-com:vml" xmlns:wp="http://schemas.openxmlformats.org/drawingml/2006/wordprocessingDrawing" xmlns:w10="urn:schemas-microsoft-com:office:word" xmlns:w="http://schemas.openxmlformats.org/wordprocessingml/2006/main" xmlns:wne="http://schemas.microsoft.com/office/word/2006/wordml">
   <w:abstractNum w:abstractNumId="0">
     <w:nsid w:val="67EA374A"/>
     <w:multiLevelType w:val="multilevel"/>
@@ -1797,7 +5887,7 @@
 </file>
 
 <file path=word/styles.xml><?xml version="1.0" encoding="utf-8"?>
-<w:styles xmlns:mc="http://schemas.openxmlformats.org/markup-compatibility/2006" xmlns:r="http://schemas.openxmlformats.org/officeDocument/2006/relationships" xmlns:w="http://schemas.openxmlformats.org/wordprocessingml/2006/main" xmlns:w14="http://schemas.microsoft.com/office/word/2010/wordml" xmlns:w15="http://schemas.microsoft.com/office/word/2012/wordml" mc:Ignorable="w14 w15">
+<w:styles xmlns:r="http://schemas.openxmlformats.org/officeDocument/2006/relationships" xmlns:w="http://schemas.openxmlformats.org/wordprocessingml/2006/main">
   <w:docDefaults>
     <w:rPrDefault>
       <w:rPr>
@@ -1813,388 +5903,155 @@
       </w:pPr>
     </w:pPrDefault>
   </w:docDefaults>
-  <w:latentStyles w:defLockedState="0" w:defUIPriority="99" w:defSemiHidden="0" w:defUnhideWhenUsed="0" w:defQFormat="0" w:count="371">
-    <w:lsdException w:name="Normal" w:uiPriority="0" w:qFormat="1"/>
-    <w:lsdException w:name="heading 1" w:uiPriority="9" w:qFormat="1"/>
-    <w:lsdException w:name="heading 2" w:semiHidden="1" w:uiPriority="9" w:unhideWhenUsed="1" w:qFormat="1"/>
-    <w:lsdException w:name="heading 3" w:semiHidden="1" w:uiPriority="9" w:unhideWhenUsed="1" w:qFormat="1"/>
-    <w:lsdException w:name="heading 4" w:semiHidden="1" w:uiPriority="9" w:unhideWhenUsed="1" w:qFormat="1"/>
-    <w:lsdException w:name="heading 5" w:semiHidden="1" w:uiPriority="9" w:unhideWhenUsed="1" w:qFormat="1"/>
-    <w:lsdException w:name="heading 6" w:semiHidden="1" w:uiPriority="9" w:unhideWhenUsed="1" w:qFormat="1"/>
-    <w:lsdException w:name="heading 7" w:semiHidden="1" w:uiPriority="9" w:unhideWhenUsed="1" w:qFormat="1"/>
-    <w:lsdException w:name="heading 8" w:semiHidden="1" w:uiPriority="9" w:unhideWhenUsed="1" w:qFormat="1"/>
-    <w:lsdException w:name="heading 9" w:semiHidden="1" w:uiPriority="9" w:unhideWhenUsed="1" w:qFormat="1"/>
-    <w:lsdException w:name="index 1" w:semiHidden="1" w:unhideWhenUsed="1"/>
-    <w:lsdException w:name="index 2" w:semiHidden="1" w:unhideWhenUsed="1"/>
-    <w:lsdException w:name="index 3" w:semiHidden="1" w:unhideWhenUsed="1"/>
-    <w:lsdException w:name="index 4" w:semiHidden="1" w:unhideWhenUsed="1"/>
-    <w:lsdException w:name="index 5" w:semiHidden="1" w:unhideWhenUsed="1"/>
-    <w:lsdException w:name="index 6" w:semiHidden="1" w:unhideWhenUsed="1"/>
-    <w:lsdException w:name="index 7" w:semiHidden="1" w:unhideWhenUsed="1"/>
-    <w:lsdException w:name="index 8" w:semiHidden="1" w:unhideWhenUsed="1"/>
-    <w:lsdException w:name="index 9" w:semiHidden="1" w:unhideWhenUsed="1"/>
-    <w:lsdException w:name="toc 1" w:semiHidden="1" w:uiPriority="39" w:unhideWhenUsed="1"/>
-    <w:lsdException w:name="toc 2" w:semiHidden="1" w:uiPriority="39" w:unhideWhenUsed="1"/>
-    <w:lsdException w:name="toc 3" w:semiHidden="1" w:uiPriority="39" w:unhideWhenUsed="1"/>
-    <w:lsdException w:name="toc 4" w:semiHidden="1" w:uiPriority="39" w:unhideWhenUsed="1"/>
-    <w:lsdException w:name="toc 5" w:semiHidden="1" w:uiPriority="39" w:unhideWhenUsed="1"/>
-    <w:lsdException w:name="toc 6" w:semiHidden="1" w:uiPriority="39" w:unhideWhenUsed="1"/>
-    <w:lsdException w:name="toc 7" w:semiHidden="1" w:uiPriority="39" w:unhideWhenUsed="1"/>
-    <w:lsdException w:name="toc 8" w:semiHidden="1" w:uiPriority="39" w:unhideWhenUsed="1"/>
-    <w:lsdException w:name="toc 9" w:semiHidden="1" w:uiPriority="39" w:unhideWhenUsed="1"/>
-    <w:lsdException w:name="Normal Indent" w:semiHidden="1" w:unhideWhenUsed="1"/>
-    <w:lsdException w:name="footnote text" w:semiHidden="1" w:unhideWhenUsed="1"/>
-    <w:lsdException w:name="annotation text" w:semiHidden="1" w:unhideWhenUsed="1"/>
-    <w:lsdException w:name="header" w:semiHidden="1" w:unhideWhenUsed="1"/>
-    <w:lsdException w:name="footer" w:semiHidden="1" w:unhideWhenUsed="1"/>
-    <w:lsdException w:name="index heading" w:semiHidden="1" w:unhideWhenUsed="1"/>
-    <w:lsdException w:name="caption" w:semiHidden="1" w:uiPriority="35" w:unhideWhenUsed="1" w:qFormat="1"/>
-    <w:lsdException w:name="table of figures" w:semiHidden="1" w:unhideWhenUsed="1"/>
-    <w:lsdException w:name="envelope address" w:semiHidden="1" w:unhideWhenUsed="1"/>
-    <w:lsdException w:name="envelope return" w:semiHidden="1" w:unhideWhenUsed="1"/>
-    <w:lsdException w:name="footnote reference" w:semiHidden="1" w:unhideWhenUsed="1"/>
-    <w:lsdException w:name="annotation reference" w:semiHidden="1" w:unhideWhenUsed="1"/>
-    <w:lsdException w:name="line number" w:semiHidden="1" w:unhideWhenUsed="1"/>
-    <w:lsdException w:name="page number" w:semiHidden="1" w:unhideWhenUsed="1"/>
-    <w:lsdException w:name="endnote reference" w:semiHidden="1" w:unhideWhenUsed="1"/>
-    <w:lsdException w:name="endnote text" w:semiHidden="1" w:unhideWhenUsed="1"/>
-    <w:lsdException w:name="table of authorities" w:semiHidden="1" w:unhideWhenUsed="1"/>
-    <w:lsdException w:name="macro" w:semiHidden="1" w:unhideWhenUsed="1"/>
-    <w:lsdException w:name="toa heading" w:semiHidden="1" w:unhideWhenUsed="1"/>
-    <w:lsdException w:name="List" w:semiHidden="1" w:unhideWhenUsed="1"/>
-    <w:lsdException w:name="List Bullet" w:semiHidden="1" w:unhideWhenUsed="1"/>
-    <w:lsdException w:name="List Number" w:semiHidden="1" w:unhideWhenUsed="1"/>
-    <w:lsdException w:name="List 2" w:semiHidden="1" w:unhideWhenUsed="1"/>
-    <w:lsdException w:name="List 3" w:semiHidden="1" w:unhideWhenUsed="1"/>
-    <w:lsdException w:name="List 4" w:semiHidden="1" w:unhideWhenUsed="1"/>
-    <w:lsdException w:name="List 5" w:semiHidden="1" w:unhideWhenUsed="1"/>
-    <w:lsdException w:name="List Bullet 2" w:semiHidden="1" w:unhideWhenUsed="1"/>
-    <w:lsdException w:name="List Bullet 3" w:semiHidden="1" w:unhideWhenUsed="1"/>
-    <w:lsdException w:name="List Bullet 4" w:semiHidden="1" w:unhideWhenUsed="1"/>
-    <w:lsdException w:name="List Bullet 5" w:semiHidden="1" w:unhideWhenUsed="1"/>
-    <w:lsdException w:name="List Number 2" w:semiHidden="1" w:unhideWhenUsed="1"/>
-    <w:lsdException w:name="List Number 3" w:semiHidden="1" w:unhideWhenUsed="1"/>
-    <w:lsdException w:name="List Number 4" w:semiHidden="1" w:unhideWhenUsed="1"/>
-    <w:lsdException w:name="List Number 5" w:semiHidden="1" w:unhideWhenUsed="1"/>
-    <w:lsdException w:name="Title" w:uiPriority="10" w:qFormat="1"/>
-    <w:lsdException w:name="Closing" w:semiHidden="1" w:unhideWhenUsed="1"/>
-    <w:lsdException w:name="Signature" w:semiHidden="1" w:unhideWhenUsed="1"/>
-    <w:lsdException w:name="Default Paragraph Font" w:semiHidden="1" w:uiPriority="1" w:unhideWhenUsed="1"/>
-    <w:lsdException w:name="Body Text" w:semiHidden="1" w:unhideWhenUsed="1"/>
-    <w:lsdException w:name="Body Text Indent" w:semiHidden="1" w:unhideWhenUsed="1"/>
-    <w:lsdException w:name="List Continue" w:semiHidden="1" w:unhideWhenUsed="1"/>
-    <w:lsdException w:name="List Continue 2" w:semiHidden="1" w:unhideWhenUsed="1"/>
-    <w:lsdException w:name="List Continue 3" w:semiHidden="1" w:unhideWhenUsed="1"/>
-    <w:lsdException w:name="List Continue 4" w:semiHidden="1" w:unhideWhenUsed="1"/>
-    <w:lsdException w:name="List Continue 5" w:semiHidden="1" w:unhideWhenUsed="1"/>
-    <w:lsdException w:name="Message Header" w:semiHidden="1" w:unhideWhenUsed="1"/>
-    <w:lsdException w:name="Subtitle" w:uiPriority="11" w:qFormat="1"/>
-    <w:lsdException w:name="Salutation" w:semiHidden="1" w:unhideWhenUsed="1"/>
-    <w:lsdException w:name="Date" w:semiHidden="1" w:unhideWhenUsed="1"/>
-    <w:lsdException w:name="Body Text First Indent" w:semiHidden="1" w:unhideWhenUsed="1"/>
-    <w:lsdException w:name="Body Text First Indent 2" w:semiHidden="1" w:unhideWhenUsed="1"/>
-    <w:lsdException w:name="Note Heading" w:semiHidden="1" w:unhideWhenUsed="1"/>
-    <w:lsdException w:name="Body Text 2" w:semiHidden="1" w:unhideWhenUsed="1"/>
-    <w:lsdException w:name="Body Text 3" w:semiHidden="1" w:unhideWhenUsed="1"/>
-    <w:lsdException w:name="Body Text Indent 2" w:semiHidden="1" w:unhideWhenUsed="1"/>
-    <w:lsdException w:name="Body Text Indent 3" w:semiHidden="1" w:unhideWhenUsed="1"/>
-    <w:lsdException w:name="Block Text" w:semiHidden="1" w:unhideWhenUsed="1"/>
-    <w:lsdException w:name="Hyperlink" w:semiHidden="1" w:unhideWhenUsed="1"/>
-    <w:lsdException w:name="FollowedHyperlink" w:semiHidden="1" w:unhideWhenUsed="1"/>
-    <w:lsdException w:name="Strong" w:uiPriority="22" w:qFormat="1"/>
-    <w:lsdException w:name="Emphasis" w:uiPriority="20" w:qFormat="1"/>
-    <w:lsdException w:name="Document Map" w:semiHidden="1" w:unhideWhenUsed="1"/>
-    <w:lsdException w:name="Plain Text" w:semiHidden="1" w:unhideWhenUsed="1"/>
-    <w:lsdException w:name="E-mail Signature" w:semiHidden="1" w:unhideWhenUsed="1"/>
-    <w:lsdException w:name="HTML Top of Form" w:semiHidden="1" w:unhideWhenUsed="1"/>
-    <w:lsdException w:name="HTML Bottom of Form" w:semiHidden="1" w:unhideWhenUsed="1"/>
-    <w:lsdException w:name="Normal (Web)" w:semiHidden="1" w:unhideWhenUsed="1"/>
-    <w:lsdException w:name="HTML Acronym" w:semiHidden="1" w:unhideWhenUsed="1"/>
-    <w:lsdException w:name="HTML Address" w:semiHidden="1" w:unhideWhenUsed="1"/>
-    <w:lsdException w:name="HTML Cite" w:semiHidden="1" w:unhideWhenUsed="1"/>
-    <w:lsdException w:name="HTML Code" w:semiHidden="1" w:unhideWhenUsed="1"/>
-    <w:lsdException w:name="HTML Definition" w:semiHidden="1" w:unhideWhenUsed="1"/>
-    <w:lsdException w:name="HTML Keyboard" w:semiHidden="1" w:unhideWhenUsed="1"/>
-    <w:lsdException w:name="HTML Preformatted" w:semiHidden="1" w:unhideWhenUsed="1"/>
-    <w:lsdException w:name="HTML Sample" w:semiHidden="1" w:unhideWhenUsed="1"/>
-    <w:lsdException w:name="HTML Typewriter" w:semiHidden="1" w:unhideWhenUsed="1"/>
-    <w:lsdException w:name="HTML Variable" w:semiHidden="1" w:unhideWhenUsed="1"/>
-    <w:lsdException w:name="Normal Table" w:semiHidden="1" w:unhideWhenUsed="1"/>
-    <w:lsdException w:name="annotation subject" w:semiHidden="1" w:unhideWhenUsed="1"/>
-    <w:lsdException w:name="No List" w:semiHidden="1" w:unhideWhenUsed="1"/>
-    <w:lsdException w:name="Outline List 1" w:semiHidden="1" w:unhideWhenUsed="1"/>
-    <w:lsdException w:name="Outline List 2" w:semiHidden="1" w:unhideWhenUsed="1"/>
-    <w:lsdException w:name="Outline List 3" w:semiHidden="1" w:unhideWhenUsed="1"/>
-    <w:lsdException w:name="Table Simple 1" w:semiHidden="1" w:unhideWhenUsed="1"/>
-    <w:lsdException w:name="Table Simple 2" w:semiHidden="1" w:unhideWhenUsed="1"/>
-    <w:lsdException w:name="Table Simple 3" w:semiHidden="1" w:unhideWhenUsed="1"/>
-    <w:lsdException w:name="Table Classic 1" w:semiHidden="1" w:unhideWhenUsed="1"/>
-    <w:lsdException w:name="Table Classic 2" w:semiHidden="1" w:unhideWhenUsed="1"/>
-    <w:lsdException w:name="Table Classic 3" w:semiHidden="1" w:unhideWhenUsed="1"/>
-    <w:lsdException w:name="Table Classic 4" w:semiHidden="1" w:unhideWhenUsed="1"/>
-    <w:lsdException w:name="Table Colorful 1" w:semiHidden="1" w:unhideWhenUsed="1"/>
-    <w:lsdException w:name="Table Colorful 2" w:semiHidden="1" w:unhideWhenUsed="1"/>
-    <w:lsdException w:name="Table Colorful 3" w:semiHidden="1" w:unhideWhenUsed="1"/>
-    <w:lsdException w:name="Table Columns 1" w:semiHidden="1" w:unhideWhenUsed="1"/>
-    <w:lsdException w:name="Table Columns 2" w:semiHidden="1" w:unhideWhenUsed="1"/>
-    <w:lsdException w:name="Table Columns 3" w:semiHidden="1" w:unhideWhenUsed="1"/>
-    <w:lsdException w:name="Table Columns 4" w:semiHidden="1" w:unhideWhenUsed="1"/>
-    <w:lsdException w:name="Table Columns 5" w:semiHidden="1" w:unhideWhenUsed="1"/>
-    <w:lsdException w:name="Table Grid 1" w:semiHidden="1" w:unhideWhenUsed="1"/>
-    <w:lsdException w:name="Table Grid 2" w:semiHidden="1" w:unhideWhenUsed="1"/>
-    <w:lsdException w:name="Table Grid 3" w:semiHidden="1" w:unhideWhenUsed="1"/>
-    <w:lsdException w:name="Table Grid 4" w:semiHidden="1" w:unhideWhenUsed="1"/>
-    <w:lsdException w:name="Table Grid 5" w:semiHidden="1" w:unhideWhenUsed="1"/>
-    <w:lsdException w:name="Table Grid 6" w:semiHidden="1" w:unhideWhenUsed="1"/>
-    <w:lsdException w:name="Table Grid 7" w:semiHidden="1" w:unhideWhenUsed="1"/>
-    <w:lsdException w:name="Table Grid 8" w:semiHidden="1" w:unhideWhenUsed="1"/>
-    <w:lsdException w:name="Table List 1" w:semiHidden="1" w:unhideWhenUsed="1"/>
-    <w:lsdException w:name="Table List 2" w:semiHidden="1" w:unhideWhenUsed="1"/>
-    <w:lsdException w:name="Table List 3" w:semiHidden="1" w:unhideWhenUsed="1"/>
-    <w:lsdException w:name="Table List 4" w:semiHidden="1" w:unhideWhenUsed="1"/>
-    <w:lsdException w:name="Table List 5" w:semiHidden="1" w:unhideWhenUsed="1"/>
-    <w:lsdException w:name="Table List 6" w:semiHidden="1" w:unhideWhenUsed="1"/>
-    <w:lsdException w:name="Table List 7" w:semiHidden="1" w:unhideWhenUsed="1"/>
-    <w:lsdException w:name="Table List 8" w:semiHidden="1" w:unhideWhenUsed="1"/>
-    <w:lsdException w:name="Table 3D effects 1" w:semiHidden="1" w:unhideWhenUsed="1"/>
-    <w:lsdException w:name="Table 3D effects 2" w:semiHidden="1" w:unhideWhenUsed="1"/>
-    <w:lsdException w:name="Table 3D effects 3" w:semiHidden="1" w:unhideWhenUsed="1"/>
-    <w:lsdException w:name="Table Contemporary" w:semiHidden="1" w:unhideWhenUsed="1"/>
-    <w:lsdException w:name="Table Elegant" w:semiHidden="1" w:unhideWhenUsed="1"/>
-    <w:lsdException w:name="Table Professional" w:semiHidden="1" w:unhideWhenUsed="1"/>
-    <w:lsdException w:name="Table Subtle 1" w:semiHidden="1" w:unhideWhenUsed="1"/>
-    <w:lsdException w:name="Table Subtle 2" w:semiHidden="1" w:unhideWhenUsed="1"/>
-    <w:lsdException w:name="Table Web 1" w:semiHidden="1" w:unhideWhenUsed="1"/>
-    <w:lsdException w:name="Table Web 2" w:semiHidden="1" w:unhideWhenUsed="1"/>
-    <w:lsdException w:name="Table Web 3" w:semiHidden="1" w:unhideWhenUsed="1"/>
-    <w:lsdException w:name="Balloon Text" w:semiHidden="1" w:unhideWhenUsed="1"/>
-    <w:lsdException w:name="Table Grid" w:uiPriority="39"/>
-    <w:lsdException w:name="Table Theme" w:semiHidden="1" w:unhideWhenUsed="1"/>
-    <w:lsdException w:name="Placeholder Text" w:semiHidden="1"/>
-    <w:lsdException w:name="No Spacing" w:uiPriority="1" w:qFormat="1"/>
-    <w:lsdException w:name="Light Shading" w:uiPriority="60"/>
-    <w:lsdException w:name="Light List" w:uiPriority="61"/>
-    <w:lsdException w:name="Light Grid" w:uiPriority="62"/>
-    <w:lsdException w:name="Medium Shading 1" w:uiPriority="63"/>
-    <w:lsdException w:name="Medium Shading 2" w:uiPriority="64"/>
-    <w:lsdException w:name="Medium List 1" w:uiPriority="65"/>
-    <w:lsdException w:name="Medium List 2" w:uiPriority="66"/>
-    <w:lsdException w:name="Medium Grid 1" w:uiPriority="67"/>
-    <w:lsdException w:name="Medium Grid 2" w:uiPriority="68"/>
-    <w:lsdException w:name="Medium Grid 3" w:uiPriority="69"/>
-    <w:lsdException w:name="Dark List" w:uiPriority="70"/>
-    <w:lsdException w:name="Colorful Shading" w:uiPriority="71"/>
-    <w:lsdException w:name="Colorful List" w:uiPriority="72"/>
-    <w:lsdException w:name="Colorful Grid" w:uiPriority="73"/>
-    <w:lsdException w:name="Light Shading Accent 1" w:uiPriority="60"/>
-    <w:lsdException w:name="Light List Accent 1" w:uiPriority="61"/>
-    <w:lsdException w:name="Light Grid Accent 1" w:uiPriority="62"/>
-    <w:lsdException w:name="Medium Shading 1 Accent 1" w:uiPriority="63"/>
-    <w:lsdException w:name="Medium Shading 2 Accent 1" w:uiPriority="64"/>
-    <w:lsdException w:name="Medium List 1 Accent 1" w:uiPriority="65"/>
-    <w:lsdException w:name="Revision" w:semiHidden="1"/>
-    <w:lsdException w:name="List Paragraph" w:uiPriority="34" w:qFormat="1"/>
-    <w:lsdException w:name="Quote" w:uiPriority="29" w:qFormat="1"/>
-    <w:lsdException w:name="Intense Quote" w:uiPriority="30" w:qFormat="1"/>
-    <w:lsdException w:name="Medium List 2 Accent 1" w:uiPriority="66"/>
-    <w:lsdException w:name="Medium Grid 1 Accent 1" w:uiPriority="67"/>
-    <w:lsdException w:name="Medium Grid 2 Accent 1" w:uiPriority="68"/>
-    <w:lsdException w:name="Medium Grid 3 Accent 1" w:uiPriority="69"/>
-    <w:lsdException w:name="Dark List Accent 1" w:uiPriority="70"/>
-    <w:lsdException w:name="Colorful Shading Accent 1" w:uiPriority="71"/>
-    <w:lsdException w:name="Colorful List Accent 1" w:uiPriority="72"/>
-    <w:lsdException w:name="Colorful Grid Accent 1" w:uiPriority="73"/>
-    <w:lsdException w:name="Light Shading Accent 2" w:uiPriority="60"/>
-    <w:lsdException w:name="Light List Accent 2" w:uiPriority="61"/>
-    <w:lsdException w:name="Light Grid Accent 2" w:uiPriority="62"/>
-    <w:lsdException w:name="Medium Shading 1 Accent 2" w:uiPriority="63"/>
-    <w:lsdException w:name="Medium Shading 2 Accent 2" w:uiPriority="64"/>
-    <w:lsdException w:name="Medium List 1 Accent 2" w:uiPriority="65"/>
-    <w:lsdException w:name="Medium List 2 Accent 2" w:uiPriority="66"/>
-    <w:lsdException w:name="Medium Grid 1 Accent 2" w:uiPriority="67"/>
-    <w:lsdException w:name="Medium Grid 2 Accent 2" w:uiPriority="68"/>
-    <w:lsdException w:name="Medium Grid 3 Accent 2" w:uiPriority="69"/>
-    <w:lsdException w:name="Dark List Accent 2" w:uiPriority="70"/>
-    <w:lsdException w:name="Colorful Shading Accent 2" w:uiPriority="71"/>
-    <w:lsdException w:name="Colorful List Accent 2" w:uiPriority="72"/>
-    <w:lsdException w:name="Colorful Grid Accent 2" w:uiPriority="73"/>
-    <w:lsdException w:name="Light Shading Accent 3" w:uiPriority="60"/>
-    <w:lsdException w:name="Light List Accent 3" w:uiPriority="61"/>
-    <w:lsdException w:name="Light Grid Accent 3" w:uiPriority="62"/>
-    <w:lsdException w:name="Medium Shading 1 Accent 3" w:uiPriority="63"/>
-    <w:lsdException w:name="Medium Shading 2 Accent 3" w:uiPriority="64"/>
-    <w:lsdException w:name="Medium List 1 Accent 3" w:uiPriority="65"/>
-    <w:lsdException w:name="Medium List 2 Accent 3" w:uiPriority="66"/>
-    <w:lsdException w:name="Medium Grid 1 Accent 3" w:uiPriority="67"/>
-    <w:lsdException w:name="Medium Grid 2 Accent 3" w:uiPriority="68"/>
-    <w:lsdException w:name="Medium Grid 3 Accent 3" w:uiPriority="69"/>
-    <w:lsdException w:name="Dark List Accent 3" w:uiPriority="70"/>
-    <w:lsdException w:name="Colorful Shading Accent 3" w:uiPriority="71"/>
-    <w:lsdException w:name="Colorful List Accent 3" w:uiPriority="72"/>
-    <w:lsdException w:name="Colorful Grid Accent 3" w:uiPriority="73"/>
-    <w:lsdException w:name="Light Shading Accent 4" w:uiPriority="60"/>
-    <w:lsdException w:name="Light List Accent 4" w:uiPriority="61"/>
-    <w:lsdException w:name="Light Grid Accent 4" w:uiPriority="62"/>
-    <w:lsdException w:name="Medium Shading 1 Accent 4" w:uiPriority="63"/>
-    <w:lsdException w:name="Medium Shading 2 Accent 4" w:uiPriority="64"/>
-    <w:lsdException w:name="Medium List 1 Accent 4" w:uiPriority="65"/>
-    <w:lsdException w:name="Medium List 2 Accent 4" w:uiPriority="66"/>
-    <w:lsdException w:name="Medium Grid 1 Accent 4" w:uiPriority="67"/>
-    <w:lsdException w:name="Medium Grid 2 Accent 4" w:uiPriority="68"/>
-    <w:lsdException w:name="Medium Grid 3 Accent 4" w:uiPriority="69"/>
-    <w:lsdException w:name="Dark List Accent 4" w:uiPriority="70"/>
-    <w:lsdException w:name="Colorful Shading Accent 4" w:uiPriority="71"/>
-    <w:lsdException w:name="Colorful List Accent 4" w:uiPriority="72"/>
-    <w:lsdException w:name="Colorful Grid Accent 4" w:uiPriority="73"/>
-    <w:lsdException w:name="Light Shading Accent 5" w:uiPriority="60"/>
-    <w:lsdException w:name="Light List Accent 5" w:uiPriority="61"/>
-    <w:lsdException w:name="Light Grid Accent 5" w:uiPriority="62"/>
-    <w:lsdException w:name="Medium Shading 1 Accent 5" w:uiPriority="63"/>
-    <w:lsdException w:name="Medium Shading 2 Accent 5" w:uiPriority="64"/>
-    <w:lsdException w:name="Medium List 1 Accent 5" w:uiPriority="65"/>
-    <w:lsdException w:name="Medium List 2 Accent 5" w:uiPriority="66"/>
-    <w:lsdException w:name="Medium Grid 1 Accent 5" w:uiPriority="67"/>
-    <w:lsdException w:name="Medium Grid 2 Accent 5" w:uiPriority="68"/>
-    <w:lsdException w:name="Medium Grid 3 Accent 5" w:uiPriority="69"/>
-    <w:lsdException w:name="Dark List Accent 5" w:uiPriority="70"/>
-    <w:lsdException w:name="Colorful Shading Accent 5" w:uiPriority="71"/>
-    <w:lsdException w:name="Colorful List Accent 5" w:uiPriority="72"/>
-    <w:lsdException w:name="Colorful Grid Accent 5" w:uiPriority="73"/>
-    <w:lsdException w:name="Light Shading Accent 6" w:uiPriority="60"/>
-    <w:lsdException w:name="Light List Accent 6" w:uiPriority="61"/>
-    <w:lsdException w:name="Light Grid Accent 6" w:uiPriority="62"/>
-    <w:lsdException w:name="Medium Shading 1 Accent 6" w:uiPriority="63"/>
-    <w:lsdException w:name="Medium Shading 2 Accent 6" w:uiPriority="64"/>
-    <w:lsdException w:name="Medium List 1 Accent 6" w:uiPriority="65"/>
-    <w:lsdException w:name="Medium List 2 Accent 6" w:uiPriority="66"/>
-    <w:lsdException w:name="Medium Grid 1 Accent 6" w:uiPriority="67"/>
-    <w:lsdException w:name="Medium Grid 2 Accent 6" w:uiPriority="68"/>
-    <w:lsdException w:name="Medium Grid 3 Accent 6" w:uiPriority="69"/>
-    <w:lsdException w:name="Dark List Accent 6" w:uiPriority="70"/>
-    <w:lsdException w:name="Colorful Shading Accent 6" w:uiPriority="71"/>
-    <w:lsdException w:name="Colorful List Accent 6" w:uiPriority="72"/>
-    <w:lsdException w:name="Colorful Grid Accent 6" w:uiPriority="73"/>
-    <w:lsdException w:name="Subtle Emphasis" w:uiPriority="19" w:qFormat="1"/>
-    <w:lsdException w:name="Intense Emphasis" w:uiPriority="21" w:qFormat="1"/>
-    <w:lsdException w:name="Subtle Reference" w:uiPriority="31" w:qFormat="1"/>
-    <w:lsdException w:name="Intense Reference" w:uiPriority="32" w:qFormat="1"/>
-    <w:lsdException w:name="Book Title" w:uiPriority="33" w:qFormat="1"/>
-    <w:lsdException w:name="Bibliography" w:semiHidden="1" w:uiPriority="37" w:unhideWhenUsed="1"/>
-    <w:lsdException w:name="TOC Heading" w:semiHidden="1" w:uiPriority="39" w:unhideWhenUsed="1" w:qFormat="1"/>
-    <w:lsdException w:name="Plain Table 1" w:uiPriority="41"/>
-    <w:lsdException w:name="Plain Table 2" w:uiPriority="42"/>
-    <w:lsdException w:name="Plain Table 3" w:uiPriority="43"/>
-    <w:lsdException w:name="Plain Table 4" w:uiPriority="44"/>
-    <w:lsdException w:name="Plain Table 5" w:uiPriority="45"/>
-    <w:lsdException w:name="Grid Table Light" w:uiPriority="40"/>
-    <w:lsdException w:name="Grid Table 1 Light" w:uiPriority="46"/>
-    <w:lsdException w:name="Grid Table 2" w:uiPriority="47"/>
-    <w:lsdException w:name="Grid Table 3" w:uiPriority="48"/>
-    <w:lsdException w:name="Grid Table 4" w:uiPriority="49"/>
-    <w:lsdException w:name="Grid Table 5 Dark" w:uiPriority="50"/>
-    <w:lsdException w:name="Grid Table 6 Colorful" w:uiPriority="51"/>
-    <w:lsdException w:name="Grid Table 7 Colorful" w:uiPriority="52"/>
-    <w:lsdException w:name="Grid Table 1 Light Accent 1" w:uiPriority="46"/>
-    <w:lsdException w:name="Grid Table 2 Accent 1" w:uiPriority="47"/>
-    <w:lsdException w:name="Grid Table 3 Accent 1" w:uiPriority="48"/>
-    <w:lsdException w:name="Grid Table 4 Accent 1" w:uiPriority="49"/>
-    <w:lsdException w:name="Grid Table 5 Dark Accent 1" w:uiPriority="50"/>
-    <w:lsdException w:name="Grid Table 6 Colorful Accent 1" w:uiPriority="51"/>
-    <w:lsdException w:name="Grid Table 7 Colorful Accent 1" w:uiPriority="52"/>
-    <w:lsdException w:name="Grid Table 1 Light Accent 2" w:uiPriority="46"/>
-    <w:lsdException w:name="Grid Table 2 Accent 2" w:uiPriority="47"/>
-    <w:lsdException w:name="Grid Table 3 Accent 2" w:uiPriority="48"/>
-    <w:lsdException w:name="Grid Table 4 Accent 2" w:uiPriority="49"/>
-    <w:lsdException w:name="Grid Table 5 Dark Accent 2" w:uiPriority="50"/>
-    <w:lsdException w:name="Grid Table 6 Colorful Accent 2" w:uiPriority="51"/>
-    <w:lsdException w:name="Grid Table 7 Colorful Accent 2" w:uiPriority="52"/>
-    <w:lsdException w:name="Grid Table 1 Light Accent 3" w:uiPriority="46"/>
-    <w:lsdException w:name="Grid Table 2 Accent 3" w:uiPriority="47"/>
-    <w:lsdException w:name="Grid Table 3 Accent 3" w:uiPriority="48"/>
-    <w:lsdException w:name="Grid Table 4 Accent 3" w:uiPriority="49"/>
-    <w:lsdException w:name="Grid Table 5 Dark Accent 3" w:uiPriority="50"/>
-    <w:lsdException w:name="Grid Table 6 Colorful Accent 3" w:uiPriority="51"/>
-    <w:lsdException w:name="Grid Table 7 Colorful Accent 3" w:uiPriority="52"/>
-    <w:lsdException w:name="Grid Table 1 Light Accent 4" w:uiPriority="46"/>
-    <w:lsdException w:name="Grid Table 2 Accent 4" w:uiPriority="47"/>
-    <w:lsdException w:name="Grid Table 3 Accent 4" w:uiPriority="48"/>
-    <w:lsdException w:name="Grid Table 4 Accent 4" w:uiPriority="49"/>
-    <w:lsdException w:name="Grid Table 5 Dark Accent 4" w:uiPriority="50"/>
-    <w:lsdException w:name="Grid Table 6 Colorful Accent 4" w:uiPriority="51"/>
-    <w:lsdException w:name="Grid Table 7 Colorful Accent 4" w:uiPriority="52"/>
-    <w:lsdException w:name="Grid Table 1 Light Accent 5" w:uiPriority="46"/>
-    <w:lsdException w:name="Grid Table 2 Accent 5" w:uiPriority="47"/>
-    <w:lsdException w:name="Grid Table 3 Accent 5" w:uiPriority="48"/>
-    <w:lsdException w:name="Grid Table 4 Accent 5" w:uiPriority="49"/>
-    <w:lsdException w:name="Grid Table 5 Dark Accent 5" w:uiPriority="50"/>
-    <w:lsdException w:name="Grid Table 6 Colorful Accent 5" w:uiPriority="51"/>
-    <w:lsdException w:name="Grid Table 7 Colorful Accent 5" w:uiPriority="52"/>
-    <w:lsdException w:name="Grid Table 1 Light Accent 6" w:uiPriority="46"/>
-    <w:lsdException w:name="Grid Table 2 Accent 6" w:uiPriority="47"/>
-    <w:lsdException w:name="Grid Table 3 Accent 6" w:uiPriority="48"/>
-    <w:lsdException w:name="Grid Table 4 Accent 6" w:uiPriority="49"/>
-    <w:lsdException w:name="Grid Table 5 Dark Accent 6" w:uiPriority="50"/>
-    <w:lsdException w:name="Grid Table 6 Colorful Accent 6" w:uiPriority="51"/>
-    <w:lsdException w:name="Grid Table 7 Colorful Accent 6" w:uiPriority="52"/>
-    <w:lsdException w:name="List Table 1 Light" w:uiPriority="46"/>
-    <w:lsdException w:name="List Table 2" w:uiPriority="47"/>
-    <w:lsdException w:name="List Table 3" w:uiPriority="48"/>
-    <w:lsdException w:name="List Table 4" w:uiPriority="49"/>
-    <w:lsdException w:name="List Table 5 Dark" w:uiPriority="50"/>
-    <w:lsdException w:name="List Table 6 Colorful" w:uiPriority="51"/>
-    <w:lsdException w:name="List Table 7 Colorful" w:uiPriority="52"/>
-    <w:lsdException w:name="List Table 1 Light Accent 1" w:uiPriority="46"/>
-    <w:lsdException w:name="List Table 2 Accent 1" w:uiPriority="47"/>
-    <w:lsdException w:name="List Table 3 Accent 1" w:uiPriority="48"/>
-    <w:lsdException w:name="List Table 4 Accent 1" w:uiPriority="49"/>
-    <w:lsdException w:name="List Table 5 Dark Accent 1" w:uiPriority="50"/>
-    <w:lsdException w:name="List Table 6 Colorful Accent 1" w:uiPriority="51"/>
-    <w:lsdException w:name="List Table 7 Colorful Accent 1" w:uiPriority="52"/>
-    <w:lsdException w:name="List Table 1 Light Accent 2" w:uiPriority="46"/>
-    <w:lsdException w:name="List Table 2 Accent 2" w:uiPriority="47"/>
-    <w:lsdException w:name="List Table 3 Accent 2" w:uiPriority="48"/>
-    <w:lsdException w:name="List Table 4 Accent 2" w:uiPriority="49"/>
-    <w:lsdException w:name="List Table 5 Dark Accent 2" w:uiPriority="50"/>
-    <w:lsdException w:name="List Table 6 Colorful Accent 2" w:uiPriority="51"/>
-    <w:lsdException w:name="List Table 7 Colorful Accent 2" w:uiPriority="52"/>
-    <w:lsdException w:name="List Table 1 Light Accent 3" w:uiPriority="46"/>
-    <w:lsdException w:name="List Table 2 Accent 3" w:uiPriority="47"/>
-    <w:lsdException w:name="List Table 3 Accent 3" w:uiPriority="48"/>
-    <w:lsdException w:name="List Table 4 Accent 3" w:uiPriority="49"/>
-    <w:lsdException w:name="List Table 5 Dark Accent 3" w:uiPriority="50"/>
-    <w:lsdException w:name="List Table 6 Colorful Accent 3" w:uiPriority="51"/>
-    <w:lsdException w:name="List Table 7 Colorful Accent 3" w:uiPriority="52"/>
-    <w:lsdException w:name="List Table 1 Light Accent 4" w:uiPriority="46"/>
-    <w:lsdException w:name="List Table 2 Accent 4" w:uiPriority="47"/>
-    <w:lsdException w:name="List Table 3 Accent 4" w:uiPriority="48"/>
-    <w:lsdException w:name="List Table 4 Accent 4" w:uiPriority="49"/>
-    <w:lsdException w:name="List Table 5 Dark Accent 4" w:uiPriority="50"/>
-    <w:lsdException w:name="List Table 6 Colorful Accent 4" w:uiPriority="51"/>
-    <w:lsdException w:name="List Table 7 Colorful Accent 4" w:uiPriority="52"/>
-    <w:lsdException w:name="List Table 1 Light Accent 5" w:uiPriority="46"/>
-    <w:lsdException w:name="List Table 2 Accent 5" w:uiPriority="47"/>
-    <w:lsdException w:name="List Table 3 Accent 5" w:uiPriority="48"/>
-    <w:lsdException w:name="List Table 4 Accent 5" w:uiPriority="49"/>
-    <w:lsdException w:name="List Table 5 Dark Accent 5" w:uiPriority="50"/>
-    <w:lsdException w:name="List Table 6 Colorful Accent 5" w:uiPriority="51"/>
-    <w:lsdException w:name="List Table 7 Colorful Accent 5" w:uiPriority="52"/>
-    <w:lsdException w:name="List Table 1 Light Accent 6" w:uiPriority="46"/>
-    <w:lsdException w:name="List Table 2 Accent 6" w:uiPriority="47"/>
-    <w:lsdException w:name="List Table 3 Accent 6" w:uiPriority="48"/>
-    <w:lsdException w:name="List Table 4 Accent 6" w:uiPriority="49"/>
-    <w:lsdException w:name="List Table 5 Dark Accent 6" w:uiPriority="50"/>
-    <w:lsdException w:name="List Table 6 Colorful Accent 6" w:uiPriority="51"/>
-    <w:lsdException w:name="List Table 7 Colorful Accent 6" w:uiPriority="52"/>
+  <w:latentStyles w:defLockedState="0" w:defUIPriority="99" w:defSemiHidden="1" w:defUnhideWhenUsed="1" w:defQFormat="0" w:count="267">
+    <w:lsdException w:name="Normal" w:semiHidden="0" w:uiPriority="0" w:unhideWhenUsed="0" w:qFormat="1"/>
+    <w:lsdException w:name="heading 1" w:semiHidden="0" w:uiPriority="9" w:unhideWhenUsed="0" w:qFormat="1"/>
+    <w:lsdException w:name="heading 2" w:uiPriority="9" w:qFormat="1"/>
+    <w:lsdException w:name="heading 3" w:uiPriority="9" w:qFormat="1"/>
+    <w:lsdException w:name="heading 4" w:uiPriority="9" w:qFormat="1"/>
+    <w:lsdException w:name="heading 5" w:uiPriority="9" w:qFormat="1"/>
+    <w:lsdException w:name="heading 6" w:uiPriority="9" w:qFormat="1"/>
+    <w:lsdException w:name="heading 7" w:uiPriority="9" w:qFormat="1"/>
+    <w:lsdException w:name="heading 8" w:uiPriority="9" w:qFormat="1"/>
+    <w:lsdException w:name="heading 9" w:uiPriority="9" w:qFormat="1"/>
+    <w:lsdException w:name="toc 1" w:uiPriority="39"/>
+    <w:lsdException w:name="toc 2" w:uiPriority="39"/>
+    <w:lsdException w:name="toc 3" w:uiPriority="39"/>
+    <w:lsdException w:name="toc 4" w:uiPriority="39"/>
+    <w:lsdException w:name="toc 5" w:uiPriority="39"/>
+    <w:lsdException w:name="toc 6" w:uiPriority="39"/>
+    <w:lsdException w:name="toc 7" w:uiPriority="39"/>
+    <w:lsdException w:name="toc 8" w:uiPriority="39"/>
+    <w:lsdException w:name="toc 9" w:uiPriority="39"/>
+    <w:lsdException w:name="caption" w:uiPriority="35" w:qFormat="1"/>
+    <w:lsdException w:name="Title" w:semiHidden="0" w:uiPriority="10" w:unhideWhenUsed="0" w:qFormat="1"/>
+    <w:lsdException w:name="Default Paragraph Font" w:uiPriority="1"/>
+    <w:lsdException w:name="Subtitle" w:semiHidden="0" w:uiPriority="11" w:unhideWhenUsed="0" w:qFormat="1"/>
+    <w:lsdException w:name="Strong" w:semiHidden="0" w:uiPriority="22" w:unhideWhenUsed="0" w:qFormat="1"/>
+    <w:lsdException w:name="Emphasis" w:semiHidden="0" w:uiPriority="20" w:unhideWhenUsed="0" w:qFormat="1"/>
+    <w:lsdException w:name="Table Grid" w:semiHidden="0" w:uiPriority="39" w:unhideWhenUsed="0"/>
+    <w:lsdException w:name="Placeholder Text" w:unhideWhenUsed="0"/>
+    <w:lsdException w:name="No Spacing" w:semiHidden="0" w:uiPriority="1" w:unhideWhenUsed="0" w:qFormat="1"/>
+    <w:lsdException w:name="Light Shading" w:semiHidden="0" w:uiPriority="60" w:unhideWhenUsed="0"/>
+    <w:lsdException w:name="Light List" w:semiHidden="0" w:uiPriority="61" w:unhideWhenUsed="0"/>
+    <w:lsdException w:name="Light Grid" w:semiHidden="0" w:uiPriority="62" w:unhideWhenUsed="0"/>
+    <w:lsdException w:name="Medium Shading 1" w:semiHidden="0" w:uiPriority="63" w:unhideWhenUsed="0"/>
+    <w:lsdException w:name="Medium Shading 2" w:semiHidden="0" w:uiPriority="64" w:unhideWhenUsed="0"/>
+    <w:lsdException w:name="Medium List 1" w:semiHidden="0" w:uiPriority="65" w:unhideWhenUsed="0"/>
+    <w:lsdException w:name="Medium List 2" w:semiHidden="0" w:uiPriority="66" w:unhideWhenUsed="0"/>
+    <w:lsdException w:name="Medium Grid 1" w:semiHidden="0" w:uiPriority="67" w:unhideWhenUsed="0"/>
+    <w:lsdException w:name="Medium Grid 2" w:semiHidden="0" w:uiPriority="68" w:unhideWhenUsed="0"/>
+    <w:lsdException w:name="Medium Grid 3" w:semiHidden="0" w:uiPriority="69" w:unhideWhenUsed="0"/>
+    <w:lsdException w:name="Dark List" w:semiHidden="0" w:uiPriority="70" w:unhideWhenUsed="0"/>
+    <w:lsdException w:name="Colorful Shading" w:semiHidden="0" w:uiPriority="71" w:unhideWhenUsed="0"/>
+    <w:lsdException w:name="Colorful List" w:semiHidden="0" w:uiPriority="72" w:unhideWhenUsed="0"/>
+    <w:lsdException w:name="Colorful Grid" w:semiHidden="0" w:uiPriority="73" w:unhideWhenUsed="0"/>
+    <w:lsdException w:name="Light Shading Accent 1" w:semiHidden="0" w:uiPriority="60" w:unhideWhenUsed="0"/>
+    <w:lsdException w:name="Light List Accent 1" w:semiHidden="0" w:uiPriority="61" w:unhideWhenUsed="0"/>
+    <w:lsdException w:name="Light Grid Accent 1" w:semiHidden="0" w:uiPriority="62" w:unhideWhenUsed="0"/>
+    <w:lsdException w:name="Medium Shading 1 Accent 1" w:semiHidden="0" w:uiPriority="63" w:unhideWhenUsed="0"/>
+    <w:lsdException w:name="Medium Shading 2 Accent 1" w:semiHidden="0" w:uiPriority="64" w:unhideWhenUsed="0"/>
+    <w:lsdException w:name="Medium List 1 Accent 1" w:semiHidden="0" w:uiPriority="65" w:unhideWhenUsed="0"/>
+    <w:lsdException w:name="Revision" w:unhideWhenUsed="0"/>
+    <w:lsdException w:name="List Paragraph" w:semiHidden="0" w:uiPriority="34" w:unhideWhenUsed="0" w:qFormat="1"/>
+    <w:lsdException w:name="Quote" w:semiHidden="0" w:uiPriority="29" w:unhideWhenUsed="0" w:qFormat="1"/>
+    <w:lsdException w:name="Intense Quote" w:semiHidden="0" w:uiPriority="30" w:unhideWhenUsed="0" w:qFormat="1"/>
+    <w:lsdException w:name="Medium List 2 Accent 1" w:semiHidden="0" w:uiPriority="66" w:unhideWhenUsed="0"/>
+    <w:lsdException w:name="Medium Grid 1 Accent 1" w:semiHidden="0" w:uiPriority="67" w:unhideWhenUsed="0"/>
+    <w:lsdException w:name="Medium Grid 2 Accent 1" w:semiHidden="0" w:uiPriority="68" w:unhideWhenUsed="0"/>
+    <w:lsdException w:name="Medium Grid 3 Accent 1" w:semiHidden="0" w:uiPriority="69" w:unhideWhenUsed="0"/>
+    <w:lsdException w:name="Dark List Accent 1" w:semiHidden="0" w:uiPriority="70" w:unhideWhenUsed="0"/>
+    <w:lsdException w:name="Colorful Shading Accent 1" w:semiHidden="0" w:uiPriority="71" w:unhideWhenUsed="0"/>
+    <w:lsdException w:name="Colorful List Accent 1" w:semiHidden="0" w:uiPriority="72" w:unhideWhenUsed="0"/>
+    <w:lsdException w:name="Colorful Grid Accent 1" w:semiHidden="0" w:uiPriority="73" w:unhideWhenUsed="0"/>
+    <w:lsdException w:name="Light Shading Accent 2" w:semiHidden="0" w:uiPriority="60" w:unhideWhenUsed="0"/>
+    <w:lsdException w:name="Light List Accent 2" w:semiHidden="0" w:uiPriority="61" w:unhideWhenUsed="0"/>
+    <w:lsdException w:name="Light Grid Accent 2" w:semiHidden="0" w:uiPriority="62" w:unhideWhenUsed="0"/>
+    <w:lsdException w:name="Medium Shading 1 Accent 2" w:semiHidden="0" w:uiPriority="63" w:unhideWhenUsed="0"/>
+    <w:lsdException w:name="Medium Shading 2 Accent 2" w:semiHidden="0" w:uiPriority="64" w:unhideWhenUsed="0"/>
+    <w:lsdException w:name="Medium List 1 Accent 2" w:semiHidden="0" w:uiPriority="65" w:unhideWhenUsed="0"/>
+    <w:lsdException w:name="Medium List 2 Accent 2" w:semiHidden="0" w:uiPriority="66" w:unhideWhenUsed="0"/>
+    <w:lsdException w:name="Medium Grid 1 Accent 2" w:semiHidden="0" w:uiPriority="67" w:unhideWhenUsed="0"/>
+    <w:lsdException w:name="Medium Grid 2 Accent 2" w:semiHidden="0" w:uiPriority="68" w:unhideWhenUsed="0"/>
+    <w:lsdException w:name="Medium Grid 3 Accent 2" w:semiHidden="0" w:uiPriority="69" w:unhideWhenUsed="0"/>
+    <w:lsdException w:name="Dark List Accent 2" w:semiHidden="0" w:uiPriority="70" w:unhideWhenUsed="0"/>
+    <w:lsdException w:name="Colorful Shading Accent 2" w:semiHidden="0" w:uiPriority="71" w:unhideWhenUsed="0"/>
+    <w:lsdException w:name="Colorful List Accent 2" w:semiHidden="0" w:uiPriority="72" w:unhideWhenUsed="0"/>
+    <w:lsdException w:name="Colorful Grid Accent 2" w:semiHidden="0" w:uiPriority="73" w:unhideWhenUsed="0"/>
+    <w:lsdException w:name="Light Shading Accent 3" w:semiHidden="0" w:uiPriority="60" w:unhideWhenUsed="0"/>
+    <w:lsdException w:name="Light List Accent 3" w:semiHidden="0" w:uiPriority="61" w:unhideWhenUsed="0"/>
+    <w:lsdException w:name="Light Grid Accent 3" w:semiHidden="0" w:uiPriority="62" w:unhideWhenUsed="0"/>
+    <w:lsdException w:name="Medium Shading 1 Accent 3" w:semiHidden="0" w:uiPriority="63" w:unhideWhenUsed="0"/>
+    <w:lsdException w:name="Medium Shading 2 Accent 3" w:semiHidden="0" w:uiPriority="64" w:unhideWhenUsed="0"/>
+    <w:lsdException w:name="Medium List 1 Accent 3" w:semiHidden="0" w:uiPriority="65" w:unhideWhenUsed="0"/>
+    <w:lsdException w:name="Medium List 2 Accent 3" w:semiHidden="0" w:uiPriority="66" w:unhideWhenUsed="0"/>
+    <w:lsdException w:name="Medium Grid 1 Accent 3" w:semiHidden="0" w:uiPriority="67" w:unhideWhenUsed="0"/>
+    <w:lsdException w:name="Medium Grid 2 Accent 3" w:semiHidden="0" w:uiPriority="68" w:unhideWhenUsed="0"/>
+    <w:lsdException w:name="Medium Grid 3 Accent 3" w:semiHidden="0" w:uiPriority="69" w:unhideWhenUsed="0"/>
+    <w:lsdException w:name="Dark List Accent 3" w:semiHidden="0" w:uiPriority="70" w:unhideWhenUsed="0"/>
+    <w:lsdException w:name="Colorful Shading Accent 3" w:semiHidden="0" w:uiPriority="71" w:unhideWhenUsed="0"/>
+    <w:lsdException w:name="Colorful List Accent 3" w:semiHidden="0" w:uiPriority="72" w:unhideWhenUsed="0"/>
+    <w:lsdException w:name="Colorful Grid Accent 3" w:semiHidden="0" w:uiPriority="73" w:unhideWhenUsed="0"/>
+    <w:lsdException w:name="Light Shading Accent 4" w:semiHidden="0" w:uiPriority="60" w:unhideWhenUsed="0"/>
+    <w:lsdException w:name="Light List Accent 4" w:semiHidden="0" w:uiPriority="61" w:unhideWhenUsed="0"/>
+    <w:lsdException w:name="Light Grid Accent 4" w:semiHidden="0" w:uiPriority="62" w:unhideWhenUsed="0"/>
+    <w:lsdException w:name="Medium Shading 1 Accent 4" w:semiHidden="0" w:uiPriority="63" w:unhideWhenUsed="0"/>
+    <w:lsdException w:name="Medium Shading 2 Accent 4" w:semiHidden="0" w:uiPriority="64" w:unhideWhenUsed="0"/>
+    <w:lsdException w:name="Medium List 1 Accent 4" w:semiHidden="0" w:uiPriority="65" w:unhideWhenUsed="0"/>
+    <w:lsdException w:name="Medium List 2 Accent 4" w:semiHidden="0" w:uiPriority="66" w:unhideWhenUsed="0"/>
+    <w:lsdException w:name="Medium Grid 1 Accent 4" w:semiHidden="0" w:uiPriority="67" w:unhideWhenUsed="0"/>
+    <w:lsdException w:name="Medium Grid 2 Accent 4" w:semiHidden="0" w:uiPriority="68" w:unhideWhenUsed="0"/>
+    <w:lsdException w:name="Medium Grid 3 Accent 4" w:semiHidden="0" w:uiPriority="69" w:unhideWhenUsed="0"/>
+    <w:lsdException w:name="Dark List Accent 4" w:semiHidden="0" w:uiPriority="70" w:unhideWhenUsed="0"/>
+    <w:lsdException w:name="Colorful Shading Accent 4" w:semiHidden="0" w:uiPriority="71" w:unhideWhenUsed="0"/>
+    <w:lsdException w:name="Colorful List Accent 4" w:semiHidden="0" w:uiPriority="72" w:unhideWhenUsed="0"/>
+    <w:lsdException w:name="Colorful Grid Accent 4" w:semiHidden="0" w:uiPriority="73" w:unhideWhenUsed="0"/>
+    <w:lsdException w:name="Light Shading Accent 5" w:semiHidden="0" w:uiPriority="60" w:unhideWhenUsed="0"/>
+    <w:lsdException w:name="Light List Accent 5" w:semiHidden="0" w:uiPriority="61" w:unhideWhenUsed="0"/>
+    <w:lsdException w:name="Light Grid Accent 5" w:semiHidden="0" w:uiPriority="62" w:unhideWhenUsed="0"/>
+    <w:lsdException w:name="Medium Shading 1 Accent 5" w:semiHidden="0" w:uiPriority="63" w:unhideWhenUsed="0"/>
+    <w:lsdException w:name="Medium Shading 2 Accent 5" w:semiHidden="0" w:uiPriority="64" w:unhideWhenUsed="0"/>
+    <w:lsdException w:name="Medium List 1 Accent 5" w:semiHidden="0" w:uiPriority="65" w:unhideWhenUsed="0"/>
+    <w:lsdException w:name="Medium List 2 Accent 5" w:semiHidden="0" w:uiPriority="66" w:unhideWhenUsed="0"/>
+    <w:lsdException w:name="Medium Grid 1 Accent 5" w:semiHidden="0" w:uiPriority="67" w:unhideWhenUsed="0"/>
+    <w:lsdException w:name="Medium Grid 2 Accent 5" w:semiHidden="0" w:uiPriority="68" w:unhideWhenUsed="0"/>
+    <w:lsdException w:name="Medium Grid 3 Accent 5" w:semiHidden="0" w:uiPriority="69" w:unhideWhenUsed="0"/>
+    <w:lsdException w:name="Dark List Accent 5" w:semiHidden="0" w:uiPriority="70" w:unhideWhenUsed="0"/>
+    <w:lsdException w:name="Colorful Shading Accent 5" w:semiHidden="0" w:uiPriority="71" w:unhideWhenUsed="0"/>
+    <w:lsdException w:name="Colorful List Accent 5" w:semiHidden="0" w:uiPriority="72" w:unhideWhenUsed="0"/>
+    <w:lsdException w:name="Colorful Grid Accent 5" w:semiHidden="0" w:uiPriority="73" w:unhideWhenUsed="0"/>
+    <w:lsdException w:name="Light Shading Accent 6" w:semiHidden="0" w:uiPriority="60" w:unhideWhenUsed="0"/>
+    <w:lsdException w:name="Light List Accent 6" w:semiHidden="0" w:uiPriority="61" w:unhideWhenUsed="0"/>
+    <w:lsdException w:name="Light Grid Accent 6" w:semiHidden="0" w:uiPriority="62" w:unhideWhenUsed="0"/>
+    <w:lsdException w:name="Medium Shading 1 Accent 6" w:semiHidden="0" w:uiPriority="63" w:unhideWhenUsed="0"/>
+    <w:lsdException w:name="Medium Shading 2 Accent 6" w:semiHidden="0" w:uiPriority="64" w:unhideWhenUsed="0"/>
+    <w:lsdException w:name="Medium List 1 Accent 6" w:semiHidden="0" w:uiPriority="65" w:unhideWhenUsed="0"/>
+    <w:lsdException w:name="Medium List 2 Accent 6" w:semiHidden="0" w:uiPriority="66" w:unhideWhenUsed="0"/>
+    <w:lsdException w:name="Medium Grid 1 Accent 6" w:semiHidden="0" w:uiPriority="67" w:unhideWhenUsed="0"/>
+    <w:lsdException w:name="Medium Grid 2 Accent 6" w:semiHidden="0" w:uiPriority="68" w:unhideWhenUsed="0"/>
+    <w:lsdException w:name="Medium Grid 3 Accent 6" w:semiHidden="0" w:uiPriority="69" w:unhideWhenUsed="0"/>
+    <w:lsdException w:name="Dark List Accent 6" w:semiHidden="0" w:uiPriority="70" w:unhideWhenUsed="0"/>
+    <w:lsdException w:name="Colorful Shading Accent 6" w:semiHidden="0" w:uiPriority="71" w:unhideWhenUsed="0"/>
+    <w:lsdException w:name="Colorful List Accent 6" w:semiHidden="0" w:uiPriority="72" w:unhideWhenUsed="0"/>
+    <w:lsdException w:name="Colorful Grid Accent 6" w:semiHidden="0" w:uiPriority="73" w:unhideWhenUsed="0"/>
+    <w:lsdException w:name="Subtle Emphasis" w:semiHidden="0" w:uiPriority="19" w:unhideWhenUsed="0" w:qFormat="1"/>
+    <w:lsdException w:name="Intense Emphasis" w:semiHidden="0" w:uiPriority="21" w:unhideWhenUsed="0" w:qFormat="1"/>
+    <w:lsdException w:name="Subtle Reference" w:semiHidden="0" w:uiPriority="31" w:unhideWhenUsed="0" w:qFormat="1"/>
+    <w:lsdException w:name="Intense Reference" w:semiHidden="0" w:uiPriority="32" w:unhideWhenUsed="0" w:qFormat="1"/>
+    <w:lsdException w:name="Book Title" w:semiHidden="0" w:uiPriority="33" w:unhideWhenUsed="0" w:qFormat="1"/>
+    <w:lsdException w:name="Bibliography" w:uiPriority="37"/>
+    <w:lsdException w:name="TOC Heading" w:uiPriority="39" w:qFormat="1"/>
   </w:latentStyles>
-  <w:style w:type="paragraph" w:default="1" w:styleId="Normal">
+  <w:style w:type="paragraph" w:default="1" w:styleId="Standard">
     <w:name w:val="Normal"/>
     <w:qFormat/>
+    <w:rsid w:val="007013DE"/>
   </w:style>
-  <w:style w:type="paragraph" w:styleId="Heading1">
+  <w:style w:type="paragraph" w:styleId="berschrift1">
     <w:name w:val="heading 1"/>
-    <w:basedOn w:val="Normal"/>
-    <w:next w:val="Normal"/>
-    <w:link w:val="Heading1Char"/>
+    <w:basedOn w:val="Standard"/>
+    <w:next w:val="Standard"/>
+    <w:link w:val="berschrift1Zchn"/>
     <w:uiPriority w:val="9"/>
     <w:qFormat/>
     <w:rsid w:val="00F66E2A"/>
@@ -2211,10 +6068,10 @@
       <w:szCs w:val="32"/>
     </w:rPr>
   </w:style>
-  <w:style w:type="paragraph" w:styleId="Heading2">
+  <w:style w:type="paragraph" w:styleId="berschrift2">
     <w:name w:val="heading 2"/>
-    <w:basedOn w:val="Normal"/>
-    <w:link w:val="Heading2Char"/>
+    <w:basedOn w:val="Standard"/>
+    <w:link w:val="berschrift2Zchn"/>
     <w:uiPriority w:val="9"/>
     <w:qFormat/>
     <w:rsid w:val="00F66E2A"/>
@@ -2231,13 +6088,12 @@
       <w:lang w:eastAsia="de-AT"/>
     </w:rPr>
   </w:style>
-  <w:style w:type="paragraph" w:styleId="Heading3">
+  <w:style w:type="paragraph" w:styleId="berschrift3">
     <w:name w:val="heading 3"/>
-    <w:basedOn w:val="Normal"/>
-    <w:next w:val="Normal"/>
-    <w:link w:val="Heading3Char"/>
+    <w:basedOn w:val="Standard"/>
+    <w:next w:val="Standard"/>
+    <w:link w:val="berschrift3Zchn"/>
     <w:uiPriority w:val="9"/>
-    <w:semiHidden/>
     <w:unhideWhenUsed/>
     <w:qFormat/>
     <w:rsid w:val="00F66E2A"/>
@@ -2254,17 +6110,18 @@
       <w:szCs w:val="24"/>
     </w:rPr>
   </w:style>
-  <w:style w:type="character" w:default="1" w:styleId="DefaultParagraphFont">
+  <w:style w:type="character" w:default="1" w:styleId="Absatz-Standardschriftart">
     <w:name w:val="Default Paragraph Font"/>
     <w:uiPriority w:val="1"/>
     <w:semiHidden/>
     <w:unhideWhenUsed/>
   </w:style>
-  <w:style w:type="table" w:default="1" w:styleId="TableNormal">
+  <w:style w:type="table" w:default="1" w:styleId="NormaleTabelle">
     <w:name w:val="Normal Table"/>
     <w:uiPriority w:val="99"/>
     <w:semiHidden/>
     <w:unhideWhenUsed/>
+    <w:qFormat/>
     <w:tblPr>
       <w:tblInd w:w="0" w:type="dxa"/>
       <w:tblCellMar>
@@ -2275,15 +6132,15 @@
       </w:tblCellMar>
     </w:tblPr>
   </w:style>
-  <w:style w:type="numbering" w:default="1" w:styleId="NoList">
+  <w:style w:type="numbering" w:default="1" w:styleId="KeineListe">
     <w:name w:val="No List"/>
     <w:uiPriority w:val="99"/>
     <w:semiHidden/>
     <w:unhideWhenUsed/>
   </w:style>
-  <w:style w:type="paragraph" w:styleId="NoSpacing">
+  <w:style w:type="paragraph" w:styleId="KeinLeerraum">
     <w:name w:val="No Spacing"/>
-    <w:link w:val="NoSpacingChar"/>
+    <w:link w:val="KeinLeerraumZchn"/>
     <w:uiPriority w:val="1"/>
     <w:qFormat/>
     <w:rsid w:val="00DD3B09"/>
@@ -2295,10 +6152,10 @@
       <w:lang w:val="en-US"/>
     </w:rPr>
   </w:style>
-  <w:style w:type="character" w:customStyle="1" w:styleId="NoSpacingChar">
-    <w:name w:val="No Spacing Char"/>
-    <w:basedOn w:val="DefaultParagraphFont"/>
-    <w:link w:val="NoSpacing"/>
+  <w:style w:type="character" w:customStyle="1" w:styleId="KeinLeerraumZchn">
+    <w:name w:val="Kein Leerraum Zchn"/>
+    <w:basedOn w:val="Absatz-Standardschriftart"/>
+    <w:link w:val="KeinLeerraum"/>
     <w:uiPriority w:val="1"/>
     <w:rsid w:val="00DD3B09"/>
     <w:rPr>
@@ -2306,10 +6163,10 @@
       <w:lang w:val="en-US"/>
     </w:rPr>
   </w:style>
-  <w:style w:type="character" w:customStyle="1" w:styleId="Heading2Char">
-    <w:name w:val="Heading 2 Char"/>
-    <w:basedOn w:val="DefaultParagraphFont"/>
-    <w:link w:val="Heading2"/>
+  <w:style w:type="character" w:customStyle="1" w:styleId="berschrift2Zchn">
+    <w:name w:val="Überschrift 2 Zchn"/>
+    <w:basedOn w:val="Absatz-Standardschriftart"/>
+    <w:link w:val="berschrift2"/>
     <w:uiPriority w:val="9"/>
     <w:rsid w:val="00F66E2A"/>
     <w:rPr>
@@ -2321,10 +6178,10 @@
       <w:lang w:eastAsia="de-AT"/>
     </w:rPr>
   </w:style>
-  <w:style w:type="character" w:customStyle="1" w:styleId="Heading1Char">
-    <w:name w:val="Heading 1 Char"/>
-    <w:basedOn w:val="DefaultParagraphFont"/>
-    <w:link w:val="Heading1"/>
+  <w:style w:type="character" w:customStyle="1" w:styleId="berschrift1Zchn">
+    <w:name w:val="Überschrift 1 Zchn"/>
+    <w:basedOn w:val="Absatz-Standardschriftart"/>
+    <w:link w:val="berschrift1"/>
     <w:uiPriority w:val="9"/>
     <w:rsid w:val="00F66E2A"/>
     <w:rPr>
@@ -2334,12 +6191,11 @@
       <w:szCs w:val="32"/>
     </w:rPr>
   </w:style>
-  <w:style w:type="character" w:customStyle="1" w:styleId="Heading3Char">
-    <w:name w:val="Heading 3 Char"/>
-    <w:basedOn w:val="DefaultParagraphFont"/>
-    <w:link w:val="Heading3"/>
+  <w:style w:type="character" w:customStyle="1" w:styleId="berschrift3Zchn">
+    <w:name w:val="Überschrift 3 Zchn"/>
+    <w:basedOn w:val="Absatz-Standardschriftart"/>
+    <w:link w:val="berschrift3"/>
     <w:uiPriority w:val="9"/>
-    <w:semiHidden/>
     <w:rsid w:val="00F66E2A"/>
     <w:rPr>
       <w:rFonts w:asciiTheme="majorHAnsi" w:eastAsiaTheme="majorEastAsia" w:hAnsiTheme="majorHAnsi" w:cstheme="majorBidi"/>
@@ -2348,9 +6204,9 @@
       <w:szCs w:val="24"/>
     </w:rPr>
   </w:style>
-  <w:style w:type="paragraph" w:styleId="NormalWeb">
+  <w:style w:type="paragraph" w:styleId="StandardWeb">
     <w:name w:val="Normal (Web)"/>
-    <w:basedOn w:val="Normal"/>
+    <w:basedOn w:val="Standard"/>
     <w:uiPriority w:val="99"/>
     <w:semiHidden/>
     <w:unhideWhenUsed/>
@@ -2365,9 +6221,9 @@
       <w:lang w:eastAsia="de-AT"/>
     </w:rPr>
   </w:style>
-  <w:style w:type="character" w:styleId="Emphasis">
+  <w:style w:type="character" w:styleId="Hervorhebung">
     <w:name w:val="Emphasis"/>
-    <w:basedOn w:val="DefaultParagraphFont"/>
+    <w:basedOn w:val="Absatz-Standardschriftart"/>
     <w:uiPriority w:val="20"/>
     <w:qFormat/>
     <w:rsid w:val="00F66E2A"/>
@@ -2378,7 +6234,7 @@
   </w:style>
   <w:style w:type="character" w:styleId="Hyperlink">
     <w:name w:val="Hyperlink"/>
-    <w:basedOn w:val="DefaultParagraphFont"/>
+    <w:basedOn w:val="Absatz-Standardschriftart"/>
     <w:uiPriority w:val="99"/>
     <w:unhideWhenUsed/>
     <w:rsid w:val="00F66E2A"/>
@@ -2387,10 +6243,10 @@
       <w:u w:val="single"/>
     </w:rPr>
   </w:style>
-  <w:style w:type="paragraph" w:styleId="TOCHeading">
+  <w:style w:type="paragraph" w:styleId="Inhaltsverzeichnisberschrift">
     <w:name w:val="TOC Heading"/>
-    <w:basedOn w:val="Heading1"/>
-    <w:next w:val="Normal"/>
+    <w:basedOn w:val="berschrift1"/>
+    <w:next w:val="Standard"/>
     <w:uiPriority w:val="39"/>
     <w:unhideWhenUsed/>
     <w:qFormat/>
@@ -2402,10 +6258,10 @@
       <w:lang w:val="en-US"/>
     </w:rPr>
   </w:style>
-  <w:style w:type="paragraph" w:styleId="TOC1">
+  <w:style w:type="paragraph" w:styleId="Verzeichnis1">
     <w:name w:val="toc 1"/>
-    <w:basedOn w:val="Normal"/>
-    <w:next w:val="Normal"/>
+    <w:basedOn w:val="Standard"/>
+    <w:next w:val="Standard"/>
     <w:autoRedefine/>
     <w:uiPriority w:val="39"/>
     <w:unhideWhenUsed/>
@@ -2414,10 +6270,10 @@
       <w:spacing w:after="100"/>
     </w:pPr>
   </w:style>
-  <w:style w:type="paragraph" w:styleId="TOC3">
+  <w:style w:type="paragraph" w:styleId="Verzeichnis3">
     <w:name w:val="toc 3"/>
-    <w:basedOn w:val="Normal"/>
-    <w:next w:val="Normal"/>
+    <w:basedOn w:val="Standard"/>
+    <w:next w:val="Standard"/>
     <w:autoRedefine/>
     <w:uiPriority w:val="39"/>
     <w:unhideWhenUsed/>
@@ -2427,11 +6283,41 @@
       <w:ind w:left="440"/>
     </w:pPr>
   </w:style>
+  <w:style w:type="paragraph" w:styleId="Sprechblasentext">
+    <w:name w:val="Balloon Text"/>
+    <w:basedOn w:val="Standard"/>
+    <w:link w:val="SprechblasentextZchn"/>
+    <w:uiPriority w:val="99"/>
+    <w:semiHidden/>
+    <w:unhideWhenUsed/>
+    <w:rsid w:val="00B535FF"/>
+    <w:pPr>
+      <w:spacing w:after="0" w:line="240" w:lineRule="auto"/>
+    </w:pPr>
+    <w:rPr>
+      <w:rFonts w:ascii="Tahoma" w:hAnsi="Tahoma" w:cs="Tahoma"/>
+      <w:sz w:val="16"/>
+      <w:szCs w:val="16"/>
+    </w:rPr>
+  </w:style>
+  <w:style w:type="character" w:customStyle="1" w:styleId="SprechblasentextZchn">
+    <w:name w:val="Sprechblasentext Zchn"/>
+    <w:basedOn w:val="Absatz-Standardschriftart"/>
+    <w:link w:val="Sprechblasentext"/>
+    <w:uiPriority w:val="99"/>
+    <w:semiHidden/>
+    <w:rsid w:val="00B535FF"/>
+    <w:rPr>
+      <w:rFonts w:ascii="Tahoma" w:hAnsi="Tahoma" w:cs="Tahoma"/>
+      <w:sz w:val="16"/>
+      <w:szCs w:val="16"/>
+    </w:rPr>
+  </w:style>
 </w:styles>
 </file>
 
 <file path=word/glossary/document.xml><?xml version="1.0" encoding="utf-8"?>
-<w:glossaryDocument xmlns:wpc="http://schemas.microsoft.com/office/word/2010/wordprocessingCanvas" xmlns:mc="http://schemas.openxmlformats.org/markup-compatibility/2006" xmlns:o="urn:schemas-microsoft-com:office:office" xmlns:r="http://schemas.openxmlformats.org/officeDocument/2006/relationships" xmlns:m="http://schemas.openxmlformats.org/officeDocument/2006/math" xmlns:v="urn:schemas-microsoft-com:vml" xmlns:wp14="http://schemas.microsoft.com/office/word/2010/wordprocessingDrawing" xmlns:wp="http://schemas.openxmlformats.org/drawingml/2006/wordprocessingDrawing" xmlns:w10="urn:schemas-microsoft-com:office:word" xmlns:w="http://schemas.openxmlformats.org/wordprocessingml/2006/main" xmlns:w14="http://schemas.microsoft.com/office/word/2010/wordml" xmlns:w15="http://schemas.microsoft.com/office/word/2012/wordml" xmlns:wpg="http://schemas.microsoft.com/office/word/2010/wordprocessingGroup" xmlns:wpi="http://schemas.microsoft.com/office/word/2010/wordprocessingInk" xmlns:wne="http://schemas.microsoft.com/office/word/2006/wordml" xmlns:wps="http://schemas.microsoft.com/office/word/2010/wordprocessingShape" mc:Ignorable="w14 w15 wp14">
+<w:glossaryDocument xmlns:ve="http://schemas.openxmlformats.org/markup-compatibility/2006" xmlns:o="urn:schemas-microsoft-com:office:office" xmlns:r="http://schemas.openxmlformats.org/officeDocument/2006/relationships" xmlns:m="http://schemas.openxmlformats.org/officeDocument/2006/math" xmlns:v="urn:schemas-microsoft-com:vml" xmlns:wp="http://schemas.openxmlformats.org/drawingml/2006/wordprocessingDrawing" xmlns:w10="urn:schemas-microsoft-com:office:word" xmlns:w="http://schemas.openxmlformats.org/wordprocessingml/2006/main" xmlns:wne="http://schemas.microsoft.com/office/word/2006/wordml">
   <w:docParts>
     <w:docPart>
       <w:docPartPr>
@@ -2457,42 +6343,11 @@
             <w:rPr>
               <w:rFonts w:asciiTheme="majorHAnsi" w:eastAsiaTheme="majorEastAsia" w:hAnsiTheme="majorHAnsi" w:cstheme="majorBidi"/>
               <w:caps/>
-              <w:color w:val="5B9BD5" w:themeColor="accent1"/>
+              <w:color w:val="4F81BD" w:themeColor="accent1"/>
               <w:sz w:val="80"/>
               <w:szCs w:val="80"/>
             </w:rPr>
             <w:t>[Document title]</w:t>
-          </w:r>
-        </w:p>
-      </w:docPartBody>
-    </w:docPart>
-    <w:docPart>
-      <w:docPartPr>
-        <w:name w:val="0B219DE9A28B4DCB9AA56BC2CEE5EFD6"/>
-        <w:category>
-          <w:name w:val="General"/>
-          <w:gallery w:val="placeholder"/>
-        </w:category>
-        <w:types>
-          <w:type w:val="bbPlcHdr"/>
-        </w:types>
-        <w:behaviors>
-          <w:behavior w:val="content"/>
-        </w:behaviors>
-        <w:guid w:val="{A841FFA7-D9B8-4E1B-B1C4-7900D7B48BDD}"/>
-      </w:docPartPr>
-      <w:docPartBody>
-        <w:p>
-          <w:pPr>
-            <w:pStyle w:val="0B219DE9A28B4DCB9AA56BC2CEE5EFD6"/>
-          </w:pPr>
-          <w:r>
-            <w:rPr>
-              <w:color w:val="5B9BD5" w:themeColor="accent1"/>
-              <w:sz w:val="28"/>
-              <w:szCs w:val="28"/>
-            </w:rPr>
-            <w:t>[Document subtitle]</w:t>
           </w:r>
         </w:p>
       </w:docPartBody>
@@ -2502,7 +6357,7 @@
 </file>
 
 <file path=word/glossary/fontTable.xml><?xml version="1.0" encoding="utf-8"?>
-<w:fonts xmlns:mc="http://schemas.openxmlformats.org/markup-compatibility/2006" xmlns:r="http://schemas.openxmlformats.org/officeDocument/2006/relationships" xmlns:w="http://schemas.openxmlformats.org/wordprocessingml/2006/main" xmlns:w14="http://schemas.microsoft.com/office/word/2010/wordml" xmlns:w15="http://schemas.microsoft.com/office/word/2012/wordml" mc:Ignorable="w14 w15">
+<w:fonts xmlns:r="http://schemas.openxmlformats.org/officeDocument/2006/relationships" xmlns:w="http://schemas.openxmlformats.org/wordprocessingml/2006/main">
   <w:font w:name="Symbol">
     <w:panose1 w:val="05050102010706020507"/>
     <w:charset w:val="02"/>
@@ -2545,33 +6400,50 @@
     <w:pitch w:val="variable"/>
     <w:sig w:usb0="A00002EF" w:usb1="4000207B" w:usb2="00000000" w:usb3="00000000" w:csb0="0000019F" w:csb1="00000000"/>
   </w:font>
+  <w:font w:name="Tahoma">
+    <w:panose1 w:val="020B0604030504040204"/>
+    <w:charset w:val="00"/>
+    <w:family w:val="swiss"/>
+    <w:pitch w:val="variable"/>
+    <w:sig w:usb0="E1002EFF" w:usb1="C000605B" w:usb2="00000029" w:usb3="00000000" w:csb0="000101FF" w:csb1="00000000"/>
+  </w:font>
+  <w:font w:name="Consolas">
+    <w:panose1 w:val="020B0609020204030204"/>
+    <w:charset w:val="00"/>
+    <w:family w:val="modern"/>
+    <w:pitch w:val="fixed"/>
+    <w:sig w:usb0="E10002FF" w:usb1="4000FCFF" w:usb2="00000009" w:usb3="00000000" w:csb0="0000019F" w:csb1="00000000"/>
+  </w:font>
+  <w:font w:name="Cambria">
+    <w:panose1 w:val="02040503050406030204"/>
+    <w:charset w:val="00"/>
+    <w:family w:val="roman"/>
+    <w:pitch w:val="variable"/>
+    <w:sig w:usb0="E00002FF" w:usb1="400004FF" w:usb2="00000000" w:usb3="00000000" w:csb0="0000019F" w:csb1="00000000"/>
+  </w:font>
 </w:fonts>
 </file>
 
 <file path=word/glossary/settings.xml><?xml version="1.0" encoding="utf-8"?>
-<w:settings xmlns:mc="http://schemas.openxmlformats.org/markup-compatibility/2006" xmlns:o="urn:schemas-microsoft-com:office:office" xmlns:r="http://schemas.openxmlformats.org/officeDocument/2006/relationships" xmlns:m="http://schemas.openxmlformats.org/officeDocument/2006/math" xmlns:v="urn:schemas-microsoft-com:vml" xmlns:w10="urn:schemas-microsoft-com:office:word" xmlns:w="http://schemas.openxmlformats.org/wordprocessingml/2006/main" xmlns:w14="http://schemas.microsoft.com/office/word/2010/wordml" xmlns:w15="http://schemas.microsoft.com/office/word/2012/wordml" xmlns:sl="http://schemas.openxmlformats.org/schemaLibrary/2006/main" mc:Ignorable="w14 w15">
+<w:settings xmlns:o="urn:schemas-microsoft-com:office:office" xmlns:r="http://schemas.openxmlformats.org/officeDocument/2006/relationships" xmlns:m="http://schemas.openxmlformats.org/officeDocument/2006/math" xmlns:v="urn:schemas-microsoft-com:vml" xmlns:w10="urn:schemas-microsoft-com:office:word" xmlns:w="http://schemas.openxmlformats.org/wordprocessingml/2006/main" xmlns:sl="http://schemas.openxmlformats.org/schemaLibrary/2006/main">
   <w:view w:val="normal"/>
   <w:defaultTabStop w:val="708"/>
   <w:hyphenationZone w:val="425"/>
   <w:characterSpacingControl w:val="doNotCompress"/>
   <w:compat>
     <w:useFELayout/>
-    <w:compatSetting w:name="compatibilityMode" w:uri="http://schemas.microsoft.com/office/word" w:val="15"/>
-    <w:compatSetting w:name="overrideTableStyleFontSizeAndJustification" w:uri="http://schemas.microsoft.com/office/word" w:val="1"/>
-    <w:compatSetting w:name="enableOpenTypeFeatures" w:uri="http://schemas.microsoft.com/office/word" w:val="1"/>
-    <w:compatSetting w:name="doNotFlipMirrorIndents" w:uri="http://schemas.microsoft.com/office/word" w:val="1"/>
-    <w:compatSetting w:name="differentiateMultirowTableHeaders" w:uri="http://schemas.microsoft.com/office/word" w:val="1"/>
   </w:compat>
   <w:rsids>
     <w:rsidRoot w:val="00A250B8"/>
     <w:rsid w:val="00664B63"/>
     <w:rsid w:val="00A250B8"/>
+    <w:rsid w:val="00EF0489"/>
   </w:rsids>
   <m:mathPr>
     <m:mathFont m:val="Cambria Math"/>
     <m:brkBin m:val="before"/>
     <m:brkBinSub m:val="--"/>
-    <m:smallFrac m:val="0"/>
+    <m:smallFrac/>
     <m:dispDef/>
     <m:lMargin m:val="0"/>
     <m:rMargin m:val="0"/>
@@ -2584,12 +6456,11 @@
   <w:clrSchemeMapping w:bg1="light1" w:t1="dark1" w:bg2="light2" w:t2="dark2" w:accent1="accent1" w:accent2="accent2" w:accent3="accent3" w:accent4="accent4" w:accent5="accent5" w:accent6="accent6" w:hyperlink="hyperlink" w:followedHyperlink="followedHyperlink"/>
   <w:decimalSymbol w:val=","/>
   <w:listSeparator w:val=";"/>
-  <w15:chartTrackingRefBased/>
 </w:settings>
 </file>
 
 <file path=word/glossary/styles.xml><?xml version="1.0" encoding="utf-8"?>
-<w:styles xmlns:mc="http://schemas.openxmlformats.org/markup-compatibility/2006" xmlns:r="http://schemas.openxmlformats.org/officeDocument/2006/relationships" xmlns:w="http://schemas.openxmlformats.org/wordprocessingml/2006/main" xmlns:w14="http://schemas.microsoft.com/office/word/2010/wordml" xmlns:w15="http://schemas.microsoft.com/office/word/2012/wordml" mc:Ignorable="w14 w15">
+<w:styles xmlns:r="http://schemas.openxmlformats.org/officeDocument/2006/relationships" xmlns:w="http://schemas.openxmlformats.org/wordprocessingml/2006/main">
   <w:docDefaults>
     <w:rPrDefault>
       <w:rPr>
@@ -2605,394 +6476,162 @@
       </w:pPr>
     </w:pPrDefault>
   </w:docDefaults>
-  <w:latentStyles w:defLockedState="0" w:defUIPriority="99" w:defSemiHidden="0" w:defUnhideWhenUsed="0" w:defQFormat="0" w:count="371">
-    <w:lsdException w:name="Normal" w:uiPriority="0" w:qFormat="1"/>
-    <w:lsdException w:name="heading 1" w:uiPriority="9" w:qFormat="1"/>
-    <w:lsdException w:name="heading 2" w:semiHidden="1" w:uiPriority="9" w:unhideWhenUsed="1" w:qFormat="1"/>
-    <w:lsdException w:name="heading 3" w:semiHidden="1" w:uiPriority="9" w:unhideWhenUsed="1" w:qFormat="1"/>
-    <w:lsdException w:name="heading 4" w:semiHidden="1" w:uiPriority="9" w:unhideWhenUsed="1" w:qFormat="1"/>
-    <w:lsdException w:name="heading 5" w:semiHidden="1" w:uiPriority="9" w:unhideWhenUsed="1" w:qFormat="1"/>
-    <w:lsdException w:name="heading 6" w:semiHidden="1" w:uiPriority="9" w:unhideWhenUsed="1" w:qFormat="1"/>
-    <w:lsdException w:name="heading 7" w:semiHidden="1" w:uiPriority="9" w:unhideWhenUsed="1" w:qFormat="1"/>
-    <w:lsdException w:name="heading 8" w:semiHidden="1" w:uiPriority="9" w:unhideWhenUsed="1" w:qFormat="1"/>
-    <w:lsdException w:name="heading 9" w:semiHidden="1" w:uiPriority="9" w:unhideWhenUsed="1" w:qFormat="1"/>
-    <w:lsdException w:name="index 1" w:semiHidden="1" w:unhideWhenUsed="1"/>
-    <w:lsdException w:name="index 2" w:semiHidden="1" w:unhideWhenUsed="1"/>
-    <w:lsdException w:name="index 3" w:semiHidden="1" w:unhideWhenUsed="1"/>
-    <w:lsdException w:name="index 4" w:semiHidden="1" w:unhideWhenUsed="1"/>
-    <w:lsdException w:name="index 5" w:semiHidden="1" w:unhideWhenUsed="1"/>
-    <w:lsdException w:name="index 6" w:semiHidden="1" w:unhideWhenUsed="1"/>
-    <w:lsdException w:name="index 7" w:semiHidden="1" w:unhideWhenUsed="1"/>
-    <w:lsdException w:name="index 8" w:semiHidden="1" w:unhideWhenUsed="1"/>
-    <w:lsdException w:name="index 9" w:semiHidden="1" w:unhideWhenUsed="1"/>
-    <w:lsdException w:name="toc 1" w:semiHidden="1" w:uiPriority="39" w:unhideWhenUsed="1"/>
-    <w:lsdException w:name="toc 2" w:semiHidden="1" w:uiPriority="39" w:unhideWhenUsed="1"/>
-    <w:lsdException w:name="toc 3" w:semiHidden="1" w:uiPriority="39" w:unhideWhenUsed="1"/>
-    <w:lsdException w:name="toc 4" w:semiHidden="1" w:uiPriority="39" w:unhideWhenUsed="1"/>
-    <w:lsdException w:name="toc 5" w:semiHidden="1" w:uiPriority="39" w:unhideWhenUsed="1"/>
-    <w:lsdException w:name="toc 6" w:semiHidden="1" w:uiPriority="39" w:unhideWhenUsed="1"/>
-    <w:lsdException w:name="toc 7" w:semiHidden="1" w:uiPriority="39" w:unhideWhenUsed="1"/>
-    <w:lsdException w:name="toc 8" w:semiHidden="1" w:uiPriority="39" w:unhideWhenUsed="1"/>
-    <w:lsdException w:name="toc 9" w:semiHidden="1" w:uiPriority="39" w:unhideWhenUsed="1"/>
-    <w:lsdException w:name="Normal Indent" w:semiHidden="1" w:unhideWhenUsed="1"/>
-    <w:lsdException w:name="footnote text" w:semiHidden="1" w:unhideWhenUsed="1"/>
-    <w:lsdException w:name="annotation text" w:semiHidden="1" w:unhideWhenUsed="1"/>
-    <w:lsdException w:name="header" w:semiHidden="1" w:unhideWhenUsed="1"/>
-    <w:lsdException w:name="footer" w:semiHidden="1" w:unhideWhenUsed="1"/>
-    <w:lsdException w:name="index heading" w:semiHidden="1" w:unhideWhenUsed="1"/>
-    <w:lsdException w:name="caption" w:semiHidden="1" w:uiPriority="35" w:unhideWhenUsed="1" w:qFormat="1"/>
-    <w:lsdException w:name="table of figures" w:semiHidden="1" w:unhideWhenUsed="1"/>
-    <w:lsdException w:name="envelope address" w:semiHidden="1" w:unhideWhenUsed="1"/>
-    <w:lsdException w:name="envelope return" w:semiHidden="1" w:unhideWhenUsed="1"/>
-    <w:lsdException w:name="footnote reference" w:semiHidden="1" w:unhideWhenUsed="1"/>
-    <w:lsdException w:name="annotation reference" w:semiHidden="1" w:unhideWhenUsed="1"/>
-    <w:lsdException w:name="line number" w:semiHidden="1" w:unhideWhenUsed="1"/>
-    <w:lsdException w:name="page number" w:semiHidden="1" w:unhideWhenUsed="1"/>
-    <w:lsdException w:name="endnote reference" w:semiHidden="1" w:unhideWhenUsed="1"/>
-    <w:lsdException w:name="endnote text" w:semiHidden="1" w:unhideWhenUsed="1"/>
-    <w:lsdException w:name="table of authorities" w:semiHidden="1" w:unhideWhenUsed="1"/>
-    <w:lsdException w:name="macro" w:semiHidden="1" w:unhideWhenUsed="1"/>
-    <w:lsdException w:name="toa heading" w:semiHidden="1" w:unhideWhenUsed="1"/>
-    <w:lsdException w:name="List" w:semiHidden="1" w:unhideWhenUsed="1"/>
-    <w:lsdException w:name="List Bullet" w:semiHidden="1" w:unhideWhenUsed="1"/>
-    <w:lsdException w:name="List Number" w:semiHidden="1" w:unhideWhenUsed="1"/>
-    <w:lsdException w:name="List 2" w:semiHidden="1" w:unhideWhenUsed="1"/>
-    <w:lsdException w:name="List 3" w:semiHidden="1" w:unhideWhenUsed="1"/>
-    <w:lsdException w:name="List 4" w:semiHidden="1" w:unhideWhenUsed="1"/>
-    <w:lsdException w:name="List 5" w:semiHidden="1" w:unhideWhenUsed="1"/>
-    <w:lsdException w:name="List Bullet 2" w:semiHidden="1" w:unhideWhenUsed="1"/>
-    <w:lsdException w:name="List Bullet 3" w:semiHidden="1" w:unhideWhenUsed="1"/>
-    <w:lsdException w:name="List Bullet 4" w:semiHidden="1" w:unhideWhenUsed="1"/>
-    <w:lsdException w:name="List Bullet 5" w:semiHidden="1" w:unhideWhenUsed="1"/>
-    <w:lsdException w:name="List Number 2" w:semiHidden="1" w:unhideWhenUsed="1"/>
-    <w:lsdException w:name="List Number 3" w:semiHidden="1" w:unhideWhenUsed="1"/>
-    <w:lsdException w:name="List Number 4" w:semiHidden="1" w:unhideWhenUsed="1"/>
-    <w:lsdException w:name="List Number 5" w:semiHidden="1" w:unhideWhenUsed="1"/>
-    <w:lsdException w:name="Title" w:uiPriority="10" w:qFormat="1"/>
-    <w:lsdException w:name="Closing" w:semiHidden="1" w:unhideWhenUsed="1"/>
-    <w:lsdException w:name="Signature" w:semiHidden="1" w:unhideWhenUsed="1"/>
-    <w:lsdException w:name="Default Paragraph Font" w:semiHidden="1" w:uiPriority="1" w:unhideWhenUsed="1"/>
-    <w:lsdException w:name="Body Text" w:semiHidden="1" w:unhideWhenUsed="1"/>
-    <w:lsdException w:name="Body Text Indent" w:semiHidden="1" w:unhideWhenUsed="1"/>
-    <w:lsdException w:name="List Continue" w:semiHidden="1" w:unhideWhenUsed="1"/>
-    <w:lsdException w:name="List Continue 2" w:semiHidden="1" w:unhideWhenUsed="1"/>
-    <w:lsdException w:name="List Continue 3" w:semiHidden="1" w:unhideWhenUsed="1"/>
-    <w:lsdException w:name="List Continue 4" w:semiHidden="1" w:unhideWhenUsed="1"/>
-    <w:lsdException w:name="List Continue 5" w:semiHidden="1" w:unhideWhenUsed="1"/>
-    <w:lsdException w:name="Message Header" w:semiHidden="1" w:unhideWhenUsed="1"/>
-    <w:lsdException w:name="Subtitle" w:uiPriority="11" w:qFormat="1"/>
-    <w:lsdException w:name="Salutation" w:semiHidden="1" w:unhideWhenUsed="1"/>
-    <w:lsdException w:name="Date" w:semiHidden="1" w:unhideWhenUsed="1"/>
-    <w:lsdException w:name="Body Text First Indent" w:semiHidden="1" w:unhideWhenUsed="1"/>
-    <w:lsdException w:name="Body Text First Indent 2" w:semiHidden="1" w:unhideWhenUsed="1"/>
-    <w:lsdException w:name="Note Heading" w:semiHidden="1" w:unhideWhenUsed="1"/>
-    <w:lsdException w:name="Body Text 2" w:semiHidden="1" w:unhideWhenUsed="1"/>
-    <w:lsdException w:name="Body Text 3" w:semiHidden="1" w:unhideWhenUsed="1"/>
-    <w:lsdException w:name="Body Text Indent 2" w:semiHidden="1" w:unhideWhenUsed="1"/>
-    <w:lsdException w:name="Body Text Indent 3" w:semiHidden="1" w:unhideWhenUsed="1"/>
-    <w:lsdException w:name="Block Text" w:semiHidden="1" w:unhideWhenUsed="1"/>
-    <w:lsdException w:name="Hyperlink" w:semiHidden="1" w:unhideWhenUsed="1"/>
-    <w:lsdException w:name="FollowedHyperlink" w:semiHidden="1" w:unhideWhenUsed="1"/>
-    <w:lsdException w:name="Strong" w:uiPriority="22" w:qFormat="1"/>
-    <w:lsdException w:name="Emphasis" w:uiPriority="20" w:qFormat="1"/>
-    <w:lsdException w:name="Document Map" w:semiHidden="1" w:unhideWhenUsed="1"/>
-    <w:lsdException w:name="Plain Text" w:semiHidden="1" w:unhideWhenUsed="1"/>
-    <w:lsdException w:name="E-mail Signature" w:semiHidden="1" w:unhideWhenUsed="1"/>
-    <w:lsdException w:name="HTML Top of Form" w:semiHidden="1" w:unhideWhenUsed="1"/>
-    <w:lsdException w:name="HTML Bottom of Form" w:semiHidden="1" w:unhideWhenUsed="1"/>
-    <w:lsdException w:name="Normal (Web)" w:semiHidden="1" w:unhideWhenUsed="1"/>
-    <w:lsdException w:name="HTML Acronym" w:semiHidden="1" w:unhideWhenUsed="1"/>
-    <w:lsdException w:name="HTML Address" w:semiHidden="1" w:unhideWhenUsed="1"/>
-    <w:lsdException w:name="HTML Cite" w:semiHidden="1" w:unhideWhenUsed="1"/>
-    <w:lsdException w:name="HTML Code" w:semiHidden="1" w:unhideWhenUsed="1"/>
-    <w:lsdException w:name="HTML Definition" w:semiHidden="1" w:unhideWhenUsed="1"/>
-    <w:lsdException w:name="HTML Keyboard" w:semiHidden="1" w:unhideWhenUsed="1"/>
-    <w:lsdException w:name="HTML Preformatted" w:semiHidden="1" w:unhideWhenUsed="1"/>
-    <w:lsdException w:name="HTML Sample" w:semiHidden="1" w:unhideWhenUsed="1"/>
-    <w:lsdException w:name="HTML Typewriter" w:semiHidden="1" w:unhideWhenUsed="1"/>
-    <w:lsdException w:name="HTML Variable" w:semiHidden="1" w:unhideWhenUsed="1"/>
-    <w:lsdException w:name="Normal Table" w:semiHidden="1" w:unhideWhenUsed="1"/>
-    <w:lsdException w:name="annotation subject" w:semiHidden="1" w:unhideWhenUsed="1"/>
-    <w:lsdException w:name="No List" w:semiHidden="1" w:unhideWhenUsed="1"/>
-    <w:lsdException w:name="Outline List 1" w:semiHidden="1" w:unhideWhenUsed="1"/>
-    <w:lsdException w:name="Outline List 2" w:semiHidden="1" w:unhideWhenUsed="1"/>
-    <w:lsdException w:name="Outline List 3" w:semiHidden="1" w:unhideWhenUsed="1"/>
-    <w:lsdException w:name="Table Simple 1" w:semiHidden="1" w:unhideWhenUsed="1"/>
-    <w:lsdException w:name="Table Simple 2" w:semiHidden="1" w:unhideWhenUsed="1"/>
-    <w:lsdException w:name="Table Simple 3" w:semiHidden="1" w:unhideWhenUsed="1"/>
-    <w:lsdException w:name="Table Classic 1" w:semiHidden="1" w:unhideWhenUsed="1"/>
-    <w:lsdException w:name="Table Classic 2" w:semiHidden="1" w:unhideWhenUsed="1"/>
-    <w:lsdException w:name="Table Classic 3" w:semiHidden="1" w:unhideWhenUsed="1"/>
-    <w:lsdException w:name="Table Classic 4" w:semiHidden="1" w:unhideWhenUsed="1"/>
-    <w:lsdException w:name="Table Colorful 1" w:semiHidden="1" w:unhideWhenUsed="1"/>
-    <w:lsdException w:name="Table Colorful 2" w:semiHidden="1" w:unhideWhenUsed="1"/>
-    <w:lsdException w:name="Table Colorful 3" w:semiHidden="1" w:unhideWhenUsed="1"/>
-    <w:lsdException w:name="Table Columns 1" w:semiHidden="1" w:unhideWhenUsed="1"/>
-    <w:lsdException w:name="Table Columns 2" w:semiHidden="1" w:unhideWhenUsed="1"/>
-    <w:lsdException w:name="Table Columns 3" w:semiHidden="1" w:unhideWhenUsed="1"/>
-    <w:lsdException w:name="Table Columns 4" w:semiHidden="1" w:unhideWhenUsed="1"/>
-    <w:lsdException w:name="Table Columns 5" w:semiHidden="1" w:unhideWhenUsed="1"/>
-    <w:lsdException w:name="Table Grid 1" w:semiHidden="1" w:unhideWhenUsed="1"/>
-    <w:lsdException w:name="Table Grid 2" w:semiHidden="1" w:unhideWhenUsed="1"/>
-    <w:lsdException w:name="Table Grid 3" w:semiHidden="1" w:unhideWhenUsed="1"/>
-    <w:lsdException w:name="Table Grid 4" w:semiHidden="1" w:unhideWhenUsed="1"/>
-    <w:lsdException w:name="Table Grid 5" w:semiHidden="1" w:unhideWhenUsed="1"/>
-    <w:lsdException w:name="Table Grid 6" w:semiHidden="1" w:unhideWhenUsed="1"/>
-    <w:lsdException w:name="Table Grid 7" w:semiHidden="1" w:unhideWhenUsed="1"/>
-    <w:lsdException w:name="Table Grid 8" w:semiHidden="1" w:unhideWhenUsed="1"/>
-    <w:lsdException w:name="Table List 1" w:semiHidden="1" w:unhideWhenUsed="1"/>
-    <w:lsdException w:name="Table List 2" w:semiHidden="1" w:unhideWhenUsed="1"/>
-    <w:lsdException w:name="Table List 3" w:semiHidden="1" w:unhideWhenUsed="1"/>
-    <w:lsdException w:name="Table List 4" w:semiHidden="1" w:unhideWhenUsed="1"/>
-    <w:lsdException w:name="Table List 5" w:semiHidden="1" w:unhideWhenUsed="1"/>
-    <w:lsdException w:name="Table List 6" w:semiHidden="1" w:unhideWhenUsed="1"/>
-    <w:lsdException w:name="Table List 7" w:semiHidden="1" w:unhideWhenUsed="1"/>
-    <w:lsdException w:name="Table List 8" w:semiHidden="1" w:unhideWhenUsed="1"/>
-    <w:lsdException w:name="Table 3D effects 1" w:semiHidden="1" w:unhideWhenUsed="1"/>
-    <w:lsdException w:name="Table 3D effects 2" w:semiHidden="1" w:unhideWhenUsed="1"/>
-    <w:lsdException w:name="Table 3D effects 3" w:semiHidden="1" w:unhideWhenUsed="1"/>
-    <w:lsdException w:name="Table Contemporary" w:semiHidden="1" w:unhideWhenUsed="1"/>
-    <w:lsdException w:name="Table Elegant" w:semiHidden="1" w:unhideWhenUsed="1"/>
-    <w:lsdException w:name="Table Professional" w:semiHidden="1" w:unhideWhenUsed="1"/>
-    <w:lsdException w:name="Table Subtle 1" w:semiHidden="1" w:unhideWhenUsed="1"/>
-    <w:lsdException w:name="Table Subtle 2" w:semiHidden="1" w:unhideWhenUsed="1"/>
-    <w:lsdException w:name="Table Web 1" w:semiHidden="1" w:unhideWhenUsed="1"/>
-    <w:lsdException w:name="Table Web 2" w:semiHidden="1" w:unhideWhenUsed="1"/>
-    <w:lsdException w:name="Table Web 3" w:semiHidden="1" w:unhideWhenUsed="1"/>
-    <w:lsdException w:name="Balloon Text" w:semiHidden="1" w:unhideWhenUsed="1"/>
-    <w:lsdException w:name="Table Grid" w:uiPriority="39"/>
-    <w:lsdException w:name="Table Theme" w:semiHidden="1" w:unhideWhenUsed="1"/>
-    <w:lsdException w:name="Placeholder Text" w:semiHidden="1"/>
-    <w:lsdException w:name="No Spacing" w:uiPriority="1" w:qFormat="1"/>
-    <w:lsdException w:name="Light Shading" w:uiPriority="60"/>
-    <w:lsdException w:name="Light List" w:uiPriority="61"/>
-    <w:lsdException w:name="Light Grid" w:uiPriority="62"/>
-    <w:lsdException w:name="Medium Shading 1" w:uiPriority="63"/>
-    <w:lsdException w:name="Medium Shading 2" w:uiPriority="64"/>
-    <w:lsdException w:name="Medium List 1" w:uiPriority="65"/>
-    <w:lsdException w:name="Medium List 2" w:uiPriority="66"/>
-    <w:lsdException w:name="Medium Grid 1" w:uiPriority="67"/>
-    <w:lsdException w:name="Medium Grid 2" w:uiPriority="68"/>
-    <w:lsdException w:name="Medium Grid 3" w:uiPriority="69"/>
-    <w:lsdException w:name="Dark List" w:uiPriority="70"/>
-    <w:lsdException w:name="Colorful Shading" w:uiPriority="71"/>
-    <w:lsdException w:name="Colorful List" w:uiPriority="72"/>
-    <w:lsdException w:name="Colorful Grid" w:uiPriority="73"/>
-    <w:lsdException w:name="Light Shading Accent 1" w:uiPriority="60"/>
-    <w:lsdException w:name="Light List Accent 1" w:uiPriority="61"/>
-    <w:lsdException w:name="Light Grid Accent 1" w:uiPriority="62"/>
-    <w:lsdException w:name="Medium Shading 1 Accent 1" w:uiPriority="63"/>
-    <w:lsdException w:name="Medium Shading 2 Accent 1" w:uiPriority="64"/>
-    <w:lsdException w:name="Medium List 1 Accent 1" w:uiPriority="65"/>
-    <w:lsdException w:name="Revision" w:semiHidden="1"/>
-    <w:lsdException w:name="List Paragraph" w:uiPriority="34" w:qFormat="1"/>
-    <w:lsdException w:name="Quote" w:uiPriority="29" w:qFormat="1"/>
-    <w:lsdException w:name="Intense Quote" w:uiPriority="30" w:qFormat="1"/>
-    <w:lsdException w:name="Medium List 2 Accent 1" w:uiPriority="66"/>
-    <w:lsdException w:name="Medium Grid 1 Accent 1" w:uiPriority="67"/>
-    <w:lsdException w:name="Medium Grid 2 Accent 1" w:uiPriority="68"/>
-    <w:lsdException w:name="Medium Grid 3 Accent 1" w:uiPriority="69"/>
-    <w:lsdException w:name="Dark List Accent 1" w:uiPriority="70"/>
-    <w:lsdException w:name="Colorful Shading Accent 1" w:uiPriority="71"/>
-    <w:lsdException w:name="Colorful List Accent 1" w:uiPriority="72"/>
-    <w:lsdException w:name="Colorful Grid Accent 1" w:uiPriority="73"/>
-    <w:lsdException w:name="Light Shading Accent 2" w:uiPriority="60"/>
-    <w:lsdException w:name="Light List Accent 2" w:uiPriority="61"/>
-    <w:lsdException w:name="Light Grid Accent 2" w:uiPriority="62"/>
-    <w:lsdException w:name="Medium Shading 1 Accent 2" w:uiPriority="63"/>
-    <w:lsdException w:name="Medium Shading 2 Accent 2" w:uiPriority="64"/>
-    <w:lsdException w:name="Medium List 1 Accent 2" w:uiPriority="65"/>
-    <w:lsdException w:name="Medium List 2 Accent 2" w:uiPriority="66"/>
-    <w:lsdException w:name="Medium Grid 1 Accent 2" w:uiPriority="67"/>
-    <w:lsdException w:name="Medium Grid 2 Accent 2" w:uiPriority="68"/>
-    <w:lsdException w:name="Medium Grid 3 Accent 2" w:uiPriority="69"/>
-    <w:lsdException w:name="Dark List Accent 2" w:uiPriority="70"/>
-    <w:lsdException w:name="Colorful Shading Accent 2" w:uiPriority="71"/>
-    <w:lsdException w:name="Colorful List Accent 2" w:uiPriority="72"/>
-    <w:lsdException w:name="Colorful Grid Accent 2" w:uiPriority="73"/>
-    <w:lsdException w:name="Light Shading Accent 3" w:uiPriority="60"/>
-    <w:lsdException w:name="Light List Accent 3" w:uiPriority="61"/>
-    <w:lsdException w:name="Light Grid Accent 3" w:uiPriority="62"/>
-    <w:lsdException w:name="Medium Shading 1 Accent 3" w:uiPriority="63"/>
-    <w:lsdException w:name="Medium Shading 2 Accent 3" w:uiPriority="64"/>
-    <w:lsdException w:name="Medium List 1 Accent 3" w:uiPriority="65"/>
-    <w:lsdException w:name="Medium List 2 Accent 3" w:uiPriority="66"/>
-    <w:lsdException w:name="Medium Grid 1 Accent 3" w:uiPriority="67"/>
-    <w:lsdException w:name="Medium Grid 2 Accent 3" w:uiPriority="68"/>
-    <w:lsdException w:name="Medium Grid 3 Accent 3" w:uiPriority="69"/>
-    <w:lsdException w:name="Dark List Accent 3" w:uiPriority="70"/>
-    <w:lsdException w:name="Colorful Shading Accent 3" w:uiPriority="71"/>
-    <w:lsdException w:name="Colorful List Accent 3" w:uiPriority="72"/>
-    <w:lsdException w:name="Colorful Grid Accent 3" w:uiPriority="73"/>
-    <w:lsdException w:name="Light Shading Accent 4" w:uiPriority="60"/>
-    <w:lsdException w:name="Light List Accent 4" w:uiPriority="61"/>
-    <w:lsdException w:name="Light Grid Accent 4" w:uiPriority="62"/>
-    <w:lsdException w:name="Medium Shading 1 Accent 4" w:uiPriority="63"/>
-    <w:lsdException w:name="Medium Shading 2 Accent 4" w:uiPriority="64"/>
-    <w:lsdException w:name="Medium List 1 Accent 4" w:uiPriority="65"/>
-    <w:lsdException w:name="Medium List 2 Accent 4" w:uiPriority="66"/>
-    <w:lsdException w:name="Medium Grid 1 Accent 4" w:uiPriority="67"/>
-    <w:lsdException w:name="Medium Grid 2 Accent 4" w:uiPriority="68"/>
-    <w:lsdException w:name="Medium Grid 3 Accent 4" w:uiPriority="69"/>
-    <w:lsdException w:name="Dark List Accent 4" w:uiPriority="70"/>
-    <w:lsdException w:name="Colorful Shading Accent 4" w:uiPriority="71"/>
-    <w:lsdException w:name="Colorful List Accent 4" w:uiPriority="72"/>
-    <w:lsdException w:name="Colorful Grid Accent 4" w:uiPriority="73"/>
-    <w:lsdException w:name="Light Shading Accent 5" w:uiPriority="60"/>
-    <w:lsdException w:name="Light List Accent 5" w:uiPriority="61"/>
-    <w:lsdException w:name="Light Grid Accent 5" w:uiPriority="62"/>
-    <w:lsdException w:name="Medium Shading 1 Accent 5" w:uiPriority="63"/>
-    <w:lsdException w:name="Medium Shading 2 Accent 5" w:uiPriority="64"/>
-    <w:lsdException w:name="Medium List 1 Accent 5" w:uiPriority="65"/>
-    <w:lsdException w:name="Medium List 2 Accent 5" w:uiPriority="66"/>
-    <w:lsdException w:name="Medium Grid 1 Accent 5" w:uiPriority="67"/>
-    <w:lsdException w:name="Medium Grid 2 Accent 5" w:uiPriority="68"/>
-    <w:lsdException w:name="Medium Grid 3 Accent 5" w:uiPriority="69"/>
-    <w:lsdException w:name="Dark List Accent 5" w:uiPriority="70"/>
-    <w:lsdException w:name="Colorful Shading Accent 5" w:uiPriority="71"/>
-    <w:lsdException w:name="Colorful List Accent 5" w:uiPriority="72"/>
-    <w:lsdException w:name="Colorful Grid Accent 5" w:uiPriority="73"/>
-    <w:lsdException w:name="Light Shading Accent 6" w:uiPriority="60"/>
-    <w:lsdException w:name="Light List Accent 6" w:uiPriority="61"/>
-    <w:lsdException w:name="Light Grid Accent 6" w:uiPriority="62"/>
-    <w:lsdException w:name="Medium Shading 1 Accent 6" w:uiPriority="63"/>
-    <w:lsdException w:name="Medium Shading 2 Accent 6" w:uiPriority="64"/>
-    <w:lsdException w:name="Medium List 1 Accent 6" w:uiPriority="65"/>
-    <w:lsdException w:name="Medium List 2 Accent 6" w:uiPriority="66"/>
-    <w:lsdException w:name="Medium Grid 1 Accent 6" w:uiPriority="67"/>
-    <w:lsdException w:name="Medium Grid 2 Accent 6" w:uiPriority="68"/>
-    <w:lsdException w:name="Medium Grid 3 Accent 6" w:uiPriority="69"/>
-    <w:lsdException w:name="Dark List Accent 6" w:uiPriority="70"/>
-    <w:lsdException w:name="Colorful Shading Accent 6" w:uiPriority="71"/>
-    <w:lsdException w:name="Colorful List Accent 6" w:uiPriority="72"/>
-    <w:lsdException w:name="Colorful Grid Accent 6" w:uiPriority="73"/>
-    <w:lsdException w:name="Subtle Emphasis" w:uiPriority="19" w:qFormat="1"/>
-    <w:lsdException w:name="Intense Emphasis" w:uiPriority="21" w:qFormat="1"/>
-    <w:lsdException w:name="Subtle Reference" w:uiPriority="31" w:qFormat="1"/>
-    <w:lsdException w:name="Intense Reference" w:uiPriority="32" w:qFormat="1"/>
-    <w:lsdException w:name="Book Title" w:uiPriority="33" w:qFormat="1"/>
-    <w:lsdException w:name="Bibliography" w:semiHidden="1" w:uiPriority="37" w:unhideWhenUsed="1"/>
-    <w:lsdException w:name="TOC Heading" w:semiHidden="1" w:uiPriority="39" w:unhideWhenUsed="1" w:qFormat="1"/>
-    <w:lsdException w:name="Plain Table 1" w:uiPriority="41"/>
-    <w:lsdException w:name="Plain Table 2" w:uiPriority="42"/>
-    <w:lsdException w:name="Plain Table 3" w:uiPriority="43"/>
-    <w:lsdException w:name="Plain Table 4" w:uiPriority="44"/>
-    <w:lsdException w:name="Plain Table 5" w:uiPriority="45"/>
-    <w:lsdException w:name="Grid Table Light" w:uiPriority="40"/>
-    <w:lsdException w:name="Grid Table 1 Light" w:uiPriority="46"/>
-    <w:lsdException w:name="Grid Table 2" w:uiPriority="47"/>
-    <w:lsdException w:name="Grid Table 3" w:uiPriority="48"/>
-    <w:lsdException w:name="Grid Table 4" w:uiPriority="49"/>
-    <w:lsdException w:name="Grid Table 5 Dark" w:uiPriority="50"/>
-    <w:lsdException w:name="Grid Table 6 Colorful" w:uiPriority="51"/>
-    <w:lsdException w:name="Grid Table 7 Colorful" w:uiPriority="52"/>
-    <w:lsdException w:name="Grid Table 1 Light Accent 1" w:uiPriority="46"/>
-    <w:lsdException w:name="Grid Table 2 Accent 1" w:uiPriority="47"/>
-    <w:lsdException w:name="Grid Table 3 Accent 1" w:uiPriority="48"/>
-    <w:lsdException w:name="Grid Table 4 Accent 1" w:uiPriority="49"/>
-    <w:lsdException w:name="Grid Table 5 Dark Accent 1" w:uiPriority="50"/>
-    <w:lsdException w:name="Grid Table 6 Colorful Accent 1" w:uiPriority="51"/>
-    <w:lsdException w:name="Grid Table 7 Colorful Accent 1" w:uiPriority="52"/>
-    <w:lsdException w:name="Grid Table 1 Light Accent 2" w:uiPriority="46"/>
-    <w:lsdException w:name="Grid Table 2 Accent 2" w:uiPriority="47"/>
-    <w:lsdException w:name="Grid Table 3 Accent 2" w:uiPriority="48"/>
-    <w:lsdException w:name="Grid Table 4 Accent 2" w:uiPriority="49"/>
-    <w:lsdException w:name="Grid Table 5 Dark Accent 2" w:uiPriority="50"/>
-    <w:lsdException w:name="Grid Table 6 Colorful Accent 2" w:uiPriority="51"/>
-    <w:lsdException w:name="Grid Table 7 Colorful Accent 2" w:uiPriority="52"/>
-    <w:lsdException w:name="Grid Table 1 Light Accent 3" w:uiPriority="46"/>
-    <w:lsdException w:name="Grid Table 2 Accent 3" w:uiPriority="47"/>
-    <w:lsdException w:name="Grid Table 3 Accent 3" w:uiPriority="48"/>
-    <w:lsdException w:name="Grid Table 4 Accent 3" w:uiPriority="49"/>
-    <w:lsdException w:name="Grid Table 5 Dark Accent 3" w:uiPriority="50"/>
-    <w:lsdException w:name="Grid Table 6 Colorful Accent 3" w:uiPriority="51"/>
-    <w:lsdException w:name="Grid Table 7 Colorful Accent 3" w:uiPriority="52"/>
-    <w:lsdException w:name="Grid Table 1 Light Accent 4" w:uiPriority="46"/>
-    <w:lsdException w:name="Grid Table 2 Accent 4" w:uiPriority="47"/>
-    <w:lsdException w:name="Grid Table 3 Accent 4" w:uiPriority="48"/>
-    <w:lsdException w:name="Grid Table 4 Accent 4" w:uiPriority="49"/>
-    <w:lsdException w:name="Grid Table 5 Dark Accent 4" w:uiPriority="50"/>
-    <w:lsdException w:name="Grid Table 6 Colorful Accent 4" w:uiPriority="51"/>
-    <w:lsdException w:name="Grid Table 7 Colorful Accent 4" w:uiPriority="52"/>
-    <w:lsdException w:name="Grid Table 1 Light Accent 5" w:uiPriority="46"/>
-    <w:lsdException w:name="Grid Table 2 Accent 5" w:uiPriority="47"/>
-    <w:lsdException w:name="Grid Table 3 Accent 5" w:uiPriority="48"/>
-    <w:lsdException w:name="Grid Table 4 Accent 5" w:uiPriority="49"/>
-    <w:lsdException w:name="Grid Table 5 Dark Accent 5" w:uiPriority="50"/>
-    <w:lsdException w:name="Grid Table 6 Colorful Accent 5" w:uiPriority="51"/>
-    <w:lsdException w:name="Grid Table 7 Colorful Accent 5" w:uiPriority="52"/>
-    <w:lsdException w:name="Grid Table 1 Light Accent 6" w:uiPriority="46"/>
-    <w:lsdException w:name="Grid Table 2 Accent 6" w:uiPriority="47"/>
-    <w:lsdException w:name="Grid Table 3 Accent 6" w:uiPriority="48"/>
-    <w:lsdException w:name="Grid Table 4 Accent 6" w:uiPriority="49"/>
-    <w:lsdException w:name="Grid Table 5 Dark Accent 6" w:uiPriority="50"/>
-    <w:lsdException w:name="Grid Table 6 Colorful Accent 6" w:uiPriority="51"/>
-    <w:lsdException w:name="Grid Table 7 Colorful Accent 6" w:uiPriority="52"/>
-    <w:lsdException w:name="List Table 1 Light" w:uiPriority="46"/>
-    <w:lsdException w:name="List Table 2" w:uiPriority="47"/>
-    <w:lsdException w:name="List Table 3" w:uiPriority="48"/>
-    <w:lsdException w:name="List Table 4" w:uiPriority="49"/>
-    <w:lsdException w:name="List Table 5 Dark" w:uiPriority="50"/>
-    <w:lsdException w:name="List Table 6 Colorful" w:uiPriority="51"/>
-    <w:lsdException w:name="List Table 7 Colorful" w:uiPriority="52"/>
-    <w:lsdException w:name="List Table 1 Light Accent 1" w:uiPriority="46"/>
-    <w:lsdException w:name="List Table 2 Accent 1" w:uiPriority="47"/>
-    <w:lsdException w:name="List Table 3 Accent 1" w:uiPriority="48"/>
-    <w:lsdException w:name="List Table 4 Accent 1" w:uiPriority="49"/>
-    <w:lsdException w:name="List Table 5 Dark Accent 1" w:uiPriority="50"/>
-    <w:lsdException w:name="List Table 6 Colorful Accent 1" w:uiPriority="51"/>
-    <w:lsdException w:name="List Table 7 Colorful Accent 1" w:uiPriority="52"/>
-    <w:lsdException w:name="List Table 1 Light Accent 2" w:uiPriority="46"/>
-    <w:lsdException w:name="List Table 2 Accent 2" w:uiPriority="47"/>
-    <w:lsdException w:name="List Table 3 Accent 2" w:uiPriority="48"/>
-    <w:lsdException w:name="List Table 4 Accent 2" w:uiPriority="49"/>
-    <w:lsdException w:name="List Table 5 Dark Accent 2" w:uiPriority="50"/>
-    <w:lsdException w:name="List Table 6 Colorful Accent 2" w:uiPriority="51"/>
-    <w:lsdException w:name="List Table 7 Colorful Accent 2" w:uiPriority="52"/>
-    <w:lsdException w:name="List Table 1 Light Accent 3" w:uiPriority="46"/>
-    <w:lsdException w:name="List Table 2 Accent 3" w:uiPriority="47"/>
-    <w:lsdException w:name="List Table 3 Accent 3" w:uiPriority="48"/>
-    <w:lsdException w:name="List Table 4 Accent 3" w:uiPriority="49"/>
-    <w:lsdException w:name="List Table 5 Dark Accent 3" w:uiPriority="50"/>
-    <w:lsdException w:name="List Table 6 Colorful Accent 3" w:uiPriority="51"/>
-    <w:lsdException w:name="List Table 7 Colorful Accent 3" w:uiPriority="52"/>
-    <w:lsdException w:name="List Table 1 Light Accent 4" w:uiPriority="46"/>
-    <w:lsdException w:name="List Table 2 Accent 4" w:uiPriority="47"/>
-    <w:lsdException w:name="List Table 3 Accent 4" w:uiPriority="48"/>
-    <w:lsdException w:name="List Table 4 Accent 4" w:uiPriority="49"/>
-    <w:lsdException w:name="List Table 5 Dark Accent 4" w:uiPriority="50"/>
-    <w:lsdException w:name="List Table 6 Colorful Accent 4" w:uiPriority="51"/>
-    <w:lsdException w:name="List Table 7 Colorful Accent 4" w:uiPriority="52"/>
-    <w:lsdException w:name="List Table 1 Light Accent 5" w:uiPriority="46"/>
-    <w:lsdException w:name="List Table 2 Accent 5" w:uiPriority="47"/>
-    <w:lsdException w:name="List Table 3 Accent 5" w:uiPriority="48"/>
-    <w:lsdException w:name="List Table 4 Accent 5" w:uiPriority="49"/>
-    <w:lsdException w:name="List Table 5 Dark Accent 5" w:uiPriority="50"/>
-    <w:lsdException w:name="List Table 6 Colorful Accent 5" w:uiPriority="51"/>
-    <w:lsdException w:name="List Table 7 Colorful Accent 5" w:uiPriority="52"/>
-    <w:lsdException w:name="List Table 1 Light Accent 6" w:uiPriority="46"/>
-    <w:lsdException w:name="List Table 2 Accent 6" w:uiPriority="47"/>
-    <w:lsdException w:name="List Table 3 Accent 6" w:uiPriority="48"/>
-    <w:lsdException w:name="List Table 4 Accent 6" w:uiPriority="49"/>
-    <w:lsdException w:name="List Table 5 Dark Accent 6" w:uiPriority="50"/>
-    <w:lsdException w:name="List Table 6 Colorful Accent 6" w:uiPriority="51"/>
-    <w:lsdException w:name="List Table 7 Colorful Accent 6" w:uiPriority="52"/>
+  <w:latentStyles w:defLockedState="0" w:defUIPriority="99" w:defSemiHidden="1" w:defUnhideWhenUsed="1" w:defQFormat="0" w:count="267">
+    <w:lsdException w:name="Normal" w:semiHidden="0" w:uiPriority="0" w:unhideWhenUsed="0" w:qFormat="1"/>
+    <w:lsdException w:name="heading 1" w:semiHidden="0" w:uiPriority="9" w:unhideWhenUsed="0" w:qFormat="1"/>
+    <w:lsdException w:name="heading 2" w:uiPriority="9" w:qFormat="1"/>
+    <w:lsdException w:name="heading 3" w:uiPriority="9" w:qFormat="1"/>
+    <w:lsdException w:name="heading 4" w:uiPriority="9" w:qFormat="1"/>
+    <w:lsdException w:name="heading 5" w:uiPriority="9" w:qFormat="1"/>
+    <w:lsdException w:name="heading 6" w:uiPriority="9" w:qFormat="1"/>
+    <w:lsdException w:name="heading 7" w:uiPriority="9" w:qFormat="1"/>
+    <w:lsdException w:name="heading 8" w:uiPriority="9" w:qFormat="1"/>
+    <w:lsdException w:name="heading 9" w:uiPriority="9" w:qFormat="1"/>
+    <w:lsdException w:name="toc 1" w:uiPriority="39"/>
+    <w:lsdException w:name="toc 2" w:uiPriority="39"/>
+    <w:lsdException w:name="toc 3" w:uiPriority="39"/>
+    <w:lsdException w:name="toc 4" w:uiPriority="39"/>
+    <w:lsdException w:name="toc 5" w:uiPriority="39"/>
+    <w:lsdException w:name="toc 6" w:uiPriority="39"/>
+    <w:lsdException w:name="toc 7" w:uiPriority="39"/>
+    <w:lsdException w:name="toc 8" w:uiPriority="39"/>
+    <w:lsdException w:name="toc 9" w:uiPriority="39"/>
+    <w:lsdException w:name="caption" w:uiPriority="35" w:qFormat="1"/>
+    <w:lsdException w:name="Title" w:semiHidden="0" w:uiPriority="10" w:unhideWhenUsed="0" w:qFormat="1"/>
+    <w:lsdException w:name="Default Paragraph Font" w:uiPriority="1"/>
+    <w:lsdException w:name="Subtitle" w:semiHidden="0" w:uiPriority="11" w:unhideWhenUsed="0" w:qFormat="1"/>
+    <w:lsdException w:name="Strong" w:semiHidden="0" w:uiPriority="22" w:unhideWhenUsed="0" w:qFormat="1"/>
+    <w:lsdException w:name="Emphasis" w:semiHidden="0" w:uiPriority="20" w:unhideWhenUsed="0" w:qFormat="1"/>
+    <w:lsdException w:name="Table Grid" w:semiHidden="0" w:uiPriority="39" w:unhideWhenUsed="0"/>
+    <w:lsdException w:name="Placeholder Text" w:unhideWhenUsed="0"/>
+    <w:lsdException w:name="No Spacing" w:semiHidden="0" w:uiPriority="1" w:unhideWhenUsed="0" w:qFormat="1"/>
+    <w:lsdException w:name="Light Shading" w:semiHidden="0" w:uiPriority="60" w:unhideWhenUsed="0"/>
+    <w:lsdException w:name="Light List" w:semiHidden="0" w:uiPriority="61" w:unhideWhenUsed="0"/>
+    <w:lsdException w:name="Light Grid" w:semiHidden="0" w:uiPriority="62" w:unhideWhenUsed="0"/>
+    <w:lsdException w:name="Medium Shading 1" w:semiHidden="0" w:uiPriority="63" w:unhideWhenUsed="0"/>
+    <w:lsdException w:name="Medium Shading 2" w:semiHidden="0" w:uiPriority="64" w:unhideWhenUsed="0"/>
+    <w:lsdException w:name="Medium List 1" w:semiHidden="0" w:uiPriority="65" w:unhideWhenUsed="0"/>
+    <w:lsdException w:name="Medium List 2" w:semiHidden="0" w:uiPriority="66" w:unhideWhenUsed="0"/>
+    <w:lsdException w:name="Medium Grid 1" w:semiHidden="0" w:uiPriority="67" w:unhideWhenUsed="0"/>
+    <w:lsdException w:name="Medium Grid 2" w:semiHidden="0" w:uiPriority="68" w:unhideWhenUsed="0"/>
+    <w:lsdException w:name="Medium Grid 3" w:semiHidden="0" w:uiPriority="69" w:unhideWhenUsed="0"/>
+    <w:lsdException w:name="Dark List" w:semiHidden="0" w:uiPriority="70" w:unhideWhenUsed="0"/>
+    <w:lsdException w:name="Colorful Shading" w:semiHidden="0" w:uiPriority="71" w:unhideWhenUsed="0"/>
+    <w:lsdException w:name="Colorful List" w:semiHidden="0" w:uiPriority="72" w:unhideWhenUsed="0"/>
+    <w:lsdException w:name="Colorful Grid" w:semiHidden="0" w:uiPriority="73" w:unhideWhenUsed="0"/>
+    <w:lsdException w:name="Light Shading Accent 1" w:semiHidden="0" w:uiPriority="60" w:unhideWhenUsed="0"/>
+    <w:lsdException w:name="Light List Accent 1" w:semiHidden="0" w:uiPriority="61" w:unhideWhenUsed="0"/>
+    <w:lsdException w:name="Light Grid Accent 1" w:semiHidden="0" w:uiPriority="62" w:unhideWhenUsed="0"/>
+    <w:lsdException w:name="Medium Shading 1 Accent 1" w:semiHidden="0" w:uiPriority="63" w:unhideWhenUsed="0"/>
+    <w:lsdException w:name="Medium Shading 2 Accent 1" w:semiHidden="0" w:uiPriority="64" w:unhideWhenUsed="0"/>
+    <w:lsdException w:name="Medium List 1 Accent 1" w:semiHidden="0" w:uiPriority="65" w:unhideWhenUsed="0"/>
+    <w:lsdException w:name="Revision" w:unhideWhenUsed="0"/>
+    <w:lsdException w:name="List Paragraph" w:semiHidden="0" w:uiPriority="34" w:unhideWhenUsed="0" w:qFormat="1"/>
+    <w:lsdException w:name="Quote" w:semiHidden="0" w:uiPriority="29" w:unhideWhenUsed="0" w:qFormat="1"/>
+    <w:lsdException w:name="Intense Quote" w:semiHidden="0" w:uiPriority="30" w:unhideWhenUsed="0" w:qFormat="1"/>
+    <w:lsdException w:name="Medium List 2 Accent 1" w:semiHidden="0" w:uiPriority="66" w:unhideWhenUsed="0"/>
+    <w:lsdException w:name="Medium Grid 1 Accent 1" w:semiHidden="0" w:uiPriority="67" w:unhideWhenUsed="0"/>
+    <w:lsdException w:name="Medium Grid 2 Accent 1" w:semiHidden="0" w:uiPriority="68" w:unhideWhenUsed="0"/>
+    <w:lsdException w:name="Medium Grid 3 Accent 1" w:semiHidden="0" w:uiPriority="69" w:unhideWhenUsed="0"/>
+    <w:lsdException w:name="Dark List Accent 1" w:semiHidden="0" w:uiPriority="70" w:unhideWhenUsed="0"/>
+    <w:lsdException w:name="Colorful Shading Accent 1" w:semiHidden="0" w:uiPriority="71" w:unhideWhenUsed="0"/>
+    <w:lsdException w:name="Colorful List Accent 1" w:semiHidden="0" w:uiPriority="72" w:unhideWhenUsed="0"/>
+    <w:lsdException w:name="Colorful Grid Accent 1" w:semiHidden="0" w:uiPriority="73" w:unhideWhenUsed="0"/>
+    <w:lsdException w:name="Light Shading Accent 2" w:semiHidden="0" w:uiPriority="60" w:unhideWhenUsed="0"/>
+    <w:lsdException w:name="Light List Accent 2" w:semiHidden="0" w:uiPriority="61" w:unhideWhenUsed="0"/>
+    <w:lsdException w:name="Light Grid Accent 2" w:semiHidden="0" w:uiPriority="62" w:unhideWhenUsed="0"/>
+    <w:lsdException w:name="Medium Shading 1 Accent 2" w:semiHidden="0" w:uiPriority="63" w:unhideWhenUsed="0"/>
+    <w:lsdException w:name="Medium Shading 2 Accent 2" w:semiHidden="0" w:uiPriority="64" w:unhideWhenUsed="0"/>
+    <w:lsdException w:name="Medium List 1 Accent 2" w:semiHidden="0" w:uiPriority="65" w:unhideWhenUsed="0"/>
+    <w:lsdException w:name="Medium List 2 Accent 2" w:semiHidden="0" w:uiPriority="66" w:unhideWhenUsed="0"/>
+    <w:lsdException w:name="Medium Grid 1 Accent 2" w:semiHidden="0" w:uiPriority="67" w:unhideWhenUsed="0"/>
+    <w:lsdException w:name="Medium Grid 2 Accent 2" w:semiHidden="0" w:uiPriority="68" w:unhideWhenUsed="0"/>
+    <w:lsdException w:name="Medium Grid 3 Accent 2" w:semiHidden="0" w:uiPriority="69" w:unhideWhenUsed="0"/>
+    <w:lsdException w:name="Dark List Accent 2" w:semiHidden="0" w:uiPriority="70" w:unhideWhenUsed="0"/>
+    <w:lsdException w:name="Colorful Shading Accent 2" w:semiHidden="0" w:uiPriority="71" w:unhideWhenUsed="0"/>
+    <w:lsdException w:name="Colorful List Accent 2" w:semiHidden="0" w:uiPriority="72" w:unhideWhenUsed="0"/>
+    <w:lsdException w:name="Colorful Grid Accent 2" w:semiHidden="0" w:uiPriority="73" w:unhideWhenUsed="0"/>
+    <w:lsdException w:name="Light Shading Accent 3" w:semiHidden="0" w:uiPriority="60" w:unhideWhenUsed="0"/>
+    <w:lsdException w:name="Light List Accent 3" w:semiHidden="0" w:uiPriority="61" w:unhideWhenUsed="0"/>
+    <w:lsdException w:name="Light Grid Accent 3" w:semiHidden="0" w:uiPriority="62" w:unhideWhenUsed="0"/>
+    <w:lsdException w:name="Medium Shading 1 Accent 3" w:semiHidden="0" w:uiPriority="63" w:unhideWhenUsed="0"/>
+    <w:lsdException w:name="Medium Shading 2 Accent 3" w:semiHidden="0" w:uiPriority="64" w:unhideWhenUsed="0"/>
+    <w:lsdException w:name="Medium List 1 Accent 3" w:semiHidden="0" w:uiPriority="65" w:unhideWhenUsed="0"/>
+    <w:lsdException w:name="Medium List 2 Accent 3" w:semiHidden="0" w:uiPriority="66" w:unhideWhenUsed="0"/>
+    <w:lsdException w:name="Medium Grid 1 Accent 3" w:semiHidden="0" w:uiPriority="67" w:unhideWhenUsed="0"/>
+    <w:lsdException w:name="Medium Grid 2 Accent 3" w:semiHidden="0" w:uiPriority="68" w:unhideWhenUsed="0"/>
+    <w:lsdException w:name="Medium Grid 3 Accent 3" w:semiHidden="0" w:uiPriority="69" w:unhideWhenUsed="0"/>
+    <w:lsdException w:name="Dark List Accent 3" w:semiHidden="0" w:uiPriority="70" w:unhideWhenUsed="0"/>
+    <w:lsdException w:name="Colorful Shading Accent 3" w:semiHidden="0" w:uiPriority="71" w:unhideWhenUsed="0"/>
+    <w:lsdException w:name="Colorful List Accent 3" w:semiHidden="0" w:uiPriority="72" w:unhideWhenUsed="0"/>
+    <w:lsdException w:name="Colorful Grid Accent 3" w:semiHidden="0" w:uiPriority="73" w:unhideWhenUsed="0"/>
+    <w:lsdException w:name="Light Shading Accent 4" w:semiHidden="0" w:uiPriority="60" w:unhideWhenUsed="0"/>
+    <w:lsdException w:name="Light List Accent 4" w:semiHidden="0" w:uiPriority="61" w:unhideWhenUsed="0"/>
+    <w:lsdException w:name="Light Grid Accent 4" w:semiHidden="0" w:uiPriority="62" w:unhideWhenUsed="0"/>
+    <w:lsdException w:name="Medium Shading 1 Accent 4" w:semiHidden="0" w:uiPriority="63" w:unhideWhenUsed="0"/>
+    <w:lsdException w:name="Medium Shading 2 Accent 4" w:semiHidden="0" w:uiPriority="64" w:unhideWhenUsed="0"/>
+    <w:lsdException w:name="Medium List 1 Accent 4" w:semiHidden="0" w:uiPriority="65" w:unhideWhenUsed="0"/>
+    <w:lsdException w:name="Medium List 2 Accent 4" w:semiHidden="0" w:uiPriority="66" w:unhideWhenUsed="0"/>
+    <w:lsdException w:name="Medium Grid 1 Accent 4" w:semiHidden="0" w:uiPriority="67" w:unhideWhenUsed="0"/>
+    <w:lsdException w:name="Medium Grid 2 Accent 4" w:semiHidden="0" w:uiPriority="68" w:unhideWhenUsed="0"/>
+    <w:lsdException w:name="Medium Grid 3 Accent 4" w:semiHidden="0" w:uiPriority="69" w:unhideWhenUsed="0"/>
+    <w:lsdException w:name="Dark List Accent 4" w:semiHidden="0" w:uiPriority="70" w:unhideWhenUsed="0"/>
+    <w:lsdException w:name="Colorful Shading Accent 4" w:semiHidden="0" w:uiPriority="71" w:unhideWhenUsed="0"/>
+    <w:lsdException w:name="Colorful List Accent 4" w:semiHidden="0" w:uiPriority="72" w:unhideWhenUsed="0"/>
+    <w:lsdException w:name="Colorful Grid Accent 4" w:semiHidden="0" w:uiPriority="73" w:unhideWhenUsed="0"/>
+    <w:lsdException w:name="Light Shading Accent 5" w:semiHidden="0" w:uiPriority="60" w:unhideWhenUsed="0"/>
+    <w:lsdException w:name="Light List Accent 5" w:semiHidden="0" w:uiPriority="61" w:unhideWhenUsed="0"/>
+    <w:lsdException w:name="Light Grid Accent 5" w:semiHidden="0" w:uiPriority="62" w:unhideWhenUsed="0"/>
+    <w:lsdException w:name="Medium Shading 1 Accent 5" w:semiHidden="0" w:uiPriority="63" w:unhideWhenUsed="0"/>
+    <w:lsdException w:name="Medium Shading 2 Accent 5" w:semiHidden="0" w:uiPriority="64" w:unhideWhenUsed="0"/>
+    <w:lsdException w:name="Medium List 1 Accent 5" w:semiHidden="0" w:uiPriority="65" w:unhideWhenUsed="0"/>
+    <w:lsdException w:name="Medium List 2 Accent 5" w:semiHidden="0" w:uiPriority="66" w:unhideWhenUsed="0"/>
+    <w:lsdException w:name="Medium Grid 1 Accent 5" w:semiHidden="0" w:uiPriority="67" w:unhideWhenUsed="0"/>
+    <w:lsdException w:name="Medium Grid 2 Accent 5" w:semiHidden="0" w:uiPriority="68" w:unhideWhenUsed="0"/>
+    <w:lsdException w:name="Medium Grid 3 Accent 5" w:semiHidden="0" w:uiPriority="69" w:unhideWhenUsed="0"/>
+    <w:lsdException w:name="Dark List Accent 5" w:semiHidden="0" w:uiPriority="70" w:unhideWhenUsed="0"/>
+    <w:lsdException w:name="Colorful Shading Accent 5" w:semiHidden="0" w:uiPriority="71" w:unhideWhenUsed="0"/>
+    <w:lsdException w:name="Colorful List Accent 5" w:semiHidden="0" w:uiPriority="72" w:unhideWhenUsed="0"/>
+    <w:lsdException w:name="Colorful Grid Accent 5" w:semiHidden="0" w:uiPriority="73" w:unhideWhenUsed="0"/>
+    <w:lsdException w:name="Light Shading Accent 6" w:semiHidden="0" w:uiPriority="60" w:unhideWhenUsed="0"/>
+    <w:lsdException w:name="Light List Accent 6" w:semiHidden="0" w:uiPriority="61" w:unhideWhenUsed="0"/>
+    <w:lsdException w:name="Light Grid Accent 6" w:semiHidden="0" w:uiPriority="62" w:unhideWhenUsed="0"/>
+    <w:lsdException w:name="Medium Shading 1 Accent 6" w:semiHidden="0" w:uiPriority="63" w:unhideWhenUsed="0"/>
+    <w:lsdException w:name="Medium Shading 2 Accent 6" w:semiHidden="0" w:uiPriority="64" w:unhideWhenUsed="0"/>
+    <w:lsdException w:name="Medium List 1 Accent 6" w:semiHidden="0" w:uiPriority="65" w:unhideWhenUsed="0"/>
+    <w:lsdException w:name="Medium List 2 Accent 6" w:semiHidden="0" w:uiPriority="66" w:unhideWhenUsed="0"/>
+    <w:lsdException w:name="Medium Grid 1 Accent 6" w:semiHidden="0" w:uiPriority="67" w:unhideWhenUsed="0"/>
+    <w:lsdException w:name="Medium Grid 2 Accent 6" w:semiHidden="0" w:uiPriority="68" w:unhideWhenUsed="0"/>
+    <w:lsdException w:name="Medium Grid 3 Accent 6" w:semiHidden="0" w:uiPriority="69" w:unhideWhenUsed="0"/>
+    <w:lsdException w:name="Dark List Accent 6" w:semiHidden="0" w:uiPriority="70" w:unhideWhenUsed="0"/>
+    <w:lsdException w:name="Colorful Shading Accent 6" w:semiHidden="0" w:uiPriority="71" w:unhideWhenUsed="0"/>
+    <w:lsdException w:name="Colorful List Accent 6" w:semiHidden="0" w:uiPriority="72" w:unhideWhenUsed="0"/>
+    <w:lsdException w:name="Colorful Grid Accent 6" w:semiHidden="0" w:uiPriority="73" w:unhideWhenUsed="0"/>
+    <w:lsdException w:name="Subtle Emphasis" w:semiHidden="0" w:uiPriority="19" w:unhideWhenUsed="0" w:qFormat="1"/>
+    <w:lsdException w:name="Intense Emphasis" w:semiHidden="0" w:uiPriority="21" w:unhideWhenUsed="0" w:qFormat="1"/>
+    <w:lsdException w:name="Subtle Reference" w:semiHidden="0" w:uiPriority="31" w:unhideWhenUsed="0" w:qFormat="1"/>
+    <w:lsdException w:name="Intense Reference" w:semiHidden="0" w:uiPriority="32" w:unhideWhenUsed="0" w:qFormat="1"/>
+    <w:lsdException w:name="Book Title" w:semiHidden="0" w:uiPriority="33" w:unhideWhenUsed="0" w:qFormat="1"/>
+    <w:lsdException w:name="Bibliography" w:uiPriority="37"/>
+    <w:lsdException w:name="TOC Heading" w:uiPriority="39" w:qFormat="1"/>
   </w:latentStyles>
-  <w:style w:type="paragraph" w:default="1" w:styleId="Normal">
+  <w:style w:type="paragraph" w:default="1" w:styleId="Standard">
     <w:name w:val="Normal"/>
     <w:qFormat/>
+    <w:rsid w:val="00EF0489"/>
   </w:style>
-  <w:style w:type="character" w:default="1" w:styleId="DefaultParagraphFont">
+  <w:style w:type="character" w:default="1" w:styleId="Absatz-Standardschriftart">
     <w:name w:val="Default Paragraph Font"/>
     <w:uiPriority w:val="1"/>
     <w:semiHidden/>
     <w:unhideWhenUsed/>
   </w:style>
-  <w:style w:type="table" w:default="1" w:styleId="TableNormal">
+  <w:style w:type="table" w:default="1" w:styleId="NormaleTabelle">
     <w:name w:val="Normal Table"/>
     <w:uiPriority w:val="99"/>
     <w:semiHidden/>
     <w:unhideWhenUsed/>
+    <w:qFormat/>
     <w:tblPr>
       <w:tblInd w:w="0" w:type="dxa"/>
       <w:tblCellMar>
@@ -3003,7 +6642,7 @@
       </w:tblCellMar>
     </w:tblPr>
   </w:style>
-  <w:style w:type="numbering" w:default="1" w:styleId="NoList">
+  <w:style w:type="numbering" w:default="1" w:styleId="KeineListe">
     <w:name w:val="No List"/>
     <w:uiPriority w:val="99"/>
     <w:semiHidden/>
@@ -3021,7 +6660,7 @@
 </file>
 
 <file path=word/glossary/webSettings.xml><?xml version="1.0" encoding="utf-8"?>
-<w:webSettings xmlns:mc="http://schemas.openxmlformats.org/markup-compatibility/2006" xmlns:r="http://schemas.openxmlformats.org/officeDocument/2006/relationships" xmlns:w="http://schemas.openxmlformats.org/wordprocessingml/2006/main" xmlns:w14="http://schemas.microsoft.com/office/word/2010/wordml" xmlns:w15="http://schemas.microsoft.com/office/word/2012/wordml" mc:Ignorable="w14 w15">
+<w:webSettings xmlns:r="http://schemas.openxmlformats.org/officeDocument/2006/relationships" xmlns:w="http://schemas.openxmlformats.org/wordprocessingml/2006/main">
   <w:optimizeForBrowser/>
   <w:allowPNG/>
 </w:webSettings>
@@ -3070,7 +6709,7 @@
     </a:clrScheme>
     <a:fontScheme name="Office">
       <a:majorFont>
-        <a:latin typeface="Calibri Light" panose="020F0302020204030204"/>
+        <a:latin typeface="Calibri Light"/>
         <a:ea typeface=""/>
         <a:cs typeface=""/>
         <a:font script="Jpan" typeface="ＭＳ ゴシック"/>
@@ -3105,7 +6744,7 @@
         <a:font script="Geor" typeface="Sylfaen"/>
       </a:majorFont>
       <a:minorFont>
-        <a:latin typeface="Calibri" panose="020F0502020204030204"/>
+        <a:latin typeface="Calibri"/>
         <a:ea typeface=""/>
         <a:cs typeface=""/>
         <a:font script="Jpan" typeface="ＭＳ 明朝"/>
@@ -3282,7 +6921,7 @@
   <a:extraClrSchemeLst/>
   <a:extLst>
     <a:ext uri="{05A4C25C-085E-4340-85A3-A5531E510DB2}">
-      <thm15:themeFamily xmlns:thm15="http://schemas.microsoft.com/office/thememl/2012/main" name="Office Theme" id="{62F939B6-93AF-4DB8-9C6B-D6C7DFDC589F}" vid="{4A3C46E8-61CC-4603-A589-7422A47A8E4A}"/>
+      <thm15:themeFamily xmlns:thm15="http://schemas.microsoft.com/office/thememl/2012/main" xmlns="" name="Office Theme" id="{62F939B6-93AF-4DB8-9C6B-D6C7DFDC589F}" vid="{4A3C46E8-61CC-4603-A589-7422A47A8E4A}"/>
     </a:ext>
   </a:extLst>
 </a:theme>

--- a/ORIFS_MairVogt.docx
+++ b/ORIFS_MairVogt.docx
@@ -35,7 +35,7 @@
             <w:rPr>
               <w:noProof/>
               <w:color w:val="5B9BD5" w:themeColor="accent1"/>
-              <w:lang w:val="de-DE" w:eastAsia="de-AT"/>
+              <w:lang w:val="de-AT" w:eastAsia="de-AT"/>
             </w:rPr>
             <w:drawing>
               <wp:inline distT="0" distB="0" distL="0" distR="0">
@@ -63,7 +63,7 @@
                           </a:duotone>
                           <a:extLst>
                             <a:ext uri="{28A0092B-C50C-407E-A947-70E740481C1C}">
-                              <a14:useLocalDpi xmlns:a14="http://schemas.microsoft.com/office/drawing/2010/main" xmlns:wps="http://schemas.microsoft.com/office/word/2010/wordprocessingShape" xmlns:wpi="http://schemas.microsoft.com/office/word/2010/wordprocessingInk" xmlns:wpg="http://schemas.microsoft.com/office/word/2010/wordprocessingGroup" xmlns:w15="http://schemas.microsoft.com/office/word/2012/wordml" xmlns:w14="http://schemas.microsoft.com/office/word/2010/wordml" xmlns:w="http://schemas.openxmlformats.org/wordprocessingml/2006/main" xmlns:w10="urn:schemas-microsoft-com:office:word" xmlns:wp14="http://schemas.microsoft.com/office/word/2010/wordprocessingDrawing" xmlns:v="urn:schemas-microsoft-com:vml" xmlns:o="urn:schemas-microsoft-com:office:office" xmlns:mc="http://schemas.openxmlformats.org/markup-compatibility/2006" xmlns:wpc="http://schemas.microsoft.com/office/word/2010/wordprocessingCanvas" xmlns="" val="0"/>
+                              <a14:useLocalDpi xmlns="" xmlns:wpc="http://schemas.microsoft.com/office/word/2010/wordprocessingCanvas" xmlns:mc="http://schemas.openxmlformats.org/markup-compatibility/2006" xmlns:o="urn:schemas-microsoft-com:office:office" xmlns:v="urn:schemas-microsoft-com:vml" xmlns:wp14="http://schemas.microsoft.com/office/word/2010/wordprocessingDrawing" xmlns:w10="urn:schemas-microsoft-com:office:word" xmlns:w="http://schemas.openxmlformats.org/wordprocessingml/2006/main" xmlns:w14="http://schemas.microsoft.com/office/word/2010/wordml" xmlns:w15="http://schemas.microsoft.com/office/word/2012/wordml" xmlns:wpg="http://schemas.microsoft.com/office/word/2010/wordprocessingGroup" xmlns:wpi="http://schemas.microsoft.com/office/word/2010/wordprocessingInk" xmlns:wps="http://schemas.microsoft.com/office/word/2010/wordprocessingShape" xmlns:a14="http://schemas.microsoft.com/office/drawing/2010/main" val="0"/>
                             </a:ext>
                           </a:extLst>
                         </a:blip>
@@ -160,9 +160,6 @@
             <w:alias w:val="Subtitle"/>
             <w:tag w:val=""/>
             <w:id w:val="328029620"/>
-            <w:placeholder>
-              <w:docPart w:val="0B219DE9A28B4DCB9AA56BC2CEE5EFD6"/>
-            </w:placeholder>
             <w:dataBinding w:prefixMappings="xmlns:ns0='http://purl.org/dc/elements/1.1/' xmlns:ns1='http://schemas.openxmlformats.org/package/2006/metadata/core-properties' " w:xpath="/ns1:coreProperties[1]/ns0:subject[1]" w:storeItemID="{6C3C8BC8-F283-45AE-878A-BAB7291924A1}"/>
             <w:text/>
           </w:sdtPr>
@@ -336,7 +333,7 @@
             <w:rPr>
               <w:noProof/>
               <w:color w:val="5B9BD5" w:themeColor="accent1"/>
-              <w:lang w:val="de-DE" w:eastAsia="de-AT"/>
+              <w:lang w:val="de-AT" w:eastAsia="de-AT"/>
             </w:rPr>
             <w:drawing>
               <wp:inline distT="0" distB="0" distL="0" distR="0">
@@ -364,7 +361,7 @@
                           </a:duotone>
                           <a:extLst>
                             <a:ext uri="{28A0092B-C50C-407E-A947-70E740481C1C}">
-                              <a14:useLocalDpi xmlns:a14="http://schemas.microsoft.com/office/drawing/2010/main" xmlns:wps="http://schemas.microsoft.com/office/word/2010/wordprocessingShape" xmlns:wpi="http://schemas.microsoft.com/office/word/2010/wordprocessingInk" xmlns:wpg="http://schemas.microsoft.com/office/word/2010/wordprocessingGroup" xmlns:w15="http://schemas.microsoft.com/office/word/2012/wordml" xmlns:w14="http://schemas.microsoft.com/office/word/2010/wordml" xmlns:w="http://schemas.openxmlformats.org/wordprocessingml/2006/main" xmlns:w10="urn:schemas-microsoft-com:office:word" xmlns:wp14="http://schemas.microsoft.com/office/word/2010/wordprocessingDrawing" xmlns:v="urn:schemas-microsoft-com:vml" xmlns:o="urn:schemas-microsoft-com:office:office" xmlns:mc="http://schemas.openxmlformats.org/markup-compatibility/2006" xmlns:wpc="http://schemas.microsoft.com/office/word/2010/wordprocessingCanvas" xmlns="" val="0"/>
+                              <a14:useLocalDpi xmlns="" xmlns:wpc="http://schemas.microsoft.com/office/word/2010/wordprocessingCanvas" xmlns:mc="http://schemas.openxmlformats.org/markup-compatibility/2006" xmlns:o="urn:schemas-microsoft-com:office:office" xmlns:v="urn:schemas-microsoft-com:vml" xmlns:wp14="http://schemas.microsoft.com/office/word/2010/wordprocessingDrawing" xmlns:w10="urn:schemas-microsoft-com:office:word" xmlns:w="http://schemas.openxmlformats.org/wordprocessingml/2006/main" xmlns:w14="http://schemas.microsoft.com/office/word/2010/wordml" xmlns:w15="http://schemas.microsoft.com/office/word/2012/wordml" xmlns:wpg="http://schemas.microsoft.com/office/word/2010/wordprocessingGroup" xmlns:wpi="http://schemas.microsoft.com/office/word/2010/wordprocessingInk" xmlns:wps="http://schemas.microsoft.com/office/word/2010/wordprocessingShape" xmlns:a14="http://schemas.microsoft.com/office/drawing/2010/main" val="0"/>
                             </a:ext>
                           </a:extLst>
                         </a:blip>
@@ -484,7 +481,7 @@
             </w:rPr>
             <w:fldChar w:fldCharType="separate"/>
           </w:r>
-          <w:hyperlink w:anchor="_Toc414562768" w:history="1">
+          <w:hyperlink w:anchor="_Toc414567720" w:history="1">
             <w:r>
               <w:rPr>
                 <w:rStyle w:val="Hyperlink"/>
@@ -512,7 +509,7 @@
                 <w:noProof/>
                 <w:webHidden/>
               </w:rPr>
-              <w:instrText xml:space="preserve"> PAGEREF _Toc414562768 \h </w:instrText>
+              <w:instrText xml:space="preserve"> PAGEREF _Toc414567720 \h </w:instrText>
             </w:r>
             <w:r>
               <w:rPr>
@@ -555,14 +552,14 @@
               <w:lang w:eastAsia="de-AT"/>
             </w:rPr>
           </w:pPr>
-          <w:hyperlink w:anchor="_Toc414562769" w:history="1">
+          <w:hyperlink w:anchor="_Toc414567721" w:history="1">
             <w:r>
               <w:rPr>
                 <w:rStyle w:val="Hyperlink"/>
                 <w:noProof/>
                 <w:lang w:val="de-DE"/>
               </w:rPr>
-              <w:t>Technologiebeschreibung</w:t>
+              <w:t>Installation</w:t>
             </w:r>
             <w:r>
               <w:rPr>
@@ -583,7 +580,7 @@
                 <w:noProof/>
                 <w:webHidden/>
               </w:rPr>
-              <w:instrText xml:space="preserve"> PAGEREF _Toc414562769 \h </w:instrText>
+              <w:instrText xml:space="preserve"> PAGEREF _Toc414567721 \h </w:instrText>
             </w:r>
             <w:r>
               <w:rPr>
@@ -626,14 +623,14 @@
               <w:lang w:eastAsia="de-AT"/>
             </w:rPr>
           </w:pPr>
-          <w:hyperlink w:anchor="_Toc414562770" w:history="1">
+          <w:hyperlink w:anchor="_Toc414567722" w:history="1">
             <w:r>
               <w:rPr>
                 <w:rStyle w:val="Hyperlink"/>
                 <w:noProof/>
                 <w:lang w:val="de-DE"/>
               </w:rPr>
-              <w:t>ORIFS</w:t>
+              <w:t>Downloads</w:t>
             </w:r>
             <w:r>
               <w:rPr>
@@ -654,7 +651,7 @@
                 <w:noProof/>
                 <w:webHidden/>
               </w:rPr>
-              <w:instrText xml:space="preserve"> PAGEREF _Toc414562770 \h </w:instrText>
+              <w:instrText xml:space="preserve"> PAGEREF _Toc414567722 \h </w:instrText>
             </w:r>
             <w:r>
               <w:rPr>
@@ -697,7 +694,7 @@
               <w:lang w:eastAsia="de-AT"/>
             </w:rPr>
           </w:pPr>
-          <w:hyperlink w:anchor="_Toc414562771" w:history="1">
+          <w:hyperlink w:anchor="_Toc414567723" w:history="1">
             <w:r>
               <w:rPr>
                 <w:rStyle w:val="Hyperlink"/>
@@ -725,7 +722,78 @@
                 <w:noProof/>
                 <w:webHidden/>
               </w:rPr>
-              <w:instrText xml:space="preserve"> PAGEREF _Toc414562771 \h </w:instrText>
+              <w:instrText xml:space="preserve"> PAGEREF _Toc414567723 \h </w:instrText>
+            </w:r>
+            <w:r>
+              <w:rPr>
+                <w:noProof/>
+                <w:webHidden/>
+              </w:rPr>
+            </w:r>
+            <w:r>
+              <w:rPr>
+                <w:noProof/>
+                <w:webHidden/>
+              </w:rPr>
+              <w:fldChar w:fldCharType="separate"/>
+            </w:r>
+            <w:r>
+              <w:rPr>
+                <w:noProof/>
+                <w:webHidden/>
+              </w:rPr>
+              <w:t>3</w:t>
+            </w:r>
+            <w:r>
+              <w:rPr>
+                <w:noProof/>
+                <w:webHidden/>
+              </w:rPr>
+              <w:fldChar w:fldCharType="end"/>
+            </w:r>
+          </w:hyperlink>
+        </w:p>
+        <w:p>
+          <w:pPr>
+            <w:pStyle w:val="Verzeichnis3"/>
+            <w:tabs>
+              <w:tab w:val="right" w:leader="dot" w:pos="9062"/>
+            </w:tabs>
+            <w:rPr>
+              <w:rFonts w:eastAsiaTheme="minorEastAsia"/>
+              <w:noProof/>
+              <w:lang w:eastAsia="de-AT"/>
+            </w:rPr>
+          </w:pPr>
+          <w:hyperlink w:anchor="_Toc414567724" w:history="1">
+            <w:r>
+              <w:rPr>
+                <w:rStyle w:val="Hyperlink"/>
+                <w:noProof/>
+                <w:lang w:val="en-US"/>
+              </w:rPr>
+              <w:t>ORI</w:t>
+            </w:r>
+            <w:r>
+              <w:rPr>
+                <w:noProof/>
+                <w:webHidden/>
+              </w:rPr>
+              <w:tab/>
+            </w:r>
+            <w:r>
+              <w:rPr>
+                <w:noProof/>
+                <w:webHidden/>
+              </w:rPr>
+              <w:fldChar w:fldCharType="begin"/>
+            </w:r>
+            <w:r>
+              <w:rPr>
+                <w:noProof/>
+                <w:webHidden/>
+              </w:rPr>
+              <w:instrText xml:space="preserve"> PAGEREF _Toc414567724 \h </w:instrText>
             </w:r>
             <w:r>
               <w:rPr>
@@ -768,14 +836,14 @@
               <w:lang w:eastAsia="de-AT"/>
             </w:rPr>
           </w:pPr>
-          <w:hyperlink w:anchor="_Toc414562772" w:history="1">
+          <w:hyperlink w:anchor="_Toc414567725" w:history="1">
             <w:r>
               <w:rPr>
                 <w:rStyle w:val="Hyperlink"/>
                 <w:noProof/>
                 <w:lang w:val="de-DE"/>
               </w:rPr>
-              <w:t>Installation</w:t>
+              <w:t>API</w:t>
             </w:r>
             <w:r>
               <w:rPr>
@@ -796,7 +864,7 @@
                 <w:noProof/>
                 <w:webHidden/>
               </w:rPr>
-              <w:instrText xml:space="preserve"> PAGEREF _Toc414562772 \h </w:instrText>
+              <w:instrText xml:space="preserve"> PAGEREF _Toc414567725 \h </w:instrText>
             </w:r>
             <w:r>
               <w:rPr>
@@ -816,7 +884,7 @@
                 <w:noProof/>
                 <w:webHidden/>
               </w:rPr>
-              <w:t>3</w:t>
+              <w:t>6</w:t>
             </w:r>
             <w:r>
               <w:rPr>
@@ -839,14 +907,14 @@
               <w:lang w:eastAsia="de-AT"/>
             </w:rPr>
           </w:pPr>
-          <w:hyperlink w:anchor="_Toc414562773" w:history="1">
+          <w:hyperlink w:anchor="_Toc414567726" w:history="1">
             <w:r>
               <w:rPr>
                 <w:rStyle w:val="Hyperlink"/>
                 <w:noProof/>
                 <w:lang w:val="de-DE"/>
               </w:rPr>
-              <w:t>Downloads</w:t>
+              <w:t>replicate</w:t>
             </w:r>
             <w:r>
               <w:rPr>
@@ -867,7 +935,7 @@
                 <w:noProof/>
                 <w:webHidden/>
               </w:rPr>
-              <w:instrText xml:space="preserve"> PAGEREF _Toc414562773 \h </w:instrText>
+              <w:instrText xml:space="preserve"> PAGEREF _Toc414567726 \h </w:instrText>
             </w:r>
             <w:r>
               <w:rPr>
@@ -887,7 +955,7 @@
                 <w:noProof/>
                 <w:webHidden/>
               </w:rPr>
-              <w:t>3</w:t>
+              <w:t>6</w:t>
             </w:r>
             <w:r>
               <w:rPr>
@@ -910,14 +978,14 @@
               <w:lang w:eastAsia="de-AT"/>
             </w:rPr>
           </w:pPr>
-          <w:hyperlink w:anchor="_Toc414562774" w:history="1">
+          <w:hyperlink w:anchor="_Toc414567727" w:history="1">
             <w:r>
               <w:rPr>
                 <w:rStyle w:val="Hyperlink"/>
                 <w:noProof/>
                 <w:lang w:val="de-DE"/>
               </w:rPr>
-              <w:t>SSH</w:t>
+              <w:t>snapshot</w:t>
             </w:r>
             <w:r>
               <w:rPr>
@@ -938,7 +1006,7 @@
                 <w:noProof/>
                 <w:webHidden/>
               </w:rPr>
-              <w:instrText xml:space="preserve"> PAGEREF _Toc414562774 \h </w:instrText>
+              <w:instrText xml:space="preserve"> PAGEREF _Toc414567727 \h </w:instrText>
             </w:r>
             <w:r>
               <w:rPr>
@@ -958,7 +1026,7 @@
                 <w:noProof/>
                 <w:webHidden/>
               </w:rPr>
-              <w:t>3</w:t>
+              <w:t>6</w:t>
             </w:r>
             <w:r>
               <w:rPr>
@@ -981,14 +1049,14 @@
               <w:lang w:eastAsia="de-AT"/>
             </w:rPr>
           </w:pPr>
-          <w:hyperlink w:anchor="_Toc414562775" w:history="1">
+          <w:hyperlink w:anchor="_Toc414567728" w:history="1">
             <w:r>
               <w:rPr>
                 <w:rStyle w:val="Hyperlink"/>
                 <w:noProof/>
                 <w:lang w:val="de-DE"/>
               </w:rPr>
-              <w:t>ORI</w:t>
+              <w:t>checkout</w:t>
             </w:r>
             <w:r>
               <w:rPr>
@@ -1009,7 +1077,7 @@
                 <w:noProof/>
                 <w:webHidden/>
               </w:rPr>
-              <w:instrText xml:space="preserve"> PAGEREF _Toc414562775 \h </w:instrText>
+              <w:instrText xml:space="preserve"> PAGEREF _Toc414567728 \h </w:instrText>
             </w:r>
             <w:r>
               <w:rPr>
@@ -1029,7 +1097,930 @@
                 <w:noProof/>
                 <w:webHidden/>
               </w:rPr>
-              <w:t>3</w:t>
+              <w:t>6</w:t>
+            </w:r>
+            <w:r>
+              <w:rPr>
+                <w:noProof/>
+                <w:webHidden/>
+              </w:rPr>
+              <w:fldChar w:fldCharType="end"/>
+            </w:r>
+          </w:hyperlink>
+        </w:p>
+        <w:p>
+          <w:pPr>
+            <w:pStyle w:val="Verzeichnis3"/>
+            <w:tabs>
+              <w:tab w:val="right" w:leader="dot" w:pos="9062"/>
+            </w:tabs>
+            <w:rPr>
+              <w:rFonts w:eastAsiaTheme="minorEastAsia"/>
+              <w:noProof/>
+              <w:lang w:eastAsia="de-AT"/>
+            </w:rPr>
+          </w:pPr>
+          <w:hyperlink w:anchor="_Toc414567729" w:history="1">
+            <w:r>
+              <w:rPr>
+                <w:rStyle w:val="Hyperlink"/>
+                <w:noProof/>
+                <w:lang w:val="de-DE"/>
+              </w:rPr>
+              <w:t>graft</w:t>
+            </w:r>
+            <w:r>
+              <w:rPr>
+                <w:noProof/>
+                <w:webHidden/>
+              </w:rPr>
+              <w:tab/>
+            </w:r>
+            <w:r>
+              <w:rPr>
+                <w:noProof/>
+                <w:webHidden/>
+              </w:rPr>
+              <w:fldChar w:fldCharType="begin"/>
+            </w:r>
+            <w:r>
+              <w:rPr>
+                <w:noProof/>
+                <w:webHidden/>
+              </w:rPr>
+              <w:instrText xml:space="preserve"> PAGEREF _Toc414567729 \h </w:instrText>
+            </w:r>
+            <w:r>
+              <w:rPr>
+                <w:noProof/>
+                <w:webHidden/>
+              </w:rPr>
+            </w:r>
+            <w:r>
+              <w:rPr>
+                <w:noProof/>
+                <w:webHidden/>
+              </w:rPr>
+              <w:fldChar w:fldCharType="separate"/>
+            </w:r>
+            <w:r>
+              <w:rPr>
+                <w:noProof/>
+                <w:webHidden/>
+              </w:rPr>
+              <w:t>6</w:t>
+            </w:r>
+            <w:r>
+              <w:rPr>
+                <w:noProof/>
+                <w:webHidden/>
+              </w:rPr>
+              <w:fldChar w:fldCharType="end"/>
+            </w:r>
+          </w:hyperlink>
+        </w:p>
+        <w:p>
+          <w:pPr>
+            <w:pStyle w:val="Verzeichnis3"/>
+            <w:tabs>
+              <w:tab w:val="right" w:leader="dot" w:pos="9062"/>
+            </w:tabs>
+            <w:rPr>
+              <w:rFonts w:eastAsiaTheme="minorEastAsia"/>
+              <w:noProof/>
+              <w:lang w:eastAsia="de-AT"/>
+            </w:rPr>
+          </w:pPr>
+          <w:hyperlink w:anchor="_Toc414567730" w:history="1">
+            <w:r>
+              <w:rPr>
+                <w:rStyle w:val="Hyperlink"/>
+                <w:noProof/>
+                <w:lang w:val="de-DE"/>
+              </w:rPr>
+              <w:t>filelog</w:t>
+            </w:r>
+            <w:r>
+              <w:rPr>
+                <w:noProof/>
+                <w:webHidden/>
+              </w:rPr>
+              <w:tab/>
+            </w:r>
+            <w:r>
+              <w:rPr>
+                <w:noProof/>
+                <w:webHidden/>
+              </w:rPr>
+              <w:fldChar w:fldCharType="begin"/>
+            </w:r>
+            <w:r>
+              <w:rPr>
+                <w:noProof/>
+                <w:webHidden/>
+              </w:rPr>
+              <w:instrText xml:space="preserve"> PAGEREF _Toc414567730 \h </w:instrText>
+            </w:r>
+            <w:r>
+              <w:rPr>
+                <w:noProof/>
+                <w:webHidden/>
+              </w:rPr>
+            </w:r>
+            <w:r>
+              <w:rPr>
+                <w:noProof/>
+                <w:webHidden/>
+              </w:rPr>
+              <w:fldChar w:fldCharType="separate"/>
+            </w:r>
+            <w:r>
+              <w:rPr>
+                <w:noProof/>
+                <w:webHidden/>
+              </w:rPr>
+              <w:t>7</w:t>
+            </w:r>
+            <w:r>
+              <w:rPr>
+                <w:noProof/>
+                <w:webHidden/>
+              </w:rPr>
+              <w:fldChar w:fldCharType="end"/>
+            </w:r>
+          </w:hyperlink>
+        </w:p>
+        <w:p>
+          <w:pPr>
+            <w:pStyle w:val="Verzeichnis3"/>
+            <w:tabs>
+              <w:tab w:val="right" w:leader="dot" w:pos="9062"/>
+            </w:tabs>
+            <w:rPr>
+              <w:rFonts w:eastAsiaTheme="minorEastAsia"/>
+              <w:noProof/>
+              <w:lang w:eastAsia="de-AT"/>
+            </w:rPr>
+          </w:pPr>
+          <w:hyperlink w:anchor="_Toc414567731" w:history="1">
+            <w:r>
+              <w:rPr>
+                <w:rStyle w:val="Hyperlink"/>
+                <w:noProof/>
+                <w:lang w:val="de-DE"/>
+              </w:rPr>
+              <w:t>list</w:t>
+            </w:r>
+            <w:r>
+              <w:rPr>
+                <w:noProof/>
+                <w:webHidden/>
+              </w:rPr>
+              <w:tab/>
+            </w:r>
+            <w:r>
+              <w:rPr>
+                <w:noProof/>
+                <w:webHidden/>
+              </w:rPr>
+              <w:fldChar w:fldCharType="begin"/>
+            </w:r>
+            <w:r>
+              <w:rPr>
+                <w:noProof/>
+                <w:webHidden/>
+              </w:rPr>
+              <w:instrText xml:space="preserve"> PAGEREF _Toc414567731 \h </w:instrText>
+            </w:r>
+            <w:r>
+              <w:rPr>
+                <w:noProof/>
+                <w:webHidden/>
+              </w:rPr>
+            </w:r>
+            <w:r>
+              <w:rPr>
+                <w:noProof/>
+                <w:webHidden/>
+              </w:rPr>
+              <w:fldChar w:fldCharType="separate"/>
+            </w:r>
+            <w:r>
+              <w:rPr>
+                <w:noProof/>
+                <w:webHidden/>
+              </w:rPr>
+              <w:t>7</w:t>
+            </w:r>
+            <w:r>
+              <w:rPr>
+                <w:noProof/>
+                <w:webHidden/>
+              </w:rPr>
+              <w:fldChar w:fldCharType="end"/>
+            </w:r>
+          </w:hyperlink>
+        </w:p>
+        <w:p>
+          <w:pPr>
+            <w:pStyle w:val="Verzeichnis3"/>
+            <w:tabs>
+              <w:tab w:val="right" w:leader="dot" w:pos="9062"/>
+            </w:tabs>
+            <w:rPr>
+              <w:rFonts w:eastAsiaTheme="minorEastAsia"/>
+              <w:noProof/>
+              <w:lang w:eastAsia="de-AT"/>
+            </w:rPr>
+          </w:pPr>
+          <w:hyperlink w:anchor="_Toc414567732" w:history="1">
+            <w:r>
+              <w:rPr>
+                <w:rStyle w:val="Hyperlink"/>
+                <w:noProof/>
+                <w:lang w:val="de-DE"/>
+              </w:rPr>
+              <w:t>log</w:t>
+            </w:r>
+            <w:r>
+              <w:rPr>
+                <w:noProof/>
+                <w:webHidden/>
+              </w:rPr>
+              <w:tab/>
+            </w:r>
+            <w:r>
+              <w:rPr>
+                <w:noProof/>
+                <w:webHidden/>
+              </w:rPr>
+              <w:fldChar w:fldCharType="begin"/>
+            </w:r>
+            <w:r>
+              <w:rPr>
+                <w:noProof/>
+                <w:webHidden/>
+              </w:rPr>
+              <w:instrText xml:space="preserve"> PAGEREF _Toc414567732 \h </w:instrText>
+            </w:r>
+            <w:r>
+              <w:rPr>
+                <w:noProof/>
+                <w:webHidden/>
+              </w:rPr>
+            </w:r>
+            <w:r>
+              <w:rPr>
+                <w:noProof/>
+                <w:webHidden/>
+              </w:rPr>
+              <w:fldChar w:fldCharType="separate"/>
+            </w:r>
+            <w:r>
+              <w:rPr>
+                <w:noProof/>
+                <w:webHidden/>
+              </w:rPr>
+              <w:t>7</w:t>
+            </w:r>
+            <w:r>
+              <w:rPr>
+                <w:noProof/>
+                <w:webHidden/>
+              </w:rPr>
+              <w:fldChar w:fldCharType="end"/>
+            </w:r>
+          </w:hyperlink>
+        </w:p>
+        <w:p>
+          <w:pPr>
+            <w:pStyle w:val="Verzeichnis3"/>
+            <w:tabs>
+              <w:tab w:val="right" w:leader="dot" w:pos="9062"/>
+            </w:tabs>
+            <w:rPr>
+              <w:rFonts w:eastAsiaTheme="minorEastAsia"/>
+              <w:noProof/>
+              <w:lang w:eastAsia="de-AT"/>
+            </w:rPr>
+          </w:pPr>
+          <w:hyperlink w:anchor="_Toc414567733" w:history="1">
+            <w:r>
+              <w:rPr>
+                <w:rStyle w:val="Hyperlink"/>
+                <w:noProof/>
+                <w:lang w:val="de-DE"/>
+              </w:rPr>
+              <w:t>merge</w:t>
+            </w:r>
+            <w:r>
+              <w:rPr>
+                <w:noProof/>
+                <w:webHidden/>
+              </w:rPr>
+              <w:tab/>
+            </w:r>
+            <w:r>
+              <w:rPr>
+                <w:noProof/>
+                <w:webHidden/>
+              </w:rPr>
+              <w:fldChar w:fldCharType="begin"/>
+            </w:r>
+            <w:r>
+              <w:rPr>
+                <w:noProof/>
+                <w:webHidden/>
+              </w:rPr>
+              <w:instrText xml:space="preserve"> PAGEREF _Toc414567733 \h </w:instrText>
+            </w:r>
+            <w:r>
+              <w:rPr>
+                <w:noProof/>
+                <w:webHidden/>
+              </w:rPr>
+            </w:r>
+            <w:r>
+              <w:rPr>
+                <w:noProof/>
+                <w:webHidden/>
+              </w:rPr>
+              <w:fldChar w:fldCharType="separate"/>
+            </w:r>
+            <w:r>
+              <w:rPr>
+                <w:noProof/>
+                <w:webHidden/>
+              </w:rPr>
+              <w:t>8</w:t>
+            </w:r>
+            <w:r>
+              <w:rPr>
+                <w:noProof/>
+                <w:webHidden/>
+              </w:rPr>
+              <w:fldChar w:fldCharType="end"/>
+            </w:r>
+          </w:hyperlink>
+        </w:p>
+        <w:p>
+          <w:pPr>
+            <w:pStyle w:val="Verzeichnis3"/>
+            <w:tabs>
+              <w:tab w:val="right" w:leader="dot" w:pos="9062"/>
+            </w:tabs>
+            <w:rPr>
+              <w:rFonts w:eastAsiaTheme="minorEastAsia"/>
+              <w:noProof/>
+              <w:lang w:eastAsia="de-AT"/>
+            </w:rPr>
+          </w:pPr>
+          <w:hyperlink w:anchor="_Toc414567734" w:history="1">
+            <w:r>
+              <w:rPr>
+                <w:rStyle w:val="Hyperlink"/>
+                <w:noProof/>
+                <w:lang w:val="de-DE"/>
+              </w:rPr>
+              <w:t>newfs</w:t>
+            </w:r>
+            <w:r>
+              <w:rPr>
+                <w:noProof/>
+                <w:webHidden/>
+              </w:rPr>
+              <w:tab/>
+            </w:r>
+            <w:r>
+              <w:rPr>
+                <w:noProof/>
+                <w:webHidden/>
+              </w:rPr>
+              <w:fldChar w:fldCharType="begin"/>
+            </w:r>
+            <w:r>
+              <w:rPr>
+                <w:noProof/>
+                <w:webHidden/>
+              </w:rPr>
+              <w:instrText xml:space="preserve"> PAGEREF _Toc414567734 \h </w:instrText>
+            </w:r>
+            <w:r>
+              <w:rPr>
+                <w:noProof/>
+                <w:webHidden/>
+              </w:rPr>
+            </w:r>
+            <w:r>
+              <w:rPr>
+                <w:noProof/>
+                <w:webHidden/>
+              </w:rPr>
+              <w:fldChar w:fldCharType="separate"/>
+            </w:r>
+            <w:r>
+              <w:rPr>
+                <w:noProof/>
+                <w:webHidden/>
+              </w:rPr>
+              <w:t>8</w:t>
+            </w:r>
+            <w:r>
+              <w:rPr>
+                <w:noProof/>
+                <w:webHidden/>
+              </w:rPr>
+              <w:fldChar w:fldCharType="end"/>
+            </w:r>
+          </w:hyperlink>
+        </w:p>
+        <w:p>
+          <w:pPr>
+            <w:pStyle w:val="Verzeichnis3"/>
+            <w:tabs>
+              <w:tab w:val="right" w:leader="dot" w:pos="9062"/>
+            </w:tabs>
+            <w:rPr>
+              <w:rFonts w:eastAsiaTheme="minorEastAsia"/>
+              <w:noProof/>
+              <w:lang w:eastAsia="de-AT"/>
+            </w:rPr>
+          </w:pPr>
+          <w:hyperlink w:anchor="_Toc414567735" w:history="1">
+            <w:r>
+              <w:rPr>
+                <w:rStyle w:val="Hyperlink"/>
+                <w:noProof/>
+                <w:lang w:val="de-DE"/>
+              </w:rPr>
+              <w:t>pull</w:t>
+            </w:r>
+            <w:r>
+              <w:rPr>
+                <w:noProof/>
+                <w:webHidden/>
+              </w:rPr>
+              <w:tab/>
+            </w:r>
+            <w:r>
+              <w:rPr>
+                <w:noProof/>
+                <w:webHidden/>
+              </w:rPr>
+              <w:fldChar w:fldCharType="begin"/>
+            </w:r>
+            <w:r>
+              <w:rPr>
+                <w:noProof/>
+                <w:webHidden/>
+              </w:rPr>
+              <w:instrText xml:space="preserve"> PAGEREF _Toc414567735 \h </w:instrText>
+            </w:r>
+            <w:r>
+              <w:rPr>
+                <w:noProof/>
+                <w:webHidden/>
+              </w:rPr>
+            </w:r>
+            <w:r>
+              <w:rPr>
+                <w:noProof/>
+                <w:webHidden/>
+              </w:rPr>
+              <w:fldChar w:fldCharType="separate"/>
+            </w:r>
+            <w:r>
+              <w:rPr>
+                <w:noProof/>
+                <w:webHidden/>
+              </w:rPr>
+              <w:t>8</w:t>
+            </w:r>
+            <w:r>
+              <w:rPr>
+                <w:noProof/>
+                <w:webHidden/>
+              </w:rPr>
+              <w:fldChar w:fldCharType="end"/>
+            </w:r>
+          </w:hyperlink>
+        </w:p>
+        <w:p>
+          <w:pPr>
+            <w:pStyle w:val="Verzeichnis3"/>
+            <w:tabs>
+              <w:tab w:val="right" w:leader="dot" w:pos="9062"/>
+            </w:tabs>
+            <w:rPr>
+              <w:rFonts w:eastAsiaTheme="minorEastAsia"/>
+              <w:noProof/>
+              <w:lang w:eastAsia="de-AT"/>
+            </w:rPr>
+          </w:pPr>
+          <w:hyperlink w:anchor="_Toc414567736" w:history="1">
+            <w:r>
+              <w:rPr>
+                <w:rStyle w:val="Hyperlink"/>
+                <w:noProof/>
+                <w:lang w:val="de-DE"/>
+              </w:rPr>
+              <w:t>remote</w:t>
+            </w:r>
+            <w:r>
+              <w:rPr>
+                <w:noProof/>
+                <w:webHidden/>
+              </w:rPr>
+              <w:tab/>
+            </w:r>
+            <w:r>
+              <w:rPr>
+                <w:noProof/>
+                <w:webHidden/>
+              </w:rPr>
+              <w:fldChar w:fldCharType="begin"/>
+            </w:r>
+            <w:r>
+              <w:rPr>
+                <w:noProof/>
+                <w:webHidden/>
+              </w:rPr>
+              <w:instrText xml:space="preserve"> PAGEREF _Toc414567736 \h </w:instrText>
+            </w:r>
+            <w:r>
+              <w:rPr>
+                <w:noProof/>
+                <w:webHidden/>
+              </w:rPr>
+            </w:r>
+            <w:r>
+              <w:rPr>
+                <w:noProof/>
+                <w:webHidden/>
+              </w:rPr>
+              <w:fldChar w:fldCharType="separate"/>
+            </w:r>
+            <w:r>
+              <w:rPr>
+                <w:noProof/>
+                <w:webHidden/>
+              </w:rPr>
+              <w:t>8</w:t>
+            </w:r>
+            <w:r>
+              <w:rPr>
+                <w:noProof/>
+                <w:webHidden/>
+              </w:rPr>
+              <w:fldChar w:fldCharType="end"/>
+            </w:r>
+          </w:hyperlink>
+        </w:p>
+        <w:p>
+          <w:pPr>
+            <w:pStyle w:val="Verzeichnis3"/>
+            <w:tabs>
+              <w:tab w:val="right" w:leader="dot" w:pos="9062"/>
+            </w:tabs>
+            <w:rPr>
+              <w:rFonts w:eastAsiaTheme="minorEastAsia"/>
+              <w:noProof/>
+              <w:lang w:eastAsia="de-AT"/>
+            </w:rPr>
+          </w:pPr>
+          <w:hyperlink w:anchor="_Toc414567737" w:history="1">
+            <w:r>
+              <w:rPr>
+                <w:rStyle w:val="Hyperlink"/>
+                <w:noProof/>
+                <w:lang w:val="de-DE"/>
+              </w:rPr>
+              <w:t>removefs</w:t>
+            </w:r>
+            <w:r>
+              <w:rPr>
+                <w:noProof/>
+                <w:webHidden/>
+              </w:rPr>
+              <w:tab/>
+            </w:r>
+            <w:r>
+              <w:rPr>
+                <w:noProof/>
+                <w:webHidden/>
+              </w:rPr>
+              <w:fldChar w:fldCharType="begin"/>
+            </w:r>
+            <w:r>
+              <w:rPr>
+                <w:noProof/>
+                <w:webHidden/>
+              </w:rPr>
+              <w:instrText xml:space="preserve"> PAGEREF _Toc414567737 \h </w:instrText>
+            </w:r>
+            <w:r>
+              <w:rPr>
+                <w:noProof/>
+                <w:webHidden/>
+              </w:rPr>
+            </w:r>
+            <w:r>
+              <w:rPr>
+                <w:noProof/>
+                <w:webHidden/>
+              </w:rPr>
+              <w:fldChar w:fldCharType="separate"/>
+            </w:r>
+            <w:r>
+              <w:rPr>
+                <w:noProof/>
+                <w:webHidden/>
+              </w:rPr>
+              <w:t>8</w:t>
+            </w:r>
+            <w:r>
+              <w:rPr>
+                <w:noProof/>
+                <w:webHidden/>
+              </w:rPr>
+              <w:fldChar w:fldCharType="end"/>
+            </w:r>
+          </w:hyperlink>
+        </w:p>
+        <w:p>
+          <w:pPr>
+            <w:pStyle w:val="Verzeichnis3"/>
+            <w:tabs>
+              <w:tab w:val="right" w:leader="dot" w:pos="9062"/>
+            </w:tabs>
+            <w:rPr>
+              <w:rFonts w:eastAsiaTheme="minorEastAsia"/>
+              <w:noProof/>
+              <w:lang w:eastAsia="de-AT"/>
+            </w:rPr>
+          </w:pPr>
+          <w:hyperlink w:anchor="_Toc414567738" w:history="1">
+            <w:r>
+              <w:rPr>
+                <w:rStyle w:val="Hyperlink"/>
+                <w:noProof/>
+                <w:lang w:val="de-DE"/>
+              </w:rPr>
+              <w:t>show</w:t>
+            </w:r>
+            <w:r>
+              <w:rPr>
+                <w:noProof/>
+                <w:webHidden/>
+              </w:rPr>
+              <w:tab/>
+            </w:r>
+            <w:r>
+              <w:rPr>
+                <w:noProof/>
+                <w:webHidden/>
+              </w:rPr>
+              <w:fldChar w:fldCharType="begin"/>
+            </w:r>
+            <w:r>
+              <w:rPr>
+                <w:noProof/>
+                <w:webHidden/>
+              </w:rPr>
+              <w:instrText xml:space="preserve"> PAGEREF _Toc414567738 \h </w:instrText>
+            </w:r>
+            <w:r>
+              <w:rPr>
+                <w:noProof/>
+                <w:webHidden/>
+              </w:rPr>
+            </w:r>
+            <w:r>
+              <w:rPr>
+                <w:noProof/>
+                <w:webHidden/>
+              </w:rPr>
+              <w:fldChar w:fldCharType="separate"/>
+            </w:r>
+            <w:r>
+              <w:rPr>
+                <w:noProof/>
+                <w:webHidden/>
+              </w:rPr>
+              <w:t>9</w:t>
+            </w:r>
+            <w:r>
+              <w:rPr>
+                <w:noProof/>
+                <w:webHidden/>
+              </w:rPr>
+              <w:fldChar w:fldCharType="end"/>
+            </w:r>
+          </w:hyperlink>
+        </w:p>
+        <w:p>
+          <w:pPr>
+            <w:pStyle w:val="Verzeichnis3"/>
+            <w:tabs>
+              <w:tab w:val="right" w:leader="dot" w:pos="9062"/>
+            </w:tabs>
+            <w:rPr>
+              <w:rFonts w:eastAsiaTheme="minorEastAsia"/>
+              <w:noProof/>
+              <w:lang w:eastAsia="de-AT"/>
+            </w:rPr>
+          </w:pPr>
+          <w:hyperlink w:anchor="_Toc414567739" w:history="1">
+            <w:r>
+              <w:rPr>
+                <w:rStyle w:val="Hyperlink"/>
+                <w:noProof/>
+                <w:lang w:val="de-DE"/>
+              </w:rPr>
+              <w:t>status</w:t>
+            </w:r>
+            <w:r>
+              <w:rPr>
+                <w:noProof/>
+                <w:webHidden/>
+              </w:rPr>
+              <w:tab/>
+            </w:r>
+            <w:r>
+              <w:rPr>
+                <w:noProof/>
+                <w:webHidden/>
+              </w:rPr>
+              <w:fldChar w:fldCharType="begin"/>
+            </w:r>
+            <w:r>
+              <w:rPr>
+                <w:noProof/>
+                <w:webHidden/>
+              </w:rPr>
+              <w:instrText xml:space="preserve"> PAGEREF _Toc414567739 \h </w:instrText>
+            </w:r>
+            <w:r>
+              <w:rPr>
+                <w:noProof/>
+                <w:webHidden/>
+              </w:rPr>
+            </w:r>
+            <w:r>
+              <w:rPr>
+                <w:noProof/>
+                <w:webHidden/>
+              </w:rPr>
+              <w:fldChar w:fldCharType="separate"/>
+            </w:r>
+            <w:r>
+              <w:rPr>
+                <w:noProof/>
+                <w:webHidden/>
+              </w:rPr>
+              <w:t>9</w:t>
+            </w:r>
+            <w:r>
+              <w:rPr>
+                <w:noProof/>
+                <w:webHidden/>
+              </w:rPr>
+              <w:fldChar w:fldCharType="end"/>
+            </w:r>
+          </w:hyperlink>
+        </w:p>
+        <w:p>
+          <w:pPr>
+            <w:pStyle w:val="Verzeichnis3"/>
+            <w:tabs>
+              <w:tab w:val="right" w:leader="dot" w:pos="9062"/>
+            </w:tabs>
+            <w:rPr>
+              <w:rFonts w:eastAsiaTheme="minorEastAsia"/>
+              <w:noProof/>
+              <w:lang w:eastAsia="de-AT"/>
+            </w:rPr>
+          </w:pPr>
+          <w:hyperlink w:anchor="_Toc414567740" w:history="1">
+            <w:r>
+              <w:rPr>
+                <w:rStyle w:val="Hyperlink"/>
+                <w:noProof/>
+                <w:lang w:val="de-DE"/>
+              </w:rPr>
+              <w:t>tip</w:t>
+            </w:r>
+            <w:r>
+              <w:rPr>
+                <w:noProof/>
+                <w:webHidden/>
+              </w:rPr>
+              <w:tab/>
+            </w:r>
+            <w:r>
+              <w:rPr>
+                <w:noProof/>
+                <w:webHidden/>
+              </w:rPr>
+              <w:fldChar w:fldCharType="begin"/>
+            </w:r>
+            <w:r>
+              <w:rPr>
+                <w:noProof/>
+                <w:webHidden/>
+              </w:rPr>
+              <w:instrText xml:space="preserve"> PAGEREF _Toc414567740 \h </w:instrText>
+            </w:r>
+            <w:r>
+              <w:rPr>
+                <w:noProof/>
+                <w:webHidden/>
+              </w:rPr>
+            </w:r>
+            <w:r>
+              <w:rPr>
+                <w:noProof/>
+                <w:webHidden/>
+              </w:rPr>
+              <w:fldChar w:fldCharType="separate"/>
+            </w:r>
+            <w:r>
+              <w:rPr>
+                <w:noProof/>
+                <w:webHidden/>
+              </w:rPr>
+              <w:t>9</w:t>
+            </w:r>
+            <w:r>
+              <w:rPr>
+                <w:noProof/>
+                <w:webHidden/>
+              </w:rPr>
+              <w:fldChar w:fldCharType="end"/>
+            </w:r>
+          </w:hyperlink>
+        </w:p>
+        <w:p>
+          <w:pPr>
+            <w:pStyle w:val="Verzeichnis3"/>
+            <w:tabs>
+              <w:tab w:val="right" w:leader="dot" w:pos="9062"/>
+            </w:tabs>
+            <w:rPr>
+              <w:rFonts w:eastAsiaTheme="minorEastAsia"/>
+              <w:noProof/>
+              <w:lang w:eastAsia="de-AT"/>
+            </w:rPr>
+          </w:pPr>
+          <w:hyperlink w:anchor="_Toc414567741" w:history="1">
+            <w:r>
+              <w:rPr>
+                <w:rStyle w:val="Hyperlink"/>
+                <w:noProof/>
+                <w:lang w:val="de-DE"/>
+              </w:rPr>
+              <w:t>varlink</w:t>
+            </w:r>
+            <w:r>
+              <w:rPr>
+                <w:noProof/>
+                <w:webHidden/>
+              </w:rPr>
+              <w:tab/>
+            </w:r>
+            <w:r>
+              <w:rPr>
+                <w:noProof/>
+                <w:webHidden/>
+              </w:rPr>
+              <w:fldChar w:fldCharType="begin"/>
+            </w:r>
+            <w:r>
+              <w:rPr>
+                <w:noProof/>
+                <w:webHidden/>
+              </w:rPr>
+              <w:instrText xml:space="preserve"> PAGEREF _Toc414567741 \h </w:instrText>
+            </w:r>
+            <w:r>
+              <w:rPr>
+                <w:noProof/>
+                <w:webHidden/>
+              </w:rPr>
+            </w:r>
+            <w:r>
+              <w:rPr>
+                <w:noProof/>
+                <w:webHidden/>
+              </w:rPr>
+              <w:fldChar w:fldCharType="separate"/>
+            </w:r>
+            <w:r>
+              <w:rPr>
+                <w:noProof/>
+                <w:webHidden/>
+              </w:rPr>
+              <w:t>9</w:t>
             </w:r>
             <w:r>
               <w:rPr>
@@ -1052,14 +2043,14 @@
               <w:lang w:eastAsia="de-AT"/>
             </w:rPr>
           </w:pPr>
-          <w:hyperlink w:anchor="_Toc414562776" w:history="1">
+          <w:hyperlink w:anchor="_Toc414567742" w:history="1">
             <w:r>
               <w:rPr>
                 <w:rStyle w:val="Hyperlink"/>
                 <w:noProof/>
                 <w:lang w:val="de-DE"/>
               </w:rPr>
-              <w:t>API</w:t>
+              <w:t>Fehlerberichte</w:t>
             </w:r>
             <w:r>
               <w:rPr>
@@ -1080,7 +2071,7 @@
                 <w:noProof/>
                 <w:webHidden/>
               </w:rPr>
-              <w:instrText xml:space="preserve"> PAGEREF _Toc414562776 \h </w:instrText>
+              <w:instrText xml:space="preserve"> PAGEREF _Toc414567742 \h </w:instrText>
             </w:r>
             <w:r>
               <w:rPr>
@@ -1100,1143 +2091,7 @@
                 <w:noProof/>
                 <w:webHidden/>
               </w:rPr>
-              <w:t>4</w:t>
-            </w:r>
-            <w:r>
-              <w:rPr>
-                <w:noProof/>
-                <w:webHidden/>
-              </w:rPr>
-              <w:fldChar w:fldCharType="end"/>
-            </w:r>
-          </w:hyperlink>
-        </w:p>
-        <w:p>
-          <w:pPr>
-            <w:pStyle w:val="Verzeichnis3"/>
-            <w:tabs>
-              <w:tab w:val="right" w:leader="dot" w:pos="9062"/>
-            </w:tabs>
-            <w:rPr>
-              <w:rFonts w:eastAsiaTheme="minorEastAsia"/>
-              <w:noProof/>
-              <w:lang w:eastAsia="de-AT"/>
-            </w:rPr>
-          </w:pPr>
-          <w:hyperlink w:anchor="_Toc414562777" w:history="1">
-            <w:r>
-              <w:rPr>
-                <w:rStyle w:val="Hyperlink"/>
-                <w:noProof/>
-                <w:lang w:val="de-DE"/>
-              </w:rPr>
-              <w:t>replicate</w:t>
-            </w:r>
-            <w:r>
-              <w:rPr>
-                <w:noProof/>
-                <w:webHidden/>
-              </w:rPr>
-              <w:tab/>
-            </w:r>
-            <w:r>
-              <w:rPr>
-                <w:noProof/>
-                <w:webHidden/>
-              </w:rPr>
-              <w:fldChar w:fldCharType="begin"/>
-            </w:r>
-            <w:r>
-              <w:rPr>
-                <w:noProof/>
-                <w:webHidden/>
-              </w:rPr>
-              <w:instrText xml:space="preserve"> PAGEREF _Toc414562777 \h </w:instrText>
-            </w:r>
-            <w:r>
-              <w:rPr>
-                <w:noProof/>
-                <w:webHidden/>
-              </w:rPr>
-            </w:r>
-            <w:r>
-              <w:rPr>
-                <w:noProof/>
-                <w:webHidden/>
-              </w:rPr>
-              <w:fldChar w:fldCharType="separate"/>
-            </w:r>
-            <w:r>
-              <w:rPr>
-                <w:noProof/>
-                <w:webHidden/>
-              </w:rPr>
-              <w:t>5</w:t>
-            </w:r>
-            <w:r>
-              <w:rPr>
-                <w:noProof/>
-                <w:webHidden/>
-              </w:rPr>
-              <w:fldChar w:fldCharType="end"/>
-            </w:r>
-          </w:hyperlink>
-        </w:p>
-        <w:p>
-          <w:pPr>
-            <w:pStyle w:val="Verzeichnis3"/>
-            <w:tabs>
-              <w:tab w:val="right" w:leader="dot" w:pos="9062"/>
-            </w:tabs>
-            <w:rPr>
-              <w:rFonts w:eastAsiaTheme="minorEastAsia"/>
-              <w:noProof/>
-              <w:lang w:eastAsia="de-AT"/>
-            </w:rPr>
-          </w:pPr>
-          <w:hyperlink w:anchor="_Toc414562778" w:history="1">
-            <w:r>
-              <w:rPr>
-                <w:rStyle w:val="Hyperlink"/>
-                <w:noProof/>
-                <w:lang w:val="de-DE"/>
-              </w:rPr>
-              <w:t>snapshot</w:t>
-            </w:r>
-            <w:r>
-              <w:rPr>
-                <w:noProof/>
-                <w:webHidden/>
-              </w:rPr>
-              <w:tab/>
-            </w:r>
-            <w:r>
-              <w:rPr>
-                <w:noProof/>
-                <w:webHidden/>
-              </w:rPr>
-              <w:fldChar w:fldCharType="begin"/>
-            </w:r>
-            <w:r>
-              <w:rPr>
-                <w:noProof/>
-                <w:webHidden/>
-              </w:rPr>
-              <w:instrText xml:space="preserve"> PAGEREF _Toc414562778 \h </w:instrText>
-            </w:r>
-            <w:r>
-              <w:rPr>
-                <w:noProof/>
-                <w:webHidden/>
-              </w:rPr>
-            </w:r>
-            <w:r>
-              <w:rPr>
-                <w:noProof/>
-                <w:webHidden/>
-              </w:rPr>
-              <w:fldChar w:fldCharType="separate"/>
-            </w:r>
-            <w:r>
-              <w:rPr>
-                <w:noProof/>
-                <w:webHidden/>
-              </w:rPr>
-              <w:t>5</w:t>
-            </w:r>
-            <w:r>
-              <w:rPr>
-                <w:noProof/>
-                <w:webHidden/>
-              </w:rPr>
-              <w:fldChar w:fldCharType="end"/>
-            </w:r>
-          </w:hyperlink>
-        </w:p>
-        <w:p>
-          <w:pPr>
-            <w:pStyle w:val="Verzeichnis3"/>
-            <w:tabs>
-              <w:tab w:val="right" w:leader="dot" w:pos="9062"/>
-            </w:tabs>
-            <w:rPr>
-              <w:rFonts w:eastAsiaTheme="minorEastAsia"/>
-              <w:noProof/>
-              <w:lang w:eastAsia="de-AT"/>
-            </w:rPr>
-          </w:pPr>
-          <w:hyperlink w:anchor="_Toc414562779" w:history="1">
-            <w:r>
-              <w:rPr>
-                <w:rStyle w:val="Hyperlink"/>
-                <w:noProof/>
-                <w:lang w:val="de-DE"/>
-              </w:rPr>
-              <w:t>checkout</w:t>
-            </w:r>
-            <w:r>
-              <w:rPr>
-                <w:noProof/>
-                <w:webHidden/>
-              </w:rPr>
-              <w:tab/>
-            </w:r>
-            <w:r>
-              <w:rPr>
-                <w:noProof/>
-                <w:webHidden/>
-              </w:rPr>
-              <w:fldChar w:fldCharType="begin"/>
-            </w:r>
-            <w:r>
-              <w:rPr>
-                <w:noProof/>
-                <w:webHidden/>
-              </w:rPr>
-              <w:instrText xml:space="preserve"> PAGEREF _Toc414562779 \h </w:instrText>
-            </w:r>
-            <w:r>
-              <w:rPr>
-                <w:noProof/>
-                <w:webHidden/>
-              </w:rPr>
-            </w:r>
-            <w:r>
-              <w:rPr>
-                <w:noProof/>
-                <w:webHidden/>
-              </w:rPr>
-              <w:fldChar w:fldCharType="separate"/>
-            </w:r>
-            <w:r>
-              <w:rPr>
-                <w:noProof/>
-                <w:webHidden/>
-              </w:rPr>
-              <w:t>5</w:t>
-            </w:r>
-            <w:r>
-              <w:rPr>
-                <w:noProof/>
-                <w:webHidden/>
-              </w:rPr>
-              <w:fldChar w:fldCharType="end"/>
-            </w:r>
-          </w:hyperlink>
-        </w:p>
-        <w:p>
-          <w:pPr>
-            <w:pStyle w:val="Verzeichnis3"/>
-            <w:tabs>
-              <w:tab w:val="right" w:leader="dot" w:pos="9062"/>
-            </w:tabs>
-            <w:rPr>
-              <w:rFonts w:eastAsiaTheme="minorEastAsia"/>
-              <w:noProof/>
-              <w:lang w:eastAsia="de-AT"/>
-            </w:rPr>
-          </w:pPr>
-          <w:hyperlink w:anchor="_Toc414562780" w:history="1">
-            <w:r>
-              <w:rPr>
-                <w:rStyle w:val="Hyperlink"/>
-                <w:noProof/>
-                <w:lang w:val="de-DE"/>
-              </w:rPr>
-              <w:t>graft</w:t>
-            </w:r>
-            <w:r>
-              <w:rPr>
-                <w:noProof/>
-                <w:webHidden/>
-              </w:rPr>
-              <w:tab/>
-            </w:r>
-            <w:r>
-              <w:rPr>
-                <w:noProof/>
-                <w:webHidden/>
-              </w:rPr>
-              <w:fldChar w:fldCharType="begin"/>
-            </w:r>
-            <w:r>
-              <w:rPr>
-                <w:noProof/>
-                <w:webHidden/>
-              </w:rPr>
-              <w:instrText xml:space="preserve"> PAGEREF _Toc414562780 \h </w:instrText>
-            </w:r>
-            <w:r>
-              <w:rPr>
-                <w:noProof/>
-                <w:webHidden/>
-              </w:rPr>
-            </w:r>
-            <w:r>
-              <w:rPr>
-                <w:noProof/>
-                <w:webHidden/>
-              </w:rPr>
-              <w:fldChar w:fldCharType="separate"/>
-            </w:r>
-            <w:r>
-              <w:rPr>
-                <w:noProof/>
-                <w:webHidden/>
-              </w:rPr>
-              <w:t>5</w:t>
-            </w:r>
-            <w:r>
-              <w:rPr>
-                <w:noProof/>
-                <w:webHidden/>
-              </w:rPr>
-              <w:fldChar w:fldCharType="end"/>
-            </w:r>
-          </w:hyperlink>
-        </w:p>
-        <w:p>
-          <w:pPr>
-            <w:pStyle w:val="Verzeichnis3"/>
-            <w:tabs>
-              <w:tab w:val="right" w:leader="dot" w:pos="9062"/>
-            </w:tabs>
-            <w:rPr>
-              <w:rFonts w:eastAsiaTheme="minorEastAsia"/>
-              <w:noProof/>
-              <w:lang w:eastAsia="de-AT"/>
-            </w:rPr>
-          </w:pPr>
-          <w:hyperlink w:anchor="_Toc414562781" w:history="1">
-            <w:r>
-              <w:rPr>
-                <w:rStyle w:val="Hyperlink"/>
-                <w:noProof/>
-                <w:lang w:val="de-DE"/>
-              </w:rPr>
-              <w:t>filelog</w:t>
-            </w:r>
-            <w:r>
-              <w:rPr>
-                <w:noProof/>
-                <w:webHidden/>
-              </w:rPr>
-              <w:tab/>
-            </w:r>
-            <w:r>
-              <w:rPr>
-                <w:noProof/>
-                <w:webHidden/>
-              </w:rPr>
-              <w:fldChar w:fldCharType="begin"/>
-            </w:r>
-            <w:r>
-              <w:rPr>
-                <w:noProof/>
-                <w:webHidden/>
-              </w:rPr>
-              <w:instrText xml:space="preserve"> PAGEREF _Toc414562781 \h </w:instrText>
-            </w:r>
-            <w:r>
-              <w:rPr>
-                <w:noProof/>
-                <w:webHidden/>
-              </w:rPr>
-            </w:r>
-            <w:r>
-              <w:rPr>
-                <w:noProof/>
-                <w:webHidden/>
-              </w:rPr>
-              <w:fldChar w:fldCharType="separate"/>
-            </w:r>
-            <w:r>
-              <w:rPr>
-                <w:noProof/>
-                <w:webHidden/>
-              </w:rPr>
-              <w:t>5</w:t>
-            </w:r>
-            <w:r>
-              <w:rPr>
-                <w:noProof/>
-                <w:webHidden/>
-              </w:rPr>
-              <w:fldChar w:fldCharType="end"/>
-            </w:r>
-          </w:hyperlink>
-        </w:p>
-        <w:p>
-          <w:pPr>
-            <w:pStyle w:val="Verzeichnis3"/>
-            <w:tabs>
-              <w:tab w:val="right" w:leader="dot" w:pos="9062"/>
-            </w:tabs>
-            <w:rPr>
-              <w:rFonts w:eastAsiaTheme="minorEastAsia"/>
-              <w:noProof/>
-              <w:lang w:eastAsia="de-AT"/>
-            </w:rPr>
-          </w:pPr>
-          <w:hyperlink w:anchor="_Toc414562782" w:history="1">
-            <w:r>
-              <w:rPr>
-                <w:rStyle w:val="Hyperlink"/>
-                <w:noProof/>
-                <w:lang w:val="de-DE"/>
-              </w:rPr>
-              <w:t>list</w:t>
-            </w:r>
-            <w:r>
-              <w:rPr>
-                <w:noProof/>
-                <w:webHidden/>
-              </w:rPr>
-              <w:tab/>
-            </w:r>
-            <w:r>
-              <w:rPr>
-                <w:noProof/>
-                <w:webHidden/>
-              </w:rPr>
-              <w:fldChar w:fldCharType="begin"/>
-            </w:r>
-            <w:r>
-              <w:rPr>
-                <w:noProof/>
-                <w:webHidden/>
-              </w:rPr>
-              <w:instrText xml:space="preserve"> PAGEREF _Toc414562782 \h </w:instrText>
-            </w:r>
-            <w:r>
-              <w:rPr>
-                <w:noProof/>
-                <w:webHidden/>
-              </w:rPr>
-            </w:r>
-            <w:r>
-              <w:rPr>
-                <w:noProof/>
-                <w:webHidden/>
-              </w:rPr>
-              <w:fldChar w:fldCharType="separate"/>
-            </w:r>
-            <w:r>
-              <w:rPr>
-                <w:noProof/>
-                <w:webHidden/>
-              </w:rPr>
-              <w:t>5</w:t>
-            </w:r>
-            <w:r>
-              <w:rPr>
-                <w:noProof/>
-                <w:webHidden/>
-              </w:rPr>
-              <w:fldChar w:fldCharType="end"/>
-            </w:r>
-          </w:hyperlink>
-        </w:p>
-        <w:p>
-          <w:pPr>
-            <w:pStyle w:val="Verzeichnis3"/>
-            <w:tabs>
-              <w:tab w:val="right" w:leader="dot" w:pos="9062"/>
-            </w:tabs>
-            <w:rPr>
-              <w:rFonts w:eastAsiaTheme="minorEastAsia"/>
-              <w:noProof/>
-              <w:lang w:eastAsia="de-AT"/>
-            </w:rPr>
-          </w:pPr>
-          <w:hyperlink w:anchor="_Toc414562783" w:history="1">
-            <w:r>
-              <w:rPr>
-                <w:rStyle w:val="Hyperlink"/>
-                <w:noProof/>
-                <w:lang w:val="de-DE"/>
-              </w:rPr>
-              <w:t>log</w:t>
-            </w:r>
-            <w:r>
-              <w:rPr>
-                <w:noProof/>
-                <w:webHidden/>
-              </w:rPr>
-              <w:tab/>
-            </w:r>
-            <w:r>
-              <w:rPr>
-                <w:noProof/>
-                <w:webHidden/>
-              </w:rPr>
-              <w:fldChar w:fldCharType="begin"/>
-            </w:r>
-            <w:r>
-              <w:rPr>
-                <w:noProof/>
-                <w:webHidden/>
-              </w:rPr>
-              <w:instrText xml:space="preserve"> PAGEREF _Toc414562783 \h </w:instrText>
-            </w:r>
-            <w:r>
-              <w:rPr>
-                <w:noProof/>
-                <w:webHidden/>
-              </w:rPr>
-            </w:r>
-            <w:r>
-              <w:rPr>
-                <w:noProof/>
-                <w:webHidden/>
-              </w:rPr>
-              <w:fldChar w:fldCharType="separate"/>
-            </w:r>
-            <w:r>
-              <w:rPr>
-                <w:noProof/>
-                <w:webHidden/>
-              </w:rPr>
-              <w:t>6</w:t>
-            </w:r>
-            <w:r>
-              <w:rPr>
-                <w:noProof/>
-                <w:webHidden/>
-              </w:rPr>
-              <w:fldChar w:fldCharType="end"/>
-            </w:r>
-          </w:hyperlink>
-        </w:p>
-        <w:p>
-          <w:pPr>
-            <w:pStyle w:val="Verzeichnis3"/>
-            <w:tabs>
-              <w:tab w:val="right" w:leader="dot" w:pos="9062"/>
-            </w:tabs>
-            <w:rPr>
-              <w:rFonts w:eastAsiaTheme="minorEastAsia"/>
-              <w:noProof/>
-              <w:lang w:eastAsia="de-AT"/>
-            </w:rPr>
-          </w:pPr>
-          <w:hyperlink w:anchor="_Toc414562784" w:history="1">
-            <w:r>
-              <w:rPr>
-                <w:rStyle w:val="Hyperlink"/>
-                <w:noProof/>
-                <w:lang w:val="de-DE"/>
-              </w:rPr>
-              <w:t>merge</w:t>
-            </w:r>
-            <w:r>
-              <w:rPr>
-                <w:noProof/>
-                <w:webHidden/>
-              </w:rPr>
-              <w:tab/>
-            </w:r>
-            <w:r>
-              <w:rPr>
-                <w:noProof/>
-                <w:webHidden/>
-              </w:rPr>
-              <w:fldChar w:fldCharType="begin"/>
-            </w:r>
-            <w:r>
-              <w:rPr>
-                <w:noProof/>
-                <w:webHidden/>
-              </w:rPr>
-              <w:instrText xml:space="preserve"> PAGEREF _Toc414562784 \h </w:instrText>
-            </w:r>
-            <w:r>
-              <w:rPr>
-                <w:noProof/>
-                <w:webHidden/>
-              </w:rPr>
-            </w:r>
-            <w:r>
-              <w:rPr>
-                <w:noProof/>
-                <w:webHidden/>
-              </w:rPr>
-              <w:fldChar w:fldCharType="separate"/>
-            </w:r>
-            <w:r>
-              <w:rPr>
-                <w:noProof/>
-                <w:webHidden/>
-              </w:rPr>
-              <w:t>6</w:t>
-            </w:r>
-            <w:r>
-              <w:rPr>
-                <w:noProof/>
-                <w:webHidden/>
-              </w:rPr>
-              <w:fldChar w:fldCharType="end"/>
-            </w:r>
-          </w:hyperlink>
-        </w:p>
-        <w:p>
-          <w:pPr>
-            <w:pStyle w:val="Verzeichnis3"/>
-            <w:tabs>
-              <w:tab w:val="right" w:leader="dot" w:pos="9062"/>
-            </w:tabs>
-            <w:rPr>
-              <w:rFonts w:eastAsiaTheme="minorEastAsia"/>
-              <w:noProof/>
-              <w:lang w:eastAsia="de-AT"/>
-            </w:rPr>
-          </w:pPr>
-          <w:hyperlink w:anchor="_Toc414562785" w:history="1">
-            <w:r>
-              <w:rPr>
-                <w:rStyle w:val="Hyperlink"/>
-                <w:noProof/>
-                <w:lang w:val="de-DE"/>
-              </w:rPr>
-              <w:t>newfs</w:t>
-            </w:r>
-            <w:r>
-              <w:rPr>
-                <w:noProof/>
-                <w:webHidden/>
-              </w:rPr>
-              <w:tab/>
-            </w:r>
-            <w:r>
-              <w:rPr>
-                <w:noProof/>
-                <w:webHidden/>
-              </w:rPr>
-              <w:fldChar w:fldCharType="begin"/>
-            </w:r>
-            <w:r>
-              <w:rPr>
-                <w:noProof/>
-                <w:webHidden/>
-              </w:rPr>
-              <w:instrText xml:space="preserve"> PAGEREF _Toc414562785 \h </w:instrText>
-            </w:r>
-            <w:r>
-              <w:rPr>
-                <w:noProof/>
-                <w:webHidden/>
-              </w:rPr>
-            </w:r>
-            <w:r>
-              <w:rPr>
-                <w:noProof/>
-                <w:webHidden/>
-              </w:rPr>
-              <w:fldChar w:fldCharType="separate"/>
-            </w:r>
-            <w:r>
-              <w:rPr>
-                <w:noProof/>
-                <w:webHidden/>
-              </w:rPr>
-              <w:t>6</w:t>
-            </w:r>
-            <w:r>
-              <w:rPr>
-                <w:noProof/>
-                <w:webHidden/>
-              </w:rPr>
-              <w:fldChar w:fldCharType="end"/>
-            </w:r>
-          </w:hyperlink>
-        </w:p>
-        <w:p>
-          <w:pPr>
-            <w:pStyle w:val="Verzeichnis3"/>
-            <w:tabs>
-              <w:tab w:val="right" w:leader="dot" w:pos="9062"/>
-            </w:tabs>
-            <w:rPr>
-              <w:rFonts w:eastAsiaTheme="minorEastAsia"/>
-              <w:noProof/>
-              <w:lang w:eastAsia="de-AT"/>
-            </w:rPr>
-          </w:pPr>
-          <w:hyperlink w:anchor="_Toc414562786" w:history="1">
-            <w:r>
-              <w:rPr>
-                <w:rStyle w:val="Hyperlink"/>
-                <w:noProof/>
-                <w:lang w:val="de-DE"/>
-              </w:rPr>
-              <w:t>pull</w:t>
-            </w:r>
-            <w:r>
-              <w:rPr>
-                <w:noProof/>
-                <w:webHidden/>
-              </w:rPr>
-              <w:tab/>
-            </w:r>
-            <w:r>
-              <w:rPr>
-                <w:noProof/>
-                <w:webHidden/>
-              </w:rPr>
-              <w:fldChar w:fldCharType="begin"/>
-            </w:r>
-            <w:r>
-              <w:rPr>
-                <w:noProof/>
-                <w:webHidden/>
-              </w:rPr>
-              <w:instrText xml:space="preserve"> PAGEREF _Toc414562786 \h </w:instrText>
-            </w:r>
-            <w:r>
-              <w:rPr>
-                <w:noProof/>
-                <w:webHidden/>
-              </w:rPr>
-            </w:r>
-            <w:r>
-              <w:rPr>
-                <w:noProof/>
-                <w:webHidden/>
-              </w:rPr>
-              <w:fldChar w:fldCharType="separate"/>
-            </w:r>
-            <w:r>
-              <w:rPr>
-                <w:noProof/>
-                <w:webHidden/>
-              </w:rPr>
-              <w:t>6</w:t>
-            </w:r>
-            <w:r>
-              <w:rPr>
-                <w:noProof/>
-                <w:webHidden/>
-              </w:rPr>
-              <w:fldChar w:fldCharType="end"/>
-            </w:r>
-          </w:hyperlink>
-        </w:p>
-        <w:p>
-          <w:pPr>
-            <w:pStyle w:val="Verzeichnis3"/>
-            <w:tabs>
-              <w:tab w:val="right" w:leader="dot" w:pos="9062"/>
-            </w:tabs>
-            <w:rPr>
-              <w:rFonts w:eastAsiaTheme="minorEastAsia"/>
-              <w:noProof/>
-              <w:lang w:eastAsia="de-AT"/>
-            </w:rPr>
-          </w:pPr>
-          <w:hyperlink w:anchor="_Toc414562787" w:history="1">
-            <w:r>
-              <w:rPr>
-                <w:rStyle w:val="Hyperlink"/>
-                <w:noProof/>
-                <w:lang w:val="de-DE"/>
-              </w:rPr>
-              <w:t>remote</w:t>
-            </w:r>
-            <w:r>
-              <w:rPr>
-                <w:noProof/>
-                <w:webHidden/>
-              </w:rPr>
-              <w:tab/>
-            </w:r>
-            <w:r>
-              <w:rPr>
-                <w:noProof/>
-                <w:webHidden/>
-              </w:rPr>
-              <w:fldChar w:fldCharType="begin"/>
-            </w:r>
-            <w:r>
-              <w:rPr>
-                <w:noProof/>
-                <w:webHidden/>
-              </w:rPr>
-              <w:instrText xml:space="preserve"> PAGEREF _Toc414562787 \h </w:instrText>
-            </w:r>
-            <w:r>
-              <w:rPr>
-                <w:noProof/>
-                <w:webHidden/>
-              </w:rPr>
-            </w:r>
-            <w:r>
-              <w:rPr>
-                <w:noProof/>
-                <w:webHidden/>
-              </w:rPr>
-              <w:fldChar w:fldCharType="separate"/>
-            </w:r>
-            <w:r>
-              <w:rPr>
-                <w:noProof/>
-                <w:webHidden/>
-              </w:rPr>
-              <w:t>6</w:t>
-            </w:r>
-            <w:r>
-              <w:rPr>
-                <w:noProof/>
-                <w:webHidden/>
-              </w:rPr>
-              <w:fldChar w:fldCharType="end"/>
-            </w:r>
-          </w:hyperlink>
-        </w:p>
-        <w:p>
-          <w:pPr>
-            <w:pStyle w:val="Verzeichnis3"/>
-            <w:tabs>
-              <w:tab w:val="right" w:leader="dot" w:pos="9062"/>
-            </w:tabs>
-            <w:rPr>
-              <w:rFonts w:eastAsiaTheme="minorEastAsia"/>
-              <w:noProof/>
-              <w:lang w:eastAsia="de-AT"/>
-            </w:rPr>
-          </w:pPr>
-          <w:hyperlink w:anchor="_Toc414562788" w:history="1">
-            <w:r>
-              <w:rPr>
-                <w:rStyle w:val="Hyperlink"/>
-                <w:noProof/>
-                <w:lang w:val="de-DE"/>
-              </w:rPr>
-              <w:t>removefs</w:t>
-            </w:r>
-            <w:r>
-              <w:rPr>
-                <w:noProof/>
-                <w:webHidden/>
-              </w:rPr>
-              <w:tab/>
-            </w:r>
-            <w:r>
-              <w:rPr>
-                <w:noProof/>
-                <w:webHidden/>
-              </w:rPr>
-              <w:fldChar w:fldCharType="begin"/>
-            </w:r>
-            <w:r>
-              <w:rPr>
-                <w:noProof/>
-                <w:webHidden/>
-              </w:rPr>
-              <w:instrText xml:space="preserve"> PAGEREF _Toc414562788 \h </w:instrText>
-            </w:r>
-            <w:r>
-              <w:rPr>
-                <w:noProof/>
-                <w:webHidden/>
-              </w:rPr>
-            </w:r>
-            <w:r>
-              <w:rPr>
-                <w:noProof/>
-                <w:webHidden/>
-              </w:rPr>
-              <w:fldChar w:fldCharType="separate"/>
-            </w:r>
-            <w:r>
-              <w:rPr>
-                <w:noProof/>
-                <w:webHidden/>
-              </w:rPr>
-              <w:t>6</w:t>
-            </w:r>
-            <w:r>
-              <w:rPr>
-                <w:noProof/>
-                <w:webHidden/>
-              </w:rPr>
-              <w:fldChar w:fldCharType="end"/>
-            </w:r>
-          </w:hyperlink>
-        </w:p>
-        <w:p>
-          <w:pPr>
-            <w:pStyle w:val="Verzeichnis3"/>
-            <w:tabs>
-              <w:tab w:val="right" w:leader="dot" w:pos="9062"/>
-            </w:tabs>
-            <w:rPr>
-              <w:rFonts w:eastAsiaTheme="minorEastAsia"/>
-              <w:noProof/>
-              <w:lang w:eastAsia="de-AT"/>
-            </w:rPr>
-          </w:pPr>
-          <w:hyperlink w:anchor="_Toc414562789" w:history="1">
-            <w:r>
-              <w:rPr>
-                <w:rStyle w:val="Hyperlink"/>
-                <w:noProof/>
-                <w:lang w:val="de-DE"/>
-              </w:rPr>
-              <w:t>show</w:t>
-            </w:r>
-            <w:r>
-              <w:rPr>
-                <w:noProof/>
-                <w:webHidden/>
-              </w:rPr>
-              <w:tab/>
-            </w:r>
-            <w:r>
-              <w:rPr>
-                <w:noProof/>
-                <w:webHidden/>
-              </w:rPr>
-              <w:fldChar w:fldCharType="begin"/>
-            </w:r>
-            <w:r>
-              <w:rPr>
-                <w:noProof/>
-                <w:webHidden/>
-              </w:rPr>
-              <w:instrText xml:space="preserve"> PAGEREF _Toc414562789 \h </w:instrText>
-            </w:r>
-            <w:r>
-              <w:rPr>
-                <w:noProof/>
-                <w:webHidden/>
-              </w:rPr>
-            </w:r>
-            <w:r>
-              <w:rPr>
-                <w:noProof/>
-                <w:webHidden/>
-              </w:rPr>
-              <w:fldChar w:fldCharType="separate"/>
-            </w:r>
-            <w:r>
-              <w:rPr>
-                <w:noProof/>
-                <w:webHidden/>
-              </w:rPr>
-              <w:t>7</w:t>
-            </w:r>
-            <w:r>
-              <w:rPr>
-                <w:noProof/>
-                <w:webHidden/>
-              </w:rPr>
-              <w:fldChar w:fldCharType="end"/>
-            </w:r>
-          </w:hyperlink>
-        </w:p>
-        <w:p>
-          <w:pPr>
-            <w:pStyle w:val="Verzeichnis3"/>
-            <w:tabs>
-              <w:tab w:val="right" w:leader="dot" w:pos="9062"/>
-            </w:tabs>
-            <w:rPr>
-              <w:rFonts w:eastAsiaTheme="minorEastAsia"/>
-              <w:noProof/>
-              <w:lang w:eastAsia="de-AT"/>
-            </w:rPr>
-          </w:pPr>
-          <w:hyperlink w:anchor="_Toc414562790" w:history="1">
-            <w:r>
-              <w:rPr>
-                <w:rStyle w:val="Hyperlink"/>
-                <w:noProof/>
-                <w:lang w:val="de-DE"/>
-              </w:rPr>
-              <w:t>status</w:t>
-            </w:r>
-            <w:r>
-              <w:rPr>
-                <w:noProof/>
-                <w:webHidden/>
-              </w:rPr>
-              <w:tab/>
-            </w:r>
-            <w:r>
-              <w:rPr>
-                <w:noProof/>
-                <w:webHidden/>
-              </w:rPr>
-              <w:fldChar w:fldCharType="begin"/>
-            </w:r>
-            <w:r>
-              <w:rPr>
-                <w:noProof/>
-                <w:webHidden/>
-              </w:rPr>
-              <w:instrText xml:space="preserve"> PAGEREF _Toc414562790 \h </w:instrText>
-            </w:r>
-            <w:r>
-              <w:rPr>
-                <w:noProof/>
-                <w:webHidden/>
-              </w:rPr>
-            </w:r>
-            <w:r>
-              <w:rPr>
-                <w:noProof/>
-                <w:webHidden/>
-              </w:rPr>
-              <w:fldChar w:fldCharType="separate"/>
-            </w:r>
-            <w:r>
-              <w:rPr>
-                <w:noProof/>
-                <w:webHidden/>
-              </w:rPr>
-              <w:t>7</w:t>
-            </w:r>
-            <w:r>
-              <w:rPr>
-                <w:noProof/>
-                <w:webHidden/>
-              </w:rPr>
-              <w:fldChar w:fldCharType="end"/>
-            </w:r>
-          </w:hyperlink>
-        </w:p>
-        <w:p>
-          <w:pPr>
-            <w:pStyle w:val="Verzeichnis3"/>
-            <w:tabs>
-              <w:tab w:val="right" w:leader="dot" w:pos="9062"/>
-            </w:tabs>
-            <w:rPr>
-              <w:rFonts w:eastAsiaTheme="minorEastAsia"/>
-              <w:noProof/>
-              <w:lang w:eastAsia="de-AT"/>
-            </w:rPr>
-          </w:pPr>
-          <w:hyperlink w:anchor="_Toc414562791" w:history="1">
-            <w:r>
-              <w:rPr>
-                <w:rStyle w:val="Hyperlink"/>
-                <w:noProof/>
-                <w:lang w:val="de-DE"/>
-              </w:rPr>
-              <w:t>tip</w:t>
-            </w:r>
-            <w:r>
-              <w:rPr>
-                <w:noProof/>
-                <w:webHidden/>
-              </w:rPr>
-              <w:tab/>
-            </w:r>
-            <w:r>
-              <w:rPr>
-                <w:noProof/>
-                <w:webHidden/>
-              </w:rPr>
-              <w:fldChar w:fldCharType="begin"/>
-            </w:r>
-            <w:r>
-              <w:rPr>
-                <w:noProof/>
-                <w:webHidden/>
-              </w:rPr>
-              <w:instrText xml:space="preserve"> PAGEREF _Toc414562791 \h </w:instrText>
-            </w:r>
-            <w:r>
-              <w:rPr>
-                <w:noProof/>
-                <w:webHidden/>
-              </w:rPr>
-            </w:r>
-            <w:r>
-              <w:rPr>
-                <w:noProof/>
-                <w:webHidden/>
-              </w:rPr>
-              <w:fldChar w:fldCharType="separate"/>
-            </w:r>
-            <w:r>
-              <w:rPr>
-                <w:noProof/>
-                <w:webHidden/>
-              </w:rPr>
-              <w:t>7</w:t>
-            </w:r>
-            <w:r>
-              <w:rPr>
-                <w:noProof/>
-                <w:webHidden/>
-              </w:rPr>
-              <w:fldChar w:fldCharType="end"/>
-            </w:r>
-          </w:hyperlink>
-        </w:p>
-        <w:p>
-          <w:pPr>
-            <w:pStyle w:val="Verzeichnis3"/>
-            <w:tabs>
-              <w:tab w:val="right" w:leader="dot" w:pos="9062"/>
-            </w:tabs>
-            <w:rPr>
-              <w:rFonts w:eastAsiaTheme="minorEastAsia"/>
-              <w:noProof/>
-              <w:lang w:eastAsia="de-AT"/>
-            </w:rPr>
-          </w:pPr>
-          <w:hyperlink w:anchor="_Toc414562792" w:history="1">
-            <w:r>
-              <w:rPr>
-                <w:rStyle w:val="Hyperlink"/>
-                <w:noProof/>
-                <w:lang w:val="de-DE"/>
-              </w:rPr>
-              <w:t>varlink</w:t>
-            </w:r>
-            <w:r>
-              <w:rPr>
-                <w:noProof/>
-                <w:webHidden/>
-              </w:rPr>
-              <w:tab/>
-            </w:r>
-            <w:r>
-              <w:rPr>
-                <w:noProof/>
-                <w:webHidden/>
-              </w:rPr>
-              <w:fldChar w:fldCharType="begin"/>
-            </w:r>
-            <w:r>
-              <w:rPr>
-                <w:noProof/>
-                <w:webHidden/>
-              </w:rPr>
-              <w:instrText xml:space="preserve"> PAGEREF _Toc414562792 \h </w:instrText>
-            </w:r>
-            <w:r>
-              <w:rPr>
-                <w:noProof/>
-                <w:webHidden/>
-              </w:rPr>
-            </w:r>
-            <w:r>
-              <w:rPr>
-                <w:noProof/>
-                <w:webHidden/>
-              </w:rPr>
-              <w:fldChar w:fldCharType="separate"/>
-            </w:r>
-            <w:r>
-              <w:rPr>
-                <w:noProof/>
-                <w:webHidden/>
-              </w:rPr>
-              <w:t>7</w:t>
+              <w:t>10</w:t>
             </w:r>
             <w:r>
               <w:rPr>
@@ -2259,14 +2114,14 @@
               <w:lang w:eastAsia="de-AT"/>
             </w:rPr>
           </w:pPr>
-          <w:hyperlink w:anchor="_Toc414562793" w:history="1">
+          <w:hyperlink w:anchor="_Toc414567743" w:history="1">
             <w:r>
               <w:rPr>
                 <w:rStyle w:val="Hyperlink"/>
                 <w:noProof/>
                 <w:lang w:val="de-DE"/>
               </w:rPr>
-              <w:t>Fehlerberichte</w:t>
+              <w:t>Quellen</w:t>
             </w:r>
             <w:r>
               <w:rPr>
@@ -2287,7 +2142,7 @@
                 <w:noProof/>
                 <w:webHidden/>
               </w:rPr>
-              <w:instrText xml:space="preserve"> PAGEREF _Toc414562793 \h </w:instrText>
+              <w:instrText xml:space="preserve"> PAGEREF _Toc414567743 \h </w:instrText>
             </w:r>
             <w:r>
               <w:rPr>
@@ -2307,78 +2162,7 @@
                 <w:noProof/>
                 <w:webHidden/>
               </w:rPr>
-              <w:t>8</w:t>
-            </w:r>
-            <w:r>
-              <w:rPr>
-                <w:noProof/>
-                <w:webHidden/>
-              </w:rPr>
-              <w:fldChar w:fldCharType="end"/>
-            </w:r>
-          </w:hyperlink>
-        </w:p>
-        <w:p>
-          <w:pPr>
-            <w:pStyle w:val="Verzeichnis1"/>
-            <w:tabs>
-              <w:tab w:val="right" w:leader="dot" w:pos="9062"/>
-            </w:tabs>
-            <w:rPr>
-              <w:rFonts w:eastAsiaTheme="minorEastAsia"/>
-              <w:noProof/>
-              <w:lang w:eastAsia="de-AT"/>
-            </w:rPr>
-          </w:pPr>
-          <w:hyperlink w:anchor="_Toc414562794" w:history="1">
-            <w:r>
-              <w:rPr>
-                <w:rStyle w:val="Hyperlink"/>
-                <w:noProof/>
-                <w:lang w:val="de-DE"/>
-              </w:rPr>
-              <w:t>Quellen</w:t>
-            </w:r>
-            <w:r>
-              <w:rPr>
-                <w:noProof/>
-                <w:webHidden/>
-              </w:rPr>
-              <w:tab/>
-            </w:r>
-            <w:r>
-              <w:rPr>
-                <w:noProof/>
-                <w:webHidden/>
-              </w:rPr>
-              <w:fldChar w:fldCharType="begin"/>
-            </w:r>
-            <w:r>
-              <w:rPr>
-                <w:noProof/>
-                <w:webHidden/>
-              </w:rPr>
-              <w:instrText xml:space="preserve"> PAGEREF _Toc414562794 \h </w:instrText>
-            </w:r>
-            <w:r>
-              <w:rPr>
-                <w:noProof/>
-                <w:webHidden/>
-              </w:rPr>
-            </w:r>
-            <w:r>
-              <w:rPr>
-                <w:noProof/>
-                <w:webHidden/>
-              </w:rPr>
-              <w:fldChar w:fldCharType="separate"/>
-            </w:r>
-            <w:r>
-              <w:rPr>
-                <w:noProof/>
-                <w:webHidden/>
-              </w:rPr>
-              <w:t>9</w:t>
+              <w:t>11</w:t>
             </w:r>
             <w:r>
               <w:rPr>
@@ -2436,35 +2220,47 @@
       <w:pPr>
         <w:pStyle w:val="berschrift1"/>
         <w:rPr>
-          <w:lang w:val="de-DE"/>
-        </w:rPr>
-      </w:pPr>
-      <w:bookmarkStart w:id="0" w:name="_Toc414562768"/>
-      <w:r>
-        <w:rPr>
-          <w:lang w:val="de-DE"/>
+          <w:lang w:val="en-US"/>
+        </w:rPr>
+      </w:pPr>
+      <w:bookmarkStart w:id="0" w:name="_Toc414567720"/>
+      <w:proofErr w:type="spellStart"/>
+      <w:r>
+        <w:rPr>
+          <w:lang w:val="en-US"/>
         </w:rPr>
         <w:lastRenderedPageBreak/>
         <w:t>Aufgabenstellung</w:t>
       </w:r>
       <w:bookmarkEnd w:id="0"/>
+      <w:proofErr w:type="spellEnd"/>
     </w:p>
     <w:p>
       <w:pPr>
         <w:rPr>
           <w:b/>
           <w:sz w:val="28"/>
-          <w:lang w:val="de-DE"/>
+          <w:lang w:val="en-US"/>
         </w:rPr>
       </w:pPr>
       <w:r>
         <w:rPr>
           <w:b/>
           <w:sz w:val="28"/>
-          <w:lang w:val="de-DE"/>
-        </w:rPr>
-        <w:t>Installation und Implementierung</w:t>
-      </w:r>
+          <w:lang w:val="en-US"/>
+        </w:rPr>
+        <w:t xml:space="preserve">Installation und </w:t>
+      </w:r>
+      <w:proofErr w:type="spellStart"/>
+      <w:r>
+        <w:rPr>
+          <w:b/>
+          <w:sz w:val="28"/>
+          <w:lang w:val="en-US"/>
+        </w:rPr>
+        <w:t>Implementierung</w:t>
+      </w:r>
+      <w:proofErr w:type="spellEnd"/>
     </w:p>
     <w:p>
       <w:pPr>
@@ -2503,9 +2299,15 @@
       </w:r>
       <w:r>
         <w:rPr>
-          <w:lang w:val="de-DE"/>
-        </w:rPr>
-        <w:t xml:space="preserve"> [1]</w:t>
+          <w:lang w:val="en-US"/>
+        </w:rPr>
+        <w:t xml:space="preserve"> </w:t>
+      </w:r>
+      <w:r>
+        <w:rPr>
+          <w:lang w:val="de-DE"/>
+        </w:rPr>
+        <w:t>[1]</w:t>
       </w:r>
     </w:p>
     <w:p>
@@ -2701,197 +2503,129 @@
         </w:numPr>
         <w:spacing w:before="100" w:beforeAutospacing="1" w:after="100" w:afterAutospacing="1" w:line="240" w:lineRule="auto"/>
         <w:rPr>
-          <w:lang w:val="de-DE"/>
-        </w:rPr>
-      </w:pPr>
-      <w:r>
-        <w:rPr>
-          <w:lang w:val="de-DE"/>
-        </w:rPr>
-        <w:t xml:space="preserve">Einsatz/Dokumentation der </w:t>
-      </w:r>
-      <w:proofErr w:type="spellStart"/>
-      <w:r>
-        <w:rPr>
-          <w:lang w:val="de-DE"/>
+          <w:lang w:val="en-US"/>
+        </w:rPr>
+      </w:pPr>
+      <w:proofErr w:type="spellStart"/>
+      <w:r>
+        <w:rPr>
+          <w:lang w:val="en-US"/>
+        </w:rPr>
+        <w:t>Einsatz</w:t>
+      </w:r>
+      <w:proofErr w:type="spellEnd"/>
+      <w:r>
+        <w:rPr>
+          <w:lang w:val="en-US"/>
+        </w:rPr>
+        <w:t>/</w:t>
+      </w:r>
+      <w:proofErr w:type="spellStart"/>
+      <w:r>
+        <w:rPr>
+          <w:lang w:val="en-US"/>
+        </w:rPr>
+        <w:t>Dokumentation</w:t>
+      </w:r>
+      <w:proofErr w:type="spellEnd"/>
+      <w:r>
+        <w:rPr>
+          <w:lang w:val="en-US"/>
+        </w:rPr>
+        <w:t xml:space="preserve"> </w:t>
+      </w:r>
+      <w:proofErr w:type="spellStart"/>
+      <w:r>
+        <w:rPr>
+          <w:lang w:val="en-US"/>
+        </w:rPr>
+        <w:t>der</w:t>
+      </w:r>
+      <w:proofErr w:type="spellEnd"/>
+      <w:r>
+        <w:rPr>
+          <w:lang w:val="en-US"/>
+        </w:rPr>
+        <w:t xml:space="preserve"> </w:t>
+      </w:r>
+      <w:proofErr w:type="spellStart"/>
+      <w:r>
+        <w:rPr>
+          <w:lang w:val="en-US"/>
         </w:rPr>
         <w:t>Ori</w:t>
       </w:r>
       <w:proofErr w:type="spellEnd"/>
       <w:r>
         <w:rPr>
-          <w:lang w:val="de-DE"/>
-        </w:rPr>
-        <w:t xml:space="preserve"> API (</w:t>
-      </w:r>
-      <w:proofErr w:type="spellStart"/>
-      <w:r>
-        <w:rPr>
-          <w:lang w:val="de-DE"/>
-        </w:rPr>
-        <w:t>replicate</w:t>
-      </w:r>
-      <w:proofErr w:type="spellEnd"/>
-      <w:r>
-        <w:rPr>
-          <w:lang w:val="de-DE"/>
-        </w:rPr>
-        <w:t xml:space="preserve">, </w:t>
-      </w:r>
-      <w:proofErr w:type="spellStart"/>
-      <w:r>
-        <w:rPr>
-          <w:lang w:val="de-DE"/>
-        </w:rPr>
-        <w:t>snapshot</w:t>
-      </w:r>
-      <w:proofErr w:type="spellEnd"/>
-      <w:r>
-        <w:rPr>
-          <w:lang w:val="de-DE"/>
-        </w:rPr>
-        <w:t xml:space="preserve">, </w:t>
-      </w:r>
-      <w:proofErr w:type="spellStart"/>
-      <w:r>
-        <w:rPr>
-          <w:lang w:val="de-DE"/>
-        </w:rPr>
-        <w:t>checkout</w:t>
-      </w:r>
-      <w:proofErr w:type="spellEnd"/>
-      <w:r>
-        <w:rPr>
-          <w:lang w:val="de-DE"/>
-        </w:rPr>
-        <w:t xml:space="preserve">, graft, </w:t>
-      </w:r>
-      <w:proofErr w:type="spellStart"/>
-      <w:r>
-        <w:rPr>
-          <w:lang w:val="de-DE"/>
+          <w:lang w:val="en-US"/>
+        </w:rPr>
+        <w:t xml:space="preserve"> API (replicate, snapshot, checkout, graft, </w:t>
+      </w:r>
+      <w:proofErr w:type="spellStart"/>
+      <w:r>
+        <w:rPr>
+          <w:lang w:val="en-US"/>
         </w:rPr>
         <w:t>filelog</w:t>
       </w:r>
       <w:proofErr w:type="spellEnd"/>
       <w:r>
         <w:rPr>
-          <w:lang w:val="de-DE"/>
-        </w:rPr>
-        <w:t xml:space="preserve">, </w:t>
-      </w:r>
-      <w:proofErr w:type="spellStart"/>
-      <w:r>
-        <w:rPr>
-          <w:lang w:val="de-DE"/>
-        </w:rPr>
-        <w:t>list</w:t>
-      </w:r>
-      <w:proofErr w:type="spellEnd"/>
-      <w:r>
-        <w:rPr>
-          <w:lang w:val="de-DE"/>
-        </w:rPr>
-        <w:t xml:space="preserve">, log, </w:t>
-      </w:r>
-      <w:proofErr w:type="spellStart"/>
-      <w:r>
-        <w:rPr>
-          <w:lang w:val="de-DE"/>
-        </w:rPr>
-        <w:t>merge</w:t>
-      </w:r>
-      <w:proofErr w:type="spellEnd"/>
-      <w:r>
-        <w:rPr>
-          <w:lang w:val="de-DE"/>
-        </w:rPr>
-        <w:t xml:space="preserve">, </w:t>
-      </w:r>
-      <w:proofErr w:type="spellStart"/>
-      <w:r>
-        <w:rPr>
-          <w:lang w:val="de-DE"/>
+          <w:lang w:val="en-US"/>
+        </w:rPr>
+        <w:t xml:space="preserve">, list, log, merge, </w:t>
+      </w:r>
+      <w:proofErr w:type="spellStart"/>
+      <w:r>
+        <w:rPr>
+          <w:lang w:val="en-US"/>
         </w:rPr>
         <w:t>newfs</w:t>
       </w:r>
       <w:proofErr w:type="spellEnd"/>
       <w:r>
         <w:rPr>
-          <w:lang w:val="de-DE"/>
+          <w:lang w:val="en-US"/>
         </w:rPr>
         <w:t xml:space="preserve">, pull, remote, </w:t>
       </w:r>
       <w:proofErr w:type="spellStart"/>
       <w:r>
         <w:rPr>
-          <w:lang w:val="de-DE"/>
+          <w:lang w:val="en-US"/>
         </w:rPr>
         <w:t>removefs</w:t>
       </w:r>
       <w:proofErr w:type="spellEnd"/>
       <w:r>
         <w:rPr>
-          <w:lang w:val="de-DE"/>
-        </w:rPr>
-        <w:t xml:space="preserve">, </w:t>
-      </w:r>
-      <w:proofErr w:type="spellStart"/>
-      <w:r>
-        <w:rPr>
-          <w:lang w:val="de-DE"/>
-        </w:rPr>
-        <w:t>show</w:t>
-      </w:r>
-      <w:proofErr w:type="spellEnd"/>
-      <w:r>
-        <w:rPr>
-          <w:lang w:val="de-DE"/>
-        </w:rPr>
-        <w:t xml:space="preserve">, </w:t>
-      </w:r>
-      <w:proofErr w:type="spellStart"/>
-      <w:r>
-        <w:rPr>
-          <w:lang w:val="de-DE"/>
-        </w:rPr>
-        <w:t>status</w:t>
-      </w:r>
-      <w:proofErr w:type="spellEnd"/>
-      <w:r>
-        <w:rPr>
-          <w:lang w:val="de-DE"/>
-        </w:rPr>
-        <w:t xml:space="preserve">, </w:t>
-      </w:r>
-      <w:proofErr w:type="spellStart"/>
-      <w:r>
-        <w:rPr>
-          <w:lang w:val="de-DE"/>
-        </w:rPr>
-        <w:t>tip</w:t>
-      </w:r>
-      <w:proofErr w:type="spellEnd"/>
-      <w:r>
-        <w:rPr>
-          <w:lang w:val="de-DE"/>
-        </w:rPr>
-        <w:t xml:space="preserve">, </w:t>
-      </w:r>
-      <w:proofErr w:type="spellStart"/>
-      <w:r>
-        <w:rPr>
-          <w:lang w:val="de-DE"/>
+          <w:lang w:val="en-US"/>
+        </w:rPr>
+        <w:t xml:space="preserve">, show, status, tip, </w:t>
+      </w:r>
+      <w:proofErr w:type="spellStart"/>
+      <w:r>
+        <w:rPr>
+          <w:lang w:val="en-US"/>
         </w:rPr>
         <w:t>varlink</w:t>
       </w:r>
       <w:proofErr w:type="spellEnd"/>
       <w:r>
         <w:rPr>
-          <w:lang w:val="de-DE"/>
-        </w:rPr>
-        <w:t>): 8 Punkte</w:t>
-      </w:r>
+          <w:lang w:val="en-US"/>
+        </w:rPr>
+        <w:t xml:space="preserve">): 8 </w:t>
+      </w:r>
+      <w:proofErr w:type="spellStart"/>
+      <w:r>
+        <w:rPr>
+          <w:lang w:val="en-US"/>
+        </w:rPr>
+        <w:t>Punkte</w:t>
+      </w:r>
+      <w:proofErr w:type="spellEnd"/>
     </w:p>
     <w:p>
       <w:pPr>
@@ -2950,7 +2684,7 @@
       <w:pPr>
         <w:pStyle w:val="StandardWeb"/>
         <w:rPr>
-          <w:lang w:val="de-DE"/>
+          <w:lang w:val="en-US"/>
         </w:rPr>
       </w:pPr>
       <w:r>
@@ -3143,133 +2877,41 @@
         <w:rPr>
           <w:lang w:val="de-DE"/>
         </w:rPr>
-        <w:t xml:space="preserve">. Replication, </w:t>
-      </w:r>
-      <w:proofErr w:type="spellStart"/>
-      <w:r>
-        <w:rPr>
-          <w:lang w:val="de-DE"/>
-        </w:rPr>
-        <w:t>History</w:t>
-      </w:r>
-      <w:proofErr w:type="spellEnd"/>
-      <w:r>
-        <w:rPr>
-          <w:lang w:val="de-DE"/>
-        </w:rPr>
-        <w:t xml:space="preserve">, </w:t>
-      </w:r>
-      <w:proofErr w:type="spellStart"/>
-      <w:r>
-        <w:rPr>
-          <w:lang w:val="de-DE"/>
-        </w:rPr>
-        <w:t>and</w:t>
-      </w:r>
-      <w:proofErr w:type="spellEnd"/>
-      <w:r>
-        <w:rPr>
-          <w:lang w:val="de-DE"/>
-        </w:rPr>
-        <w:t xml:space="preserve"> </w:t>
-      </w:r>
-      <w:proofErr w:type="spellStart"/>
-      <w:r>
-        <w:rPr>
-          <w:lang w:val="de-DE"/>
-        </w:rPr>
-        <w:t>Grafting</w:t>
-      </w:r>
-      <w:proofErr w:type="spellEnd"/>
-      <w:r>
-        <w:rPr>
-          <w:lang w:val="de-DE"/>
-        </w:rPr>
-        <w:t xml:space="preserve"> in </w:t>
-      </w:r>
-      <w:proofErr w:type="spellStart"/>
-      <w:r>
-        <w:rPr>
-          <w:lang w:val="de-DE"/>
-        </w:rPr>
-        <w:t>the</w:t>
-      </w:r>
-      <w:proofErr w:type="spellEnd"/>
-      <w:r>
-        <w:rPr>
-          <w:lang w:val="de-DE"/>
-        </w:rPr>
-        <w:t xml:space="preserve"> </w:t>
-      </w:r>
-      <w:proofErr w:type="spellStart"/>
-      <w:r>
-        <w:rPr>
-          <w:lang w:val="de-DE"/>
+        <w:t xml:space="preserve">. </w:t>
+      </w:r>
+      <w:r>
+        <w:rPr>
+          <w:lang w:val="en-US"/>
+        </w:rPr>
+        <w:t xml:space="preserve">Replication, History, and Grafting in the </w:t>
+      </w:r>
+      <w:proofErr w:type="spellStart"/>
+      <w:r>
+        <w:rPr>
+          <w:lang w:val="en-US"/>
         </w:rPr>
         <w:t>Ori</w:t>
       </w:r>
       <w:proofErr w:type="spellEnd"/>
       <w:r>
         <w:rPr>
-          <w:lang w:val="de-DE"/>
-        </w:rPr>
-        <w:t xml:space="preserve"> File System. In </w:t>
-      </w:r>
-      <w:proofErr w:type="spellStart"/>
-      <w:r>
-        <w:rPr>
-          <w:lang w:val="de-DE"/>
-        </w:rPr>
-        <w:t>Proceedings</w:t>
-      </w:r>
-      <w:proofErr w:type="spellEnd"/>
-      <w:r>
-        <w:rPr>
-          <w:lang w:val="de-DE"/>
-        </w:rPr>
-        <w:t xml:space="preserve"> </w:t>
-      </w:r>
-      <w:proofErr w:type="spellStart"/>
-      <w:r>
-        <w:rPr>
-          <w:lang w:val="de-DE"/>
-        </w:rPr>
-        <w:t>of</w:t>
-      </w:r>
-      <w:proofErr w:type="spellEnd"/>
-      <w:r>
-        <w:rPr>
-          <w:lang w:val="de-DE"/>
-        </w:rPr>
-        <w:t xml:space="preserve"> </w:t>
-      </w:r>
-      <w:proofErr w:type="spellStart"/>
-      <w:r>
-        <w:rPr>
-          <w:lang w:val="de-DE"/>
-        </w:rPr>
-        <w:t>the</w:t>
-      </w:r>
-      <w:proofErr w:type="spellEnd"/>
-      <w:r>
-        <w:rPr>
-          <w:lang w:val="de-DE"/>
-        </w:rPr>
-        <w:t xml:space="preserve"> </w:t>
+          <w:lang w:val="en-US"/>
+        </w:rPr>
+        <w:t xml:space="preserve"> File System. In Proceedings of the </w:t>
       </w:r>
       <w:hyperlink r:id="rId11" w:history="1">
         <w:r>
           <w:rPr>
             <w:rStyle w:val="Hyperlink"/>
             <w:rFonts w:eastAsiaTheme="majorEastAsia"/>
-            <w:lang w:val="de-DE"/>
+            <w:lang w:val="en-US"/>
           </w:rPr>
           <w:t>24th Symposium on Operating Systems Principles</w:t>
         </w:r>
       </w:hyperlink>
       <w:r>
         <w:rPr>
-          <w:lang w:val="de-DE"/>
+          <w:lang w:val="en-US"/>
         </w:rPr>
         <w:t xml:space="preserve">, November 2013. </w:t>
       </w:r>
@@ -3278,20 +2920,20 @@
           <w:rPr>
             <w:rStyle w:val="Hyperlink"/>
             <w:rFonts w:eastAsiaTheme="majorEastAsia"/>
-            <w:lang w:val="de-DE"/>
+            <w:lang w:val="en-US"/>
           </w:rPr>
           <w:t>Paper</w:t>
         </w:r>
       </w:hyperlink>
       <w:r>
         <w:rPr>
-          <w:lang w:val="de-DE"/>
+          <w:lang w:val="en-US"/>
         </w:rPr>
         <w:t>.</w:t>
       </w:r>
       <w:r>
         <w:rPr>
-          <w:lang w:val="de-DE"/>
+          <w:lang w:val="en-US"/>
         </w:rPr>
         <w:br/>
         <w:t xml:space="preserve">[4] Apache </w:t>
@@ -3299,28 +2941,28 @@
       <w:proofErr w:type="spellStart"/>
       <w:r>
         <w:rPr>
-          <w:lang w:val="de-DE"/>
+          <w:lang w:val="en-US"/>
         </w:rPr>
         <w:t>Hadoop</w:t>
       </w:r>
       <w:proofErr w:type="spellEnd"/>
       <w:r>
         <w:rPr>
-          <w:lang w:val="de-DE"/>
+          <w:lang w:val="en-US"/>
         </w:rPr>
         <w:t xml:space="preserve"> </w:t>
       </w:r>
       <w:proofErr w:type="spellStart"/>
       <w:r>
         <w:rPr>
-          <w:lang w:val="de-DE"/>
+          <w:lang w:val="en-US"/>
         </w:rPr>
         <w:t>FileSystem</w:t>
       </w:r>
       <w:proofErr w:type="spellEnd"/>
       <w:r>
         <w:rPr>
-          <w:lang w:val="de-DE"/>
+          <w:lang w:val="en-US"/>
         </w:rPr>
         <w:t xml:space="preserve">, </w:t>
       </w:r>
@@ -3329,34 +2971,20 @@
           <w:rPr>
             <w:rStyle w:val="Hyperlink"/>
             <w:rFonts w:eastAsiaTheme="majorEastAsia"/>
-            <w:lang w:val="de-DE"/>
+            <w:lang w:val="en-US"/>
           </w:rPr>
           <w:t>http://hadoop.apache.org/docs/current/hadoop-project-dist/hadoop-hdfs/HdfsUserGuide.html</w:t>
         </w:r>
       </w:hyperlink>
       <w:r>
         <w:rPr>
-          <w:lang w:val="de-DE"/>
-        </w:rPr>
-        <w:t xml:space="preserve">, </w:t>
-      </w:r>
-      <w:proofErr w:type="spellStart"/>
-      <w:r>
-        <w:rPr>
-          <w:lang w:val="de-DE"/>
-        </w:rPr>
-        <w:t>visited</w:t>
-      </w:r>
-      <w:proofErr w:type="spellEnd"/>
-      <w:r>
-        <w:rPr>
-          <w:lang w:val="de-DE"/>
-        </w:rPr>
-        <w:t>: 2015-03-02</w:t>
-      </w:r>
-      <w:r>
-        <w:rPr>
-          <w:lang w:val="de-DE"/>
+          <w:lang w:val="en-US"/>
+        </w:rPr>
+        <w:t>, visited: 2015-03-02</w:t>
+      </w:r>
+      <w:r>
+        <w:rPr>
+          <w:lang w:val="en-US"/>
         </w:rPr>
         <w:br/>
         <w:t xml:space="preserve">[5] </w:t>
@@ -3364,14 +2992,14 @@
       <w:proofErr w:type="spellStart"/>
       <w:r>
         <w:rPr>
-          <w:lang w:val="de-DE"/>
+          <w:lang w:val="en-US"/>
         </w:rPr>
         <w:t>GlusterFS</w:t>
       </w:r>
       <w:proofErr w:type="spellEnd"/>
       <w:r>
         <w:rPr>
-          <w:lang w:val="de-DE"/>
+          <w:lang w:val="en-US"/>
         </w:rPr>
         <w:t xml:space="preserve">, </w:t>
       </w:r>
@@ -3380,405 +3008,1391 @@
           <w:rPr>
             <w:rStyle w:val="Hyperlink"/>
             <w:rFonts w:eastAsiaTheme="majorEastAsia"/>
-            <w:lang w:val="de-DE"/>
+            <w:lang w:val="en-US"/>
           </w:rPr>
           <w:t>http://www.gluster.org/documentation/howto/HowTo/</w:t>
         </w:r>
       </w:hyperlink>
       <w:r>
         <w:rPr>
-          <w:lang w:val="de-DE"/>
-        </w:rPr>
-        <w:t xml:space="preserve">, </w:t>
-      </w:r>
-      <w:proofErr w:type="spellStart"/>
-      <w:r>
-        <w:rPr>
-          <w:lang w:val="de-DE"/>
-        </w:rPr>
-        <w:t>visited</w:t>
-      </w:r>
-      <w:proofErr w:type="spellEnd"/>
-      <w:r>
-        <w:rPr>
-          <w:lang w:val="de-DE"/>
-        </w:rPr>
-        <w:t>: 2015-03-02</w:t>
-      </w:r>
+          <w:lang w:val="en-US"/>
+        </w:rPr>
+        <w:t>, visited: 2015-03-02</w:t>
+      </w:r>
+      <w:bookmarkStart w:id="1" w:name="_GoBack"/>
+      <w:bookmarkEnd w:id="1"/>
     </w:p>
     <w:p>
       <w:pPr>
         <w:pStyle w:val="berschrift1"/>
         <w:rPr>
-          <w:lang w:val="de-DE"/>
-        </w:rPr>
-      </w:pPr>
-      <w:bookmarkStart w:id="1" w:name="_GoBack"/>
-      <w:bookmarkStart w:id="2" w:name="_Toc414562769"/>
-      <w:bookmarkEnd w:id="1"/>
-      <w:r>
-        <w:rPr>
-          <w:lang w:val="de-DE"/>
-        </w:rPr>
-        <w:lastRenderedPageBreak/>
-        <w:t>Technologiebeschreibung</w:t>
-      </w:r>
-      <w:bookmarkEnd w:id="2"/>
-    </w:p>
-    <w:p>
-      <w:pPr>
-        <w:pStyle w:val="berschrift3"/>
-        <w:rPr>
-          <w:lang w:val="de-DE"/>
-        </w:rPr>
-      </w:pPr>
-      <w:bookmarkStart w:id="3" w:name="_Toc414562770"/>
-      <w:r>
-        <w:rPr>
-          <w:lang w:val="de-DE"/>
-        </w:rPr>
-        <w:t>ORIFS</w:t>
-      </w:r>
-      <w:bookmarkEnd w:id="3"/>
-    </w:p>
-    <w:p>
-      <w:pPr>
-        <w:rPr>
-          <w:lang w:val="de-DE"/>
-        </w:rPr>
-      </w:pPr>
-    </w:p>
-    <w:p>
-      <w:pPr>
-        <w:pStyle w:val="berschrift3"/>
-        <w:rPr>
-          <w:lang w:val="de-DE"/>
-        </w:rPr>
-      </w:pPr>
-      <w:bookmarkStart w:id="4" w:name="_Toc414562771"/>
-      <w:r>
-        <w:rPr>
-          <w:lang w:val="de-DE"/>
-        </w:rPr>
-        <w:t>SSH</w:t>
-      </w:r>
-      <w:bookmarkEnd w:id="4"/>
-    </w:p>
-    <w:p>
-      <w:pPr>
-        <w:rPr>
-          <w:lang w:val="de-DE"/>
-        </w:rPr>
-      </w:pPr>
-    </w:p>
-    <w:p>
-      <w:pPr>
-        <w:rPr>
-          <w:rFonts w:asciiTheme="majorHAnsi" w:eastAsiaTheme="majorEastAsia" w:hAnsiTheme="majorHAnsi" w:cstheme="majorBidi"/>
-          <w:color w:val="2E74B5" w:themeColor="accent1" w:themeShade="BF"/>
-          <w:sz w:val="32"/>
-          <w:szCs w:val="32"/>
-          <w:lang w:val="de-DE"/>
-        </w:rPr>
-      </w:pPr>
-      <w:bookmarkStart w:id="5" w:name="_Toc414562772"/>
-      <w:r>
-        <w:rPr>
-          <w:lang w:val="de-DE"/>
-        </w:rPr>
-        <w:br w:type="page"/>
-      </w:r>
-    </w:p>
-    <w:p>
-      <w:pPr>
-        <w:pStyle w:val="berschrift1"/>
-        <w:rPr>
-          <w:lang w:val="de-DE"/>
-        </w:rPr>
-      </w:pPr>
-      <w:r>
-        <w:rPr>
-          <w:lang w:val="de-DE"/>
+          <w:lang w:val="en-US"/>
+        </w:rPr>
+      </w:pPr>
+      <w:bookmarkStart w:id="2" w:name="_Toc414567721"/>
+      <w:r>
+        <w:rPr>
+          <w:lang w:val="en-US"/>
         </w:rPr>
         <w:lastRenderedPageBreak/>
         <w:t>Installation</w:t>
       </w:r>
+      <w:bookmarkEnd w:id="2"/>
+    </w:p>
+    <w:p>
+      <w:pPr>
+        <w:pStyle w:val="berschrift3"/>
+        <w:rPr>
+          <w:lang w:val="en-US"/>
+        </w:rPr>
+      </w:pPr>
+      <w:bookmarkStart w:id="3" w:name="_Toc414567722"/>
+      <w:r>
+        <w:rPr>
+          <w:lang w:val="en-US"/>
+        </w:rPr>
+        <w:t>Downloads</w:t>
+      </w:r>
+      <w:bookmarkEnd w:id="3"/>
+    </w:p>
+    <w:p>
+      <w:pPr>
+        <w:rPr>
+          <w:rFonts w:ascii="Consolas" w:hAnsi="Consolas" w:cs="Consolas"/>
+          <w:lang w:val="en-US"/>
+        </w:rPr>
+      </w:pPr>
+      <w:r>
+        <w:rPr>
+          <w:rFonts w:ascii="Consolas" w:hAnsi="Consolas" w:cs="Consolas"/>
+          <w:lang w:val="en-US"/>
+        </w:rPr>
+        <w:t xml:space="preserve">apt-get install </w:t>
+      </w:r>
+      <w:proofErr w:type="spellStart"/>
+      <w:r>
+        <w:rPr>
+          <w:rFonts w:ascii="Consolas" w:hAnsi="Consolas" w:cs="Consolas"/>
+          <w:lang w:val="en-US"/>
+        </w:rPr>
+        <w:t>scons</w:t>
+      </w:r>
+      <w:proofErr w:type="spellEnd"/>
+      <w:r>
+        <w:rPr>
+          <w:rFonts w:ascii="Consolas" w:hAnsi="Consolas" w:cs="Consolas"/>
+          <w:lang w:val="en-US"/>
+        </w:rPr>
+        <w:t xml:space="preserve"> build-essential </w:t>
+      </w:r>
+      <w:proofErr w:type="spellStart"/>
+      <w:r>
+        <w:rPr>
+          <w:rFonts w:ascii="Consolas" w:hAnsi="Consolas" w:cs="Consolas"/>
+          <w:lang w:val="en-US"/>
+        </w:rPr>
+        <w:t>pkg-config</w:t>
+      </w:r>
+      <w:proofErr w:type="spellEnd"/>
+      <w:r>
+        <w:rPr>
+          <w:rFonts w:ascii="Consolas" w:hAnsi="Consolas" w:cs="Consolas"/>
+          <w:lang w:val="en-US"/>
+        </w:rPr>
+        <w:br/>
+        <w:t xml:space="preserve">apt-get install </w:t>
+      </w:r>
+      <w:proofErr w:type="spellStart"/>
+      <w:r>
+        <w:rPr>
+          <w:rFonts w:ascii="Consolas" w:hAnsi="Consolas" w:cs="Consolas"/>
+          <w:lang w:val="en-US"/>
+        </w:rPr>
+        <w:t>libboost</w:t>
+      </w:r>
+      <w:proofErr w:type="spellEnd"/>
+      <w:r>
+        <w:rPr>
+          <w:rFonts w:ascii="Consolas" w:hAnsi="Consolas" w:cs="Consolas"/>
+          <w:lang w:val="en-US"/>
+        </w:rPr>
+        <w:t xml:space="preserve">-dev </w:t>
+      </w:r>
+      <w:proofErr w:type="spellStart"/>
+      <w:r>
+        <w:rPr>
+          <w:rFonts w:ascii="Consolas" w:hAnsi="Consolas" w:cs="Consolas"/>
+          <w:lang w:val="en-US"/>
+        </w:rPr>
+        <w:t>uuid</w:t>
+      </w:r>
+      <w:proofErr w:type="spellEnd"/>
+      <w:r>
+        <w:rPr>
+          <w:rFonts w:ascii="Consolas" w:hAnsi="Consolas" w:cs="Consolas"/>
+          <w:lang w:val="en-US"/>
+        </w:rPr>
+        <w:t xml:space="preserve">-dev </w:t>
+      </w:r>
+      <w:proofErr w:type="spellStart"/>
+      <w:r>
+        <w:rPr>
+          <w:rFonts w:ascii="Consolas" w:hAnsi="Consolas" w:cs="Consolas"/>
+          <w:lang w:val="en-US"/>
+        </w:rPr>
+        <w:t>libfuse</w:t>
+      </w:r>
+      <w:proofErr w:type="spellEnd"/>
+      <w:r>
+        <w:rPr>
+          <w:rFonts w:ascii="Consolas" w:hAnsi="Consolas" w:cs="Consolas"/>
+          <w:lang w:val="en-US"/>
+        </w:rPr>
+        <w:t xml:space="preserve">-dev </w:t>
+      </w:r>
+      <w:proofErr w:type="spellStart"/>
+      <w:r>
+        <w:rPr>
+          <w:rFonts w:ascii="Consolas" w:hAnsi="Consolas" w:cs="Consolas"/>
+          <w:lang w:val="en-US"/>
+        </w:rPr>
+        <w:t>libevent</w:t>
+      </w:r>
+      <w:proofErr w:type="spellEnd"/>
+      <w:r>
+        <w:rPr>
+          <w:rFonts w:ascii="Consolas" w:hAnsi="Consolas" w:cs="Consolas"/>
+          <w:lang w:val="en-US"/>
+        </w:rPr>
+        <w:t xml:space="preserve">-dev </w:t>
+      </w:r>
+      <w:proofErr w:type="spellStart"/>
+      <w:r>
+        <w:rPr>
+          <w:rFonts w:ascii="Consolas" w:hAnsi="Consolas" w:cs="Consolas"/>
+          <w:lang w:val="en-US"/>
+        </w:rPr>
+        <w:t>libssl</w:t>
+      </w:r>
+      <w:proofErr w:type="spellEnd"/>
+      <w:r>
+        <w:rPr>
+          <w:rFonts w:ascii="Consolas" w:hAnsi="Consolas" w:cs="Consolas"/>
+          <w:lang w:val="en-US"/>
+        </w:rPr>
+        <w:t>-dev</w:t>
+      </w:r>
+      <w:r>
+        <w:rPr>
+          <w:rFonts w:ascii="Consolas" w:hAnsi="Consolas" w:cs="Consolas"/>
+          <w:lang w:val="en-US"/>
+        </w:rPr>
+        <w:br/>
+        <w:t xml:space="preserve">apt-get install </w:t>
+      </w:r>
+      <w:proofErr w:type="spellStart"/>
+      <w:r>
+        <w:rPr>
+          <w:rFonts w:ascii="Consolas" w:hAnsi="Consolas" w:cs="Consolas"/>
+          <w:lang w:val="en-US"/>
+        </w:rPr>
+        <w:t>libedit</w:t>
+      </w:r>
+      <w:proofErr w:type="spellEnd"/>
+      <w:r>
+        <w:rPr>
+          <w:rFonts w:ascii="Consolas" w:hAnsi="Consolas" w:cs="Consolas"/>
+          <w:lang w:val="en-US"/>
+        </w:rPr>
+        <w:t>-dev</w:t>
+      </w:r>
+      <w:r>
+        <w:rPr>
+          <w:rFonts w:ascii="Consolas" w:hAnsi="Consolas" w:cs="Consolas"/>
+          <w:lang w:val="en-US"/>
+        </w:rPr>
+        <w:br/>
+      </w:r>
+      <w:proofErr w:type="spellStart"/>
+      <w:r>
+        <w:rPr>
+          <w:rFonts w:ascii="Consolas" w:hAnsi="Consolas" w:cs="Consolas"/>
+          <w:lang w:val="en-US"/>
+        </w:rPr>
+        <w:t>git</w:t>
+      </w:r>
+      <w:proofErr w:type="spellEnd"/>
+      <w:r>
+        <w:rPr>
+          <w:rFonts w:ascii="Consolas" w:hAnsi="Consolas" w:cs="Consolas"/>
+          <w:lang w:val="en-US"/>
+        </w:rPr>
+        <w:t xml:space="preserve"> clone https://bitbucket.org/orifs/ori-orisyncng.git</w:t>
+      </w:r>
+      <w:r>
+        <w:rPr>
+          <w:b/>
+          <w:sz w:val="16"/>
+          <w:lang w:val="en-US"/>
+        </w:rPr>
+        <w:t>[6]</w:t>
+      </w:r>
+      <w:r>
+        <w:rPr>
+          <w:b/>
+          <w:lang w:val="en-US"/>
+        </w:rPr>
+        <w:br/>
+      </w:r>
+    </w:p>
+    <w:p>
+      <w:pPr>
+        <w:pStyle w:val="berschrift3"/>
+        <w:rPr>
+          <w:lang w:val="de-DE"/>
+        </w:rPr>
+      </w:pPr>
+      <w:bookmarkStart w:id="4" w:name="_Toc414567723"/>
+      <w:r>
+        <w:rPr>
+          <w:lang w:val="de-DE"/>
+        </w:rPr>
+        <w:t>SSH</w:t>
+      </w:r>
+      <w:bookmarkEnd w:id="4"/>
+    </w:p>
+    <w:p>
+      <w:pPr>
+        <w:rPr>
+          <w:lang w:eastAsia="de-AT"/>
+        </w:rPr>
+      </w:pPr>
+      <w:r>
+        <w:rPr>
+          <w:lang w:eastAsia="de-AT"/>
+        </w:rPr>
+        <w:t xml:space="preserve">Um </w:t>
+      </w:r>
+      <w:proofErr w:type="spellStart"/>
+      <w:r>
+        <w:rPr>
+          <w:lang w:eastAsia="de-AT"/>
+        </w:rPr>
+        <w:t>verbindungen</w:t>
+      </w:r>
+      <w:proofErr w:type="spellEnd"/>
+      <w:r>
+        <w:rPr>
+          <w:lang w:eastAsia="de-AT"/>
+        </w:rPr>
+        <w:t xml:space="preserve"> ohne einem </w:t>
+      </w:r>
+      <w:proofErr w:type="spellStart"/>
+      <w:r>
+        <w:rPr>
+          <w:lang w:eastAsia="de-AT"/>
+        </w:rPr>
+        <w:t>passwort</w:t>
+      </w:r>
+      <w:proofErr w:type="spellEnd"/>
+      <w:r>
+        <w:rPr>
+          <w:lang w:eastAsia="de-AT"/>
+        </w:rPr>
+        <w:t xml:space="preserve"> über </w:t>
+      </w:r>
+      <w:proofErr w:type="spellStart"/>
+      <w:r>
+        <w:rPr>
+          <w:lang w:eastAsia="de-AT"/>
+        </w:rPr>
+        <w:t>ssh</w:t>
+      </w:r>
+      <w:proofErr w:type="spellEnd"/>
+      <w:r>
+        <w:rPr>
+          <w:lang w:eastAsia="de-AT"/>
+        </w:rPr>
+        <w:t xml:space="preserve"> zu ermöglichen werden folgende Befehle benötigt.</w:t>
+      </w:r>
+    </w:p>
+    <w:p>
+      <w:pPr>
+        <w:spacing w:after="0"/>
+        <w:rPr>
+          <w:lang w:eastAsia="de-AT"/>
+        </w:rPr>
+      </w:pPr>
+      <w:r>
+        <w:rPr>
+          <w:lang w:eastAsia="de-AT"/>
+        </w:rPr>
+        <w:t>Zuerst erstellt man einen Key mittels diesem Befehl:</w:t>
+      </w:r>
+    </w:p>
+    <w:p>
+      <w:pPr>
+        <w:tabs>
+          <w:tab w:val="left" w:pos="916"/>
+          <w:tab w:val="left" w:pos="1832"/>
+          <w:tab w:val="left" w:pos="2748"/>
+          <w:tab w:val="left" w:pos="3664"/>
+          <w:tab w:val="left" w:pos="4580"/>
+          <w:tab w:val="left" w:pos="5496"/>
+          <w:tab w:val="left" w:pos="6412"/>
+          <w:tab w:val="left" w:pos="7328"/>
+          <w:tab w:val="left" w:pos="8244"/>
+          <w:tab w:val="left" w:pos="9160"/>
+          <w:tab w:val="left" w:pos="10076"/>
+          <w:tab w:val="left" w:pos="10992"/>
+          <w:tab w:val="left" w:pos="11908"/>
+          <w:tab w:val="left" w:pos="12824"/>
+          <w:tab w:val="left" w:pos="13740"/>
+          <w:tab w:val="left" w:pos="14656"/>
+        </w:tabs>
+        <w:spacing w:after="0" w:line="240" w:lineRule="auto"/>
+        <w:rPr>
+          <w:rFonts w:ascii="Consolas" w:eastAsia="Times New Roman" w:hAnsi="Consolas" w:cs="Consolas"/>
+          <w:b/>
+          <w:szCs w:val="20"/>
+          <w:lang w:eastAsia="de-AT"/>
+        </w:rPr>
+      </w:pPr>
+      <w:proofErr w:type="spellStart"/>
+      <w:r>
+        <w:rPr>
+          <w:rFonts w:ascii="Consolas" w:eastAsia="Times New Roman" w:hAnsi="Consolas" w:cs="Consolas"/>
+          <w:b/>
+          <w:szCs w:val="20"/>
+          <w:lang w:eastAsia="de-AT"/>
+        </w:rPr>
+        <w:t>ssh-keygen</w:t>
+      </w:r>
+      <w:proofErr w:type="spellEnd"/>
+      <w:r>
+        <w:rPr>
+          <w:rFonts w:ascii="Consolas" w:eastAsia="Times New Roman" w:hAnsi="Consolas" w:cs="Consolas"/>
+          <w:b/>
+          <w:szCs w:val="20"/>
+          <w:lang w:eastAsia="de-AT"/>
+        </w:rPr>
+        <w:t xml:space="preserve"> -t </w:t>
+      </w:r>
+      <w:proofErr w:type="spellStart"/>
+      <w:r>
+        <w:rPr>
+          <w:rFonts w:ascii="Consolas" w:eastAsia="Times New Roman" w:hAnsi="Consolas" w:cs="Consolas"/>
+          <w:b/>
+          <w:szCs w:val="20"/>
+          <w:lang w:eastAsia="de-AT"/>
+        </w:rPr>
+        <w:t>rsa</w:t>
+      </w:r>
+      <w:proofErr w:type="spellEnd"/>
+    </w:p>
+    <w:p>
+      <w:pPr>
+        <w:rPr>
+          <w:lang w:val="de-DE"/>
+        </w:rPr>
+      </w:pPr>
+      <w:r>
+        <w:rPr>
+          <w:lang w:val="de-DE"/>
+        </w:rPr>
+        <w:t xml:space="preserve">Hier muss man bei den Eingabeaufforderungen einfach den Default nehmen (Keine </w:t>
+      </w:r>
+      <w:proofErr w:type="spellStart"/>
+      <w:r>
+        <w:rPr>
+          <w:lang w:val="de-DE"/>
+        </w:rPr>
+        <w:t>passphrase</w:t>
+      </w:r>
+      <w:proofErr w:type="spellEnd"/>
+      <w:r>
+        <w:rPr>
+          <w:lang w:val="de-DE"/>
+        </w:rPr>
+        <w:t>).</w:t>
+      </w:r>
+    </w:p>
+    <w:p>
+      <w:pPr>
+        <w:spacing w:after="0"/>
+        <w:rPr>
+          <w:lang w:val="de-DE"/>
+        </w:rPr>
+      </w:pPr>
+      <w:r>
+        <w:rPr>
+          <w:lang w:val="de-DE"/>
+        </w:rPr>
+        <w:t xml:space="preserve">Als nächstes wollen wir mittels </w:t>
+      </w:r>
+      <w:proofErr w:type="spellStart"/>
+      <w:r>
+        <w:rPr>
+          <w:lang w:val="de-DE"/>
+        </w:rPr>
+        <w:t>ssh</w:t>
+      </w:r>
+      <w:proofErr w:type="spellEnd"/>
+      <w:r>
+        <w:rPr>
+          <w:lang w:val="de-DE"/>
+        </w:rPr>
+        <w:t xml:space="preserve"> ein Directory erstellen.</w:t>
+      </w:r>
+    </w:p>
+    <w:p>
+      <w:pPr>
+        <w:pStyle w:val="HTMLVorformatiert"/>
+        <w:rPr>
+          <w:rFonts w:ascii="Consolas" w:hAnsi="Consolas" w:cs="Consolas"/>
+          <w:b/>
+          <w:sz w:val="22"/>
+          <w:lang w:val="en-US"/>
+        </w:rPr>
+      </w:pPr>
+      <w:proofErr w:type="spellStart"/>
+      <w:r>
+        <w:rPr>
+          <w:rFonts w:ascii="Consolas" w:hAnsi="Consolas" w:cs="Consolas"/>
+          <w:b/>
+          <w:sz w:val="22"/>
+          <w:lang w:val="en-US"/>
+        </w:rPr>
+        <w:t>ssh</w:t>
+      </w:r>
+      <w:proofErr w:type="spellEnd"/>
+      <w:r>
+        <w:rPr>
+          <w:rFonts w:ascii="Consolas" w:hAnsi="Consolas" w:cs="Consolas"/>
+          <w:b/>
+          <w:sz w:val="22"/>
+          <w:lang w:val="en-US"/>
+        </w:rPr>
+        <w:t xml:space="preserve"> </w:t>
+      </w:r>
+      <w:proofErr w:type="spellStart"/>
+      <w:r>
+        <w:rPr>
+          <w:rFonts w:ascii="Consolas" w:hAnsi="Consolas" w:cs="Consolas"/>
+          <w:b/>
+          <w:sz w:val="22"/>
+          <w:lang w:val="en-US"/>
+        </w:rPr>
+        <w:t>b@B</w:t>
+      </w:r>
+      <w:proofErr w:type="spellEnd"/>
+      <w:r>
+        <w:rPr>
+          <w:rFonts w:ascii="Consolas" w:hAnsi="Consolas" w:cs="Consolas"/>
+          <w:b/>
+          <w:sz w:val="22"/>
+          <w:lang w:val="en-US"/>
+        </w:rPr>
+        <w:t xml:space="preserve"> </w:t>
+      </w:r>
+      <w:proofErr w:type="spellStart"/>
+      <w:r>
+        <w:rPr>
+          <w:rFonts w:ascii="Consolas" w:hAnsi="Consolas" w:cs="Consolas"/>
+          <w:b/>
+          <w:sz w:val="22"/>
+          <w:lang w:val="en-US"/>
+        </w:rPr>
+        <w:t>mkdir</w:t>
+      </w:r>
+      <w:proofErr w:type="spellEnd"/>
+      <w:r>
+        <w:rPr>
+          <w:rFonts w:ascii="Consolas" w:hAnsi="Consolas" w:cs="Consolas"/>
+          <w:b/>
+          <w:sz w:val="22"/>
+          <w:lang w:val="en-US"/>
+        </w:rPr>
+        <w:t xml:space="preserve"> -p .</w:t>
+      </w:r>
+      <w:proofErr w:type="spellStart"/>
+      <w:r>
+        <w:rPr>
+          <w:rFonts w:ascii="Consolas" w:hAnsi="Consolas" w:cs="Consolas"/>
+          <w:b/>
+          <w:sz w:val="22"/>
+          <w:lang w:val="en-US"/>
+        </w:rPr>
+        <w:t>ssh</w:t>
+      </w:r>
+      <w:proofErr w:type="spellEnd"/>
+    </w:p>
+    <w:p>
+      <w:pPr>
+        <w:rPr>
+          <w:lang w:val="en-US"/>
+        </w:rPr>
+      </w:pPr>
+    </w:p>
+    <w:p>
+      <w:pPr>
+        <w:spacing w:after="0"/>
+      </w:pPr>
+      <w:r>
+        <w:t>Bevor man jetzt sich ohne Password</w:t>
+      </w:r>
+      <w:r>
+        <w:t xml:space="preserve">eingabe mit einem anderen Computer verbinden kann muss man noch den </w:t>
+      </w:r>
+      <w:proofErr w:type="spellStart"/>
+      <w:r>
+        <w:t>public</w:t>
+      </w:r>
+      <w:proofErr w:type="spellEnd"/>
+      <w:r>
+        <w:t xml:space="preserve"> </w:t>
+      </w:r>
+      <w:proofErr w:type="spellStart"/>
+      <w:r>
+        <w:t>key</w:t>
+      </w:r>
+      <w:proofErr w:type="spellEnd"/>
+      <w:r>
+        <w:t xml:space="preserve"> in die </w:t>
+      </w:r>
+      <w:proofErr w:type="spellStart"/>
+      <w:r>
+        <w:t>authorized_keys</w:t>
+      </w:r>
+      <w:proofErr w:type="spellEnd"/>
+      <w:r>
+        <w:t xml:space="preserve">  schreiben.</w:t>
+      </w:r>
+    </w:p>
+    <w:p>
+      <w:pPr>
+        <w:pStyle w:val="HTMLVorformatiert"/>
+        <w:rPr>
+          <w:rFonts w:ascii="Consolas" w:hAnsi="Consolas" w:cs="Consolas"/>
+          <w:b/>
+          <w:sz w:val="22"/>
+          <w:lang w:val="en-US"/>
+        </w:rPr>
+      </w:pPr>
+      <w:r>
+        <w:rPr>
+          <w:rFonts w:ascii="Consolas" w:hAnsi="Consolas" w:cs="Consolas"/>
+          <w:b/>
+          <w:sz w:val="22"/>
+          <w:lang w:val="en-US"/>
+        </w:rPr>
+        <w:t>cat .</w:t>
+      </w:r>
+      <w:proofErr w:type="spellStart"/>
+      <w:r>
+        <w:rPr>
+          <w:rFonts w:ascii="Consolas" w:hAnsi="Consolas" w:cs="Consolas"/>
+          <w:b/>
+          <w:sz w:val="22"/>
+          <w:lang w:val="en-US"/>
+        </w:rPr>
+        <w:t>ssh</w:t>
+      </w:r>
+      <w:proofErr w:type="spellEnd"/>
+      <w:r>
+        <w:rPr>
+          <w:rFonts w:ascii="Consolas" w:hAnsi="Consolas" w:cs="Consolas"/>
+          <w:b/>
+          <w:sz w:val="22"/>
+          <w:lang w:val="en-US"/>
+        </w:rPr>
+        <w:t xml:space="preserve">/id_rsa.pub | </w:t>
+      </w:r>
+      <w:proofErr w:type="spellStart"/>
+      <w:r>
+        <w:rPr>
+          <w:rFonts w:ascii="Consolas" w:hAnsi="Consolas" w:cs="Consolas"/>
+          <w:b/>
+          <w:sz w:val="22"/>
+          <w:lang w:val="en-US"/>
+        </w:rPr>
+        <w:t>ssh</w:t>
+      </w:r>
+      <w:proofErr w:type="spellEnd"/>
+      <w:r>
+        <w:rPr>
+          <w:rFonts w:ascii="Consolas" w:hAnsi="Consolas" w:cs="Consolas"/>
+          <w:b/>
+          <w:sz w:val="22"/>
+          <w:lang w:val="en-US"/>
+        </w:rPr>
+        <w:t xml:space="preserve"> </w:t>
+      </w:r>
+      <w:proofErr w:type="spellStart"/>
+      <w:r>
+        <w:rPr>
+          <w:rFonts w:ascii="Consolas" w:hAnsi="Consolas" w:cs="Consolas"/>
+          <w:b/>
+          <w:sz w:val="22"/>
+          <w:lang w:val="en-US"/>
+        </w:rPr>
+        <w:t>b@B</w:t>
+      </w:r>
+      <w:proofErr w:type="spellEnd"/>
+      <w:r>
+        <w:rPr>
+          <w:rFonts w:ascii="Consolas" w:hAnsi="Consolas" w:cs="Consolas"/>
+          <w:b/>
+          <w:sz w:val="22"/>
+          <w:lang w:val="en-US"/>
+        </w:rPr>
+        <w:t xml:space="preserve"> 'cat &gt;&gt; .</w:t>
+      </w:r>
+      <w:proofErr w:type="spellStart"/>
+      <w:r>
+        <w:rPr>
+          <w:rFonts w:ascii="Consolas" w:hAnsi="Consolas" w:cs="Consolas"/>
+          <w:b/>
+          <w:sz w:val="22"/>
+          <w:lang w:val="en-US"/>
+        </w:rPr>
+        <w:t>ssh</w:t>
+      </w:r>
+      <w:proofErr w:type="spellEnd"/>
+      <w:r>
+        <w:rPr>
+          <w:rFonts w:ascii="Consolas" w:hAnsi="Consolas" w:cs="Consolas"/>
+          <w:b/>
+          <w:sz w:val="22"/>
+          <w:lang w:val="en-US"/>
+        </w:rPr>
+        <w:t>/</w:t>
+      </w:r>
+      <w:proofErr w:type="spellStart"/>
+      <w:r>
+        <w:rPr>
+          <w:rFonts w:ascii="Consolas" w:hAnsi="Consolas" w:cs="Consolas"/>
+          <w:b/>
+          <w:sz w:val="22"/>
+          <w:lang w:val="en-US"/>
+        </w:rPr>
+        <w:t>authorized_keys</w:t>
+      </w:r>
+      <w:proofErr w:type="spellEnd"/>
+      <w:r>
+        <w:rPr>
+          <w:rFonts w:ascii="Consolas" w:hAnsi="Consolas" w:cs="Consolas"/>
+          <w:b/>
+          <w:sz w:val="22"/>
+          <w:lang w:val="en-US"/>
+        </w:rPr>
+        <w:t>'</w:t>
+      </w:r>
+    </w:p>
+    <w:p>
+      <w:r>
+        <w:t>Hier muss man noch ein letztes mal das Passwort eingeben.</w:t>
+      </w:r>
+    </w:p>
+    <w:p>
+      <w:r>
+        <w:t xml:space="preserve">Ab jetzt kann man mittels </w:t>
+      </w:r>
+      <w:proofErr w:type="spellStart"/>
+      <w:r>
+        <w:t>ssh</w:t>
+      </w:r>
+      <w:proofErr w:type="spellEnd"/>
+      <w:r>
+        <w:t xml:space="preserve"> sich automatisch ohne Passworteingabe verbinden.</w:t>
+      </w:r>
+      <w:r>
+        <w:rPr>
+          <w:b/>
+          <w:sz w:val="16"/>
+        </w:rPr>
+        <w:t xml:space="preserve"> </w:t>
+      </w:r>
+      <w:r>
+        <w:rPr>
+          <w:b/>
+          <w:sz w:val="16"/>
+          <w:lang w:val="en-US"/>
+        </w:rPr>
+        <w:t>[5</w:t>
+      </w:r>
+      <w:r>
+        <w:rPr>
+          <w:b/>
+          <w:sz w:val="16"/>
+          <w:lang w:val="en-US"/>
+        </w:rPr>
+        <w:t>]</w:t>
+      </w:r>
+    </w:p>
+    <w:p>
+      <w:pPr>
+        <w:rPr>
+          <w:rFonts w:asciiTheme="majorHAnsi" w:eastAsiaTheme="majorEastAsia" w:hAnsiTheme="majorHAnsi" w:cstheme="majorBidi"/>
+          <w:color w:val="1F4D78" w:themeColor="accent1" w:themeShade="7F"/>
+          <w:sz w:val="24"/>
+          <w:szCs w:val="24"/>
+        </w:rPr>
+      </w:pPr>
+    </w:p>
+    <w:p>
+      <w:pPr>
+        <w:pStyle w:val="berschrift3"/>
+      </w:pPr>
+      <w:bookmarkStart w:id="5" w:name="_Toc414567724"/>
+      <w:r>
+        <w:t>ORI</w:t>
+      </w:r>
       <w:bookmarkEnd w:id="5"/>
     </w:p>
     <w:p>
-      <w:pPr>
-        <w:pStyle w:val="berschrift3"/>
-        <w:rPr>
-          <w:lang w:val="de-DE"/>
-        </w:rPr>
-      </w:pPr>
-      <w:bookmarkStart w:id="6" w:name="_Toc414562773"/>
-      <w:r>
-        <w:rPr>
-          <w:lang w:val="de-DE"/>
-        </w:rPr>
-        <w:t>Downloads</w:t>
-      </w:r>
-      <w:bookmarkEnd w:id="6"/>
-    </w:p>
-    <w:p>
-      <w:pPr>
-        <w:rPr>
-          <w:lang w:val="de-DE"/>
-        </w:rPr>
-      </w:pPr>
-    </w:p>
-    <w:p>
-      <w:pPr>
-        <w:pStyle w:val="berschrift3"/>
-        <w:rPr>
-          <w:lang w:val="de-DE"/>
-        </w:rPr>
-      </w:pPr>
-      <w:bookmarkStart w:id="7" w:name="_Toc414562774"/>
-      <w:r>
-        <w:rPr>
-          <w:lang w:val="de-DE"/>
-        </w:rPr>
-        <w:t>SSH</w:t>
-      </w:r>
-      <w:bookmarkEnd w:id="7"/>
-    </w:p>
-    <w:p>
-      <w:pPr>
-        <w:rPr>
-          <w:lang w:val="de-DE"/>
-        </w:rPr>
-      </w:pPr>
-    </w:p>
-    <w:p>
-      <w:pPr>
-        <w:pStyle w:val="berschrift3"/>
-        <w:rPr>
-          <w:lang w:val="de-DE"/>
-        </w:rPr>
-      </w:pPr>
-      <w:bookmarkStart w:id="8" w:name="_Toc414562775"/>
-      <w:r>
-        <w:rPr>
-          <w:lang w:val="de-DE"/>
-        </w:rPr>
+      <w:r>
+        <w:t xml:space="preserve">Hier </w:t>
+      </w:r>
+      <w:r>
+        <w:t>werden</w:t>
+      </w:r>
+      <w:r>
+        <w:t xml:space="preserve"> die Voreinstellungen von ORI </w:t>
+      </w:r>
+      <w:r>
+        <w:t>angewendet.</w:t>
+      </w:r>
+    </w:p>
+    <w:p>
+      <w:pPr>
+        <w:rPr>
+          <w:rFonts w:ascii="Consolas" w:hAnsi="Consolas" w:cs="Consolas"/>
+          <w:lang w:val="en-US"/>
+        </w:rPr>
+      </w:pPr>
+      <w:proofErr w:type="spellStart"/>
+      <w:r>
+        <w:rPr>
+          <w:rFonts w:ascii="Consolas" w:hAnsi="Consolas" w:cs="Consolas"/>
+          <w:lang w:val="en-US"/>
+        </w:rPr>
+        <w:t>cd</w:t>
+      </w:r>
+      <w:proofErr w:type="spellEnd"/>
+      <w:r>
+        <w:rPr>
+          <w:rFonts w:ascii="Consolas" w:hAnsi="Consolas" w:cs="Consolas"/>
+          <w:lang w:val="en-US"/>
+        </w:rPr>
+        <w:t xml:space="preserve"> </w:t>
+      </w:r>
+      <w:proofErr w:type="spellStart"/>
+      <w:r>
+        <w:rPr>
+          <w:rFonts w:ascii="Consolas" w:hAnsi="Consolas" w:cs="Consolas"/>
+          <w:lang w:val="en-US"/>
+        </w:rPr>
+        <w:t>ori-orisyncng</w:t>
+      </w:r>
+      <w:proofErr w:type="spellEnd"/>
+      <w:r>
+        <w:rPr>
+          <w:rFonts w:ascii="Consolas" w:hAnsi="Consolas" w:cs="Consolas"/>
+          <w:lang w:val="en-US"/>
+        </w:rPr>
+        <w:br/>
+      </w:r>
+      <w:proofErr w:type="spellStart"/>
+      <w:r>
+        <w:rPr>
+          <w:rFonts w:ascii="Consolas" w:hAnsi="Consolas" w:cs="Consolas"/>
+          <w:lang w:val="en-US"/>
+        </w:rPr>
+        <w:t>scons</w:t>
+      </w:r>
+      <w:proofErr w:type="spellEnd"/>
+      <w:r>
+        <w:rPr>
+          <w:rFonts w:ascii="Consolas" w:hAnsi="Consolas" w:cs="Consolas"/>
+          <w:lang w:val="en-US"/>
+        </w:rPr>
+        <w:br/>
+        <w:t xml:space="preserve">vim </w:t>
+      </w:r>
+      <w:proofErr w:type="spellStart"/>
+      <w:r>
+        <w:rPr>
+          <w:rFonts w:ascii="Consolas" w:hAnsi="Consolas" w:cs="Consolas"/>
+          <w:lang w:val="en-US"/>
+        </w:rPr>
+        <w:t>SConstruct</w:t>
+      </w:r>
+      <w:proofErr w:type="spellEnd"/>
+      <w:r>
+        <w:rPr>
+          <w:rFonts w:ascii="Consolas" w:hAnsi="Consolas" w:cs="Consolas"/>
+          <w:lang w:val="en-US"/>
+        </w:rPr>
+        <w:br/>
+      </w:r>
+      <w:r>
+        <w:rPr>
+          <w:lang w:val="en-US"/>
+        </w:rPr>
+        <w:t xml:space="preserve">--&gt; change PREFIX to </w:t>
+      </w:r>
+      <w:r>
+        <w:rPr>
+          <w:rFonts w:ascii="Consolas" w:hAnsi="Consolas" w:cs="Consolas"/>
+          <w:lang w:val="en-US"/>
+        </w:rPr>
+        <w:t>/</w:t>
+      </w:r>
+      <w:proofErr w:type="spellStart"/>
+      <w:r>
+        <w:rPr>
+          <w:rFonts w:ascii="Consolas" w:hAnsi="Consolas" w:cs="Consolas"/>
+          <w:lang w:val="en-US"/>
+        </w:rPr>
+        <w:t>usr</w:t>
+      </w:r>
+      <w:proofErr w:type="spellEnd"/>
+      <w:r>
+        <w:rPr>
+          <w:rFonts w:ascii="Consolas" w:hAnsi="Consolas" w:cs="Consolas"/>
+          <w:lang w:val="en-US"/>
+        </w:rPr>
+        <w:t>/local/</w:t>
+      </w:r>
+      <w:r>
+        <w:rPr>
+          <w:lang w:val="en-US"/>
+        </w:rPr>
+        <w:t xml:space="preserve"> instead of </w:t>
+      </w:r>
+      <w:r>
+        <w:rPr>
+          <w:rFonts w:ascii="Consolas" w:hAnsi="Consolas" w:cs="Consolas"/>
+          <w:lang w:val="en-US"/>
+        </w:rPr>
+        <w:t>/</w:t>
+      </w:r>
+      <w:proofErr w:type="spellStart"/>
+      <w:r>
+        <w:rPr>
+          <w:rFonts w:ascii="Consolas" w:hAnsi="Consolas" w:cs="Consolas"/>
+          <w:lang w:val="en-US"/>
+        </w:rPr>
+        <w:t>usr</w:t>
+      </w:r>
+      <w:proofErr w:type="spellEnd"/>
+      <w:r>
+        <w:rPr>
+          <w:rFonts w:ascii="Consolas" w:hAnsi="Consolas" w:cs="Consolas"/>
+          <w:lang w:val="en-US"/>
+        </w:rPr>
+        <w:t>/local/bin</w:t>
+      </w:r>
+      <w:r>
+        <w:rPr>
+          <w:rFonts w:ascii="Consolas" w:hAnsi="Consolas" w:cs="Consolas"/>
+          <w:lang w:val="en-US"/>
+        </w:rPr>
+        <w:br/>
+      </w:r>
+      <w:proofErr w:type="spellStart"/>
+      <w:r>
+        <w:rPr>
+          <w:rFonts w:ascii="Consolas" w:hAnsi="Consolas" w:cs="Consolas"/>
+          <w:lang w:val="en-US"/>
+        </w:rPr>
+        <w:t>sudo</w:t>
+      </w:r>
+      <w:proofErr w:type="spellEnd"/>
+      <w:r>
+        <w:rPr>
+          <w:rFonts w:ascii="Consolas" w:hAnsi="Consolas" w:cs="Consolas"/>
+          <w:lang w:val="en-US"/>
+        </w:rPr>
+        <w:t xml:space="preserve"> </w:t>
+      </w:r>
+      <w:proofErr w:type="spellStart"/>
+      <w:r>
+        <w:rPr>
+          <w:rFonts w:ascii="Consolas" w:hAnsi="Consolas" w:cs="Consolas"/>
+          <w:lang w:val="en-US"/>
+        </w:rPr>
+        <w:t>scons</w:t>
+      </w:r>
+      <w:proofErr w:type="spellEnd"/>
+      <w:r>
+        <w:rPr>
+          <w:rFonts w:ascii="Consolas" w:hAnsi="Consolas" w:cs="Consolas"/>
+          <w:lang w:val="en-US"/>
+        </w:rPr>
+        <w:t xml:space="preserve"> install</w:t>
+      </w:r>
+      <w:r>
+        <w:rPr>
+          <w:rFonts w:ascii="Consolas" w:hAnsi="Consolas" w:cs="Consolas"/>
+          <w:lang w:val="en-US"/>
+        </w:rPr>
+        <w:br/>
+      </w:r>
+      <w:r>
+        <w:rPr>
+          <w:rFonts w:ascii="Consolas" w:hAnsi="Consolas" w:cs="Consolas"/>
+          <w:lang w:val="en-US"/>
+        </w:rPr>
+        <w:br/>
+        <w:t xml:space="preserve">exchange id_rsa.pub to </w:t>
+      </w:r>
+      <w:proofErr w:type="spellStart"/>
+      <w:r>
+        <w:rPr>
+          <w:rFonts w:ascii="Consolas" w:hAnsi="Consolas" w:cs="Consolas"/>
+          <w:lang w:val="en-US"/>
+        </w:rPr>
+        <w:t>authorized_keys</w:t>
+      </w:r>
+      <w:proofErr w:type="spellEnd"/>
+      <w:r>
+        <w:rPr>
+          <w:rFonts w:ascii="Consolas" w:hAnsi="Consolas" w:cs="Consolas"/>
+          <w:lang w:val="en-US"/>
+        </w:rPr>
+        <w:t xml:space="preserve"> (look </w:t>
+      </w:r>
+      <w:r>
+        <w:rPr>
+          <w:rFonts w:ascii="Consolas" w:hAnsi="Consolas" w:cs="Consolas"/>
+          <w:lang w:val="en-US"/>
+        </w:rPr>
+        <w:t>in</w:t>
+      </w:r>
+      <w:r>
+        <w:rPr>
+          <w:rFonts w:ascii="Consolas" w:hAnsi="Consolas" w:cs="Consolas"/>
+          <w:lang w:val="en-US"/>
+        </w:rPr>
+        <w:t>to the SSH headline)</w:t>
+      </w:r>
+      <w:r>
+        <w:rPr>
+          <w:rFonts w:ascii="Consolas" w:hAnsi="Consolas" w:cs="Consolas"/>
+          <w:lang w:val="en-US"/>
+        </w:rPr>
+        <w:br/>
+      </w:r>
+      <w:r>
+        <w:rPr>
+          <w:rFonts w:ascii="Consolas" w:hAnsi="Consolas" w:cs="Consolas"/>
+          <w:lang w:val="en-US"/>
+        </w:rPr>
+        <w:br/>
+      </w:r>
+      <w:proofErr w:type="spellStart"/>
+      <w:r>
+        <w:rPr>
+          <w:rFonts w:ascii="Consolas" w:hAnsi="Consolas" w:cs="Consolas"/>
+          <w:lang w:val="en-US"/>
+        </w:rPr>
+        <w:t>orisync</w:t>
+      </w:r>
+      <w:proofErr w:type="spellEnd"/>
+      <w:r>
+        <w:rPr>
+          <w:rFonts w:ascii="Consolas" w:hAnsi="Consolas" w:cs="Consolas"/>
+          <w:lang w:val="en-US"/>
+        </w:rPr>
+        <w:t xml:space="preserve"> init</w:t>
+      </w:r>
+      <w:r>
+        <w:rPr>
+          <w:rFonts w:ascii="Consolas" w:hAnsi="Consolas" w:cs="Consolas"/>
+          <w:lang w:val="en-US"/>
+        </w:rPr>
+        <w:br/>
+      </w:r>
+    </w:p>
+    <w:p>
+      <w:r>
+        <w:t xml:space="preserve">Ab hier wird </w:t>
+      </w:r>
+      <w:r>
         <w:t>ORI</w:t>
       </w:r>
-      <w:bookmarkEnd w:id="8"/>
-    </w:p>
-    <w:p>
-      <w:pPr>
-        <w:rPr>
-          <w:lang w:val="de-DE"/>
-        </w:rPr>
-      </w:pPr>
-    </w:p>
-    <w:p>
-      <w:pPr>
-        <w:rPr>
-          <w:lang w:val="de-DE"/>
-        </w:rPr>
+      <w:r>
+        <w:t xml:space="preserve"> und die </w:t>
+      </w:r>
+      <w:proofErr w:type="spellStart"/>
+      <w:r>
+        <w:t>Repositories</w:t>
+      </w:r>
+      <w:proofErr w:type="spellEnd"/>
+      <w:r>
+        <w:t xml:space="preserve"> konfiguriert.</w:t>
+      </w:r>
+      <w:r>
+        <w:rPr>
+          <w:b/>
+          <w:sz w:val="16"/>
+        </w:rPr>
+        <w:t>[6]</w:t>
+      </w:r>
+      <w:r>
+        <w:br w:type="page"/>
+      </w:r>
+    </w:p>
+    <w:p>
+      <w:pPr>
+        <w:spacing w:after="0"/>
+      </w:pPr>
+      <w:r>
+        <w:lastRenderedPageBreak/>
+        <w:t xml:space="preserve">-------- Wenn kein externes </w:t>
+      </w:r>
+      <w:proofErr w:type="spellStart"/>
+      <w:r>
+        <w:t>repository</w:t>
+      </w:r>
+      <w:proofErr w:type="spellEnd"/>
+      <w:r>
+        <w:t xml:space="preserve"> existiert nimm diesen Teil ---------</w:t>
+      </w:r>
+      <w:r>
+        <w:br/>
+      </w:r>
+      <w:proofErr w:type="spellStart"/>
+      <w:r>
+        <w:t>ori</w:t>
+      </w:r>
+      <w:proofErr w:type="spellEnd"/>
+      <w:r>
+        <w:t xml:space="preserve"> </w:t>
+      </w:r>
+      <w:proofErr w:type="spellStart"/>
+      <w:r>
+        <w:t>newfs</w:t>
+      </w:r>
+      <w:proofErr w:type="spellEnd"/>
+      <w:r>
+        <w:t xml:space="preserve"> </w:t>
+      </w:r>
+      <w:proofErr w:type="spellStart"/>
+      <w:r>
+        <w:t>MyRepo</w:t>
+      </w:r>
+      <w:proofErr w:type="spellEnd"/>
+      <w:r>
+        <w:tab/>
+      </w:r>
+      <w:r>
+        <w:tab/>
+      </w:r>
+      <w:r>
+        <w:tab/>
+      </w:r>
+      <w:r>
+        <w:tab/>
+        <w:t>#Definieren eines neuen File Systems</w:t>
+      </w:r>
+      <w:r>
+        <w:br/>
+      </w:r>
+      <w:proofErr w:type="spellStart"/>
+      <w:r>
+        <w:t>orisync</w:t>
+      </w:r>
+      <w:proofErr w:type="spellEnd"/>
+      <w:r>
+        <w:t xml:space="preserve"> </w:t>
+      </w:r>
+      <w:proofErr w:type="spellStart"/>
+      <w:r>
+        <w:t>add</w:t>
+      </w:r>
+      <w:proofErr w:type="spellEnd"/>
+      <w:r>
+        <w:t xml:space="preserve"> /</w:t>
+      </w:r>
+      <w:proofErr w:type="spellStart"/>
+      <w:r>
+        <w:t>home</w:t>
+      </w:r>
+      <w:proofErr w:type="spellEnd"/>
+      <w:r>
+        <w:t>/</w:t>
+      </w:r>
+      <w:proofErr w:type="spellStart"/>
+      <w:r>
+        <w:t>user</w:t>
+      </w:r>
+      <w:proofErr w:type="spellEnd"/>
+      <w:r>
+        <w:t>/.</w:t>
+      </w:r>
+      <w:proofErr w:type="spellStart"/>
+      <w:r>
+        <w:t>ori</w:t>
+      </w:r>
+      <w:proofErr w:type="spellEnd"/>
+      <w:r>
+        <w:t>/MyRepo.ori</w:t>
+      </w:r>
+      <w:r>
+        <w:tab/>
+        <w:t xml:space="preserve">#Hinzufügen des </w:t>
+      </w:r>
+      <w:proofErr w:type="spellStart"/>
+      <w:r>
+        <w:t>Repos</w:t>
+      </w:r>
+      <w:proofErr w:type="spellEnd"/>
+      <w:r>
+        <w:br/>
+      </w:r>
+      <w:proofErr w:type="spellStart"/>
+      <w:r>
+        <w:t>orisync</w:t>
+      </w:r>
+      <w:proofErr w:type="spellEnd"/>
+      <w:r>
+        <w:tab/>
+      </w:r>
+      <w:r>
+        <w:tab/>
+      </w:r>
+      <w:r>
+        <w:tab/>
+      </w:r>
+      <w:r>
+        <w:tab/>
+      </w:r>
+      <w:r>
+        <w:tab/>
+      </w:r>
+      <w:r>
+        <w:tab/>
+        <w:t>#Vorbereiten der .</w:t>
+      </w:r>
+      <w:proofErr w:type="spellStart"/>
+      <w:r>
+        <w:t>ori</w:t>
+      </w:r>
+      <w:proofErr w:type="spellEnd"/>
+      <w:r>
+        <w:t xml:space="preserve"> Datei </w:t>
+      </w:r>
+      <w:r>
+        <w:br/>
+      </w:r>
+      <w:proofErr w:type="spellStart"/>
+      <w:r>
+        <w:t>orisync</w:t>
+      </w:r>
+      <w:proofErr w:type="spellEnd"/>
+      <w:r>
+        <w:t xml:space="preserve"> </w:t>
+      </w:r>
+      <w:proofErr w:type="spellStart"/>
+      <w:r>
+        <w:t>list</w:t>
+      </w:r>
+      <w:proofErr w:type="spellEnd"/>
+      <w:r>
+        <w:tab/>
+      </w:r>
+      <w:r>
+        <w:tab/>
+      </w:r>
+      <w:r>
+        <w:tab/>
+      </w:r>
+      <w:r>
+        <w:tab/>
+      </w:r>
+      <w:r>
+        <w:tab/>
+        <w:t>#</w:t>
+      </w:r>
+      <w:r>
+        <w:t xml:space="preserve"> Überprüft ob du bereits </w:t>
+      </w:r>
+      <w:proofErr w:type="spellStart"/>
+      <w:r>
+        <w:t>gemounted</w:t>
+      </w:r>
+      <w:proofErr w:type="spellEnd"/>
+      <w:r>
+        <w:t xml:space="preserve"> bist oder nicht</w:t>
+      </w:r>
+      <w:r>
+        <w:br/>
+      </w:r>
+      <w:r>
+        <w:br/>
+      </w:r>
+      <w:proofErr w:type="spellStart"/>
+      <w:r>
+        <w:t>mkdir</w:t>
+      </w:r>
+      <w:proofErr w:type="spellEnd"/>
+      <w:r>
+        <w:t xml:space="preserve"> </w:t>
+      </w:r>
+      <w:proofErr w:type="spellStart"/>
+      <w:r>
+        <w:t>ori</w:t>
+      </w:r>
+      <w:proofErr w:type="spellEnd"/>
+      <w:r>
+        <w:t>/</w:t>
+      </w:r>
+      <w:proofErr w:type="spellStart"/>
+      <w:r>
+        <w:t>MyRepo</w:t>
+      </w:r>
+      <w:proofErr w:type="spellEnd"/>
+      <w:r>
+        <w:tab/>
+      </w:r>
+      <w:r>
+        <w:tab/>
+      </w:r>
+      <w:r>
+        <w:tab/>
+      </w:r>
+      <w:r>
+        <w:tab/>
+        <w:t>#Erstellen eines neuen Ordners</w:t>
+      </w:r>
+      <w:r>
+        <w:br/>
+      </w:r>
+      <w:proofErr w:type="spellStart"/>
+      <w:r>
+        <w:t>orifs</w:t>
+      </w:r>
+      <w:proofErr w:type="spellEnd"/>
+      <w:r>
+        <w:t xml:space="preserve"> /</w:t>
+      </w:r>
+      <w:proofErr w:type="spellStart"/>
+      <w:r>
+        <w:t>home</w:t>
+      </w:r>
+      <w:proofErr w:type="spellEnd"/>
+      <w:r>
+        <w:t>/</w:t>
+      </w:r>
+      <w:proofErr w:type="spellStart"/>
+      <w:r>
+        <w:t>user</w:t>
+      </w:r>
+      <w:proofErr w:type="spellEnd"/>
+      <w:r>
+        <w:t xml:space="preserve">/ </w:t>
+      </w:r>
+      <w:proofErr w:type="spellStart"/>
+      <w:r>
+        <w:t>ori-orisyncng</w:t>
+      </w:r>
+      <w:proofErr w:type="spellEnd"/>
+      <w:r>
+        <w:t xml:space="preserve"> </w:t>
+      </w:r>
+      <w:r>
+        <w:t>/</w:t>
+      </w:r>
+      <w:proofErr w:type="spellStart"/>
+      <w:r>
+        <w:t>ori</w:t>
+      </w:r>
+      <w:proofErr w:type="spellEnd"/>
+      <w:r>
+        <w:t>/</w:t>
+      </w:r>
+      <w:proofErr w:type="spellStart"/>
+      <w:r>
+        <w:t>MyRepo</w:t>
+      </w:r>
+      <w:proofErr w:type="spellEnd"/>
+      <w:r>
+        <w:tab/>
+        <w:t>#</w:t>
+      </w:r>
+      <w:r>
+        <w:t>Definiert den O</w:t>
+      </w:r>
+      <w:r>
+        <w:t>rt als File System</w:t>
+      </w:r>
+      <w:r>
+        <w:br/>
+      </w:r>
+      <w:proofErr w:type="spellStart"/>
+      <w:r>
+        <w:t>mount</w:t>
+      </w:r>
+      <w:proofErr w:type="spellEnd"/>
+      <w:r>
+        <w:tab/>
+      </w:r>
+      <w:r>
+        <w:tab/>
+      </w:r>
+      <w:r>
+        <w:tab/>
+      </w:r>
+      <w:r>
+        <w:tab/>
+      </w:r>
+      <w:r>
+        <w:tab/>
+      </w:r>
+      <w:r>
+        <w:tab/>
+      </w:r>
+      <w:r>
+        <w:t xml:space="preserve">#Versucht dich auf das </w:t>
+      </w:r>
+      <w:proofErr w:type="spellStart"/>
+      <w:r>
+        <w:t>Repo</w:t>
+      </w:r>
+      <w:proofErr w:type="spellEnd"/>
+      <w:r>
+        <w:t xml:space="preserve"> zu </w:t>
+      </w:r>
+      <w:proofErr w:type="spellStart"/>
+      <w:r>
+        <w:t>Mounten</w:t>
+      </w:r>
+      <w:proofErr w:type="spellEnd"/>
+      <w:r>
+        <w:rPr>
+          <w:b/>
+          <w:sz w:val="16"/>
+        </w:rPr>
+        <w:t>[6]</w:t>
+      </w:r>
+    </w:p>
+    <w:p>
+      <w:pPr>
+        <w:spacing w:after="0"/>
       </w:pPr>
       <w:r>
         <w:rPr>
           <w:noProof/>
           <w:lang w:eastAsia="de-AT"/>
         </w:rPr>
-        <w:drawing>
-          <wp:inline distT="0" distB="0" distL="0" distR="0">
-            <wp:extent cx="5760720" cy="685156"/>
-            <wp:effectExtent l="19050" t="0" r="0" b="0"/>
-            <wp:docPr id="7" name="Bild 7" descr="C:\Users\Wolf\Dropbox\5AHITT\GitProjects\Ori\Img\Mounted.PNG"/>
-            <wp:cNvGraphicFramePr>
-              <a:graphicFrameLocks xmlns:a="http://schemas.openxmlformats.org/drawingml/2006/main" noChangeAspect="1"/>
-            </wp:cNvGraphicFramePr>
-            <a:graphic xmlns:a="http://schemas.openxmlformats.org/drawingml/2006/main">
-              <a:graphicData uri="http://schemas.openxmlformats.org/drawingml/2006/picture">
-                <pic:pic xmlns:pic="http://schemas.openxmlformats.org/drawingml/2006/picture">
-                  <pic:nvPicPr>
-                    <pic:cNvPr id="0" name="Picture 7" descr="C:\Users\Wolf\Dropbox\5AHITT\GitProjects\Ori\Img\Mounted.PNG"/>
-                    <pic:cNvPicPr>
-                      <a:picLocks noChangeAspect="1" noChangeArrowheads="1"/>
-                    </pic:cNvPicPr>
-                  </pic:nvPicPr>
-                  <pic:blipFill>
-                    <a:blip r:embed="rId15"/>
-                    <a:srcRect/>
-                    <a:stretch>
-                      <a:fillRect/>
-                    </a:stretch>
-                  </pic:blipFill>
-                  <pic:spPr bwMode="auto">
-                    <a:xfrm>
-                      <a:off x="0" y="0"/>
-                      <a:ext cx="5760720" cy="685156"/>
-                    </a:xfrm>
-                    <a:prstGeom prst="rect">
-                      <a:avLst/>
-                    </a:prstGeom>
-                    <a:noFill/>
-                    <a:ln w="9525">
-                      <a:noFill/>
-                      <a:miter lim="800000"/>
-                      <a:headEnd/>
-                      <a:tailEnd/>
-                    </a:ln>
-                  </pic:spPr>
-                </pic:pic>
-              </a:graphicData>
-            </a:graphic>
-          </wp:inline>
-        </w:drawing>
-      </w:r>
-    </w:p>
-    <w:p>
-      <w:pPr>
-        <w:rPr>
-          <w:lang w:val="de-DE"/>
-        </w:rPr>
-      </w:pPr>
-    </w:p>
-    <w:p>
-      <w:pPr>
-        <w:rPr>
-          <w:lang w:val="de-DE"/>
-        </w:rPr>
-      </w:pPr>
-      <w:r>
-        <w:rPr>
-          <w:noProof/>
-          <w:lang w:eastAsia="de-AT"/>
-        </w:rPr>
-        <w:drawing>
-          <wp:inline distT="0" distB="0" distL="0" distR="0">
-            <wp:extent cx="3438581" cy="2447925"/>
-            <wp:effectExtent l="19050" t="0" r="9469" b="0"/>
-            <wp:docPr id="18" name="Bild 17" descr="C:\Users\Wolf\Dropbox\5AHITT\GitProjects\Ori\Img\Result.PNG"/>
-            <wp:cNvGraphicFramePr>
-              <a:graphicFrameLocks xmlns:a="http://schemas.openxmlformats.org/drawingml/2006/main" noChangeAspect="1"/>
-            </wp:cNvGraphicFramePr>
-            <a:graphic xmlns:a="http://schemas.openxmlformats.org/drawingml/2006/main">
-              <a:graphicData uri="http://schemas.openxmlformats.org/drawingml/2006/picture">
-                <pic:pic xmlns:pic="http://schemas.openxmlformats.org/drawingml/2006/picture">
-                  <pic:nvPicPr>
-                    <pic:cNvPr id="0" name="Picture 17" descr="C:\Users\Wolf\Dropbox\5AHITT\GitProjects\Ori\Img\Result.PNG"/>
-                    <pic:cNvPicPr>
-                      <a:picLocks noChangeAspect="1" noChangeArrowheads="1"/>
-                    </pic:cNvPicPr>
-                  </pic:nvPicPr>
-                  <pic:blipFill>
-                    <a:blip r:embed="rId16"/>
-                    <a:srcRect t="1362" r="20826" b="21259"/>
-                    <a:stretch>
-                      <a:fillRect/>
-                    </a:stretch>
-                  </pic:blipFill>
-                  <pic:spPr bwMode="auto">
-                    <a:xfrm>
-                      <a:off x="0" y="0"/>
-                      <a:ext cx="3438581" cy="2447925"/>
-                    </a:xfrm>
-                    <a:prstGeom prst="rect">
-                      <a:avLst/>
-                    </a:prstGeom>
-                    <a:noFill/>
-                    <a:ln w="9525">
-                      <a:noFill/>
-                      <a:miter lim="800000"/>
-                      <a:headEnd/>
-                      <a:tailEnd/>
-                    </a:ln>
-                  </pic:spPr>
-                </pic:pic>
-              </a:graphicData>
-            </a:graphic>
-          </wp:inline>
-        </w:drawing>
-      </w:r>
-    </w:p>
-    <w:p>
-      <w:pPr>
-        <w:rPr>
-          <w:lang w:val="de-DE"/>
-        </w:rPr>
-      </w:pPr>
-    </w:p>
-    <w:p>
-      <w:pPr>
-        <w:rPr>
-          <w:lang w:val="de-DE"/>
-        </w:rPr>
-      </w:pPr>
-      <w:r>
-        <w:rPr>
-          <w:noProof/>
-          <w:lang w:eastAsia="de-AT"/>
-        </w:rPr>
-        <w:drawing>
-          <wp:inline distT="0" distB="0" distL="0" distR="0">
-            <wp:extent cx="5762625" cy="523875"/>
-            <wp:effectExtent l="19050" t="0" r="9525" b="0"/>
-            <wp:docPr id="16" name="Bild 15" descr="C:\Users\Wolf\Dropbox\5AHITT\GitProjects\Ori\Img\replicate.PNG"/>
-            <wp:cNvGraphicFramePr>
-              <a:graphicFrameLocks xmlns:a="http://schemas.openxmlformats.org/drawingml/2006/main" noChangeAspect="1"/>
-            </wp:cNvGraphicFramePr>
-            <a:graphic xmlns:a="http://schemas.openxmlformats.org/drawingml/2006/main">
-              <a:graphicData uri="http://schemas.openxmlformats.org/drawingml/2006/picture">
-                <pic:pic xmlns:pic="http://schemas.openxmlformats.org/drawingml/2006/picture">
-                  <pic:nvPicPr>
-                    <pic:cNvPr id="0" name="Picture 15" descr="C:\Users\Wolf\Dropbox\5AHITT\GitProjects\Ori\Img\replicate.PNG"/>
-                    <pic:cNvPicPr>
-                      <a:picLocks noChangeAspect="1" noChangeArrowheads="1"/>
-                    </pic:cNvPicPr>
-                  </pic:nvPicPr>
-                  <pic:blipFill>
-                    <a:blip r:embed="rId17"/>
-                    <a:srcRect r="1653"/>
-                    <a:stretch>
-                      <a:fillRect/>
-                    </a:stretch>
-                  </pic:blipFill>
-                  <pic:spPr bwMode="auto">
-                    <a:xfrm>
-                      <a:off x="0" y="0"/>
-                      <a:ext cx="5762625" cy="523875"/>
-                    </a:xfrm>
-                    <a:prstGeom prst="rect">
-                      <a:avLst/>
-                    </a:prstGeom>
-                    <a:noFill/>
-                    <a:ln w="9525">
-                      <a:noFill/>
-                      <a:miter lim="800000"/>
-                      <a:headEnd/>
-                      <a:tailEnd/>
-                    </a:ln>
-                  </pic:spPr>
-                </pic:pic>
-              </a:graphicData>
-            </a:graphic>
-          </wp:inline>
-        </w:drawing>
-      </w:r>
-    </w:p>
-    <w:p>
-      <w:pPr>
-        <w:rPr>
-          <w:lang w:val="de-DE"/>
-        </w:rPr>
-      </w:pPr>
-      <w:r>
-        <w:rPr>
-          <w:noProof/>
-          <w:lang w:eastAsia="de-AT"/>
-        </w:rPr>
-        <w:lastRenderedPageBreak/>
         <w:drawing>
           <wp:inline distT="0" distB="0" distL="0" distR="0">
             <wp:extent cx="5760720" cy="3461206"/>
             <wp:effectExtent l="19050" t="0" r="0" b="0"/>
-            <wp:docPr id="8" name="Bild 8" descr="C:\Users\Wolf\Dropbox\5AHITT\GitProjects\Ori\Img\MyRepo.PNG"/>
+            <wp:docPr id="31" name="Bild 8" descr="C:\Users\Wolf\Dropbox\5AHITT\GitProjects\Ori\Img\MyRepo.PNG"/>
             <wp:cNvGraphicFramePr>
               <a:graphicFrameLocks xmlns:a="http://schemas.openxmlformats.org/drawingml/2006/main" noChangeAspect="1"/>
             </wp:cNvGraphicFramePr>
@@ -3792,7 +4406,7 @@
                     </pic:cNvPicPr>
                   </pic:nvPicPr>
                   <pic:blipFill>
-                    <a:blip r:embed="rId18"/>
+                    <a:blip r:embed="rId15"/>
                     <a:srcRect/>
                     <a:stretch>
                       <a:fillRect/>
@@ -3820,29 +4434,60 @@
           </wp:inline>
         </w:drawing>
       </w:r>
-    </w:p>
-    <w:p>
-      <w:pPr>
-        <w:rPr>
-          <w:lang w:val="de-DE"/>
-        </w:rPr>
-      </w:pPr>
-    </w:p>
-    <w:p>
-      <w:pPr>
-        <w:rPr>
-          <w:lang w:val="de-DE"/>
-        </w:rPr>
-      </w:pPr>
-      <w:r>
-        <w:rPr>
-          <w:lang w:val="de-DE"/>
+      <w:r>
+        <w:br/>
+      </w:r>
+      <w:proofErr w:type="spellStart"/>
+      <w:r>
+        <w:t>orisync</w:t>
+      </w:r>
+      <w:proofErr w:type="spellEnd"/>
+      <w:r>
+        <w:t xml:space="preserve"> </w:t>
+      </w:r>
+      <w:proofErr w:type="spellStart"/>
+      <w:r>
+        <w:t>list</w:t>
+      </w:r>
+      <w:proofErr w:type="spellEnd"/>
+      <w:r>
+        <w:tab/>
+      </w:r>
+      <w:r>
+        <w:tab/>
+      </w:r>
+      <w:r>
+        <w:tab/>
+      </w:r>
+      <w:r>
+        <w:tab/>
+      </w:r>
+      <w:r>
+        <w:tab/>
+      </w:r>
+      <w:r>
+        <w:t xml:space="preserve">#Überprüft ob du bereits </w:t>
+      </w:r>
+      <w:proofErr w:type="spellStart"/>
+      <w:r>
+        <w:t>gemounted</w:t>
+      </w:r>
+      <w:proofErr w:type="spellEnd"/>
+      <w:r>
+        <w:t xml:space="preserve"> bist oder nicht</w:t>
+      </w:r>
+    </w:p>
+    <w:p>
+      <w:r>
+        <w:rPr>
+          <w:noProof/>
+          <w:lang w:eastAsia="de-AT"/>
         </w:rPr>
         <w:drawing>
           <wp:inline distT="0" distB="0" distL="0" distR="0">
-            <wp:extent cx="5760720" cy="437154"/>
+            <wp:extent cx="5343525" cy="635537"/>
             <wp:effectExtent l="19050" t="0" r="0" b="0"/>
-            <wp:docPr id="12" name="Bild 11" descr="C:\Users\Wolf\Dropbox\5AHITT\GitProjects\Ori\Img\orilist.PNG"/>
+            <wp:docPr id="128" name="Bild 7" descr="C:\Users\Wolf\Dropbox\5AHITT\GitProjects\Ori\Img\Mounted.PNG"/>
             <wp:cNvGraphicFramePr>
               <a:graphicFrameLocks xmlns:a="http://schemas.openxmlformats.org/drawingml/2006/main" noChangeAspect="1"/>
             </wp:cNvGraphicFramePr>
@@ -3850,14 +4495,14 @@
               <a:graphicData uri="http://schemas.openxmlformats.org/drawingml/2006/picture">
                 <pic:pic xmlns:pic="http://schemas.openxmlformats.org/drawingml/2006/picture">
                   <pic:nvPicPr>
-                    <pic:cNvPr id="0" name="Picture 11" descr="C:\Users\Wolf\Dropbox\5AHITT\GitProjects\Ori\Img\orilist.PNG"/>
+                    <pic:cNvPr id="0" name="Picture 7" descr="C:\Users\Wolf\Dropbox\5AHITT\GitProjects\Ori\Img\Mounted.PNG"/>
                     <pic:cNvPicPr>
                       <a:picLocks noChangeAspect="1" noChangeArrowheads="1"/>
                     </pic:cNvPicPr>
                   </pic:nvPicPr>
                   <pic:blipFill>
-                    <a:blip r:embed="rId19"/>
-                    <a:srcRect r="1983"/>
+                    <a:blip r:embed="rId16"/>
+                    <a:srcRect/>
                     <a:stretch>
                       <a:fillRect/>
                     </a:stretch>
@@ -3865,7 +4510,7 @@
                   <pic:spPr bwMode="auto">
                     <a:xfrm>
                       <a:off x="0" y="0"/>
-                      <a:ext cx="5760720" cy="437154"/>
+                      <a:ext cx="5360574" cy="637565"/>
                     </a:xfrm>
                     <a:prstGeom prst="rect">
                       <a:avLst/>
@@ -3887,29 +4532,777 @@
     </w:p>
     <w:p>
       <w:pPr>
-        <w:rPr>
-          <w:rFonts w:asciiTheme="majorHAnsi" w:eastAsiaTheme="majorEastAsia" w:hAnsiTheme="majorHAnsi" w:cstheme="majorBidi"/>
-          <w:color w:val="2E74B5" w:themeColor="accent1" w:themeShade="BF"/>
-          <w:sz w:val="32"/>
-          <w:szCs w:val="32"/>
-          <w:lang w:val="de-DE"/>
-        </w:rPr>
-      </w:pPr>
-      <w:bookmarkStart w:id="9" w:name="_Toc414562776"/>
-      <w:r>
-        <w:rPr>
-          <w:lang w:val="de-DE"/>
-        </w:rPr>
+        <w:spacing w:after="0"/>
+        <w:rPr>
+          <w:lang w:val="de-DE"/>
+        </w:rPr>
+      </w:pPr>
+      <w:r>
+        <w:rPr>
+          <w:noProof/>
+          <w:lang w:eastAsia="de-AT"/>
+        </w:rPr>
+        <w:drawing>
+          <wp:inline distT="0" distB="0" distL="0" distR="0">
+            <wp:extent cx="2857500" cy="2034254"/>
+            <wp:effectExtent l="19050" t="0" r="0" b="0"/>
+            <wp:docPr id="131" name="Bild 17" descr="C:\Users\Wolf\Dropbox\5AHITT\GitProjects\Ori\Img\Result.PNG"/>
+            <wp:cNvGraphicFramePr>
+              <a:graphicFrameLocks xmlns:a="http://schemas.openxmlformats.org/drawingml/2006/main" noChangeAspect="1"/>
+            </wp:cNvGraphicFramePr>
+            <a:graphic xmlns:a="http://schemas.openxmlformats.org/drawingml/2006/main">
+              <a:graphicData uri="http://schemas.openxmlformats.org/drawingml/2006/picture">
+                <pic:pic xmlns:pic="http://schemas.openxmlformats.org/drawingml/2006/picture">
+                  <pic:nvPicPr>
+                    <pic:cNvPr id="0" name="Picture 17" descr="C:\Users\Wolf\Dropbox\5AHITT\GitProjects\Ori\Img\Result.PNG"/>
+                    <pic:cNvPicPr>
+                      <a:picLocks noChangeAspect="1" noChangeArrowheads="1"/>
+                    </pic:cNvPicPr>
+                  </pic:nvPicPr>
+                  <pic:blipFill>
+                    <a:blip r:embed="rId17"/>
+                    <a:srcRect t="1362" r="20826" b="21259"/>
+                    <a:stretch>
+                      <a:fillRect/>
+                    </a:stretch>
+                  </pic:blipFill>
+                  <pic:spPr bwMode="auto">
+                    <a:xfrm>
+                      <a:off x="0" y="0"/>
+                      <a:ext cx="2858709" cy="2035115"/>
+                    </a:xfrm>
+                    <a:prstGeom prst="rect">
+                      <a:avLst/>
+                    </a:prstGeom>
+                    <a:noFill/>
+                    <a:ln w="9525">
+                      <a:noFill/>
+                      <a:miter lim="800000"/>
+                      <a:headEnd/>
+                      <a:tailEnd/>
+                    </a:ln>
+                  </pic:spPr>
+                </pic:pic>
+              </a:graphicData>
+            </a:graphic>
+          </wp:inline>
+        </w:drawing>
+      </w:r>
+    </w:p>
+    <w:p>
+      <w:pPr>
+        <w:rPr>
+          <w:sz w:val="20"/>
+          <w:lang w:val="de-DE"/>
+        </w:rPr>
+      </w:pPr>
+      <w:r>
+        <w:rPr>
+          <w:sz w:val="20"/>
+          <w:lang w:val="de-DE"/>
+        </w:rPr>
+        <w:t xml:space="preserve">Nach dem </w:t>
+      </w:r>
+      <w:proofErr w:type="spellStart"/>
+      <w:r>
+        <w:rPr>
+          <w:sz w:val="20"/>
+          <w:lang w:val="de-DE"/>
+        </w:rPr>
+        <w:t>Mounten</w:t>
+      </w:r>
+      <w:proofErr w:type="spellEnd"/>
+      <w:r>
+        <w:rPr>
+          <w:sz w:val="20"/>
+          <w:lang w:val="de-DE"/>
+        </w:rPr>
+        <w:t xml:space="preserve"> sollte im Arbeitsplatz das File System erscheinen und auswählbar sein.</w:t>
+      </w:r>
+      <w:r>
+        <w:rPr>
+          <w:b/>
+          <w:sz w:val="16"/>
+        </w:rPr>
+        <w:t xml:space="preserve"> </w:t>
+      </w:r>
+      <w:r>
+        <w:rPr>
+          <w:b/>
+          <w:sz w:val="16"/>
+          <w:lang w:val="en-US"/>
+        </w:rPr>
+        <w:t>[6]</w:t>
+      </w:r>
+    </w:p>
+    <w:p>
+      <w:r>
         <w:br w:type="page"/>
       </w:r>
     </w:p>
     <w:p>
       <w:pPr>
+        <w:spacing w:after="0"/>
+      </w:pPr>
+      <w:r>
+        <w:lastRenderedPageBreak/>
+        <w:t xml:space="preserve">-------- Wenn bereits ein externes </w:t>
+      </w:r>
+      <w:proofErr w:type="spellStart"/>
+      <w:r>
+        <w:t>repository</w:t>
+      </w:r>
+      <w:proofErr w:type="spellEnd"/>
+      <w:r>
+        <w:t xml:space="preserve"> existiert nimm diesen Teil ---------</w:t>
+      </w:r>
+      <w:r>
+        <w:br/>
+      </w:r>
+      <w:proofErr w:type="spellStart"/>
+      <w:r>
+        <w:t>ori</w:t>
+      </w:r>
+      <w:proofErr w:type="spellEnd"/>
+      <w:r>
+        <w:t xml:space="preserve"> </w:t>
+      </w:r>
+      <w:proofErr w:type="spellStart"/>
+      <w:r>
+        <w:t>replicate</w:t>
+      </w:r>
+      <w:proofErr w:type="spellEnd"/>
+      <w:r>
+        <w:t xml:space="preserve"> </w:t>
+      </w:r>
+      <w:proofErr w:type="spellStart"/>
+      <w:r>
+        <w:t>mike@vmxubuntu:MyRepo</w:t>
+      </w:r>
+      <w:proofErr w:type="spellEnd"/>
+      <w:r>
+        <w:tab/>
+        <w:t>#Herunterladen der .</w:t>
+      </w:r>
+      <w:proofErr w:type="spellStart"/>
+      <w:r>
+        <w:t>ori</w:t>
+      </w:r>
+      <w:proofErr w:type="spellEnd"/>
+      <w:r>
+        <w:t xml:space="preserve"> Datei eines externen </w:t>
+      </w:r>
+      <w:proofErr w:type="spellStart"/>
+      <w:r>
+        <w:t>Repos</w:t>
+      </w:r>
+      <w:proofErr w:type="spellEnd"/>
+    </w:p>
+    <w:p>
+      <w:pPr>
+        <w:spacing w:after="0"/>
+      </w:pPr>
+      <w:r>
+        <w:rPr>
+          <w:noProof/>
+          <w:lang w:eastAsia="de-AT"/>
+        </w:rPr>
+        <w:drawing>
+          <wp:inline distT="0" distB="0" distL="0" distR="0">
+            <wp:extent cx="5760720" cy="523702"/>
+            <wp:effectExtent l="19050" t="0" r="0" b="0"/>
+            <wp:docPr id="130" name="Bild 15" descr="C:\Users\Wolf\Dropbox\5AHITT\GitProjects\Ori\Img\replicate.PNG"/>
+            <wp:cNvGraphicFramePr>
+              <a:graphicFrameLocks xmlns:a="http://schemas.openxmlformats.org/drawingml/2006/main" noChangeAspect="1"/>
+            </wp:cNvGraphicFramePr>
+            <a:graphic xmlns:a="http://schemas.openxmlformats.org/drawingml/2006/main">
+              <a:graphicData uri="http://schemas.openxmlformats.org/drawingml/2006/picture">
+                <pic:pic xmlns:pic="http://schemas.openxmlformats.org/drawingml/2006/picture">
+                  <pic:nvPicPr>
+                    <pic:cNvPr id="0" name="Picture 15" descr="C:\Users\Wolf\Dropbox\5AHITT\GitProjects\Ori\Img\replicate.PNG"/>
+                    <pic:cNvPicPr>
+                      <a:picLocks noChangeAspect="1" noChangeArrowheads="1"/>
+                    </pic:cNvPicPr>
+                  </pic:nvPicPr>
+                  <pic:blipFill>
+                    <a:blip r:embed="rId18"/>
+                    <a:srcRect r="1653"/>
+                    <a:stretch>
+                      <a:fillRect/>
+                    </a:stretch>
+                  </pic:blipFill>
+                  <pic:spPr bwMode="auto">
+                    <a:xfrm>
+                      <a:off x="0" y="0"/>
+                      <a:ext cx="5760720" cy="523702"/>
+                    </a:xfrm>
+                    <a:prstGeom prst="rect">
+                      <a:avLst/>
+                    </a:prstGeom>
+                    <a:noFill/>
+                    <a:ln w="9525">
+                      <a:noFill/>
+                      <a:miter lim="800000"/>
+                      <a:headEnd/>
+                      <a:tailEnd/>
+                    </a:ln>
+                  </pic:spPr>
+                </pic:pic>
+              </a:graphicData>
+            </a:graphic>
+          </wp:inline>
+        </w:drawing>
+      </w:r>
+      <w:r>
+        <w:br/>
+      </w:r>
+      <w:proofErr w:type="spellStart"/>
+      <w:r>
+        <w:t>orisync</w:t>
+      </w:r>
+      <w:proofErr w:type="spellEnd"/>
+      <w:r>
+        <w:t xml:space="preserve"> </w:t>
+      </w:r>
+      <w:proofErr w:type="spellStart"/>
+      <w:r>
+        <w:t>add</w:t>
+      </w:r>
+      <w:proofErr w:type="spellEnd"/>
+      <w:r>
+        <w:t xml:space="preserve"> /</w:t>
+      </w:r>
+      <w:proofErr w:type="spellStart"/>
+      <w:r>
+        <w:t>home</w:t>
+      </w:r>
+      <w:proofErr w:type="spellEnd"/>
+      <w:r>
+        <w:t>/</w:t>
+      </w:r>
+      <w:proofErr w:type="spellStart"/>
+      <w:r>
+        <w:t>mike</w:t>
+      </w:r>
+      <w:proofErr w:type="spellEnd"/>
+      <w:r>
+        <w:t>/.</w:t>
+      </w:r>
+      <w:proofErr w:type="spellStart"/>
+      <w:r>
+        <w:t>ori</w:t>
+      </w:r>
+      <w:proofErr w:type="spellEnd"/>
+      <w:r>
+        <w:t>/MyRepo.ori</w:t>
+      </w:r>
+      <w:r>
+        <w:tab/>
+        <w:t xml:space="preserve">#Hinzufügen des </w:t>
+      </w:r>
+      <w:proofErr w:type="spellStart"/>
+      <w:r>
+        <w:t>Repos</w:t>
+      </w:r>
+      <w:proofErr w:type="spellEnd"/>
+      <w:r>
+        <w:br/>
+      </w:r>
+      <w:proofErr w:type="spellStart"/>
+      <w:r>
+        <w:t>orisync</w:t>
+      </w:r>
+      <w:proofErr w:type="spellEnd"/>
+      <w:r>
+        <w:tab/>
+      </w:r>
+      <w:r>
+        <w:tab/>
+      </w:r>
+      <w:r>
+        <w:tab/>
+      </w:r>
+      <w:r>
+        <w:tab/>
+      </w:r>
+      <w:r>
+        <w:tab/>
+      </w:r>
+      <w:r>
+        <w:tab/>
+        <w:t>#Vorbereiten der .</w:t>
+      </w:r>
+      <w:proofErr w:type="spellStart"/>
+      <w:r>
+        <w:t>ori</w:t>
+      </w:r>
+      <w:proofErr w:type="spellEnd"/>
+      <w:r>
+        <w:t xml:space="preserve"> Datei</w:t>
+      </w:r>
+      <w:r>
+        <w:br/>
+      </w:r>
+      <w:proofErr w:type="spellStart"/>
+      <w:r>
+        <w:t>orisync</w:t>
+      </w:r>
+      <w:proofErr w:type="spellEnd"/>
+      <w:r>
+        <w:t xml:space="preserve"> </w:t>
+      </w:r>
+      <w:proofErr w:type="spellStart"/>
+      <w:r>
+        <w:t>list</w:t>
+      </w:r>
+      <w:proofErr w:type="spellEnd"/>
+      <w:r>
+        <w:tab/>
+      </w:r>
+      <w:r>
+        <w:tab/>
+      </w:r>
+      <w:r>
+        <w:tab/>
+      </w:r>
+      <w:r>
+        <w:tab/>
+      </w:r>
+      <w:r>
+        <w:tab/>
+        <w:t>#</w:t>
+      </w:r>
+      <w:r>
+        <w:t xml:space="preserve"> Überprüft ob du bereits </w:t>
+      </w:r>
+      <w:proofErr w:type="spellStart"/>
+      <w:r>
+        <w:t>gemounted</w:t>
+      </w:r>
+      <w:proofErr w:type="spellEnd"/>
+      <w:r>
+        <w:t xml:space="preserve"> bist oder nicht</w:t>
+      </w:r>
+      <w:r>
+        <w:br/>
+      </w:r>
+      <w:r>
+        <w:br/>
+      </w:r>
+      <w:proofErr w:type="spellStart"/>
+      <w:r>
+        <w:t>mkdir</w:t>
+      </w:r>
+      <w:proofErr w:type="spellEnd"/>
+      <w:r>
+        <w:t xml:space="preserve"> </w:t>
+      </w:r>
+      <w:proofErr w:type="spellStart"/>
+      <w:r>
+        <w:t>ori</w:t>
+      </w:r>
+      <w:proofErr w:type="spellEnd"/>
+      <w:r>
+        <w:t>/</w:t>
+      </w:r>
+      <w:proofErr w:type="spellStart"/>
+      <w:r>
+        <w:t>MyRepo</w:t>
+      </w:r>
+      <w:proofErr w:type="spellEnd"/>
+      <w:r>
+        <w:tab/>
+      </w:r>
+      <w:r>
+        <w:tab/>
+      </w:r>
+      <w:r>
+        <w:tab/>
+      </w:r>
+      <w:r>
+        <w:tab/>
+        <w:t>#Erstellen eines neuen Ordners</w:t>
+      </w:r>
+      <w:r>
+        <w:br/>
+      </w:r>
+      <w:proofErr w:type="spellStart"/>
+      <w:r>
+        <w:t>orifs</w:t>
+      </w:r>
+      <w:proofErr w:type="spellEnd"/>
+      <w:r>
+        <w:t xml:space="preserve"> /</w:t>
+      </w:r>
+      <w:proofErr w:type="spellStart"/>
+      <w:r>
+        <w:t>home</w:t>
+      </w:r>
+      <w:proofErr w:type="spellEnd"/>
+      <w:r>
+        <w:t>/</w:t>
+      </w:r>
+      <w:proofErr w:type="spellStart"/>
+      <w:r>
+        <w:t>user</w:t>
+      </w:r>
+      <w:proofErr w:type="spellEnd"/>
+      <w:r>
+        <w:t xml:space="preserve">/ </w:t>
+      </w:r>
+      <w:proofErr w:type="spellStart"/>
+      <w:r>
+        <w:t>ori-orisyncng</w:t>
+      </w:r>
+      <w:proofErr w:type="spellEnd"/>
+      <w:r>
+        <w:t xml:space="preserve"> </w:t>
+      </w:r>
+      <w:r>
+        <w:t>/</w:t>
+      </w:r>
+      <w:proofErr w:type="spellStart"/>
+      <w:r>
+        <w:t>ori</w:t>
+      </w:r>
+      <w:proofErr w:type="spellEnd"/>
+      <w:r>
+        <w:t>/</w:t>
+      </w:r>
+      <w:proofErr w:type="spellStart"/>
+      <w:r>
+        <w:t>MyRepo</w:t>
+      </w:r>
+      <w:proofErr w:type="spellEnd"/>
+      <w:r>
+        <w:tab/>
+      </w:r>
+      <w:r>
+        <w:t>#</w:t>
+      </w:r>
+      <w:r>
+        <w:t>Definiert den O</w:t>
+      </w:r>
+      <w:r>
+        <w:t>rt als File System</w:t>
+      </w:r>
+      <w:r>
+        <w:br/>
+      </w:r>
+      <w:proofErr w:type="spellStart"/>
+      <w:r>
+        <w:t>mount</w:t>
+      </w:r>
+      <w:proofErr w:type="spellEnd"/>
+      <w:r>
+        <w:tab/>
+      </w:r>
+      <w:r>
+        <w:tab/>
+      </w:r>
+      <w:r>
+        <w:tab/>
+      </w:r>
+      <w:r>
+        <w:tab/>
+      </w:r>
+      <w:r>
+        <w:tab/>
+      </w:r>
+      <w:r>
+        <w:tab/>
+      </w:r>
+      <w:r>
+        <w:t xml:space="preserve">#Versucht dich auf das </w:t>
+      </w:r>
+      <w:proofErr w:type="spellStart"/>
+      <w:r>
+        <w:t>Repo</w:t>
+      </w:r>
+      <w:proofErr w:type="spellEnd"/>
+      <w:r>
+        <w:t xml:space="preserve"> zu </w:t>
+      </w:r>
+      <w:proofErr w:type="spellStart"/>
+      <w:r>
+        <w:t>Mounten</w:t>
+      </w:r>
+      <w:proofErr w:type="spellEnd"/>
+      <w:r>
+        <w:rPr>
+          <w:b/>
+          <w:sz w:val="16"/>
+        </w:rPr>
+        <w:t>[6]</w:t>
+      </w:r>
+    </w:p>
+    <w:p>
+      <w:pPr>
+        <w:rPr>
+          <w:lang w:val="de-DE"/>
+        </w:rPr>
+      </w:pPr>
+      <w:r>
+        <w:rPr>
+          <w:noProof/>
+          <w:lang w:eastAsia="de-AT"/>
+        </w:rPr>
+        <w:drawing>
+          <wp:inline distT="0" distB="0" distL="0" distR="0">
+            <wp:extent cx="5514975" cy="3313555"/>
+            <wp:effectExtent l="19050" t="0" r="9525" b="0"/>
+            <wp:docPr id="29" name="Bild 8" descr="C:\Users\Wolf\Dropbox\5AHITT\GitProjects\Ori\Img\MyRepo.PNG"/>
+            <wp:cNvGraphicFramePr>
+              <a:graphicFrameLocks xmlns:a="http://schemas.openxmlformats.org/drawingml/2006/main" noChangeAspect="1"/>
+            </wp:cNvGraphicFramePr>
+            <a:graphic xmlns:a="http://schemas.openxmlformats.org/drawingml/2006/main">
+              <a:graphicData uri="http://schemas.openxmlformats.org/drawingml/2006/picture">
+                <pic:pic xmlns:pic="http://schemas.openxmlformats.org/drawingml/2006/picture">
+                  <pic:nvPicPr>
+                    <pic:cNvPr id="0" name="Picture 8" descr="C:\Users\Wolf\Dropbox\5AHITT\GitProjects\Ori\Img\MyRepo.PNG"/>
+                    <pic:cNvPicPr>
+                      <a:picLocks noChangeAspect="1" noChangeArrowheads="1"/>
+                    </pic:cNvPicPr>
+                  </pic:nvPicPr>
+                  <pic:blipFill>
+                    <a:blip r:embed="rId15"/>
+                    <a:srcRect/>
+                    <a:stretch>
+                      <a:fillRect/>
+                    </a:stretch>
+                  </pic:blipFill>
+                  <pic:spPr bwMode="auto">
+                    <a:xfrm>
+                      <a:off x="0" y="0"/>
+                      <a:ext cx="5520767" cy="3317035"/>
+                    </a:xfrm>
+                    <a:prstGeom prst="rect">
+                      <a:avLst/>
+                    </a:prstGeom>
+                    <a:noFill/>
+                    <a:ln w="9525">
+                      <a:noFill/>
+                      <a:miter lim="800000"/>
+                      <a:headEnd/>
+                      <a:tailEnd/>
+                    </a:ln>
+                  </pic:spPr>
+                </pic:pic>
+              </a:graphicData>
+            </a:graphic>
+          </wp:inline>
+        </w:drawing>
+      </w:r>
+      <w:r>
+        <w:br/>
+      </w:r>
+      <w:proofErr w:type="spellStart"/>
+      <w:r>
+        <w:t>orisync</w:t>
+      </w:r>
+      <w:proofErr w:type="spellEnd"/>
+      <w:r>
+        <w:t xml:space="preserve"> </w:t>
+      </w:r>
+      <w:proofErr w:type="spellStart"/>
+      <w:r>
+        <w:t>list</w:t>
+      </w:r>
+      <w:proofErr w:type="spellEnd"/>
+      <w:r>
+        <w:tab/>
+      </w:r>
+      <w:r>
+        <w:tab/>
+      </w:r>
+      <w:r>
+        <w:tab/>
+      </w:r>
+      <w:r>
+        <w:tab/>
+      </w:r>
+      <w:r>
+        <w:tab/>
+      </w:r>
+      <w:r>
+        <w:t xml:space="preserve">#Überprüft ob du bereits </w:t>
+      </w:r>
+      <w:proofErr w:type="spellStart"/>
+      <w:r>
+        <w:t>gemounted</w:t>
+      </w:r>
+      <w:proofErr w:type="spellEnd"/>
+      <w:r>
+        <w:t xml:space="preserve"> bist oder nicht</w:t>
+      </w:r>
+      <w:r>
+        <w:br/>
+      </w:r>
+      <w:r>
+        <w:rPr>
+          <w:noProof/>
+          <w:lang w:eastAsia="de-AT"/>
+        </w:rPr>
+        <w:drawing>
+          <wp:inline distT="0" distB="0" distL="0" distR="0">
+            <wp:extent cx="5295900" cy="629872"/>
+            <wp:effectExtent l="19050" t="0" r="0" b="0"/>
+            <wp:docPr id="7" name="Bild 7" descr="C:\Users\Wolf\Dropbox\5AHITT\GitProjects\Ori\Img\Mounted.PNG"/>
+            <wp:cNvGraphicFramePr>
+              <a:graphicFrameLocks xmlns:a="http://schemas.openxmlformats.org/drawingml/2006/main" noChangeAspect="1"/>
+            </wp:cNvGraphicFramePr>
+            <a:graphic xmlns:a="http://schemas.openxmlformats.org/drawingml/2006/main">
+              <a:graphicData uri="http://schemas.openxmlformats.org/drawingml/2006/picture">
+                <pic:pic xmlns:pic="http://schemas.openxmlformats.org/drawingml/2006/picture">
+                  <pic:nvPicPr>
+                    <pic:cNvPr id="0" name="Picture 7" descr="C:\Users\Wolf\Dropbox\5AHITT\GitProjects\Ori\Img\Mounted.PNG"/>
+                    <pic:cNvPicPr>
+                      <a:picLocks noChangeAspect="1" noChangeArrowheads="1"/>
+                    </pic:cNvPicPr>
+                  </pic:nvPicPr>
+                  <pic:blipFill>
+                    <a:blip r:embed="rId16"/>
+                    <a:srcRect/>
+                    <a:stretch>
+                      <a:fillRect/>
+                    </a:stretch>
+                  </pic:blipFill>
+                  <pic:spPr bwMode="auto">
+                    <a:xfrm>
+                      <a:off x="0" y="0"/>
+                      <a:ext cx="5294149" cy="629664"/>
+                    </a:xfrm>
+                    <a:prstGeom prst="rect">
+                      <a:avLst/>
+                    </a:prstGeom>
+                    <a:noFill/>
+                    <a:ln w="9525">
+                      <a:noFill/>
+                      <a:miter lim="800000"/>
+                      <a:headEnd/>
+                      <a:tailEnd/>
+                    </a:ln>
+                  </pic:spPr>
+                </pic:pic>
+              </a:graphicData>
+            </a:graphic>
+          </wp:inline>
+        </w:drawing>
+      </w:r>
+    </w:p>
+    <w:p>
+      <w:pPr>
+        <w:spacing w:after="0"/>
+        <w:rPr>
+          <w:lang w:val="de-DE"/>
+        </w:rPr>
+      </w:pPr>
+      <w:r>
+        <w:rPr>
+          <w:noProof/>
+          <w:lang w:eastAsia="de-AT"/>
+        </w:rPr>
+        <w:drawing>
+          <wp:inline distT="0" distB="0" distL="0" distR="0">
+            <wp:extent cx="2857500" cy="2034254"/>
+            <wp:effectExtent l="19050" t="0" r="0" b="0"/>
+            <wp:docPr id="18" name="Bild 17" descr="C:\Users\Wolf\Dropbox\5AHITT\GitProjects\Ori\Img\Result.PNG"/>
+            <wp:cNvGraphicFramePr>
+              <a:graphicFrameLocks xmlns:a="http://schemas.openxmlformats.org/drawingml/2006/main" noChangeAspect="1"/>
+            </wp:cNvGraphicFramePr>
+            <a:graphic xmlns:a="http://schemas.openxmlformats.org/drawingml/2006/main">
+              <a:graphicData uri="http://schemas.openxmlformats.org/drawingml/2006/picture">
+                <pic:pic xmlns:pic="http://schemas.openxmlformats.org/drawingml/2006/picture">
+                  <pic:nvPicPr>
+                    <pic:cNvPr id="0" name="Picture 17" descr="C:\Users\Wolf\Dropbox\5AHITT\GitProjects\Ori\Img\Result.PNG"/>
+                    <pic:cNvPicPr>
+                      <a:picLocks noChangeAspect="1" noChangeArrowheads="1"/>
+                    </pic:cNvPicPr>
+                  </pic:nvPicPr>
+                  <pic:blipFill>
+                    <a:blip r:embed="rId17"/>
+                    <a:srcRect t="1362" r="20826" b="21259"/>
+                    <a:stretch>
+                      <a:fillRect/>
+                    </a:stretch>
+                  </pic:blipFill>
+                  <pic:spPr bwMode="auto">
+                    <a:xfrm>
+                      <a:off x="0" y="0"/>
+                      <a:ext cx="2858709" cy="2035115"/>
+                    </a:xfrm>
+                    <a:prstGeom prst="rect">
+                      <a:avLst/>
+                    </a:prstGeom>
+                    <a:noFill/>
+                    <a:ln w="9525">
+                      <a:noFill/>
+                      <a:miter lim="800000"/>
+                      <a:headEnd/>
+                      <a:tailEnd/>
+                    </a:ln>
+                  </pic:spPr>
+                </pic:pic>
+              </a:graphicData>
+            </a:graphic>
+          </wp:inline>
+        </w:drawing>
+      </w:r>
+    </w:p>
+    <w:p>
+      <w:pPr>
+        <w:rPr>
+          <w:sz w:val="20"/>
+          <w:lang w:val="de-DE"/>
+        </w:rPr>
+      </w:pPr>
+      <w:r>
+        <w:rPr>
+          <w:sz w:val="20"/>
+          <w:lang w:val="de-DE"/>
+        </w:rPr>
+        <w:t xml:space="preserve">Nach dem </w:t>
+      </w:r>
+      <w:proofErr w:type="spellStart"/>
+      <w:r>
+        <w:rPr>
+          <w:sz w:val="20"/>
+          <w:lang w:val="de-DE"/>
+        </w:rPr>
+        <w:t>Mounten</w:t>
+      </w:r>
+      <w:proofErr w:type="spellEnd"/>
+      <w:r>
+        <w:rPr>
+          <w:sz w:val="20"/>
+          <w:lang w:val="de-DE"/>
+        </w:rPr>
+        <w:t xml:space="preserve"> sollte im Arbeitsplatz das File System erscheinen und auswählbar sein.</w:t>
+      </w:r>
+      <w:r>
+        <w:rPr>
+          <w:b/>
+          <w:sz w:val="16"/>
+        </w:rPr>
+        <w:t xml:space="preserve"> </w:t>
+      </w:r>
+      <w:r>
+        <w:rPr>
+          <w:b/>
+          <w:sz w:val="16"/>
+          <w:lang w:val="en-US"/>
+        </w:rPr>
+        <w:t>[6]</w:t>
+      </w:r>
+    </w:p>
+    <w:p>
+      <w:pPr>
         <w:pStyle w:val="berschrift1"/>
         <w:rPr>
           <w:lang w:val="de-DE"/>
         </w:rPr>
       </w:pPr>
+      <w:bookmarkStart w:id="6" w:name="_Toc414567725"/>
       <w:r>
         <w:rPr>
           <w:lang w:val="de-DE"/>
@@ -3917,7 +5310,7 @@
         <w:lastRenderedPageBreak/>
         <w:t>API</w:t>
       </w:r>
-      <w:bookmarkEnd w:id="9"/>
+      <w:bookmarkEnd w:id="6"/>
     </w:p>
     <w:p>
       <w:pPr>
@@ -3931,19 +5324,12 @@
         </w:rPr>
         <w:t>Mithilfe des Befehles "</w:t>
       </w:r>
+      <w:proofErr w:type="spellStart"/>
       <w:r>
         <w:rPr>
           <w:rFonts w:ascii="Consolas" w:hAnsi="Consolas" w:cs="Consolas"/>
           <w:lang w:val="de-DE"/>
         </w:rPr>
-        <w:t>--</w:t>
-      </w:r>
-      <w:proofErr w:type="spellStart"/>
-      <w:r>
-        <w:rPr>
-          <w:rFonts w:ascii="Consolas" w:hAnsi="Consolas" w:cs="Consolas"/>
-          <w:lang w:val="de-DE"/>
-        </w:rPr>
         <w:t>help</w:t>
       </w:r>
       <w:proofErr w:type="spellEnd"/>
@@ -3982,7 +5368,7 @@
       <w:r>
         <w:rPr>
           <w:noProof/>
-          <w:lang w:val="de-DE" w:eastAsia="de-AT"/>
+          <w:lang w:eastAsia="de-AT"/>
         </w:rPr>
         <w:drawing>
           <wp:inline distT="0" distB="0" distL="0" distR="0">
@@ -4002,7 +5388,7 @@
                     </pic:cNvPicPr>
                   </pic:nvPicPr>
                   <pic:blipFill>
-                    <a:blip r:embed="rId20"/>
+                    <a:blip r:embed="rId19"/>
                     <a:srcRect/>
                     <a:stretch>
                       <a:fillRect/>
@@ -4043,14 +5429,28 @@
           <w:sz w:val="20"/>
           <w:lang w:val="de-DE"/>
         </w:rPr>
-        <w:t>Die Befehle die laut --</w:t>
-      </w:r>
-      <w:proofErr w:type="spellStart"/>
+        <w:t xml:space="preserve">Die Befehle die </w:t>
+      </w:r>
       <w:r>
         <w:rPr>
           <w:sz w:val="20"/>
           <w:lang w:val="de-DE"/>
         </w:rPr>
+        <w:t xml:space="preserve">laut </w:t>
+      </w:r>
+      <w:r>
+        <w:rPr>
+          <w:sz w:val="20"/>
+          <w:lang w:val="de-DE"/>
+        </w:rPr>
+        <w:t xml:space="preserve">dem </w:t>
+      </w:r>
+      <w:proofErr w:type="spellStart"/>
+      <w:r>
+        <w:rPr>
+          <w:sz w:val="20"/>
+          <w:lang w:val="de-DE"/>
+        </w:rPr>
         <w:t>help</w:t>
       </w:r>
       <w:proofErr w:type="spellEnd"/>
@@ -4059,7 +5459,14 @@
           <w:sz w:val="20"/>
           <w:lang w:val="de-DE"/>
         </w:rPr>
-        <w:t xml:space="preserve"> befehl zur Verfügung stehen.</w:t>
+        <w:t xml:space="preserve"> B</w:t>
+      </w:r>
+      <w:r>
+        <w:rPr>
+          <w:sz w:val="20"/>
+          <w:lang w:val="de-DE"/>
+        </w:rPr>
+        <w:t>efehl zur Verfügung stehen.</w:t>
       </w:r>
     </w:p>
     <w:p>
@@ -4076,7 +5483,7 @@
           <w:lang w:val="de-DE"/>
         </w:rPr>
       </w:pPr>
-      <w:bookmarkStart w:id="10" w:name="_Toc414562777"/>
+      <w:bookmarkStart w:id="7" w:name="_Toc414567726"/>
       <w:proofErr w:type="spellStart"/>
       <w:r>
         <w:rPr>
@@ -4084,8 +5491,43 @@
         </w:rPr>
         <w:t>replicate</w:t>
       </w:r>
-      <w:bookmarkEnd w:id="10"/>
-      <w:proofErr w:type="spellEnd"/>
+      <w:bookmarkEnd w:id="7"/>
+      <w:proofErr w:type="spellEnd"/>
+    </w:p>
+    <w:p>
+      <w:pPr>
+        <w:rPr>
+          <w:lang w:val="de-DE"/>
+        </w:rPr>
+      </w:pPr>
+      <w:proofErr w:type="spellStart"/>
+      <w:r>
+        <w:rPr>
+          <w:lang w:val="de-DE"/>
+        </w:rPr>
+        <w:t>Replicate</w:t>
+      </w:r>
+      <w:proofErr w:type="spellEnd"/>
+      <w:r>
+        <w:rPr>
+          <w:lang w:val="de-DE"/>
+        </w:rPr>
+        <w:t xml:space="preserve"> ermöglicht das Klonen eines bereits existierenden File Systems welches sich nicht auf dem lokalen Rechner befindet. Im weiteren Verlauf muss das so heruntergeladene .</w:t>
+      </w:r>
+      <w:proofErr w:type="spellStart"/>
+      <w:r>
+        <w:rPr>
+          <w:lang w:val="de-DE"/>
+        </w:rPr>
+        <w:t>ori</w:t>
+      </w:r>
+      <w:proofErr w:type="spellEnd"/>
+      <w:r>
+        <w:rPr>
+          <w:lang w:val="de-DE"/>
+        </w:rPr>
+        <w:t xml:space="preserve"> File noch eingebunden werden.</w:t>
+      </w:r>
     </w:p>
     <w:p>
       <w:pPr>
@@ -4116,7 +5558,7 @@
                     </pic:cNvPicPr>
                   </pic:nvPicPr>
                   <pic:blipFill>
-                    <a:blip r:embed="rId17"/>
+                    <a:blip r:embed="rId18"/>
                     <a:srcRect r="1653"/>
                     <a:stretch>
                       <a:fillRect/>
@@ -4152,22 +5594,52 @@
           <w:lang w:val="de-DE"/>
         </w:rPr>
       </w:pPr>
-      <w:r>
-        <w:rPr>
-          <w:lang w:val="de-DE"/>
+      <w:bookmarkStart w:id="8" w:name="_Toc414567727"/>
+      <w:proofErr w:type="spellStart"/>
+      <w:r>
+        <w:rPr>
+          <w:lang w:val="de-DE"/>
+        </w:rPr>
+        <w:t>snapshot</w:t>
+      </w:r>
+      <w:bookmarkEnd w:id="8"/>
+      <w:proofErr w:type="spellEnd"/>
+    </w:p>
+    <w:p>
+      <w:pPr>
+        <w:rPr>
+          <w:lang w:val="de-DE"/>
+        </w:rPr>
+      </w:pPr>
+      <w:r>
+        <w:rPr>
+          <w:lang w:val="de-DE"/>
+        </w:rPr>
+        <w:t>Snapshots speichern den derzeitigen Zustand des File Systems und laden die Änderungen auch auf den lokalen bzw. remote Speicher hoch. Es ist auch möglich Snapshots Namen zu geben um sie später einfacher wieder laden zu können.</w:t>
+      </w:r>
+      <w:r>
+        <w:rPr>
+          <w:b/>
+          <w:sz w:val="16"/>
         </w:rPr>
         <w:t xml:space="preserve"> </w:t>
       </w:r>
-      <w:bookmarkStart w:id="11" w:name="_Toc414562778"/>
-      <w:proofErr w:type="spellStart"/>
-      <w:r>
-        <w:rPr>
-          <w:lang w:val="de-DE"/>
-        </w:rPr>
-        <w:t>snapshot</w:t>
-      </w:r>
-      <w:bookmarkEnd w:id="11"/>
-      <w:proofErr w:type="spellEnd"/>
+      <w:r>
+        <w:rPr>
+          <w:b/>
+          <w:sz w:val="16"/>
+          <w:lang w:val="en-US"/>
+        </w:rPr>
+        <w:t>[3</w:t>
+      </w:r>
+      <w:r>
+        <w:rPr>
+          <w:b/>
+          <w:sz w:val="16"/>
+          <w:lang w:val="en-US"/>
+        </w:rPr>
+        <w:t>]</w:t>
+      </w:r>
     </w:p>
     <w:p>
       <w:pPr>
@@ -4198,7 +5670,7 @@
                     </pic:cNvPicPr>
                   </pic:nvPicPr>
                   <pic:blipFill>
-                    <a:blip r:embed="rId21"/>
+                    <a:blip r:embed="rId20"/>
                     <a:srcRect/>
                     <a:stretch>
                       <a:fillRect/>
@@ -4229,25 +5701,12 @@
     </w:p>
     <w:p>
       <w:pPr>
-        <w:rPr>
-          <w:lang w:val="de-DE"/>
-        </w:rPr>
-      </w:pPr>
-      <w:r>
-        <w:rPr>
-          <w:lang w:val="de-DE"/>
-        </w:rPr>
-        <w:t>Es ist auch möglich Snapshots Namen zu geben um sie später einfacher wieder laden zu können.</w:t>
-      </w:r>
-    </w:p>
-    <w:p>
-      <w:pPr>
         <w:pStyle w:val="berschrift3"/>
         <w:rPr>
           <w:lang w:val="de-DE"/>
         </w:rPr>
       </w:pPr>
-      <w:bookmarkStart w:id="12" w:name="_Toc414562779"/>
+      <w:bookmarkStart w:id="9" w:name="_Toc414567728"/>
       <w:proofErr w:type="spellStart"/>
       <w:r>
         <w:rPr>
@@ -4255,7 +5714,7 @@
         </w:rPr>
         <w:t>checkout</w:t>
       </w:r>
-      <w:bookmarkEnd w:id="12"/>
+      <w:bookmarkEnd w:id="9"/>
       <w:proofErr w:type="spellEnd"/>
     </w:p>
     <w:p>
@@ -4278,14 +5737,14 @@
           <w:lang w:val="de-DE"/>
         </w:rPr>
       </w:pPr>
-      <w:bookmarkStart w:id="13" w:name="_Toc414562780"/>
+      <w:bookmarkStart w:id="10" w:name="_Toc414567729"/>
       <w:r>
         <w:rPr>
           <w:lang w:val="de-DE"/>
         </w:rPr>
         <w:t>graft</w:t>
       </w:r>
-      <w:bookmarkEnd w:id="13"/>
+      <w:bookmarkEnd w:id="10"/>
     </w:p>
     <w:p>
       <w:pPr>
@@ -4302,12 +5761,29 @@
     </w:p>
     <w:p>
       <w:pPr>
+        <w:rPr>
+          <w:rFonts w:asciiTheme="majorHAnsi" w:eastAsiaTheme="majorEastAsia" w:hAnsiTheme="majorHAnsi" w:cstheme="majorBidi"/>
+          <w:color w:val="1F4D78" w:themeColor="accent1" w:themeShade="7F"/>
+          <w:sz w:val="24"/>
+          <w:szCs w:val="24"/>
+          <w:lang w:val="de-DE"/>
+        </w:rPr>
+      </w:pPr>
+      <w:r>
+        <w:rPr>
+          <w:lang w:val="de-DE"/>
+        </w:rPr>
+        <w:br w:type="page"/>
+      </w:r>
+    </w:p>
+    <w:p>
+      <w:pPr>
         <w:pStyle w:val="berschrift3"/>
         <w:rPr>
           <w:lang w:val="de-DE"/>
         </w:rPr>
       </w:pPr>
-      <w:bookmarkStart w:id="14" w:name="_Toc414562781"/>
+      <w:bookmarkStart w:id="11" w:name="_Toc414567730"/>
       <w:proofErr w:type="spellStart"/>
       <w:r>
         <w:rPr>
@@ -4316,18 +5792,74 @@
         <w:lastRenderedPageBreak/>
         <w:t>filelog</w:t>
       </w:r>
-      <w:bookmarkEnd w:id="14"/>
-      <w:proofErr w:type="spellEnd"/>
-    </w:p>
-    <w:p>
-      <w:pPr>
-        <w:rPr>
-          <w:lang w:val="de-DE"/>
-        </w:rPr>
-      </w:pPr>
-      <w:r>
-        <w:rPr>
-          <w:lang w:val="de-DE"/>
+      <w:bookmarkEnd w:id="11"/>
+      <w:proofErr w:type="spellEnd"/>
+    </w:p>
+    <w:p>
+      <w:pPr>
+        <w:rPr>
+          <w:lang w:val="de-DE"/>
+        </w:rPr>
+      </w:pPr>
+      <w:proofErr w:type="spellStart"/>
+      <w:r>
+        <w:rPr>
+          <w:lang w:val="de-DE"/>
+        </w:rPr>
+        <w:t>Filelog</w:t>
+      </w:r>
+      <w:proofErr w:type="spellEnd"/>
+      <w:r>
+        <w:rPr>
+          <w:lang w:val="de-DE"/>
+        </w:rPr>
+        <w:t xml:space="preserve"> gibt den User Informationen über die Änderungen einer einzigen Datei. In diesem Fall ist es nur log da es nur eine einzige Datei gibt die geloggt werden konnte.</w:t>
+      </w:r>
+      <w:r>
+        <w:rPr>
+          <w:lang w:val="de-DE"/>
+        </w:rPr>
+        <w:t xml:space="preserve"> Aufgerufen wäre der Befehl mittels </w:t>
+      </w:r>
+      <w:proofErr w:type="spellStart"/>
+      <w:r>
+        <w:rPr>
+          <w:lang w:val="de-DE"/>
+        </w:rPr>
+        <w:t>ori</w:t>
+      </w:r>
+      <w:proofErr w:type="spellEnd"/>
+      <w:r>
+        <w:rPr>
+          <w:lang w:val="de-DE"/>
+        </w:rPr>
+        <w:t xml:space="preserve"> </w:t>
+      </w:r>
+      <w:proofErr w:type="spellStart"/>
+      <w:r>
+        <w:rPr>
+          <w:lang w:val="de-DE"/>
+        </w:rPr>
+        <w:t>filelog</w:t>
+      </w:r>
+      <w:proofErr w:type="spellEnd"/>
+      <w:r>
+        <w:rPr>
+          <w:lang w:val="de-DE"/>
+        </w:rPr>
+        <w:t xml:space="preserve"> Secret.txt</w:t>
+      </w:r>
+    </w:p>
+    <w:p>
+      <w:pPr>
+        <w:rPr>
+          <w:lang w:val="de-DE"/>
+        </w:rPr>
+      </w:pPr>
+      <w:r>
+        <w:rPr>
+          <w:noProof/>
+          <w:lang w:eastAsia="de-AT"/>
         </w:rPr>
         <w:drawing>
           <wp:inline distT="0" distB="0" distL="0" distR="0">
@@ -4347,7 +5879,7 @@
                     </pic:cNvPicPr>
                   </pic:nvPicPr>
                   <pic:blipFill>
-                    <a:blip r:embed="rId22"/>
+                    <a:blip r:embed="rId21"/>
                     <a:srcRect/>
                     <a:stretch>
                       <a:fillRect/>
@@ -4383,7 +5915,7 @@
           <w:lang w:val="de-DE"/>
         </w:rPr>
       </w:pPr>
-      <w:bookmarkStart w:id="15" w:name="_Toc414562782"/>
+      <w:bookmarkStart w:id="12" w:name="_Toc414567731"/>
       <w:proofErr w:type="spellStart"/>
       <w:r>
         <w:rPr>
@@ -4391,11 +5923,51 @@
         </w:rPr>
         <w:t>list</w:t>
       </w:r>
-      <w:bookmarkEnd w:id="15"/>
-      <w:proofErr w:type="spellEnd"/>
-    </w:p>
-    <w:p>
-      <w:pPr>
+      <w:bookmarkEnd w:id="12"/>
+      <w:proofErr w:type="spellEnd"/>
+    </w:p>
+    <w:p>
+      <w:pPr>
+        <w:rPr>
+          <w:lang w:val="de-DE"/>
+        </w:rPr>
+      </w:pPr>
+      <w:r>
+        <w:rPr>
+          <w:lang w:val="de-DE"/>
+        </w:rPr>
+        <w:t xml:space="preserve">Die List Befehl listet alle File Systeme auf mit denen er verbunden ist. Er zeigt also sowohl interne als auch externe </w:t>
+      </w:r>
+      <w:proofErr w:type="spellStart"/>
+      <w:r>
+        <w:rPr>
+          <w:lang w:val="de-DE"/>
+        </w:rPr>
+        <w:t>ori</w:t>
+      </w:r>
+      <w:proofErr w:type="spellEnd"/>
+      <w:r>
+        <w:rPr>
+          <w:lang w:val="de-DE"/>
+        </w:rPr>
+        <w:t xml:space="preserve"> </w:t>
+      </w:r>
+      <w:r>
+        <w:rPr>
+          <w:lang w:val="de-DE"/>
+        </w:rPr>
+        <w:t>Repositorien</w:t>
+      </w:r>
+      <w:r>
+        <w:rPr>
+          <w:lang w:val="de-DE"/>
+        </w:rPr>
+        <w:t xml:space="preserve"> an.</w:t>
+      </w:r>
+    </w:p>
+    <w:p>
+      <w:pPr>
+        <w:spacing w:after="0"/>
         <w:rPr>
           <w:lang w:val="de-DE"/>
         </w:rPr>
@@ -4423,7 +5995,7 @@
                     </pic:cNvPicPr>
                   </pic:nvPicPr>
                   <pic:blipFill>
-                    <a:blip r:embed="rId23"/>
+                    <a:blip r:embed="rId22"/>
                     <a:srcRect/>
                     <a:stretch>
                       <a:fillRect/>
@@ -4455,6 +6027,22 @@
     <w:p>
       <w:pPr>
         <w:rPr>
+          <w:sz w:val="20"/>
+          <w:lang w:val="de-DE"/>
+        </w:rPr>
+      </w:pPr>
+      <w:r>
+        <w:rPr>
+          <w:sz w:val="20"/>
+          <w:lang w:val="de-DE"/>
+        </w:rPr>
+        <w:t>Ein lokales Repository.</w:t>
+      </w:r>
+    </w:p>
+    <w:p>
+      <w:pPr>
+        <w:spacing w:after="0"/>
+        <w:rPr>
           <w:lang w:val="de-DE"/>
         </w:rPr>
       </w:pPr>
@@ -4481,7 +6069,7 @@
                     </pic:cNvPicPr>
                   </pic:nvPicPr>
                   <pic:blipFill>
-                    <a:blip r:embed="rId19"/>
+                    <a:blip r:embed="rId23"/>
                     <a:srcRect r="1983"/>
                     <a:stretch>
                       <a:fillRect/>
@@ -4512,19 +6100,61 @@
     </w:p>
     <w:p>
       <w:pPr>
+        <w:rPr>
+          <w:sz w:val="20"/>
+          <w:lang w:val="de-DE"/>
+        </w:rPr>
+      </w:pPr>
+      <w:r>
+        <w:rPr>
+          <w:sz w:val="20"/>
+          <w:lang w:val="de-DE"/>
+        </w:rPr>
+        <w:t>Ein externes Repository.</w:t>
+      </w:r>
+    </w:p>
+    <w:p>
+      <w:pPr>
         <w:pStyle w:val="berschrift3"/>
         <w:rPr>
           <w:lang w:val="de-DE"/>
         </w:rPr>
       </w:pPr>
-      <w:bookmarkStart w:id="16" w:name="_Toc414562783"/>
+      <w:bookmarkStart w:id="13" w:name="_Toc414567732"/>
       <w:r>
         <w:rPr>
           <w:lang w:val="de-DE"/>
         </w:rPr>
         <w:t>log</w:t>
       </w:r>
-      <w:bookmarkEnd w:id="16"/>
+      <w:bookmarkEnd w:id="13"/>
+    </w:p>
+    <w:p>
+      <w:pPr>
+        <w:rPr>
+          <w:lang w:val="de-DE"/>
+        </w:rPr>
+      </w:pPr>
+      <w:r>
+        <w:rPr>
+          <w:lang w:val="de-DE"/>
+        </w:rPr>
+        <w:t xml:space="preserve">Log gibt den User eine Übersicht über alle </w:t>
+      </w:r>
+      <w:proofErr w:type="spellStart"/>
+      <w:r>
+        <w:rPr>
+          <w:lang w:val="de-DE"/>
+        </w:rPr>
+        <w:t>Commits</w:t>
+      </w:r>
+      <w:proofErr w:type="spellEnd"/>
+      <w:r>
+        <w:rPr>
+          <w:lang w:val="de-DE"/>
+        </w:rPr>
+        <w:t xml:space="preserve"> die in dem Repository ausgeführt worden sind.</w:t>
+      </w:r>
     </w:p>
     <w:p>
       <w:pPr>
@@ -4555,7 +6185,7 @@
                     </pic:cNvPicPr>
                   </pic:nvPicPr>
                   <pic:blipFill>
-                    <a:blip r:embed="rId22"/>
+                    <a:blip r:embed="rId21"/>
                     <a:srcRect/>
                     <a:stretch>
                       <a:fillRect/>
@@ -4591,15 +6221,16 @@
           <w:lang w:val="de-DE"/>
         </w:rPr>
       </w:pPr>
-      <w:bookmarkStart w:id="17" w:name="_Toc414562784"/>
-      <w:proofErr w:type="spellStart"/>
-      <w:r>
-        <w:rPr>
-          <w:lang w:val="de-DE"/>
-        </w:rPr>
+      <w:bookmarkStart w:id="14" w:name="_Toc414567733"/>
+      <w:proofErr w:type="spellStart"/>
+      <w:r>
+        <w:rPr>
+          <w:lang w:val="de-DE"/>
+        </w:rPr>
+        <w:lastRenderedPageBreak/>
         <w:t>merge</w:t>
       </w:r>
-      <w:bookmarkEnd w:id="17"/>
+      <w:bookmarkEnd w:id="14"/>
       <w:proofErr w:type="spellEnd"/>
     </w:p>
     <w:p>
@@ -4664,7 +6295,7 @@
           <w:lang w:val="de-DE"/>
         </w:rPr>
       </w:pPr>
-      <w:bookmarkStart w:id="18" w:name="_Toc414562785"/>
+      <w:bookmarkStart w:id="15" w:name="_Toc414567734"/>
       <w:proofErr w:type="spellStart"/>
       <w:r>
         <w:rPr>
@@ -4672,7 +6303,7 @@
         </w:rPr>
         <w:t>newfs</w:t>
       </w:r>
-      <w:bookmarkEnd w:id="18"/>
+      <w:bookmarkEnd w:id="15"/>
       <w:proofErr w:type="spellEnd"/>
     </w:p>
     <w:p>
@@ -4740,18 +6371,79 @@
           <w:lang w:val="de-DE"/>
         </w:rPr>
       </w:pPr>
-      <w:bookmarkStart w:id="19" w:name="_Toc414562786"/>
-      <w:r>
-        <w:rPr>
-          <w:lang w:val="de-DE"/>
-        </w:rPr>
-        <w:lastRenderedPageBreak/>
+      <w:bookmarkStart w:id="16" w:name="_Toc414567735"/>
+      <w:r>
+        <w:rPr>
+          <w:lang w:val="de-DE"/>
+        </w:rPr>
         <w:t>pull</w:t>
       </w:r>
-      <w:bookmarkEnd w:id="19"/>
-    </w:p>
-    <w:p>
-      <w:pPr>
+      <w:bookmarkEnd w:id="16"/>
+    </w:p>
+    <w:p>
+      <w:pPr>
+        <w:rPr>
+          <w:lang w:val="de-DE"/>
+        </w:rPr>
+      </w:pPr>
+      <w:r>
+        <w:rPr>
+          <w:lang w:val="de-DE"/>
+        </w:rPr>
+        <w:t xml:space="preserve">Pull ermöglicht das Updaten der lokal gespeicherten temporären Daten die von einem </w:t>
+      </w:r>
+      <w:proofErr w:type="spellStart"/>
+      <w:r>
+        <w:rPr>
+          <w:lang w:val="de-DE"/>
+        </w:rPr>
+        <w:t>remoten</w:t>
+      </w:r>
+      <w:proofErr w:type="spellEnd"/>
+      <w:r>
+        <w:rPr>
+          <w:lang w:val="de-DE"/>
+        </w:rPr>
+        <w:t xml:space="preserve"> File System kommen. </w:t>
+      </w:r>
+      <w:r>
+        <w:rPr>
+          <w:lang w:val="de-DE"/>
+        </w:rPr>
+        <w:t xml:space="preserve">Man wird nicht durch </w:t>
+      </w:r>
+      <w:proofErr w:type="spellStart"/>
+      <w:r>
+        <w:rPr>
+          <w:lang w:val="de-DE"/>
+        </w:rPr>
+        <w:t>ori</w:t>
+      </w:r>
+      <w:proofErr w:type="spellEnd"/>
+      <w:r>
+        <w:rPr>
+          <w:lang w:val="de-DE"/>
+        </w:rPr>
+        <w:t xml:space="preserve"> </w:t>
+      </w:r>
+      <w:proofErr w:type="spellStart"/>
+      <w:r>
+        <w:rPr>
+          <w:lang w:val="de-DE"/>
+        </w:rPr>
+        <w:t>status</w:t>
+      </w:r>
+      <w:proofErr w:type="spellEnd"/>
+      <w:r>
+        <w:rPr>
+          <w:lang w:val="de-DE"/>
+        </w:rPr>
+        <w:t xml:space="preserve"> über die neueren Daten auf dem remote File System informiert.</w:t>
+      </w:r>
+    </w:p>
+    <w:p>
+      <w:pPr>
+        <w:spacing w:after="0"/>
         <w:rPr>
           <w:lang w:val="de-DE"/>
         </w:rPr>
@@ -4811,6 +6503,22 @@
     <w:p>
       <w:pPr>
         <w:rPr>
+          <w:sz w:val="20"/>
+          <w:lang w:val="de-DE"/>
+        </w:rPr>
+      </w:pPr>
+      <w:r>
+        <w:rPr>
+          <w:sz w:val="20"/>
+          <w:lang w:val="de-DE"/>
+        </w:rPr>
+        <w:t>Das hochladen einer Änderung auf dem remote FS.</w:t>
+      </w:r>
+    </w:p>
+    <w:p>
+      <w:pPr>
+        <w:spacing w:after="0"/>
+        <w:rPr>
           <w:lang w:val="de-DE"/>
         </w:rPr>
       </w:pPr>
@@ -4868,19 +6576,34 @@
     </w:p>
     <w:p>
       <w:pPr>
+        <w:rPr>
+          <w:sz w:val="20"/>
+          <w:lang w:val="de-DE"/>
+        </w:rPr>
+      </w:pPr>
+      <w:r>
+        <w:rPr>
+          <w:sz w:val="20"/>
+          <w:lang w:val="de-DE"/>
+        </w:rPr>
+        <w:t>Das "pullen" oder auch herunterladen der neuen Daten.</w:t>
+      </w:r>
+    </w:p>
+    <w:p>
+      <w:pPr>
         <w:pStyle w:val="berschrift3"/>
         <w:rPr>
           <w:lang w:val="de-DE"/>
         </w:rPr>
       </w:pPr>
-      <w:bookmarkStart w:id="20" w:name="_Toc414562787"/>
+      <w:bookmarkStart w:id="17" w:name="_Toc414567736"/>
       <w:r>
         <w:rPr>
           <w:lang w:val="de-DE"/>
         </w:rPr>
         <w:t>remote</w:t>
       </w:r>
-      <w:bookmarkEnd w:id="20"/>
+      <w:bookmarkEnd w:id="17"/>
     </w:p>
     <w:p>
       <w:pPr>
@@ -4902,7 +6625,7 @@
           <w:lang w:val="de-DE"/>
         </w:rPr>
       </w:pPr>
-      <w:bookmarkStart w:id="21" w:name="_Toc414562788"/>
+      <w:bookmarkStart w:id="18" w:name="_Toc414567737"/>
       <w:proofErr w:type="spellStart"/>
       <w:r>
         <w:rPr>
@@ -4910,11 +6633,123 @@
         </w:rPr>
         <w:t>removefs</w:t>
       </w:r>
-      <w:bookmarkEnd w:id="21"/>
-      <w:proofErr w:type="spellEnd"/>
-    </w:p>
-    <w:p>
-      <w:pPr>
+      <w:bookmarkEnd w:id="18"/>
+      <w:proofErr w:type="spellEnd"/>
+    </w:p>
+    <w:p>
+      <w:pPr>
+        <w:rPr>
+          <w:lang w:val="de-DE"/>
+        </w:rPr>
+      </w:pPr>
+      <w:proofErr w:type="spellStart"/>
+      <w:r>
+        <w:rPr>
+          <w:lang w:val="de-DE"/>
+        </w:rPr>
+        <w:t>Removefs</w:t>
+      </w:r>
+      <w:proofErr w:type="spellEnd"/>
+      <w:r>
+        <w:rPr>
+          <w:lang w:val="de-DE"/>
+        </w:rPr>
+        <w:t xml:space="preserve"> erlaubt das löschen lokaler File Systeme. Diese sind dann nicht mehr zugänglich und müssen vorher erst neu erstellt werden.</w:t>
+      </w:r>
+    </w:p>
+    <w:p>
+      <w:pPr>
+        <w:spacing w:after="0"/>
+        <w:rPr>
+          <w:lang w:val="de-DE"/>
+        </w:rPr>
+      </w:pPr>
+      <w:r>
+        <w:rPr>
+          <w:noProof/>
+          <w:lang w:eastAsia="de-AT"/>
+        </w:rPr>
+        <w:drawing>
+          <wp:inline distT="0" distB="0" distL="0" distR="0">
+            <wp:extent cx="5760720" cy="815021"/>
+            <wp:effectExtent l="19050" t="0" r="0" b="0"/>
+            <wp:docPr id="26" name="Bild 24" descr="C:\Users\Wolf\Dropbox\5AHITT\GitProjects\Ori\Img\newfs.PNG"/>
+            <wp:cNvGraphicFramePr>
+              <a:graphicFrameLocks xmlns:a="http://schemas.openxmlformats.org/drawingml/2006/main" noChangeAspect="1"/>
+            </wp:cNvGraphicFramePr>
+            <a:graphic xmlns:a="http://schemas.openxmlformats.org/drawingml/2006/main">
+              <a:graphicData uri="http://schemas.openxmlformats.org/drawingml/2006/picture">
+                <pic:pic xmlns:pic="http://schemas.openxmlformats.org/drawingml/2006/picture">
+                  <pic:nvPicPr>
+                    <pic:cNvPr id="0" name="Picture 24" descr="C:\Users\Wolf\Dropbox\5AHITT\GitProjects\Ori\Img\newfs.PNG"/>
+                    <pic:cNvPicPr>
+                      <a:picLocks noChangeAspect="1" noChangeArrowheads="1"/>
+                    </pic:cNvPicPr>
+                  </pic:nvPicPr>
+                  <pic:blipFill>
+                    <a:blip r:embed="rId24"/>
+                    <a:srcRect/>
+                    <a:stretch>
+                      <a:fillRect/>
+                    </a:stretch>
+                  </pic:blipFill>
+                  <pic:spPr bwMode="auto">
+                    <a:xfrm>
+                      <a:off x="0" y="0"/>
+                      <a:ext cx="5760720" cy="815021"/>
+                    </a:xfrm>
+                    <a:prstGeom prst="rect">
+                      <a:avLst/>
+                    </a:prstGeom>
+                    <a:noFill/>
+                    <a:ln w="9525">
+                      <a:noFill/>
+                      <a:miter lim="800000"/>
+                      <a:headEnd/>
+                      <a:tailEnd/>
+                    </a:ln>
+                  </pic:spPr>
+                </pic:pic>
+              </a:graphicData>
+            </a:graphic>
+          </wp:inline>
+        </w:drawing>
+      </w:r>
+    </w:p>
+    <w:p>
+      <w:pPr>
+        <w:rPr>
+          <w:sz w:val="20"/>
+          <w:lang w:val="de-DE"/>
+        </w:rPr>
+      </w:pPr>
+      <w:r>
+        <w:rPr>
+          <w:sz w:val="20"/>
+          <w:lang w:val="de-DE"/>
+        </w:rPr>
+        <w:t xml:space="preserve">Erstellen eines neuen File Systems namens </w:t>
+      </w:r>
+      <w:proofErr w:type="spellStart"/>
+      <w:r>
+        <w:rPr>
+          <w:sz w:val="20"/>
+          <w:lang w:val="de-DE"/>
+        </w:rPr>
+        <w:t>Stuff</w:t>
+      </w:r>
+      <w:proofErr w:type="spellEnd"/>
+      <w:r>
+        <w:rPr>
+          <w:sz w:val="20"/>
+          <w:lang w:val="de-DE"/>
+        </w:rPr>
+        <w:t>.</w:t>
+      </w:r>
+    </w:p>
+    <w:p>
+      <w:pPr>
+        <w:spacing w:after="0"/>
         <w:rPr>
           <w:lang w:val="de-DE"/>
         </w:rPr>
@@ -4973,21 +6808,67 @@
     </w:p>
     <w:p>
       <w:pPr>
+        <w:rPr>
+          <w:sz w:val="20"/>
+          <w:lang w:val="de-DE"/>
+        </w:rPr>
+      </w:pPr>
+      <w:r>
+        <w:rPr>
+          <w:sz w:val="20"/>
+          <w:lang w:val="de-DE"/>
+        </w:rPr>
+        <w:t>Löschen des neuen File Systems.</w:t>
+      </w:r>
+    </w:p>
+    <w:p>
+      <w:pPr>
+        <w:rPr>
+          <w:rFonts w:asciiTheme="majorHAnsi" w:eastAsiaTheme="majorEastAsia" w:hAnsiTheme="majorHAnsi" w:cstheme="majorBidi"/>
+          <w:color w:val="1F4D78" w:themeColor="accent1" w:themeShade="7F"/>
+          <w:sz w:val="24"/>
+          <w:szCs w:val="24"/>
+          <w:lang w:val="de-DE"/>
+        </w:rPr>
+      </w:pPr>
+      <w:r>
+        <w:rPr>
+          <w:lang w:val="de-DE"/>
+        </w:rPr>
+        <w:br w:type="page"/>
+      </w:r>
+    </w:p>
+    <w:p>
+      <w:pPr>
         <w:pStyle w:val="berschrift3"/>
         <w:rPr>
           <w:lang w:val="de-DE"/>
         </w:rPr>
       </w:pPr>
-      <w:bookmarkStart w:id="22" w:name="_Toc414562789"/>
-      <w:proofErr w:type="spellStart"/>
-      <w:r>
-        <w:rPr>
-          <w:lang w:val="de-DE"/>
-        </w:rPr>
+      <w:bookmarkStart w:id="19" w:name="_Toc414567738"/>
+      <w:proofErr w:type="spellStart"/>
+      <w:r>
+        <w:rPr>
+          <w:lang w:val="de-DE"/>
+        </w:rPr>
+        <w:lastRenderedPageBreak/>
         <w:t>show</w:t>
       </w:r>
-      <w:bookmarkEnd w:id="22"/>
-      <w:proofErr w:type="spellEnd"/>
+      <w:bookmarkEnd w:id="19"/>
+      <w:proofErr w:type="spellEnd"/>
+    </w:p>
+    <w:p>
+      <w:pPr>
+        <w:rPr>
+          <w:lang w:val="de-DE"/>
+        </w:rPr>
+      </w:pPr>
+      <w:r>
+        <w:rPr>
+          <w:lang w:val="de-DE"/>
+        </w:rPr>
+        <w:t>Show ist ein Befehl welches dem User derzeitige Informationen über das Repository ausgibt. In diesem Fall die Version, der Root, die UUID und den HEAD.</w:t>
+      </w:r>
     </w:p>
     <w:p>
       <w:pPr>
@@ -5054,7 +6935,7 @@
           <w:lang w:val="de-DE"/>
         </w:rPr>
       </w:pPr>
-      <w:bookmarkStart w:id="23" w:name="_Toc414562790"/>
+      <w:bookmarkStart w:id="20" w:name="_Toc414567739"/>
       <w:proofErr w:type="spellStart"/>
       <w:r>
         <w:rPr>
@@ -5062,8 +6943,47 @@
         </w:rPr>
         <w:t>status</w:t>
       </w:r>
-      <w:bookmarkEnd w:id="23"/>
-      <w:proofErr w:type="spellEnd"/>
+      <w:bookmarkEnd w:id="20"/>
+      <w:proofErr w:type="spellEnd"/>
+    </w:p>
+    <w:p>
+      <w:pPr>
+        <w:rPr>
+          <w:lang w:val="de-DE"/>
+        </w:rPr>
+      </w:pPr>
+      <w:r>
+        <w:rPr>
+          <w:lang w:val="de-DE"/>
+        </w:rPr>
+        <w:t>Zeig</w:t>
+      </w:r>
+      <w:r>
+        <w:rPr>
+          <w:lang w:val="de-DE"/>
+        </w:rPr>
+        <w:t xml:space="preserve">t </w:t>
+      </w:r>
+      <w:r>
+        <w:rPr>
+          <w:lang w:val="de-DE"/>
+        </w:rPr>
+        <w:t xml:space="preserve">dem User welche Dateien noch </w:t>
+      </w:r>
+      <w:proofErr w:type="spellStart"/>
+      <w:r>
+        <w:rPr>
+          <w:lang w:val="de-DE"/>
+        </w:rPr>
+        <w:t>commited</w:t>
+      </w:r>
+      <w:proofErr w:type="spellEnd"/>
+      <w:r>
+        <w:rPr>
+          <w:lang w:val="de-DE"/>
+        </w:rPr>
+        <w:t xml:space="preserve"> werden müssen.</w:t>
+      </w:r>
     </w:p>
     <w:p>
       <w:pPr>
@@ -5094,7 +7014,7 @@
                     </pic:cNvPicPr>
                   </pic:nvPicPr>
                   <pic:blipFill>
-                    <a:blip r:embed="rId21"/>
+                    <a:blip r:embed="rId20"/>
                     <a:srcRect/>
                     <a:stretch>
                       <a:fillRect/>
@@ -5130,7 +7050,7 @@
           <w:lang w:val="de-DE"/>
         </w:rPr>
       </w:pPr>
-      <w:bookmarkStart w:id="24" w:name="_Toc414562791"/>
+      <w:bookmarkStart w:id="21" w:name="_Toc414567740"/>
       <w:proofErr w:type="spellStart"/>
       <w:r>
         <w:rPr>
@@ -5138,8 +7058,29 @@
         </w:rPr>
         <w:t>tip</w:t>
       </w:r>
-      <w:bookmarkEnd w:id="24"/>
-      <w:proofErr w:type="spellEnd"/>
+      <w:bookmarkEnd w:id="21"/>
+      <w:proofErr w:type="spellEnd"/>
+    </w:p>
+    <w:p>
+      <w:pPr>
+        <w:rPr>
+          <w:lang w:val="de-DE"/>
+        </w:rPr>
+      </w:pPr>
+      <w:proofErr w:type="spellStart"/>
+      <w:r>
+        <w:rPr>
+          <w:lang w:val="de-DE"/>
+        </w:rPr>
+        <w:t>Tip</w:t>
+      </w:r>
+      <w:proofErr w:type="spellEnd"/>
+      <w:r>
+        <w:rPr>
+          <w:lang w:val="de-DE"/>
+        </w:rPr>
+        <w:t xml:space="preserve"> zeigt dem User den letzten Commit den er durchgeführt hat. Allerdings wird nur die Referenz angezeigt ohne jegliche weitere Informationen über den Commit.</w:t>
+      </w:r>
     </w:p>
     <w:p>
       <w:pPr>
@@ -5206,7 +7147,7 @@
           <w:lang w:val="de-DE"/>
         </w:rPr>
       </w:pPr>
-      <w:bookmarkStart w:id="25" w:name="_Toc414562792"/>
+      <w:bookmarkStart w:id="22" w:name="_Toc414567741"/>
       <w:proofErr w:type="spellStart"/>
       <w:r>
         <w:rPr>
@@ -5214,7 +7155,7 @@
         </w:rPr>
         <w:t>varlink</w:t>
       </w:r>
-      <w:bookmarkEnd w:id="25"/>
+      <w:bookmarkEnd w:id="22"/>
       <w:proofErr w:type="spellEnd"/>
     </w:p>
     <w:p>
@@ -5254,7 +7195,7 @@
           <w:lang w:val="de-DE"/>
         </w:rPr>
       </w:pPr>
-      <w:bookmarkStart w:id="26" w:name="_Toc414562793"/>
+      <w:bookmarkStart w:id="23" w:name="_Toc414567742"/>
       <w:r>
         <w:rPr>
           <w:lang w:val="de-DE"/>
@@ -5262,7 +7203,7 @@
         <w:lastRenderedPageBreak/>
         <w:t>Fehlerberichte</w:t>
       </w:r>
-      <w:bookmarkEnd w:id="26"/>
+      <w:bookmarkEnd w:id="23"/>
     </w:p>
     <w:p>
       <w:pPr>
@@ -5291,6 +7232,7 @@
     </w:p>
     <w:p>
       <w:pPr>
+        <w:spacing w:after="0"/>
         <w:rPr>
           <w:lang w:val="de-DE"/>
         </w:rPr>
@@ -5329,69 +7271,6 @@
     <w:p>
       <w:pPr>
         <w:spacing w:after="0"/>
-        <w:rPr>
-          <w:lang w:val="de-DE"/>
-        </w:rPr>
-      </w:pPr>
-      <w:r>
-        <w:rPr>
-          <w:lang w:val="de-DE"/>
-        </w:rPr>
-        <w:t>Der Lösungsweg den ich mir ausgewählt habe ist folgender:</w:t>
-      </w:r>
-    </w:p>
-    <w:p>
-      <w:pPr>
-        <w:spacing w:after="0"/>
-        <w:rPr>
-          <w:lang w:val="de-DE"/>
-        </w:rPr>
-      </w:pPr>
-      <w:r>
-        <w:rPr>
-          <w:lang w:val="de-DE"/>
-        </w:rPr>
-        <w:t>Schritt 1: Löschen aller ORI befangenen Archive (inklusive des unsichtbaren .</w:t>
-      </w:r>
-      <w:proofErr w:type="spellStart"/>
-      <w:r>
-        <w:rPr>
-          <w:lang w:val="de-DE"/>
-        </w:rPr>
-        <w:t>ori</w:t>
-      </w:r>
-      <w:proofErr w:type="spellEnd"/>
-      <w:r>
-        <w:rPr>
-          <w:lang w:val="de-DE"/>
-        </w:rPr>
-        <w:t>/ Archives).</w:t>
-      </w:r>
-    </w:p>
-    <w:p>
-      <w:pPr>
-        <w:spacing w:after="0"/>
-        <w:rPr>
-          <w:lang w:val="de-DE"/>
-        </w:rPr>
-      </w:pPr>
-      <w:r>
-        <w:rPr>
-          <w:lang w:val="de-DE"/>
-        </w:rPr>
-        <w:t>Schritt 2: Zurück zu der Installation von ORI, SSH muss dabei nicht neu konfiguriert werden.</w:t>
-      </w:r>
-    </w:p>
-    <w:p>
-      <w:pPr>
-        <w:spacing w:after="0"/>
-        <w:rPr>
-          <w:lang w:val="de-DE"/>
-        </w:rPr>
-      </w:pPr>
-    </w:p>
-    <w:p>
-      <w:pPr>
         <w:rPr>
           <w:lang w:val="de-DE"/>
         </w:rPr>
@@ -5450,13 +7329,70 @@
     </w:p>
     <w:p>
       <w:pPr>
-        <w:rPr>
-          <w:lang w:val="de-DE"/>
-        </w:rPr>
-      </w:pPr>
-    </w:p>
-    <w:p>
-      <w:pPr>
+        <w:spacing w:after="0"/>
+        <w:rPr>
+          <w:lang w:val="de-DE"/>
+        </w:rPr>
+      </w:pPr>
+      <w:r>
+        <w:rPr>
+          <w:lang w:val="de-DE"/>
+        </w:rPr>
+        <w:t>Der Lösungsweg den ich mir ausgewählt habe ist folgender:</w:t>
+      </w:r>
+    </w:p>
+    <w:p>
+      <w:pPr>
+        <w:spacing w:after="0"/>
+        <w:rPr>
+          <w:lang w:val="de-DE"/>
+        </w:rPr>
+      </w:pPr>
+      <w:r>
+        <w:rPr>
+          <w:lang w:val="de-DE"/>
+        </w:rPr>
+        <w:t>Schritt 1: Löschen aller ORI befangenen Archive (inklusive des unsichtbaren .</w:t>
+      </w:r>
+      <w:proofErr w:type="spellStart"/>
+      <w:r>
+        <w:rPr>
+          <w:lang w:val="de-DE"/>
+        </w:rPr>
+        <w:t>ori</w:t>
+      </w:r>
+      <w:proofErr w:type="spellEnd"/>
+      <w:r>
+        <w:rPr>
+          <w:lang w:val="de-DE"/>
+        </w:rPr>
+        <w:t>/ Archives).</w:t>
+      </w:r>
+    </w:p>
+    <w:p>
+      <w:pPr>
+        <w:spacing w:after="0"/>
+        <w:rPr>
+          <w:lang w:val="de-DE"/>
+        </w:rPr>
+      </w:pPr>
+      <w:r>
+        <w:rPr>
+          <w:lang w:val="de-DE"/>
+        </w:rPr>
+        <w:t>Schritt 2: Zurück zu der Installation von ORI, SSH muss dabei nicht neu konfiguriert werden.</w:t>
+      </w:r>
+    </w:p>
+    <w:p>
+      <w:pPr>
+        <w:rPr>
+          <w:lang w:val="de-DE"/>
+        </w:rPr>
+      </w:pPr>
+    </w:p>
+    <w:p>
+      <w:pPr>
+        <w:spacing w:after="0"/>
         <w:rPr>
           <w:lang w:val="de-DE"/>
         </w:rPr>
@@ -5526,6 +7462,7 @@
     </w:p>
     <w:p>
       <w:pPr>
+        <w:spacing w:after="0"/>
         <w:rPr>
           <w:lang w:val="de-DE"/>
         </w:rPr>
@@ -5679,11 +7616,27 @@
         </w:rPr>
         <w:t>Schritt 3: Weiterführen der Installation/Vorbereitung</w:t>
       </w:r>
-      <w:r>
-        <w:rPr>
-          <w:lang w:val="de-DE"/>
-        </w:rPr>
-        <w:br w:type="page"/>
+    </w:p>
+    <w:p>
+      <w:pPr>
+        <w:spacing w:after="0"/>
+        <w:rPr>
+          <w:lang w:val="de-DE"/>
+        </w:rPr>
+      </w:pPr>
+    </w:p>
+    <w:p>
+      <w:pPr>
+        <w:spacing w:after="0"/>
+        <w:rPr>
+          <w:lang w:val="de-DE"/>
+        </w:rPr>
+      </w:pPr>
+      <w:r>
+        <w:rPr>
+          <w:lang w:val="de-DE"/>
+        </w:rPr>
+        <w:t>Desweitern sollte man bei der Automatischen Textvollendung aufpassen. Oft wird bei der automatischen Textvollendung ein / am Ende beigefügt, auch dies kann zu einer Fehlerausgabe führen.</w:t>
       </w:r>
     </w:p>
     <w:p>
@@ -5693,7 +7646,7 @@
           <w:lang w:val="de-DE"/>
         </w:rPr>
       </w:pPr>
-      <w:bookmarkStart w:id="27" w:name="_Toc414562794"/>
+      <w:bookmarkStart w:id="24" w:name="_Toc414567743"/>
       <w:r>
         <w:rPr>
           <w:lang w:val="de-DE"/>
@@ -5701,14 +7654,577 @@
         <w:lastRenderedPageBreak/>
         <w:t>Quellen</w:t>
       </w:r>
-      <w:bookmarkEnd w:id="27"/>
-    </w:p>
-    <w:p>
-      <w:pPr>
-        <w:rPr>
-          <w:lang w:val="de-DE"/>
-        </w:rPr>
-      </w:pPr>
+      <w:bookmarkEnd w:id="24"/>
+    </w:p>
+    <w:p>
+      <w:pPr>
+        <w:pStyle w:val="StandardWeb"/>
+        <w:rPr>
+          <w:lang w:val="en-US"/>
+        </w:rPr>
+      </w:pPr>
+      <w:r>
+        <w:rPr>
+          <w:lang w:val="de-DE"/>
+        </w:rPr>
+        <w:t xml:space="preserve">[1] </w:t>
+      </w:r>
+      <w:proofErr w:type="spellStart"/>
+      <w:r>
+        <w:rPr>
+          <w:lang w:val="de-DE"/>
+        </w:rPr>
+        <w:t>Ori</w:t>
+      </w:r>
+      <w:proofErr w:type="spellEnd"/>
+      <w:r>
+        <w:rPr>
+          <w:lang w:val="de-DE"/>
+        </w:rPr>
+        <w:t xml:space="preserve"> File System, Stanford Website, online: </w:t>
+      </w:r>
+      <w:hyperlink r:id="rId32" w:tgtFrame="_blank" w:history="1">
+        <w:r>
+          <w:rPr>
+            <w:rStyle w:val="Hyperlink"/>
+            <w:rFonts w:eastAsiaTheme="majorEastAsia"/>
+            <w:lang w:val="de-DE"/>
+          </w:rPr>
+          <w:t>http://ori.scs.stanford.edu/</w:t>
+        </w:r>
+      </w:hyperlink>
+      <w:r>
+        <w:rPr>
+          <w:lang w:val="de-DE"/>
+        </w:rPr>
+        <w:t xml:space="preserve">, </w:t>
+      </w:r>
+      <w:proofErr w:type="spellStart"/>
+      <w:r>
+        <w:rPr>
+          <w:lang w:val="de-DE"/>
+        </w:rPr>
+        <w:t>visited</w:t>
+      </w:r>
+      <w:proofErr w:type="spellEnd"/>
+      <w:r>
+        <w:rPr>
+          <w:lang w:val="de-DE"/>
+        </w:rPr>
+        <w:t>: 2015-03-02</w:t>
+      </w:r>
+      <w:r>
+        <w:rPr>
+          <w:lang w:val="de-DE"/>
+        </w:rPr>
+        <w:br/>
+        <w:t xml:space="preserve">[2] </w:t>
+      </w:r>
+      <w:proofErr w:type="spellStart"/>
+      <w:r>
+        <w:rPr>
+          <w:lang w:val="de-DE"/>
+        </w:rPr>
+        <w:t>Ori</w:t>
+      </w:r>
+      <w:proofErr w:type="spellEnd"/>
+      <w:r>
+        <w:rPr>
+          <w:lang w:val="de-DE"/>
+        </w:rPr>
+        <w:t xml:space="preserve"> File System, </w:t>
+      </w:r>
+      <w:proofErr w:type="spellStart"/>
+      <w:r>
+        <w:rPr>
+          <w:lang w:val="de-DE"/>
+        </w:rPr>
+        <w:t>Bitbucket</w:t>
+      </w:r>
+      <w:proofErr w:type="spellEnd"/>
+      <w:r>
+        <w:rPr>
+          <w:lang w:val="de-DE"/>
+        </w:rPr>
+        <w:t xml:space="preserve"> Wiki, online: </w:t>
+      </w:r>
+      <w:hyperlink r:id="rId33" w:tgtFrame="_blank" w:history="1">
+        <w:r>
+          <w:rPr>
+            <w:rStyle w:val="Hyperlink"/>
+            <w:rFonts w:eastAsiaTheme="majorEastAsia"/>
+            <w:lang w:val="de-DE"/>
+          </w:rPr>
+          <w:t>https://bitbucket.org/orifs/ori/wiki/Home</w:t>
+        </w:r>
+      </w:hyperlink>
+      <w:r>
+        <w:rPr>
+          <w:lang w:val="de-DE"/>
+        </w:rPr>
+        <w:t xml:space="preserve">, </w:t>
+      </w:r>
+      <w:proofErr w:type="spellStart"/>
+      <w:r>
+        <w:rPr>
+          <w:lang w:val="de-DE"/>
+        </w:rPr>
+        <w:t>visited</w:t>
+      </w:r>
+      <w:proofErr w:type="spellEnd"/>
+      <w:r>
+        <w:rPr>
+          <w:lang w:val="de-DE"/>
+        </w:rPr>
+        <w:t>: 2015-03-02</w:t>
+      </w:r>
+      <w:r>
+        <w:rPr>
+          <w:lang w:val="de-DE"/>
+        </w:rPr>
+        <w:br/>
+        <w:t xml:space="preserve">[3] Ali José </w:t>
+      </w:r>
+      <w:proofErr w:type="spellStart"/>
+      <w:r>
+        <w:rPr>
+          <w:lang w:val="de-DE"/>
+        </w:rPr>
+        <w:t>Mashtizadeh</w:t>
+      </w:r>
+      <w:proofErr w:type="spellEnd"/>
+      <w:r>
+        <w:rPr>
+          <w:lang w:val="de-DE"/>
+        </w:rPr>
+        <w:t xml:space="preserve">, Andrea </w:t>
+      </w:r>
+      <w:proofErr w:type="spellStart"/>
+      <w:r>
+        <w:rPr>
+          <w:lang w:val="de-DE"/>
+        </w:rPr>
+        <w:t>Bittau</w:t>
+      </w:r>
+      <w:proofErr w:type="spellEnd"/>
+      <w:r>
+        <w:rPr>
+          <w:lang w:val="de-DE"/>
+        </w:rPr>
+        <w:t xml:space="preserve">, </w:t>
+      </w:r>
+      <w:proofErr w:type="spellStart"/>
+      <w:r>
+        <w:rPr>
+          <w:lang w:val="de-DE"/>
+        </w:rPr>
+        <w:t>Yifeng</w:t>
+      </w:r>
+      <w:proofErr w:type="spellEnd"/>
+      <w:r>
+        <w:rPr>
+          <w:lang w:val="de-DE"/>
+        </w:rPr>
+        <w:t xml:space="preserve"> </w:t>
+      </w:r>
+      <w:proofErr w:type="spellStart"/>
+      <w:r>
+        <w:rPr>
+          <w:lang w:val="de-DE"/>
+        </w:rPr>
+        <w:t>Frang</w:t>
+      </w:r>
+      <w:proofErr w:type="spellEnd"/>
+      <w:r>
+        <w:rPr>
+          <w:lang w:val="de-DE"/>
+        </w:rPr>
+        <w:t xml:space="preserve"> Huang, David </w:t>
+      </w:r>
+      <w:proofErr w:type="spellStart"/>
+      <w:r>
+        <w:rPr>
+          <w:lang w:val="de-DE"/>
+        </w:rPr>
+        <w:t>Mazières</w:t>
+      </w:r>
+      <w:proofErr w:type="spellEnd"/>
+      <w:r>
+        <w:rPr>
+          <w:lang w:val="de-DE"/>
+        </w:rPr>
+        <w:t xml:space="preserve">. </w:t>
+      </w:r>
+      <w:r>
+        <w:rPr>
+          <w:lang w:val="en-US"/>
+        </w:rPr>
+        <w:t xml:space="preserve">Replication, History, and Grafting in the </w:t>
+      </w:r>
+      <w:proofErr w:type="spellStart"/>
+      <w:r>
+        <w:rPr>
+          <w:lang w:val="en-US"/>
+        </w:rPr>
+        <w:t>Ori</w:t>
+      </w:r>
+      <w:proofErr w:type="spellEnd"/>
+      <w:r>
+        <w:rPr>
+          <w:lang w:val="en-US"/>
+        </w:rPr>
+        <w:t xml:space="preserve"> File System. In Proceedings of the </w:t>
+      </w:r>
+      <w:hyperlink r:id="rId34" w:history="1">
+        <w:r>
+          <w:rPr>
+            <w:rStyle w:val="Hyperlink"/>
+            <w:rFonts w:eastAsiaTheme="majorEastAsia"/>
+            <w:lang w:val="en-US"/>
+          </w:rPr>
+          <w:t>24th Symposium on Operating Systems Principles</w:t>
+        </w:r>
+      </w:hyperlink>
+      <w:r>
+        <w:rPr>
+          <w:lang w:val="en-US"/>
+        </w:rPr>
+        <w:t xml:space="preserve">, November 2013. </w:t>
+      </w:r>
+      <w:hyperlink r:id="rId35" w:history="1">
+        <w:r>
+          <w:rPr>
+            <w:rStyle w:val="Hyperlink"/>
+            <w:rFonts w:eastAsiaTheme="majorEastAsia"/>
+            <w:lang w:val="en-US"/>
+          </w:rPr>
+          <w:t>Paper</w:t>
+        </w:r>
+      </w:hyperlink>
+      <w:r>
+        <w:rPr>
+          <w:lang w:val="en-US"/>
+        </w:rPr>
+        <w:t>.</w:t>
+      </w:r>
+      <w:r>
+        <w:rPr>
+          <w:lang w:val="en-US"/>
+        </w:rPr>
+        <w:br/>
+        <w:t xml:space="preserve">[4] Apache </w:t>
+      </w:r>
+      <w:proofErr w:type="spellStart"/>
+      <w:r>
+        <w:rPr>
+          <w:lang w:val="en-US"/>
+        </w:rPr>
+        <w:t>Hadoop</w:t>
+      </w:r>
+      <w:proofErr w:type="spellEnd"/>
+      <w:r>
+        <w:rPr>
+          <w:lang w:val="en-US"/>
+        </w:rPr>
+        <w:t xml:space="preserve"> </w:t>
+      </w:r>
+      <w:proofErr w:type="spellStart"/>
+      <w:r>
+        <w:rPr>
+          <w:lang w:val="en-US"/>
+        </w:rPr>
+        <w:t>FileSystem</w:t>
+      </w:r>
+      <w:proofErr w:type="spellEnd"/>
+      <w:r>
+        <w:rPr>
+          <w:lang w:val="en-US"/>
+        </w:rPr>
+        <w:t xml:space="preserve">, </w:t>
+      </w:r>
+      <w:hyperlink r:id="rId36" w:tgtFrame="_blank" w:history="1">
+        <w:r>
+          <w:rPr>
+            <w:rStyle w:val="Hyperlink"/>
+            <w:rFonts w:eastAsiaTheme="majorEastAsia"/>
+            <w:lang w:val="en-US"/>
+          </w:rPr>
+          <w:t>http://hadoop.apache.org/docs/current/hadoop-project-dist/hadoop-hdfs/HdfsUserGuide.html</w:t>
+        </w:r>
+      </w:hyperlink>
+      <w:r>
+        <w:rPr>
+          <w:lang w:val="en-US"/>
+        </w:rPr>
+        <w:t>, visited: 2015-03-02</w:t>
+      </w:r>
+      <w:r>
+        <w:rPr>
+          <w:lang w:val="en-US"/>
+        </w:rPr>
+        <w:br/>
+        <w:t xml:space="preserve">[5] </w:t>
+      </w:r>
+      <w:proofErr w:type="spellStart"/>
+      <w:r>
+        <w:rPr>
+          <w:lang w:val="en-US"/>
+        </w:rPr>
+        <w:t>GlusterFS</w:t>
+      </w:r>
+      <w:proofErr w:type="spellEnd"/>
+      <w:r>
+        <w:rPr>
+          <w:lang w:val="en-US"/>
+        </w:rPr>
+        <w:t xml:space="preserve">, </w:t>
+      </w:r>
+      <w:hyperlink r:id="rId37" w:tgtFrame="_blank" w:history="1">
+        <w:r>
+          <w:rPr>
+            <w:rStyle w:val="Hyperlink"/>
+            <w:rFonts w:eastAsiaTheme="majorEastAsia"/>
+            <w:lang w:val="en-US"/>
+          </w:rPr>
+          <w:t>http://www.gluster.org/documentation/howto/HowTo/</w:t>
+        </w:r>
+      </w:hyperlink>
+      <w:r>
+        <w:rPr>
+          <w:lang w:val="en-US"/>
+        </w:rPr>
+        <w:t>, visited: 2015-03-02</w:t>
+      </w:r>
+    </w:p>
+    <w:p>
+      <w:pPr>
+        <w:rPr>
+          <w:lang w:val="de-DE"/>
+        </w:rPr>
+      </w:pPr>
+      <w:r>
+        <w:rPr>
+          <w:b/>
+          <w:lang w:val="de-DE"/>
+        </w:rPr>
+        <w:t xml:space="preserve">[6]Titel: </w:t>
+      </w:r>
+      <w:r>
+        <w:t xml:space="preserve">SSH Login </w:t>
+      </w:r>
+      <w:proofErr w:type="spellStart"/>
+      <w:r>
+        <w:t>without</w:t>
+      </w:r>
+      <w:proofErr w:type="spellEnd"/>
+      <w:r>
+        <w:t xml:space="preserve"> </w:t>
+      </w:r>
+      <w:proofErr w:type="spellStart"/>
+      <w:r>
+        <w:t>password</w:t>
+      </w:r>
+      <w:proofErr w:type="spellEnd"/>
+      <w:r>
+        <w:rPr>
+          <w:lang w:val="de-DE"/>
+        </w:rPr>
+        <w:t xml:space="preserve">; </w:t>
+      </w:r>
+      <w:r>
+        <w:rPr>
+          <w:b/>
+          <w:lang w:val="de-DE"/>
+        </w:rPr>
+        <w:t>Link:</w:t>
+      </w:r>
+      <w:r>
+        <w:rPr>
+          <w:lang w:val="de-DE"/>
+        </w:rPr>
+        <w:t xml:space="preserve"> </w:t>
+      </w:r>
+      <w:r>
+        <w:rPr>
+          <w:lang w:val="de-DE"/>
+        </w:rPr>
+        <w:t>http://www.linuxproblem.org/art_9.html</w:t>
+      </w:r>
+      <w:r>
+        <w:rPr>
+          <w:lang w:val="de-DE"/>
+        </w:rPr>
+        <w:t xml:space="preserve">; </w:t>
+      </w:r>
+      <w:proofErr w:type="spellStart"/>
+      <w:r>
+        <w:rPr>
+          <w:b/>
+          <w:lang w:val="de-DE"/>
+        </w:rPr>
+        <w:t>Author</w:t>
+      </w:r>
+      <w:proofErr w:type="spellEnd"/>
+      <w:r>
+        <w:rPr>
+          <w:b/>
+          <w:lang w:val="de-DE"/>
+        </w:rPr>
+        <w:t xml:space="preserve">: </w:t>
+      </w:r>
+      <w:r>
+        <w:rPr>
+          <w:lang w:val="de-DE"/>
+        </w:rPr>
+        <w:t xml:space="preserve">Mathias </w:t>
+      </w:r>
+      <w:proofErr w:type="spellStart"/>
+      <w:r>
+        <w:rPr>
+          <w:lang w:val="de-DE"/>
+        </w:rPr>
+        <w:t>Ketner</w:t>
+      </w:r>
+      <w:proofErr w:type="spellEnd"/>
+      <w:r>
+        <w:rPr>
+          <w:lang w:val="de-DE"/>
+        </w:rPr>
+        <w:t xml:space="preserve">; </w:t>
+      </w:r>
+      <w:r>
+        <w:rPr>
+          <w:b/>
+          <w:lang w:val="de-DE"/>
+        </w:rPr>
+        <w:t>Zuletzt geändert:</w:t>
+      </w:r>
+      <w:r>
+        <w:rPr>
+          <w:lang w:val="de-DE"/>
+        </w:rPr>
+        <w:t xml:space="preserve"> </w:t>
+      </w:r>
+      <w:r>
+        <w:t xml:space="preserve">21. April 2014; </w:t>
+      </w:r>
+      <w:r>
+        <w:rPr>
+          <w:b/>
+        </w:rPr>
+        <w:t>Zuletzt gesehen:</w:t>
+      </w:r>
+      <w:r>
+        <w:t xml:space="preserve"> 19. März 2015</w:t>
+      </w:r>
+    </w:p>
+    <w:p>
+      <w:pPr>
+        <w:rPr>
+          <w:lang w:val="de-DE"/>
+        </w:rPr>
+      </w:pPr>
+      <w:r>
+        <w:rPr>
+          <w:b/>
+          <w:lang w:val="de-DE"/>
+        </w:rPr>
+        <w:t xml:space="preserve">[7]Titel: </w:t>
+      </w:r>
+      <w:r>
+        <w:t xml:space="preserve">Re: </w:t>
+      </w:r>
+      <w:proofErr w:type="spellStart"/>
+      <w:r>
+        <w:t>DezSys</w:t>
+      </w:r>
+      <w:proofErr w:type="spellEnd"/>
+      <w:r>
+        <w:t xml:space="preserve"> 7 - Synchronisation &amp; Replikation mit </w:t>
+      </w:r>
+      <w:proofErr w:type="spellStart"/>
+      <w:r>
+        <w:t>Ori</w:t>
+      </w:r>
+      <w:proofErr w:type="spellEnd"/>
+      <w:r>
+        <w:rPr>
+          <w:lang w:val="de-DE"/>
+        </w:rPr>
+        <w:t xml:space="preserve">; </w:t>
+      </w:r>
+      <w:r>
+        <w:rPr>
+          <w:b/>
+          <w:lang w:val="de-DE"/>
+        </w:rPr>
+        <w:t>Link:</w:t>
+      </w:r>
+      <w:r>
+        <w:rPr>
+          <w:lang w:val="de-DE"/>
+        </w:rPr>
+        <w:t xml:space="preserve"> </w:t>
+      </w:r>
+      <w:r>
+        <w:rPr>
+          <w:lang w:val="de-DE"/>
+        </w:rPr>
+        <w:t>https://elearning.tgm.ac.at/mod/forum/discuss.php?d=1928</w:t>
+      </w:r>
+      <w:r>
+        <w:rPr>
+          <w:lang w:val="de-DE"/>
+        </w:rPr>
+        <w:t xml:space="preserve">; </w:t>
+      </w:r>
+      <w:proofErr w:type="spellStart"/>
+      <w:r>
+        <w:rPr>
+          <w:b/>
+          <w:lang w:val="de-DE"/>
+        </w:rPr>
+        <w:t>Author</w:t>
+      </w:r>
+      <w:proofErr w:type="spellEnd"/>
+      <w:r>
+        <w:rPr>
+          <w:b/>
+          <w:lang w:val="de-DE"/>
+        </w:rPr>
+        <w:t xml:space="preserve">: </w:t>
+      </w:r>
+      <w:r>
+        <w:rPr>
+          <w:lang w:val="de-DE"/>
+        </w:rPr>
+        <w:t xml:space="preserve">Michael Borko; </w:t>
+      </w:r>
+      <w:r>
+        <w:rPr>
+          <w:b/>
+          <w:lang w:val="de-DE"/>
+        </w:rPr>
+        <w:t>Zuletzt geändert:</w:t>
+      </w:r>
+      <w:r>
+        <w:rPr>
+          <w:lang w:val="de-DE"/>
+        </w:rPr>
+        <w:t xml:space="preserve"> </w:t>
+      </w:r>
+      <w:r>
+        <w:t xml:space="preserve">17. März 2015; </w:t>
+      </w:r>
+      <w:r>
+        <w:rPr>
+          <w:b/>
+        </w:rPr>
+        <w:t>Zuletzt gesehen:</w:t>
+      </w:r>
+      <w:r>
+        <w:t xml:space="preserve"> 19. März 2015</w:t>
+      </w:r>
     </w:p>
     <w:p>
       <w:pPr>
@@ -6208,7 +8724,6 @@
     <w:name w:val="Normal (Web)"/>
     <w:basedOn w:val="Standard"/>
     <w:uiPriority w:val="99"/>
-    <w:semiHidden/>
     <w:unhideWhenUsed/>
     <w:rsid w:val="00F66E2A"/>
     <w:pPr>
@@ -6313,46 +8828,62 @@
       <w:szCs w:val="16"/>
     </w:rPr>
   </w:style>
+  <w:style w:type="paragraph" w:styleId="HTMLVorformatiert">
+    <w:name w:val="HTML Preformatted"/>
+    <w:basedOn w:val="Standard"/>
+    <w:link w:val="HTMLVorformatiertZchn"/>
+    <w:uiPriority w:val="99"/>
+    <w:semiHidden/>
+    <w:unhideWhenUsed/>
+    <w:rsid w:val="00960856"/>
+    <w:pPr>
+      <w:tabs>
+        <w:tab w:val="left" w:pos="916"/>
+        <w:tab w:val="left" w:pos="1832"/>
+        <w:tab w:val="left" w:pos="2748"/>
+        <w:tab w:val="left" w:pos="3664"/>
+        <w:tab w:val="left" w:pos="4580"/>
+        <w:tab w:val="left" w:pos="5496"/>
+        <w:tab w:val="left" w:pos="6412"/>
+        <w:tab w:val="left" w:pos="7328"/>
+        <w:tab w:val="left" w:pos="8244"/>
+        <w:tab w:val="left" w:pos="9160"/>
+        <w:tab w:val="left" w:pos="10076"/>
+        <w:tab w:val="left" w:pos="10992"/>
+        <w:tab w:val="left" w:pos="11908"/>
+        <w:tab w:val="left" w:pos="12824"/>
+        <w:tab w:val="left" w:pos="13740"/>
+        <w:tab w:val="left" w:pos="14656"/>
+      </w:tabs>
+      <w:spacing w:after="0" w:line="240" w:lineRule="auto"/>
+    </w:pPr>
+    <w:rPr>
+      <w:rFonts w:ascii="Courier New" w:eastAsia="Times New Roman" w:hAnsi="Courier New" w:cs="Courier New"/>
+      <w:sz w:val="20"/>
+      <w:szCs w:val="20"/>
+      <w:lang w:eastAsia="de-AT"/>
+    </w:rPr>
+  </w:style>
+  <w:style w:type="character" w:customStyle="1" w:styleId="HTMLVorformatiertZchn">
+    <w:name w:val="HTML Vorformatiert Zchn"/>
+    <w:basedOn w:val="Absatz-Standardschriftart"/>
+    <w:link w:val="HTMLVorformatiert"/>
+    <w:uiPriority w:val="99"/>
+    <w:semiHidden/>
+    <w:rsid w:val="00960856"/>
+    <w:rPr>
+      <w:rFonts w:ascii="Courier New" w:eastAsia="Times New Roman" w:hAnsi="Courier New" w:cs="Courier New"/>
+      <w:sz w:val="20"/>
+      <w:szCs w:val="20"/>
+      <w:lang w:eastAsia="de-AT"/>
+    </w:rPr>
+  </w:style>
 </w:styles>
 </file>
 
 <file path=word/glossary/document.xml><?xml version="1.0" encoding="utf-8"?>
 <w:glossaryDocument xmlns:ve="http://schemas.openxmlformats.org/markup-compatibility/2006" xmlns:o="urn:schemas-microsoft-com:office:office" xmlns:r="http://schemas.openxmlformats.org/officeDocument/2006/relationships" xmlns:m="http://schemas.openxmlformats.org/officeDocument/2006/math" xmlns:v="urn:schemas-microsoft-com:vml" xmlns:wp="http://schemas.openxmlformats.org/drawingml/2006/wordprocessingDrawing" xmlns:w10="urn:schemas-microsoft-com:office:word" xmlns:w="http://schemas.openxmlformats.org/wordprocessingml/2006/main" xmlns:wne="http://schemas.microsoft.com/office/word/2006/wordml">
-  <w:docParts>
-    <w:docPart>
-      <w:docPartPr>
-        <w:name w:val="F29D2C89389D40DEB472C2AC30EE3637"/>
-        <w:category>
-          <w:name w:val="General"/>
-          <w:gallery w:val="placeholder"/>
-        </w:category>
-        <w:types>
-          <w:type w:val="bbPlcHdr"/>
-        </w:types>
-        <w:behaviors>
-          <w:behavior w:val="content"/>
-        </w:behaviors>
-        <w:guid w:val="{1B654B07-7BFB-45F0-AA84-CC410EAD30A3}"/>
-      </w:docPartPr>
-      <w:docPartBody>
-        <w:p>
-          <w:pPr>
-            <w:pStyle w:val="F29D2C89389D40DEB472C2AC30EE3637"/>
-          </w:pPr>
-          <w:r>
-            <w:rPr>
-              <w:rFonts w:asciiTheme="majorHAnsi" w:eastAsiaTheme="majorEastAsia" w:hAnsiTheme="majorHAnsi" w:cstheme="majorBidi"/>
-              <w:caps/>
-              <w:color w:val="4F81BD" w:themeColor="accent1"/>
-              <w:sz w:val="80"/>
-              <w:szCs w:val="80"/>
-            </w:rPr>
-            <w:t>[Document title]</w:t>
-          </w:r>
-        </w:p>
-      </w:docPartBody>
-    </w:docPart>
-  </w:docParts>
+  <w:docParts/>
 </w:glossaryDocument>
 </file>
 
@@ -6404,8 +8935,9 @@
     <w:panose1 w:val="020B0604030504040204"/>
     <w:charset w:val="00"/>
     <w:family w:val="swiss"/>
+    <w:notTrueType/>
     <w:pitch w:val="variable"/>
-    <w:sig w:usb0="E1002EFF" w:usb1="C000605B" w:usb2="00000029" w:usb3="00000000" w:csb0="000101FF" w:csb1="00000000"/>
+    <w:sig w:usb0="00000003" w:usb1="00000000" w:usb2="00000000" w:usb3="00000000" w:csb0="00000001" w:csb1="00000000"/>
   </w:font>
   <w:font w:name="Consolas">
     <w:panose1 w:val="020B0609020204030204"/>
@@ -6436,6 +8968,7 @@
   <w:rsids>
     <w:rsidRoot w:val="00A250B8"/>
     <w:rsid w:val="00664B63"/>
+    <w:rsid w:val="009B6919"/>
     <w:rsid w:val="00A250B8"/>
     <w:rsid w:val="00EF0489"/>
   </w:rsids>
@@ -6921,7 +9454,7 @@
   <a:extraClrSchemeLst/>
   <a:extLst>
     <a:ext uri="{05A4C25C-085E-4340-85A3-A5531E510DB2}">
-      <thm15:themeFamily xmlns:thm15="http://schemas.microsoft.com/office/thememl/2012/main" xmlns="" name="Office Theme" id="{62F939B6-93AF-4DB8-9C6B-D6C7DFDC589F}" vid="{4A3C46E8-61CC-4603-A589-7422A47A8E4A}"/>
+      <thm15:themeFamily xmlns="" xmlns:thm15="http://schemas.microsoft.com/office/thememl/2012/main" name="Office Theme" id="{62F939B6-93AF-4DB8-9C6B-D6C7DFDC589F}" vid="{4A3C46E8-61CC-4603-A589-7422A47A8E4A}"/>
     </a:ext>
   </a:extLst>
 </a:theme>

--- a/ORIFS_MairVogt.docx
+++ b/ORIFS_MairVogt.docx
@@ -53,7 +53,7 @@
                         <pic:cNvPicPr/>
                       </pic:nvPicPr>
                       <pic:blipFill>
-                        <a:blip r:embed="rId7" cstate="print">
+                        <a:blip r:embed="rId9" cstate="print">
                           <a:duotone>
                             <a:schemeClr val="accent1">
                               <a:shade val="45000"/>
@@ -63,7 +63,7 @@
                           </a:duotone>
                           <a:extLst>
                             <a:ext uri="{28A0092B-C50C-407E-A947-70E740481C1C}">
-                              <a14:useLocalDpi xmlns="" xmlns:wpc="http://schemas.microsoft.com/office/word/2010/wordprocessingCanvas" xmlns:mc="http://schemas.openxmlformats.org/markup-compatibility/2006" xmlns:o="urn:schemas-microsoft-com:office:office" xmlns:v="urn:schemas-microsoft-com:vml" xmlns:wp14="http://schemas.microsoft.com/office/word/2010/wordprocessingDrawing" xmlns:w10="urn:schemas-microsoft-com:office:word" xmlns:w="http://schemas.openxmlformats.org/wordprocessingml/2006/main" xmlns:w14="http://schemas.microsoft.com/office/word/2010/wordml" xmlns:w15="http://schemas.microsoft.com/office/word/2012/wordml" xmlns:wpg="http://schemas.microsoft.com/office/word/2010/wordprocessingGroup" xmlns:wpi="http://schemas.microsoft.com/office/word/2010/wordprocessingInk" xmlns:wps="http://schemas.microsoft.com/office/word/2010/wordprocessingShape" xmlns:a14="http://schemas.microsoft.com/office/drawing/2010/main" val="0"/>
+                              <a14:useLocalDpi xmlns:a14="http://schemas.microsoft.com/office/drawing/2010/main" xmlns:wps="http://schemas.microsoft.com/office/word/2010/wordprocessingShape" xmlns:wpi="http://schemas.microsoft.com/office/word/2010/wordprocessingInk" xmlns:wpg="http://schemas.microsoft.com/office/word/2010/wordprocessingGroup" xmlns:w15="http://schemas.microsoft.com/office/word/2012/wordml" xmlns:w14="http://schemas.microsoft.com/office/word/2010/wordml" xmlns:w="http://schemas.openxmlformats.org/wordprocessingml/2006/main" xmlns:w10="urn:schemas-microsoft-com:office:word" xmlns:wp14="http://schemas.microsoft.com/office/word/2010/wordprocessingDrawing" xmlns:v="urn:schemas-microsoft-com:vml" xmlns:o="urn:schemas-microsoft-com:office:office" xmlns:mc="http://schemas.openxmlformats.org/markup-compatibility/2006" xmlns:wpc="http://schemas.microsoft.com/office/word/2010/wordprocessingCanvas" xmlns="" val="0"/>
                             </a:ext>
                           </a:extLst>
                         </a:blip>
@@ -104,9 +104,6 @@
             <w:alias w:val="Title"/>
             <w:tag w:val=""/>
             <w:id w:val="1735040861"/>
-            <w:placeholder>
-              <w:docPart w:val="F29D2C89389D40DEB472C2AC30EE3637"/>
-            </w:placeholder>
             <w:dataBinding w:prefixMappings="xmlns:ns0='http://purl.org/dc/elements/1.1/' xmlns:ns1='http://schemas.openxmlformats.org/package/2006/metadata/core-properties' " w:xpath="/ns1:coreProperties[1]/ns0:title[1]" w:storeItemID="{6C3C8BC8-F283-45AE-878A-BAB7291924A1}"/>
             <w:text/>
           </w:sdtPr>
@@ -306,19 +303,11 @@
                           <w:text/>
                         </w:sdtPr>
                         <w:sdtContent>
-                          <w:proofErr w:type="spellStart"/>
                           <w:r>
                             <w:rPr>
                               <w:color w:val="5B9BD5" w:themeColor="accent1"/>
                             </w:rPr>
-                            <w:t>Mair</w:t>
-                          </w:r>
-                          <w:proofErr w:type="spellEnd"/>
-                          <w:r>
-                            <w:rPr>
-                              <w:color w:val="5B9BD5" w:themeColor="accent1"/>
-                            </w:rPr>
-                            <w:t>, Vogt</w:t>
+                            <w:t>Mair, Vogt</w:t>
                           </w:r>
                         </w:sdtContent>
                       </w:sdt>
@@ -351,7 +340,7 @@
                         <pic:cNvPicPr/>
                       </pic:nvPicPr>
                       <pic:blipFill>
-                        <a:blip r:embed="rId8" cstate="print">
+                        <a:blip r:embed="rId10" cstate="print">
                           <a:duotone>
                             <a:schemeClr val="accent1">
                               <a:shade val="45000"/>
@@ -361,7 +350,7 @@
                           </a:duotone>
                           <a:extLst>
                             <a:ext uri="{28A0092B-C50C-407E-A947-70E740481C1C}">
-                              <a14:useLocalDpi xmlns="" xmlns:wpc="http://schemas.microsoft.com/office/word/2010/wordprocessingCanvas" xmlns:mc="http://schemas.openxmlformats.org/markup-compatibility/2006" xmlns:o="urn:schemas-microsoft-com:office:office" xmlns:v="urn:schemas-microsoft-com:vml" xmlns:wp14="http://schemas.microsoft.com/office/word/2010/wordprocessingDrawing" xmlns:w10="urn:schemas-microsoft-com:office:word" xmlns:w="http://schemas.openxmlformats.org/wordprocessingml/2006/main" xmlns:w14="http://schemas.microsoft.com/office/word/2010/wordml" xmlns:w15="http://schemas.microsoft.com/office/word/2012/wordml" xmlns:wpg="http://schemas.microsoft.com/office/word/2010/wordprocessingGroup" xmlns:wpi="http://schemas.microsoft.com/office/word/2010/wordprocessingInk" xmlns:wps="http://schemas.microsoft.com/office/word/2010/wordprocessingShape" xmlns:a14="http://schemas.microsoft.com/office/drawing/2010/main" val="0"/>
+                              <a14:useLocalDpi xmlns:a14="http://schemas.microsoft.com/office/drawing/2010/main" xmlns:wps="http://schemas.microsoft.com/office/word/2010/wordprocessingShape" xmlns:wpi="http://schemas.microsoft.com/office/word/2010/wordprocessingInk" xmlns:wpg="http://schemas.microsoft.com/office/word/2010/wordprocessingGroup" xmlns:w15="http://schemas.microsoft.com/office/word/2012/wordml" xmlns:w14="http://schemas.microsoft.com/office/word/2010/wordml" xmlns:w="http://schemas.openxmlformats.org/wordprocessingml/2006/main" xmlns:w10="urn:schemas-microsoft-com:office:word" xmlns:wp14="http://schemas.microsoft.com/office/word/2010/wordprocessingDrawing" xmlns:v="urn:schemas-microsoft-com:vml" xmlns:o="urn:schemas-microsoft-com:office:office" xmlns:mc="http://schemas.openxmlformats.org/markup-compatibility/2006" xmlns:wpc="http://schemas.microsoft.com/office/word/2010/wordprocessingCanvas" xmlns="" val="0"/>
                             </a:ext>
                           </a:extLst>
                         </a:blip>
@@ -434,21 +423,7 @@
             <w:rPr>
               <w:lang w:val="de-DE"/>
             </w:rPr>
-            <w:t xml:space="preserve">Table </w:t>
-          </w:r>
-          <w:proofErr w:type="spellStart"/>
-          <w:r>
-            <w:rPr>
-              <w:lang w:val="de-DE"/>
-            </w:rPr>
-            <w:t>of</w:t>
-          </w:r>
-          <w:proofErr w:type="spellEnd"/>
-          <w:r>
-            <w:rPr>
-              <w:lang w:val="de-DE"/>
-            </w:rPr>
-            <w:t xml:space="preserve"> Contents</w:t>
+            <w:t>Table of Contents</w:t>
           </w:r>
         </w:p>
         <w:p>
@@ -2224,7 +2199,6 @@
         </w:rPr>
       </w:pPr>
       <w:bookmarkStart w:id="0" w:name="_Toc414567720"/>
-      <w:proofErr w:type="spellStart"/>
       <w:r>
         <w:rPr>
           <w:lang w:val="en-US"/>
@@ -2233,7 +2207,6 @@
         <w:t>Aufgabenstellung</w:t>
       </w:r>
       <w:bookmarkEnd w:id="0"/>
-      <w:proofErr w:type="spellEnd"/>
     </w:p>
     <w:p>
       <w:pPr>
@@ -2249,137 +2222,76 @@
           <w:sz w:val="28"/>
           <w:lang w:val="en-US"/>
         </w:rPr>
-        <w:t xml:space="preserve">Installation und </w:t>
-      </w:r>
-      <w:proofErr w:type="spellStart"/>
-      <w:r>
+        <w:t>Installation und Implementierung</w:t>
+      </w:r>
+    </w:p>
+    <w:p>
+      <w:pPr>
+        <w:pStyle w:val="StandardWeb"/>
+        <w:rPr>
+          <w:lang w:val="de-DE"/>
+        </w:rPr>
+      </w:pPr>
+      <w:r>
+        <w:rPr>
+          <w:lang w:val="en-US"/>
+        </w:rPr>
+        <w:t>"</w:t>
+      </w:r>
+      <w:r>
+        <w:rPr>
+          <w:rStyle w:val="Hervorhebung"/>
+          <w:lang w:val="en-US"/>
+        </w:rPr>
+        <w:t>Ori is a distributed file system built for offline operation and empowers the user with control over synchronization operations and conflict resolution. We provide history through light weight snapshots and allow users to verify the history has not been tampered with. Through the use of replication instances can be resilient and recover damaged data from other nodes.</w:t>
+      </w:r>
+      <w:r>
+        <w:rPr>
+          <w:lang w:val="en-US"/>
+        </w:rPr>
+        <w:t>"</w:t>
+      </w:r>
+      <w:r>
+        <w:rPr>
+          <w:lang w:val="en-US"/>
+        </w:rPr>
+        <w:t xml:space="preserve"> </w:t>
+      </w:r>
+      <w:r>
+        <w:rPr>
+          <w:lang w:val="de-DE"/>
+        </w:rPr>
+        <w:t>[1]</w:t>
+      </w:r>
+    </w:p>
+    <w:p>
+      <w:pPr>
+        <w:pStyle w:val="StandardWeb"/>
+        <w:rPr>
+          <w:lang w:val="de-DE"/>
+        </w:rPr>
+      </w:pPr>
+      <w:r>
+        <w:rPr>
+          <w:lang w:val="de-DE"/>
+        </w:rPr>
+        <w:t>Installieren Sie Ori und testen Sie die oben beschriebenen Eckpunkte dieses verteilten Dateisystems (DFS). Verwenden Sie dabei auf jeden Fall alle Funktionalitäten der API von Ori um die Einsatzmöglichkeiten auszuschöpfen. Halten Sie sich dabei zuallererst an die Beispiele aus dem Paper im Kapitel 2 [3].  Zeigen Sie mögliche Einsatzgebiete für Backups und Roadwarriors (z.B. Laptopbenutzer möchte Daten mit zwei oder mehreren Servern synchronisieren). Führen Sie auch die mitgelieferten Tests aus und kontrollieren Sie deren Ausgaben (Hilfestellung durch Wiki [2]).</w:t>
+      </w:r>
+    </w:p>
+    <w:p>
+      <w:pPr>
         <w:rPr>
           <w:b/>
           <w:sz w:val="28"/>
-          <w:lang w:val="en-US"/>
-        </w:rPr>
-        <w:t>Implementierung</w:t>
-      </w:r>
-      <w:proofErr w:type="spellEnd"/>
-    </w:p>
-    <w:p>
-      <w:pPr>
-        <w:pStyle w:val="StandardWeb"/>
-        <w:rPr>
-          <w:lang w:val="de-DE"/>
-        </w:rPr>
-      </w:pPr>
-      <w:r>
-        <w:rPr>
-          <w:lang w:val="en-US"/>
-        </w:rPr>
-        <w:t>"</w:t>
-      </w:r>
-      <w:proofErr w:type="spellStart"/>
-      <w:r>
-        <w:rPr>
-          <w:rStyle w:val="Hervorhebung"/>
-          <w:lang w:val="en-US"/>
-        </w:rPr>
-        <w:t>Ori</w:t>
-      </w:r>
-      <w:proofErr w:type="spellEnd"/>
-      <w:r>
-        <w:rPr>
-          <w:rStyle w:val="Hervorhebung"/>
-          <w:lang w:val="en-US"/>
-        </w:rPr>
-        <w:t xml:space="preserve"> is a distributed file system built for offline operation and empowers the user with control over synchronization operations and conflict resolution. We provide history through light weight snapshots and allow users to verify the history has not been tampered with. Through the use of replication instances can be resilient and recover damaged data from other nodes.</w:t>
-      </w:r>
-      <w:r>
-        <w:rPr>
-          <w:lang w:val="en-US"/>
-        </w:rPr>
-        <w:t>"</w:t>
-      </w:r>
-      <w:r>
-        <w:rPr>
-          <w:lang w:val="en-US"/>
-        </w:rPr>
-        <w:t xml:space="preserve"> </w:t>
-      </w:r>
-      <w:r>
-        <w:rPr>
-          <w:lang w:val="de-DE"/>
-        </w:rPr>
-        <w:t>[1]</w:t>
-      </w:r>
-    </w:p>
-    <w:p>
-      <w:pPr>
-        <w:pStyle w:val="StandardWeb"/>
-        <w:rPr>
-          <w:lang w:val="de-DE"/>
-        </w:rPr>
-      </w:pPr>
-      <w:r>
-        <w:rPr>
-          <w:lang w:val="de-DE"/>
-        </w:rPr>
-        <w:t xml:space="preserve">Installieren Sie </w:t>
-      </w:r>
-      <w:proofErr w:type="spellStart"/>
-      <w:r>
-        <w:rPr>
-          <w:lang w:val="de-DE"/>
-        </w:rPr>
-        <w:t>Ori</w:t>
-      </w:r>
-      <w:proofErr w:type="spellEnd"/>
-      <w:r>
-        <w:rPr>
-          <w:lang w:val="de-DE"/>
-        </w:rPr>
-        <w:t xml:space="preserve"> und testen Sie die oben beschriebenen Eckpunkte dieses verteilten Dateisystems (DFS). Verwenden Sie dabei auf jeden Fall alle Funktionalitäten der API von </w:t>
-      </w:r>
-      <w:proofErr w:type="spellStart"/>
-      <w:r>
-        <w:rPr>
-          <w:lang w:val="de-DE"/>
-        </w:rPr>
-        <w:t>Ori</w:t>
-      </w:r>
-      <w:proofErr w:type="spellEnd"/>
-      <w:r>
-        <w:rPr>
-          <w:lang w:val="de-DE"/>
-        </w:rPr>
-        <w:t xml:space="preserve"> um die Einsatzmöglichkeiten auszuschöpfen. Halten Sie sich dabei zuallererst an die Beispiele aus dem Paper im Kapitel 2 [3].  Zeigen Sie mögliche Einsatzgebiete für Backups und </w:t>
-      </w:r>
-      <w:proofErr w:type="spellStart"/>
-      <w:r>
-        <w:rPr>
-          <w:lang w:val="de-DE"/>
-        </w:rPr>
-        <w:t>Roadwarriors</w:t>
-      </w:r>
-      <w:proofErr w:type="spellEnd"/>
-      <w:r>
-        <w:rPr>
-          <w:lang w:val="de-DE"/>
-        </w:rPr>
-        <w:t xml:space="preserve"> (z.B. Laptopbenutzer möchte Daten mit zwei oder mehreren Servern synchronisieren). Führen Sie auch die mitgelieferten Tests aus und kontrollieren Sie deren Ausgaben (Hilfestellung durch Wiki [2]).</w:t>
-      </w:r>
-    </w:p>
-    <w:p>
-      <w:pPr>
+          <w:lang w:val="de-DE"/>
+        </w:rPr>
+      </w:pPr>
+      <w:r>
         <w:rPr>
           <w:b/>
           <w:sz w:val="28"/>
           <w:lang w:val="de-DE"/>
         </w:rPr>
-      </w:pPr>
-      <w:r>
-        <w:rPr>
-          <w:b/>
-          <w:sz w:val="28"/>
-          <w:lang w:val="de-DE"/>
-        </w:rPr>
         <w:t>Gegenüberstellung</w:t>
       </w:r>
     </w:p>
@@ -2394,35 +2306,7 @@
         <w:rPr>
           <w:lang w:val="de-DE"/>
         </w:rPr>
-        <w:t xml:space="preserve">Wo gibt es Überschneidungen zu anderen Implementierungen von DFS? Listen Sie diese auf und dokumentieren Sie mögliche Entscheidungsgrundlagen für mindestens zwei unterschiedliche Einsatzgebiete. Verwenden Sie dabei zumindest HDFS [4] und </w:t>
-      </w:r>
-      <w:proofErr w:type="spellStart"/>
-      <w:r>
-        <w:rPr>
-          <w:lang w:val="de-DE"/>
-        </w:rPr>
-        <w:t>GlusterFS</w:t>
-      </w:r>
-      <w:proofErr w:type="spellEnd"/>
-      <w:r>
-        <w:rPr>
-          <w:lang w:val="de-DE"/>
-        </w:rPr>
-        <w:t xml:space="preserve"> [5] als Gegenspieler zu </w:t>
-      </w:r>
-      <w:proofErr w:type="spellStart"/>
-      <w:r>
-        <w:rPr>
-          <w:lang w:val="de-DE"/>
-        </w:rPr>
-        <w:t>Ori</w:t>
-      </w:r>
-      <w:proofErr w:type="spellEnd"/>
-      <w:r>
-        <w:rPr>
-          <w:lang w:val="de-DE"/>
-        </w:rPr>
-        <w:t>. Weitere Implementierungen sind möglich aber nicht verpflichtend. Um aussagekräftige Vergleiche anstellen zu können, wäre es von Vorteil die anderen Systeme ebenfalls - zumindest oberflächlich - zu testen.</w:t>
+        <w:t>Wo gibt es Überschneidungen zu anderen Implementierungen von DFS? Listen Sie diese auf und dokumentieren Sie mögliche Entscheidungsgrundlagen für mindestens zwei unterschiedliche Einsatzgebiete. Verwenden Sie dabei zumindest HDFS [4] und GlusterFS [5] als Gegenspieler zu Ori. Weitere Implementierungen sind möglich aber nicht verpflichtend. Um aussagekräftige Vergleiche anstellen zu können, wäre es von Vorteil die anderen Systeme ebenfalls - zumindest oberflächlich - zu testen.</w:t>
       </w:r>
     </w:p>
     <w:p>
@@ -2478,21 +2362,7 @@
         <w:rPr>
           <w:lang w:val="de-DE"/>
         </w:rPr>
-        <w:t xml:space="preserve">Installation und Testdurchlauf von </w:t>
-      </w:r>
-      <w:proofErr w:type="spellStart"/>
-      <w:r>
-        <w:rPr>
-          <w:lang w:val="de-DE"/>
-        </w:rPr>
-        <w:t>Ori</w:t>
-      </w:r>
-      <w:proofErr w:type="spellEnd"/>
-      <w:r>
-        <w:rPr>
-          <w:lang w:val="de-DE"/>
-        </w:rPr>
-        <w:t>: 2 Punkte</w:t>
+        <w:t>Installation und Testdurchlauf von Ori: 2 Punkte</w:t>
       </w:r>
     </w:p>
     <w:p>
@@ -2506,126 +2376,12 @@
           <w:lang w:val="en-US"/>
         </w:rPr>
       </w:pPr>
-      <w:proofErr w:type="spellStart"/>
       <w:r>
         <w:rPr>
           <w:lang w:val="en-US"/>
         </w:rPr>
-        <w:t>Einsatz</w:t>
-      </w:r>
-      <w:proofErr w:type="spellEnd"/>
-      <w:r>
-        <w:rPr>
-          <w:lang w:val="en-US"/>
-        </w:rPr>
-        <w:t>/</w:t>
-      </w:r>
-      <w:proofErr w:type="spellStart"/>
-      <w:r>
-        <w:rPr>
-          <w:lang w:val="en-US"/>
-        </w:rPr>
-        <w:t>Dokumentation</w:t>
-      </w:r>
-      <w:proofErr w:type="spellEnd"/>
-      <w:r>
-        <w:rPr>
-          <w:lang w:val="en-US"/>
-        </w:rPr>
-        <w:t xml:space="preserve"> </w:t>
-      </w:r>
-      <w:proofErr w:type="spellStart"/>
-      <w:r>
-        <w:rPr>
-          <w:lang w:val="en-US"/>
-        </w:rPr>
-        <w:t>der</w:t>
-      </w:r>
-      <w:proofErr w:type="spellEnd"/>
-      <w:r>
-        <w:rPr>
-          <w:lang w:val="en-US"/>
-        </w:rPr>
-        <w:t xml:space="preserve"> </w:t>
-      </w:r>
-      <w:proofErr w:type="spellStart"/>
-      <w:r>
-        <w:rPr>
-          <w:lang w:val="en-US"/>
-        </w:rPr>
-        <w:t>Ori</w:t>
-      </w:r>
-      <w:proofErr w:type="spellEnd"/>
-      <w:r>
-        <w:rPr>
-          <w:lang w:val="en-US"/>
-        </w:rPr>
-        <w:t xml:space="preserve"> API (replicate, snapshot, checkout, graft, </w:t>
-      </w:r>
-      <w:proofErr w:type="spellStart"/>
-      <w:r>
-        <w:rPr>
-          <w:lang w:val="en-US"/>
-        </w:rPr>
-        <w:t>filelog</w:t>
-      </w:r>
-      <w:proofErr w:type="spellEnd"/>
-      <w:r>
-        <w:rPr>
-          <w:lang w:val="en-US"/>
-        </w:rPr>
-        <w:t xml:space="preserve">, list, log, merge, </w:t>
-      </w:r>
-      <w:proofErr w:type="spellStart"/>
-      <w:r>
-        <w:rPr>
-          <w:lang w:val="en-US"/>
-        </w:rPr>
-        <w:t>newfs</w:t>
-      </w:r>
-      <w:proofErr w:type="spellEnd"/>
-      <w:r>
-        <w:rPr>
-          <w:lang w:val="en-US"/>
-        </w:rPr>
-        <w:t xml:space="preserve">, pull, remote, </w:t>
-      </w:r>
-      <w:proofErr w:type="spellStart"/>
-      <w:r>
-        <w:rPr>
-          <w:lang w:val="en-US"/>
-        </w:rPr>
-        <w:t>removefs</w:t>
-      </w:r>
-      <w:proofErr w:type="spellEnd"/>
-      <w:r>
-        <w:rPr>
-          <w:lang w:val="en-US"/>
-        </w:rPr>
-        <w:t xml:space="preserve">, show, status, tip, </w:t>
-      </w:r>
-      <w:proofErr w:type="spellStart"/>
-      <w:r>
-        <w:rPr>
-          <w:lang w:val="en-US"/>
-        </w:rPr>
-        <w:t>varlink</w:t>
-      </w:r>
-      <w:proofErr w:type="spellEnd"/>
-      <w:r>
-        <w:rPr>
-          <w:lang w:val="en-US"/>
-        </w:rPr>
-        <w:t xml:space="preserve">): 8 </w:t>
-      </w:r>
-      <w:proofErr w:type="spellStart"/>
-      <w:r>
-        <w:rPr>
-          <w:lang w:val="en-US"/>
-        </w:rPr>
-        <w:t>Punkte</w:t>
-      </w:r>
-      <w:proofErr w:type="spellEnd"/>
+        <w:t>Einsatz/Dokumentation der Ori API (replicate, snapshot, checkout, graft, filelog, list, log, merge, newfs, pull, remote, removefs, show, status, tip, varlink): 8 Punkte</w:t>
+      </w:r>
     </w:p>
     <w:p>
       <w:pPr>
@@ -2691,23 +2447,9 @@
         <w:rPr>
           <w:lang w:val="de-DE"/>
         </w:rPr>
-        <w:t xml:space="preserve">[1] </w:t>
-      </w:r>
-      <w:proofErr w:type="spellStart"/>
-      <w:r>
-        <w:rPr>
-          <w:lang w:val="de-DE"/>
-        </w:rPr>
-        <w:t>Ori</w:t>
-      </w:r>
-      <w:proofErr w:type="spellEnd"/>
-      <w:r>
-        <w:rPr>
-          <w:lang w:val="de-DE"/>
-        </w:rPr>
-        <w:t xml:space="preserve"> File System, Stanford Website, online: </w:t>
-      </w:r>
-      <w:hyperlink r:id="rId9" w:tgtFrame="_blank" w:history="1">
+        <w:t xml:space="preserve">[1] Ori File System, Stanford Website, online: </w:t>
+      </w:r>
+      <w:hyperlink r:id="rId11" w:tgtFrame="_blank" w:history="1">
         <w:r>
           <w:rPr>
             <w:rStyle w:val="Hyperlink"/>
@@ -2721,58 +2463,16 @@
         <w:rPr>
           <w:lang w:val="de-DE"/>
         </w:rPr>
-        <w:t xml:space="preserve">, </w:t>
-      </w:r>
-      <w:proofErr w:type="spellStart"/>
-      <w:r>
-        <w:rPr>
-          <w:lang w:val="de-DE"/>
-        </w:rPr>
-        <w:t>visited</w:t>
-      </w:r>
-      <w:proofErr w:type="spellEnd"/>
-      <w:r>
-        <w:rPr>
-          <w:lang w:val="de-DE"/>
-        </w:rPr>
-        <w:t>: 2015-03-02</w:t>
+        <w:t>, visited: 2015-03-02</w:t>
       </w:r>
       <w:r>
         <w:rPr>
           <w:lang w:val="de-DE"/>
         </w:rPr>
         <w:br/>
-        <w:t xml:space="preserve">[2] </w:t>
-      </w:r>
-      <w:proofErr w:type="spellStart"/>
-      <w:r>
-        <w:rPr>
-          <w:lang w:val="de-DE"/>
-        </w:rPr>
-        <w:t>Ori</w:t>
-      </w:r>
-      <w:proofErr w:type="spellEnd"/>
-      <w:r>
-        <w:rPr>
-          <w:lang w:val="de-DE"/>
-        </w:rPr>
-        <w:t xml:space="preserve"> File System, </w:t>
-      </w:r>
-      <w:proofErr w:type="spellStart"/>
-      <w:r>
-        <w:rPr>
-          <w:lang w:val="de-DE"/>
-        </w:rPr>
-        <w:t>Bitbucket</w:t>
-      </w:r>
-      <w:proofErr w:type="spellEnd"/>
-      <w:r>
-        <w:rPr>
-          <w:lang w:val="de-DE"/>
-        </w:rPr>
-        <w:t xml:space="preserve"> Wiki, online: </w:t>
-      </w:r>
-      <w:hyperlink r:id="rId10" w:tgtFrame="_blank" w:history="1">
+        <w:t xml:space="preserve">[2] Ori File System, Bitbucket Wiki, online: </w:t>
+      </w:r>
+      <w:hyperlink r:id="rId12" w:tgtFrame="_blank" w:history="1">
         <w:r>
           <w:rPr>
             <w:rStyle w:val="Hyperlink"/>
@@ -2786,120 +2486,22 @@
         <w:rPr>
           <w:lang w:val="de-DE"/>
         </w:rPr>
-        <w:t xml:space="preserve">, </w:t>
-      </w:r>
-      <w:proofErr w:type="spellStart"/>
-      <w:r>
-        <w:rPr>
-          <w:lang w:val="de-DE"/>
-        </w:rPr>
-        <w:t>visited</w:t>
-      </w:r>
-      <w:proofErr w:type="spellEnd"/>
-      <w:r>
-        <w:rPr>
-          <w:lang w:val="de-DE"/>
-        </w:rPr>
-        <w:t>: 2015-03-02</w:t>
+        <w:t>, visited: 2015-03-02</w:t>
       </w:r>
       <w:r>
         <w:rPr>
           <w:lang w:val="de-DE"/>
         </w:rPr>
         <w:br/>
-        <w:t xml:space="preserve">[3] Ali José </w:t>
-      </w:r>
-      <w:proofErr w:type="spellStart"/>
-      <w:r>
-        <w:rPr>
-          <w:lang w:val="de-DE"/>
-        </w:rPr>
-        <w:t>Mashtizadeh</w:t>
-      </w:r>
-      <w:proofErr w:type="spellEnd"/>
-      <w:r>
-        <w:rPr>
-          <w:lang w:val="de-DE"/>
-        </w:rPr>
-        <w:t xml:space="preserve">, Andrea </w:t>
-      </w:r>
-      <w:proofErr w:type="spellStart"/>
-      <w:r>
-        <w:rPr>
-          <w:lang w:val="de-DE"/>
-        </w:rPr>
-        <w:t>Bittau</w:t>
-      </w:r>
-      <w:proofErr w:type="spellEnd"/>
-      <w:r>
-        <w:rPr>
-          <w:lang w:val="de-DE"/>
-        </w:rPr>
-        <w:t xml:space="preserve">, </w:t>
-      </w:r>
-      <w:proofErr w:type="spellStart"/>
-      <w:r>
-        <w:rPr>
-          <w:lang w:val="de-DE"/>
-        </w:rPr>
-        <w:t>Yifeng</w:t>
-      </w:r>
-      <w:proofErr w:type="spellEnd"/>
-      <w:r>
-        <w:rPr>
-          <w:lang w:val="de-DE"/>
-        </w:rPr>
-        <w:t xml:space="preserve"> </w:t>
-      </w:r>
-      <w:proofErr w:type="spellStart"/>
-      <w:r>
-        <w:rPr>
-          <w:lang w:val="de-DE"/>
-        </w:rPr>
-        <w:t>Frang</w:t>
-      </w:r>
-      <w:proofErr w:type="spellEnd"/>
-      <w:r>
-        <w:rPr>
-          <w:lang w:val="de-DE"/>
-        </w:rPr>
-        <w:t xml:space="preserve"> Huang, David </w:t>
-      </w:r>
-      <w:proofErr w:type="spellStart"/>
-      <w:r>
-        <w:rPr>
-          <w:lang w:val="de-DE"/>
-        </w:rPr>
-        <w:t>Mazières</w:t>
-      </w:r>
-      <w:proofErr w:type="spellEnd"/>
-      <w:r>
-        <w:rPr>
-          <w:lang w:val="de-DE"/>
-        </w:rPr>
-        <w:t xml:space="preserve">. </w:t>
+        <w:t xml:space="preserve">[3] Ali José Mashtizadeh, Andrea Bittau, Yifeng Frang Huang, David Mazières. </w:t>
       </w:r>
       <w:r>
         <w:rPr>
           <w:lang w:val="en-US"/>
         </w:rPr>
-        <w:t xml:space="preserve">Replication, History, and Grafting in the </w:t>
-      </w:r>
-      <w:proofErr w:type="spellStart"/>
-      <w:r>
-        <w:rPr>
-          <w:lang w:val="en-US"/>
-        </w:rPr>
-        <w:t>Ori</w:t>
-      </w:r>
-      <w:proofErr w:type="spellEnd"/>
-      <w:r>
-        <w:rPr>
-          <w:lang w:val="en-US"/>
-        </w:rPr>
-        <w:t xml:space="preserve"> File System. In Proceedings of the </w:t>
-      </w:r>
-      <w:hyperlink r:id="rId11" w:history="1">
+        <w:t xml:space="preserve">Replication, History, and Grafting in the Ori File System. In Proceedings of the </w:t>
+      </w:r>
+      <w:hyperlink r:id="rId13" w:history="1">
         <w:r>
           <w:rPr>
             <w:rStyle w:val="Hyperlink"/>
@@ -2915,7 +2517,7 @@
         </w:rPr>
         <w:t xml:space="preserve">, November 2013. </w:t>
       </w:r>
-      <w:hyperlink r:id="rId12" w:history="1">
+      <w:hyperlink r:id="rId14" w:history="1">
         <w:r>
           <w:rPr>
             <w:rStyle w:val="Hyperlink"/>
@@ -2936,37 +2538,9 @@
           <w:lang w:val="en-US"/>
         </w:rPr>
         <w:br/>
-        <w:t xml:space="preserve">[4] Apache </w:t>
-      </w:r>
-      <w:proofErr w:type="spellStart"/>
-      <w:r>
-        <w:rPr>
-          <w:lang w:val="en-US"/>
-        </w:rPr>
-        <w:t>Hadoop</w:t>
-      </w:r>
-      <w:proofErr w:type="spellEnd"/>
-      <w:r>
-        <w:rPr>
-          <w:lang w:val="en-US"/>
-        </w:rPr>
-        <w:t xml:space="preserve"> </w:t>
-      </w:r>
-      <w:proofErr w:type="spellStart"/>
-      <w:r>
-        <w:rPr>
-          <w:lang w:val="en-US"/>
-        </w:rPr>
-        <w:t>FileSystem</w:t>
-      </w:r>
-      <w:proofErr w:type="spellEnd"/>
-      <w:r>
-        <w:rPr>
-          <w:lang w:val="en-US"/>
-        </w:rPr>
-        <w:t xml:space="preserve">, </w:t>
-      </w:r>
-      <w:hyperlink r:id="rId13" w:tgtFrame="_blank" w:history="1">
+        <w:t xml:space="preserve">[4] Apache Hadoop FileSystem, </w:t>
+      </w:r>
+      <w:hyperlink r:id="rId15" w:tgtFrame="_blank" w:history="1">
         <w:r>
           <w:rPr>
             <w:rStyle w:val="Hyperlink"/>
@@ -2987,23 +2561,9 @@
           <w:lang w:val="en-US"/>
         </w:rPr>
         <w:br/>
-        <w:t xml:space="preserve">[5] </w:t>
-      </w:r>
-      <w:proofErr w:type="spellStart"/>
-      <w:r>
-        <w:rPr>
-          <w:lang w:val="en-US"/>
-        </w:rPr>
-        <w:t>GlusterFS</w:t>
-      </w:r>
-      <w:proofErr w:type="spellEnd"/>
-      <w:r>
-        <w:rPr>
-          <w:lang w:val="en-US"/>
-        </w:rPr>
-        <w:t xml:space="preserve">, </w:t>
-      </w:r>
-      <w:hyperlink r:id="rId14" w:tgtFrame="_blank" w:history="1">
+        <w:t xml:space="preserve">[5] GlusterFS, </w:t>
+      </w:r>
+      <w:hyperlink r:id="rId16" w:tgtFrame="_blank" w:history="1">
         <w:r>
           <w:rPr>
             <w:rStyle w:val="Hyperlink"/>
@@ -3067,167 +2627,31 @@
           <w:rFonts w:ascii="Consolas" w:hAnsi="Consolas" w:cs="Consolas"/>
           <w:lang w:val="en-US"/>
         </w:rPr>
-        <w:t xml:space="preserve">apt-get install </w:t>
-      </w:r>
-      <w:proofErr w:type="spellStart"/>
+        <w:t>apt-get install scons build-essential pkg-config</w:t>
+      </w:r>
       <w:r>
         <w:rPr>
           <w:rFonts w:ascii="Consolas" w:hAnsi="Consolas" w:cs="Consolas"/>
           <w:lang w:val="en-US"/>
         </w:rPr>
-        <w:t>scons</w:t>
-      </w:r>
-      <w:proofErr w:type="spellEnd"/>
+        <w:br/>
+        <w:t>apt-get install libboost-dev uuid-dev libfuse-dev libevent-dev libssl-dev</w:t>
+      </w:r>
       <w:r>
         <w:rPr>
           <w:rFonts w:ascii="Consolas" w:hAnsi="Consolas" w:cs="Consolas"/>
           <w:lang w:val="en-US"/>
         </w:rPr>
-        <w:t xml:space="preserve"> build-essential </w:t>
-      </w:r>
-      <w:proofErr w:type="spellStart"/>
+        <w:br/>
+        <w:t>apt-get install libedit-dev</w:t>
+      </w:r>
       <w:r>
         <w:rPr>
           <w:rFonts w:ascii="Consolas" w:hAnsi="Consolas" w:cs="Consolas"/>
           <w:lang w:val="en-US"/>
         </w:rPr>
-        <w:t>pkg-config</w:t>
-      </w:r>
-      <w:proofErr w:type="spellEnd"/>
-      <w:r>
-        <w:rPr>
-          <w:rFonts w:ascii="Consolas" w:hAnsi="Consolas" w:cs="Consolas"/>
-          <w:lang w:val="en-US"/>
-        </w:rPr>
         <w:br/>
-        <w:t xml:space="preserve">apt-get install </w:t>
-      </w:r>
-      <w:proofErr w:type="spellStart"/>
-      <w:r>
-        <w:rPr>
-          <w:rFonts w:ascii="Consolas" w:hAnsi="Consolas" w:cs="Consolas"/>
-          <w:lang w:val="en-US"/>
-        </w:rPr>
-        <w:t>libboost</w:t>
-      </w:r>
-      <w:proofErr w:type="spellEnd"/>
-      <w:r>
-        <w:rPr>
-          <w:rFonts w:ascii="Consolas" w:hAnsi="Consolas" w:cs="Consolas"/>
-          <w:lang w:val="en-US"/>
-        </w:rPr>
-        <w:t xml:space="preserve">-dev </w:t>
-      </w:r>
-      <w:proofErr w:type="spellStart"/>
-      <w:r>
-        <w:rPr>
-          <w:rFonts w:ascii="Consolas" w:hAnsi="Consolas" w:cs="Consolas"/>
-          <w:lang w:val="en-US"/>
-        </w:rPr>
-        <w:t>uuid</w:t>
-      </w:r>
-      <w:proofErr w:type="spellEnd"/>
-      <w:r>
-        <w:rPr>
-          <w:rFonts w:ascii="Consolas" w:hAnsi="Consolas" w:cs="Consolas"/>
-          <w:lang w:val="en-US"/>
-        </w:rPr>
-        <w:t xml:space="preserve">-dev </w:t>
-      </w:r>
-      <w:proofErr w:type="spellStart"/>
-      <w:r>
-        <w:rPr>
-          <w:rFonts w:ascii="Consolas" w:hAnsi="Consolas" w:cs="Consolas"/>
-          <w:lang w:val="en-US"/>
-        </w:rPr>
-        <w:t>libfuse</w:t>
-      </w:r>
-      <w:proofErr w:type="spellEnd"/>
-      <w:r>
-        <w:rPr>
-          <w:rFonts w:ascii="Consolas" w:hAnsi="Consolas" w:cs="Consolas"/>
-          <w:lang w:val="en-US"/>
-        </w:rPr>
-        <w:t xml:space="preserve">-dev </w:t>
-      </w:r>
-      <w:proofErr w:type="spellStart"/>
-      <w:r>
-        <w:rPr>
-          <w:rFonts w:ascii="Consolas" w:hAnsi="Consolas" w:cs="Consolas"/>
-          <w:lang w:val="en-US"/>
-        </w:rPr>
-        <w:t>libevent</w:t>
-      </w:r>
-      <w:proofErr w:type="spellEnd"/>
-      <w:r>
-        <w:rPr>
-          <w:rFonts w:ascii="Consolas" w:hAnsi="Consolas" w:cs="Consolas"/>
-          <w:lang w:val="en-US"/>
-        </w:rPr>
-        <w:t xml:space="preserve">-dev </w:t>
-      </w:r>
-      <w:proofErr w:type="spellStart"/>
-      <w:r>
-        <w:rPr>
-          <w:rFonts w:ascii="Consolas" w:hAnsi="Consolas" w:cs="Consolas"/>
-          <w:lang w:val="en-US"/>
-        </w:rPr>
-        <w:t>libssl</w:t>
-      </w:r>
-      <w:proofErr w:type="spellEnd"/>
-      <w:r>
-        <w:rPr>
-          <w:rFonts w:ascii="Consolas" w:hAnsi="Consolas" w:cs="Consolas"/>
-          <w:lang w:val="en-US"/>
-        </w:rPr>
-        <w:t>-dev</w:t>
-      </w:r>
-      <w:r>
-        <w:rPr>
-          <w:rFonts w:ascii="Consolas" w:hAnsi="Consolas" w:cs="Consolas"/>
-          <w:lang w:val="en-US"/>
-        </w:rPr>
-        <w:br/>
-        <w:t xml:space="preserve">apt-get install </w:t>
-      </w:r>
-      <w:proofErr w:type="spellStart"/>
-      <w:r>
-        <w:rPr>
-          <w:rFonts w:ascii="Consolas" w:hAnsi="Consolas" w:cs="Consolas"/>
-          <w:lang w:val="en-US"/>
-        </w:rPr>
-        <w:t>libedit</w:t>
-      </w:r>
-      <w:proofErr w:type="spellEnd"/>
-      <w:r>
-        <w:rPr>
-          <w:rFonts w:ascii="Consolas" w:hAnsi="Consolas" w:cs="Consolas"/>
-          <w:lang w:val="en-US"/>
-        </w:rPr>
-        <w:t>-dev</w:t>
-      </w:r>
-      <w:r>
-        <w:rPr>
-          <w:rFonts w:ascii="Consolas" w:hAnsi="Consolas" w:cs="Consolas"/>
-          <w:lang w:val="en-US"/>
-        </w:rPr>
-        <w:br/>
-      </w:r>
-      <w:proofErr w:type="spellStart"/>
-      <w:r>
-        <w:rPr>
-          <w:rFonts w:ascii="Consolas" w:hAnsi="Consolas" w:cs="Consolas"/>
-          <w:lang w:val="en-US"/>
-        </w:rPr>
-        <w:t>git</w:t>
-      </w:r>
-      <w:proofErr w:type="spellEnd"/>
-      <w:r>
-        <w:rPr>
-          <w:rFonts w:ascii="Consolas" w:hAnsi="Consolas" w:cs="Consolas"/>
-          <w:lang w:val="en-US"/>
-        </w:rPr>
-        <w:t xml:space="preserve"> clone https://bitbucket.org/orifs/ori-orisyncng.git</w:t>
+        <w:t>git clone https://bitbucket.org/orifs/ori-orisyncng.git</w:t>
       </w:r>
       <w:r>
         <w:rPr>
@@ -3271,49 +2695,7 @@
         <w:rPr>
           <w:lang w:eastAsia="de-AT"/>
         </w:rPr>
-        <w:t xml:space="preserve">Um </w:t>
-      </w:r>
-      <w:proofErr w:type="spellStart"/>
-      <w:r>
-        <w:rPr>
-          <w:lang w:eastAsia="de-AT"/>
-        </w:rPr>
-        <w:t>verbindungen</w:t>
-      </w:r>
-      <w:proofErr w:type="spellEnd"/>
-      <w:r>
-        <w:rPr>
-          <w:lang w:eastAsia="de-AT"/>
-        </w:rPr>
-        <w:t xml:space="preserve"> ohne einem </w:t>
-      </w:r>
-      <w:proofErr w:type="spellStart"/>
-      <w:r>
-        <w:rPr>
-          <w:lang w:eastAsia="de-AT"/>
-        </w:rPr>
-        <w:t>passwort</w:t>
-      </w:r>
-      <w:proofErr w:type="spellEnd"/>
-      <w:r>
-        <w:rPr>
-          <w:lang w:eastAsia="de-AT"/>
-        </w:rPr>
-        <w:t xml:space="preserve"> über </w:t>
-      </w:r>
-      <w:proofErr w:type="spellStart"/>
-      <w:r>
-        <w:rPr>
-          <w:lang w:eastAsia="de-AT"/>
-        </w:rPr>
-        <w:t>ssh</w:t>
-      </w:r>
-      <w:proofErr w:type="spellEnd"/>
-      <w:r>
-        <w:rPr>
-          <w:lang w:eastAsia="de-AT"/>
-        </w:rPr>
-        <w:t xml:space="preserve"> zu ermöglichen werden folgende Befehle benötigt.</w:t>
+        <w:t>Um verbindungen ohne einem passwort über ssh zu ermöglichen werden folgende Befehle benötigt.</w:t>
       </w:r>
     </w:p>
     <w:p>
@@ -3358,7 +2740,6 @@
           <w:lang w:eastAsia="de-AT"/>
         </w:rPr>
       </w:pPr>
-      <w:proofErr w:type="spellStart"/>
       <w:r>
         <w:rPr>
           <w:rFonts w:ascii="Consolas" w:eastAsia="Times New Roman" w:hAnsi="Consolas" w:cs="Consolas"/>
@@ -3366,55 +2747,20 @@
           <w:szCs w:val="20"/>
           <w:lang w:eastAsia="de-AT"/>
         </w:rPr>
-        <w:t>ssh-keygen</w:t>
-      </w:r>
-      <w:proofErr w:type="spellEnd"/>
-      <w:r>
-        <w:rPr>
-          <w:rFonts w:ascii="Consolas" w:eastAsia="Times New Roman" w:hAnsi="Consolas" w:cs="Consolas"/>
-          <w:b/>
-          <w:szCs w:val="20"/>
-          <w:lang w:eastAsia="de-AT"/>
-        </w:rPr>
-        <w:t xml:space="preserve"> -t </w:t>
-      </w:r>
-      <w:proofErr w:type="spellStart"/>
-      <w:r>
-        <w:rPr>
-          <w:rFonts w:ascii="Consolas" w:eastAsia="Times New Roman" w:hAnsi="Consolas" w:cs="Consolas"/>
-          <w:b/>
-          <w:szCs w:val="20"/>
-          <w:lang w:eastAsia="de-AT"/>
-        </w:rPr>
-        <w:t>rsa</w:t>
-      </w:r>
-      <w:proofErr w:type="spellEnd"/>
-    </w:p>
-    <w:p>
-      <w:pPr>
-        <w:rPr>
-          <w:lang w:val="de-DE"/>
-        </w:rPr>
-      </w:pPr>
-      <w:r>
-        <w:rPr>
-          <w:lang w:val="de-DE"/>
-        </w:rPr>
-        <w:t xml:space="preserve">Hier muss man bei den Eingabeaufforderungen einfach den Default nehmen (Keine </w:t>
-      </w:r>
-      <w:proofErr w:type="spellStart"/>
-      <w:r>
-        <w:rPr>
-          <w:lang w:val="de-DE"/>
-        </w:rPr>
-        <w:t>passphrase</w:t>
-      </w:r>
-      <w:proofErr w:type="spellEnd"/>
-      <w:r>
-        <w:rPr>
-          <w:lang w:val="de-DE"/>
-        </w:rPr>
-        <w:t>).</w:t>
+        <w:t>ssh-keygen -t rsa</w:t>
+      </w:r>
+    </w:p>
+    <w:p>
+      <w:pPr>
+        <w:rPr>
+          <w:lang w:val="de-DE"/>
+        </w:rPr>
+      </w:pPr>
+      <w:r>
+        <w:rPr>
+          <w:lang w:val="de-DE"/>
+        </w:rPr>
+        <w:t>Hier muss man bei den Eingabeaufforderungen einfach den Default nehmen (Keine passphrase).</w:t>
       </w:r>
     </w:p>
     <w:p>
@@ -3428,21 +2774,7 @@
         <w:rPr>
           <w:lang w:val="de-DE"/>
         </w:rPr>
-        <w:t xml:space="preserve">Als nächstes wollen wir mittels </w:t>
-      </w:r>
-      <w:proofErr w:type="spellStart"/>
-      <w:r>
-        <w:rPr>
-          <w:lang w:val="de-DE"/>
-        </w:rPr>
-        <w:t>ssh</w:t>
-      </w:r>
-      <w:proofErr w:type="spellEnd"/>
-      <w:r>
-        <w:rPr>
-          <w:lang w:val="de-DE"/>
-        </w:rPr>
-        <w:t xml:space="preserve"> ein Directory erstellen.</w:t>
+        <w:t>Als nächstes wollen wir mittels ssh ein Directory erstellen.</w:t>
       </w:r>
     </w:p>
     <w:p>
@@ -3455,7 +2787,6 @@
           <w:lang w:val="en-US"/>
         </w:rPr>
       </w:pPr>
-      <w:proofErr w:type="spellStart"/>
       <w:r>
         <w:rPr>
           <w:rFonts w:ascii="Consolas" w:hAnsi="Consolas" w:cs="Consolas"/>
@@ -3463,19 +2794,37 @@
           <w:sz w:val="22"/>
           <w:lang w:val="en-US"/>
         </w:rPr>
-        <w:t>ssh</w:t>
-      </w:r>
-      <w:proofErr w:type="spellEnd"/>
-      <w:r>
+        <w:t>ssh b@B mkdir -p .ssh</w:t>
+      </w:r>
+    </w:p>
+    <w:p>
+      <w:pPr>
+        <w:rPr>
+          <w:lang w:val="en-US"/>
+        </w:rPr>
+      </w:pPr>
+    </w:p>
+    <w:p>
+      <w:pPr>
+        <w:spacing w:after="0"/>
+      </w:pPr>
+      <w:r>
+        <w:t>Bevor man jetzt sich ohne Password</w:t>
+      </w:r>
+      <w:r>
+        <w:t>eingabe mit einem anderen Computer verbinden kann muss man noch den public key in die authorized_keys  schreiben.</w:t>
+      </w:r>
+    </w:p>
+    <w:p>
+      <w:pPr>
+        <w:pStyle w:val="HTMLVorformatiert"/>
         <w:rPr>
           <w:rFonts w:ascii="Consolas" w:hAnsi="Consolas" w:cs="Consolas"/>
           <w:b/>
           <w:sz w:val="22"/>
           <w:lang w:val="en-US"/>
         </w:rPr>
-        <w:t xml:space="preserve"> </w:t>
-      </w:r>
-      <w:proofErr w:type="spellStart"/>
+      </w:pPr>
       <w:r>
         <w:rPr>
           <w:rFonts w:ascii="Consolas" w:hAnsi="Consolas" w:cs="Consolas"/>
@@ -3483,210 +2832,7 @@
           <w:sz w:val="22"/>
           <w:lang w:val="en-US"/>
         </w:rPr>
-        <w:t>b@B</w:t>
-      </w:r>
-      <w:proofErr w:type="spellEnd"/>
-      <w:r>
-        <w:rPr>
-          <w:rFonts w:ascii="Consolas" w:hAnsi="Consolas" w:cs="Consolas"/>
-          <w:b/>
-          <w:sz w:val="22"/>
-          <w:lang w:val="en-US"/>
-        </w:rPr>
-        <w:t xml:space="preserve"> </w:t>
-      </w:r>
-      <w:proofErr w:type="spellStart"/>
-      <w:r>
-        <w:rPr>
-          <w:rFonts w:ascii="Consolas" w:hAnsi="Consolas" w:cs="Consolas"/>
-          <w:b/>
-          <w:sz w:val="22"/>
-          <w:lang w:val="en-US"/>
-        </w:rPr>
-        <w:t>mkdir</w:t>
-      </w:r>
-      <w:proofErr w:type="spellEnd"/>
-      <w:r>
-        <w:rPr>
-          <w:rFonts w:ascii="Consolas" w:hAnsi="Consolas" w:cs="Consolas"/>
-          <w:b/>
-          <w:sz w:val="22"/>
-          <w:lang w:val="en-US"/>
-        </w:rPr>
-        <w:t xml:space="preserve"> -p .</w:t>
-      </w:r>
-      <w:proofErr w:type="spellStart"/>
-      <w:r>
-        <w:rPr>
-          <w:rFonts w:ascii="Consolas" w:hAnsi="Consolas" w:cs="Consolas"/>
-          <w:b/>
-          <w:sz w:val="22"/>
-          <w:lang w:val="en-US"/>
-        </w:rPr>
-        <w:t>ssh</w:t>
-      </w:r>
-      <w:proofErr w:type="spellEnd"/>
-    </w:p>
-    <w:p>
-      <w:pPr>
-        <w:rPr>
-          <w:lang w:val="en-US"/>
-        </w:rPr>
-      </w:pPr>
-    </w:p>
-    <w:p>
-      <w:pPr>
-        <w:spacing w:after="0"/>
-      </w:pPr>
-      <w:r>
-        <w:t>Bevor man jetzt sich ohne Password</w:t>
-      </w:r>
-      <w:r>
-        <w:t xml:space="preserve">eingabe mit einem anderen Computer verbinden kann muss man noch den </w:t>
-      </w:r>
-      <w:proofErr w:type="spellStart"/>
-      <w:r>
-        <w:t>public</w:t>
-      </w:r>
-      <w:proofErr w:type="spellEnd"/>
-      <w:r>
-        <w:t xml:space="preserve"> </w:t>
-      </w:r>
-      <w:proofErr w:type="spellStart"/>
-      <w:r>
-        <w:t>key</w:t>
-      </w:r>
-      <w:proofErr w:type="spellEnd"/>
-      <w:r>
-        <w:t xml:space="preserve"> in die </w:t>
-      </w:r>
-      <w:proofErr w:type="spellStart"/>
-      <w:r>
-        <w:t>authorized_keys</w:t>
-      </w:r>
-      <w:proofErr w:type="spellEnd"/>
-      <w:r>
-        <w:t xml:space="preserve">  schreiben.</w:t>
-      </w:r>
-    </w:p>
-    <w:p>
-      <w:pPr>
-        <w:pStyle w:val="HTMLVorformatiert"/>
-        <w:rPr>
-          <w:rFonts w:ascii="Consolas" w:hAnsi="Consolas" w:cs="Consolas"/>
-          <w:b/>
-          <w:sz w:val="22"/>
-          <w:lang w:val="en-US"/>
-        </w:rPr>
-      </w:pPr>
-      <w:r>
-        <w:rPr>
-          <w:rFonts w:ascii="Consolas" w:hAnsi="Consolas" w:cs="Consolas"/>
-          <w:b/>
-          <w:sz w:val="22"/>
-          <w:lang w:val="en-US"/>
-        </w:rPr>
-        <w:t>cat .</w:t>
-      </w:r>
-      <w:proofErr w:type="spellStart"/>
-      <w:r>
-        <w:rPr>
-          <w:rFonts w:ascii="Consolas" w:hAnsi="Consolas" w:cs="Consolas"/>
-          <w:b/>
-          <w:sz w:val="22"/>
-          <w:lang w:val="en-US"/>
-        </w:rPr>
-        <w:t>ssh</w:t>
-      </w:r>
-      <w:proofErr w:type="spellEnd"/>
-      <w:r>
-        <w:rPr>
-          <w:rFonts w:ascii="Consolas" w:hAnsi="Consolas" w:cs="Consolas"/>
-          <w:b/>
-          <w:sz w:val="22"/>
-          <w:lang w:val="en-US"/>
-        </w:rPr>
-        <w:t xml:space="preserve">/id_rsa.pub | </w:t>
-      </w:r>
-      <w:proofErr w:type="spellStart"/>
-      <w:r>
-        <w:rPr>
-          <w:rFonts w:ascii="Consolas" w:hAnsi="Consolas" w:cs="Consolas"/>
-          <w:b/>
-          <w:sz w:val="22"/>
-          <w:lang w:val="en-US"/>
-        </w:rPr>
-        <w:t>ssh</w:t>
-      </w:r>
-      <w:proofErr w:type="spellEnd"/>
-      <w:r>
-        <w:rPr>
-          <w:rFonts w:ascii="Consolas" w:hAnsi="Consolas" w:cs="Consolas"/>
-          <w:b/>
-          <w:sz w:val="22"/>
-          <w:lang w:val="en-US"/>
-        </w:rPr>
-        <w:t xml:space="preserve"> </w:t>
-      </w:r>
-      <w:proofErr w:type="spellStart"/>
-      <w:r>
-        <w:rPr>
-          <w:rFonts w:ascii="Consolas" w:hAnsi="Consolas" w:cs="Consolas"/>
-          <w:b/>
-          <w:sz w:val="22"/>
-          <w:lang w:val="en-US"/>
-        </w:rPr>
-        <w:t>b@B</w:t>
-      </w:r>
-      <w:proofErr w:type="spellEnd"/>
-      <w:r>
-        <w:rPr>
-          <w:rFonts w:ascii="Consolas" w:hAnsi="Consolas" w:cs="Consolas"/>
-          <w:b/>
-          <w:sz w:val="22"/>
-          <w:lang w:val="en-US"/>
-        </w:rPr>
-        <w:t xml:space="preserve"> 'cat &gt;&gt; .</w:t>
-      </w:r>
-      <w:proofErr w:type="spellStart"/>
-      <w:r>
-        <w:rPr>
-          <w:rFonts w:ascii="Consolas" w:hAnsi="Consolas" w:cs="Consolas"/>
-          <w:b/>
-          <w:sz w:val="22"/>
-          <w:lang w:val="en-US"/>
-        </w:rPr>
-        <w:t>ssh</w:t>
-      </w:r>
-      <w:proofErr w:type="spellEnd"/>
-      <w:r>
-        <w:rPr>
-          <w:rFonts w:ascii="Consolas" w:hAnsi="Consolas" w:cs="Consolas"/>
-          <w:b/>
-          <w:sz w:val="22"/>
-          <w:lang w:val="en-US"/>
-        </w:rPr>
-        <w:t>/</w:t>
-      </w:r>
-      <w:proofErr w:type="spellStart"/>
-      <w:r>
-        <w:rPr>
-          <w:rFonts w:ascii="Consolas" w:hAnsi="Consolas" w:cs="Consolas"/>
-          <w:b/>
-          <w:sz w:val="22"/>
-          <w:lang w:val="en-US"/>
-        </w:rPr>
-        <w:t>authorized_keys</w:t>
-      </w:r>
-      <w:proofErr w:type="spellEnd"/>
-      <w:r>
-        <w:rPr>
-          <w:rFonts w:ascii="Consolas" w:hAnsi="Consolas" w:cs="Consolas"/>
-          <w:b/>
-          <w:sz w:val="22"/>
-          <w:lang w:val="en-US"/>
-        </w:rPr>
-        <w:t>'</w:t>
+        <w:t>cat .ssh/id_rsa.pub | ssh b@B 'cat &gt;&gt; .ssh/authorized_keys'</w:t>
       </w:r>
     </w:p>
     <w:p>
@@ -3696,15 +2842,7 @@
     </w:p>
     <w:p>
       <w:r>
-        <w:t xml:space="preserve">Ab jetzt kann man mittels </w:t>
-      </w:r>
-      <w:proofErr w:type="spellStart"/>
-      <w:r>
-        <w:t>ssh</w:t>
-      </w:r>
-      <w:proofErr w:type="spellEnd"/>
-      <w:r>
-        <w:t xml:space="preserve"> sich automatisch ohne Passworteingabe verbinden.</w:t>
+        <w:t>Ab jetzt kann man mittels ssh sich automatisch ohne Passworteingabe verbinden.</w:t>
       </w:r>
       <w:r>
         <w:rPr>
@@ -3771,31 +2909,29 @@
           <w:lang w:val="en-US"/>
         </w:rPr>
       </w:pPr>
-      <w:proofErr w:type="spellStart"/>
       <w:r>
         <w:rPr>
           <w:rFonts w:ascii="Consolas" w:hAnsi="Consolas" w:cs="Consolas"/>
           <w:lang w:val="en-US"/>
         </w:rPr>
-        <w:t>cd</w:t>
-      </w:r>
-      <w:proofErr w:type="spellEnd"/>
+        <w:t>cd ori-orisyncng</w:t>
+      </w:r>
       <w:r>
         <w:rPr>
           <w:rFonts w:ascii="Consolas" w:hAnsi="Consolas" w:cs="Consolas"/>
           <w:lang w:val="en-US"/>
         </w:rPr>
-        <w:t xml:space="preserve"> </w:t>
-      </w:r>
-      <w:proofErr w:type="spellStart"/>
+        <w:br/>
+        <w:t>scons</w:t>
+      </w:r>
       <w:r>
         <w:rPr>
           <w:rFonts w:ascii="Consolas" w:hAnsi="Consolas" w:cs="Consolas"/>
           <w:lang w:val="en-US"/>
         </w:rPr>
-        <w:t>ori-orisyncng</w:t>
-      </w:r>
-      <w:proofErr w:type="spellEnd"/>
+        <w:br/>
+        <w:t>vim SConstruct</w:t>
+      </w:r>
       <w:r>
         <w:rPr>
           <w:rFonts w:ascii="Consolas" w:hAnsi="Consolas" w:cs="Consolas"/>
@@ -3803,32 +2939,40 @@
         </w:rPr>
         <w:br/>
       </w:r>
-      <w:proofErr w:type="spellStart"/>
+      <w:r>
+        <w:rPr>
+          <w:lang w:val="en-US"/>
+        </w:rPr>
+        <w:t xml:space="preserve">--&gt; change PREFIX to </w:t>
+      </w:r>
       <w:r>
         <w:rPr>
           <w:rFonts w:ascii="Consolas" w:hAnsi="Consolas" w:cs="Consolas"/>
           <w:lang w:val="en-US"/>
         </w:rPr>
-        <w:t>scons</w:t>
-      </w:r>
-      <w:proofErr w:type="spellEnd"/>
+        <w:t>/usr/local/</w:t>
+      </w:r>
+      <w:r>
+        <w:rPr>
+          <w:lang w:val="en-US"/>
+        </w:rPr>
+        <w:t xml:space="preserve"> instead of </w:t>
+      </w:r>
       <w:r>
         <w:rPr>
           <w:rFonts w:ascii="Consolas" w:hAnsi="Consolas" w:cs="Consolas"/>
           <w:lang w:val="en-US"/>
         </w:rPr>
-        <w:br/>
-        <w:t xml:space="preserve">vim </w:t>
-      </w:r>
-      <w:proofErr w:type="spellStart"/>
+        <w:t>/usr/local/bin</w:t>
+      </w:r>
       <w:r>
         <w:rPr>
           <w:rFonts w:ascii="Consolas" w:hAnsi="Consolas" w:cs="Consolas"/>
           <w:lang w:val="en-US"/>
         </w:rPr>
-        <w:t>SConstruct</w:t>
-      </w:r>
-      <w:proofErr w:type="spellEnd"/>
+        <w:br/>
+        <w:t>sudo scons install</w:t>
+      </w:r>
       <w:r>
         <w:rPr>
           <w:rFonts w:ascii="Consolas" w:hAnsi="Consolas" w:cs="Consolas"/>
@@ -3838,183 +2982,48 @@
       </w:r>
       <w:r>
         <w:rPr>
-          <w:lang w:val="en-US"/>
-        </w:rPr>
-        <w:t xml:space="preserve">--&gt; change PREFIX to </w:t>
-      </w:r>
-      <w:r>
-        <w:rPr>
           <w:rFonts w:ascii="Consolas" w:hAnsi="Consolas" w:cs="Consolas"/>
           <w:lang w:val="en-US"/>
         </w:rPr>
-        <w:t>/</w:t>
-      </w:r>
-      <w:proofErr w:type="spellStart"/>
+        <w:br/>
+        <w:t xml:space="preserve">exchange id_rsa.pub to authorized_keys (look </w:t>
+      </w:r>
       <w:r>
         <w:rPr>
           <w:rFonts w:ascii="Consolas" w:hAnsi="Consolas" w:cs="Consolas"/>
           <w:lang w:val="en-US"/>
         </w:rPr>
-        <w:t>usr</w:t>
-      </w:r>
-      <w:proofErr w:type="spellEnd"/>
+        <w:t>in</w:t>
+      </w:r>
       <w:r>
         <w:rPr>
           <w:rFonts w:ascii="Consolas" w:hAnsi="Consolas" w:cs="Consolas"/>
           <w:lang w:val="en-US"/>
         </w:rPr>
-        <w:t>/local/</w:t>
-      </w:r>
-      <w:r>
-        <w:rPr>
-          <w:lang w:val="en-US"/>
-        </w:rPr>
-        <w:t xml:space="preserve"> instead of </w:t>
+        <w:t>to the SSH headline)</w:t>
       </w:r>
       <w:r>
         <w:rPr>
           <w:rFonts w:ascii="Consolas" w:hAnsi="Consolas" w:cs="Consolas"/>
           <w:lang w:val="en-US"/>
         </w:rPr>
-        <w:t>/</w:t>
-      </w:r>
-      <w:proofErr w:type="spellStart"/>
+        <w:br/>
+      </w:r>
       <w:r>
         <w:rPr>
           <w:rFonts w:ascii="Consolas" w:hAnsi="Consolas" w:cs="Consolas"/>
           <w:lang w:val="en-US"/>
         </w:rPr>
-        <w:t>usr</w:t>
-      </w:r>
-      <w:proofErr w:type="spellEnd"/>
+        <w:br/>
+        <w:t>orisync init</w:t>
+      </w:r>
       <w:r>
         <w:rPr>
           <w:rFonts w:ascii="Consolas" w:hAnsi="Consolas" w:cs="Consolas"/>
           <w:lang w:val="en-US"/>
         </w:rPr>
-        <w:t>/local/bin</w:t>
-      </w:r>
-      <w:r>
-        <w:rPr>
-          <w:rFonts w:ascii="Consolas" w:hAnsi="Consolas" w:cs="Consolas"/>
-          <w:lang w:val="en-US"/>
-        </w:rPr>
         <w:br/>
       </w:r>
-      <w:proofErr w:type="spellStart"/>
-      <w:r>
-        <w:rPr>
-          <w:rFonts w:ascii="Consolas" w:hAnsi="Consolas" w:cs="Consolas"/>
-          <w:lang w:val="en-US"/>
-        </w:rPr>
-        <w:t>sudo</w:t>
-      </w:r>
-      <w:proofErr w:type="spellEnd"/>
-      <w:r>
-        <w:rPr>
-          <w:rFonts w:ascii="Consolas" w:hAnsi="Consolas" w:cs="Consolas"/>
-          <w:lang w:val="en-US"/>
-        </w:rPr>
-        <w:t xml:space="preserve"> </w:t>
-      </w:r>
-      <w:proofErr w:type="spellStart"/>
-      <w:r>
-        <w:rPr>
-          <w:rFonts w:ascii="Consolas" w:hAnsi="Consolas" w:cs="Consolas"/>
-          <w:lang w:val="en-US"/>
-        </w:rPr>
-        <w:t>scons</w:t>
-      </w:r>
-      <w:proofErr w:type="spellEnd"/>
-      <w:r>
-        <w:rPr>
-          <w:rFonts w:ascii="Consolas" w:hAnsi="Consolas" w:cs="Consolas"/>
-          <w:lang w:val="en-US"/>
-        </w:rPr>
-        <w:t xml:space="preserve"> install</w:t>
-      </w:r>
-      <w:r>
-        <w:rPr>
-          <w:rFonts w:ascii="Consolas" w:hAnsi="Consolas" w:cs="Consolas"/>
-          <w:lang w:val="en-US"/>
-        </w:rPr>
-        <w:br/>
-      </w:r>
-      <w:r>
-        <w:rPr>
-          <w:rFonts w:ascii="Consolas" w:hAnsi="Consolas" w:cs="Consolas"/>
-          <w:lang w:val="en-US"/>
-        </w:rPr>
-        <w:br/>
-        <w:t xml:space="preserve">exchange id_rsa.pub to </w:t>
-      </w:r>
-      <w:proofErr w:type="spellStart"/>
-      <w:r>
-        <w:rPr>
-          <w:rFonts w:ascii="Consolas" w:hAnsi="Consolas" w:cs="Consolas"/>
-          <w:lang w:val="en-US"/>
-        </w:rPr>
-        <w:t>authorized_keys</w:t>
-      </w:r>
-      <w:proofErr w:type="spellEnd"/>
-      <w:r>
-        <w:rPr>
-          <w:rFonts w:ascii="Consolas" w:hAnsi="Consolas" w:cs="Consolas"/>
-          <w:lang w:val="en-US"/>
-        </w:rPr>
-        <w:t xml:space="preserve"> (look </w:t>
-      </w:r>
-      <w:r>
-        <w:rPr>
-          <w:rFonts w:ascii="Consolas" w:hAnsi="Consolas" w:cs="Consolas"/>
-          <w:lang w:val="en-US"/>
-        </w:rPr>
-        <w:t>in</w:t>
-      </w:r>
-      <w:r>
-        <w:rPr>
-          <w:rFonts w:ascii="Consolas" w:hAnsi="Consolas" w:cs="Consolas"/>
-          <w:lang w:val="en-US"/>
-        </w:rPr>
-        <w:t>to the SSH headline)</w:t>
-      </w:r>
-      <w:r>
-        <w:rPr>
-          <w:rFonts w:ascii="Consolas" w:hAnsi="Consolas" w:cs="Consolas"/>
-          <w:lang w:val="en-US"/>
-        </w:rPr>
-        <w:br/>
-      </w:r>
-      <w:r>
-        <w:rPr>
-          <w:rFonts w:ascii="Consolas" w:hAnsi="Consolas" w:cs="Consolas"/>
-          <w:lang w:val="en-US"/>
-        </w:rPr>
-        <w:br/>
-      </w:r>
-      <w:proofErr w:type="spellStart"/>
-      <w:r>
-        <w:rPr>
-          <w:rFonts w:ascii="Consolas" w:hAnsi="Consolas" w:cs="Consolas"/>
-          <w:lang w:val="en-US"/>
-        </w:rPr>
-        <w:t>orisync</w:t>
-      </w:r>
-      <w:proofErr w:type="spellEnd"/>
-      <w:r>
-        <w:rPr>
-          <w:rFonts w:ascii="Consolas" w:hAnsi="Consolas" w:cs="Consolas"/>
-          <w:lang w:val="en-US"/>
-        </w:rPr>
-        <w:t xml:space="preserve"> init</w:t>
-      </w:r>
-      <w:r>
-        <w:rPr>
-          <w:rFonts w:ascii="Consolas" w:hAnsi="Consolas" w:cs="Consolas"/>
-          <w:lang w:val="en-US"/>
-        </w:rPr>
-        <w:br/>
-      </w:r>
     </w:p>
     <w:p>
       <w:r>
@@ -4024,15 +3033,7 @@
         <w:t>ORI</w:t>
       </w:r>
       <w:r>
-        <w:t xml:space="preserve"> und die </w:t>
-      </w:r>
-      <w:proofErr w:type="spellStart"/>
-      <w:r>
-        <w:t>Repositories</w:t>
-      </w:r>
-      <w:proofErr w:type="spellEnd"/>
-      <w:r>
-        <w:t xml:space="preserve"> konfiguriert.</w:t>
+        <w:t xml:space="preserve"> und die Repositories konfiguriert.</w:t>
       </w:r>
       <w:r>
         <w:rPr>
@@ -4051,40 +3052,12 @@
       </w:pPr>
       <w:r>
         <w:lastRenderedPageBreak/>
-        <w:t xml:space="preserve">-------- Wenn kein externes </w:t>
-      </w:r>
-      <w:proofErr w:type="spellStart"/>
-      <w:r>
-        <w:t>repository</w:t>
-      </w:r>
-      <w:proofErr w:type="spellEnd"/>
-      <w:r>
-        <w:t xml:space="preserve"> existiert nimm diesen Teil ---------</w:t>
+        <w:t>-------- Wenn kein externes repository existiert nimm diesen Teil ---------</w:t>
       </w:r>
       <w:r>
         <w:br/>
-      </w:r>
-      <w:proofErr w:type="spellStart"/>
-      <w:r>
-        <w:t>ori</w:t>
-      </w:r>
-      <w:proofErr w:type="spellEnd"/>
-      <w:r>
-        <w:t xml:space="preserve"> </w:t>
-      </w:r>
-      <w:proofErr w:type="spellStart"/>
-      <w:r>
-        <w:t>newfs</w:t>
-      </w:r>
-      <w:proofErr w:type="spellEnd"/>
-      <w:r>
-        <w:t xml:space="preserve"> </w:t>
-      </w:r>
-      <w:proofErr w:type="spellStart"/>
-      <w:r>
-        <w:t>MyRepo</w:t>
-      </w:r>
-      <w:proofErr w:type="spellEnd"/>
+        <w:t>ori newfs MyRepo</w:t>
+      </w:r>
       <w:r>
         <w:tab/>
       </w:r>
@@ -4100,107 +3073,45 @@
       </w:r>
       <w:r>
         <w:br/>
-      </w:r>
-      <w:proofErr w:type="spellStart"/>
-      <w:r>
+        <w:t>orisync add /home/</w:t>
+      </w:r>
+      <w:r>
+        <w:t>user</w:t>
+      </w:r>
+      <w:r>
+        <w:t>/.ori/MyRepo.ori</w:t>
+      </w:r>
+      <w:r>
+        <w:tab/>
+        <w:t>#Hinzufügen des Repos</w:t>
+      </w:r>
+      <w:r>
+        <w:br/>
         <w:t>orisync</w:t>
       </w:r>
-      <w:proofErr w:type="spellEnd"/>
-      <w:r>
-        <w:t xml:space="preserve"> </w:t>
-      </w:r>
-      <w:proofErr w:type="spellStart"/>
-      <w:r>
-        <w:t>add</w:t>
-      </w:r>
-      <w:proofErr w:type="spellEnd"/>
-      <w:r>
-        <w:t xml:space="preserve"> /</w:t>
-      </w:r>
-      <w:proofErr w:type="spellStart"/>
-      <w:r>
-        <w:t>home</w:t>
-      </w:r>
-      <w:proofErr w:type="spellEnd"/>
-      <w:r>
-        <w:t>/</w:t>
-      </w:r>
-      <w:proofErr w:type="spellStart"/>
-      <w:r>
-        <w:t>user</w:t>
-      </w:r>
-      <w:proofErr w:type="spellEnd"/>
-      <w:r>
-        <w:t>/.</w:t>
-      </w:r>
-      <w:proofErr w:type="spellStart"/>
-      <w:r>
-        <w:t>ori</w:t>
-      </w:r>
-      <w:proofErr w:type="spellEnd"/>
-      <w:r>
-        <w:t>/MyRepo.ori</w:t>
-      </w:r>
       <w:r>
         <w:tab/>
-        <w:t xml:space="preserve">#Hinzufügen des </w:t>
-      </w:r>
-      <w:proofErr w:type="spellStart"/>
-      <w:r>
-        <w:t>Repos</w:t>
-      </w:r>
-      <w:proofErr w:type="spellEnd"/>
+      </w:r>
+      <w:r>
+        <w:tab/>
+      </w:r>
+      <w:r>
+        <w:tab/>
+      </w:r>
+      <w:r>
+        <w:tab/>
+      </w:r>
+      <w:r>
+        <w:tab/>
+      </w:r>
+      <w:r>
+        <w:tab/>
+        <w:t xml:space="preserve">#Vorbereiten der .ori Datei </w:t>
+      </w:r>
       <w:r>
         <w:br/>
-      </w:r>
-      <w:proofErr w:type="spellStart"/>
-      <w:r>
-        <w:t>orisync</w:t>
-      </w:r>
-      <w:proofErr w:type="spellEnd"/>
-      <w:r>
-        <w:tab/>
-      </w:r>
-      <w:r>
-        <w:tab/>
-      </w:r>
-      <w:r>
-        <w:tab/>
-      </w:r>
-      <w:r>
-        <w:tab/>
-      </w:r>
-      <w:r>
-        <w:tab/>
-      </w:r>
-      <w:r>
-        <w:tab/>
-        <w:t>#Vorbereiten der .</w:t>
-      </w:r>
-      <w:proofErr w:type="spellStart"/>
-      <w:r>
-        <w:t>ori</w:t>
-      </w:r>
-      <w:proofErr w:type="spellEnd"/>
-      <w:r>
-        <w:t xml:space="preserve"> Datei </w:t>
-      </w:r>
-      <w:r>
-        <w:br/>
-      </w:r>
-      <w:proofErr w:type="spellStart"/>
-      <w:r>
-        <w:t>orisync</w:t>
-      </w:r>
-      <w:proofErr w:type="spellEnd"/>
-      <w:r>
-        <w:t xml:space="preserve"> </w:t>
-      </w:r>
-      <w:proofErr w:type="spellStart"/>
-      <w:r>
-        <w:t>list</w:t>
-      </w:r>
-      <w:proofErr w:type="spellEnd"/>
+        <w:t>orisync list</w:t>
+      </w:r>
       <w:r>
         <w:tab/>
       </w:r>
@@ -4218,43 +3129,15 @@
         <w:t>#</w:t>
       </w:r>
       <w:r>
-        <w:t xml:space="preserve"> Überprüft ob du bereits </w:t>
-      </w:r>
-      <w:proofErr w:type="spellStart"/>
-      <w:r>
-        <w:t>gemounted</w:t>
-      </w:r>
-      <w:proofErr w:type="spellEnd"/>
-      <w:r>
-        <w:t xml:space="preserve"> bist oder nicht</w:t>
+        <w:t xml:space="preserve"> Überprüft ob du bereits gemounted bist oder nicht</w:t>
       </w:r>
       <w:r>
         <w:br/>
       </w:r>
       <w:r>
         <w:br/>
-      </w:r>
-      <w:proofErr w:type="spellStart"/>
-      <w:r>
-        <w:t>mkdir</w:t>
-      </w:r>
-      <w:proofErr w:type="spellEnd"/>
-      <w:r>
-        <w:t xml:space="preserve"> </w:t>
-      </w:r>
-      <w:proofErr w:type="spellStart"/>
-      <w:r>
-        <w:t>ori</w:t>
-      </w:r>
-      <w:proofErr w:type="spellEnd"/>
-      <w:r>
-        <w:t>/</w:t>
-      </w:r>
-      <w:proofErr w:type="spellStart"/>
-      <w:r>
-        <w:t>MyRepo</w:t>
-      </w:r>
-      <w:proofErr w:type="spellEnd"/>
+        <w:t>mkdir ori/MyRepo</w:t>
+      </w:r>
       <w:r>
         <w:tab/>
       </w:r>
@@ -4270,55 +3153,14 @@
       </w:r>
       <w:r>
         <w:br/>
-      </w:r>
-      <w:proofErr w:type="spellStart"/>
-      <w:r>
-        <w:t>orifs</w:t>
-      </w:r>
-      <w:proofErr w:type="spellEnd"/>
-      <w:r>
-        <w:t xml:space="preserve"> /</w:t>
-      </w:r>
-      <w:proofErr w:type="spellStart"/>
-      <w:r>
-        <w:t>home</w:t>
-      </w:r>
-      <w:proofErr w:type="spellEnd"/>
-      <w:r>
-        <w:t>/</w:t>
-      </w:r>
-      <w:proofErr w:type="spellStart"/>
-      <w:r>
-        <w:t>user</w:t>
-      </w:r>
-      <w:proofErr w:type="spellEnd"/>
-      <w:r>
-        <w:t xml:space="preserve">/ </w:t>
-      </w:r>
-      <w:proofErr w:type="spellStart"/>
-      <w:r>
-        <w:t>ori-orisyncng</w:t>
-      </w:r>
-      <w:proofErr w:type="spellEnd"/>
-      <w:r>
-        <w:t xml:space="preserve"> </w:t>
-      </w:r>
-      <w:r>
-        <w:t>/</w:t>
-      </w:r>
-      <w:proofErr w:type="spellStart"/>
-      <w:r>
-        <w:t>ori</w:t>
-      </w:r>
-      <w:proofErr w:type="spellEnd"/>
-      <w:r>
-        <w:t>/</w:t>
-      </w:r>
-      <w:proofErr w:type="spellStart"/>
-      <w:r>
-        <w:t>MyRepo</w:t>
-      </w:r>
-      <w:proofErr w:type="spellEnd"/>
+        <w:t>orifs /home/</w:t>
+      </w:r>
+      <w:r>
+        <w:t xml:space="preserve">user/ ori-orisyncng </w:t>
+      </w:r>
+      <w:r>
+        <w:t>/ori/MyRepo</w:t>
+      </w:r>
       <w:r>
         <w:tab/>
         <w:t>#</w:t>
@@ -4331,12 +3173,8 @@
       </w:r>
       <w:r>
         <w:br/>
-      </w:r>
-      <w:proofErr w:type="spellStart"/>
-      <w:r>
         <w:t>mount</w:t>
       </w:r>
-      <w:proofErr w:type="spellEnd"/>
       <w:r>
         <w:tab/>
       </w:r>
@@ -4356,21 +3194,8 @@
         <w:tab/>
       </w:r>
       <w:r>
-        <w:t xml:space="preserve">#Versucht dich auf das </w:t>
-      </w:r>
-      <w:proofErr w:type="spellStart"/>
-      <w:r>
-        <w:t>Repo</w:t>
-      </w:r>
-      <w:proofErr w:type="spellEnd"/>
-      <w:r>
-        <w:t xml:space="preserve"> zu </w:t>
-      </w:r>
-      <w:proofErr w:type="spellStart"/>
-      <w:r>
-        <w:t>Mounten</w:t>
-      </w:r>
-      <w:proofErr w:type="spellEnd"/>
+        <w:t>#Versucht dich auf das Repo zu Mounten</w:t>
+      </w:r>
       <w:r>
         <w:rPr>
           <w:b/>
@@ -4406,7 +3231,7 @@
                     </pic:cNvPicPr>
                   </pic:nvPicPr>
                   <pic:blipFill>
-                    <a:blip r:embed="rId15"/>
+                    <a:blip r:embed="rId17"/>
                     <a:srcRect/>
                     <a:stretch>
                       <a:fillRect/>
@@ -4436,20 +3261,8 @@
       </w:r>
       <w:r>
         <w:br/>
-      </w:r>
-      <w:proofErr w:type="spellStart"/>
-      <w:r>
-        <w:t>orisync</w:t>
-      </w:r>
-      <w:proofErr w:type="spellEnd"/>
-      <w:r>
-        <w:t xml:space="preserve"> </w:t>
-      </w:r>
-      <w:proofErr w:type="spellStart"/>
-      <w:r>
-        <w:t>list</w:t>
-      </w:r>
-      <w:proofErr w:type="spellEnd"/>
+        <w:t>orisync list</w:t>
+      </w:r>
       <w:r>
         <w:tab/>
       </w:r>
@@ -4466,15 +3279,7 @@
         <w:tab/>
       </w:r>
       <w:r>
-        <w:t xml:space="preserve">#Überprüft ob du bereits </w:t>
-      </w:r>
-      <w:proofErr w:type="spellStart"/>
-      <w:r>
-        <w:t>gemounted</w:t>
-      </w:r>
-      <w:proofErr w:type="spellEnd"/>
-      <w:r>
-        <w:t xml:space="preserve"> bist oder nicht</w:t>
+        <w:t>#Überprüft ob du bereits gemounted bist oder nicht</w:t>
       </w:r>
     </w:p>
     <w:p>
@@ -4501,7 +3306,7 @@
                     </pic:cNvPicPr>
                   </pic:nvPicPr>
                   <pic:blipFill>
-                    <a:blip r:embed="rId16"/>
+                    <a:blip r:embed="rId18"/>
                     <a:srcRect/>
                     <a:stretch>
                       <a:fillRect/>
@@ -4560,7 +3365,7 @@
                     </pic:cNvPicPr>
                   </pic:nvPicPr>
                   <pic:blipFill>
-                    <a:blip r:embed="rId17"/>
+                    <a:blip r:embed="rId19"/>
                     <a:srcRect t="1362" r="20826" b="21259"/>
                     <a:stretch>
                       <a:fillRect/>
@@ -4601,23 +3406,7 @@
           <w:sz w:val="20"/>
           <w:lang w:val="de-DE"/>
         </w:rPr>
-        <w:t xml:space="preserve">Nach dem </w:t>
-      </w:r>
-      <w:proofErr w:type="spellStart"/>
-      <w:r>
-        <w:rPr>
-          <w:sz w:val="20"/>
-          <w:lang w:val="de-DE"/>
-        </w:rPr>
-        <w:t>Mounten</w:t>
-      </w:r>
-      <w:proofErr w:type="spellEnd"/>
-      <w:r>
-        <w:rPr>
-          <w:sz w:val="20"/>
-          <w:lang w:val="de-DE"/>
-        </w:rPr>
-        <w:t xml:space="preserve"> sollte im Arbeitsplatz das File System erscheinen und auswählbar sein.</w:t>
+        <w:t>Nach dem Mounten sollte im Arbeitsplatz das File System erscheinen und auswählbar sein.</w:t>
       </w:r>
       <w:r>
         <w:rPr>
@@ -4646,57 +3435,16 @@
       </w:pPr>
       <w:r>
         <w:lastRenderedPageBreak/>
-        <w:t xml:space="preserve">-------- Wenn bereits ein externes </w:t>
-      </w:r>
-      <w:proofErr w:type="spellStart"/>
-      <w:r>
-        <w:t>repository</w:t>
-      </w:r>
-      <w:proofErr w:type="spellEnd"/>
-      <w:r>
-        <w:t xml:space="preserve"> existiert nimm diesen Teil ---------</w:t>
+        <w:t>-------- Wenn bereits ein externes repository existiert nimm diesen Teil ---------</w:t>
       </w:r>
       <w:r>
         <w:br/>
-      </w:r>
-      <w:proofErr w:type="spellStart"/>
-      <w:r>
-        <w:t>ori</w:t>
-      </w:r>
-      <w:proofErr w:type="spellEnd"/>
-      <w:r>
-        <w:t xml:space="preserve"> </w:t>
-      </w:r>
-      <w:proofErr w:type="spellStart"/>
-      <w:r>
-        <w:t>replicate</w:t>
-      </w:r>
-      <w:proofErr w:type="spellEnd"/>
-      <w:r>
-        <w:t xml:space="preserve"> </w:t>
-      </w:r>
-      <w:proofErr w:type="spellStart"/>
-      <w:r>
-        <w:t>mike@vmxubuntu:MyRepo</w:t>
-      </w:r>
-      <w:proofErr w:type="spellEnd"/>
+        <w:t>ori replicate mike@vmxubuntu:MyRepo</w:t>
+      </w:r>
       <w:r>
         <w:tab/>
-        <w:t>#Herunterladen der .</w:t>
-      </w:r>
-      <w:proofErr w:type="spellStart"/>
-      <w:r>
-        <w:t>ori</w:t>
-      </w:r>
-      <w:proofErr w:type="spellEnd"/>
-      <w:r>
-        <w:t xml:space="preserve"> Datei eines externen </w:t>
-      </w:r>
-      <w:proofErr w:type="spellStart"/>
-      <w:r>
-        <w:t>Repos</w:t>
-      </w:r>
-      <w:proofErr w:type="spellEnd"/>
+        <w:t>#Herunterladen der .ori Datei eines externen Repos</w:t>
+      </w:r>
     </w:p>
     <w:p>
       <w:pPr>
@@ -4725,7 +3473,7 @@
                     </pic:cNvPicPr>
                   </pic:nvPicPr>
                   <pic:blipFill>
-                    <a:blip r:embed="rId18"/>
+                    <a:blip r:embed="rId20"/>
                     <a:srcRect r="1653"/>
                     <a:stretch>
                       <a:fillRect/>
@@ -4755,107 +3503,39 @@
       </w:r>
       <w:r>
         <w:br/>
-      </w:r>
-      <w:proofErr w:type="spellStart"/>
-      <w:r>
+        <w:t>orisync add /home/mike/.ori/MyRepo.ori</w:t>
+      </w:r>
+      <w:r>
+        <w:tab/>
+        <w:t>#Hinzufügen des Repos</w:t>
+      </w:r>
+      <w:r>
+        <w:br/>
         <w:t>orisync</w:t>
       </w:r>
-      <w:proofErr w:type="spellEnd"/>
-      <w:r>
-        <w:t xml:space="preserve"> </w:t>
-      </w:r>
-      <w:proofErr w:type="spellStart"/>
-      <w:r>
-        <w:t>add</w:t>
-      </w:r>
-      <w:proofErr w:type="spellEnd"/>
-      <w:r>
-        <w:t xml:space="preserve"> /</w:t>
-      </w:r>
-      <w:proofErr w:type="spellStart"/>
-      <w:r>
-        <w:t>home</w:t>
-      </w:r>
-      <w:proofErr w:type="spellEnd"/>
-      <w:r>
-        <w:t>/</w:t>
-      </w:r>
-      <w:proofErr w:type="spellStart"/>
-      <w:r>
-        <w:t>mike</w:t>
-      </w:r>
-      <w:proofErr w:type="spellEnd"/>
-      <w:r>
-        <w:t>/.</w:t>
-      </w:r>
-      <w:proofErr w:type="spellStart"/>
-      <w:r>
-        <w:t>ori</w:t>
-      </w:r>
-      <w:proofErr w:type="spellEnd"/>
-      <w:r>
-        <w:t>/MyRepo.ori</w:t>
-      </w:r>
       <w:r>
         <w:tab/>
-        <w:t xml:space="preserve">#Hinzufügen des </w:t>
-      </w:r>
-      <w:proofErr w:type="spellStart"/>
-      <w:r>
-        <w:t>Repos</w:t>
-      </w:r>
-      <w:proofErr w:type="spellEnd"/>
+      </w:r>
+      <w:r>
+        <w:tab/>
+      </w:r>
+      <w:r>
+        <w:tab/>
+      </w:r>
+      <w:r>
+        <w:tab/>
+      </w:r>
+      <w:r>
+        <w:tab/>
+      </w:r>
+      <w:r>
+        <w:tab/>
+        <w:t>#Vorbereiten der .ori Datei</w:t>
+      </w:r>
       <w:r>
         <w:br/>
-      </w:r>
-      <w:proofErr w:type="spellStart"/>
-      <w:r>
-        <w:t>orisync</w:t>
-      </w:r>
-      <w:proofErr w:type="spellEnd"/>
-      <w:r>
-        <w:tab/>
-      </w:r>
-      <w:r>
-        <w:tab/>
-      </w:r>
-      <w:r>
-        <w:tab/>
-      </w:r>
-      <w:r>
-        <w:tab/>
-      </w:r>
-      <w:r>
-        <w:tab/>
-      </w:r>
-      <w:r>
-        <w:tab/>
-        <w:t>#Vorbereiten der .</w:t>
-      </w:r>
-      <w:proofErr w:type="spellStart"/>
-      <w:r>
-        <w:t>ori</w:t>
-      </w:r>
-      <w:proofErr w:type="spellEnd"/>
-      <w:r>
-        <w:t xml:space="preserve"> Datei</w:t>
-      </w:r>
-      <w:r>
-        <w:br/>
-      </w:r>
-      <w:proofErr w:type="spellStart"/>
-      <w:r>
-        <w:t>orisync</w:t>
-      </w:r>
-      <w:proofErr w:type="spellEnd"/>
-      <w:r>
-        <w:t xml:space="preserve"> </w:t>
-      </w:r>
-      <w:proofErr w:type="spellStart"/>
-      <w:r>
-        <w:t>list</w:t>
-      </w:r>
-      <w:proofErr w:type="spellEnd"/>
+        <w:t>orisync list</w:t>
+      </w:r>
       <w:r>
         <w:tab/>
       </w:r>
@@ -4873,43 +3553,15 @@
         <w:t>#</w:t>
       </w:r>
       <w:r>
-        <w:t xml:space="preserve"> Überprüft ob du bereits </w:t>
-      </w:r>
-      <w:proofErr w:type="spellStart"/>
-      <w:r>
-        <w:t>gemounted</w:t>
-      </w:r>
-      <w:proofErr w:type="spellEnd"/>
-      <w:r>
-        <w:t xml:space="preserve"> bist oder nicht</w:t>
+        <w:t xml:space="preserve"> Überprüft ob du bereits gemounted bist oder nicht</w:t>
       </w:r>
       <w:r>
         <w:br/>
       </w:r>
       <w:r>
         <w:br/>
-      </w:r>
-      <w:proofErr w:type="spellStart"/>
-      <w:r>
-        <w:t>mkdir</w:t>
-      </w:r>
-      <w:proofErr w:type="spellEnd"/>
-      <w:r>
-        <w:t xml:space="preserve"> </w:t>
-      </w:r>
-      <w:proofErr w:type="spellStart"/>
-      <w:r>
-        <w:t>ori</w:t>
-      </w:r>
-      <w:proofErr w:type="spellEnd"/>
-      <w:r>
-        <w:t>/</w:t>
-      </w:r>
-      <w:proofErr w:type="spellStart"/>
-      <w:r>
-        <w:t>MyRepo</w:t>
-      </w:r>
-      <w:proofErr w:type="spellEnd"/>
+        <w:t>mkdir ori/MyRepo</w:t>
+      </w:r>
       <w:r>
         <w:tab/>
       </w:r>
@@ -4925,55 +3577,14 @@
       </w:r>
       <w:r>
         <w:br/>
-      </w:r>
-      <w:proofErr w:type="spellStart"/>
-      <w:r>
-        <w:t>orifs</w:t>
-      </w:r>
-      <w:proofErr w:type="spellEnd"/>
-      <w:r>
-        <w:t xml:space="preserve"> /</w:t>
-      </w:r>
-      <w:proofErr w:type="spellStart"/>
-      <w:r>
-        <w:t>home</w:t>
-      </w:r>
-      <w:proofErr w:type="spellEnd"/>
-      <w:r>
-        <w:t>/</w:t>
-      </w:r>
-      <w:proofErr w:type="spellStart"/>
-      <w:r>
-        <w:t>user</w:t>
-      </w:r>
-      <w:proofErr w:type="spellEnd"/>
-      <w:r>
-        <w:t xml:space="preserve">/ </w:t>
-      </w:r>
-      <w:proofErr w:type="spellStart"/>
-      <w:r>
-        <w:t>ori-orisyncng</w:t>
-      </w:r>
-      <w:proofErr w:type="spellEnd"/>
-      <w:r>
-        <w:t xml:space="preserve"> </w:t>
-      </w:r>
-      <w:r>
-        <w:t>/</w:t>
-      </w:r>
-      <w:proofErr w:type="spellStart"/>
-      <w:r>
-        <w:t>ori</w:t>
-      </w:r>
-      <w:proofErr w:type="spellEnd"/>
-      <w:r>
-        <w:t>/</w:t>
-      </w:r>
-      <w:proofErr w:type="spellStart"/>
-      <w:r>
-        <w:t>MyRepo</w:t>
-      </w:r>
-      <w:proofErr w:type="spellEnd"/>
+        <w:t>orifs /home/</w:t>
+      </w:r>
+      <w:r>
+        <w:t xml:space="preserve">user/ ori-orisyncng </w:t>
+      </w:r>
+      <w:r>
+        <w:t>/ori/MyRepo</w:t>
+      </w:r>
       <w:r>
         <w:tab/>
       </w:r>
@@ -4988,12 +3599,8 @@
       </w:r>
       <w:r>
         <w:br/>
-      </w:r>
-      <w:proofErr w:type="spellStart"/>
-      <w:r>
         <w:t>mount</w:t>
       </w:r>
-      <w:proofErr w:type="spellEnd"/>
       <w:r>
         <w:tab/>
       </w:r>
@@ -5013,21 +3620,8 @@
         <w:tab/>
       </w:r>
       <w:r>
-        <w:t xml:space="preserve">#Versucht dich auf das </w:t>
-      </w:r>
-      <w:proofErr w:type="spellStart"/>
-      <w:r>
-        <w:t>Repo</w:t>
-      </w:r>
-      <w:proofErr w:type="spellEnd"/>
-      <w:r>
-        <w:t xml:space="preserve"> zu </w:t>
-      </w:r>
-      <w:proofErr w:type="spellStart"/>
-      <w:r>
-        <w:t>Mounten</w:t>
-      </w:r>
-      <w:proofErr w:type="spellEnd"/>
+        <w:t>#Versucht dich auf das Repo zu Mounten</w:t>
+      </w:r>
       <w:r>
         <w:rPr>
           <w:b/>
@@ -5065,7 +3659,7 @@
                     </pic:cNvPicPr>
                   </pic:nvPicPr>
                   <pic:blipFill>
-                    <a:blip r:embed="rId15"/>
+                    <a:blip r:embed="rId17"/>
                     <a:srcRect/>
                     <a:stretch>
                       <a:fillRect/>
@@ -5095,20 +3689,8 @@
       </w:r>
       <w:r>
         <w:br/>
-      </w:r>
-      <w:proofErr w:type="spellStart"/>
-      <w:r>
-        <w:t>orisync</w:t>
-      </w:r>
-      <w:proofErr w:type="spellEnd"/>
-      <w:r>
-        <w:t xml:space="preserve"> </w:t>
-      </w:r>
-      <w:proofErr w:type="spellStart"/>
-      <w:r>
-        <w:t>list</w:t>
-      </w:r>
-      <w:proofErr w:type="spellEnd"/>
+        <w:t>orisync list</w:t>
+      </w:r>
       <w:r>
         <w:tab/>
       </w:r>
@@ -5125,15 +3707,7 @@
         <w:tab/>
       </w:r>
       <w:r>
-        <w:t xml:space="preserve">#Überprüft ob du bereits </w:t>
-      </w:r>
-      <w:proofErr w:type="spellStart"/>
-      <w:r>
-        <w:t>gemounted</w:t>
-      </w:r>
-      <w:proofErr w:type="spellEnd"/>
-      <w:r>
-        <w:t xml:space="preserve"> bist oder nicht</w:t>
+        <w:t>#Überprüft ob du bereits gemounted bist oder nicht</w:t>
       </w:r>
       <w:r>
         <w:br/>
@@ -5161,7 +3735,7 @@
                     </pic:cNvPicPr>
                   </pic:nvPicPr>
                   <pic:blipFill>
-                    <a:blip r:embed="rId16"/>
+                    <a:blip r:embed="rId18"/>
                     <a:srcRect/>
                     <a:stretch>
                       <a:fillRect/>
@@ -5220,7 +3794,7 @@
                     </pic:cNvPicPr>
                   </pic:nvPicPr>
                   <pic:blipFill>
-                    <a:blip r:embed="rId17"/>
+                    <a:blip r:embed="rId19"/>
                     <a:srcRect t="1362" r="20826" b="21259"/>
                     <a:stretch>
                       <a:fillRect/>
@@ -5261,23 +3835,7 @@
           <w:sz w:val="20"/>
           <w:lang w:val="de-DE"/>
         </w:rPr>
-        <w:t xml:space="preserve">Nach dem </w:t>
-      </w:r>
-      <w:proofErr w:type="spellStart"/>
-      <w:r>
-        <w:rPr>
-          <w:sz w:val="20"/>
-          <w:lang w:val="de-DE"/>
-        </w:rPr>
-        <w:t>Mounten</w:t>
-      </w:r>
-      <w:proofErr w:type="spellEnd"/>
-      <w:r>
-        <w:rPr>
-          <w:sz w:val="20"/>
-          <w:lang w:val="de-DE"/>
-        </w:rPr>
-        <w:t xml:space="preserve"> sollte im Arbeitsplatz das File System erscheinen und auswählbar sein.</w:t>
+        <w:t>Nach dem Mounten sollte im Arbeitsplatz das File System erscheinen und auswählbar sein.</w:t>
       </w:r>
       <w:r>
         <w:rPr>
@@ -5324,7 +3882,6 @@
         </w:rPr>
         <w:t>Mithilfe des Befehles "</w:t>
       </w:r>
-      <w:proofErr w:type="spellStart"/>
       <w:r>
         <w:rPr>
           <w:rFonts w:ascii="Consolas" w:hAnsi="Consolas" w:cs="Consolas"/>
@@ -5332,7 +3889,6 @@
         </w:rPr>
         <w:t>help</w:t>
       </w:r>
-      <w:proofErr w:type="spellEnd"/>
       <w:r>
         <w:rPr>
           <w:lang w:val="de-DE"/>
@@ -5388,7 +3944,7 @@
                     </pic:cNvPicPr>
                   </pic:nvPicPr>
                   <pic:blipFill>
-                    <a:blip r:embed="rId19"/>
+                    <a:blip r:embed="rId21"/>
                     <a:srcRect/>
                     <a:stretch>
                       <a:fillRect/>
@@ -5445,27 +4001,18 @@
         </w:rPr>
         <w:t xml:space="preserve">dem </w:t>
       </w:r>
-      <w:proofErr w:type="spellStart"/>
       <w:r>
         <w:rPr>
           <w:sz w:val="20"/>
           <w:lang w:val="de-DE"/>
         </w:rPr>
-        <w:t>help</w:t>
-      </w:r>
-      <w:proofErr w:type="spellEnd"/>
+        <w:t>help B</w:t>
+      </w:r>
       <w:r>
         <w:rPr>
           <w:sz w:val="20"/>
           <w:lang w:val="de-DE"/>
         </w:rPr>
-        <w:t xml:space="preserve"> B</w:t>
-      </w:r>
-      <w:r>
-        <w:rPr>
-          <w:sz w:val="20"/>
-          <w:lang w:val="de-DE"/>
-        </w:rPr>
         <w:t>efehl zur Verfügung stehen.</w:t>
       </w:r>
     </w:p>
@@ -5484,7 +4031,6 @@
         </w:rPr>
       </w:pPr>
       <w:bookmarkStart w:id="7" w:name="_Toc414567726"/>
-      <w:proofErr w:type="spellStart"/>
       <w:r>
         <w:rPr>
           <w:lang w:val="de-DE"/>
@@ -5492,41 +4038,18 @@
         <w:t>replicate</w:t>
       </w:r>
       <w:bookmarkEnd w:id="7"/>
-      <w:proofErr w:type="spellEnd"/>
-    </w:p>
-    <w:p>
-      <w:pPr>
-        <w:rPr>
-          <w:lang w:val="de-DE"/>
-        </w:rPr>
-      </w:pPr>
-      <w:proofErr w:type="spellStart"/>
-      <w:r>
-        <w:rPr>
-          <w:lang w:val="de-DE"/>
-        </w:rPr>
-        <w:t>Replicate</w:t>
-      </w:r>
-      <w:proofErr w:type="spellEnd"/>
-      <w:r>
-        <w:rPr>
-          <w:lang w:val="de-DE"/>
-        </w:rPr>
-        <w:t xml:space="preserve"> ermöglicht das Klonen eines bereits existierenden File Systems welches sich nicht auf dem lokalen Rechner befindet. Im weiteren Verlauf muss das so heruntergeladene .</w:t>
-      </w:r>
-      <w:proofErr w:type="spellStart"/>
-      <w:r>
-        <w:rPr>
-          <w:lang w:val="de-DE"/>
-        </w:rPr>
-        <w:t>ori</w:t>
-      </w:r>
-      <w:proofErr w:type="spellEnd"/>
-      <w:r>
-        <w:rPr>
-          <w:lang w:val="de-DE"/>
-        </w:rPr>
-        <w:t xml:space="preserve"> File noch eingebunden werden.</w:t>
+    </w:p>
+    <w:p>
+      <w:pPr>
+        <w:rPr>
+          <w:lang w:val="de-DE"/>
+        </w:rPr>
+      </w:pPr>
+      <w:r>
+        <w:rPr>
+          <w:lang w:val="de-DE"/>
+        </w:rPr>
+        <w:t>Replicate ermöglicht das Klonen eines bereits existierenden File Systems welches sich nicht auf dem lokalen Rechner befindet. Im weiteren Verlauf muss das so heruntergeladene .ori File noch eingebunden werden.</w:t>
       </w:r>
     </w:p>
     <w:p>
@@ -5558,7 +4081,7 @@
                     </pic:cNvPicPr>
                   </pic:nvPicPr>
                   <pic:blipFill>
-                    <a:blip r:embed="rId18"/>
+                    <a:blip r:embed="rId20"/>
                     <a:srcRect r="1653"/>
                     <a:stretch>
                       <a:fillRect/>
@@ -5595,7 +4118,6 @@
         </w:rPr>
       </w:pPr>
       <w:bookmarkStart w:id="8" w:name="_Toc414567727"/>
-      <w:proofErr w:type="spellStart"/>
       <w:r>
         <w:rPr>
           <w:lang w:val="de-DE"/>
@@ -5603,7 +4125,6 @@
         <w:t>snapshot</w:t>
       </w:r>
       <w:bookmarkEnd w:id="8"/>
-      <w:proofErr w:type="spellEnd"/>
     </w:p>
     <w:p>
       <w:pPr>
@@ -5670,7 +4191,7 @@
                     </pic:cNvPicPr>
                   </pic:nvPicPr>
                   <pic:blipFill>
-                    <a:blip r:embed="rId20"/>
+                    <a:blip r:embed="rId22"/>
                     <a:srcRect/>
                     <a:stretch>
                       <a:fillRect/>
@@ -5707,7 +4228,6 @@
         </w:rPr>
       </w:pPr>
       <w:bookmarkStart w:id="9" w:name="_Toc414567728"/>
-      <w:proofErr w:type="spellStart"/>
       <w:r>
         <w:rPr>
           <w:lang w:val="de-DE"/>
@@ -5715,7 +4235,6 @@
         <w:t>checkout</w:t>
       </w:r>
       <w:bookmarkEnd w:id="9"/>
-      <w:proofErr w:type="spellEnd"/>
     </w:p>
     <w:p>
       <w:pPr>
@@ -5784,7 +4303,6 @@
         </w:rPr>
       </w:pPr>
       <w:bookmarkStart w:id="11" w:name="_Toc414567730"/>
-      <w:proofErr w:type="spellStart"/>
       <w:r>
         <w:rPr>
           <w:lang w:val="de-DE"/>
@@ -5793,61 +4311,24 @@
         <w:t>filelog</w:t>
       </w:r>
       <w:bookmarkEnd w:id="11"/>
-      <w:proofErr w:type="spellEnd"/>
-    </w:p>
-    <w:p>
-      <w:pPr>
-        <w:rPr>
-          <w:lang w:val="de-DE"/>
-        </w:rPr>
-      </w:pPr>
-      <w:proofErr w:type="spellStart"/>
-      <w:r>
-        <w:rPr>
-          <w:lang w:val="de-DE"/>
-        </w:rPr>
-        <w:t>Filelog</w:t>
-      </w:r>
-      <w:proofErr w:type="spellEnd"/>
-      <w:r>
-        <w:rPr>
-          <w:lang w:val="de-DE"/>
-        </w:rPr>
-        <w:t xml:space="preserve"> gibt den User Informationen über die Änderungen einer einzigen Datei. In diesem Fall ist es nur log da es nur eine einzige Datei gibt die geloggt werden konnte.</w:t>
-      </w:r>
-      <w:r>
-        <w:rPr>
-          <w:lang w:val="de-DE"/>
-        </w:rPr>
-        <w:t xml:space="preserve"> Aufgerufen wäre der Befehl mittels </w:t>
-      </w:r>
-      <w:proofErr w:type="spellStart"/>
-      <w:r>
-        <w:rPr>
-          <w:lang w:val="de-DE"/>
-        </w:rPr>
-        <w:t>ori</w:t>
-      </w:r>
-      <w:proofErr w:type="spellEnd"/>
-      <w:r>
-        <w:rPr>
-          <w:lang w:val="de-DE"/>
-        </w:rPr>
-        <w:t xml:space="preserve"> </w:t>
-      </w:r>
-      <w:proofErr w:type="spellStart"/>
-      <w:r>
-        <w:rPr>
-          <w:lang w:val="de-DE"/>
-        </w:rPr>
-        <w:t>filelog</w:t>
-      </w:r>
-      <w:proofErr w:type="spellEnd"/>
-      <w:r>
-        <w:rPr>
-          <w:lang w:val="de-DE"/>
-        </w:rPr>
-        <w:t xml:space="preserve"> Secret.txt</w:t>
+    </w:p>
+    <w:p>
+      <w:pPr>
+        <w:rPr>
+          <w:lang w:val="de-DE"/>
+        </w:rPr>
+      </w:pPr>
+      <w:r>
+        <w:rPr>
+          <w:lang w:val="de-DE"/>
+        </w:rPr>
+        <w:t>Filelog gibt den User Informationen über die Änderungen einer einzigen Datei. In diesem Fall ist es nur log da es nur eine einzige Datei gibt die geloggt werden konnte.</w:t>
+      </w:r>
+      <w:r>
+        <w:rPr>
+          <w:lang w:val="de-DE"/>
+        </w:rPr>
+        <w:t xml:space="preserve"> Aufgerufen wäre der Befehl mittels ori filelog Secret.txt</w:t>
       </w:r>
     </w:p>
     <w:p>
@@ -5879,7 +4360,7 @@
                     </pic:cNvPicPr>
                   </pic:nvPicPr>
                   <pic:blipFill>
-                    <a:blip r:embed="rId21"/>
+                    <a:blip r:embed="rId23"/>
                     <a:srcRect/>
                     <a:stretch>
                       <a:fillRect/>
@@ -5916,7 +4397,6 @@
         </w:rPr>
       </w:pPr>
       <w:bookmarkStart w:id="12" w:name="_Toc414567731"/>
-      <w:proofErr w:type="spellStart"/>
       <w:r>
         <w:rPr>
           <w:lang w:val="de-DE"/>
@@ -5924,33 +4404,18 @@
         <w:t>list</w:t>
       </w:r>
       <w:bookmarkEnd w:id="12"/>
-      <w:proofErr w:type="spellEnd"/>
-    </w:p>
-    <w:p>
-      <w:pPr>
-        <w:rPr>
-          <w:lang w:val="de-DE"/>
-        </w:rPr>
-      </w:pPr>
-      <w:r>
-        <w:rPr>
-          <w:lang w:val="de-DE"/>
-        </w:rPr>
-        <w:t xml:space="preserve">Die List Befehl listet alle File Systeme auf mit denen er verbunden ist. Er zeigt also sowohl interne als auch externe </w:t>
-      </w:r>
-      <w:proofErr w:type="spellStart"/>
-      <w:r>
-        <w:rPr>
-          <w:lang w:val="de-DE"/>
-        </w:rPr>
-        <w:t>ori</w:t>
-      </w:r>
-      <w:proofErr w:type="spellEnd"/>
-      <w:r>
-        <w:rPr>
-          <w:lang w:val="de-DE"/>
-        </w:rPr>
-        <w:t xml:space="preserve"> </w:t>
+    </w:p>
+    <w:p>
+      <w:pPr>
+        <w:rPr>
+          <w:lang w:val="de-DE"/>
+        </w:rPr>
+      </w:pPr>
+      <w:r>
+        <w:rPr>
+          <w:lang w:val="de-DE"/>
+        </w:rPr>
+        <w:t xml:space="preserve">Die List Befehl listet alle File Systeme auf mit denen er verbunden ist. Er zeigt also sowohl interne als auch externe ori </w:t>
       </w:r>
       <w:r>
         <w:rPr>
@@ -5995,7 +4460,7 @@
                     </pic:cNvPicPr>
                   </pic:nvPicPr>
                   <pic:blipFill>
-                    <a:blip r:embed="rId22"/>
+                    <a:blip r:embed="rId24"/>
                     <a:srcRect/>
                     <a:stretch>
                       <a:fillRect/>
@@ -6069,7 +4534,7 @@
                     </pic:cNvPicPr>
                   </pic:nvPicPr>
                   <pic:blipFill>
-                    <a:blip r:embed="rId23"/>
+                    <a:blip r:embed="rId25"/>
                     <a:srcRect r="1983"/>
                     <a:stretch>
                       <a:fillRect/>
@@ -6139,21 +4604,7 @@
         <w:rPr>
           <w:lang w:val="de-DE"/>
         </w:rPr>
-        <w:t xml:space="preserve">Log gibt den User eine Übersicht über alle </w:t>
-      </w:r>
-      <w:proofErr w:type="spellStart"/>
-      <w:r>
-        <w:rPr>
-          <w:lang w:val="de-DE"/>
-        </w:rPr>
-        <w:t>Commits</w:t>
-      </w:r>
-      <w:proofErr w:type="spellEnd"/>
-      <w:r>
-        <w:rPr>
-          <w:lang w:val="de-DE"/>
-        </w:rPr>
-        <w:t xml:space="preserve"> die in dem Repository ausgeführt worden sind.</w:t>
+        <w:t>Log gibt den User eine Übersicht über alle Commits die in dem Repository ausgeführt worden sind.</w:t>
       </w:r>
     </w:p>
     <w:p>
@@ -6185,7 +4636,7 @@
                     </pic:cNvPicPr>
                   </pic:nvPicPr>
                   <pic:blipFill>
-                    <a:blip r:embed="rId21"/>
+                    <a:blip r:embed="rId23"/>
                     <a:srcRect/>
                     <a:stretch>
                       <a:fillRect/>
@@ -6222,7 +4673,6 @@
         </w:rPr>
       </w:pPr>
       <w:bookmarkStart w:id="14" w:name="_Toc414567733"/>
-      <w:proofErr w:type="spellStart"/>
       <w:r>
         <w:rPr>
           <w:lang w:val="de-DE"/>
@@ -6231,61 +4681,18 @@
         <w:t>merge</w:t>
       </w:r>
       <w:bookmarkEnd w:id="14"/>
-      <w:proofErr w:type="spellEnd"/>
-    </w:p>
-    <w:p>
-      <w:pPr>
-        <w:rPr>
-          <w:lang w:val="de-DE"/>
-        </w:rPr>
-      </w:pPr>
-      <w:r>
-        <w:rPr>
-          <w:lang w:val="de-DE"/>
-        </w:rPr>
-        <w:t xml:space="preserve">Ich mag keine </w:t>
-      </w:r>
-      <w:proofErr w:type="spellStart"/>
-      <w:r>
-        <w:rPr>
-          <w:lang w:val="de-DE"/>
-        </w:rPr>
-        <w:t>merges</w:t>
-      </w:r>
-      <w:proofErr w:type="spellEnd"/>
-      <w:r>
-        <w:rPr>
-          <w:lang w:val="de-DE"/>
-        </w:rPr>
-        <w:t xml:space="preserve"> und werde sie wahrscheinlich auch nie mögen. Aufgrund von eigener Faulheit und des Aufwandes welcher meist für einen erfolgreichen </w:t>
-      </w:r>
-      <w:proofErr w:type="spellStart"/>
-      <w:r>
-        <w:rPr>
-          <w:lang w:val="de-DE"/>
-        </w:rPr>
-        <w:t>merge</w:t>
-      </w:r>
-      <w:proofErr w:type="spellEnd"/>
-      <w:r>
-        <w:rPr>
-          <w:lang w:val="de-DE"/>
-        </w:rPr>
-        <w:t xml:space="preserve"> benötigt wird hier kein </w:t>
-      </w:r>
-      <w:proofErr w:type="spellStart"/>
-      <w:r>
-        <w:rPr>
-          <w:lang w:val="de-DE"/>
-        </w:rPr>
-        <w:t>example</w:t>
-      </w:r>
-      <w:proofErr w:type="spellEnd"/>
-      <w:r>
-        <w:rPr>
-          <w:lang w:val="de-DE"/>
-        </w:rPr>
-        <w:t xml:space="preserve"> Bild (Ich möchte wenigstens noch das Gefühl haben einen eigenen Willen zu haben).  </w:t>
+    </w:p>
+    <w:p>
+      <w:pPr>
+        <w:rPr>
+          <w:lang w:val="de-DE"/>
+        </w:rPr>
+      </w:pPr>
+      <w:r>
+        <w:rPr>
+          <w:lang w:val="de-DE"/>
+        </w:rPr>
+        <w:t xml:space="preserve">Ich mag keine merges und werde sie wahrscheinlich auch nie mögen. Aufgrund von eigener Faulheit und des Aufwandes welcher meist für einen erfolgreichen merge benötigt wird hier kein example Bild (Ich möchte wenigstens noch das Gefühl haben einen eigenen Willen zu haben).  </w:t>
       </w:r>
     </w:p>
     <w:p>
@@ -6296,7 +4703,6 @@
         </w:rPr>
       </w:pPr>
       <w:bookmarkStart w:id="15" w:name="_Toc414567734"/>
-      <w:proofErr w:type="spellStart"/>
       <w:r>
         <w:rPr>
           <w:lang w:val="de-DE"/>
@@ -6304,7 +4710,6 @@
         <w:t>newfs</w:t>
       </w:r>
       <w:bookmarkEnd w:id="15"/>
-      <w:proofErr w:type="spellEnd"/>
     </w:p>
     <w:p>
       <w:pPr>
@@ -6335,7 +4740,7 @@
                     </pic:cNvPicPr>
                   </pic:nvPicPr>
                   <pic:blipFill>
-                    <a:blip r:embed="rId24"/>
+                    <a:blip r:embed="rId26"/>
                     <a:srcRect/>
                     <a:stretch>
                       <a:fillRect/>
@@ -6390,55 +4795,13 @@
         <w:rPr>
           <w:lang w:val="de-DE"/>
         </w:rPr>
-        <w:t xml:space="preserve">Pull ermöglicht das Updaten der lokal gespeicherten temporären Daten die von einem </w:t>
-      </w:r>
-      <w:proofErr w:type="spellStart"/>
-      <w:r>
-        <w:rPr>
-          <w:lang w:val="de-DE"/>
-        </w:rPr>
-        <w:t>remoten</w:t>
-      </w:r>
-      <w:proofErr w:type="spellEnd"/>
-      <w:r>
-        <w:rPr>
-          <w:lang w:val="de-DE"/>
-        </w:rPr>
-        <w:t xml:space="preserve"> File System kommen. </w:t>
-      </w:r>
-      <w:r>
-        <w:rPr>
-          <w:lang w:val="de-DE"/>
-        </w:rPr>
-        <w:t xml:space="preserve">Man wird nicht durch </w:t>
-      </w:r>
-      <w:proofErr w:type="spellStart"/>
-      <w:r>
-        <w:rPr>
-          <w:lang w:val="de-DE"/>
-        </w:rPr>
-        <w:t>ori</w:t>
-      </w:r>
-      <w:proofErr w:type="spellEnd"/>
-      <w:r>
-        <w:rPr>
-          <w:lang w:val="de-DE"/>
-        </w:rPr>
-        <w:t xml:space="preserve"> </w:t>
-      </w:r>
-      <w:proofErr w:type="spellStart"/>
-      <w:r>
-        <w:rPr>
-          <w:lang w:val="de-DE"/>
-        </w:rPr>
-        <w:t>status</w:t>
-      </w:r>
-      <w:proofErr w:type="spellEnd"/>
-      <w:r>
-        <w:rPr>
-          <w:lang w:val="de-DE"/>
-        </w:rPr>
-        <w:t xml:space="preserve"> über die neueren Daten auf dem remote File System informiert.</w:t>
+        <w:t xml:space="preserve">Pull ermöglicht das Updaten der lokal gespeicherten temporären Daten die von einem remoten File System kommen. </w:t>
+      </w:r>
+      <w:r>
+        <w:rPr>
+          <w:lang w:val="de-DE"/>
+        </w:rPr>
+        <w:t>Man wird nicht durch ori status über die neueren Daten auf dem remote File System informiert.</w:t>
       </w:r>
     </w:p>
     <w:p>
@@ -6471,7 +4834,7 @@
                     </pic:cNvPicPr>
                   </pic:nvPicPr>
                   <pic:blipFill>
-                    <a:blip r:embed="rId25"/>
+                    <a:blip r:embed="rId27"/>
                     <a:srcRect/>
                     <a:stretch>
                       <a:fillRect/>
@@ -6545,7 +4908,7 @@
                     </pic:cNvPicPr>
                   </pic:nvPicPr>
                   <pic:blipFill>
-                    <a:blip r:embed="rId26"/>
+                    <a:blip r:embed="rId28"/>
                     <a:srcRect/>
                     <a:stretch>
                       <a:fillRect/>
@@ -6626,7 +4989,6 @@
         </w:rPr>
       </w:pPr>
       <w:bookmarkStart w:id="18" w:name="_Toc414567737"/>
-      <w:proofErr w:type="spellStart"/>
       <w:r>
         <w:rPr>
           <w:lang w:val="de-DE"/>
@@ -6634,27 +4996,18 @@
         <w:t>removefs</w:t>
       </w:r>
       <w:bookmarkEnd w:id="18"/>
-      <w:proofErr w:type="spellEnd"/>
-    </w:p>
-    <w:p>
-      <w:pPr>
-        <w:rPr>
-          <w:lang w:val="de-DE"/>
-        </w:rPr>
-      </w:pPr>
-      <w:proofErr w:type="spellStart"/>
-      <w:r>
-        <w:rPr>
-          <w:lang w:val="de-DE"/>
-        </w:rPr>
-        <w:t>Removefs</w:t>
-      </w:r>
-      <w:proofErr w:type="spellEnd"/>
-      <w:r>
-        <w:rPr>
-          <w:lang w:val="de-DE"/>
-        </w:rPr>
-        <w:t xml:space="preserve"> erlaubt das löschen lokaler File Systeme. Diese sind dann nicht mehr zugänglich und müssen vorher erst neu erstellt werden.</w:t>
+    </w:p>
+    <w:p>
+      <w:pPr>
+        <w:rPr>
+          <w:lang w:val="de-DE"/>
+        </w:rPr>
+      </w:pPr>
+      <w:r>
+        <w:rPr>
+          <w:lang w:val="de-DE"/>
+        </w:rPr>
+        <w:t>Removefs erlaubt das löschen lokaler File Systeme. Diese sind dann nicht mehr zugänglich und müssen vorher erst neu erstellt werden.</w:t>
       </w:r>
     </w:p>
     <w:p>
@@ -6687,7 +5040,7 @@
                     </pic:cNvPicPr>
                   </pic:nvPicPr>
                   <pic:blipFill>
-                    <a:blip r:embed="rId24"/>
+                    <a:blip r:embed="rId26"/>
                     <a:srcRect/>
                     <a:stretch>
                       <a:fillRect/>
@@ -6728,23 +5081,7 @@
           <w:sz w:val="20"/>
           <w:lang w:val="de-DE"/>
         </w:rPr>
-        <w:t xml:space="preserve">Erstellen eines neuen File Systems namens </w:t>
-      </w:r>
-      <w:proofErr w:type="spellStart"/>
-      <w:r>
-        <w:rPr>
-          <w:sz w:val="20"/>
-          <w:lang w:val="de-DE"/>
-        </w:rPr>
-        <w:t>Stuff</w:t>
-      </w:r>
-      <w:proofErr w:type="spellEnd"/>
-      <w:r>
-        <w:rPr>
-          <w:sz w:val="20"/>
-          <w:lang w:val="de-DE"/>
-        </w:rPr>
-        <w:t>.</w:t>
+        <w:t>Erstellen eines neuen File Systems namens Stuff.</w:t>
       </w:r>
     </w:p>
     <w:p>
@@ -6777,7 +5114,7 @@
                     </pic:cNvPicPr>
                   </pic:nvPicPr>
                   <pic:blipFill>
-                    <a:blip r:embed="rId27"/>
+                    <a:blip r:embed="rId29"/>
                     <a:srcRect/>
                     <a:stretch>
                       <a:fillRect/>
@@ -6846,7 +5183,6 @@
         </w:rPr>
       </w:pPr>
       <w:bookmarkStart w:id="19" w:name="_Toc414567738"/>
-      <w:proofErr w:type="spellStart"/>
       <w:r>
         <w:rPr>
           <w:lang w:val="de-DE"/>
@@ -6855,7 +5191,6 @@
         <w:t>show</w:t>
       </w:r>
       <w:bookmarkEnd w:id="19"/>
-      <w:proofErr w:type="spellEnd"/>
     </w:p>
     <w:p>
       <w:pPr>
@@ -6899,7 +5234,7 @@
                     </pic:cNvPicPr>
                   </pic:nvPicPr>
                   <pic:blipFill>
-                    <a:blip r:embed="rId28"/>
+                    <a:blip r:embed="rId30"/>
                     <a:srcRect/>
                     <a:stretch>
                       <a:fillRect/>
@@ -6936,7 +5271,6 @@
         </w:rPr>
       </w:pPr>
       <w:bookmarkStart w:id="20" w:name="_Toc414567739"/>
-      <w:proofErr w:type="spellStart"/>
       <w:r>
         <w:rPr>
           <w:lang w:val="de-DE"/>
@@ -6944,7 +5278,6 @@
         <w:t>status</w:t>
       </w:r>
       <w:bookmarkEnd w:id="20"/>
-      <w:proofErr w:type="spellEnd"/>
     </w:p>
     <w:p>
       <w:pPr>
@@ -6968,21 +5301,7 @@
         <w:rPr>
           <w:lang w:val="de-DE"/>
         </w:rPr>
-        <w:t xml:space="preserve">dem User welche Dateien noch </w:t>
-      </w:r>
-      <w:proofErr w:type="spellStart"/>
-      <w:r>
-        <w:rPr>
-          <w:lang w:val="de-DE"/>
-        </w:rPr>
-        <w:t>commited</w:t>
-      </w:r>
-      <w:proofErr w:type="spellEnd"/>
-      <w:r>
-        <w:rPr>
-          <w:lang w:val="de-DE"/>
-        </w:rPr>
-        <w:t xml:space="preserve"> werden müssen.</w:t>
+        <w:t>dem User welche Dateien noch commited werden müssen.</w:t>
       </w:r>
     </w:p>
     <w:p>
@@ -7014,7 +5333,7 @@
                     </pic:cNvPicPr>
                   </pic:nvPicPr>
                   <pic:blipFill>
-                    <a:blip r:embed="rId20"/>
+                    <a:blip r:embed="rId22"/>
                     <a:srcRect/>
                     <a:stretch>
                       <a:fillRect/>
@@ -7051,7 +5370,6 @@
         </w:rPr>
       </w:pPr>
       <w:bookmarkStart w:id="21" w:name="_Toc414567740"/>
-      <w:proofErr w:type="spellStart"/>
       <w:r>
         <w:rPr>
           <w:lang w:val="de-DE"/>
@@ -7059,27 +5377,18 @@
         <w:t>tip</w:t>
       </w:r>
       <w:bookmarkEnd w:id="21"/>
-      <w:proofErr w:type="spellEnd"/>
-    </w:p>
-    <w:p>
-      <w:pPr>
-        <w:rPr>
-          <w:lang w:val="de-DE"/>
-        </w:rPr>
-      </w:pPr>
-      <w:proofErr w:type="spellStart"/>
-      <w:r>
-        <w:rPr>
-          <w:lang w:val="de-DE"/>
-        </w:rPr>
-        <w:t>Tip</w:t>
-      </w:r>
-      <w:proofErr w:type="spellEnd"/>
-      <w:r>
-        <w:rPr>
-          <w:lang w:val="de-DE"/>
-        </w:rPr>
-        <w:t xml:space="preserve"> zeigt dem User den letzten Commit den er durchgeführt hat. Allerdings wird nur die Referenz angezeigt ohne jegliche weitere Informationen über den Commit.</w:t>
+    </w:p>
+    <w:p>
+      <w:pPr>
+        <w:rPr>
+          <w:lang w:val="de-DE"/>
+        </w:rPr>
+      </w:pPr>
+      <w:r>
+        <w:rPr>
+          <w:lang w:val="de-DE"/>
+        </w:rPr>
+        <w:t>Tip zeigt dem User den letzten Commit den er durchgeführt hat. Allerdings wird nur die Referenz angezeigt ohne jegliche weitere Informationen über den Commit.</w:t>
       </w:r>
     </w:p>
     <w:p>
@@ -7111,7 +5420,7 @@
                     </pic:cNvPicPr>
                   </pic:nvPicPr>
                   <pic:blipFill>
-                    <a:blip r:embed="rId29"/>
+                    <a:blip r:embed="rId31"/>
                     <a:srcRect/>
                     <a:stretch>
                       <a:fillRect/>
@@ -7148,7 +5457,6 @@
         </w:rPr>
       </w:pPr>
       <w:bookmarkStart w:id="22" w:name="_Toc414567741"/>
-      <w:proofErr w:type="spellStart"/>
       <w:r>
         <w:rPr>
           <w:lang w:val="de-DE"/>
@@ -7156,7 +5464,6 @@
         <w:t>varlink</w:t>
       </w:r>
       <w:bookmarkEnd w:id="22"/>
-      <w:proofErr w:type="spellEnd"/>
     </w:p>
     <w:p>
       <w:pPr>
@@ -7298,7 +5605,7 @@
                     </pic:cNvPicPr>
                   </pic:nvPicPr>
                   <pic:blipFill>
-                    <a:blip r:embed="rId30"/>
+                    <a:blip r:embed="rId32"/>
                     <a:srcRect/>
                     <a:stretch>
                       <a:fillRect/>
@@ -7352,21 +5659,7 @@
         <w:rPr>
           <w:lang w:val="de-DE"/>
         </w:rPr>
-        <w:t>Schritt 1: Löschen aller ORI befangenen Archive (inklusive des unsichtbaren .</w:t>
-      </w:r>
-      <w:proofErr w:type="spellStart"/>
-      <w:r>
-        <w:rPr>
-          <w:lang w:val="de-DE"/>
-        </w:rPr>
-        <w:t>ori</w:t>
-      </w:r>
-      <w:proofErr w:type="spellEnd"/>
-      <w:r>
-        <w:rPr>
-          <w:lang w:val="de-DE"/>
-        </w:rPr>
-        <w:t>/ Archives).</w:t>
+        <w:t>Schritt 1: Löschen aller ORI befangenen Archive (inklusive des unsichtbaren .ori/ Archives).</w:t>
       </w:r>
     </w:p>
     <w:p>
@@ -7401,63 +5694,7 @@
         <w:rPr>
           <w:lang w:val="de-DE"/>
         </w:rPr>
-        <w:t xml:space="preserve">Ein weiterer schöner Fehler ist das wiederholte initialisieren von </w:t>
-      </w:r>
-      <w:proofErr w:type="spellStart"/>
-      <w:r>
-        <w:rPr>
-          <w:lang w:val="de-DE"/>
-        </w:rPr>
-        <w:t>orisync</w:t>
-      </w:r>
-      <w:proofErr w:type="spellEnd"/>
-      <w:r>
-        <w:rPr>
-          <w:lang w:val="de-DE"/>
-        </w:rPr>
-        <w:t xml:space="preserve"> in einem falschen Ordner, welcher mittels des Befehles </w:t>
-      </w:r>
-      <w:proofErr w:type="spellStart"/>
-      <w:r>
-        <w:rPr>
-          <w:lang w:val="de-DE"/>
-        </w:rPr>
-        <w:t>orisync</w:t>
-      </w:r>
-      <w:proofErr w:type="spellEnd"/>
-      <w:r>
-        <w:rPr>
-          <w:lang w:val="de-DE"/>
-        </w:rPr>
-        <w:t xml:space="preserve"> </w:t>
-      </w:r>
-      <w:proofErr w:type="spellStart"/>
-      <w:r>
-        <w:rPr>
-          <w:lang w:val="de-DE"/>
-        </w:rPr>
-        <w:t>init</w:t>
-      </w:r>
-      <w:proofErr w:type="spellEnd"/>
-      <w:r>
-        <w:rPr>
-          <w:lang w:val="de-DE"/>
-        </w:rPr>
-        <w:t xml:space="preserve"> aktiv wird. Wie man bereits sehen kann spammt die </w:t>
-      </w:r>
-      <w:proofErr w:type="spellStart"/>
-      <w:r>
-        <w:rPr>
-          <w:lang w:val="de-DE"/>
-        </w:rPr>
-        <w:t>Console</w:t>
-      </w:r>
-      <w:proofErr w:type="spellEnd"/>
-      <w:r>
-        <w:rPr>
-          <w:lang w:val="de-DE"/>
-        </w:rPr>
-        <w:t xml:space="preserve"> eine Anfrage die nicht aufzuhören scheint. Sie kann nicht mittels einer Eingabe oder CTRL + C gestoppt werden. </w:t>
+        <w:t xml:space="preserve">Ein weiterer schöner Fehler ist das wiederholte initialisieren von orisync in einem falschen Ordner, welcher mittels des Befehles orisync init aktiv wird. Wie man bereits sehen kann spammt die Console eine Anfrage die nicht aufzuhören scheint. Sie kann nicht mittels einer Eingabe oder CTRL + C gestoppt werden. </w:t>
       </w:r>
     </w:p>
     <w:p>
@@ -7490,7 +5727,7 @@
                     </pic:cNvPicPr>
                   </pic:nvPicPr>
                   <pic:blipFill>
-                    <a:blip r:embed="rId31"/>
+                    <a:blip r:embed="rId33"/>
                     <a:srcRect/>
                     <a:stretch>
                       <a:fillRect/>
@@ -7550,21 +5787,7 @@
         <w:rPr>
           <w:lang w:val="de-DE"/>
         </w:rPr>
-        <w:t>Öffnen eines neuen Konsolen-</w:t>
-      </w:r>
-      <w:proofErr w:type="spellStart"/>
-      <w:r>
-        <w:rPr>
-          <w:lang w:val="de-DE"/>
-        </w:rPr>
-        <w:t>tabs</w:t>
-      </w:r>
-      <w:proofErr w:type="spellEnd"/>
-      <w:r>
-        <w:rPr>
-          <w:lang w:val="de-DE"/>
-        </w:rPr>
-        <w:t>.</w:t>
+        <w:t>Öffnen eines neuen Konsolen-tabs.</w:t>
       </w:r>
     </w:p>
     <w:p>
@@ -7578,30 +5801,8 @@
         <w:rPr>
           <w:lang w:val="de-DE"/>
         </w:rPr>
-        <w:t xml:space="preserve">Schritt 2: Ausführen des Befehles </w:t>
-      </w:r>
-      <w:proofErr w:type="spellStart"/>
-      <w:r>
-        <w:rPr>
-          <w:lang w:val="de-DE"/>
-        </w:rPr>
-        <w:t>killall</w:t>
-      </w:r>
-      <w:proofErr w:type="spellEnd"/>
-      <w:r>
-        <w:rPr>
-          <w:lang w:val="de-DE"/>
-        </w:rPr>
-        <w:t xml:space="preserve"> </w:t>
-      </w:r>
-      <w:proofErr w:type="spellStart"/>
-      <w:r>
-        <w:rPr>
-          <w:lang w:val="de-DE"/>
-        </w:rPr>
-        <w:t>orisync</w:t>
-      </w:r>
-      <w:proofErr w:type="spellEnd"/>
+        <w:t>Schritt 2: Ausführen des Befehles killall orisync</w:t>
+      </w:r>
     </w:p>
     <w:p>
       <w:pPr>
@@ -7636,6 +5837,7 @@
         <w:rPr>
           <w:lang w:val="de-DE"/>
         </w:rPr>
+        <w:lastRenderedPageBreak/>
         <w:t>Desweitern sollte man bei der Automatischen Textvollendung aufpassen. Oft wird bei der automatischen Textvollendung ein / am Ende beigefügt, auch dies kann zu einer Fehlerausgabe führen.</w:t>
       </w:r>
     </w:p>
@@ -7651,7 +5853,6 @@
         <w:rPr>
           <w:lang w:val="de-DE"/>
         </w:rPr>
-        <w:lastRenderedPageBreak/>
         <w:t>Quellen</w:t>
       </w:r>
       <w:bookmarkEnd w:id="24"/>
@@ -7667,23 +5868,9 @@
         <w:rPr>
           <w:lang w:val="de-DE"/>
         </w:rPr>
-        <w:t xml:space="preserve">[1] </w:t>
-      </w:r>
-      <w:proofErr w:type="spellStart"/>
-      <w:r>
-        <w:rPr>
-          <w:lang w:val="de-DE"/>
-        </w:rPr>
-        <w:t>Ori</w:t>
-      </w:r>
-      <w:proofErr w:type="spellEnd"/>
-      <w:r>
-        <w:rPr>
-          <w:lang w:val="de-DE"/>
-        </w:rPr>
-        <w:t xml:space="preserve"> File System, Stanford Website, online: </w:t>
-      </w:r>
-      <w:hyperlink r:id="rId32" w:tgtFrame="_blank" w:history="1">
+        <w:t xml:space="preserve">[1] Ori File System, Stanford Website, online: </w:t>
+      </w:r>
+      <w:hyperlink r:id="rId34" w:tgtFrame="_blank" w:history="1">
         <w:r>
           <w:rPr>
             <w:rStyle w:val="Hyperlink"/>
@@ -7697,58 +5884,16 @@
         <w:rPr>
           <w:lang w:val="de-DE"/>
         </w:rPr>
-        <w:t xml:space="preserve">, </w:t>
-      </w:r>
-      <w:proofErr w:type="spellStart"/>
-      <w:r>
-        <w:rPr>
-          <w:lang w:val="de-DE"/>
-        </w:rPr>
-        <w:t>visited</w:t>
-      </w:r>
-      <w:proofErr w:type="spellEnd"/>
-      <w:r>
-        <w:rPr>
-          <w:lang w:val="de-DE"/>
-        </w:rPr>
-        <w:t>: 2015-03-02</w:t>
+        <w:t>, visited: 2015-03-02</w:t>
       </w:r>
       <w:r>
         <w:rPr>
           <w:lang w:val="de-DE"/>
         </w:rPr>
         <w:br/>
-        <w:t xml:space="preserve">[2] </w:t>
-      </w:r>
-      <w:proofErr w:type="spellStart"/>
-      <w:r>
-        <w:rPr>
-          <w:lang w:val="de-DE"/>
-        </w:rPr>
-        <w:t>Ori</w:t>
-      </w:r>
-      <w:proofErr w:type="spellEnd"/>
-      <w:r>
-        <w:rPr>
-          <w:lang w:val="de-DE"/>
-        </w:rPr>
-        <w:t xml:space="preserve"> File System, </w:t>
-      </w:r>
-      <w:proofErr w:type="spellStart"/>
-      <w:r>
-        <w:rPr>
-          <w:lang w:val="de-DE"/>
-        </w:rPr>
-        <w:t>Bitbucket</w:t>
-      </w:r>
-      <w:proofErr w:type="spellEnd"/>
-      <w:r>
-        <w:rPr>
-          <w:lang w:val="de-DE"/>
-        </w:rPr>
-        <w:t xml:space="preserve"> Wiki, online: </w:t>
-      </w:r>
-      <w:hyperlink r:id="rId33" w:tgtFrame="_blank" w:history="1">
+        <w:t xml:space="preserve">[2] Ori File System, Bitbucket Wiki, online: </w:t>
+      </w:r>
+      <w:hyperlink r:id="rId35" w:tgtFrame="_blank" w:history="1">
         <w:r>
           <w:rPr>
             <w:rStyle w:val="Hyperlink"/>
@@ -7762,120 +5907,22 @@
         <w:rPr>
           <w:lang w:val="de-DE"/>
         </w:rPr>
-        <w:t xml:space="preserve">, </w:t>
-      </w:r>
-      <w:proofErr w:type="spellStart"/>
-      <w:r>
-        <w:rPr>
-          <w:lang w:val="de-DE"/>
-        </w:rPr>
-        <w:t>visited</w:t>
-      </w:r>
-      <w:proofErr w:type="spellEnd"/>
-      <w:r>
-        <w:rPr>
-          <w:lang w:val="de-DE"/>
-        </w:rPr>
-        <w:t>: 2015-03-02</w:t>
+        <w:t>, visited: 2015-03-02</w:t>
       </w:r>
       <w:r>
         <w:rPr>
           <w:lang w:val="de-DE"/>
         </w:rPr>
         <w:br/>
-        <w:t xml:space="preserve">[3] Ali José </w:t>
-      </w:r>
-      <w:proofErr w:type="spellStart"/>
-      <w:r>
-        <w:rPr>
-          <w:lang w:val="de-DE"/>
-        </w:rPr>
-        <w:t>Mashtizadeh</w:t>
-      </w:r>
-      <w:proofErr w:type="spellEnd"/>
-      <w:r>
-        <w:rPr>
-          <w:lang w:val="de-DE"/>
-        </w:rPr>
-        <w:t xml:space="preserve">, Andrea </w:t>
-      </w:r>
-      <w:proofErr w:type="spellStart"/>
-      <w:r>
-        <w:rPr>
-          <w:lang w:val="de-DE"/>
-        </w:rPr>
-        <w:t>Bittau</w:t>
-      </w:r>
-      <w:proofErr w:type="spellEnd"/>
-      <w:r>
-        <w:rPr>
-          <w:lang w:val="de-DE"/>
-        </w:rPr>
-        <w:t xml:space="preserve">, </w:t>
-      </w:r>
-      <w:proofErr w:type="spellStart"/>
-      <w:r>
-        <w:rPr>
-          <w:lang w:val="de-DE"/>
-        </w:rPr>
-        <w:t>Yifeng</w:t>
-      </w:r>
-      <w:proofErr w:type="spellEnd"/>
-      <w:r>
-        <w:rPr>
-          <w:lang w:val="de-DE"/>
-        </w:rPr>
-        <w:t xml:space="preserve"> </w:t>
-      </w:r>
-      <w:proofErr w:type="spellStart"/>
-      <w:r>
-        <w:rPr>
-          <w:lang w:val="de-DE"/>
-        </w:rPr>
-        <w:t>Frang</w:t>
-      </w:r>
-      <w:proofErr w:type="spellEnd"/>
-      <w:r>
-        <w:rPr>
-          <w:lang w:val="de-DE"/>
-        </w:rPr>
-        <w:t xml:space="preserve"> Huang, David </w:t>
-      </w:r>
-      <w:proofErr w:type="spellStart"/>
-      <w:r>
-        <w:rPr>
-          <w:lang w:val="de-DE"/>
-        </w:rPr>
-        <w:t>Mazières</w:t>
-      </w:r>
-      <w:proofErr w:type="spellEnd"/>
-      <w:r>
-        <w:rPr>
-          <w:lang w:val="de-DE"/>
-        </w:rPr>
-        <w:t xml:space="preserve">. </w:t>
+        <w:t xml:space="preserve">[3] Ali José Mashtizadeh, Andrea Bittau, Yifeng Frang Huang, David Mazières. </w:t>
       </w:r>
       <w:r>
         <w:rPr>
           <w:lang w:val="en-US"/>
         </w:rPr>
-        <w:t xml:space="preserve">Replication, History, and Grafting in the </w:t>
-      </w:r>
-      <w:proofErr w:type="spellStart"/>
-      <w:r>
-        <w:rPr>
-          <w:lang w:val="en-US"/>
-        </w:rPr>
-        <w:t>Ori</w:t>
-      </w:r>
-      <w:proofErr w:type="spellEnd"/>
-      <w:r>
-        <w:rPr>
-          <w:lang w:val="en-US"/>
-        </w:rPr>
-        <w:t xml:space="preserve"> File System. In Proceedings of the </w:t>
-      </w:r>
-      <w:hyperlink r:id="rId34" w:history="1">
+        <w:t xml:space="preserve">Replication, History, and Grafting in the Ori File System. In Proceedings of the </w:t>
+      </w:r>
+      <w:hyperlink r:id="rId36" w:history="1">
         <w:r>
           <w:rPr>
             <w:rStyle w:val="Hyperlink"/>
@@ -7891,7 +5938,7 @@
         </w:rPr>
         <w:t xml:space="preserve">, November 2013. </w:t>
       </w:r>
-      <w:hyperlink r:id="rId35" w:history="1">
+      <w:hyperlink r:id="rId37" w:history="1">
         <w:r>
           <w:rPr>
             <w:rStyle w:val="Hyperlink"/>
@@ -7912,37 +5959,9 @@
           <w:lang w:val="en-US"/>
         </w:rPr>
         <w:br/>
-        <w:t xml:space="preserve">[4] Apache </w:t>
-      </w:r>
-      <w:proofErr w:type="spellStart"/>
-      <w:r>
-        <w:rPr>
-          <w:lang w:val="en-US"/>
-        </w:rPr>
-        <w:t>Hadoop</w:t>
-      </w:r>
-      <w:proofErr w:type="spellEnd"/>
-      <w:r>
-        <w:rPr>
-          <w:lang w:val="en-US"/>
-        </w:rPr>
-        <w:t xml:space="preserve"> </w:t>
-      </w:r>
-      <w:proofErr w:type="spellStart"/>
-      <w:r>
-        <w:rPr>
-          <w:lang w:val="en-US"/>
-        </w:rPr>
-        <w:t>FileSystem</w:t>
-      </w:r>
-      <w:proofErr w:type="spellEnd"/>
-      <w:r>
-        <w:rPr>
-          <w:lang w:val="en-US"/>
-        </w:rPr>
-        <w:t xml:space="preserve">, </w:t>
-      </w:r>
-      <w:hyperlink r:id="rId36" w:tgtFrame="_blank" w:history="1">
+        <w:t xml:space="preserve">[4] Apache Hadoop FileSystem, </w:t>
+      </w:r>
+      <w:hyperlink r:id="rId38" w:tgtFrame="_blank" w:history="1">
         <w:r>
           <w:rPr>
             <w:rStyle w:val="Hyperlink"/>
@@ -7963,23 +5982,9 @@
           <w:lang w:val="en-US"/>
         </w:rPr>
         <w:br/>
-        <w:t xml:space="preserve">[5] </w:t>
-      </w:r>
-      <w:proofErr w:type="spellStart"/>
-      <w:r>
-        <w:rPr>
-          <w:lang w:val="en-US"/>
-        </w:rPr>
-        <w:t>GlusterFS</w:t>
-      </w:r>
-      <w:proofErr w:type="spellEnd"/>
-      <w:r>
-        <w:rPr>
-          <w:lang w:val="en-US"/>
-        </w:rPr>
-        <w:t xml:space="preserve">, </w:t>
-      </w:r>
-      <w:hyperlink r:id="rId37" w:tgtFrame="_blank" w:history="1">
+        <w:t xml:space="preserve">[5] GlusterFS, </w:t>
+      </w:r>
+      <w:hyperlink r:id="rId39" w:tgtFrame="_blank" w:history="1">
         <w:r>
           <w:rPr>
             <w:rStyle w:val="Hyperlink"/>
@@ -8010,21 +6015,33 @@
         <w:t xml:space="preserve">[6]Titel: </w:t>
       </w:r>
       <w:r>
-        <w:t xml:space="preserve">SSH Login </w:t>
-      </w:r>
-      <w:proofErr w:type="spellStart"/>
-      <w:r>
-        <w:t>without</w:t>
-      </w:r>
-      <w:proofErr w:type="spellEnd"/>
-      <w:r>
+        <w:t>SSH Login without password</w:t>
+      </w:r>
+      <w:r>
+        <w:rPr>
+          <w:lang w:val="de-DE"/>
+        </w:rPr>
+        <w:t xml:space="preserve">; </w:t>
+      </w:r>
+      <w:r>
+        <w:rPr>
+          <w:b/>
+          <w:lang w:val="de-DE"/>
+        </w:rPr>
+        <w:t>Link:</w:t>
+      </w:r>
+      <w:r>
+        <w:rPr>
+          <w:lang w:val="de-DE"/>
+        </w:rPr>
         <w:t xml:space="preserve"> </w:t>
       </w:r>
-      <w:proofErr w:type="spellStart"/>
-      <w:r>
-        <w:t>password</w:t>
-      </w:r>
-      <w:proofErr w:type="spellEnd"/>
+      <w:r>
+        <w:rPr>
+          <w:lang w:val="de-DE"/>
+        </w:rPr>
+        <w:t>http://www.linuxproblem.org/art_9.html</w:t>
+      </w:r>
       <w:r>
         <w:rPr>
           <w:lang w:val="de-DE"/>
@@ -8036,6 +6053,67 @@
           <w:b/>
           <w:lang w:val="de-DE"/>
         </w:rPr>
+        <w:t xml:space="preserve">Author: </w:t>
+      </w:r>
+      <w:r>
+        <w:rPr>
+          <w:lang w:val="de-DE"/>
+        </w:rPr>
+        <w:t xml:space="preserve">Mathias Ketner; </w:t>
+      </w:r>
+      <w:r>
+        <w:rPr>
+          <w:b/>
+          <w:lang w:val="de-DE"/>
+        </w:rPr>
+        <w:t>Zuletzt geändert:</w:t>
+      </w:r>
+      <w:r>
+        <w:rPr>
+          <w:lang w:val="de-DE"/>
+        </w:rPr>
+        <w:t xml:space="preserve"> </w:t>
+      </w:r>
+      <w:r>
+        <w:t xml:space="preserve">21. April 2014; </w:t>
+      </w:r>
+      <w:r>
+        <w:rPr>
+          <w:b/>
+        </w:rPr>
+        <w:t>Zuletzt gesehen:</w:t>
+      </w:r>
+      <w:r>
+        <w:t xml:space="preserve"> 19. März 2015</w:t>
+      </w:r>
+    </w:p>
+    <w:p>
+      <w:pPr>
+        <w:rPr>
+          <w:lang w:val="de-DE"/>
+        </w:rPr>
+      </w:pPr>
+      <w:r>
+        <w:rPr>
+          <w:b/>
+          <w:lang w:val="de-DE"/>
+        </w:rPr>
+        <w:t xml:space="preserve">[7]Titel: </w:t>
+      </w:r>
+      <w:r>
+        <w:t>Re: DezSys 7 - Synchronisation &amp; Replikation mit Ori</w:t>
+      </w:r>
+      <w:r>
+        <w:rPr>
+          <w:lang w:val="de-DE"/>
+        </w:rPr>
+        <w:t xml:space="preserve">; </w:t>
+      </w:r>
+      <w:r>
+        <w:rPr>
+          <w:b/>
+          <w:lang w:val="de-DE"/>
+        </w:rPr>
         <w:t>Link:</w:t>
       </w:r>
       <w:r>
@@ -8048,7 +6126,7 @@
         <w:rPr>
           <w:lang w:val="de-DE"/>
         </w:rPr>
-        <w:t>http://www.linuxproblem.org/art_9.html</w:t>
+        <w:t>https://elearning.tgm.ac.at/mod/forum/discuss.php?d=1928</w:t>
       </w:r>
       <w:r>
         <w:rPr>
@@ -8056,61 +6134,38 @@
         </w:rPr>
         <w:t xml:space="preserve">; </w:t>
       </w:r>
-      <w:proofErr w:type="spellStart"/>
       <w:r>
         <w:rPr>
           <w:b/>
           <w:lang w:val="de-DE"/>
         </w:rPr>
-        <w:t>Author</w:t>
-      </w:r>
-      <w:proofErr w:type="spellEnd"/>
+        <w:t xml:space="preserve">Author: </w:t>
+      </w:r>
+      <w:r>
+        <w:rPr>
+          <w:lang w:val="de-DE"/>
+        </w:rPr>
+        <w:t xml:space="preserve">Michael Borko; </w:t>
+      </w:r>
       <w:r>
         <w:rPr>
           <w:b/>
           <w:lang w:val="de-DE"/>
         </w:rPr>
-        <w:t xml:space="preserve">: </w:t>
-      </w:r>
-      <w:r>
-        <w:rPr>
-          <w:lang w:val="de-DE"/>
-        </w:rPr>
-        <w:t xml:space="preserve">Mathias </w:t>
-      </w:r>
-      <w:proofErr w:type="spellStart"/>
-      <w:r>
-        <w:rPr>
-          <w:lang w:val="de-DE"/>
-        </w:rPr>
-        <w:t>Ketner</w:t>
-      </w:r>
-      <w:proofErr w:type="spellEnd"/>
-      <w:r>
-        <w:rPr>
-          <w:lang w:val="de-DE"/>
-        </w:rPr>
-        <w:t xml:space="preserve">; </w:t>
+        <w:t>Zuletzt geändert:</w:t>
+      </w:r>
+      <w:r>
+        <w:rPr>
+          <w:lang w:val="de-DE"/>
+        </w:rPr>
+        <w:t xml:space="preserve"> </w:t>
+      </w:r>
+      <w:r>
+        <w:t xml:space="preserve">17. März 2015; </w:t>
       </w:r>
       <w:r>
         <w:rPr>
           <w:b/>
-          <w:lang w:val="de-DE"/>
-        </w:rPr>
-        <w:t>Zuletzt geändert:</w:t>
-      </w:r>
-      <w:r>
-        <w:rPr>
-          <w:lang w:val="de-DE"/>
-        </w:rPr>
-        <w:t xml:space="preserve"> </w:t>
-      </w:r>
-      <w:r>
-        <w:t xml:space="preserve">21. April 2014; </w:t>
-      </w:r>
-      <w:r>
-        <w:rPr>
-          <w:b/>
         </w:rPr>
         <w:t>Zuletzt gesehen:</w:t>
       </w:r>
@@ -8124,116 +6179,10 @@
           <w:lang w:val="de-DE"/>
         </w:rPr>
       </w:pPr>
-      <w:r>
-        <w:rPr>
-          <w:b/>
-          <w:lang w:val="de-DE"/>
-        </w:rPr>
-        <w:t xml:space="preserve">[7]Titel: </w:t>
-      </w:r>
-      <w:r>
-        <w:t xml:space="preserve">Re: </w:t>
-      </w:r>
-      <w:proofErr w:type="spellStart"/>
-      <w:r>
-        <w:t>DezSys</w:t>
-      </w:r>
-      <w:proofErr w:type="spellEnd"/>
-      <w:r>
-        <w:t xml:space="preserve"> 7 - Synchronisation &amp; Replikation mit </w:t>
-      </w:r>
-      <w:proofErr w:type="spellStart"/>
-      <w:r>
-        <w:t>Ori</w:t>
-      </w:r>
-      <w:proofErr w:type="spellEnd"/>
-      <w:r>
-        <w:rPr>
-          <w:lang w:val="de-DE"/>
-        </w:rPr>
-        <w:t xml:space="preserve">; </w:t>
-      </w:r>
-      <w:r>
-        <w:rPr>
-          <w:b/>
-          <w:lang w:val="de-DE"/>
-        </w:rPr>
-        <w:t>Link:</w:t>
-      </w:r>
-      <w:r>
-        <w:rPr>
-          <w:lang w:val="de-DE"/>
-        </w:rPr>
-        <w:t xml:space="preserve"> </w:t>
-      </w:r>
-      <w:r>
-        <w:rPr>
-          <w:lang w:val="de-DE"/>
-        </w:rPr>
-        <w:t>https://elearning.tgm.ac.at/mod/forum/discuss.php?d=1928</w:t>
-      </w:r>
-      <w:r>
-        <w:rPr>
-          <w:lang w:val="de-DE"/>
-        </w:rPr>
-        <w:t xml:space="preserve">; </w:t>
-      </w:r>
-      <w:proofErr w:type="spellStart"/>
-      <w:r>
-        <w:rPr>
-          <w:b/>
-          <w:lang w:val="de-DE"/>
-        </w:rPr>
-        <w:t>Author</w:t>
-      </w:r>
-      <w:proofErr w:type="spellEnd"/>
-      <w:r>
-        <w:rPr>
-          <w:b/>
-          <w:lang w:val="de-DE"/>
-        </w:rPr>
-        <w:t xml:space="preserve">: </w:t>
-      </w:r>
-      <w:r>
-        <w:rPr>
-          <w:lang w:val="de-DE"/>
-        </w:rPr>
-        <w:t xml:space="preserve">Michael Borko; </w:t>
-      </w:r>
-      <w:r>
-        <w:rPr>
-          <w:b/>
-          <w:lang w:val="de-DE"/>
-        </w:rPr>
-        <w:t>Zuletzt geändert:</w:t>
-      </w:r>
-      <w:r>
-        <w:rPr>
-          <w:lang w:val="de-DE"/>
-        </w:rPr>
-        <w:t xml:space="preserve"> </w:t>
-      </w:r>
-      <w:r>
-        <w:t xml:space="preserve">17. März 2015; </w:t>
-      </w:r>
-      <w:r>
-        <w:rPr>
-          <w:b/>
-        </w:rPr>
-        <w:t>Zuletzt gesehen:</w:t>
-      </w:r>
-      <w:r>
-        <w:t xml:space="preserve"> 19. März 2015</w:t>
-      </w:r>
-    </w:p>
-    <w:p>
-      <w:pPr>
-        <w:rPr>
-          <w:lang w:val="de-DE"/>
-        </w:rPr>
-      </w:pPr>
     </w:p>
     <w:sectPr>
+      <w:headerReference w:type="default" r:id="rId40"/>
+      <w:footerReference w:type="default" r:id="rId41"/>
       <w:pgSz w:w="11906" w:h="16838"/>
       <w:pgMar w:top="1417" w:right="1417" w:bottom="1134" w:left="1417" w:header="708" w:footer="708" w:gutter="0"/>
       <w:pgNumType w:start="0"/>
@@ -8243,6 +6192,129 @@
     </w:sectPr>
   </w:body>
 </w:document>
+</file>
+
+<file path=word/endnotes.xml><?xml version="1.0" encoding="utf-8"?>
+<w:endnotes xmlns:ve="http://schemas.openxmlformats.org/markup-compatibility/2006" xmlns:o="urn:schemas-microsoft-com:office:office" xmlns:r="http://schemas.openxmlformats.org/officeDocument/2006/relationships" xmlns:m="http://schemas.openxmlformats.org/officeDocument/2006/math" xmlns:v="urn:schemas-microsoft-com:vml" xmlns:wp="http://schemas.openxmlformats.org/drawingml/2006/wordprocessingDrawing" xmlns:w10="urn:schemas-microsoft-com:office:word" xmlns:w="http://schemas.openxmlformats.org/wordprocessingml/2006/main" xmlns:wne="http://schemas.microsoft.com/office/word/2006/wordml">
+  <w:endnote w:type="separator" w:id="0">
+    <w:p>
+      <w:pPr>
+        <w:spacing w:after="0" w:line="240" w:lineRule="auto"/>
+      </w:pPr>
+      <w:r>
+        <w:separator/>
+      </w:r>
+    </w:p>
+  </w:endnote>
+  <w:endnote w:type="continuationSeparator" w:id="1">
+    <w:p>
+      <w:pPr>
+        <w:spacing w:after="0" w:line="240" w:lineRule="auto"/>
+      </w:pPr>
+      <w:r>
+        <w:continuationSeparator/>
+      </w:r>
+    </w:p>
+  </w:endnote>
+</w:endnotes>
+</file>
+
+<file path=word/footer1.xml><?xml version="1.0" encoding="utf-8"?>
+<w:ftr xmlns:ve="http://schemas.openxmlformats.org/markup-compatibility/2006" xmlns:o="urn:schemas-microsoft-com:office:office" xmlns:r="http://schemas.openxmlformats.org/officeDocument/2006/relationships" xmlns:m="http://schemas.openxmlformats.org/officeDocument/2006/math" xmlns:v="urn:schemas-microsoft-com:vml" xmlns:wp="http://schemas.openxmlformats.org/drawingml/2006/wordprocessingDrawing" xmlns:w10="urn:schemas-microsoft-com:office:word" xmlns:w="http://schemas.openxmlformats.org/wordprocessingml/2006/main" xmlns:wne="http://schemas.microsoft.com/office/word/2006/wordml">
+  <w:p>
+    <w:pPr>
+      <w:pStyle w:val="Fuzeile"/>
+      <w:pBdr>
+        <w:top w:val="thinThickSmallGap" w:sz="24" w:space="1" w:color="823B0B" w:themeColor="accent2" w:themeShade="7F"/>
+      </w:pBdr>
+      <w:rPr>
+        <w:rFonts w:asciiTheme="majorHAnsi" w:hAnsiTheme="majorHAnsi"/>
+      </w:rPr>
+    </w:pPr>
+    <w:r>
+      <w:rPr>
+        <w:rFonts w:asciiTheme="majorHAnsi" w:hAnsiTheme="majorHAnsi"/>
+      </w:rPr>
+      <w:t>ORIFS</w:t>
+    </w:r>
+    <w:r>
+      <w:rPr>
+        <w:rFonts w:asciiTheme="majorHAnsi" w:hAnsiTheme="majorHAnsi"/>
+      </w:rPr>
+      <w:ptab w:relativeTo="margin" w:alignment="right" w:leader="none"/>
+    </w:r>
+    <w:r>
+      <w:rPr>
+        <w:rFonts w:asciiTheme="majorHAnsi" w:hAnsiTheme="majorHAnsi"/>
+      </w:rPr>
+      <w:t xml:space="preserve">Seite </w:t>
+    </w:r>
+    <w:fldSimple w:instr=" PAGE   \* MERGEFORMAT ">
+      <w:r>
+        <w:rPr>
+          <w:rFonts w:asciiTheme="majorHAnsi" w:hAnsiTheme="majorHAnsi"/>
+          <w:noProof/>
+        </w:rPr>
+        <w:t>1</w:t>
+      </w:r>
+    </w:fldSimple>
+  </w:p>
+  <w:p>
+    <w:pPr>
+      <w:pStyle w:val="Fuzeile"/>
+    </w:pPr>
+  </w:p>
+</w:ftr>
+</file>
+
+<file path=word/footnotes.xml><?xml version="1.0" encoding="utf-8"?>
+<w:footnotes xmlns:ve="http://schemas.openxmlformats.org/markup-compatibility/2006" xmlns:o="urn:schemas-microsoft-com:office:office" xmlns:r="http://schemas.openxmlformats.org/officeDocument/2006/relationships" xmlns:m="http://schemas.openxmlformats.org/officeDocument/2006/math" xmlns:v="urn:schemas-microsoft-com:vml" xmlns:wp="http://schemas.openxmlformats.org/drawingml/2006/wordprocessingDrawing" xmlns:w10="urn:schemas-microsoft-com:office:word" xmlns:w="http://schemas.openxmlformats.org/wordprocessingml/2006/main" xmlns:wne="http://schemas.microsoft.com/office/word/2006/wordml">
+  <w:footnote w:type="separator" w:id="0">
+    <w:p>
+      <w:pPr>
+        <w:spacing w:after="0" w:line="240" w:lineRule="auto"/>
+      </w:pPr>
+      <w:r>
+        <w:separator/>
+      </w:r>
+    </w:p>
+  </w:footnote>
+  <w:footnote w:type="continuationSeparator" w:id="1">
+    <w:p>
+      <w:pPr>
+        <w:spacing w:after="0" w:line="240" w:lineRule="auto"/>
+      </w:pPr>
+      <w:r>
+        <w:continuationSeparator/>
+      </w:r>
+    </w:p>
+  </w:footnote>
+</w:footnotes>
+</file>
+
+<file path=word/header1.xml><?xml version="1.0" encoding="utf-8"?>
+<w:hdr xmlns:ve="http://schemas.openxmlformats.org/markup-compatibility/2006" xmlns:o="urn:schemas-microsoft-com:office:office" xmlns:r="http://schemas.openxmlformats.org/officeDocument/2006/relationships" xmlns:m="http://schemas.openxmlformats.org/officeDocument/2006/math" xmlns:v="urn:schemas-microsoft-com:vml" xmlns:wp="http://schemas.openxmlformats.org/drawingml/2006/wordprocessingDrawing" xmlns:w10="urn:schemas-microsoft-com:office:word" xmlns:w="http://schemas.openxmlformats.org/wordprocessingml/2006/main" xmlns:wne="http://schemas.microsoft.com/office/word/2006/wordml">
+  <w:p>
+    <w:pPr>
+      <w:pStyle w:val="Kopfzeile"/>
+    </w:pPr>
+    <w:r>
+      <w:t>MAIR, VOGT</w:t>
+    </w:r>
+    <w:r>
+      <w:ptab w:relativeTo="margin" w:alignment="center" w:leader="none"/>
+    </w:r>
+    <w:r>
+      <w:t>5AHIT TGM</w:t>
+    </w:r>
+    <w:r>
+      <w:ptab w:relativeTo="margin" w:alignment="right" w:leader="none"/>
+    </w:r>
+    <w:r>
+      <w:t>19.03.2015</w:t>
+    </w:r>
+  </w:p>
+</w:hdr>
 </file>
 
 <file path=word/numbering.xml><?xml version="1.0" encoding="utf-8"?>
@@ -8878,6 +6950,52 @@
       <w:lang w:eastAsia="de-AT"/>
     </w:rPr>
   </w:style>
+  <w:style w:type="paragraph" w:styleId="Kopfzeile">
+    <w:name w:val="header"/>
+    <w:basedOn w:val="Standard"/>
+    <w:link w:val="KopfzeileZchn"/>
+    <w:uiPriority w:val="99"/>
+    <w:semiHidden/>
+    <w:unhideWhenUsed/>
+    <w:rsid w:val="00C256F0"/>
+    <w:pPr>
+      <w:tabs>
+        <w:tab w:val="center" w:pos="4536"/>
+        <w:tab w:val="right" w:pos="9072"/>
+      </w:tabs>
+      <w:spacing w:after="0" w:line="240" w:lineRule="auto"/>
+    </w:pPr>
+  </w:style>
+  <w:style w:type="character" w:customStyle="1" w:styleId="KopfzeileZchn">
+    <w:name w:val="Kopfzeile Zchn"/>
+    <w:basedOn w:val="Absatz-Standardschriftart"/>
+    <w:link w:val="Kopfzeile"/>
+    <w:uiPriority w:val="99"/>
+    <w:semiHidden/>
+    <w:rsid w:val="00C256F0"/>
+  </w:style>
+  <w:style w:type="paragraph" w:styleId="Fuzeile">
+    <w:name w:val="footer"/>
+    <w:basedOn w:val="Standard"/>
+    <w:link w:val="FuzeileZchn"/>
+    <w:uiPriority w:val="99"/>
+    <w:unhideWhenUsed/>
+    <w:rsid w:val="00C256F0"/>
+    <w:pPr>
+      <w:tabs>
+        <w:tab w:val="center" w:pos="4536"/>
+        <w:tab w:val="right" w:pos="9072"/>
+      </w:tabs>
+      <w:spacing w:after="0" w:line="240" w:lineRule="auto"/>
+    </w:pPr>
+  </w:style>
+  <w:style w:type="character" w:customStyle="1" w:styleId="FuzeileZchn">
+    <w:name w:val="Fußzeile Zchn"/>
+    <w:basedOn w:val="Absatz-Standardschriftart"/>
+    <w:link w:val="Fuzeile"/>
+    <w:uiPriority w:val="99"/>
+    <w:rsid w:val="00C256F0"/>
+  </w:style>
 </w:styles>
 </file>
 
@@ -8971,6 +7089,7 @@
     <w:rsid w:val="009B6919"/>
     <w:rsid w:val="00A250B8"/>
     <w:rsid w:val="00EF0489"/>
+    <w:rsid w:val="00FF06CF"/>
   </w:rsids>
   <m:mathPr>
     <m:mathFont m:val="Cambria Math"/>
@@ -9188,6 +7307,41 @@
   <w:style w:type="paragraph" w:customStyle="1" w:styleId="0B219DE9A28B4DCB9AA56BC2CEE5EFD6">
     <w:name w:val="0B219DE9A28B4DCB9AA56BC2CEE5EFD6"/>
     <w:rsid w:val="00A250B8"/>
+  </w:style>
+  <w:style w:type="paragraph" w:customStyle="1" w:styleId="035F85D86C7E4AF3852D96CE0C50718A">
+    <w:name w:val="035F85D86C7E4AF3852D96CE0C50718A"/>
+    <w:rsid w:val="00FF06CF"/>
+    <w:pPr>
+      <w:spacing w:after="200" w:line="276" w:lineRule="auto"/>
+    </w:pPr>
+  </w:style>
+  <w:style w:type="paragraph" w:customStyle="1" w:styleId="FC4A5709A20D4A64A6322153BC5E434A">
+    <w:name w:val="FC4A5709A20D4A64A6322153BC5E434A"/>
+    <w:rsid w:val="00FF06CF"/>
+    <w:pPr>
+      <w:spacing w:after="200" w:line="276" w:lineRule="auto"/>
+    </w:pPr>
+  </w:style>
+  <w:style w:type="paragraph" w:customStyle="1" w:styleId="A3D8B223683341AFB031F6D85AC210C8">
+    <w:name w:val="A3D8B223683341AFB031F6D85AC210C8"/>
+    <w:rsid w:val="00FF06CF"/>
+    <w:pPr>
+      <w:spacing w:after="200" w:line="276" w:lineRule="auto"/>
+    </w:pPr>
+  </w:style>
+  <w:style w:type="paragraph" w:customStyle="1" w:styleId="CC8E0860702D44ED8F018DF60E4015B5">
+    <w:name w:val="CC8E0860702D44ED8F018DF60E4015B5"/>
+    <w:rsid w:val="00FF06CF"/>
+    <w:pPr>
+      <w:spacing w:after="200" w:line="276" w:lineRule="auto"/>
+    </w:pPr>
+  </w:style>
+  <w:style w:type="paragraph" w:customStyle="1" w:styleId="D642C297400A4F3C82B971E930A00A97">
+    <w:name w:val="D642C297400A4F3C82B971E930A00A97"/>
+    <w:rsid w:val="00FF06CF"/>
+    <w:pPr>
+      <w:spacing w:after="200" w:line="276" w:lineRule="auto"/>
+    </w:pPr>
   </w:style>
 </w:styles>
 </file>
@@ -9454,7 +7608,7 @@
   <a:extraClrSchemeLst/>
   <a:extLst>
     <a:ext uri="{05A4C25C-085E-4340-85A3-A5531E510DB2}">
-      <thm15:themeFamily xmlns="" xmlns:thm15="http://schemas.microsoft.com/office/thememl/2012/main" name="Office Theme" id="{62F939B6-93AF-4DB8-9C6B-D6C7DFDC589F}" vid="{4A3C46E8-61CC-4603-A589-7422A47A8E4A}"/>
+      <thm15:themeFamily xmlns:thm15="http://schemas.microsoft.com/office/thememl/2012/main" xmlns="" name="Office Theme" id="{62F939B6-93AF-4DB8-9C6B-D6C7DFDC589F}" vid="{4A3C46E8-61CC-4603-A589-7422A47A8E4A}"/>
     </a:ext>
   </a:extLst>
 </a:theme>
@@ -9484,7 +7638,7 @@
 </file>
 
 <file path=customXml/itemProps2.xml><?xml version="1.0" encoding="utf-8"?>
-<ds:datastoreItem xmlns:ds="http://schemas.openxmlformats.org/officeDocument/2006/customXml" ds:itemID="{1BB8DC18-3BBB-4B0F-BA00-45C6876CA21A}">
+<ds:datastoreItem xmlns:ds="http://schemas.openxmlformats.org/officeDocument/2006/customXml" ds:itemID="{4A3EA7B7-C735-434D-9F25-8F9E89BA5581}">
   <ds:schemaRefs>
     <ds:schemaRef ds:uri="http://schemas.openxmlformats.org/officeDocument/2006/bibliography"/>
   </ds:schemaRefs>

--- a/ORIFS_MairVogt.docx
+++ b/ORIFS_MairVogt.docx
@@ -1,6 +1,6 @@
 
 <file path=word/document.xml><?xml version="1.0" encoding="utf-8"?>
-<w:document xmlns:ve="http://schemas.openxmlformats.org/markup-compatibility/2006" xmlns:o="urn:schemas-microsoft-com:office:office" xmlns:r="http://schemas.openxmlformats.org/officeDocument/2006/relationships" xmlns:m="http://schemas.openxmlformats.org/officeDocument/2006/math" xmlns:v="urn:schemas-microsoft-com:vml" xmlns:wp="http://schemas.openxmlformats.org/drawingml/2006/wordprocessingDrawing" xmlns:w10="urn:schemas-microsoft-com:office:word" xmlns:w="http://schemas.openxmlformats.org/wordprocessingml/2006/main" xmlns:wne="http://schemas.microsoft.com/office/word/2006/wordml">
+<w:document xmlns:wpc="http://schemas.microsoft.com/office/word/2010/wordprocessingCanvas" xmlns:mc="http://schemas.openxmlformats.org/markup-compatibility/2006" xmlns:o="urn:schemas-microsoft-com:office:office" xmlns:r="http://schemas.openxmlformats.org/officeDocument/2006/relationships" xmlns:m="http://schemas.openxmlformats.org/officeDocument/2006/math" xmlns:v="urn:schemas-microsoft-com:vml" xmlns:wp14="http://schemas.microsoft.com/office/word/2010/wordprocessingDrawing" xmlns:wp="http://schemas.openxmlformats.org/drawingml/2006/wordprocessingDrawing" xmlns:w10="urn:schemas-microsoft-com:office:word" xmlns:w="http://schemas.openxmlformats.org/wordprocessingml/2006/main" xmlns:w14="http://schemas.microsoft.com/office/word/2010/wordml" xmlns:w15="http://schemas.microsoft.com/office/word/2012/wordml" xmlns:wpg="http://schemas.microsoft.com/office/word/2010/wordprocessingGroup" xmlns:wpi="http://schemas.microsoft.com/office/word/2010/wordprocessingInk" xmlns:wne="http://schemas.microsoft.com/office/word/2006/wordml" xmlns:wps="http://schemas.microsoft.com/office/word/2010/wordprocessingShape" mc:Ignorable="w14 w15 wp14">
   <w:body>
     <w:sdt>
       <w:sdtPr>
@@ -63,7 +63,7 @@
                           </a:duotone>
                           <a:extLst>
                             <a:ext uri="{28A0092B-C50C-407E-A947-70E740481C1C}">
-                              <a14:useLocalDpi xmlns:a14="http://schemas.microsoft.com/office/drawing/2010/main" xmlns:wps="http://schemas.microsoft.com/office/word/2010/wordprocessingShape" xmlns:wpi="http://schemas.microsoft.com/office/word/2010/wordprocessingInk" xmlns:wpg="http://schemas.microsoft.com/office/word/2010/wordprocessingGroup" xmlns:w15="http://schemas.microsoft.com/office/word/2012/wordml" xmlns:w14="http://schemas.microsoft.com/office/word/2010/wordml" xmlns:w="http://schemas.openxmlformats.org/wordprocessingml/2006/main" xmlns:w10="urn:schemas-microsoft-com:office:word" xmlns:wp14="http://schemas.microsoft.com/office/word/2010/wordprocessingDrawing" xmlns:v="urn:schemas-microsoft-com:vml" xmlns:o="urn:schemas-microsoft-com:office:office" xmlns:mc="http://schemas.openxmlformats.org/markup-compatibility/2006" xmlns:wpc="http://schemas.microsoft.com/office/word/2010/wordprocessingCanvas" xmlns="" val="0"/>
+                              <a14:useLocalDpi xmlns:a14="http://schemas.microsoft.com/office/drawing/2010/main" val="0"/>
                             </a:ext>
                           </a:extLst>
                         </a:blip>
@@ -160,6 +160,7 @@
             <w:dataBinding w:prefixMappings="xmlns:ns0='http://purl.org/dc/elements/1.1/' xmlns:ns1='http://schemas.openxmlformats.org/package/2006/metadata/core-properties' " w:xpath="/ns1:coreProperties[1]/ns0:subject[1]" w:storeItemID="{6C3C8BC8-F283-45AE-878A-BAB7291924A1}"/>
             <w:text/>
           </w:sdtPr>
+          <w:sdtEndPr/>
           <w:sdtContent>
             <w:p>
               <w:pPr>
@@ -227,6 +228,7 @@
                           <w:calendar w:val="gregorian"/>
                         </w:date>
                       </w:sdtPr>
+                      <w:sdtEndPr/>
                       <w:sdtContent>
                         <w:p>
                           <w:pPr>
@@ -272,6 +274,7 @@
                           <w:dataBinding w:prefixMappings="xmlns:ns0='http://schemas.openxmlformats.org/officeDocument/2006/extended-properties' " w:xpath="/ns0:Properties[1]/ns0:Company[1]" w:storeItemID="{6668398D-A668-4E3E-A5EB-62B293D839F1}"/>
                           <w:text/>
                         </w:sdtPr>
+                        <w:sdtEndPr/>
                         <w:sdtContent>
                           <w:r>
                             <w:rPr>
@@ -302,6 +305,7 @@
                           <w:dataBinding w:prefixMappings="xmlns:ns0='http://schemas.microsoft.com/office/2006/coverPageProps' " w:xpath="/ns0:CoverPageProperties[1]/ns0:CompanyAddress[1]" w:storeItemID="{55AF091B-3C7A-41E3-B477-F2FDAA23CFDA}"/>
                           <w:text/>
                         </w:sdtPr>
+                        <w:sdtEndPr/>
                         <w:sdtContent>
                           <w:r>
                             <w:rPr>
@@ -350,7 +354,7 @@
                           </a:duotone>
                           <a:extLst>
                             <a:ext uri="{28A0092B-C50C-407E-A947-70E740481C1C}">
-                              <a14:useLocalDpi xmlns:a14="http://schemas.microsoft.com/office/drawing/2010/main" xmlns:wps="http://schemas.microsoft.com/office/word/2010/wordprocessingShape" xmlns:wpi="http://schemas.microsoft.com/office/word/2010/wordprocessingInk" xmlns:wpg="http://schemas.microsoft.com/office/word/2010/wordprocessingGroup" xmlns:w15="http://schemas.microsoft.com/office/word/2012/wordml" xmlns:w14="http://schemas.microsoft.com/office/word/2010/wordml" xmlns:w="http://schemas.openxmlformats.org/wordprocessingml/2006/main" xmlns:w10="urn:schemas-microsoft-com:office:word" xmlns:wp14="http://schemas.microsoft.com/office/word/2010/wordprocessingDrawing" xmlns:v="urn:schemas-microsoft-com:vml" xmlns:o="urn:schemas-microsoft-com:office:office" xmlns:mc="http://schemas.openxmlformats.org/markup-compatibility/2006" xmlns:wpc="http://schemas.microsoft.com/office/word/2010/wordprocessingCanvas" xmlns="" val="0"/>
+                              <a14:useLocalDpi xmlns:a14="http://schemas.microsoft.com/office/drawing/2010/main" val="0"/>
                             </a:ext>
                           </a:extLst>
                         </a:blip>
@@ -2137,7 +2141,7 @@
                 <w:noProof/>
                 <w:webHidden/>
               </w:rPr>
-              <w:t>11</w:t>
+              <w:t>12</w:t>
             </w:r>
             <w:r>
               <w:rPr>
@@ -2579,8 +2583,6 @@
         </w:rPr>
         <w:t>, visited: 2015-03-02</w:t>
       </w:r>
-      <w:bookmarkStart w:id="1" w:name="_GoBack"/>
-      <w:bookmarkEnd w:id="1"/>
     </w:p>
     <w:p>
       <w:pPr>
@@ -2589,7 +2591,7 @@
           <w:lang w:val="en-US"/>
         </w:rPr>
       </w:pPr>
-      <w:bookmarkStart w:id="2" w:name="_Toc414567721"/>
+      <w:bookmarkStart w:id="1" w:name="_Toc414567721"/>
       <w:r>
         <w:rPr>
           <w:lang w:val="en-US"/>
@@ -2597,23 +2599,23 @@
         <w:lastRenderedPageBreak/>
         <w:t>Installation</w:t>
       </w:r>
+      <w:bookmarkEnd w:id="1"/>
+    </w:p>
+    <w:p>
+      <w:pPr>
+        <w:pStyle w:val="berschrift3"/>
+        <w:rPr>
+          <w:lang w:val="en-US"/>
+        </w:rPr>
+      </w:pPr>
+      <w:bookmarkStart w:id="2" w:name="_Toc414567722"/>
+      <w:r>
+        <w:rPr>
+          <w:lang w:val="en-US"/>
+        </w:rPr>
+        <w:t>Downloads</w:t>
+      </w:r>
       <w:bookmarkEnd w:id="2"/>
-    </w:p>
-    <w:p>
-      <w:pPr>
-        <w:pStyle w:val="berschrift3"/>
-        <w:rPr>
-          <w:lang w:val="en-US"/>
-        </w:rPr>
-      </w:pPr>
-      <w:bookmarkStart w:id="3" w:name="_Toc414567722"/>
-      <w:r>
-        <w:rPr>
-          <w:lang w:val="en-US"/>
-        </w:rPr>
-        <w:t>Downloads</w:t>
-      </w:r>
-      <w:bookmarkEnd w:id="3"/>
     </w:p>
     <w:p>
       <w:pPr>
@@ -2676,14 +2678,14 @@
           <w:lang w:val="de-DE"/>
         </w:rPr>
       </w:pPr>
-      <w:bookmarkStart w:id="4" w:name="_Toc414567723"/>
+      <w:bookmarkStart w:id="3" w:name="_Toc414567723"/>
       <w:r>
         <w:rPr>
           <w:lang w:val="de-DE"/>
         </w:rPr>
         <w:t>SSH</w:t>
       </w:r>
-      <w:bookmarkEnd w:id="4"/>
+      <w:bookmarkEnd w:id="3"/>
     </w:p>
     <w:p>
       <w:pPr>
@@ -2882,11 +2884,11 @@
       <w:pPr>
         <w:pStyle w:val="berschrift3"/>
       </w:pPr>
-      <w:bookmarkStart w:id="5" w:name="_Toc414567724"/>
+      <w:bookmarkStart w:id="4" w:name="_Toc414567724"/>
       <w:r>
         <w:t>ORI</w:t>
       </w:r>
-      <w:bookmarkEnd w:id="5"/>
+      <w:bookmarkEnd w:id="4"/>
     </w:p>
     <w:p>
       <w:r>
@@ -3860,7 +3862,7 @@
           <w:lang w:val="de-DE"/>
         </w:rPr>
       </w:pPr>
-      <w:bookmarkStart w:id="6" w:name="_Toc414567725"/>
+      <w:bookmarkStart w:id="5" w:name="_Toc414567725"/>
       <w:r>
         <w:rPr>
           <w:lang w:val="de-DE"/>
@@ -3868,7 +3870,7 @@
         <w:lastRenderedPageBreak/>
         <w:t>API</w:t>
       </w:r>
-      <w:bookmarkEnd w:id="6"/>
+      <w:bookmarkEnd w:id="5"/>
     </w:p>
     <w:p>
       <w:pPr>
@@ -4030,14 +4032,14 @@
           <w:lang w:val="de-DE"/>
         </w:rPr>
       </w:pPr>
-      <w:bookmarkStart w:id="7" w:name="_Toc414567726"/>
+      <w:bookmarkStart w:id="6" w:name="_Toc414567726"/>
       <w:r>
         <w:rPr>
           <w:lang w:val="de-DE"/>
         </w:rPr>
         <w:t>replicate</w:t>
       </w:r>
-      <w:bookmarkEnd w:id="7"/>
+      <w:bookmarkEnd w:id="6"/>
     </w:p>
     <w:p>
       <w:pPr>
@@ -4117,14 +4119,14 @@
           <w:lang w:val="de-DE"/>
         </w:rPr>
       </w:pPr>
-      <w:bookmarkStart w:id="8" w:name="_Toc414567727"/>
+      <w:bookmarkStart w:id="7" w:name="_Toc414567727"/>
       <w:r>
         <w:rPr>
           <w:lang w:val="de-DE"/>
         </w:rPr>
         <w:t>snapshot</w:t>
       </w:r>
-      <w:bookmarkEnd w:id="8"/>
+      <w:bookmarkEnd w:id="7"/>
     </w:p>
     <w:p>
       <w:pPr>
@@ -4227,43 +4229,43 @@
           <w:lang w:val="de-DE"/>
         </w:rPr>
       </w:pPr>
-      <w:bookmarkStart w:id="9" w:name="_Toc414567728"/>
+      <w:bookmarkStart w:id="8" w:name="_Toc414567728"/>
       <w:r>
         <w:rPr>
           <w:lang w:val="de-DE"/>
         </w:rPr>
         <w:t>checkout</w:t>
       </w:r>
+      <w:bookmarkEnd w:id="8"/>
+    </w:p>
+    <w:p>
+      <w:pPr>
+        <w:rPr>
+          <w:lang w:val="de-DE"/>
+        </w:rPr>
+      </w:pPr>
+      <w:r>
+        <w:rPr>
+          <w:lang w:val="de-DE"/>
+        </w:rPr>
+        <w:t>Nicht in der Befehlsliste von ORI vorhanden.</w:t>
+      </w:r>
+    </w:p>
+    <w:p>
+      <w:pPr>
+        <w:pStyle w:val="berschrift3"/>
+        <w:rPr>
+          <w:lang w:val="de-DE"/>
+        </w:rPr>
+      </w:pPr>
+      <w:bookmarkStart w:id="9" w:name="_Toc414567729"/>
+      <w:r>
+        <w:rPr>
+          <w:lang w:val="de-DE"/>
+        </w:rPr>
+        <w:t>graft</w:t>
+      </w:r>
       <w:bookmarkEnd w:id="9"/>
-    </w:p>
-    <w:p>
-      <w:pPr>
-        <w:rPr>
-          <w:lang w:val="de-DE"/>
-        </w:rPr>
-      </w:pPr>
-      <w:r>
-        <w:rPr>
-          <w:lang w:val="de-DE"/>
-        </w:rPr>
-        <w:t>Nicht in der Befehlsliste von ORI vorhanden.</w:t>
-      </w:r>
-    </w:p>
-    <w:p>
-      <w:pPr>
-        <w:pStyle w:val="berschrift3"/>
-        <w:rPr>
-          <w:lang w:val="de-DE"/>
-        </w:rPr>
-      </w:pPr>
-      <w:bookmarkStart w:id="10" w:name="_Toc414567729"/>
-      <w:r>
-        <w:rPr>
-          <w:lang w:val="de-DE"/>
-        </w:rPr>
-        <w:t>graft</w:t>
-      </w:r>
-      <w:bookmarkEnd w:id="10"/>
     </w:p>
     <w:p>
       <w:pPr>
@@ -4302,7 +4304,7 @@
           <w:lang w:val="de-DE"/>
         </w:rPr>
       </w:pPr>
-      <w:bookmarkStart w:id="11" w:name="_Toc414567730"/>
+      <w:bookmarkStart w:id="10" w:name="_Toc414567730"/>
       <w:r>
         <w:rPr>
           <w:lang w:val="de-DE"/>
@@ -4310,7 +4312,7 @@
         <w:lastRenderedPageBreak/>
         <w:t>filelog</w:t>
       </w:r>
-      <w:bookmarkEnd w:id="11"/>
+      <w:bookmarkEnd w:id="10"/>
     </w:p>
     <w:p>
       <w:pPr>
@@ -4396,14 +4398,14 @@
           <w:lang w:val="de-DE"/>
         </w:rPr>
       </w:pPr>
-      <w:bookmarkStart w:id="12" w:name="_Toc414567731"/>
+      <w:bookmarkStart w:id="11" w:name="_Toc414567731"/>
       <w:r>
         <w:rPr>
           <w:lang w:val="de-DE"/>
         </w:rPr>
         <w:t>list</w:t>
       </w:r>
-      <w:bookmarkEnd w:id="12"/>
+      <w:bookmarkEnd w:id="11"/>
     </w:p>
     <w:p>
       <w:pPr>
@@ -4585,14 +4587,14 @@
           <w:lang w:val="de-DE"/>
         </w:rPr>
       </w:pPr>
-      <w:bookmarkStart w:id="13" w:name="_Toc414567732"/>
+      <w:bookmarkStart w:id="12" w:name="_Toc414567732"/>
       <w:r>
         <w:rPr>
           <w:lang w:val="de-DE"/>
         </w:rPr>
         <w:t>log</w:t>
       </w:r>
-      <w:bookmarkEnd w:id="13"/>
+      <w:bookmarkEnd w:id="12"/>
     </w:p>
     <w:p>
       <w:pPr>
@@ -4672,7 +4674,7 @@
           <w:lang w:val="de-DE"/>
         </w:rPr>
       </w:pPr>
-      <w:bookmarkStart w:id="14" w:name="_Toc414567733"/>
+      <w:bookmarkStart w:id="13" w:name="_Toc414567733"/>
       <w:r>
         <w:rPr>
           <w:lang w:val="de-DE"/>
@@ -4680,36 +4682,36 @@
         <w:lastRenderedPageBreak/>
         <w:t>merge</w:t>
       </w:r>
+      <w:bookmarkEnd w:id="13"/>
+    </w:p>
+    <w:p>
+      <w:pPr>
+        <w:rPr>
+          <w:lang w:val="de-DE"/>
+        </w:rPr>
+      </w:pPr>
+      <w:r>
+        <w:rPr>
+          <w:lang w:val="de-DE"/>
+        </w:rPr>
+        <w:t xml:space="preserve">Ich mag keine merges und werde sie wahrscheinlich auch nie mögen. Aufgrund von eigener Faulheit und des Aufwandes welcher meist für einen erfolgreichen merge benötigt wird hier kein example Bild (Ich möchte wenigstens noch das Gefühl haben einen eigenen Willen zu haben).  </w:t>
+      </w:r>
+    </w:p>
+    <w:p>
+      <w:pPr>
+        <w:pStyle w:val="berschrift3"/>
+        <w:rPr>
+          <w:lang w:val="de-DE"/>
+        </w:rPr>
+      </w:pPr>
+      <w:bookmarkStart w:id="14" w:name="_Toc414567734"/>
+      <w:r>
+        <w:rPr>
+          <w:lang w:val="de-DE"/>
+        </w:rPr>
+        <w:t>newfs</w:t>
+      </w:r>
       <w:bookmarkEnd w:id="14"/>
-    </w:p>
-    <w:p>
-      <w:pPr>
-        <w:rPr>
-          <w:lang w:val="de-DE"/>
-        </w:rPr>
-      </w:pPr>
-      <w:r>
-        <w:rPr>
-          <w:lang w:val="de-DE"/>
-        </w:rPr>
-        <w:t xml:space="preserve">Ich mag keine merges und werde sie wahrscheinlich auch nie mögen. Aufgrund von eigener Faulheit und des Aufwandes welcher meist für einen erfolgreichen merge benötigt wird hier kein example Bild (Ich möchte wenigstens noch das Gefühl haben einen eigenen Willen zu haben).  </w:t>
-      </w:r>
-    </w:p>
-    <w:p>
-      <w:pPr>
-        <w:pStyle w:val="berschrift3"/>
-        <w:rPr>
-          <w:lang w:val="de-DE"/>
-        </w:rPr>
-      </w:pPr>
-      <w:bookmarkStart w:id="15" w:name="_Toc414567734"/>
-      <w:r>
-        <w:rPr>
-          <w:lang w:val="de-DE"/>
-        </w:rPr>
-        <w:t>newfs</w:t>
-      </w:r>
-      <w:bookmarkEnd w:id="15"/>
     </w:p>
     <w:p>
       <w:pPr>
@@ -4776,14 +4778,14 @@
           <w:lang w:val="de-DE"/>
         </w:rPr>
       </w:pPr>
-      <w:bookmarkStart w:id="16" w:name="_Toc414567735"/>
+      <w:bookmarkStart w:id="15" w:name="_Toc414567735"/>
       <w:r>
         <w:rPr>
           <w:lang w:val="de-DE"/>
         </w:rPr>
         <w:t>pull</w:t>
       </w:r>
-      <w:bookmarkEnd w:id="16"/>
+      <w:bookmarkEnd w:id="15"/>
     </w:p>
     <w:p>
       <w:pPr>
@@ -4959,43 +4961,43 @@
           <w:lang w:val="de-DE"/>
         </w:rPr>
       </w:pPr>
-      <w:bookmarkStart w:id="17" w:name="_Toc414567736"/>
+      <w:bookmarkStart w:id="16" w:name="_Toc414567736"/>
       <w:r>
         <w:rPr>
           <w:lang w:val="de-DE"/>
         </w:rPr>
         <w:t>remote</w:t>
       </w:r>
+      <w:bookmarkEnd w:id="16"/>
+    </w:p>
+    <w:p>
+      <w:pPr>
+        <w:rPr>
+          <w:lang w:val="de-DE"/>
+        </w:rPr>
+      </w:pPr>
+      <w:r>
+        <w:rPr>
+          <w:lang w:val="de-DE"/>
+        </w:rPr>
+        <w:t>Nicht getestet, ehrlicherweise wirklich vergessen ... Nachholen der Tests erweist sich als schwierig da sich mein Kollege bereits zuhause auf ein Referat vorbereitet.</w:t>
+      </w:r>
+    </w:p>
+    <w:p>
+      <w:pPr>
+        <w:pStyle w:val="berschrift3"/>
+        <w:rPr>
+          <w:lang w:val="de-DE"/>
+        </w:rPr>
+      </w:pPr>
+      <w:bookmarkStart w:id="17" w:name="_Toc414567737"/>
+      <w:r>
+        <w:rPr>
+          <w:lang w:val="de-DE"/>
+        </w:rPr>
+        <w:t>removefs</w:t>
+      </w:r>
       <w:bookmarkEnd w:id="17"/>
-    </w:p>
-    <w:p>
-      <w:pPr>
-        <w:rPr>
-          <w:lang w:val="de-DE"/>
-        </w:rPr>
-      </w:pPr>
-      <w:r>
-        <w:rPr>
-          <w:lang w:val="de-DE"/>
-        </w:rPr>
-        <w:t>Nicht getestet, ehrlicherweise wirklich vergessen ... Nachholen der Tests erweist sich als schwierig da sich mein Kollege bereits zuhause auf ein Referat vorbereitet.</w:t>
-      </w:r>
-    </w:p>
-    <w:p>
-      <w:pPr>
-        <w:pStyle w:val="berschrift3"/>
-        <w:rPr>
-          <w:lang w:val="de-DE"/>
-        </w:rPr>
-      </w:pPr>
-      <w:bookmarkStart w:id="18" w:name="_Toc414567737"/>
-      <w:r>
-        <w:rPr>
-          <w:lang w:val="de-DE"/>
-        </w:rPr>
-        <w:t>removefs</w:t>
-      </w:r>
-      <w:bookmarkEnd w:id="18"/>
     </w:p>
     <w:p>
       <w:pPr>
@@ -5182,7 +5184,7 @@
           <w:lang w:val="de-DE"/>
         </w:rPr>
       </w:pPr>
-      <w:bookmarkStart w:id="19" w:name="_Toc414567738"/>
+      <w:bookmarkStart w:id="18" w:name="_Toc414567738"/>
       <w:r>
         <w:rPr>
           <w:lang w:val="de-DE"/>
@@ -5190,7 +5192,7 @@
         <w:lastRenderedPageBreak/>
         <w:t>show</w:t>
       </w:r>
-      <w:bookmarkEnd w:id="19"/>
+      <w:bookmarkEnd w:id="18"/>
     </w:p>
     <w:p>
       <w:pPr>
@@ -5270,14 +5272,14 @@
           <w:lang w:val="de-DE"/>
         </w:rPr>
       </w:pPr>
-      <w:bookmarkStart w:id="20" w:name="_Toc414567739"/>
+      <w:bookmarkStart w:id="19" w:name="_Toc414567739"/>
       <w:r>
         <w:rPr>
           <w:lang w:val="de-DE"/>
         </w:rPr>
         <w:t>status</w:t>
       </w:r>
-      <w:bookmarkEnd w:id="20"/>
+      <w:bookmarkEnd w:id="19"/>
     </w:p>
     <w:p>
       <w:pPr>
@@ -5369,14 +5371,14 @@
           <w:lang w:val="de-DE"/>
         </w:rPr>
       </w:pPr>
-      <w:bookmarkStart w:id="21" w:name="_Toc414567740"/>
+      <w:bookmarkStart w:id="20" w:name="_Toc414567740"/>
       <w:r>
         <w:rPr>
           <w:lang w:val="de-DE"/>
         </w:rPr>
         <w:t>tip</w:t>
       </w:r>
-      <w:bookmarkEnd w:id="21"/>
+      <w:bookmarkEnd w:id="20"/>
     </w:p>
     <w:p>
       <w:pPr>
@@ -5456,14 +5458,14 @@
           <w:lang w:val="de-DE"/>
         </w:rPr>
       </w:pPr>
-      <w:bookmarkStart w:id="22" w:name="_Toc414567741"/>
+      <w:bookmarkStart w:id="21" w:name="_Toc414567741"/>
       <w:r>
         <w:rPr>
           <w:lang w:val="de-DE"/>
         </w:rPr>
         <w:t>varlink</w:t>
       </w:r>
-      <w:bookmarkEnd w:id="22"/>
+      <w:bookmarkEnd w:id="21"/>
     </w:p>
     <w:p>
       <w:pPr>
@@ -5502,7 +5504,7 @@
           <w:lang w:val="de-DE"/>
         </w:rPr>
       </w:pPr>
-      <w:bookmarkStart w:id="23" w:name="_Toc414567742"/>
+      <w:bookmarkStart w:id="22" w:name="_Toc414567742"/>
       <w:r>
         <w:rPr>
           <w:lang w:val="de-DE"/>
@@ -5510,7 +5512,7 @@
         <w:lastRenderedPageBreak/>
         <w:t>Fehlerberichte</w:t>
       </w:r>
-      <w:bookmarkEnd w:id="23"/>
+      <w:bookmarkEnd w:id="22"/>
     </w:p>
     <w:p>
       <w:pPr>
@@ -5844,18 +5846,3469 @@
     <w:p>
       <w:pPr>
         <w:pStyle w:val="berschrift1"/>
-        <w:rPr>
-          <w:lang w:val="de-DE"/>
-        </w:rPr>
-      </w:pPr>
-      <w:bookmarkStart w:id="24" w:name="_Toc414567743"/>
+      </w:pPr>
+      <w:r>
+        <w:t>Verschiedene DFS</w:t>
+      </w:r>
+    </w:p>
+    <w:p/>
+    <w:tbl>
+      <w:tblPr>
+        <w:tblW w:w="0" w:type="dxa"/>
+        <w:tblBorders>
+          <w:top w:val="single" w:sz="6" w:space="0" w:color="AAAAAA"/>
+          <w:left w:val="single" w:sz="6" w:space="0" w:color="AAAAAA"/>
+          <w:bottom w:val="single" w:sz="6" w:space="0" w:color="AAAAAA"/>
+          <w:right w:val="single" w:sz="6" w:space="0" w:color="AAAAAA"/>
+        </w:tblBorders>
+        <w:shd w:val="clear" w:color="auto" w:fill="F9F9F9"/>
+        <w:tblCellMar>
+          <w:top w:w="15" w:type="dxa"/>
+          <w:left w:w="15" w:type="dxa"/>
+          <w:bottom w:w="15" w:type="dxa"/>
+          <w:right w:w="15" w:type="dxa"/>
+        </w:tblCellMar>
+        <w:tblLook w:val="04A0" w:firstRow="1" w:lastRow="0" w:firstColumn="1" w:lastColumn="0" w:noHBand="0" w:noVBand="1"/>
+      </w:tblPr>
+      <w:tblGrid>
+        <w:gridCol w:w="1524"/>
+        <w:gridCol w:w="1191"/>
+        <w:gridCol w:w="2110"/>
+        <w:gridCol w:w="4658"/>
+      </w:tblGrid>
+      <w:tr>
+        <w:trPr>
+          <w:tblHeader/>
+        </w:trPr>
+        <w:tc>
+          <w:tcPr>
+            <w:tcW w:w="0" w:type="auto"/>
+            <w:tcBorders>
+              <w:top w:val="single" w:sz="6" w:space="0" w:color="AAAAAA"/>
+              <w:left w:val="single" w:sz="6" w:space="0" w:color="AAAAAA"/>
+              <w:bottom w:val="single" w:sz="6" w:space="0" w:color="AAAAAA"/>
+              <w:right w:val="single" w:sz="6" w:space="0" w:color="AAAAAA"/>
+            </w:tcBorders>
+            <w:shd w:val="clear" w:color="auto" w:fill="F2F2F2"/>
+            <w:tcMar>
+              <w:top w:w="48" w:type="dxa"/>
+              <w:left w:w="96" w:type="dxa"/>
+              <w:bottom w:w="48" w:type="dxa"/>
+              <w:right w:w="315" w:type="dxa"/>
+            </w:tcMar>
+            <w:vAlign w:val="center"/>
+            <w:hideMark/>
+          </w:tcPr>
+          <w:p>
+            <w:pPr>
+              <w:spacing w:before="240" w:after="240" w:line="336" w:lineRule="atLeast"/>
+              <w:jc w:val="center"/>
+              <w:rPr>
+                <w:rFonts w:ascii="Arial" w:hAnsi="Arial" w:cs="Arial"/>
+                <w:b/>
+                <w:bCs/>
+                <w:color w:val="000000"/>
+                <w:sz w:val="21"/>
+                <w:szCs w:val="21"/>
+              </w:rPr>
+            </w:pPr>
+            <w:r>
+              <w:rPr>
+                <w:rFonts w:ascii="Arial" w:hAnsi="Arial" w:cs="Arial"/>
+                <w:b/>
+                <w:bCs/>
+                <w:color w:val="000000"/>
+                <w:sz w:val="21"/>
+                <w:szCs w:val="21"/>
+              </w:rPr>
+              <w:t>Client</w:t>
+            </w:r>
+          </w:p>
+        </w:tc>
+        <w:tc>
+          <w:tcPr>
+            <w:tcW w:w="0" w:type="auto"/>
+            <w:tcBorders>
+              <w:top w:val="single" w:sz="6" w:space="0" w:color="AAAAAA"/>
+              <w:left w:val="single" w:sz="6" w:space="0" w:color="AAAAAA"/>
+              <w:bottom w:val="single" w:sz="6" w:space="0" w:color="AAAAAA"/>
+              <w:right w:val="single" w:sz="6" w:space="0" w:color="AAAAAA"/>
+            </w:tcBorders>
+            <w:shd w:val="clear" w:color="auto" w:fill="F2F2F2"/>
+            <w:tcMar>
+              <w:top w:w="48" w:type="dxa"/>
+              <w:left w:w="96" w:type="dxa"/>
+              <w:bottom w:w="48" w:type="dxa"/>
+              <w:right w:w="315" w:type="dxa"/>
+            </w:tcMar>
+            <w:vAlign w:val="center"/>
+            <w:hideMark/>
+          </w:tcPr>
+          <w:p>
+            <w:pPr>
+              <w:spacing w:before="240" w:after="240" w:line="336" w:lineRule="atLeast"/>
+              <w:jc w:val="center"/>
+              <w:rPr>
+                <w:rFonts w:ascii="Arial" w:hAnsi="Arial" w:cs="Arial"/>
+                <w:b/>
+                <w:bCs/>
+                <w:color w:val="000000"/>
+                <w:sz w:val="21"/>
+                <w:szCs w:val="21"/>
+              </w:rPr>
+            </w:pPr>
+            <w:r>
+              <w:rPr>
+                <w:rFonts w:ascii="Arial" w:hAnsi="Arial" w:cs="Arial"/>
+                <w:b/>
+                <w:bCs/>
+                <w:color w:val="000000"/>
+                <w:sz w:val="21"/>
+                <w:szCs w:val="21"/>
+              </w:rPr>
+              <w:t>Written in</w:t>
+            </w:r>
+          </w:p>
+        </w:tc>
+        <w:tc>
+          <w:tcPr>
+            <w:tcW w:w="0" w:type="auto"/>
+            <w:tcBorders>
+              <w:top w:val="single" w:sz="6" w:space="0" w:color="AAAAAA"/>
+              <w:left w:val="single" w:sz="6" w:space="0" w:color="AAAAAA"/>
+              <w:bottom w:val="single" w:sz="6" w:space="0" w:color="AAAAAA"/>
+              <w:right w:val="single" w:sz="6" w:space="0" w:color="AAAAAA"/>
+            </w:tcBorders>
+            <w:shd w:val="clear" w:color="auto" w:fill="F2F2F2"/>
+            <w:tcMar>
+              <w:top w:w="48" w:type="dxa"/>
+              <w:left w:w="96" w:type="dxa"/>
+              <w:bottom w:w="48" w:type="dxa"/>
+              <w:right w:w="315" w:type="dxa"/>
+            </w:tcMar>
+            <w:vAlign w:val="center"/>
+            <w:hideMark/>
+          </w:tcPr>
+          <w:p>
+            <w:pPr>
+              <w:spacing w:before="240" w:after="240" w:line="336" w:lineRule="atLeast"/>
+              <w:jc w:val="center"/>
+              <w:rPr>
+                <w:rFonts w:ascii="Arial" w:hAnsi="Arial" w:cs="Arial"/>
+                <w:b/>
+                <w:bCs/>
+                <w:color w:val="000000"/>
+                <w:sz w:val="21"/>
+                <w:szCs w:val="21"/>
+              </w:rPr>
+            </w:pPr>
+            <w:r>
+              <w:rPr>
+                <w:rFonts w:ascii="Arial" w:hAnsi="Arial" w:cs="Arial"/>
+                <w:b/>
+                <w:bCs/>
+                <w:color w:val="000000"/>
+                <w:sz w:val="21"/>
+                <w:szCs w:val="21"/>
+              </w:rPr>
+              <w:t>License</w:t>
+            </w:r>
+          </w:p>
+        </w:tc>
+        <w:tc>
+          <w:tcPr>
+            <w:tcW w:w="0" w:type="auto"/>
+            <w:tcBorders>
+              <w:top w:val="single" w:sz="6" w:space="0" w:color="AAAAAA"/>
+              <w:left w:val="single" w:sz="6" w:space="0" w:color="AAAAAA"/>
+              <w:bottom w:val="single" w:sz="6" w:space="0" w:color="AAAAAA"/>
+              <w:right w:val="single" w:sz="6" w:space="0" w:color="AAAAAA"/>
+            </w:tcBorders>
+            <w:shd w:val="clear" w:color="auto" w:fill="F2F2F2"/>
+            <w:tcMar>
+              <w:top w:w="48" w:type="dxa"/>
+              <w:left w:w="96" w:type="dxa"/>
+              <w:bottom w:w="48" w:type="dxa"/>
+              <w:right w:w="315" w:type="dxa"/>
+            </w:tcMar>
+            <w:vAlign w:val="center"/>
+            <w:hideMark/>
+          </w:tcPr>
+          <w:p>
+            <w:pPr>
+              <w:spacing w:before="240" w:after="240" w:line="336" w:lineRule="atLeast"/>
+              <w:jc w:val="center"/>
+              <w:rPr>
+                <w:rFonts w:ascii="Arial" w:hAnsi="Arial" w:cs="Arial"/>
+                <w:b/>
+                <w:bCs/>
+                <w:color w:val="000000"/>
+                <w:sz w:val="21"/>
+                <w:szCs w:val="21"/>
+              </w:rPr>
+            </w:pPr>
+            <w:r>
+              <w:rPr>
+                <w:rFonts w:ascii="Arial" w:hAnsi="Arial" w:cs="Arial"/>
+                <w:b/>
+                <w:bCs/>
+                <w:color w:val="000000"/>
+                <w:sz w:val="21"/>
+                <w:szCs w:val="21"/>
+              </w:rPr>
+              <w:t>Access API</w:t>
+            </w:r>
+          </w:p>
+        </w:tc>
+      </w:tr>
+      <w:tr>
+        <w:tc>
+          <w:tcPr>
+            <w:tcW w:w="0" w:type="auto"/>
+            <w:tcBorders>
+              <w:top w:val="single" w:sz="6" w:space="0" w:color="AAAAAA"/>
+              <w:left w:val="single" w:sz="6" w:space="0" w:color="AAAAAA"/>
+              <w:bottom w:val="single" w:sz="6" w:space="0" w:color="AAAAAA"/>
+              <w:right w:val="single" w:sz="6" w:space="0" w:color="AAAAAA"/>
+            </w:tcBorders>
+            <w:shd w:val="clear" w:color="auto" w:fill="ECECEC"/>
+            <w:tcMar>
+              <w:top w:w="48" w:type="dxa"/>
+              <w:left w:w="96" w:type="dxa"/>
+              <w:bottom w:w="48" w:type="dxa"/>
+              <w:right w:w="96" w:type="dxa"/>
+            </w:tcMar>
+            <w:vAlign w:val="center"/>
+            <w:hideMark/>
+          </w:tcPr>
+          <w:p>
+            <w:pPr>
+              <w:spacing w:before="240" w:after="240" w:line="336" w:lineRule="atLeast"/>
+              <w:rPr>
+                <w:rFonts w:ascii="Arial" w:hAnsi="Arial" w:cs="Arial"/>
+                <w:b/>
+                <w:bCs/>
+                <w:color w:val="000000"/>
+                <w:sz w:val="21"/>
+                <w:szCs w:val="21"/>
+              </w:rPr>
+            </w:pPr>
+            <w:hyperlink r:id="rId34" w:tooltip="Ceph (file system)" w:history="1">
+              <w:r>
+                <w:rPr>
+                  <w:rStyle w:val="Hyperlink"/>
+                  <w:rFonts w:ascii="Arial" w:hAnsi="Arial" w:cs="Arial"/>
+                  <w:b/>
+                  <w:bCs/>
+                  <w:color w:val="0B0080"/>
+                  <w:sz w:val="21"/>
+                  <w:szCs w:val="21"/>
+                </w:rPr>
+                <w:t>Ceph</w:t>
+              </w:r>
+            </w:hyperlink>
+          </w:p>
+        </w:tc>
+        <w:tc>
+          <w:tcPr>
+            <w:tcW w:w="0" w:type="auto"/>
+            <w:tcBorders>
+              <w:top w:val="single" w:sz="6" w:space="0" w:color="AAAAAA"/>
+              <w:left w:val="single" w:sz="6" w:space="0" w:color="AAAAAA"/>
+              <w:bottom w:val="single" w:sz="6" w:space="0" w:color="AAAAAA"/>
+              <w:right w:val="single" w:sz="6" w:space="0" w:color="AAAAAA"/>
+            </w:tcBorders>
+            <w:shd w:val="clear" w:color="auto" w:fill="F9F9F9"/>
+            <w:tcMar>
+              <w:top w:w="48" w:type="dxa"/>
+              <w:left w:w="96" w:type="dxa"/>
+              <w:bottom w:w="48" w:type="dxa"/>
+              <w:right w:w="96" w:type="dxa"/>
+            </w:tcMar>
+            <w:vAlign w:val="center"/>
+            <w:hideMark/>
+          </w:tcPr>
+          <w:p>
+            <w:pPr>
+              <w:spacing w:before="240" w:after="240" w:line="336" w:lineRule="atLeast"/>
+              <w:jc w:val="center"/>
+              <w:rPr>
+                <w:rFonts w:ascii="Arial" w:hAnsi="Arial" w:cs="Arial"/>
+                <w:color w:val="000000"/>
+                <w:sz w:val="21"/>
+                <w:szCs w:val="21"/>
+              </w:rPr>
+            </w:pPr>
+            <w:r>
+              <w:rPr>
+                <w:rFonts w:ascii="Arial" w:hAnsi="Arial" w:cs="Arial"/>
+                <w:color w:val="000000"/>
+                <w:sz w:val="21"/>
+                <w:szCs w:val="21"/>
+              </w:rPr>
+              <w:t>C++</w:t>
+            </w:r>
+          </w:p>
+        </w:tc>
+        <w:tc>
+          <w:tcPr>
+            <w:tcW w:w="0" w:type="auto"/>
+            <w:tcBorders>
+              <w:top w:val="single" w:sz="6" w:space="0" w:color="AAAAAA"/>
+              <w:left w:val="single" w:sz="6" w:space="0" w:color="AAAAAA"/>
+              <w:bottom w:val="single" w:sz="6" w:space="0" w:color="AAAAAA"/>
+              <w:right w:val="single" w:sz="6" w:space="0" w:color="AAAAAA"/>
+            </w:tcBorders>
+            <w:shd w:val="clear" w:color="auto" w:fill="F9F9F9"/>
+            <w:tcMar>
+              <w:top w:w="48" w:type="dxa"/>
+              <w:left w:w="96" w:type="dxa"/>
+              <w:bottom w:w="48" w:type="dxa"/>
+              <w:right w:w="96" w:type="dxa"/>
+            </w:tcMar>
+            <w:vAlign w:val="center"/>
+            <w:hideMark/>
+          </w:tcPr>
+          <w:p>
+            <w:pPr>
+              <w:spacing w:before="240" w:after="240" w:line="336" w:lineRule="atLeast"/>
+              <w:jc w:val="center"/>
+              <w:rPr>
+                <w:rFonts w:ascii="Arial" w:hAnsi="Arial" w:cs="Arial"/>
+                <w:color w:val="000000"/>
+                <w:sz w:val="21"/>
+                <w:szCs w:val="21"/>
+              </w:rPr>
+            </w:pPr>
+            <w:r>
+              <w:rPr>
+                <w:rFonts w:ascii="Arial" w:hAnsi="Arial" w:cs="Arial"/>
+                <w:color w:val="000000"/>
+                <w:sz w:val="21"/>
+                <w:szCs w:val="21"/>
+              </w:rPr>
+              <w:t>LGPL</w:t>
+            </w:r>
+          </w:p>
+        </w:tc>
+        <w:tc>
+          <w:tcPr>
+            <w:tcW w:w="0" w:type="auto"/>
+            <w:tcBorders>
+              <w:top w:val="single" w:sz="6" w:space="0" w:color="AAAAAA"/>
+              <w:left w:val="single" w:sz="6" w:space="0" w:color="AAAAAA"/>
+              <w:bottom w:val="single" w:sz="6" w:space="0" w:color="AAAAAA"/>
+              <w:right w:val="single" w:sz="6" w:space="0" w:color="AAAAAA"/>
+            </w:tcBorders>
+            <w:shd w:val="clear" w:color="auto" w:fill="F9F9F9"/>
+            <w:tcMar>
+              <w:top w:w="48" w:type="dxa"/>
+              <w:left w:w="96" w:type="dxa"/>
+              <w:bottom w:w="48" w:type="dxa"/>
+              <w:right w:w="96" w:type="dxa"/>
+            </w:tcMar>
+            <w:vAlign w:val="center"/>
+            <w:hideMark/>
+          </w:tcPr>
+          <w:p>
+            <w:pPr>
+              <w:spacing w:before="240" w:after="240" w:line="336" w:lineRule="atLeast"/>
+              <w:jc w:val="center"/>
+              <w:rPr>
+                <w:rFonts w:ascii="Arial" w:hAnsi="Arial" w:cs="Arial"/>
+                <w:color w:val="000000"/>
+                <w:sz w:val="21"/>
+                <w:szCs w:val="21"/>
+              </w:rPr>
+            </w:pPr>
+            <w:r>
+              <w:rPr>
+                <w:rFonts w:ascii="Arial" w:hAnsi="Arial" w:cs="Arial"/>
+                <w:color w:val="000000"/>
+                <w:sz w:val="21"/>
+                <w:szCs w:val="21"/>
+              </w:rPr>
+              <w:t>librados (C, C++, Python, Ruby),</w:t>
+            </w:r>
+            <w:r>
+              <w:rPr>
+                <w:rStyle w:val="apple-converted-space"/>
+                <w:rFonts w:ascii="Arial" w:hAnsi="Arial" w:cs="Arial"/>
+                <w:color w:val="000000"/>
+                <w:sz w:val="21"/>
+                <w:szCs w:val="21"/>
+              </w:rPr>
+              <w:t> </w:t>
+            </w:r>
+            <w:hyperlink r:id="rId35" w:tooltip="Amazon S3" w:history="1">
+              <w:r>
+                <w:rPr>
+                  <w:rStyle w:val="Hyperlink"/>
+                  <w:rFonts w:ascii="Arial" w:hAnsi="Arial" w:cs="Arial"/>
+                  <w:color w:val="0B0080"/>
+                  <w:sz w:val="21"/>
+                  <w:szCs w:val="21"/>
+                </w:rPr>
+                <w:t>S3</w:t>
+              </w:r>
+            </w:hyperlink>
+            <w:r>
+              <w:rPr>
+                <w:rFonts w:ascii="Arial" w:hAnsi="Arial" w:cs="Arial"/>
+                <w:color w:val="000000"/>
+                <w:sz w:val="21"/>
+                <w:szCs w:val="21"/>
+              </w:rPr>
+              <w:t>, Swift,</w:t>
+            </w:r>
+            <w:r>
+              <w:rPr>
+                <w:rStyle w:val="apple-converted-space"/>
+                <w:rFonts w:ascii="Arial" w:hAnsi="Arial" w:cs="Arial"/>
+                <w:color w:val="000000"/>
+                <w:sz w:val="21"/>
+                <w:szCs w:val="21"/>
+              </w:rPr>
+              <w:t> </w:t>
+            </w:r>
+            <w:hyperlink r:id="rId36" w:tooltip="Filesystem in Userspace" w:history="1">
+              <w:r>
+                <w:rPr>
+                  <w:rStyle w:val="Hyperlink"/>
+                  <w:rFonts w:ascii="Arial" w:hAnsi="Arial" w:cs="Arial"/>
+                  <w:color w:val="0B0080"/>
+                  <w:sz w:val="21"/>
+                  <w:szCs w:val="21"/>
+                </w:rPr>
+                <w:t>FUSE</w:t>
+              </w:r>
+            </w:hyperlink>
+          </w:p>
+        </w:tc>
+      </w:tr>
+      <w:tr>
+        <w:tc>
+          <w:tcPr>
+            <w:tcW w:w="0" w:type="auto"/>
+            <w:tcBorders>
+              <w:top w:val="single" w:sz="6" w:space="0" w:color="AAAAAA"/>
+              <w:left w:val="single" w:sz="6" w:space="0" w:color="AAAAAA"/>
+              <w:bottom w:val="single" w:sz="6" w:space="0" w:color="AAAAAA"/>
+              <w:right w:val="single" w:sz="6" w:space="0" w:color="AAAAAA"/>
+            </w:tcBorders>
+            <w:shd w:val="clear" w:color="auto" w:fill="ECECEC"/>
+            <w:tcMar>
+              <w:top w:w="48" w:type="dxa"/>
+              <w:left w:w="96" w:type="dxa"/>
+              <w:bottom w:w="48" w:type="dxa"/>
+              <w:right w:w="96" w:type="dxa"/>
+            </w:tcMar>
+            <w:vAlign w:val="center"/>
+            <w:hideMark/>
+          </w:tcPr>
+          <w:p>
+            <w:pPr>
+              <w:spacing w:before="240" w:after="240" w:line="336" w:lineRule="atLeast"/>
+              <w:rPr>
+                <w:rFonts w:ascii="Arial" w:hAnsi="Arial" w:cs="Arial"/>
+                <w:b/>
+                <w:bCs/>
+                <w:color w:val="000000"/>
+                <w:sz w:val="21"/>
+                <w:szCs w:val="21"/>
+              </w:rPr>
+            </w:pPr>
+            <w:hyperlink r:id="rId37" w:tooltip="FhGFS" w:history="1">
+              <w:r>
+                <w:rPr>
+                  <w:rStyle w:val="Hyperlink"/>
+                  <w:rFonts w:ascii="Arial" w:hAnsi="Arial" w:cs="Arial"/>
+                  <w:b/>
+                  <w:bCs/>
+                  <w:color w:val="0B0080"/>
+                  <w:sz w:val="21"/>
+                  <w:szCs w:val="21"/>
+                </w:rPr>
+                <w:t>FhGFS</w:t>
+              </w:r>
+            </w:hyperlink>
+          </w:p>
+        </w:tc>
+        <w:tc>
+          <w:tcPr>
+            <w:tcW w:w="0" w:type="auto"/>
+            <w:tcBorders>
+              <w:top w:val="single" w:sz="6" w:space="0" w:color="AAAAAA"/>
+              <w:left w:val="single" w:sz="6" w:space="0" w:color="AAAAAA"/>
+              <w:bottom w:val="single" w:sz="6" w:space="0" w:color="AAAAAA"/>
+              <w:right w:val="single" w:sz="6" w:space="0" w:color="AAAAAA"/>
+            </w:tcBorders>
+            <w:shd w:val="clear" w:color="auto" w:fill="F9F9F9"/>
+            <w:tcMar>
+              <w:top w:w="48" w:type="dxa"/>
+              <w:left w:w="96" w:type="dxa"/>
+              <w:bottom w:w="48" w:type="dxa"/>
+              <w:right w:w="96" w:type="dxa"/>
+            </w:tcMar>
+            <w:vAlign w:val="center"/>
+            <w:hideMark/>
+          </w:tcPr>
+          <w:p>
+            <w:pPr>
+              <w:spacing w:before="240" w:after="240" w:line="336" w:lineRule="atLeast"/>
+              <w:jc w:val="center"/>
+              <w:rPr>
+                <w:rFonts w:ascii="Arial" w:hAnsi="Arial" w:cs="Arial"/>
+                <w:color w:val="000000"/>
+                <w:sz w:val="21"/>
+                <w:szCs w:val="21"/>
+              </w:rPr>
+            </w:pPr>
+            <w:r>
+              <w:rPr>
+                <w:rFonts w:ascii="Arial" w:hAnsi="Arial" w:cs="Arial"/>
+                <w:color w:val="000000"/>
+                <w:sz w:val="21"/>
+                <w:szCs w:val="21"/>
+              </w:rPr>
+              <w:t>C / C++</w:t>
+            </w:r>
+          </w:p>
+        </w:tc>
+        <w:tc>
+          <w:tcPr>
+            <w:tcW w:w="0" w:type="auto"/>
+            <w:tcBorders>
+              <w:top w:val="single" w:sz="6" w:space="0" w:color="AAAAAA"/>
+              <w:left w:val="single" w:sz="6" w:space="0" w:color="AAAAAA"/>
+              <w:bottom w:val="single" w:sz="6" w:space="0" w:color="AAAAAA"/>
+              <w:right w:val="single" w:sz="6" w:space="0" w:color="AAAAAA"/>
+            </w:tcBorders>
+            <w:shd w:val="clear" w:color="auto" w:fill="F9F9F9"/>
+            <w:tcMar>
+              <w:top w:w="48" w:type="dxa"/>
+              <w:left w:w="96" w:type="dxa"/>
+              <w:bottom w:w="48" w:type="dxa"/>
+              <w:right w:w="96" w:type="dxa"/>
+            </w:tcMar>
+            <w:vAlign w:val="center"/>
+            <w:hideMark/>
+          </w:tcPr>
+          <w:p>
+            <w:pPr>
+              <w:spacing w:before="240" w:after="240" w:line="336" w:lineRule="atLeast"/>
+              <w:jc w:val="center"/>
+              <w:rPr>
+                <w:rFonts w:ascii="Arial" w:hAnsi="Arial" w:cs="Arial"/>
+                <w:color w:val="000000"/>
+                <w:sz w:val="21"/>
+                <w:szCs w:val="21"/>
+              </w:rPr>
+            </w:pPr>
+            <w:r>
+              <w:rPr>
+                <w:rFonts w:ascii="Arial" w:hAnsi="Arial" w:cs="Arial"/>
+                <w:color w:val="000000"/>
+                <w:sz w:val="21"/>
+                <w:szCs w:val="21"/>
+              </w:rPr>
+              <w:t>FRAUNHOFER FS (FhGFS) EULA,</w:t>
+            </w:r>
+            <w:hyperlink r:id="rId38" w:anchor="cite_note-2" w:history="1">
+              <w:r>
+                <w:rPr>
+                  <w:rStyle w:val="Hyperlink"/>
+                  <w:rFonts w:ascii="Arial" w:hAnsi="Arial" w:cs="Arial"/>
+                  <w:color w:val="0B0080"/>
+                  <w:sz w:val="17"/>
+                  <w:szCs w:val="17"/>
+                  <w:vertAlign w:val="superscript"/>
+                </w:rPr>
+                <w:t>[2]</w:t>
+              </w:r>
+            </w:hyperlink>
+          </w:p>
+          <w:p>
+            <w:pPr>
+              <w:pStyle w:val="StandardWeb"/>
+              <w:spacing w:before="120" w:beforeAutospacing="0" w:after="120" w:afterAutospacing="0" w:line="336" w:lineRule="atLeast"/>
+              <w:jc w:val="center"/>
+              <w:rPr>
+                <w:rFonts w:ascii="Arial" w:hAnsi="Arial" w:cs="Arial"/>
+                <w:color w:val="000000"/>
+                <w:sz w:val="21"/>
+                <w:szCs w:val="21"/>
+              </w:rPr>
+            </w:pPr>
+            <w:r>
+              <w:rPr>
+                <w:rFonts w:ascii="Arial" w:hAnsi="Arial" w:cs="Arial"/>
+                <w:color w:val="000000"/>
+                <w:sz w:val="21"/>
+                <w:szCs w:val="21"/>
+              </w:rPr>
+              <w:t>GPLv2 client</w:t>
+            </w:r>
+          </w:p>
+        </w:tc>
+        <w:tc>
+          <w:tcPr>
+            <w:tcW w:w="0" w:type="auto"/>
+            <w:tcBorders>
+              <w:top w:val="single" w:sz="6" w:space="0" w:color="AAAAAA"/>
+              <w:left w:val="single" w:sz="6" w:space="0" w:color="AAAAAA"/>
+              <w:bottom w:val="single" w:sz="6" w:space="0" w:color="AAAAAA"/>
+              <w:right w:val="single" w:sz="6" w:space="0" w:color="AAAAAA"/>
+            </w:tcBorders>
+            <w:shd w:val="clear" w:color="auto" w:fill="F9F9F9"/>
+            <w:tcMar>
+              <w:top w:w="48" w:type="dxa"/>
+              <w:left w:w="96" w:type="dxa"/>
+              <w:bottom w:w="48" w:type="dxa"/>
+              <w:right w:w="96" w:type="dxa"/>
+            </w:tcMar>
+            <w:vAlign w:val="center"/>
+            <w:hideMark/>
+          </w:tcPr>
+          <w:p>
+            <w:pPr>
+              <w:spacing w:line="336" w:lineRule="atLeast"/>
+              <w:jc w:val="center"/>
+              <w:rPr>
+                <w:rFonts w:ascii="Arial" w:hAnsi="Arial" w:cs="Arial"/>
+                <w:color w:val="000000"/>
+                <w:sz w:val="21"/>
+                <w:szCs w:val="21"/>
+              </w:rPr>
+            </w:pPr>
+            <w:hyperlink r:id="rId39" w:anchor="POSIX.1" w:tooltip="Posix" w:history="1">
+              <w:r>
+                <w:rPr>
+                  <w:rStyle w:val="Hyperlink"/>
+                  <w:rFonts w:ascii="Arial" w:hAnsi="Arial" w:cs="Arial"/>
+                  <w:color w:val="0B0080"/>
+                  <w:sz w:val="21"/>
+                  <w:szCs w:val="21"/>
+                </w:rPr>
+                <w:t>POSIX</w:t>
+              </w:r>
+            </w:hyperlink>
+          </w:p>
+        </w:tc>
+      </w:tr>
+      <w:tr>
+        <w:tc>
+          <w:tcPr>
+            <w:tcW w:w="0" w:type="auto"/>
+            <w:tcBorders>
+              <w:top w:val="single" w:sz="6" w:space="0" w:color="AAAAAA"/>
+              <w:left w:val="single" w:sz="6" w:space="0" w:color="AAAAAA"/>
+              <w:bottom w:val="single" w:sz="6" w:space="0" w:color="AAAAAA"/>
+              <w:right w:val="single" w:sz="6" w:space="0" w:color="AAAAAA"/>
+            </w:tcBorders>
+            <w:shd w:val="clear" w:color="auto" w:fill="ECECEC"/>
+            <w:tcMar>
+              <w:top w:w="48" w:type="dxa"/>
+              <w:left w:w="96" w:type="dxa"/>
+              <w:bottom w:w="48" w:type="dxa"/>
+              <w:right w:w="96" w:type="dxa"/>
+            </w:tcMar>
+            <w:vAlign w:val="center"/>
+            <w:hideMark/>
+          </w:tcPr>
+          <w:p>
+            <w:pPr>
+              <w:spacing w:line="336" w:lineRule="atLeast"/>
+              <w:rPr>
+                <w:rFonts w:ascii="Arial" w:hAnsi="Arial" w:cs="Arial"/>
+                <w:b/>
+                <w:bCs/>
+                <w:color w:val="000000"/>
+                <w:sz w:val="21"/>
+                <w:szCs w:val="21"/>
+              </w:rPr>
+            </w:pPr>
+            <w:hyperlink r:id="rId40" w:tooltip="GlusterFS" w:history="1">
+              <w:r>
+                <w:rPr>
+                  <w:rStyle w:val="Hyperlink"/>
+                  <w:rFonts w:ascii="Arial" w:hAnsi="Arial" w:cs="Arial"/>
+                  <w:b/>
+                  <w:bCs/>
+                  <w:color w:val="0B0080"/>
+                  <w:sz w:val="21"/>
+                  <w:szCs w:val="21"/>
+                </w:rPr>
+                <w:t>GlusterFS</w:t>
+              </w:r>
+            </w:hyperlink>
+          </w:p>
+        </w:tc>
+        <w:tc>
+          <w:tcPr>
+            <w:tcW w:w="0" w:type="auto"/>
+            <w:tcBorders>
+              <w:top w:val="single" w:sz="6" w:space="0" w:color="AAAAAA"/>
+              <w:left w:val="single" w:sz="6" w:space="0" w:color="AAAAAA"/>
+              <w:bottom w:val="single" w:sz="6" w:space="0" w:color="AAAAAA"/>
+              <w:right w:val="single" w:sz="6" w:space="0" w:color="AAAAAA"/>
+            </w:tcBorders>
+            <w:shd w:val="clear" w:color="auto" w:fill="F9F9F9"/>
+            <w:tcMar>
+              <w:top w:w="48" w:type="dxa"/>
+              <w:left w:w="96" w:type="dxa"/>
+              <w:bottom w:w="48" w:type="dxa"/>
+              <w:right w:w="96" w:type="dxa"/>
+            </w:tcMar>
+            <w:vAlign w:val="center"/>
+            <w:hideMark/>
+          </w:tcPr>
+          <w:p>
+            <w:pPr>
+              <w:spacing w:line="336" w:lineRule="atLeast"/>
+              <w:jc w:val="center"/>
+              <w:rPr>
+                <w:rFonts w:ascii="Arial" w:hAnsi="Arial" w:cs="Arial"/>
+                <w:color w:val="000000"/>
+                <w:sz w:val="21"/>
+                <w:szCs w:val="21"/>
+              </w:rPr>
+            </w:pPr>
+            <w:r>
+              <w:rPr>
+                <w:rFonts w:ascii="Arial" w:hAnsi="Arial" w:cs="Arial"/>
+                <w:color w:val="000000"/>
+                <w:sz w:val="21"/>
+                <w:szCs w:val="21"/>
+              </w:rPr>
+              <w:t>C</w:t>
+            </w:r>
+          </w:p>
+        </w:tc>
+        <w:tc>
+          <w:tcPr>
+            <w:tcW w:w="0" w:type="auto"/>
+            <w:tcBorders>
+              <w:top w:val="single" w:sz="6" w:space="0" w:color="AAAAAA"/>
+              <w:left w:val="single" w:sz="6" w:space="0" w:color="AAAAAA"/>
+              <w:bottom w:val="single" w:sz="6" w:space="0" w:color="AAAAAA"/>
+              <w:right w:val="single" w:sz="6" w:space="0" w:color="AAAAAA"/>
+            </w:tcBorders>
+            <w:shd w:val="clear" w:color="auto" w:fill="F9F9F9"/>
+            <w:tcMar>
+              <w:top w:w="48" w:type="dxa"/>
+              <w:left w:w="96" w:type="dxa"/>
+              <w:bottom w:w="48" w:type="dxa"/>
+              <w:right w:w="96" w:type="dxa"/>
+            </w:tcMar>
+            <w:vAlign w:val="center"/>
+            <w:hideMark/>
+          </w:tcPr>
+          <w:p>
+            <w:pPr>
+              <w:spacing w:line="336" w:lineRule="atLeast"/>
+              <w:jc w:val="center"/>
+              <w:rPr>
+                <w:rFonts w:ascii="Arial" w:hAnsi="Arial" w:cs="Arial"/>
+                <w:color w:val="000000"/>
+                <w:sz w:val="21"/>
+                <w:szCs w:val="21"/>
+              </w:rPr>
+            </w:pPr>
+            <w:r>
+              <w:rPr>
+                <w:rFonts w:ascii="Arial" w:hAnsi="Arial" w:cs="Arial"/>
+                <w:color w:val="000000"/>
+                <w:sz w:val="21"/>
+                <w:szCs w:val="21"/>
+              </w:rPr>
+              <w:t>GPLv3</w:t>
+            </w:r>
+          </w:p>
+        </w:tc>
+        <w:tc>
+          <w:tcPr>
+            <w:tcW w:w="0" w:type="auto"/>
+            <w:tcBorders>
+              <w:top w:val="single" w:sz="6" w:space="0" w:color="AAAAAA"/>
+              <w:left w:val="single" w:sz="6" w:space="0" w:color="AAAAAA"/>
+              <w:bottom w:val="single" w:sz="6" w:space="0" w:color="AAAAAA"/>
+              <w:right w:val="single" w:sz="6" w:space="0" w:color="AAAAAA"/>
+            </w:tcBorders>
+            <w:shd w:val="clear" w:color="auto" w:fill="F9F9F9"/>
+            <w:tcMar>
+              <w:top w:w="48" w:type="dxa"/>
+              <w:left w:w="96" w:type="dxa"/>
+              <w:bottom w:w="48" w:type="dxa"/>
+              <w:right w:w="96" w:type="dxa"/>
+            </w:tcMar>
+            <w:vAlign w:val="center"/>
+            <w:hideMark/>
+          </w:tcPr>
+          <w:p>
+            <w:pPr>
+              <w:spacing w:line="336" w:lineRule="atLeast"/>
+              <w:jc w:val="center"/>
+              <w:rPr>
+                <w:rFonts w:ascii="Arial" w:hAnsi="Arial" w:cs="Arial"/>
+                <w:color w:val="000000"/>
+                <w:sz w:val="21"/>
+                <w:szCs w:val="21"/>
+              </w:rPr>
+            </w:pPr>
+            <w:r>
+              <w:rPr>
+                <w:rFonts w:ascii="Arial" w:hAnsi="Arial" w:cs="Arial"/>
+                <w:color w:val="000000"/>
+                <w:sz w:val="21"/>
+                <w:szCs w:val="21"/>
+              </w:rPr>
+              <w:t>libglusterfs,</w:t>
+            </w:r>
+            <w:r>
+              <w:rPr>
+                <w:rStyle w:val="apple-converted-space"/>
+                <w:rFonts w:ascii="Arial" w:hAnsi="Arial" w:cs="Arial"/>
+                <w:color w:val="000000"/>
+                <w:sz w:val="21"/>
+                <w:szCs w:val="21"/>
+              </w:rPr>
+              <w:t> </w:t>
+            </w:r>
+            <w:hyperlink r:id="rId41" w:tooltip="Filesystem in Userspace" w:history="1">
+              <w:r>
+                <w:rPr>
+                  <w:rStyle w:val="Hyperlink"/>
+                  <w:rFonts w:ascii="Arial" w:hAnsi="Arial" w:cs="Arial"/>
+                  <w:color w:val="0B0080"/>
+                  <w:sz w:val="21"/>
+                  <w:szCs w:val="21"/>
+                </w:rPr>
+                <w:t>FUSE</w:t>
+              </w:r>
+            </w:hyperlink>
+            <w:r>
+              <w:rPr>
+                <w:rFonts w:ascii="Arial" w:hAnsi="Arial" w:cs="Arial"/>
+                <w:color w:val="000000"/>
+                <w:sz w:val="21"/>
+                <w:szCs w:val="21"/>
+              </w:rPr>
+              <w:t>, NFS, SMB, Swift, libgfapi</w:t>
+            </w:r>
+          </w:p>
+        </w:tc>
+      </w:tr>
+      <w:tr>
+        <w:tc>
+          <w:tcPr>
+            <w:tcW w:w="0" w:type="auto"/>
+            <w:tcBorders>
+              <w:top w:val="single" w:sz="6" w:space="0" w:color="AAAAAA"/>
+              <w:left w:val="single" w:sz="6" w:space="0" w:color="AAAAAA"/>
+              <w:bottom w:val="single" w:sz="6" w:space="0" w:color="AAAAAA"/>
+              <w:right w:val="single" w:sz="6" w:space="0" w:color="AAAAAA"/>
+            </w:tcBorders>
+            <w:shd w:val="clear" w:color="auto" w:fill="ECECEC"/>
+            <w:tcMar>
+              <w:top w:w="48" w:type="dxa"/>
+              <w:left w:w="96" w:type="dxa"/>
+              <w:bottom w:w="48" w:type="dxa"/>
+              <w:right w:w="96" w:type="dxa"/>
+            </w:tcMar>
+            <w:vAlign w:val="center"/>
+            <w:hideMark/>
+          </w:tcPr>
+          <w:p>
+            <w:pPr>
+              <w:spacing w:line="336" w:lineRule="atLeast"/>
+              <w:rPr>
+                <w:rFonts w:ascii="Arial" w:hAnsi="Arial" w:cs="Arial"/>
+                <w:b/>
+                <w:bCs/>
+                <w:color w:val="000000"/>
+                <w:sz w:val="21"/>
+                <w:szCs w:val="21"/>
+              </w:rPr>
+            </w:pPr>
+            <w:hyperlink r:id="rId42" w:tooltip="Quantcast File System" w:history="1">
+              <w:r>
+                <w:rPr>
+                  <w:rStyle w:val="Hyperlink"/>
+                  <w:rFonts w:ascii="Arial" w:hAnsi="Arial" w:cs="Arial"/>
+                  <w:b/>
+                  <w:bCs/>
+                  <w:color w:val="0B0080"/>
+                  <w:sz w:val="21"/>
+                  <w:szCs w:val="21"/>
+                </w:rPr>
+                <w:t>Quantcast File System</w:t>
+              </w:r>
+            </w:hyperlink>
+          </w:p>
+        </w:tc>
+        <w:tc>
+          <w:tcPr>
+            <w:tcW w:w="0" w:type="auto"/>
+            <w:tcBorders>
+              <w:top w:val="single" w:sz="6" w:space="0" w:color="AAAAAA"/>
+              <w:left w:val="single" w:sz="6" w:space="0" w:color="AAAAAA"/>
+              <w:bottom w:val="single" w:sz="6" w:space="0" w:color="AAAAAA"/>
+              <w:right w:val="single" w:sz="6" w:space="0" w:color="AAAAAA"/>
+            </w:tcBorders>
+            <w:shd w:val="clear" w:color="auto" w:fill="F9F9F9"/>
+            <w:tcMar>
+              <w:top w:w="48" w:type="dxa"/>
+              <w:left w:w="96" w:type="dxa"/>
+              <w:bottom w:w="48" w:type="dxa"/>
+              <w:right w:w="96" w:type="dxa"/>
+            </w:tcMar>
+            <w:vAlign w:val="center"/>
+            <w:hideMark/>
+          </w:tcPr>
+          <w:p>
+            <w:pPr>
+              <w:spacing w:line="336" w:lineRule="atLeast"/>
+              <w:jc w:val="center"/>
+              <w:rPr>
+                <w:rFonts w:ascii="Arial" w:hAnsi="Arial" w:cs="Arial"/>
+                <w:color w:val="000000"/>
+                <w:sz w:val="21"/>
+                <w:szCs w:val="21"/>
+              </w:rPr>
+            </w:pPr>
+            <w:r>
+              <w:rPr>
+                <w:rFonts w:ascii="Arial" w:hAnsi="Arial" w:cs="Arial"/>
+                <w:color w:val="000000"/>
+                <w:sz w:val="21"/>
+                <w:szCs w:val="21"/>
+              </w:rPr>
+              <w:t>C</w:t>
+            </w:r>
+          </w:p>
+        </w:tc>
+        <w:tc>
+          <w:tcPr>
+            <w:tcW w:w="0" w:type="auto"/>
+            <w:tcBorders>
+              <w:top w:val="single" w:sz="6" w:space="0" w:color="AAAAAA"/>
+              <w:left w:val="single" w:sz="6" w:space="0" w:color="AAAAAA"/>
+              <w:bottom w:val="single" w:sz="6" w:space="0" w:color="AAAAAA"/>
+              <w:right w:val="single" w:sz="6" w:space="0" w:color="AAAAAA"/>
+            </w:tcBorders>
+            <w:shd w:val="clear" w:color="auto" w:fill="F9F9F9"/>
+            <w:tcMar>
+              <w:top w:w="48" w:type="dxa"/>
+              <w:left w:w="96" w:type="dxa"/>
+              <w:bottom w:w="48" w:type="dxa"/>
+              <w:right w:w="96" w:type="dxa"/>
+            </w:tcMar>
+            <w:vAlign w:val="center"/>
+            <w:hideMark/>
+          </w:tcPr>
+          <w:p>
+            <w:pPr>
+              <w:spacing w:line="336" w:lineRule="atLeast"/>
+              <w:jc w:val="center"/>
+              <w:rPr>
+                <w:rFonts w:ascii="Arial" w:hAnsi="Arial" w:cs="Arial"/>
+                <w:color w:val="000000"/>
+                <w:sz w:val="21"/>
+                <w:szCs w:val="21"/>
+              </w:rPr>
+            </w:pPr>
+            <w:r>
+              <w:rPr>
+                <w:rFonts w:ascii="Arial" w:hAnsi="Arial" w:cs="Arial"/>
+                <w:color w:val="000000"/>
+                <w:sz w:val="21"/>
+                <w:szCs w:val="21"/>
+              </w:rPr>
+              <w:t>Apache License 2.0</w:t>
+            </w:r>
+          </w:p>
+        </w:tc>
+        <w:tc>
+          <w:tcPr>
+            <w:tcW w:w="0" w:type="auto"/>
+            <w:tcBorders>
+              <w:top w:val="single" w:sz="6" w:space="0" w:color="AAAAAA"/>
+              <w:left w:val="single" w:sz="6" w:space="0" w:color="AAAAAA"/>
+              <w:bottom w:val="single" w:sz="6" w:space="0" w:color="AAAAAA"/>
+              <w:right w:val="single" w:sz="6" w:space="0" w:color="AAAAAA"/>
+            </w:tcBorders>
+            <w:shd w:val="clear" w:color="auto" w:fill="F9F9F9"/>
+            <w:tcMar>
+              <w:top w:w="48" w:type="dxa"/>
+              <w:left w:w="96" w:type="dxa"/>
+              <w:bottom w:w="48" w:type="dxa"/>
+              <w:right w:w="96" w:type="dxa"/>
+            </w:tcMar>
+            <w:vAlign w:val="center"/>
+            <w:hideMark/>
+          </w:tcPr>
+          <w:p>
+            <w:pPr>
+              <w:spacing w:line="336" w:lineRule="atLeast"/>
+              <w:jc w:val="center"/>
+              <w:rPr>
+                <w:rFonts w:ascii="Arial" w:hAnsi="Arial" w:cs="Arial"/>
+                <w:color w:val="000000"/>
+                <w:sz w:val="21"/>
+                <w:szCs w:val="21"/>
+              </w:rPr>
+            </w:pPr>
+            <w:r>
+              <w:rPr>
+                <w:rFonts w:ascii="Arial" w:hAnsi="Arial" w:cs="Arial"/>
+                <w:color w:val="000000"/>
+                <w:sz w:val="21"/>
+                <w:szCs w:val="21"/>
+              </w:rPr>
+              <w:t>C++ client,</w:t>
+            </w:r>
+            <w:r>
+              <w:rPr>
+                <w:rStyle w:val="apple-converted-space"/>
+                <w:rFonts w:ascii="Arial" w:hAnsi="Arial" w:cs="Arial"/>
+                <w:color w:val="000000"/>
+                <w:sz w:val="21"/>
+                <w:szCs w:val="21"/>
+              </w:rPr>
+              <w:t> </w:t>
+            </w:r>
+            <w:hyperlink r:id="rId43" w:tooltip="Filesystem in Userspace" w:history="1">
+              <w:r>
+                <w:rPr>
+                  <w:rStyle w:val="Hyperlink"/>
+                  <w:rFonts w:ascii="Arial" w:hAnsi="Arial" w:cs="Arial"/>
+                  <w:color w:val="0B0080"/>
+                  <w:sz w:val="21"/>
+                  <w:szCs w:val="21"/>
+                </w:rPr>
+                <w:t>FUSE</w:t>
+              </w:r>
+            </w:hyperlink>
+            <w:r>
+              <w:rPr>
+                <w:rStyle w:val="apple-converted-space"/>
+                <w:rFonts w:ascii="Arial" w:hAnsi="Arial" w:cs="Arial"/>
+                <w:color w:val="000000"/>
+                <w:sz w:val="21"/>
+                <w:szCs w:val="21"/>
+              </w:rPr>
+              <w:t> </w:t>
+            </w:r>
+            <w:r>
+              <w:rPr>
+                <w:rFonts w:ascii="Arial" w:hAnsi="Arial" w:cs="Arial"/>
+                <w:color w:val="000000"/>
+                <w:sz w:val="21"/>
+                <w:szCs w:val="21"/>
+              </w:rPr>
+              <w:t>(C++ server: MetaServer and ChunkServer are both in C++)</w:t>
+            </w:r>
+          </w:p>
+        </w:tc>
+      </w:tr>
+      <w:tr>
+        <w:tc>
+          <w:tcPr>
+            <w:tcW w:w="0" w:type="auto"/>
+            <w:tcBorders>
+              <w:top w:val="single" w:sz="6" w:space="0" w:color="AAAAAA"/>
+              <w:left w:val="single" w:sz="6" w:space="0" w:color="AAAAAA"/>
+              <w:bottom w:val="single" w:sz="6" w:space="0" w:color="AAAAAA"/>
+              <w:right w:val="single" w:sz="6" w:space="0" w:color="AAAAAA"/>
+            </w:tcBorders>
+            <w:shd w:val="clear" w:color="auto" w:fill="ECECEC"/>
+            <w:tcMar>
+              <w:top w:w="48" w:type="dxa"/>
+              <w:left w:w="96" w:type="dxa"/>
+              <w:bottom w:w="48" w:type="dxa"/>
+              <w:right w:w="96" w:type="dxa"/>
+            </w:tcMar>
+            <w:vAlign w:val="center"/>
+            <w:hideMark/>
+          </w:tcPr>
+          <w:p>
+            <w:pPr>
+              <w:spacing w:line="336" w:lineRule="atLeast"/>
+              <w:rPr>
+                <w:rFonts w:ascii="Arial" w:hAnsi="Arial" w:cs="Arial"/>
+                <w:b/>
+                <w:bCs/>
+                <w:color w:val="000000"/>
+                <w:sz w:val="21"/>
+                <w:szCs w:val="21"/>
+              </w:rPr>
+            </w:pPr>
+            <w:hyperlink r:id="rId44" w:tooltip="Lustre (file system)" w:history="1">
+              <w:r>
+                <w:rPr>
+                  <w:rStyle w:val="Hyperlink"/>
+                  <w:rFonts w:ascii="Arial" w:hAnsi="Arial" w:cs="Arial"/>
+                  <w:b/>
+                  <w:bCs/>
+                  <w:color w:val="0B0080"/>
+                  <w:sz w:val="21"/>
+                  <w:szCs w:val="21"/>
+                </w:rPr>
+                <w:t>Lustre</w:t>
+              </w:r>
+            </w:hyperlink>
+          </w:p>
+        </w:tc>
+        <w:tc>
+          <w:tcPr>
+            <w:tcW w:w="0" w:type="auto"/>
+            <w:tcBorders>
+              <w:top w:val="single" w:sz="6" w:space="0" w:color="AAAAAA"/>
+              <w:left w:val="single" w:sz="6" w:space="0" w:color="AAAAAA"/>
+              <w:bottom w:val="single" w:sz="6" w:space="0" w:color="AAAAAA"/>
+              <w:right w:val="single" w:sz="6" w:space="0" w:color="AAAAAA"/>
+            </w:tcBorders>
+            <w:shd w:val="clear" w:color="auto" w:fill="F9F9F9"/>
+            <w:tcMar>
+              <w:top w:w="48" w:type="dxa"/>
+              <w:left w:w="96" w:type="dxa"/>
+              <w:bottom w:w="48" w:type="dxa"/>
+              <w:right w:w="96" w:type="dxa"/>
+            </w:tcMar>
+            <w:vAlign w:val="center"/>
+            <w:hideMark/>
+          </w:tcPr>
+          <w:p>
+            <w:pPr>
+              <w:spacing w:line="336" w:lineRule="atLeast"/>
+              <w:jc w:val="center"/>
+              <w:rPr>
+                <w:rFonts w:ascii="Arial" w:hAnsi="Arial" w:cs="Arial"/>
+                <w:color w:val="000000"/>
+                <w:sz w:val="21"/>
+                <w:szCs w:val="21"/>
+              </w:rPr>
+            </w:pPr>
+            <w:r>
+              <w:rPr>
+                <w:rFonts w:ascii="Arial" w:hAnsi="Arial" w:cs="Arial"/>
+                <w:color w:val="000000"/>
+                <w:sz w:val="21"/>
+                <w:szCs w:val="21"/>
+              </w:rPr>
+              <w:t>C</w:t>
+            </w:r>
+          </w:p>
+        </w:tc>
+        <w:tc>
+          <w:tcPr>
+            <w:tcW w:w="0" w:type="auto"/>
+            <w:tcBorders>
+              <w:top w:val="single" w:sz="6" w:space="0" w:color="AAAAAA"/>
+              <w:left w:val="single" w:sz="6" w:space="0" w:color="AAAAAA"/>
+              <w:bottom w:val="single" w:sz="6" w:space="0" w:color="AAAAAA"/>
+              <w:right w:val="single" w:sz="6" w:space="0" w:color="AAAAAA"/>
+            </w:tcBorders>
+            <w:shd w:val="clear" w:color="auto" w:fill="F9F9F9"/>
+            <w:tcMar>
+              <w:top w:w="48" w:type="dxa"/>
+              <w:left w:w="96" w:type="dxa"/>
+              <w:bottom w:w="48" w:type="dxa"/>
+              <w:right w:w="96" w:type="dxa"/>
+            </w:tcMar>
+            <w:vAlign w:val="center"/>
+            <w:hideMark/>
+          </w:tcPr>
+          <w:p>
+            <w:pPr>
+              <w:spacing w:line="336" w:lineRule="atLeast"/>
+              <w:jc w:val="center"/>
+              <w:rPr>
+                <w:rFonts w:ascii="Arial" w:hAnsi="Arial" w:cs="Arial"/>
+                <w:color w:val="000000"/>
+                <w:sz w:val="21"/>
+                <w:szCs w:val="21"/>
+              </w:rPr>
+            </w:pPr>
+            <w:r>
+              <w:rPr>
+                <w:rFonts w:ascii="Arial" w:hAnsi="Arial" w:cs="Arial"/>
+                <w:color w:val="000000"/>
+                <w:sz w:val="21"/>
+                <w:szCs w:val="21"/>
+              </w:rPr>
+              <w:t>GPLv2</w:t>
+            </w:r>
+          </w:p>
+        </w:tc>
+        <w:tc>
+          <w:tcPr>
+            <w:tcW w:w="0" w:type="auto"/>
+            <w:tcBorders>
+              <w:top w:val="single" w:sz="6" w:space="0" w:color="AAAAAA"/>
+              <w:left w:val="single" w:sz="6" w:space="0" w:color="AAAAAA"/>
+              <w:bottom w:val="single" w:sz="6" w:space="0" w:color="AAAAAA"/>
+              <w:right w:val="single" w:sz="6" w:space="0" w:color="AAAAAA"/>
+            </w:tcBorders>
+            <w:shd w:val="clear" w:color="auto" w:fill="F9F9F9"/>
+            <w:tcMar>
+              <w:top w:w="48" w:type="dxa"/>
+              <w:left w:w="96" w:type="dxa"/>
+              <w:bottom w:w="48" w:type="dxa"/>
+              <w:right w:w="96" w:type="dxa"/>
+            </w:tcMar>
+            <w:vAlign w:val="center"/>
+            <w:hideMark/>
+          </w:tcPr>
+          <w:p>
+            <w:pPr>
+              <w:spacing w:line="336" w:lineRule="atLeast"/>
+              <w:jc w:val="center"/>
+              <w:rPr>
+                <w:rFonts w:ascii="Arial" w:hAnsi="Arial" w:cs="Arial"/>
+                <w:color w:val="000000"/>
+                <w:sz w:val="21"/>
+                <w:szCs w:val="21"/>
+              </w:rPr>
+            </w:pPr>
+            <w:hyperlink r:id="rId45" w:anchor="POSIX.1" w:tooltip="Posix" w:history="1">
+              <w:r>
+                <w:rPr>
+                  <w:rStyle w:val="Hyperlink"/>
+                  <w:rFonts w:ascii="Arial" w:hAnsi="Arial" w:cs="Arial"/>
+                  <w:color w:val="0B0080"/>
+                  <w:sz w:val="21"/>
+                  <w:szCs w:val="21"/>
+                </w:rPr>
+                <w:t>POSIX</w:t>
+              </w:r>
+            </w:hyperlink>
+            <w:r>
+              <w:rPr>
+                <w:rFonts w:ascii="Arial" w:hAnsi="Arial" w:cs="Arial"/>
+                <w:color w:val="000000"/>
+                <w:sz w:val="21"/>
+                <w:szCs w:val="21"/>
+              </w:rPr>
+              <w:t>, liblustre,</w:t>
+            </w:r>
+            <w:r>
+              <w:rPr>
+                <w:rStyle w:val="apple-converted-space"/>
+                <w:rFonts w:ascii="Arial" w:hAnsi="Arial" w:cs="Arial"/>
+                <w:color w:val="000000"/>
+                <w:sz w:val="21"/>
+                <w:szCs w:val="21"/>
+              </w:rPr>
+              <w:t> </w:t>
+            </w:r>
+            <w:hyperlink r:id="rId46" w:tooltip="Filesystem in Userspace" w:history="1">
+              <w:r>
+                <w:rPr>
+                  <w:rStyle w:val="Hyperlink"/>
+                  <w:rFonts w:ascii="Arial" w:hAnsi="Arial" w:cs="Arial"/>
+                  <w:color w:val="0B0080"/>
+                  <w:sz w:val="21"/>
+                  <w:szCs w:val="21"/>
+                </w:rPr>
+                <w:t>FUSE</w:t>
+              </w:r>
+            </w:hyperlink>
+          </w:p>
+        </w:tc>
+      </w:tr>
+      <w:tr>
+        <w:tc>
+          <w:tcPr>
+            <w:tcW w:w="0" w:type="auto"/>
+            <w:tcBorders>
+              <w:top w:val="single" w:sz="6" w:space="0" w:color="AAAAAA"/>
+              <w:left w:val="single" w:sz="6" w:space="0" w:color="AAAAAA"/>
+              <w:bottom w:val="single" w:sz="6" w:space="0" w:color="AAAAAA"/>
+              <w:right w:val="single" w:sz="6" w:space="0" w:color="AAAAAA"/>
+            </w:tcBorders>
+            <w:shd w:val="clear" w:color="auto" w:fill="ECECEC"/>
+            <w:tcMar>
+              <w:top w:w="48" w:type="dxa"/>
+              <w:left w:w="96" w:type="dxa"/>
+              <w:bottom w:w="48" w:type="dxa"/>
+              <w:right w:w="96" w:type="dxa"/>
+            </w:tcMar>
+            <w:vAlign w:val="center"/>
+            <w:hideMark/>
+          </w:tcPr>
+          <w:p>
+            <w:pPr>
+              <w:spacing w:line="336" w:lineRule="atLeast"/>
+              <w:rPr>
+                <w:rFonts w:ascii="Arial" w:hAnsi="Arial" w:cs="Arial"/>
+                <w:b/>
+                <w:bCs/>
+                <w:color w:val="000000"/>
+                <w:sz w:val="21"/>
+                <w:szCs w:val="21"/>
+              </w:rPr>
+            </w:pPr>
+            <w:hyperlink r:id="rId47" w:tooltip="OpenAFS" w:history="1">
+              <w:r>
+                <w:rPr>
+                  <w:rStyle w:val="Hyperlink"/>
+                  <w:rFonts w:ascii="Arial" w:hAnsi="Arial" w:cs="Arial"/>
+                  <w:b/>
+                  <w:bCs/>
+                  <w:color w:val="0B0080"/>
+                  <w:sz w:val="21"/>
+                  <w:szCs w:val="21"/>
+                </w:rPr>
+                <w:t>OpenAFS</w:t>
+              </w:r>
+            </w:hyperlink>
+          </w:p>
+        </w:tc>
+        <w:tc>
+          <w:tcPr>
+            <w:tcW w:w="0" w:type="auto"/>
+            <w:tcBorders>
+              <w:top w:val="single" w:sz="6" w:space="0" w:color="AAAAAA"/>
+              <w:left w:val="single" w:sz="6" w:space="0" w:color="AAAAAA"/>
+              <w:bottom w:val="single" w:sz="6" w:space="0" w:color="AAAAAA"/>
+              <w:right w:val="single" w:sz="6" w:space="0" w:color="AAAAAA"/>
+            </w:tcBorders>
+            <w:shd w:val="clear" w:color="auto" w:fill="F9F9F9"/>
+            <w:tcMar>
+              <w:top w:w="48" w:type="dxa"/>
+              <w:left w:w="96" w:type="dxa"/>
+              <w:bottom w:w="48" w:type="dxa"/>
+              <w:right w:w="96" w:type="dxa"/>
+            </w:tcMar>
+            <w:vAlign w:val="center"/>
+            <w:hideMark/>
+          </w:tcPr>
+          <w:p>
+            <w:pPr>
+              <w:spacing w:line="336" w:lineRule="atLeast"/>
+              <w:jc w:val="center"/>
+              <w:rPr>
+                <w:rFonts w:ascii="Arial" w:hAnsi="Arial" w:cs="Arial"/>
+                <w:color w:val="000000"/>
+                <w:sz w:val="21"/>
+                <w:szCs w:val="21"/>
+              </w:rPr>
+            </w:pPr>
+            <w:r>
+              <w:rPr>
+                <w:rFonts w:ascii="Arial" w:hAnsi="Arial" w:cs="Arial"/>
+                <w:color w:val="000000"/>
+                <w:sz w:val="21"/>
+                <w:szCs w:val="21"/>
+              </w:rPr>
+              <w:t>C</w:t>
+            </w:r>
+          </w:p>
+        </w:tc>
+        <w:tc>
+          <w:tcPr>
+            <w:tcW w:w="0" w:type="auto"/>
+            <w:tcBorders>
+              <w:top w:val="single" w:sz="6" w:space="0" w:color="AAAAAA"/>
+              <w:left w:val="single" w:sz="6" w:space="0" w:color="AAAAAA"/>
+              <w:bottom w:val="single" w:sz="6" w:space="0" w:color="AAAAAA"/>
+              <w:right w:val="single" w:sz="6" w:space="0" w:color="AAAAAA"/>
+            </w:tcBorders>
+            <w:shd w:val="clear" w:color="auto" w:fill="F9F9F9"/>
+            <w:tcMar>
+              <w:top w:w="48" w:type="dxa"/>
+              <w:left w:w="96" w:type="dxa"/>
+              <w:bottom w:w="48" w:type="dxa"/>
+              <w:right w:w="96" w:type="dxa"/>
+            </w:tcMar>
+            <w:vAlign w:val="center"/>
+            <w:hideMark/>
+          </w:tcPr>
+          <w:p>
+            <w:pPr>
+              <w:spacing w:line="336" w:lineRule="atLeast"/>
+              <w:jc w:val="center"/>
+              <w:rPr>
+                <w:rFonts w:ascii="Arial" w:hAnsi="Arial" w:cs="Arial"/>
+                <w:color w:val="000000"/>
+                <w:sz w:val="21"/>
+                <w:szCs w:val="21"/>
+              </w:rPr>
+            </w:pPr>
+            <w:r>
+              <w:rPr>
+                <w:rFonts w:ascii="Arial" w:hAnsi="Arial" w:cs="Arial"/>
+                <w:color w:val="000000"/>
+                <w:sz w:val="21"/>
+                <w:szCs w:val="21"/>
+              </w:rPr>
+              <w:t>IBM Public License</w:t>
+            </w:r>
+          </w:p>
+        </w:tc>
+        <w:tc>
+          <w:tcPr>
+            <w:tcW w:w="0" w:type="auto"/>
+            <w:tcBorders>
+              <w:top w:val="single" w:sz="6" w:space="0" w:color="AAAAAA"/>
+              <w:left w:val="single" w:sz="6" w:space="0" w:color="AAAAAA"/>
+              <w:bottom w:val="single" w:sz="6" w:space="0" w:color="AAAAAA"/>
+              <w:right w:val="single" w:sz="6" w:space="0" w:color="AAAAAA"/>
+            </w:tcBorders>
+            <w:shd w:val="clear" w:color="auto" w:fill="F9F9F9"/>
+            <w:tcMar>
+              <w:top w:w="48" w:type="dxa"/>
+              <w:left w:w="96" w:type="dxa"/>
+              <w:bottom w:w="48" w:type="dxa"/>
+              <w:right w:w="96" w:type="dxa"/>
+            </w:tcMar>
+            <w:vAlign w:val="center"/>
+            <w:hideMark/>
+          </w:tcPr>
+          <w:p>
+            <w:pPr>
+              <w:spacing w:line="336" w:lineRule="atLeast"/>
+              <w:jc w:val="center"/>
+              <w:rPr>
+                <w:rFonts w:ascii="Arial" w:hAnsi="Arial" w:cs="Arial"/>
+                <w:color w:val="000000"/>
+                <w:sz w:val="21"/>
+                <w:szCs w:val="21"/>
+              </w:rPr>
+            </w:pPr>
+            <w:hyperlink r:id="rId48" w:tooltip="Virtual file system" w:history="1">
+              <w:r>
+                <w:rPr>
+                  <w:rStyle w:val="Hyperlink"/>
+                  <w:rFonts w:ascii="Arial" w:hAnsi="Arial" w:cs="Arial"/>
+                  <w:color w:val="0B0080"/>
+                  <w:sz w:val="21"/>
+                  <w:szCs w:val="21"/>
+                </w:rPr>
+                <w:t>Virtual file system</w:t>
+              </w:r>
+            </w:hyperlink>
+            <w:r>
+              <w:rPr>
+                <w:rFonts w:ascii="Arial" w:hAnsi="Arial" w:cs="Arial"/>
+                <w:color w:val="000000"/>
+                <w:sz w:val="21"/>
+                <w:szCs w:val="21"/>
+              </w:rPr>
+              <w:t>,</w:t>
+            </w:r>
+            <w:r>
+              <w:rPr>
+                <w:rStyle w:val="apple-converted-space"/>
+                <w:rFonts w:ascii="Arial" w:hAnsi="Arial" w:cs="Arial"/>
+                <w:color w:val="000000"/>
+                <w:sz w:val="21"/>
+                <w:szCs w:val="21"/>
+              </w:rPr>
+              <w:t> </w:t>
+            </w:r>
+            <w:hyperlink r:id="rId49" w:tooltip="Installable File System" w:history="1">
+              <w:r>
+                <w:rPr>
+                  <w:rStyle w:val="Hyperlink"/>
+                  <w:rFonts w:ascii="Arial" w:hAnsi="Arial" w:cs="Arial"/>
+                  <w:color w:val="0B0080"/>
+                  <w:sz w:val="21"/>
+                  <w:szCs w:val="21"/>
+                </w:rPr>
+                <w:t>Installable File System</w:t>
+              </w:r>
+            </w:hyperlink>
+          </w:p>
+        </w:tc>
+      </w:tr>
+      <w:tr>
+        <w:tc>
+          <w:tcPr>
+            <w:tcW w:w="0" w:type="auto"/>
+            <w:tcBorders>
+              <w:top w:val="single" w:sz="6" w:space="0" w:color="AAAAAA"/>
+              <w:left w:val="single" w:sz="6" w:space="0" w:color="AAAAAA"/>
+              <w:bottom w:val="single" w:sz="6" w:space="0" w:color="AAAAAA"/>
+              <w:right w:val="single" w:sz="6" w:space="0" w:color="AAAAAA"/>
+            </w:tcBorders>
+            <w:shd w:val="clear" w:color="auto" w:fill="ECECEC"/>
+            <w:tcMar>
+              <w:top w:w="48" w:type="dxa"/>
+              <w:left w:w="96" w:type="dxa"/>
+              <w:bottom w:w="48" w:type="dxa"/>
+              <w:right w:w="96" w:type="dxa"/>
+            </w:tcMar>
+            <w:vAlign w:val="center"/>
+            <w:hideMark/>
+          </w:tcPr>
+          <w:p>
+            <w:pPr>
+              <w:spacing w:line="336" w:lineRule="atLeast"/>
+              <w:rPr>
+                <w:rFonts w:ascii="Arial" w:hAnsi="Arial" w:cs="Arial"/>
+                <w:b/>
+                <w:bCs/>
+                <w:color w:val="000000"/>
+                <w:sz w:val="21"/>
+                <w:szCs w:val="21"/>
+              </w:rPr>
+            </w:pPr>
+            <w:hyperlink r:id="rId50" w:tooltip="Tahoe-LAFS" w:history="1">
+              <w:r>
+                <w:rPr>
+                  <w:rStyle w:val="Hyperlink"/>
+                  <w:rFonts w:ascii="Arial" w:hAnsi="Arial" w:cs="Arial"/>
+                  <w:b/>
+                  <w:bCs/>
+                  <w:color w:val="0B0080"/>
+                  <w:sz w:val="21"/>
+                  <w:szCs w:val="21"/>
+                </w:rPr>
+                <w:t>Tahoe-LAFS</w:t>
+              </w:r>
+            </w:hyperlink>
+          </w:p>
+        </w:tc>
+        <w:tc>
+          <w:tcPr>
+            <w:tcW w:w="0" w:type="auto"/>
+            <w:tcBorders>
+              <w:top w:val="single" w:sz="6" w:space="0" w:color="AAAAAA"/>
+              <w:left w:val="single" w:sz="6" w:space="0" w:color="AAAAAA"/>
+              <w:bottom w:val="single" w:sz="6" w:space="0" w:color="AAAAAA"/>
+              <w:right w:val="single" w:sz="6" w:space="0" w:color="AAAAAA"/>
+            </w:tcBorders>
+            <w:shd w:val="clear" w:color="auto" w:fill="F9F9F9"/>
+            <w:tcMar>
+              <w:top w:w="48" w:type="dxa"/>
+              <w:left w:w="96" w:type="dxa"/>
+              <w:bottom w:w="48" w:type="dxa"/>
+              <w:right w:w="96" w:type="dxa"/>
+            </w:tcMar>
+            <w:vAlign w:val="center"/>
+            <w:hideMark/>
+          </w:tcPr>
+          <w:p>
+            <w:pPr>
+              <w:spacing w:line="336" w:lineRule="atLeast"/>
+              <w:jc w:val="center"/>
+              <w:rPr>
+                <w:rFonts w:ascii="Arial" w:hAnsi="Arial" w:cs="Arial"/>
+                <w:color w:val="000000"/>
+                <w:sz w:val="21"/>
+                <w:szCs w:val="21"/>
+              </w:rPr>
+            </w:pPr>
+            <w:r>
+              <w:rPr>
+                <w:rFonts w:ascii="Arial" w:hAnsi="Arial" w:cs="Arial"/>
+                <w:color w:val="000000"/>
+                <w:sz w:val="21"/>
+                <w:szCs w:val="21"/>
+              </w:rPr>
+              <w:t>Python</w:t>
+            </w:r>
+          </w:p>
+        </w:tc>
+        <w:tc>
+          <w:tcPr>
+            <w:tcW w:w="0" w:type="auto"/>
+            <w:tcBorders>
+              <w:top w:val="single" w:sz="6" w:space="0" w:color="AAAAAA"/>
+              <w:left w:val="single" w:sz="6" w:space="0" w:color="AAAAAA"/>
+              <w:bottom w:val="single" w:sz="6" w:space="0" w:color="AAAAAA"/>
+              <w:right w:val="single" w:sz="6" w:space="0" w:color="AAAAAA"/>
+            </w:tcBorders>
+            <w:shd w:val="clear" w:color="auto" w:fill="F9F9F9"/>
+            <w:tcMar>
+              <w:top w:w="48" w:type="dxa"/>
+              <w:left w:w="96" w:type="dxa"/>
+              <w:bottom w:w="48" w:type="dxa"/>
+              <w:right w:w="96" w:type="dxa"/>
+            </w:tcMar>
+            <w:vAlign w:val="center"/>
+            <w:hideMark/>
+          </w:tcPr>
+          <w:p>
+            <w:pPr>
+              <w:spacing w:line="336" w:lineRule="atLeast"/>
+              <w:jc w:val="center"/>
+              <w:rPr>
+                <w:rFonts w:ascii="Arial" w:hAnsi="Arial" w:cs="Arial"/>
+                <w:color w:val="000000"/>
+                <w:sz w:val="21"/>
+                <w:szCs w:val="21"/>
+              </w:rPr>
+            </w:pPr>
+            <w:hyperlink r:id="rId51" w:tooltip="GNU GPL" w:history="1">
+              <w:r>
+                <w:rPr>
+                  <w:rStyle w:val="Hyperlink"/>
+                  <w:rFonts w:ascii="Arial" w:hAnsi="Arial" w:cs="Arial"/>
+                  <w:color w:val="0B0080"/>
+                  <w:sz w:val="21"/>
+                  <w:szCs w:val="21"/>
+                </w:rPr>
+                <w:t>GNU GPL</w:t>
+              </w:r>
+            </w:hyperlink>
+            <w:r>
+              <w:rPr>
+                <w:rStyle w:val="apple-converted-space"/>
+                <w:rFonts w:ascii="Arial" w:hAnsi="Arial" w:cs="Arial"/>
+                <w:color w:val="000000"/>
+                <w:sz w:val="21"/>
+                <w:szCs w:val="21"/>
+              </w:rPr>
+              <w:t> </w:t>
+            </w:r>
+            <w:r>
+              <w:rPr>
+                <w:rFonts w:ascii="Arial" w:hAnsi="Arial" w:cs="Arial"/>
+                <w:color w:val="000000"/>
+                <w:sz w:val="21"/>
+                <w:szCs w:val="21"/>
+              </w:rPr>
+              <w:t>2+ and other</w:t>
+            </w:r>
+            <w:hyperlink r:id="rId52" w:anchor="cite_note-3" w:history="1">
+              <w:r>
+                <w:rPr>
+                  <w:rStyle w:val="Hyperlink"/>
+                  <w:rFonts w:ascii="Arial" w:hAnsi="Arial" w:cs="Arial"/>
+                  <w:color w:val="0B0080"/>
+                  <w:sz w:val="17"/>
+                  <w:szCs w:val="17"/>
+                  <w:vertAlign w:val="superscript"/>
+                </w:rPr>
+                <w:t>[3]</w:t>
+              </w:r>
+            </w:hyperlink>
+          </w:p>
+        </w:tc>
+        <w:tc>
+          <w:tcPr>
+            <w:tcW w:w="0" w:type="auto"/>
+            <w:tcBorders>
+              <w:top w:val="single" w:sz="6" w:space="0" w:color="AAAAAA"/>
+              <w:left w:val="single" w:sz="6" w:space="0" w:color="AAAAAA"/>
+              <w:bottom w:val="single" w:sz="6" w:space="0" w:color="AAAAAA"/>
+              <w:right w:val="single" w:sz="6" w:space="0" w:color="AAAAAA"/>
+            </w:tcBorders>
+            <w:shd w:val="clear" w:color="auto" w:fill="F9F9F9"/>
+            <w:tcMar>
+              <w:top w:w="48" w:type="dxa"/>
+              <w:left w:w="96" w:type="dxa"/>
+              <w:bottom w:w="48" w:type="dxa"/>
+              <w:right w:w="96" w:type="dxa"/>
+            </w:tcMar>
+            <w:vAlign w:val="center"/>
+            <w:hideMark/>
+          </w:tcPr>
+          <w:p>
+            <w:pPr>
+              <w:spacing w:line="336" w:lineRule="atLeast"/>
+              <w:jc w:val="center"/>
+              <w:rPr>
+                <w:rFonts w:ascii="Arial" w:hAnsi="Arial" w:cs="Arial"/>
+                <w:color w:val="000000"/>
+                <w:sz w:val="21"/>
+                <w:szCs w:val="21"/>
+              </w:rPr>
+            </w:pPr>
+            <w:r>
+              <w:rPr>
+                <w:rFonts w:ascii="Arial" w:hAnsi="Arial" w:cs="Arial"/>
+                <w:color w:val="000000"/>
+                <w:sz w:val="21"/>
+                <w:szCs w:val="21"/>
+              </w:rPr>
+              <w:t>HTTP (browser or</w:t>
+            </w:r>
+            <w:r>
+              <w:rPr>
+                <w:rStyle w:val="apple-converted-space"/>
+                <w:rFonts w:ascii="Arial" w:hAnsi="Arial" w:cs="Arial"/>
+                <w:color w:val="000000"/>
+                <w:sz w:val="21"/>
+                <w:szCs w:val="21"/>
+              </w:rPr>
+              <w:t> </w:t>
+            </w:r>
+            <w:hyperlink r:id="rId53" w:tooltip="Command-line interface" w:history="1">
+              <w:r>
+                <w:rPr>
+                  <w:rStyle w:val="Hyperlink"/>
+                  <w:rFonts w:ascii="Arial" w:hAnsi="Arial" w:cs="Arial"/>
+                  <w:color w:val="0B0080"/>
+                  <w:sz w:val="21"/>
+                  <w:szCs w:val="21"/>
+                </w:rPr>
+                <w:t>CLI</w:t>
+              </w:r>
+            </w:hyperlink>
+            <w:r>
+              <w:rPr>
+                <w:rFonts w:ascii="Arial" w:hAnsi="Arial" w:cs="Arial"/>
+                <w:color w:val="000000"/>
+                <w:sz w:val="21"/>
+                <w:szCs w:val="21"/>
+              </w:rPr>
+              <w:t>),</w:t>
+            </w:r>
+            <w:r>
+              <w:rPr>
+                <w:rStyle w:val="apple-converted-space"/>
+                <w:rFonts w:ascii="Arial" w:hAnsi="Arial" w:cs="Arial"/>
+                <w:color w:val="000000"/>
+                <w:sz w:val="21"/>
+                <w:szCs w:val="21"/>
+              </w:rPr>
+              <w:t> </w:t>
+            </w:r>
+            <w:hyperlink r:id="rId54" w:tooltip="SSH File Transfer Protocol" w:history="1">
+              <w:r>
+                <w:rPr>
+                  <w:rStyle w:val="Hyperlink"/>
+                  <w:rFonts w:ascii="Arial" w:hAnsi="Arial" w:cs="Arial"/>
+                  <w:color w:val="0B0080"/>
+                  <w:sz w:val="21"/>
+                  <w:szCs w:val="21"/>
+                </w:rPr>
+                <w:t>SFTP</w:t>
+              </w:r>
+            </w:hyperlink>
+            <w:r>
+              <w:rPr>
+                <w:rFonts w:ascii="Arial" w:hAnsi="Arial" w:cs="Arial"/>
+                <w:color w:val="000000"/>
+                <w:sz w:val="21"/>
+                <w:szCs w:val="21"/>
+              </w:rPr>
+              <w:t>,</w:t>
+            </w:r>
+            <w:r>
+              <w:rPr>
+                <w:rStyle w:val="apple-converted-space"/>
+                <w:rFonts w:ascii="Arial" w:hAnsi="Arial" w:cs="Arial"/>
+                <w:color w:val="000000"/>
+                <w:sz w:val="21"/>
+                <w:szCs w:val="21"/>
+              </w:rPr>
+              <w:t> </w:t>
+            </w:r>
+            <w:hyperlink r:id="rId55" w:tooltip="File Transfer Protocol" w:history="1">
+              <w:r>
+                <w:rPr>
+                  <w:rStyle w:val="Hyperlink"/>
+                  <w:rFonts w:ascii="Arial" w:hAnsi="Arial" w:cs="Arial"/>
+                  <w:color w:val="0B0080"/>
+                  <w:sz w:val="21"/>
+                  <w:szCs w:val="21"/>
+                </w:rPr>
+                <w:t>FTP</w:t>
+              </w:r>
+            </w:hyperlink>
+            <w:r>
+              <w:rPr>
+                <w:rFonts w:ascii="Arial" w:hAnsi="Arial" w:cs="Arial"/>
+                <w:color w:val="000000"/>
+                <w:sz w:val="21"/>
+                <w:szCs w:val="21"/>
+              </w:rPr>
+              <w:t>,</w:t>
+            </w:r>
+            <w:r>
+              <w:rPr>
+                <w:rStyle w:val="apple-converted-space"/>
+                <w:rFonts w:ascii="Arial" w:hAnsi="Arial" w:cs="Arial"/>
+                <w:color w:val="000000"/>
+                <w:sz w:val="21"/>
+                <w:szCs w:val="21"/>
+              </w:rPr>
+              <w:t> </w:t>
+            </w:r>
+            <w:hyperlink r:id="rId56" w:tooltip="Filesystem in Userspace" w:history="1">
+              <w:r>
+                <w:rPr>
+                  <w:rStyle w:val="Hyperlink"/>
+                  <w:rFonts w:ascii="Arial" w:hAnsi="Arial" w:cs="Arial"/>
+                  <w:color w:val="0B0080"/>
+                  <w:sz w:val="21"/>
+                  <w:szCs w:val="21"/>
+                </w:rPr>
+                <w:t>FUSE</w:t>
+              </w:r>
+            </w:hyperlink>
+            <w:r>
+              <w:rPr>
+                <w:rStyle w:val="apple-converted-space"/>
+                <w:rFonts w:ascii="Arial" w:hAnsi="Arial" w:cs="Arial"/>
+                <w:color w:val="000000"/>
+                <w:sz w:val="21"/>
+                <w:szCs w:val="21"/>
+              </w:rPr>
+              <w:t> </w:t>
+            </w:r>
+            <w:r>
+              <w:rPr>
+                <w:rFonts w:ascii="Arial" w:hAnsi="Arial" w:cs="Arial"/>
+                <w:color w:val="000000"/>
+                <w:sz w:val="21"/>
+                <w:szCs w:val="21"/>
+              </w:rPr>
+              <w:t>via</w:t>
+            </w:r>
+            <w:r>
+              <w:rPr>
+                <w:rStyle w:val="apple-converted-space"/>
+                <w:rFonts w:ascii="Arial" w:hAnsi="Arial" w:cs="Arial"/>
+                <w:color w:val="000000"/>
+                <w:sz w:val="21"/>
+                <w:szCs w:val="21"/>
+              </w:rPr>
+              <w:t> </w:t>
+            </w:r>
+            <w:hyperlink r:id="rId57" w:tooltip="SSHFS" w:history="1">
+              <w:r>
+                <w:rPr>
+                  <w:rStyle w:val="Hyperlink"/>
+                  <w:rFonts w:ascii="Arial" w:hAnsi="Arial" w:cs="Arial"/>
+                  <w:color w:val="0B0080"/>
+                  <w:sz w:val="21"/>
+                  <w:szCs w:val="21"/>
+                </w:rPr>
+                <w:t>SSHFS</w:t>
+              </w:r>
+            </w:hyperlink>
+            <w:r>
+              <w:rPr>
+                <w:rFonts w:ascii="Arial" w:hAnsi="Arial" w:cs="Arial"/>
+                <w:color w:val="000000"/>
+                <w:sz w:val="21"/>
+                <w:szCs w:val="21"/>
+              </w:rPr>
+              <w:t>, pyfilesystem</w:t>
+            </w:r>
+          </w:p>
+        </w:tc>
+      </w:tr>
+      <w:tr>
+        <w:tc>
+          <w:tcPr>
+            <w:tcW w:w="0" w:type="auto"/>
+            <w:tcBorders>
+              <w:top w:val="single" w:sz="6" w:space="0" w:color="AAAAAA"/>
+              <w:left w:val="single" w:sz="6" w:space="0" w:color="AAAAAA"/>
+              <w:bottom w:val="single" w:sz="6" w:space="0" w:color="AAAAAA"/>
+              <w:right w:val="single" w:sz="6" w:space="0" w:color="AAAAAA"/>
+            </w:tcBorders>
+            <w:shd w:val="clear" w:color="auto" w:fill="ECECEC"/>
+            <w:tcMar>
+              <w:top w:w="48" w:type="dxa"/>
+              <w:left w:w="96" w:type="dxa"/>
+              <w:bottom w:w="48" w:type="dxa"/>
+              <w:right w:w="96" w:type="dxa"/>
+            </w:tcMar>
+            <w:vAlign w:val="center"/>
+            <w:hideMark/>
+          </w:tcPr>
+          <w:p>
+            <w:pPr>
+              <w:spacing w:line="336" w:lineRule="atLeast"/>
+              <w:rPr>
+                <w:rFonts w:ascii="Arial" w:hAnsi="Arial" w:cs="Arial"/>
+                <w:b/>
+                <w:bCs/>
+                <w:color w:val="000000"/>
+                <w:sz w:val="21"/>
+                <w:szCs w:val="21"/>
+              </w:rPr>
+            </w:pPr>
+            <w:hyperlink r:id="rId58" w:tooltip="HDFS" w:history="1">
+              <w:r>
+                <w:rPr>
+                  <w:rStyle w:val="Hyperlink"/>
+                  <w:rFonts w:ascii="Arial" w:hAnsi="Arial" w:cs="Arial"/>
+                  <w:b/>
+                  <w:bCs/>
+                  <w:color w:val="0B0080"/>
+                  <w:sz w:val="21"/>
+                  <w:szCs w:val="21"/>
+                </w:rPr>
+                <w:t>HDFS</w:t>
+              </w:r>
+            </w:hyperlink>
+          </w:p>
+        </w:tc>
+        <w:tc>
+          <w:tcPr>
+            <w:tcW w:w="0" w:type="auto"/>
+            <w:tcBorders>
+              <w:top w:val="single" w:sz="6" w:space="0" w:color="AAAAAA"/>
+              <w:left w:val="single" w:sz="6" w:space="0" w:color="AAAAAA"/>
+              <w:bottom w:val="single" w:sz="6" w:space="0" w:color="AAAAAA"/>
+              <w:right w:val="single" w:sz="6" w:space="0" w:color="AAAAAA"/>
+            </w:tcBorders>
+            <w:shd w:val="clear" w:color="auto" w:fill="F9F9F9"/>
+            <w:tcMar>
+              <w:top w:w="48" w:type="dxa"/>
+              <w:left w:w="96" w:type="dxa"/>
+              <w:bottom w:w="48" w:type="dxa"/>
+              <w:right w:w="96" w:type="dxa"/>
+            </w:tcMar>
+            <w:vAlign w:val="center"/>
+            <w:hideMark/>
+          </w:tcPr>
+          <w:p>
+            <w:pPr>
+              <w:spacing w:line="336" w:lineRule="atLeast"/>
+              <w:jc w:val="center"/>
+              <w:rPr>
+                <w:rFonts w:ascii="Arial" w:hAnsi="Arial" w:cs="Arial"/>
+                <w:color w:val="000000"/>
+                <w:sz w:val="21"/>
+                <w:szCs w:val="21"/>
+              </w:rPr>
+            </w:pPr>
+            <w:r>
+              <w:rPr>
+                <w:rFonts w:ascii="Arial" w:hAnsi="Arial" w:cs="Arial"/>
+                <w:color w:val="000000"/>
+                <w:sz w:val="21"/>
+                <w:szCs w:val="21"/>
+              </w:rPr>
+              <w:t>Java</w:t>
+            </w:r>
+          </w:p>
+        </w:tc>
+        <w:tc>
+          <w:tcPr>
+            <w:tcW w:w="0" w:type="auto"/>
+            <w:tcBorders>
+              <w:top w:val="single" w:sz="6" w:space="0" w:color="AAAAAA"/>
+              <w:left w:val="single" w:sz="6" w:space="0" w:color="AAAAAA"/>
+              <w:bottom w:val="single" w:sz="6" w:space="0" w:color="AAAAAA"/>
+              <w:right w:val="single" w:sz="6" w:space="0" w:color="AAAAAA"/>
+            </w:tcBorders>
+            <w:shd w:val="clear" w:color="auto" w:fill="F9F9F9"/>
+            <w:tcMar>
+              <w:top w:w="48" w:type="dxa"/>
+              <w:left w:w="96" w:type="dxa"/>
+              <w:bottom w:w="48" w:type="dxa"/>
+              <w:right w:w="96" w:type="dxa"/>
+            </w:tcMar>
+            <w:vAlign w:val="center"/>
+            <w:hideMark/>
+          </w:tcPr>
+          <w:p>
+            <w:pPr>
+              <w:spacing w:line="336" w:lineRule="atLeast"/>
+              <w:jc w:val="center"/>
+              <w:rPr>
+                <w:rFonts w:ascii="Arial" w:hAnsi="Arial" w:cs="Arial"/>
+                <w:color w:val="000000"/>
+                <w:sz w:val="21"/>
+                <w:szCs w:val="21"/>
+              </w:rPr>
+            </w:pPr>
+            <w:r>
+              <w:rPr>
+                <w:rFonts w:ascii="Arial" w:hAnsi="Arial" w:cs="Arial"/>
+                <w:color w:val="000000"/>
+                <w:sz w:val="21"/>
+                <w:szCs w:val="21"/>
+              </w:rPr>
+              <w:t>Apache License 2.0</w:t>
+            </w:r>
+          </w:p>
+        </w:tc>
+        <w:tc>
+          <w:tcPr>
+            <w:tcW w:w="0" w:type="auto"/>
+            <w:tcBorders>
+              <w:top w:val="single" w:sz="6" w:space="0" w:color="AAAAAA"/>
+              <w:left w:val="single" w:sz="6" w:space="0" w:color="AAAAAA"/>
+              <w:bottom w:val="single" w:sz="6" w:space="0" w:color="AAAAAA"/>
+              <w:right w:val="single" w:sz="6" w:space="0" w:color="AAAAAA"/>
+            </w:tcBorders>
+            <w:shd w:val="clear" w:color="auto" w:fill="F9F9F9"/>
+            <w:tcMar>
+              <w:top w:w="48" w:type="dxa"/>
+              <w:left w:w="96" w:type="dxa"/>
+              <w:bottom w:w="48" w:type="dxa"/>
+              <w:right w:w="96" w:type="dxa"/>
+            </w:tcMar>
+            <w:vAlign w:val="center"/>
+            <w:hideMark/>
+          </w:tcPr>
+          <w:p>
+            <w:pPr>
+              <w:spacing w:line="336" w:lineRule="atLeast"/>
+              <w:jc w:val="center"/>
+              <w:rPr>
+                <w:rFonts w:ascii="Arial" w:hAnsi="Arial" w:cs="Arial"/>
+                <w:color w:val="000000"/>
+                <w:sz w:val="21"/>
+                <w:szCs w:val="21"/>
+              </w:rPr>
+            </w:pPr>
+            <w:r>
+              <w:rPr>
+                <w:rFonts w:ascii="Arial" w:hAnsi="Arial" w:cs="Arial"/>
+                <w:color w:val="000000"/>
+                <w:sz w:val="21"/>
+                <w:szCs w:val="21"/>
+              </w:rPr>
+              <w:t>Java and C client, HTTP</w:t>
+            </w:r>
+          </w:p>
+        </w:tc>
+      </w:tr>
+      <w:tr>
+        <w:tc>
+          <w:tcPr>
+            <w:tcW w:w="0" w:type="auto"/>
+            <w:tcBorders>
+              <w:top w:val="single" w:sz="6" w:space="0" w:color="AAAAAA"/>
+              <w:left w:val="single" w:sz="6" w:space="0" w:color="AAAAAA"/>
+              <w:bottom w:val="single" w:sz="6" w:space="0" w:color="AAAAAA"/>
+              <w:right w:val="single" w:sz="6" w:space="0" w:color="AAAAAA"/>
+            </w:tcBorders>
+            <w:shd w:val="clear" w:color="auto" w:fill="ECECEC"/>
+            <w:tcMar>
+              <w:top w:w="48" w:type="dxa"/>
+              <w:left w:w="96" w:type="dxa"/>
+              <w:bottom w:w="48" w:type="dxa"/>
+              <w:right w:w="96" w:type="dxa"/>
+            </w:tcMar>
+            <w:vAlign w:val="center"/>
+            <w:hideMark/>
+          </w:tcPr>
+          <w:p>
+            <w:pPr>
+              <w:spacing w:line="336" w:lineRule="atLeast"/>
+              <w:rPr>
+                <w:rFonts w:ascii="Arial" w:hAnsi="Arial" w:cs="Arial"/>
+                <w:b/>
+                <w:bCs/>
+                <w:color w:val="000000"/>
+                <w:sz w:val="21"/>
+                <w:szCs w:val="21"/>
+              </w:rPr>
+            </w:pPr>
+            <w:hyperlink r:id="rId59" w:tooltip="XtreemFS" w:history="1">
+              <w:r>
+                <w:rPr>
+                  <w:rStyle w:val="Hyperlink"/>
+                  <w:rFonts w:ascii="Arial" w:hAnsi="Arial" w:cs="Arial"/>
+                  <w:b/>
+                  <w:bCs/>
+                  <w:color w:val="0B0080"/>
+                  <w:sz w:val="21"/>
+                  <w:szCs w:val="21"/>
+                </w:rPr>
+                <w:t>XtreemFS</w:t>
+              </w:r>
+            </w:hyperlink>
+          </w:p>
+        </w:tc>
+        <w:tc>
+          <w:tcPr>
+            <w:tcW w:w="0" w:type="auto"/>
+            <w:tcBorders>
+              <w:top w:val="single" w:sz="6" w:space="0" w:color="AAAAAA"/>
+              <w:left w:val="single" w:sz="6" w:space="0" w:color="AAAAAA"/>
+              <w:bottom w:val="single" w:sz="6" w:space="0" w:color="AAAAAA"/>
+              <w:right w:val="single" w:sz="6" w:space="0" w:color="AAAAAA"/>
+            </w:tcBorders>
+            <w:shd w:val="clear" w:color="auto" w:fill="F9F9F9"/>
+            <w:tcMar>
+              <w:top w:w="48" w:type="dxa"/>
+              <w:left w:w="96" w:type="dxa"/>
+              <w:bottom w:w="48" w:type="dxa"/>
+              <w:right w:w="96" w:type="dxa"/>
+            </w:tcMar>
+            <w:vAlign w:val="center"/>
+            <w:hideMark/>
+          </w:tcPr>
+          <w:p>
+            <w:pPr>
+              <w:spacing w:line="336" w:lineRule="atLeast"/>
+              <w:jc w:val="center"/>
+              <w:rPr>
+                <w:rFonts w:ascii="Arial" w:hAnsi="Arial" w:cs="Arial"/>
+                <w:color w:val="000000"/>
+                <w:sz w:val="21"/>
+                <w:szCs w:val="21"/>
+              </w:rPr>
+            </w:pPr>
+            <w:r>
+              <w:rPr>
+                <w:rFonts w:ascii="Arial" w:hAnsi="Arial" w:cs="Arial"/>
+                <w:color w:val="000000"/>
+                <w:sz w:val="21"/>
+                <w:szCs w:val="21"/>
+              </w:rPr>
+              <w:t>Java, C++</w:t>
+            </w:r>
+          </w:p>
+        </w:tc>
+        <w:tc>
+          <w:tcPr>
+            <w:tcW w:w="0" w:type="auto"/>
+            <w:tcBorders>
+              <w:top w:val="single" w:sz="6" w:space="0" w:color="AAAAAA"/>
+              <w:left w:val="single" w:sz="6" w:space="0" w:color="AAAAAA"/>
+              <w:bottom w:val="single" w:sz="6" w:space="0" w:color="AAAAAA"/>
+              <w:right w:val="single" w:sz="6" w:space="0" w:color="AAAAAA"/>
+            </w:tcBorders>
+            <w:shd w:val="clear" w:color="auto" w:fill="F9F9F9"/>
+            <w:tcMar>
+              <w:top w:w="48" w:type="dxa"/>
+              <w:left w:w="96" w:type="dxa"/>
+              <w:bottom w:w="48" w:type="dxa"/>
+              <w:right w:w="96" w:type="dxa"/>
+            </w:tcMar>
+            <w:vAlign w:val="center"/>
+            <w:hideMark/>
+          </w:tcPr>
+          <w:p>
+            <w:pPr>
+              <w:spacing w:line="336" w:lineRule="atLeast"/>
+              <w:jc w:val="center"/>
+              <w:rPr>
+                <w:rFonts w:ascii="Arial" w:hAnsi="Arial" w:cs="Arial"/>
+                <w:color w:val="000000"/>
+                <w:sz w:val="21"/>
+                <w:szCs w:val="21"/>
+              </w:rPr>
+            </w:pPr>
+            <w:r>
+              <w:rPr>
+                <w:rFonts w:ascii="Arial" w:hAnsi="Arial" w:cs="Arial"/>
+                <w:color w:val="000000"/>
+                <w:sz w:val="21"/>
+                <w:szCs w:val="21"/>
+              </w:rPr>
+              <w:t>BSD License</w:t>
+            </w:r>
+          </w:p>
+        </w:tc>
+        <w:tc>
+          <w:tcPr>
+            <w:tcW w:w="0" w:type="auto"/>
+            <w:tcBorders>
+              <w:top w:val="single" w:sz="6" w:space="0" w:color="AAAAAA"/>
+              <w:left w:val="single" w:sz="6" w:space="0" w:color="AAAAAA"/>
+              <w:bottom w:val="single" w:sz="6" w:space="0" w:color="AAAAAA"/>
+              <w:right w:val="single" w:sz="6" w:space="0" w:color="AAAAAA"/>
+            </w:tcBorders>
+            <w:shd w:val="clear" w:color="auto" w:fill="F9F9F9"/>
+            <w:tcMar>
+              <w:top w:w="48" w:type="dxa"/>
+              <w:left w:w="96" w:type="dxa"/>
+              <w:bottom w:w="48" w:type="dxa"/>
+              <w:right w:w="96" w:type="dxa"/>
+            </w:tcMar>
+            <w:vAlign w:val="center"/>
+            <w:hideMark/>
+          </w:tcPr>
+          <w:p>
+            <w:pPr>
+              <w:spacing w:line="336" w:lineRule="atLeast"/>
+              <w:jc w:val="center"/>
+              <w:rPr>
+                <w:rFonts w:ascii="Arial" w:hAnsi="Arial" w:cs="Arial"/>
+                <w:color w:val="000000"/>
+                <w:sz w:val="21"/>
+                <w:szCs w:val="21"/>
+              </w:rPr>
+            </w:pPr>
+            <w:r>
+              <w:rPr>
+                <w:rFonts w:ascii="Arial" w:hAnsi="Arial" w:cs="Arial"/>
+                <w:color w:val="000000"/>
+                <w:sz w:val="21"/>
+                <w:szCs w:val="21"/>
+              </w:rPr>
+              <w:t>libxtreemfs (Java, C++),</w:t>
+            </w:r>
+            <w:r>
+              <w:rPr>
+                <w:rStyle w:val="apple-converted-space"/>
+                <w:rFonts w:ascii="Arial" w:hAnsi="Arial" w:cs="Arial"/>
+                <w:color w:val="000000"/>
+                <w:sz w:val="21"/>
+                <w:szCs w:val="21"/>
+              </w:rPr>
+              <w:t> </w:t>
+            </w:r>
+            <w:hyperlink r:id="rId60" w:tooltip="Filesystem in Userspace" w:history="1">
+              <w:r>
+                <w:rPr>
+                  <w:rStyle w:val="Hyperlink"/>
+                  <w:rFonts w:ascii="Arial" w:hAnsi="Arial" w:cs="Arial"/>
+                  <w:color w:val="0B0080"/>
+                  <w:sz w:val="21"/>
+                  <w:szCs w:val="21"/>
+                </w:rPr>
+                <w:t>FUSE</w:t>
+              </w:r>
+            </w:hyperlink>
+          </w:p>
+        </w:tc>
+      </w:tr>
+      <w:tr>
+        <w:tc>
+          <w:tcPr>
+            <w:tcW w:w="0" w:type="auto"/>
+            <w:tcBorders>
+              <w:top w:val="single" w:sz="6" w:space="0" w:color="AAAAAA"/>
+              <w:left w:val="single" w:sz="6" w:space="0" w:color="AAAAAA"/>
+              <w:bottom w:val="single" w:sz="6" w:space="0" w:color="AAAAAA"/>
+              <w:right w:val="single" w:sz="6" w:space="0" w:color="AAAAAA"/>
+            </w:tcBorders>
+            <w:shd w:val="clear" w:color="auto" w:fill="ECECEC"/>
+            <w:tcMar>
+              <w:top w:w="48" w:type="dxa"/>
+              <w:left w:w="96" w:type="dxa"/>
+              <w:bottom w:w="48" w:type="dxa"/>
+              <w:right w:w="96" w:type="dxa"/>
+            </w:tcMar>
+            <w:vAlign w:val="center"/>
+            <w:hideMark/>
+          </w:tcPr>
+          <w:p>
+            <w:pPr>
+              <w:spacing w:line="336" w:lineRule="atLeast"/>
+              <w:rPr>
+                <w:rFonts w:ascii="Arial" w:hAnsi="Arial" w:cs="Arial"/>
+                <w:b/>
+                <w:bCs/>
+                <w:color w:val="000000"/>
+                <w:sz w:val="21"/>
+                <w:szCs w:val="21"/>
+              </w:rPr>
+            </w:pPr>
+            <w:hyperlink r:id="rId61" w:tooltip="Moose File System" w:history="1">
+              <w:r>
+                <w:rPr>
+                  <w:rStyle w:val="Hyperlink"/>
+                  <w:rFonts w:ascii="Arial" w:hAnsi="Arial" w:cs="Arial"/>
+                  <w:b/>
+                  <w:bCs/>
+                  <w:color w:val="0B0080"/>
+                  <w:sz w:val="21"/>
+                  <w:szCs w:val="21"/>
+                </w:rPr>
+                <w:t>MooseFS</w:t>
+              </w:r>
+            </w:hyperlink>
+            <w:hyperlink r:id="rId62" w:anchor="cite_note-4" w:history="1">
+              <w:r>
+                <w:rPr>
+                  <w:rStyle w:val="Hyperlink"/>
+                  <w:rFonts w:ascii="Arial" w:hAnsi="Arial" w:cs="Arial"/>
+                  <w:color w:val="0B0080"/>
+                  <w:sz w:val="17"/>
+                  <w:szCs w:val="17"/>
+                  <w:vertAlign w:val="superscript"/>
+                </w:rPr>
+                <w:t>[4]</w:t>
+              </w:r>
+            </w:hyperlink>
+          </w:p>
+        </w:tc>
+        <w:tc>
+          <w:tcPr>
+            <w:tcW w:w="0" w:type="auto"/>
+            <w:tcBorders>
+              <w:top w:val="single" w:sz="6" w:space="0" w:color="AAAAAA"/>
+              <w:left w:val="single" w:sz="6" w:space="0" w:color="AAAAAA"/>
+              <w:bottom w:val="single" w:sz="6" w:space="0" w:color="AAAAAA"/>
+              <w:right w:val="single" w:sz="6" w:space="0" w:color="AAAAAA"/>
+            </w:tcBorders>
+            <w:shd w:val="clear" w:color="auto" w:fill="F9F9F9"/>
+            <w:tcMar>
+              <w:top w:w="48" w:type="dxa"/>
+              <w:left w:w="96" w:type="dxa"/>
+              <w:bottom w:w="48" w:type="dxa"/>
+              <w:right w:w="96" w:type="dxa"/>
+            </w:tcMar>
+            <w:vAlign w:val="center"/>
+            <w:hideMark/>
+          </w:tcPr>
+          <w:p>
+            <w:pPr>
+              <w:spacing w:line="336" w:lineRule="atLeast"/>
+              <w:jc w:val="center"/>
+              <w:rPr>
+                <w:rFonts w:ascii="Arial" w:hAnsi="Arial" w:cs="Arial"/>
+                <w:color w:val="000000"/>
+                <w:sz w:val="21"/>
+                <w:szCs w:val="21"/>
+              </w:rPr>
+            </w:pPr>
+            <w:r>
+              <w:rPr>
+                <w:rFonts w:ascii="Arial" w:hAnsi="Arial" w:cs="Arial"/>
+                <w:color w:val="000000"/>
+                <w:sz w:val="21"/>
+                <w:szCs w:val="21"/>
+              </w:rPr>
+              <w:t>Python,C</w:t>
+            </w:r>
+          </w:p>
+        </w:tc>
+        <w:tc>
+          <w:tcPr>
+            <w:tcW w:w="0" w:type="auto"/>
+            <w:tcBorders>
+              <w:top w:val="single" w:sz="6" w:space="0" w:color="AAAAAA"/>
+              <w:left w:val="single" w:sz="6" w:space="0" w:color="AAAAAA"/>
+              <w:bottom w:val="single" w:sz="6" w:space="0" w:color="AAAAAA"/>
+              <w:right w:val="single" w:sz="6" w:space="0" w:color="AAAAAA"/>
+            </w:tcBorders>
+            <w:shd w:val="clear" w:color="auto" w:fill="F9F9F9"/>
+            <w:tcMar>
+              <w:top w:w="48" w:type="dxa"/>
+              <w:left w:w="96" w:type="dxa"/>
+              <w:bottom w:w="48" w:type="dxa"/>
+              <w:right w:w="96" w:type="dxa"/>
+            </w:tcMar>
+            <w:vAlign w:val="center"/>
+            <w:hideMark/>
+          </w:tcPr>
+          <w:p>
+            <w:pPr>
+              <w:spacing w:line="336" w:lineRule="atLeast"/>
+              <w:jc w:val="center"/>
+              <w:rPr>
+                <w:rFonts w:ascii="Arial" w:hAnsi="Arial" w:cs="Arial"/>
+                <w:color w:val="000000"/>
+                <w:sz w:val="21"/>
+                <w:szCs w:val="21"/>
+              </w:rPr>
+            </w:pPr>
+            <w:r>
+              <w:rPr>
+                <w:rFonts w:ascii="Arial" w:hAnsi="Arial" w:cs="Arial"/>
+                <w:color w:val="000000"/>
+                <w:sz w:val="21"/>
+                <w:szCs w:val="21"/>
+              </w:rPr>
+              <w:t>GPL</w:t>
+            </w:r>
+          </w:p>
+        </w:tc>
+        <w:tc>
+          <w:tcPr>
+            <w:tcW w:w="0" w:type="auto"/>
+            <w:tcBorders>
+              <w:top w:val="single" w:sz="6" w:space="0" w:color="AAAAAA"/>
+              <w:left w:val="single" w:sz="6" w:space="0" w:color="AAAAAA"/>
+              <w:bottom w:val="single" w:sz="6" w:space="0" w:color="AAAAAA"/>
+              <w:right w:val="single" w:sz="6" w:space="0" w:color="AAAAAA"/>
+            </w:tcBorders>
+            <w:shd w:val="clear" w:color="auto" w:fill="F9F9F9"/>
+            <w:tcMar>
+              <w:top w:w="48" w:type="dxa"/>
+              <w:left w:w="96" w:type="dxa"/>
+              <w:bottom w:w="48" w:type="dxa"/>
+              <w:right w:w="96" w:type="dxa"/>
+            </w:tcMar>
+            <w:vAlign w:val="center"/>
+            <w:hideMark/>
+          </w:tcPr>
+          <w:p>
+            <w:pPr>
+              <w:spacing w:line="336" w:lineRule="atLeast"/>
+              <w:jc w:val="center"/>
+              <w:rPr>
+                <w:rFonts w:ascii="Arial" w:hAnsi="Arial" w:cs="Arial"/>
+                <w:color w:val="000000"/>
+                <w:sz w:val="21"/>
+                <w:szCs w:val="21"/>
+              </w:rPr>
+            </w:pPr>
+          </w:p>
+        </w:tc>
+      </w:tr>
+      <w:tr>
+        <w:tc>
+          <w:tcPr>
+            <w:tcW w:w="0" w:type="auto"/>
+            <w:tcBorders>
+              <w:top w:val="single" w:sz="6" w:space="0" w:color="AAAAAA"/>
+              <w:left w:val="single" w:sz="6" w:space="0" w:color="AAAAAA"/>
+              <w:bottom w:val="single" w:sz="6" w:space="0" w:color="AAAAAA"/>
+              <w:right w:val="single" w:sz="6" w:space="0" w:color="AAAAAA"/>
+            </w:tcBorders>
+            <w:shd w:val="clear" w:color="auto" w:fill="ECECEC"/>
+            <w:tcMar>
+              <w:top w:w="48" w:type="dxa"/>
+              <w:left w:w="96" w:type="dxa"/>
+              <w:bottom w:w="48" w:type="dxa"/>
+              <w:right w:w="96" w:type="dxa"/>
+            </w:tcMar>
+            <w:vAlign w:val="center"/>
+            <w:hideMark/>
+          </w:tcPr>
+          <w:p>
+            <w:pPr>
+              <w:spacing w:line="336" w:lineRule="atLeast"/>
+              <w:rPr>
+                <w:rFonts w:ascii="Arial" w:hAnsi="Arial" w:cs="Arial"/>
+                <w:b/>
+                <w:bCs/>
+                <w:color w:val="000000"/>
+                <w:sz w:val="21"/>
+                <w:szCs w:val="21"/>
+              </w:rPr>
+            </w:pPr>
+            <w:r>
+              <w:rPr>
+                <w:rFonts w:ascii="Arial" w:hAnsi="Arial" w:cs="Arial"/>
+                <w:b/>
+                <w:bCs/>
+                <w:color w:val="000000"/>
+                <w:sz w:val="21"/>
+                <w:szCs w:val="21"/>
+              </w:rPr>
+              <w:t>Ori</w:t>
+            </w:r>
+            <w:hyperlink r:id="rId63" w:anchor="cite_note-5" w:history="1">
+              <w:r>
+                <w:rPr>
+                  <w:rStyle w:val="Hyperlink"/>
+                  <w:rFonts w:ascii="Arial" w:hAnsi="Arial" w:cs="Arial"/>
+                  <w:color w:val="0B0080"/>
+                  <w:sz w:val="17"/>
+                  <w:szCs w:val="17"/>
+                  <w:vertAlign w:val="superscript"/>
+                </w:rPr>
+                <w:t>[5]</w:t>
+              </w:r>
+            </w:hyperlink>
+          </w:p>
+        </w:tc>
+        <w:tc>
+          <w:tcPr>
+            <w:tcW w:w="0" w:type="auto"/>
+            <w:tcBorders>
+              <w:top w:val="single" w:sz="6" w:space="0" w:color="AAAAAA"/>
+              <w:left w:val="single" w:sz="6" w:space="0" w:color="AAAAAA"/>
+              <w:bottom w:val="single" w:sz="6" w:space="0" w:color="AAAAAA"/>
+              <w:right w:val="single" w:sz="6" w:space="0" w:color="AAAAAA"/>
+            </w:tcBorders>
+            <w:shd w:val="clear" w:color="auto" w:fill="F9F9F9"/>
+            <w:tcMar>
+              <w:top w:w="48" w:type="dxa"/>
+              <w:left w:w="96" w:type="dxa"/>
+              <w:bottom w:w="48" w:type="dxa"/>
+              <w:right w:w="96" w:type="dxa"/>
+            </w:tcMar>
+            <w:vAlign w:val="center"/>
+            <w:hideMark/>
+          </w:tcPr>
+          <w:p>
+            <w:pPr>
+              <w:spacing w:line="336" w:lineRule="atLeast"/>
+              <w:jc w:val="center"/>
+              <w:rPr>
+                <w:rFonts w:ascii="Arial" w:hAnsi="Arial" w:cs="Arial"/>
+                <w:color w:val="000000"/>
+                <w:sz w:val="21"/>
+                <w:szCs w:val="21"/>
+              </w:rPr>
+            </w:pPr>
+            <w:r>
+              <w:rPr>
+                <w:rFonts w:ascii="Arial" w:hAnsi="Arial" w:cs="Arial"/>
+                <w:color w:val="000000"/>
+                <w:sz w:val="21"/>
+                <w:szCs w:val="21"/>
+              </w:rPr>
+              <w:t>C, C++</w:t>
+            </w:r>
+          </w:p>
+        </w:tc>
+        <w:tc>
+          <w:tcPr>
+            <w:tcW w:w="0" w:type="auto"/>
+            <w:tcBorders>
+              <w:top w:val="single" w:sz="6" w:space="0" w:color="AAAAAA"/>
+              <w:left w:val="single" w:sz="6" w:space="0" w:color="AAAAAA"/>
+              <w:bottom w:val="single" w:sz="6" w:space="0" w:color="AAAAAA"/>
+              <w:right w:val="single" w:sz="6" w:space="0" w:color="AAAAAA"/>
+            </w:tcBorders>
+            <w:shd w:val="clear" w:color="auto" w:fill="F9F9F9"/>
+            <w:tcMar>
+              <w:top w:w="48" w:type="dxa"/>
+              <w:left w:w="96" w:type="dxa"/>
+              <w:bottom w:w="48" w:type="dxa"/>
+              <w:right w:w="96" w:type="dxa"/>
+            </w:tcMar>
+            <w:vAlign w:val="center"/>
+            <w:hideMark/>
+          </w:tcPr>
+          <w:p>
+            <w:pPr>
+              <w:spacing w:line="336" w:lineRule="atLeast"/>
+              <w:jc w:val="center"/>
+              <w:rPr>
+                <w:rFonts w:ascii="Arial" w:hAnsi="Arial" w:cs="Arial"/>
+                <w:color w:val="000000"/>
+                <w:sz w:val="21"/>
+                <w:szCs w:val="21"/>
+              </w:rPr>
+            </w:pPr>
+            <w:r>
+              <w:rPr>
+                <w:rFonts w:ascii="Arial" w:hAnsi="Arial" w:cs="Arial"/>
+                <w:color w:val="000000"/>
+                <w:sz w:val="21"/>
+                <w:szCs w:val="21"/>
+              </w:rPr>
+              <w:t>MIT</w:t>
+            </w:r>
+          </w:p>
+        </w:tc>
+        <w:tc>
+          <w:tcPr>
+            <w:tcW w:w="0" w:type="auto"/>
+            <w:tcBorders>
+              <w:top w:val="single" w:sz="6" w:space="0" w:color="AAAAAA"/>
+              <w:left w:val="single" w:sz="6" w:space="0" w:color="AAAAAA"/>
+              <w:bottom w:val="single" w:sz="6" w:space="0" w:color="AAAAAA"/>
+              <w:right w:val="single" w:sz="6" w:space="0" w:color="AAAAAA"/>
+            </w:tcBorders>
+            <w:shd w:val="clear" w:color="auto" w:fill="F9F9F9"/>
+            <w:tcMar>
+              <w:top w:w="48" w:type="dxa"/>
+              <w:left w:w="96" w:type="dxa"/>
+              <w:bottom w:w="48" w:type="dxa"/>
+              <w:right w:w="96" w:type="dxa"/>
+            </w:tcMar>
+            <w:vAlign w:val="center"/>
+            <w:hideMark/>
+          </w:tcPr>
+          <w:p>
+            <w:pPr>
+              <w:spacing w:line="336" w:lineRule="atLeast"/>
+              <w:jc w:val="center"/>
+              <w:rPr>
+                <w:rFonts w:ascii="Arial" w:hAnsi="Arial" w:cs="Arial"/>
+                <w:color w:val="000000"/>
+                <w:sz w:val="21"/>
+                <w:szCs w:val="21"/>
+              </w:rPr>
+            </w:pPr>
+            <w:r>
+              <w:rPr>
+                <w:rFonts w:ascii="Arial" w:hAnsi="Arial" w:cs="Arial"/>
+                <w:color w:val="000000"/>
+                <w:sz w:val="21"/>
+                <w:szCs w:val="21"/>
+              </w:rPr>
+              <w:t>libori,</w:t>
+            </w:r>
+            <w:r>
+              <w:rPr>
+                <w:rStyle w:val="apple-converted-space"/>
+                <w:rFonts w:ascii="Arial" w:hAnsi="Arial" w:cs="Arial"/>
+                <w:color w:val="000000"/>
+                <w:sz w:val="21"/>
+                <w:szCs w:val="21"/>
+              </w:rPr>
+              <w:t> </w:t>
+            </w:r>
+            <w:hyperlink r:id="rId64" w:tooltip="Filesystem in Userspace" w:history="1">
+              <w:r>
+                <w:rPr>
+                  <w:rStyle w:val="Hyperlink"/>
+                  <w:rFonts w:ascii="Arial" w:hAnsi="Arial" w:cs="Arial"/>
+                  <w:color w:val="0B0080"/>
+                  <w:sz w:val="21"/>
+                  <w:szCs w:val="21"/>
+                </w:rPr>
+                <w:t>FU</w:t>
+              </w:r>
+              <w:r>
+                <w:rPr>
+                  <w:rStyle w:val="Hyperlink"/>
+                  <w:rFonts w:ascii="Arial" w:hAnsi="Arial" w:cs="Arial"/>
+                  <w:color w:val="0B0080"/>
+                  <w:sz w:val="21"/>
+                  <w:szCs w:val="21"/>
+                </w:rPr>
+                <w:t>S</w:t>
+              </w:r>
+              <w:r>
+                <w:rPr>
+                  <w:rStyle w:val="Hyperlink"/>
+                  <w:rFonts w:ascii="Arial" w:hAnsi="Arial" w:cs="Arial"/>
+                  <w:color w:val="0B0080"/>
+                  <w:sz w:val="21"/>
+                  <w:szCs w:val="21"/>
+                </w:rPr>
+                <w:t>E</w:t>
+              </w:r>
+            </w:hyperlink>
+          </w:p>
+          <w:p>
+            <w:pPr>
+              <w:jc w:val="center"/>
+              <w:rPr>
+                <w:color w:val="000000"/>
+                <w:sz w:val="21"/>
+                <w:szCs w:val="21"/>
+              </w:rPr>
+            </w:pPr>
+            <w:r>
+              <w:rPr>
+                <w:color w:val="000000"/>
+                <w:sz w:val="21"/>
+                <w:szCs w:val="21"/>
+              </w:rPr>
+              <w:br/>
+            </w:r>
+          </w:p>
+        </w:tc>
+      </w:tr>
+    </w:tbl>
+    <w:p>
+      <w:r>
+        <w:t>[3]</w:t>
+      </w:r>
+      <w:r>
+        <w:t xml:space="preserve"> </w:t>
+      </w:r>
+    </w:p>
+    <w:p>
+      <w:pPr>
+        <w:pStyle w:val="berschrift1"/>
+        <w:rPr>
+          <w:lang w:val="de-DE"/>
+        </w:rPr>
+      </w:pPr>
+      <w:r>
+        <w:rPr>
+          <w:lang w:val="de-DE"/>
+        </w:rPr>
+        <w:lastRenderedPageBreak/>
+        <w:t>Gegenüberstellungstabelle</w:t>
+      </w:r>
+    </w:p>
+    <w:p>
+      <w:pPr>
+        <w:rPr>
+          <w:lang w:val="de-DE"/>
+        </w:rPr>
+      </w:pPr>
+    </w:p>
+    <w:tbl>
+      <w:tblPr>
+        <w:tblStyle w:val="Gitternetztabelle4Akzent1"/>
+        <w:tblW w:w="0" w:type="auto"/>
+        <w:tblLook w:val="04A0" w:firstRow="1" w:lastRow="0" w:firstColumn="1" w:lastColumn="0" w:noHBand="0" w:noVBand="1"/>
+      </w:tblPr>
+      <w:tblGrid>
+        <w:gridCol w:w="2303"/>
+        <w:gridCol w:w="2303"/>
+        <w:gridCol w:w="2303"/>
+        <w:gridCol w:w="2303"/>
+      </w:tblGrid>
+      <w:tr>
+        <w:trPr>
+          <w:cnfStyle w:val="100000000000" w:firstRow="1" w:lastRow="0" w:firstColumn="0" w:lastColumn="0" w:oddVBand="0" w:evenVBand="0" w:oddHBand="0" w:evenHBand="0" w:firstRowFirstColumn="0" w:firstRowLastColumn="0" w:lastRowFirstColumn="0" w:lastRowLastColumn="0"/>
+        </w:trPr>
+        <w:tc>
+          <w:tcPr>
+            <w:cnfStyle w:val="001000000000" w:firstRow="0" w:lastRow="0" w:firstColumn="1" w:lastColumn="0" w:oddVBand="0" w:evenVBand="0" w:oddHBand="0" w:evenHBand="0" w:firstRowFirstColumn="0" w:firstRowLastColumn="0" w:lastRowFirstColumn="0" w:lastRowLastColumn="0"/>
+            <w:tcW w:w="2303" w:type="dxa"/>
+          </w:tcPr>
+          <w:p>
+            <w:pPr>
+              <w:rPr>
+                <w:lang w:val="de-DE"/>
+              </w:rPr>
+            </w:pPr>
+          </w:p>
+        </w:tc>
+        <w:tc>
+          <w:tcPr>
+            <w:tcW w:w="2303" w:type="dxa"/>
+          </w:tcPr>
+          <w:p>
+            <w:pPr>
+              <w:cnfStyle w:val="100000000000" w:firstRow="1" w:lastRow="0" w:firstColumn="0" w:lastColumn="0" w:oddVBand="0" w:evenVBand="0" w:oddHBand="0" w:evenHBand="0" w:firstRowFirstColumn="0" w:firstRowLastColumn="0" w:lastRowFirstColumn="0" w:lastRowLastColumn="0"/>
+              <w:rPr>
+                <w:lang w:val="de-DE"/>
+              </w:rPr>
+            </w:pPr>
+            <w:r>
+              <w:rPr>
+                <w:lang w:val="de-DE"/>
+              </w:rPr>
+              <w:t>ORIFS</w:t>
+            </w:r>
+          </w:p>
+        </w:tc>
+        <w:tc>
+          <w:tcPr>
+            <w:tcW w:w="2303" w:type="dxa"/>
+          </w:tcPr>
+          <w:p>
+            <w:pPr>
+              <w:cnfStyle w:val="100000000000" w:firstRow="1" w:lastRow="0" w:firstColumn="0" w:lastColumn="0" w:oddVBand="0" w:evenVBand="0" w:oddHBand="0" w:evenHBand="0" w:firstRowFirstColumn="0" w:firstRowLastColumn="0" w:lastRowFirstColumn="0" w:lastRowLastColumn="0"/>
+              <w:rPr>
+                <w:lang w:val="de-DE"/>
+              </w:rPr>
+            </w:pPr>
+            <w:r>
+              <w:rPr>
+                <w:lang w:val="de-DE"/>
+              </w:rPr>
+              <w:t>HDFS</w:t>
+            </w:r>
+          </w:p>
+        </w:tc>
+        <w:tc>
+          <w:tcPr>
+            <w:tcW w:w="2303" w:type="dxa"/>
+          </w:tcPr>
+          <w:p>
+            <w:pPr>
+              <w:cnfStyle w:val="100000000000" w:firstRow="1" w:lastRow="0" w:firstColumn="0" w:lastColumn="0" w:oddVBand="0" w:evenVBand="0" w:oddHBand="0" w:evenHBand="0" w:firstRowFirstColumn="0" w:firstRowLastColumn="0" w:lastRowFirstColumn="0" w:lastRowLastColumn="0"/>
+              <w:rPr>
+                <w:lang w:val="de-DE"/>
+              </w:rPr>
+            </w:pPr>
+            <w:r>
+              <w:rPr>
+                <w:lang w:val="de-DE"/>
+              </w:rPr>
+              <w:t>GLUSTERFS</w:t>
+            </w:r>
+          </w:p>
+        </w:tc>
+      </w:tr>
+      <w:tr>
+        <w:trPr>
+          <w:cnfStyle w:val="000000100000" w:firstRow="0" w:lastRow="0" w:firstColumn="0" w:lastColumn="0" w:oddVBand="0" w:evenVBand="0" w:oddHBand="1" w:evenHBand="0" w:firstRowFirstColumn="0" w:firstRowLastColumn="0" w:lastRowFirstColumn="0" w:lastRowLastColumn="0"/>
+        </w:trPr>
+        <w:tc>
+          <w:tcPr>
+            <w:cnfStyle w:val="001000000000" w:firstRow="0" w:lastRow="0" w:firstColumn="1" w:lastColumn="0" w:oddVBand="0" w:evenVBand="0" w:oddHBand="0" w:evenHBand="0" w:firstRowFirstColumn="0" w:firstRowLastColumn="0" w:lastRowFirstColumn="0" w:lastRowLastColumn="0"/>
+            <w:tcW w:w="2303" w:type="dxa"/>
+          </w:tcPr>
+          <w:p>
+            <w:pPr>
+              <w:rPr>
+                <w:lang w:val="de-DE"/>
+              </w:rPr>
+            </w:pPr>
+            <w:r>
+              <w:rPr>
+                <w:lang w:val="de-DE"/>
+              </w:rPr>
+              <w:t>Ausfallsicher</w:t>
+            </w:r>
+          </w:p>
+        </w:tc>
+        <w:tc>
+          <w:tcPr>
+            <w:tcW w:w="2303" w:type="dxa"/>
+          </w:tcPr>
+          <w:p>
+            <w:pPr>
+              <w:cnfStyle w:val="000000100000" w:firstRow="0" w:lastRow="0" w:firstColumn="0" w:lastColumn="0" w:oddVBand="0" w:evenVBand="0" w:oddHBand="1" w:evenHBand="0" w:firstRowFirstColumn="0" w:firstRowLastColumn="0" w:lastRowFirstColumn="0" w:lastRowLastColumn="0"/>
+              <w:rPr>
+                <w:lang w:val="de-DE"/>
+              </w:rPr>
+            </w:pPr>
+            <w:r>
+              <w:rPr>
+                <w:lang w:val="de-DE"/>
+              </w:rPr>
+              <w:t>Niedrig</w:t>
+            </w:r>
+          </w:p>
+        </w:tc>
+        <w:tc>
+          <w:tcPr>
+            <w:tcW w:w="2303" w:type="dxa"/>
+          </w:tcPr>
+          <w:p>
+            <w:pPr>
+              <w:cnfStyle w:val="000000100000" w:firstRow="0" w:lastRow="0" w:firstColumn="0" w:lastColumn="0" w:oddVBand="0" w:evenVBand="0" w:oddHBand="1" w:evenHBand="0" w:firstRowFirstColumn="0" w:firstRowLastColumn="0" w:lastRowFirstColumn="0" w:lastRowLastColumn="0"/>
+              <w:rPr>
+                <w:lang w:val="de-DE"/>
+              </w:rPr>
+            </w:pPr>
+            <w:r>
+              <w:rPr>
+                <w:lang w:val="de-DE"/>
+              </w:rPr>
+              <w:t>Sehr Hoch</w:t>
+            </w:r>
+            <w:r>
+              <w:rPr>
+                <w:lang w:val="de-DE"/>
+              </w:rPr>
+              <w:t>(Data auf mehrere Nodes Kopiert)</w:t>
+            </w:r>
+          </w:p>
+        </w:tc>
+        <w:tc>
+          <w:tcPr>
+            <w:tcW w:w="2303" w:type="dxa"/>
+          </w:tcPr>
+          <w:p>
+            <w:pPr>
+              <w:cnfStyle w:val="000000100000" w:firstRow="0" w:lastRow="0" w:firstColumn="0" w:lastColumn="0" w:oddVBand="0" w:evenVBand="0" w:oddHBand="1" w:evenHBand="0" w:firstRowFirstColumn="0" w:firstRowLastColumn="0" w:lastRowFirstColumn="0" w:lastRowLastColumn="0"/>
+              <w:rPr>
+                <w:lang w:val="de-DE"/>
+              </w:rPr>
+            </w:pPr>
+            <w:r>
+              <w:rPr>
+                <w:lang w:val="de-DE"/>
+              </w:rPr>
+              <w:t>Sehr Hoch</w:t>
+            </w:r>
+          </w:p>
+        </w:tc>
+      </w:tr>
+      <w:tr>
+        <w:tc>
+          <w:tcPr>
+            <w:cnfStyle w:val="001000000000" w:firstRow="0" w:lastRow="0" w:firstColumn="1" w:lastColumn="0" w:oddVBand="0" w:evenVBand="0" w:oddHBand="0" w:evenHBand="0" w:firstRowFirstColumn="0" w:firstRowLastColumn="0" w:lastRowFirstColumn="0" w:lastRowLastColumn="0"/>
+            <w:tcW w:w="2303" w:type="dxa"/>
+          </w:tcPr>
+          <w:p>
+            <w:pPr>
+              <w:rPr>
+                <w:lang w:val="de-DE"/>
+              </w:rPr>
+            </w:pPr>
+            <w:r>
+              <w:rPr>
+                <w:lang w:val="de-DE"/>
+              </w:rPr>
+              <w:t>Skalierbarkeit</w:t>
+            </w:r>
+          </w:p>
+        </w:tc>
+        <w:tc>
+          <w:tcPr>
+            <w:tcW w:w="2303" w:type="dxa"/>
+          </w:tcPr>
+          <w:p>
+            <w:pPr>
+              <w:cnfStyle w:val="000000000000" w:firstRow="0" w:lastRow="0" w:firstColumn="0" w:lastColumn="0" w:oddVBand="0" w:evenVBand="0" w:oddHBand="0" w:evenHBand="0" w:firstRowFirstColumn="0" w:firstRowLastColumn="0" w:lastRowFirstColumn="0" w:lastRowLastColumn="0"/>
+              <w:rPr>
+                <w:lang w:val="de-DE"/>
+              </w:rPr>
+            </w:pPr>
+            <w:r>
+              <w:rPr>
+                <w:lang w:val="de-DE"/>
+              </w:rPr>
+              <w:t>?</w:t>
+            </w:r>
+          </w:p>
+        </w:tc>
+        <w:tc>
+          <w:tcPr>
+            <w:tcW w:w="2303" w:type="dxa"/>
+          </w:tcPr>
+          <w:p>
+            <w:pPr>
+              <w:cnfStyle w:val="000000000000" w:firstRow="0" w:lastRow="0" w:firstColumn="0" w:lastColumn="0" w:oddVBand="0" w:evenVBand="0" w:oddHBand="0" w:evenHBand="0" w:firstRowFirstColumn="0" w:firstRowLastColumn="0" w:lastRowFirstColumn="0" w:lastRowLastColumn="0"/>
+              <w:rPr>
+                <w:lang w:val="de-DE"/>
+              </w:rPr>
+            </w:pPr>
+            <w:r>
+              <w:rPr>
+                <w:lang w:val="de-DE"/>
+              </w:rPr>
+              <w:t>Möglich von 1 Server auf tausende Maschinen zu Skalieren</w:t>
+            </w:r>
+          </w:p>
+        </w:tc>
+        <w:tc>
+          <w:tcPr>
+            <w:tcW w:w="2303" w:type="dxa"/>
+          </w:tcPr>
+          <w:p>
+            <w:pPr>
+              <w:cnfStyle w:val="000000000000" w:firstRow="0" w:lastRow="0" w:firstColumn="0" w:lastColumn="0" w:oddVBand="0" w:evenVBand="0" w:oddHBand="0" w:evenHBand="0" w:firstRowFirstColumn="0" w:firstRowLastColumn="0" w:lastRowFirstColumn="0" w:lastRowLastColumn="0"/>
+              <w:rPr>
+                <w:lang w:val="de-DE"/>
+              </w:rPr>
+            </w:pPr>
+            <w:r>
+              <w:rPr>
+                <w:lang w:val="de-DE"/>
+              </w:rPr>
+              <w:t>Sehr Hoch</w:t>
+            </w:r>
+          </w:p>
+        </w:tc>
+      </w:tr>
+      <w:tr>
+        <w:trPr>
+          <w:cnfStyle w:val="000000100000" w:firstRow="0" w:lastRow="0" w:firstColumn="0" w:lastColumn="0" w:oddVBand="0" w:evenVBand="0" w:oddHBand="1" w:evenHBand="0" w:firstRowFirstColumn="0" w:firstRowLastColumn="0" w:lastRowFirstColumn="0" w:lastRowLastColumn="0"/>
+        </w:trPr>
+        <w:tc>
+          <w:tcPr>
+            <w:cnfStyle w:val="001000000000" w:firstRow="0" w:lastRow="0" w:firstColumn="1" w:lastColumn="0" w:oddVBand="0" w:evenVBand="0" w:oddHBand="0" w:evenHBand="0" w:firstRowFirstColumn="0" w:firstRowLastColumn="0" w:lastRowFirstColumn="0" w:lastRowLastColumn="0"/>
+            <w:tcW w:w="2303" w:type="dxa"/>
+          </w:tcPr>
+          <w:p>
+            <w:pPr>
+              <w:rPr>
+                <w:lang w:val="de-DE"/>
+              </w:rPr>
+            </w:pPr>
+            <w:r>
+              <w:rPr>
+                <w:lang w:val="de-DE"/>
+              </w:rPr>
+              <w:t>Sicherheit</w:t>
+            </w:r>
+          </w:p>
+        </w:tc>
+        <w:tc>
+          <w:tcPr>
+            <w:tcW w:w="2303" w:type="dxa"/>
+          </w:tcPr>
+          <w:p>
+            <w:pPr>
+              <w:cnfStyle w:val="000000100000" w:firstRow="0" w:lastRow="0" w:firstColumn="0" w:lastColumn="0" w:oddVBand="0" w:evenVBand="0" w:oddHBand="1" w:evenHBand="0" w:firstRowFirstColumn="0" w:firstRowLastColumn="0" w:lastRowFirstColumn="0" w:lastRowLastColumn="0"/>
+              <w:rPr>
+                <w:lang w:val="de-DE"/>
+              </w:rPr>
+            </w:pPr>
+            <w:r>
+              <w:rPr>
+                <w:lang w:val="de-DE"/>
+              </w:rPr>
+              <w:t>Arbeitet nur mit ssh(recht sicher)</w:t>
+            </w:r>
+          </w:p>
+        </w:tc>
+        <w:tc>
+          <w:tcPr>
+            <w:tcW w:w="2303" w:type="dxa"/>
+          </w:tcPr>
+          <w:p>
+            <w:pPr>
+              <w:cnfStyle w:val="000000100000" w:firstRow="0" w:lastRow="0" w:firstColumn="0" w:lastColumn="0" w:oddVBand="0" w:evenVBand="0" w:oddHBand="1" w:evenHBand="0" w:firstRowFirstColumn="0" w:firstRowLastColumn="0" w:lastRowFirstColumn="0" w:lastRowLastColumn="0"/>
+              <w:rPr>
+                <w:lang w:val="de-DE"/>
+              </w:rPr>
+            </w:pPr>
+            <w:r>
+              <w:rPr>
+                <w:lang w:val="de-DE"/>
+              </w:rPr>
+              <w:t>Eingebaute Authentication</w:t>
+            </w:r>
+          </w:p>
+        </w:tc>
+        <w:tc>
+          <w:tcPr>
+            <w:tcW w:w="2303" w:type="dxa"/>
+          </w:tcPr>
+          <w:p>
+            <w:pPr>
+              <w:cnfStyle w:val="000000100000" w:firstRow="0" w:lastRow="0" w:firstColumn="0" w:lastColumn="0" w:oddVBand="0" w:evenVBand="0" w:oddHBand="1" w:evenHBand="0" w:firstRowFirstColumn="0" w:firstRowLastColumn="0" w:lastRowFirstColumn="0" w:lastRowLastColumn="0"/>
+              <w:rPr>
+                <w:lang w:val="de-DE"/>
+              </w:rPr>
+            </w:pPr>
+            <w:r>
+              <w:rPr>
+                <w:lang w:val="de-DE"/>
+              </w:rPr>
+              <w:t>Nur IP/port based Authentifizierung</w:t>
+            </w:r>
+          </w:p>
+        </w:tc>
+      </w:tr>
+      <w:tr>
+        <w:trPr>
+          <w:trHeight w:val="347"/>
+        </w:trPr>
+        <w:tc>
+          <w:tcPr>
+            <w:cnfStyle w:val="001000000000" w:firstRow="0" w:lastRow="0" w:firstColumn="1" w:lastColumn="0" w:oddVBand="0" w:evenVBand="0" w:oddHBand="0" w:evenHBand="0" w:firstRowFirstColumn="0" w:firstRowLastColumn="0" w:lastRowFirstColumn="0" w:lastRowLastColumn="0"/>
+            <w:tcW w:w="2303" w:type="dxa"/>
+          </w:tcPr>
+          <w:p>
+            <w:pPr>
+              <w:rPr>
+                <w:lang w:val="de-DE"/>
+              </w:rPr>
+            </w:pPr>
+            <w:r>
+              <w:rPr>
+                <w:lang w:val="de-DE"/>
+              </w:rPr>
+              <w:t>Dokumentiert</w:t>
+            </w:r>
+          </w:p>
+        </w:tc>
+        <w:tc>
+          <w:tcPr>
+            <w:tcW w:w="2303" w:type="dxa"/>
+          </w:tcPr>
+          <w:p>
+            <w:pPr>
+              <w:cnfStyle w:val="000000000000" w:firstRow="0" w:lastRow="0" w:firstColumn="0" w:lastColumn="0" w:oddVBand="0" w:evenVBand="0" w:oddHBand="0" w:evenHBand="0" w:firstRowFirstColumn="0" w:firstRowLastColumn="0" w:lastRowFirstColumn="0" w:lastRowLastColumn="0"/>
+              <w:rPr>
+                <w:lang w:val="de-DE"/>
+              </w:rPr>
+            </w:pPr>
+            <w:r>
+              <w:rPr>
+                <w:lang w:val="de-DE"/>
+              </w:rPr>
+              <w:t>Kaum</w:t>
+            </w:r>
+          </w:p>
+        </w:tc>
+        <w:tc>
+          <w:tcPr>
+            <w:tcW w:w="2303" w:type="dxa"/>
+          </w:tcPr>
+          <w:p>
+            <w:pPr>
+              <w:cnfStyle w:val="000000000000" w:firstRow="0" w:lastRow="0" w:firstColumn="0" w:lastColumn="0" w:oddVBand="0" w:evenVBand="0" w:oddHBand="0" w:evenHBand="0" w:firstRowFirstColumn="0" w:firstRowLastColumn="0" w:lastRowFirstColumn="0" w:lastRowLastColumn="0"/>
+              <w:rPr>
+                <w:lang w:val="de-DE"/>
+              </w:rPr>
+            </w:pPr>
+            <w:r>
+              <w:rPr>
+                <w:lang w:val="de-DE"/>
+              </w:rPr>
+              <w:t>Sehr Gut</w:t>
+            </w:r>
+          </w:p>
+        </w:tc>
+        <w:tc>
+          <w:tcPr>
+            <w:tcW w:w="2303" w:type="dxa"/>
+          </w:tcPr>
+          <w:p>
+            <w:pPr>
+              <w:cnfStyle w:val="000000000000" w:firstRow="0" w:lastRow="0" w:firstColumn="0" w:lastColumn="0" w:oddVBand="0" w:evenVBand="0" w:oddHBand="0" w:evenHBand="0" w:firstRowFirstColumn="0" w:firstRowLastColumn="0" w:lastRowFirstColumn="0" w:lastRowLastColumn="0"/>
+              <w:rPr>
+                <w:lang w:val="de-DE"/>
+              </w:rPr>
+            </w:pPr>
+            <w:r>
+              <w:rPr>
+                <w:lang w:val="de-DE"/>
+              </w:rPr>
+              <w:t>Sehr Gut</w:t>
+            </w:r>
+          </w:p>
+        </w:tc>
+      </w:tr>
+      <w:tr>
+        <w:trPr>
+          <w:cnfStyle w:val="000000100000" w:firstRow="0" w:lastRow="0" w:firstColumn="0" w:lastColumn="0" w:oddVBand="0" w:evenVBand="0" w:oddHBand="1" w:evenHBand="0" w:firstRowFirstColumn="0" w:firstRowLastColumn="0" w:lastRowFirstColumn="0" w:lastRowLastColumn="0"/>
+        </w:trPr>
+        <w:tc>
+          <w:tcPr>
+            <w:cnfStyle w:val="001000000000" w:firstRow="0" w:lastRow="0" w:firstColumn="1" w:lastColumn="0" w:oddVBand="0" w:evenVBand="0" w:oddHBand="0" w:evenHBand="0" w:firstRowFirstColumn="0" w:firstRowLastColumn="0" w:lastRowFirstColumn="0" w:lastRowLastColumn="0"/>
+            <w:tcW w:w="2303" w:type="dxa"/>
+          </w:tcPr>
+          <w:p>
+            <w:pPr>
+              <w:rPr>
+                <w:lang w:val="de-DE"/>
+              </w:rPr>
+            </w:pPr>
+            <w:r>
+              <w:rPr>
+                <w:lang w:val="de-DE"/>
+              </w:rPr>
+              <w:t>Verfügbarkeit</w:t>
+            </w:r>
+          </w:p>
+        </w:tc>
+        <w:tc>
+          <w:tcPr>
+            <w:tcW w:w="2303" w:type="dxa"/>
+          </w:tcPr>
+          <w:p>
+            <w:pPr>
+              <w:cnfStyle w:val="000000100000" w:firstRow="0" w:lastRow="0" w:firstColumn="0" w:lastColumn="0" w:oddVBand="0" w:evenVBand="0" w:oddHBand="1" w:evenHBand="0" w:firstRowFirstColumn="0" w:firstRowLastColumn="0" w:lastRowFirstColumn="0" w:lastRowLastColumn="0"/>
+              <w:rPr>
+                <w:lang w:val="de-DE"/>
+              </w:rPr>
+            </w:pPr>
+            <w:r>
+              <w:rPr>
+                <w:lang w:val="de-DE"/>
+              </w:rPr>
+              <w:t>?</w:t>
+            </w:r>
+          </w:p>
+        </w:tc>
+        <w:tc>
+          <w:tcPr>
+            <w:tcW w:w="2303" w:type="dxa"/>
+          </w:tcPr>
+          <w:p>
+            <w:pPr>
+              <w:cnfStyle w:val="000000100000" w:firstRow="0" w:lastRow="0" w:firstColumn="0" w:lastColumn="0" w:oddVBand="0" w:evenVBand="0" w:oddHBand="1" w:evenHBand="0" w:firstRowFirstColumn="0" w:firstRowLastColumn="0" w:lastRowFirstColumn="0" w:lastRowLastColumn="0"/>
+              <w:rPr>
+                <w:lang w:val="de-DE"/>
+              </w:rPr>
+            </w:pPr>
+            <w:r>
+              <w:rPr>
+                <w:lang w:val="de-DE"/>
+              </w:rPr>
+              <w:t>Sehr hoch (Manuel Failover)</w:t>
+            </w:r>
+          </w:p>
+        </w:tc>
+        <w:tc>
+          <w:tcPr>
+            <w:tcW w:w="2303" w:type="dxa"/>
+          </w:tcPr>
+          <w:p>
+            <w:pPr>
+              <w:cnfStyle w:val="000000100000" w:firstRow="0" w:lastRow="0" w:firstColumn="0" w:lastColumn="0" w:oddVBand="0" w:evenVBand="0" w:oddHBand="1" w:evenHBand="0" w:firstRowFirstColumn="0" w:firstRowLastColumn="0" w:lastRowFirstColumn="0" w:lastRowLastColumn="0"/>
+              <w:rPr>
+                <w:lang w:val="de-DE"/>
+              </w:rPr>
+            </w:pPr>
+            <w:r>
+              <w:rPr>
+                <w:lang w:val="de-DE"/>
+              </w:rPr>
+              <w:t>Sehr hoch (Manuel Failover)</w:t>
+            </w:r>
+          </w:p>
+        </w:tc>
+      </w:tr>
+      <w:tr>
+        <w:tc>
+          <w:tcPr>
+            <w:cnfStyle w:val="001000000000" w:firstRow="0" w:lastRow="0" w:firstColumn="1" w:lastColumn="0" w:oddVBand="0" w:evenVBand="0" w:oddHBand="0" w:evenHBand="0" w:firstRowFirstColumn="0" w:firstRowLastColumn="0" w:lastRowFirstColumn="0" w:lastRowLastColumn="0"/>
+            <w:tcW w:w="2303" w:type="dxa"/>
+          </w:tcPr>
+          <w:p>
+            <w:pPr>
+              <w:rPr>
+                <w:lang w:val="de-DE"/>
+              </w:rPr>
+            </w:pPr>
+            <w:r>
+              <w:rPr>
+                <w:lang w:val="de-DE"/>
+              </w:rPr>
+              <w:t>Kommunikation</w:t>
+            </w:r>
+          </w:p>
+        </w:tc>
+        <w:tc>
+          <w:tcPr>
+            <w:tcW w:w="2303" w:type="dxa"/>
+          </w:tcPr>
+          <w:p>
+            <w:pPr>
+              <w:cnfStyle w:val="000000000000" w:firstRow="0" w:lastRow="0" w:firstColumn="0" w:lastColumn="0" w:oddVBand="0" w:evenVBand="0" w:oddHBand="0" w:evenHBand="0" w:firstRowFirstColumn="0" w:firstRowLastColumn="0" w:lastRowFirstColumn="0" w:lastRowLastColumn="0"/>
+              <w:rPr>
+                <w:lang w:val="de-DE"/>
+              </w:rPr>
+            </w:pPr>
+            <w:r>
+              <w:rPr>
+                <w:lang w:val="de-DE"/>
+              </w:rPr>
+              <w:t>Peer to Peer</w:t>
+            </w:r>
+          </w:p>
+        </w:tc>
+        <w:tc>
+          <w:tcPr>
+            <w:tcW w:w="2303" w:type="dxa"/>
+          </w:tcPr>
+          <w:p>
+            <w:pPr>
+              <w:cnfStyle w:val="000000000000" w:firstRow="0" w:lastRow="0" w:firstColumn="0" w:lastColumn="0" w:oddVBand="0" w:evenVBand="0" w:oddHBand="0" w:evenHBand="0" w:firstRowFirstColumn="0" w:firstRowLastColumn="0" w:lastRowFirstColumn="0" w:lastRowLastColumn="0"/>
+              <w:rPr>
+                <w:lang w:val="de-DE"/>
+              </w:rPr>
+            </w:pPr>
+            <w:r>
+              <w:rPr>
+                <w:rFonts w:ascii="Arial" w:hAnsi="Arial" w:cs="Arial"/>
+                <w:sz w:val="21"/>
+                <w:szCs w:val="21"/>
+                <w:shd w:val="clear" w:color="auto" w:fill="FFFFFF"/>
+              </w:rPr>
+              <w:t>TCP/IP</w:t>
+            </w:r>
+            <w:r>
+              <w:rPr>
+                <w:rStyle w:val="apple-converted-space"/>
+                <w:rFonts w:ascii="Arial" w:hAnsi="Arial" w:cs="Arial"/>
+                <w:color w:val="252525"/>
+                <w:sz w:val="21"/>
+                <w:szCs w:val="21"/>
+                <w:shd w:val="clear" w:color="auto" w:fill="FFFFFF"/>
+              </w:rPr>
+              <w:t> </w:t>
+            </w:r>
+            <w:r>
+              <w:rPr>
+                <w:rFonts w:ascii="Arial" w:hAnsi="Arial" w:cs="Arial"/>
+                <w:sz w:val="21"/>
+                <w:szCs w:val="21"/>
+                <w:shd w:val="clear" w:color="auto" w:fill="FFFFFF"/>
+              </w:rPr>
+              <w:t>sockets</w:t>
+            </w:r>
+          </w:p>
+        </w:tc>
+        <w:tc>
+          <w:tcPr>
+            <w:tcW w:w="2303" w:type="dxa"/>
+          </w:tcPr>
+          <w:p>
+            <w:pPr>
+              <w:cnfStyle w:val="000000000000" w:firstRow="0" w:lastRow="0" w:firstColumn="0" w:lastColumn="0" w:oddVBand="0" w:evenVBand="0" w:oddHBand="0" w:evenHBand="0" w:firstRowFirstColumn="0" w:firstRowLastColumn="0" w:lastRowFirstColumn="0" w:lastRowLastColumn="0"/>
+              <w:rPr>
+                <w:lang w:val="de-DE"/>
+              </w:rPr>
+            </w:pPr>
+            <w:r>
+              <w:rPr>
+                <w:rFonts w:ascii="Arial" w:hAnsi="Arial" w:cs="Arial"/>
+                <w:sz w:val="21"/>
+                <w:szCs w:val="21"/>
+                <w:shd w:val="clear" w:color="auto" w:fill="FFFFFF"/>
+              </w:rPr>
+              <w:t>TCP/IP</w:t>
+            </w:r>
+            <w:r>
+              <w:rPr>
+                <w:rFonts w:ascii="Arial" w:hAnsi="Arial" w:cs="Arial"/>
+                <w:color w:val="252525"/>
+                <w:sz w:val="21"/>
+                <w:szCs w:val="21"/>
+                <w:shd w:val="clear" w:color="auto" w:fill="FFFFFF"/>
+              </w:rPr>
+              <w:t xml:space="preserve">, InfiniBand </w:t>
+            </w:r>
+            <w:r>
+              <w:rPr>
+                <w:rFonts w:ascii="Arial" w:hAnsi="Arial" w:cs="Arial"/>
+                <w:color w:val="252525"/>
+                <w:sz w:val="21"/>
+                <w:szCs w:val="21"/>
+                <w:shd w:val="clear" w:color="auto" w:fill="FFFFFF"/>
+              </w:rPr>
+              <w:t>oder</w:t>
+            </w:r>
+            <w:r>
+              <w:rPr>
+                <w:rStyle w:val="apple-converted-space"/>
+                <w:rFonts w:ascii="Arial" w:hAnsi="Arial" w:cs="Arial"/>
+                <w:color w:val="252525"/>
+                <w:sz w:val="21"/>
+                <w:szCs w:val="21"/>
+                <w:shd w:val="clear" w:color="auto" w:fill="FFFFFF"/>
+              </w:rPr>
+              <w:t> </w:t>
+            </w:r>
+            <w:r>
+              <w:rPr>
+                <w:rFonts w:ascii="Arial" w:hAnsi="Arial" w:cs="Arial"/>
+                <w:sz w:val="21"/>
+                <w:szCs w:val="21"/>
+                <w:shd w:val="clear" w:color="auto" w:fill="FFFFFF"/>
+              </w:rPr>
+              <w:t>Sockets Direct Protocol</w:t>
+            </w:r>
+          </w:p>
+        </w:tc>
+      </w:tr>
+      <w:tr>
+        <w:trPr>
+          <w:cnfStyle w:val="000000100000" w:firstRow="0" w:lastRow="0" w:firstColumn="0" w:lastColumn="0" w:oddVBand="0" w:evenVBand="0" w:oddHBand="1" w:evenHBand="0" w:firstRowFirstColumn="0" w:firstRowLastColumn="0" w:lastRowFirstColumn="0" w:lastRowLastColumn="0"/>
+        </w:trPr>
+        <w:tc>
+          <w:tcPr>
+            <w:cnfStyle w:val="001000000000" w:firstRow="0" w:lastRow="0" w:firstColumn="1" w:lastColumn="0" w:oddVBand="0" w:evenVBand="0" w:oddHBand="0" w:evenHBand="0" w:firstRowFirstColumn="0" w:firstRowLastColumn="0" w:lastRowFirstColumn="0" w:lastRowLastColumn="0"/>
+            <w:tcW w:w="2303" w:type="dxa"/>
+          </w:tcPr>
+          <w:p>
+            <w:pPr>
+              <w:rPr>
+                <w:lang w:val="de-DE"/>
+              </w:rPr>
+            </w:pPr>
+            <w:r>
+              <w:rPr>
+                <w:lang w:val="de-DE"/>
+              </w:rPr>
+              <w:t>Open Source</w:t>
+            </w:r>
+          </w:p>
+        </w:tc>
+        <w:tc>
+          <w:tcPr>
+            <w:tcW w:w="2303" w:type="dxa"/>
+          </w:tcPr>
+          <w:p>
+            <w:pPr>
+              <w:cnfStyle w:val="000000100000" w:firstRow="0" w:lastRow="0" w:firstColumn="0" w:lastColumn="0" w:oddVBand="0" w:evenVBand="0" w:oddHBand="1" w:evenHBand="0" w:firstRowFirstColumn="0" w:firstRowLastColumn="0" w:lastRowFirstColumn="0" w:lastRowLastColumn="0"/>
+              <w:rPr>
+                <w:lang w:val="de-DE"/>
+              </w:rPr>
+            </w:pPr>
+            <w:r>
+              <w:rPr>
+                <w:lang w:val="de-DE"/>
+              </w:rPr>
+              <w:t>Ja</w:t>
+            </w:r>
+          </w:p>
+        </w:tc>
+        <w:tc>
+          <w:tcPr>
+            <w:tcW w:w="2303" w:type="dxa"/>
+          </w:tcPr>
+          <w:p>
+            <w:pPr>
+              <w:cnfStyle w:val="000000100000" w:firstRow="0" w:lastRow="0" w:firstColumn="0" w:lastColumn="0" w:oddVBand="0" w:evenVBand="0" w:oddHBand="1" w:evenHBand="0" w:firstRowFirstColumn="0" w:firstRowLastColumn="0" w:lastRowFirstColumn="0" w:lastRowLastColumn="0"/>
+              <w:rPr>
+                <w:lang w:val="de-DE"/>
+              </w:rPr>
+            </w:pPr>
+            <w:r>
+              <w:rPr>
+                <w:lang w:val="de-DE"/>
+              </w:rPr>
+              <w:t>Ja</w:t>
+            </w:r>
+          </w:p>
+        </w:tc>
+        <w:tc>
+          <w:tcPr>
+            <w:tcW w:w="2303" w:type="dxa"/>
+          </w:tcPr>
+          <w:p>
+            <w:pPr>
+              <w:cnfStyle w:val="000000100000" w:firstRow="0" w:lastRow="0" w:firstColumn="0" w:lastColumn="0" w:oddVBand="0" w:evenVBand="0" w:oddHBand="1" w:evenHBand="0" w:firstRowFirstColumn="0" w:firstRowLastColumn="0" w:lastRowFirstColumn="0" w:lastRowLastColumn="0"/>
+              <w:rPr>
+                <w:lang w:val="de-DE"/>
+              </w:rPr>
+            </w:pPr>
+            <w:r>
+              <w:rPr>
+                <w:lang w:val="de-DE"/>
+              </w:rPr>
+              <w:t>Ja</w:t>
+            </w:r>
+          </w:p>
+        </w:tc>
+      </w:tr>
+      <w:tr>
+        <w:tc>
+          <w:tcPr>
+            <w:cnfStyle w:val="001000000000" w:firstRow="0" w:lastRow="0" w:firstColumn="1" w:lastColumn="0" w:oddVBand="0" w:evenVBand="0" w:oddHBand="0" w:evenHBand="0" w:firstRowFirstColumn="0" w:firstRowLastColumn="0" w:lastRowFirstColumn="0" w:lastRowLastColumn="0"/>
+            <w:tcW w:w="2303" w:type="dxa"/>
+          </w:tcPr>
+          <w:p>
+            <w:pPr>
+              <w:rPr>
+                <w:lang w:val="de-DE"/>
+              </w:rPr>
+            </w:pPr>
+          </w:p>
+        </w:tc>
+        <w:tc>
+          <w:tcPr>
+            <w:tcW w:w="2303" w:type="dxa"/>
+          </w:tcPr>
+          <w:p>
+            <w:pPr>
+              <w:cnfStyle w:val="000000000000" w:firstRow="0" w:lastRow="0" w:firstColumn="0" w:lastColumn="0" w:oddVBand="0" w:evenVBand="0" w:oddHBand="0" w:evenHBand="0" w:firstRowFirstColumn="0" w:firstRowLastColumn="0" w:lastRowFirstColumn="0" w:lastRowLastColumn="0"/>
+              <w:rPr>
+                <w:lang w:val="de-DE"/>
+              </w:rPr>
+            </w:pPr>
+          </w:p>
+        </w:tc>
+        <w:tc>
+          <w:tcPr>
+            <w:tcW w:w="2303" w:type="dxa"/>
+          </w:tcPr>
+          <w:p>
+            <w:pPr>
+              <w:cnfStyle w:val="000000000000" w:firstRow="0" w:lastRow="0" w:firstColumn="0" w:lastColumn="0" w:oddVBand="0" w:evenVBand="0" w:oddHBand="0" w:evenHBand="0" w:firstRowFirstColumn="0" w:firstRowLastColumn="0" w:lastRowFirstColumn="0" w:lastRowLastColumn="0"/>
+              <w:rPr>
+                <w:lang w:val="de-DE"/>
+              </w:rPr>
+            </w:pPr>
+          </w:p>
+        </w:tc>
+        <w:tc>
+          <w:tcPr>
+            <w:tcW w:w="2303" w:type="dxa"/>
+          </w:tcPr>
+          <w:p>
+            <w:pPr>
+              <w:cnfStyle w:val="000000000000" w:firstRow="0" w:lastRow="0" w:firstColumn="0" w:lastColumn="0" w:oddVBand="0" w:evenVBand="0" w:oddHBand="0" w:evenHBand="0" w:firstRowFirstColumn="0" w:firstRowLastColumn="0" w:lastRowFirstColumn="0" w:lastRowLastColumn="0"/>
+              <w:rPr>
+                <w:lang w:val="de-DE"/>
+              </w:rPr>
+            </w:pPr>
+          </w:p>
+        </w:tc>
+      </w:tr>
+    </w:tbl>
+    <w:p>
+      <w:pPr>
+        <w:spacing w:after="0"/>
+        <w:rPr>
+          <w:lang w:val="de-DE"/>
+        </w:rPr>
+      </w:pPr>
+    </w:p>
+    <w:p>
+      <w:pPr>
+        <w:pStyle w:val="berschrift1"/>
+        <w:rPr>
+          <w:lang w:val="de-DE"/>
+        </w:rPr>
+      </w:pPr>
+      <w:bookmarkStart w:id="23" w:name="_Toc414567743"/>
       <w:r>
         <w:rPr>
           <w:lang w:val="de-DE"/>
         </w:rPr>
         <w:t>Quellen</w:t>
       </w:r>
-      <w:bookmarkEnd w:id="24"/>
+      <w:bookmarkEnd w:id="23"/>
     </w:p>
     <w:p>
       <w:pPr>
@@ -5870,7 +9323,7 @@
         </w:rPr>
         <w:t xml:space="preserve">[1] Ori File System, Stanford Website, online: </w:t>
       </w:r>
-      <w:hyperlink r:id="rId34" w:tgtFrame="_blank" w:history="1">
+      <w:hyperlink r:id="rId65" w:tgtFrame="_blank" w:history="1">
         <w:r>
           <w:rPr>
             <w:rStyle w:val="Hyperlink"/>
@@ -5893,7 +9346,7 @@
         <w:br/>
         <w:t xml:space="preserve">[2] Ori File System, Bitbucket Wiki, online: </w:t>
       </w:r>
-      <w:hyperlink r:id="rId35" w:tgtFrame="_blank" w:history="1">
+      <w:hyperlink r:id="rId66" w:tgtFrame="_blank" w:history="1">
         <w:r>
           <w:rPr>
             <w:rStyle w:val="Hyperlink"/>
@@ -5922,7 +9375,7 @@
         </w:rPr>
         <w:t xml:space="preserve">Replication, History, and Grafting in the Ori File System. In Proceedings of the </w:t>
       </w:r>
-      <w:hyperlink r:id="rId36" w:history="1">
+      <w:hyperlink r:id="rId67" w:history="1">
         <w:r>
           <w:rPr>
             <w:rStyle w:val="Hyperlink"/>
@@ -5938,7 +9391,7 @@
         </w:rPr>
         <w:t xml:space="preserve">, November 2013. </w:t>
       </w:r>
-      <w:hyperlink r:id="rId37" w:history="1">
+      <w:hyperlink r:id="rId68" w:history="1">
         <w:r>
           <w:rPr>
             <w:rStyle w:val="Hyperlink"/>
@@ -5961,7 +9414,7 @@
         <w:br/>
         <w:t xml:space="preserve">[4] Apache Hadoop FileSystem, </w:t>
       </w:r>
-      <w:hyperlink r:id="rId38" w:tgtFrame="_blank" w:history="1">
+      <w:hyperlink r:id="rId69" w:tgtFrame="_blank" w:history="1">
         <w:r>
           <w:rPr>
             <w:rStyle w:val="Hyperlink"/>
@@ -5984,7 +9437,7 @@
         <w:br/>
         <w:t xml:space="preserve">[5] GlusterFS, </w:t>
       </w:r>
-      <w:hyperlink r:id="rId39" w:tgtFrame="_blank" w:history="1">
+      <w:hyperlink r:id="rId70" w:tgtFrame="_blank" w:history="1">
         <w:r>
           <w:rPr>
             <w:rStyle w:val="Hyperlink"/>
@@ -6088,11 +9541,6 @@
       </w:r>
     </w:p>
     <w:p>
-      <w:pPr>
-        <w:rPr>
-          <w:lang w:val="de-DE"/>
-        </w:rPr>
-      </w:pPr>
       <w:r>
         <w:rPr>
           <w:b/>
@@ -6174,6 +9622,37 @@
       </w:r>
     </w:p>
     <w:p>
+      <w:r>
+        <w:t>[8] ComparisionsDistributed File Systems</w:t>
+      </w:r>
+      <w:r>
+        <w:t xml:space="preserve"> </w:t>
+      </w:r>
+      <w:bookmarkStart w:id="24" w:name="_GoBack"/>
+      <w:bookmarkEnd w:id="24"/>
+      <w:r>
+        <w:fldChar w:fldCharType="begin"/>
+      </w:r>
+      <w:r>
+        <w:instrText xml:space="preserve"> HYPERLINK "http://en.wikipedia.org/wiki/Comparison_of_distributed_file_systems" </w:instrText>
+      </w:r>
+      <w:r>
+        <w:fldChar w:fldCharType="separate"/>
+      </w:r>
+      <w:r>
+        <w:rPr>
+          <w:rStyle w:val="Hyperlink"/>
+        </w:rPr>
+        <w:t>http://en.wikipedia.org/wiki/Comparison_of_distributed_file_systems</w:t>
+      </w:r>
+      <w:r>
+        <w:rPr>
+          <w:rStyle w:val="Hyperlink"/>
+        </w:rPr>
+        <w:fldChar w:fldCharType="end"/>
+      </w:r>
+    </w:p>
+    <w:p>
       <w:pPr>
         <w:rPr>
           <w:lang w:val="de-DE"/>
@@ -6181,8 +9660,8 @@
       </w:pPr>
     </w:p>
     <w:sectPr>
-      <w:headerReference w:type="default" r:id="rId40"/>
-      <w:footerReference w:type="default" r:id="rId41"/>
+      <w:headerReference w:type="default" r:id="rId71"/>
+      <w:footerReference w:type="default" r:id="rId72"/>
       <w:pgSz w:w="11906" w:h="16838"/>
       <w:pgMar w:top="1417" w:right="1417" w:bottom="1134" w:left="1417" w:header="708" w:footer="708" w:gutter="0"/>
       <w:pgNumType w:start="0"/>
@@ -6195,8 +9674,8 @@
 </file>
 
 <file path=word/endnotes.xml><?xml version="1.0" encoding="utf-8"?>
-<w:endnotes xmlns:ve="http://schemas.openxmlformats.org/markup-compatibility/2006" xmlns:o="urn:schemas-microsoft-com:office:office" xmlns:r="http://schemas.openxmlformats.org/officeDocument/2006/relationships" xmlns:m="http://schemas.openxmlformats.org/officeDocument/2006/math" xmlns:v="urn:schemas-microsoft-com:vml" xmlns:wp="http://schemas.openxmlformats.org/drawingml/2006/wordprocessingDrawing" xmlns:w10="urn:schemas-microsoft-com:office:word" xmlns:w="http://schemas.openxmlformats.org/wordprocessingml/2006/main" xmlns:wne="http://schemas.microsoft.com/office/word/2006/wordml">
-  <w:endnote w:type="separator" w:id="0">
+<w:endnotes xmlns:wpc="http://schemas.microsoft.com/office/word/2010/wordprocessingCanvas" xmlns:mc="http://schemas.openxmlformats.org/markup-compatibility/2006" xmlns:o="urn:schemas-microsoft-com:office:office" xmlns:r="http://schemas.openxmlformats.org/officeDocument/2006/relationships" xmlns:m="http://schemas.openxmlformats.org/officeDocument/2006/math" xmlns:v="urn:schemas-microsoft-com:vml" xmlns:wp14="http://schemas.microsoft.com/office/word/2010/wordprocessingDrawing" xmlns:wp="http://schemas.openxmlformats.org/drawingml/2006/wordprocessingDrawing" xmlns:w10="urn:schemas-microsoft-com:office:word" xmlns:w="http://schemas.openxmlformats.org/wordprocessingml/2006/main" xmlns:w14="http://schemas.microsoft.com/office/word/2010/wordml" xmlns:w15="http://schemas.microsoft.com/office/word/2012/wordml" xmlns:wpg="http://schemas.microsoft.com/office/word/2010/wordprocessingGroup" xmlns:wpi="http://schemas.microsoft.com/office/word/2010/wordprocessingInk" xmlns:wne="http://schemas.microsoft.com/office/word/2006/wordml" xmlns:wps="http://schemas.microsoft.com/office/word/2010/wordprocessingShape" mc:Ignorable="w14 w15 wp14">
+  <w:endnote w:type="separator" w:id="-1">
     <w:p>
       <w:pPr>
         <w:spacing w:after="0" w:line="240" w:lineRule="auto"/>
@@ -6206,7 +9685,7 @@
       </w:r>
     </w:p>
   </w:endnote>
-  <w:endnote w:type="continuationSeparator" w:id="1">
+  <w:endnote w:type="continuationSeparator" w:id="0">
     <w:p>
       <w:pPr>
         <w:spacing w:after="0" w:line="240" w:lineRule="auto"/>
@@ -6220,7 +9699,7 @@
 </file>
 
 <file path=word/footer1.xml><?xml version="1.0" encoding="utf-8"?>
-<w:ftr xmlns:ve="http://schemas.openxmlformats.org/markup-compatibility/2006" xmlns:o="urn:schemas-microsoft-com:office:office" xmlns:r="http://schemas.openxmlformats.org/officeDocument/2006/relationships" xmlns:m="http://schemas.openxmlformats.org/officeDocument/2006/math" xmlns:v="urn:schemas-microsoft-com:vml" xmlns:wp="http://schemas.openxmlformats.org/drawingml/2006/wordprocessingDrawing" xmlns:w10="urn:schemas-microsoft-com:office:word" xmlns:w="http://schemas.openxmlformats.org/wordprocessingml/2006/main" xmlns:wne="http://schemas.microsoft.com/office/word/2006/wordml">
+<w:ftr xmlns:wpc="http://schemas.microsoft.com/office/word/2010/wordprocessingCanvas" xmlns:mc="http://schemas.openxmlformats.org/markup-compatibility/2006" xmlns:o="urn:schemas-microsoft-com:office:office" xmlns:r="http://schemas.openxmlformats.org/officeDocument/2006/relationships" xmlns:m="http://schemas.openxmlformats.org/officeDocument/2006/math" xmlns:v="urn:schemas-microsoft-com:vml" xmlns:wp14="http://schemas.microsoft.com/office/word/2010/wordprocessingDrawing" xmlns:wp="http://schemas.openxmlformats.org/drawingml/2006/wordprocessingDrawing" xmlns:w10="urn:schemas-microsoft-com:office:word" xmlns:w="http://schemas.openxmlformats.org/wordprocessingml/2006/main" xmlns:w14="http://schemas.microsoft.com/office/word/2010/wordml" xmlns:w15="http://schemas.microsoft.com/office/word/2012/wordml" xmlns:wpg="http://schemas.microsoft.com/office/word/2010/wordprocessingGroup" xmlns:wpi="http://schemas.microsoft.com/office/word/2010/wordprocessingInk" xmlns:wne="http://schemas.microsoft.com/office/word/2006/wordml" xmlns:wps="http://schemas.microsoft.com/office/word/2010/wordprocessingShape" mc:Ignorable="w14 w15 wp14">
   <w:p>
     <w:pPr>
       <w:pStyle w:val="Fuzeile"/>
@@ -6249,15 +9728,29 @@
       </w:rPr>
       <w:t xml:space="preserve">Seite </w:t>
     </w:r>
-    <w:fldSimple w:instr=" PAGE   \* MERGEFORMAT ">
-      <w:r>
-        <w:rPr>
-          <w:rFonts w:asciiTheme="majorHAnsi" w:hAnsiTheme="majorHAnsi"/>
-          <w:noProof/>
-        </w:rPr>
-        <w:t>1</w:t>
-      </w:r>
-    </w:fldSimple>
+    <w:r>
+      <w:fldChar w:fldCharType="begin"/>
+    </w:r>
+    <w:r>
+      <w:instrText xml:space="preserve"> PAGE   \* MERGEFORMAT </w:instrText>
+    </w:r>
+    <w:r>
+      <w:fldChar w:fldCharType="separate"/>
+    </w:r>
+    <w:r>
+      <w:rPr>
+        <w:rFonts w:asciiTheme="majorHAnsi" w:hAnsiTheme="majorHAnsi"/>
+        <w:noProof/>
+      </w:rPr>
+      <w:t>12</w:t>
+    </w:r>
+    <w:r>
+      <w:rPr>
+        <w:rFonts w:asciiTheme="majorHAnsi" w:hAnsiTheme="majorHAnsi"/>
+        <w:noProof/>
+      </w:rPr>
+      <w:fldChar w:fldCharType="end"/>
+    </w:r>
   </w:p>
   <w:p>
     <w:pPr>
@@ -6268,8 +9761,8 @@
 </file>
 
 <file path=word/footnotes.xml><?xml version="1.0" encoding="utf-8"?>
-<w:footnotes xmlns:ve="http://schemas.openxmlformats.org/markup-compatibility/2006" xmlns:o="urn:schemas-microsoft-com:office:office" xmlns:r="http://schemas.openxmlformats.org/officeDocument/2006/relationships" xmlns:m="http://schemas.openxmlformats.org/officeDocument/2006/math" xmlns:v="urn:schemas-microsoft-com:vml" xmlns:wp="http://schemas.openxmlformats.org/drawingml/2006/wordprocessingDrawing" xmlns:w10="urn:schemas-microsoft-com:office:word" xmlns:w="http://schemas.openxmlformats.org/wordprocessingml/2006/main" xmlns:wne="http://schemas.microsoft.com/office/word/2006/wordml">
-  <w:footnote w:type="separator" w:id="0">
+<w:footnotes xmlns:wpc="http://schemas.microsoft.com/office/word/2010/wordprocessingCanvas" xmlns:mc="http://schemas.openxmlformats.org/markup-compatibility/2006" xmlns:o="urn:schemas-microsoft-com:office:office" xmlns:r="http://schemas.openxmlformats.org/officeDocument/2006/relationships" xmlns:m="http://schemas.openxmlformats.org/officeDocument/2006/math" xmlns:v="urn:schemas-microsoft-com:vml" xmlns:wp14="http://schemas.microsoft.com/office/word/2010/wordprocessingDrawing" xmlns:wp="http://schemas.openxmlformats.org/drawingml/2006/wordprocessingDrawing" xmlns:w10="urn:schemas-microsoft-com:office:word" xmlns:w="http://schemas.openxmlformats.org/wordprocessingml/2006/main" xmlns:w14="http://schemas.microsoft.com/office/word/2010/wordml" xmlns:w15="http://schemas.microsoft.com/office/word/2012/wordml" xmlns:wpg="http://schemas.microsoft.com/office/word/2010/wordprocessingGroup" xmlns:wpi="http://schemas.microsoft.com/office/word/2010/wordprocessingInk" xmlns:wne="http://schemas.microsoft.com/office/word/2006/wordml" xmlns:wps="http://schemas.microsoft.com/office/word/2010/wordprocessingShape" mc:Ignorable="w14 w15 wp14">
+  <w:footnote w:type="separator" w:id="-1">
     <w:p>
       <w:pPr>
         <w:spacing w:after="0" w:line="240" w:lineRule="auto"/>
@@ -6279,7 +9772,7 @@
       </w:r>
     </w:p>
   </w:footnote>
-  <w:footnote w:type="continuationSeparator" w:id="1">
+  <w:footnote w:type="continuationSeparator" w:id="0">
     <w:p>
       <w:pPr>
         <w:spacing w:after="0" w:line="240" w:lineRule="auto"/>
@@ -6293,7 +9786,7 @@
 </file>
 
 <file path=word/header1.xml><?xml version="1.0" encoding="utf-8"?>
-<w:hdr xmlns:ve="http://schemas.openxmlformats.org/markup-compatibility/2006" xmlns:o="urn:schemas-microsoft-com:office:office" xmlns:r="http://schemas.openxmlformats.org/officeDocument/2006/relationships" xmlns:m="http://schemas.openxmlformats.org/officeDocument/2006/math" xmlns:v="urn:schemas-microsoft-com:vml" xmlns:wp="http://schemas.openxmlformats.org/drawingml/2006/wordprocessingDrawing" xmlns:w10="urn:schemas-microsoft-com:office:word" xmlns:w="http://schemas.openxmlformats.org/wordprocessingml/2006/main" xmlns:wne="http://schemas.microsoft.com/office/word/2006/wordml">
+<w:hdr xmlns:wpc="http://schemas.microsoft.com/office/word/2010/wordprocessingCanvas" xmlns:mc="http://schemas.openxmlformats.org/markup-compatibility/2006" xmlns:o="urn:schemas-microsoft-com:office:office" xmlns:r="http://schemas.openxmlformats.org/officeDocument/2006/relationships" xmlns:m="http://schemas.openxmlformats.org/officeDocument/2006/math" xmlns:v="urn:schemas-microsoft-com:vml" xmlns:wp14="http://schemas.microsoft.com/office/word/2010/wordprocessingDrawing" xmlns:wp="http://schemas.openxmlformats.org/drawingml/2006/wordprocessingDrawing" xmlns:w10="urn:schemas-microsoft-com:office:word" xmlns:w="http://schemas.openxmlformats.org/wordprocessingml/2006/main" xmlns:w14="http://schemas.microsoft.com/office/word/2010/wordml" xmlns:w15="http://schemas.microsoft.com/office/word/2012/wordml" xmlns:wpg="http://schemas.microsoft.com/office/word/2010/wordprocessingGroup" xmlns:wpi="http://schemas.microsoft.com/office/word/2010/wordprocessingInk" xmlns:wne="http://schemas.microsoft.com/office/word/2006/wordml" xmlns:wps="http://schemas.microsoft.com/office/word/2010/wordprocessingShape" mc:Ignorable="w14 w15 wp14">
   <w:p>
     <w:pPr>
       <w:pStyle w:val="Kopfzeile"/>
@@ -6318,7 +9811,7 @@
 </file>
 
 <file path=word/numbering.xml><?xml version="1.0" encoding="utf-8"?>
-<w:numbering xmlns:ve="http://schemas.openxmlformats.org/markup-compatibility/2006" xmlns:o="urn:schemas-microsoft-com:office:office" xmlns:r="http://schemas.openxmlformats.org/officeDocument/2006/relationships" xmlns:m="http://schemas.openxmlformats.org/officeDocument/2006/math" xmlns:v="urn:schemas-microsoft-com:vml" xmlns:wp="http://schemas.openxmlformats.org/drawingml/2006/wordprocessingDrawing" xmlns:w10="urn:schemas-microsoft-com:office:word" xmlns:w="http://schemas.openxmlformats.org/wordprocessingml/2006/main" xmlns:wne="http://schemas.microsoft.com/office/word/2006/wordml">
+<w:numbering xmlns:wpc="http://schemas.microsoft.com/office/word/2010/wordprocessingCanvas" xmlns:mc="http://schemas.openxmlformats.org/markup-compatibility/2006" xmlns:o="urn:schemas-microsoft-com:office:office" xmlns:r="http://schemas.openxmlformats.org/officeDocument/2006/relationships" xmlns:m="http://schemas.openxmlformats.org/officeDocument/2006/math" xmlns:v="urn:schemas-microsoft-com:vml" xmlns:wp14="http://schemas.microsoft.com/office/word/2010/wordprocessingDrawing" xmlns:wp="http://schemas.openxmlformats.org/drawingml/2006/wordprocessingDrawing" xmlns:w10="urn:schemas-microsoft-com:office:word" xmlns:w="http://schemas.openxmlformats.org/wordprocessingml/2006/main" xmlns:w14="http://schemas.microsoft.com/office/word/2010/wordml" xmlns:w15="http://schemas.microsoft.com/office/word/2012/wordml" xmlns:wpg="http://schemas.microsoft.com/office/word/2010/wordprocessingGroup" xmlns:wpi="http://schemas.microsoft.com/office/word/2010/wordprocessingInk" xmlns:wne="http://schemas.microsoft.com/office/word/2006/wordml" xmlns:wps="http://schemas.microsoft.com/office/word/2010/wordprocessingShape" mc:Ignorable="w14 w15 wp14">
   <w:abstractNum w:abstractNumId="0">
     <w:nsid w:val="67EA374A"/>
     <w:multiLevelType w:val="multilevel"/>
@@ -6475,7 +9968,7 @@
 </file>
 
 <file path=word/styles.xml><?xml version="1.0" encoding="utf-8"?>
-<w:styles xmlns:r="http://schemas.openxmlformats.org/officeDocument/2006/relationships" xmlns:w="http://schemas.openxmlformats.org/wordprocessingml/2006/main">
+<w:styles xmlns:mc="http://schemas.openxmlformats.org/markup-compatibility/2006" xmlns:r="http://schemas.openxmlformats.org/officeDocument/2006/relationships" xmlns:w="http://schemas.openxmlformats.org/wordprocessingml/2006/main" xmlns:w14="http://schemas.microsoft.com/office/word/2010/wordml" xmlns:w15="http://schemas.microsoft.com/office/word/2012/wordml" mc:Ignorable="w14 w15">
   <w:docDefaults>
     <w:rPrDefault>
       <w:rPr>
@@ -6491,144 +9984,378 @@
       </w:pPr>
     </w:pPrDefault>
   </w:docDefaults>
-  <w:latentStyles w:defLockedState="0" w:defUIPriority="99" w:defSemiHidden="1" w:defUnhideWhenUsed="1" w:defQFormat="0" w:count="267">
-    <w:lsdException w:name="Normal" w:semiHidden="0" w:uiPriority="0" w:unhideWhenUsed="0" w:qFormat="1"/>
-    <w:lsdException w:name="heading 1" w:semiHidden="0" w:uiPriority="9" w:unhideWhenUsed="0" w:qFormat="1"/>
-    <w:lsdException w:name="heading 2" w:uiPriority="9" w:qFormat="1"/>
-    <w:lsdException w:name="heading 3" w:uiPriority="9" w:qFormat="1"/>
-    <w:lsdException w:name="heading 4" w:uiPriority="9" w:qFormat="1"/>
-    <w:lsdException w:name="heading 5" w:uiPriority="9" w:qFormat="1"/>
-    <w:lsdException w:name="heading 6" w:uiPriority="9" w:qFormat="1"/>
-    <w:lsdException w:name="heading 7" w:uiPriority="9" w:qFormat="1"/>
-    <w:lsdException w:name="heading 8" w:uiPriority="9" w:qFormat="1"/>
-    <w:lsdException w:name="heading 9" w:uiPriority="9" w:qFormat="1"/>
-    <w:lsdException w:name="toc 1" w:uiPriority="39"/>
-    <w:lsdException w:name="toc 2" w:uiPriority="39"/>
-    <w:lsdException w:name="toc 3" w:uiPriority="39"/>
-    <w:lsdException w:name="toc 4" w:uiPriority="39"/>
-    <w:lsdException w:name="toc 5" w:uiPriority="39"/>
-    <w:lsdException w:name="toc 6" w:uiPriority="39"/>
-    <w:lsdException w:name="toc 7" w:uiPriority="39"/>
-    <w:lsdException w:name="toc 8" w:uiPriority="39"/>
-    <w:lsdException w:name="toc 9" w:uiPriority="39"/>
-    <w:lsdException w:name="caption" w:uiPriority="35" w:qFormat="1"/>
-    <w:lsdException w:name="Title" w:semiHidden="0" w:uiPriority="10" w:unhideWhenUsed="0" w:qFormat="1"/>
-    <w:lsdException w:name="Default Paragraph Font" w:uiPriority="1"/>
-    <w:lsdException w:name="Subtitle" w:semiHidden="0" w:uiPriority="11" w:unhideWhenUsed="0" w:qFormat="1"/>
-    <w:lsdException w:name="Strong" w:semiHidden="0" w:uiPriority="22" w:unhideWhenUsed="0" w:qFormat="1"/>
-    <w:lsdException w:name="Emphasis" w:semiHidden="0" w:uiPriority="20" w:unhideWhenUsed="0" w:qFormat="1"/>
-    <w:lsdException w:name="Table Grid" w:semiHidden="0" w:uiPriority="39" w:unhideWhenUsed="0"/>
-    <w:lsdException w:name="Placeholder Text" w:unhideWhenUsed="0"/>
-    <w:lsdException w:name="No Spacing" w:semiHidden="0" w:uiPriority="1" w:unhideWhenUsed="0" w:qFormat="1"/>
-    <w:lsdException w:name="Light Shading" w:semiHidden="0" w:uiPriority="60" w:unhideWhenUsed="0"/>
-    <w:lsdException w:name="Light List" w:semiHidden="0" w:uiPriority="61" w:unhideWhenUsed="0"/>
-    <w:lsdException w:name="Light Grid" w:semiHidden="0" w:uiPriority="62" w:unhideWhenUsed="0"/>
-    <w:lsdException w:name="Medium Shading 1" w:semiHidden="0" w:uiPriority="63" w:unhideWhenUsed="0"/>
-    <w:lsdException w:name="Medium Shading 2" w:semiHidden="0" w:uiPriority="64" w:unhideWhenUsed="0"/>
-    <w:lsdException w:name="Medium List 1" w:semiHidden="0" w:uiPriority="65" w:unhideWhenUsed="0"/>
-    <w:lsdException w:name="Medium List 2" w:semiHidden="0" w:uiPriority="66" w:unhideWhenUsed="0"/>
-    <w:lsdException w:name="Medium Grid 1" w:semiHidden="0" w:uiPriority="67" w:unhideWhenUsed="0"/>
-    <w:lsdException w:name="Medium Grid 2" w:semiHidden="0" w:uiPriority="68" w:unhideWhenUsed="0"/>
-    <w:lsdException w:name="Medium Grid 3" w:semiHidden="0" w:uiPriority="69" w:unhideWhenUsed="0"/>
-    <w:lsdException w:name="Dark List" w:semiHidden="0" w:uiPriority="70" w:unhideWhenUsed="0"/>
-    <w:lsdException w:name="Colorful Shading" w:semiHidden="0" w:uiPriority="71" w:unhideWhenUsed="0"/>
-    <w:lsdException w:name="Colorful List" w:semiHidden="0" w:uiPriority="72" w:unhideWhenUsed="0"/>
-    <w:lsdException w:name="Colorful Grid" w:semiHidden="0" w:uiPriority="73" w:unhideWhenUsed="0"/>
-    <w:lsdException w:name="Light Shading Accent 1" w:semiHidden="0" w:uiPriority="60" w:unhideWhenUsed="0"/>
-    <w:lsdException w:name="Light List Accent 1" w:semiHidden="0" w:uiPriority="61" w:unhideWhenUsed="0"/>
-    <w:lsdException w:name="Light Grid Accent 1" w:semiHidden="0" w:uiPriority="62" w:unhideWhenUsed="0"/>
-    <w:lsdException w:name="Medium Shading 1 Accent 1" w:semiHidden="0" w:uiPriority="63" w:unhideWhenUsed="0"/>
-    <w:lsdException w:name="Medium Shading 2 Accent 1" w:semiHidden="0" w:uiPriority="64" w:unhideWhenUsed="0"/>
-    <w:lsdException w:name="Medium List 1 Accent 1" w:semiHidden="0" w:uiPriority="65" w:unhideWhenUsed="0"/>
-    <w:lsdException w:name="Revision" w:unhideWhenUsed="0"/>
-    <w:lsdException w:name="List Paragraph" w:semiHidden="0" w:uiPriority="34" w:unhideWhenUsed="0" w:qFormat="1"/>
-    <w:lsdException w:name="Quote" w:semiHidden="0" w:uiPriority="29" w:unhideWhenUsed="0" w:qFormat="1"/>
-    <w:lsdException w:name="Intense Quote" w:semiHidden="0" w:uiPriority="30" w:unhideWhenUsed="0" w:qFormat="1"/>
-    <w:lsdException w:name="Medium List 2 Accent 1" w:semiHidden="0" w:uiPriority="66" w:unhideWhenUsed="0"/>
-    <w:lsdException w:name="Medium Grid 1 Accent 1" w:semiHidden="0" w:uiPriority="67" w:unhideWhenUsed="0"/>
-    <w:lsdException w:name="Medium Grid 2 Accent 1" w:semiHidden="0" w:uiPriority="68" w:unhideWhenUsed="0"/>
-    <w:lsdException w:name="Medium Grid 3 Accent 1" w:semiHidden="0" w:uiPriority="69" w:unhideWhenUsed="0"/>
-    <w:lsdException w:name="Dark List Accent 1" w:semiHidden="0" w:uiPriority="70" w:unhideWhenUsed="0"/>
-    <w:lsdException w:name="Colorful Shading Accent 1" w:semiHidden="0" w:uiPriority="71" w:unhideWhenUsed="0"/>
-    <w:lsdException w:name="Colorful List Accent 1" w:semiHidden="0" w:uiPriority="72" w:unhideWhenUsed="0"/>
-    <w:lsdException w:name="Colorful Grid Accent 1" w:semiHidden="0" w:uiPriority="73" w:unhideWhenUsed="0"/>
-    <w:lsdException w:name="Light Shading Accent 2" w:semiHidden="0" w:uiPriority="60" w:unhideWhenUsed="0"/>
-    <w:lsdException w:name="Light List Accent 2" w:semiHidden="0" w:uiPriority="61" w:unhideWhenUsed="0"/>
-    <w:lsdException w:name="Light Grid Accent 2" w:semiHidden="0" w:uiPriority="62" w:unhideWhenUsed="0"/>
-    <w:lsdException w:name="Medium Shading 1 Accent 2" w:semiHidden="0" w:uiPriority="63" w:unhideWhenUsed="0"/>
-    <w:lsdException w:name="Medium Shading 2 Accent 2" w:semiHidden="0" w:uiPriority="64" w:unhideWhenUsed="0"/>
-    <w:lsdException w:name="Medium List 1 Accent 2" w:semiHidden="0" w:uiPriority="65" w:unhideWhenUsed="0"/>
-    <w:lsdException w:name="Medium List 2 Accent 2" w:semiHidden="0" w:uiPriority="66" w:unhideWhenUsed="0"/>
-    <w:lsdException w:name="Medium Grid 1 Accent 2" w:semiHidden="0" w:uiPriority="67" w:unhideWhenUsed="0"/>
-    <w:lsdException w:name="Medium Grid 2 Accent 2" w:semiHidden="0" w:uiPriority="68" w:unhideWhenUsed="0"/>
-    <w:lsdException w:name="Medium Grid 3 Accent 2" w:semiHidden="0" w:uiPriority="69" w:unhideWhenUsed="0"/>
-    <w:lsdException w:name="Dark List Accent 2" w:semiHidden="0" w:uiPriority="70" w:unhideWhenUsed="0"/>
-    <w:lsdException w:name="Colorful Shading Accent 2" w:semiHidden="0" w:uiPriority="71" w:unhideWhenUsed="0"/>
-    <w:lsdException w:name="Colorful List Accent 2" w:semiHidden="0" w:uiPriority="72" w:unhideWhenUsed="0"/>
-    <w:lsdException w:name="Colorful Grid Accent 2" w:semiHidden="0" w:uiPriority="73" w:unhideWhenUsed="0"/>
-    <w:lsdException w:name="Light Shading Accent 3" w:semiHidden="0" w:uiPriority="60" w:unhideWhenUsed="0"/>
-    <w:lsdException w:name="Light List Accent 3" w:semiHidden="0" w:uiPriority="61" w:unhideWhenUsed="0"/>
-    <w:lsdException w:name="Light Grid Accent 3" w:semiHidden="0" w:uiPriority="62" w:unhideWhenUsed="0"/>
-    <w:lsdException w:name="Medium Shading 1 Accent 3" w:semiHidden="0" w:uiPriority="63" w:unhideWhenUsed="0"/>
-    <w:lsdException w:name="Medium Shading 2 Accent 3" w:semiHidden="0" w:uiPriority="64" w:unhideWhenUsed="0"/>
-    <w:lsdException w:name="Medium List 1 Accent 3" w:semiHidden="0" w:uiPriority="65" w:unhideWhenUsed="0"/>
-    <w:lsdException w:name="Medium List 2 Accent 3" w:semiHidden="0" w:uiPriority="66" w:unhideWhenUsed="0"/>
-    <w:lsdException w:name="Medium Grid 1 Accent 3" w:semiHidden="0" w:uiPriority="67" w:unhideWhenUsed="0"/>
-    <w:lsdException w:name="Medium Grid 2 Accent 3" w:semiHidden="0" w:uiPriority="68" w:unhideWhenUsed="0"/>
-    <w:lsdException w:name="Medium Grid 3 Accent 3" w:semiHidden="0" w:uiPriority="69" w:unhideWhenUsed="0"/>
-    <w:lsdException w:name="Dark List Accent 3" w:semiHidden="0" w:uiPriority="70" w:unhideWhenUsed="0"/>
-    <w:lsdException w:name="Colorful Shading Accent 3" w:semiHidden="0" w:uiPriority="71" w:unhideWhenUsed="0"/>
-    <w:lsdException w:name="Colorful List Accent 3" w:semiHidden="0" w:uiPriority="72" w:unhideWhenUsed="0"/>
-    <w:lsdException w:name="Colorful Grid Accent 3" w:semiHidden="0" w:uiPriority="73" w:unhideWhenUsed="0"/>
-    <w:lsdException w:name="Light Shading Accent 4" w:semiHidden="0" w:uiPriority="60" w:unhideWhenUsed="0"/>
-    <w:lsdException w:name="Light List Accent 4" w:semiHidden="0" w:uiPriority="61" w:unhideWhenUsed="0"/>
-    <w:lsdException w:name="Light Grid Accent 4" w:semiHidden="0" w:uiPriority="62" w:unhideWhenUsed="0"/>
-    <w:lsdException w:name="Medium Shading 1 Accent 4" w:semiHidden="0" w:uiPriority="63" w:unhideWhenUsed="0"/>
-    <w:lsdException w:name="Medium Shading 2 Accent 4" w:semiHidden="0" w:uiPriority="64" w:unhideWhenUsed="0"/>
-    <w:lsdException w:name="Medium List 1 Accent 4" w:semiHidden="0" w:uiPriority="65" w:unhideWhenUsed="0"/>
-    <w:lsdException w:name="Medium List 2 Accent 4" w:semiHidden="0" w:uiPriority="66" w:unhideWhenUsed="0"/>
-    <w:lsdException w:name="Medium Grid 1 Accent 4" w:semiHidden="0" w:uiPriority="67" w:unhideWhenUsed="0"/>
-    <w:lsdException w:name="Medium Grid 2 Accent 4" w:semiHidden="0" w:uiPriority="68" w:unhideWhenUsed="0"/>
-    <w:lsdException w:name="Medium Grid 3 Accent 4" w:semiHidden="0" w:uiPriority="69" w:unhideWhenUsed="0"/>
-    <w:lsdException w:name="Dark List Accent 4" w:semiHidden="0" w:uiPriority="70" w:unhideWhenUsed="0"/>
-    <w:lsdException w:name="Colorful Shading Accent 4" w:semiHidden="0" w:uiPriority="71" w:unhideWhenUsed="0"/>
-    <w:lsdException w:name="Colorful List Accent 4" w:semiHidden="0" w:uiPriority="72" w:unhideWhenUsed="0"/>
-    <w:lsdException w:name="Colorful Grid Accent 4" w:semiHidden="0" w:uiPriority="73" w:unhideWhenUsed="0"/>
-    <w:lsdException w:name="Light Shading Accent 5" w:semiHidden="0" w:uiPriority="60" w:unhideWhenUsed="0"/>
-    <w:lsdException w:name="Light List Accent 5" w:semiHidden="0" w:uiPriority="61" w:unhideWhenUsed="0"/>
-    <w:lsdException w:name="Light Grid Accent 5" w:semiHidden="0" w:uiPriority="62" w:unhideWhenUsed="0"/>
-    <w:lsdException w:name="Medium Shading 1 Accent 5" w:semiHidden="0" w:uiPriority="63" w:unhideWhenUsed="0"/>
-    <w:lsdException w:name="Medium Shading 2 Accent 5" w:semiHidden="0" w:uiPriority="64" w:unhideWhenUsed="0"/>
-    <w:lsdException w:name="Medium List 1 Accent 5" w:semiHidden="0" w:uiPriority="65" w:unhideWhenUsed="0"/>
-    <w:lsdException w:name="Medium List 2 Accent 5" w:semiHidden="0" w:uiPriority="66" w:unhideWhenUsed="0"/>
-    <w:lsdException w:name="Medium Grid 1 Accent 5" w:semiHidden="0" w:uiPriority="67" w:unhideWhenUsed="0"/>
-    <w:lsdException w:name="Medium Grid 2 Accent 5" w:semiHidden="0" w:uiPriority="68" w:unhideWhenUsed="0"/>
-    <w:lsdException w:name="Medium Grid 3 Accent 5" w:semiHidden="0" w:uiPriority="69" w:unhideWhenUsed="0"/>
-    <w:lsdException w:name="Dark List Accent 5" w:semiHidden="0" w:uiPriority="70" w:unhideWhenUsed="0"/>
-    <w:lsdException w:name="Colorful Shading Accent 5" w:semiHidden="0" w:uiPriority="71" w:unhideWhenUsed="0"/>
-    <w:lsdException w:name="Colorful List Accent 5" w:semiHidden="0" w:uiPriority="72" w:unhideWhenUsed="0"/>
-    <w:lsdException w:name="Colorful Grid Accent 5" w:semiHidden="0" w:uiPriority="73" w:unhideWhenUsed="0"/>
-    <w:lsdException w:name="Light Shading Accent 6" w:semiHidden="0" w:uiPriority="60" w:unhideWhenUsed="0"/>
-    <w:lsdException w:name="Light List Accent 6" w:semiHidden="0" w:uiPriority="61" w:unhideWhenUsed="0"/>
-    <w:lsdException w:name="Light Grid Accent 6" w:semiHidden="0" w:uiPriority="62" w:unhideWhenUsed="0"/>
-    <w:lsdException w:name="Medium Shading 1 Accent 6" w:semiHidden="0" w:uiPriority="63" w:unhideWhenUsed="0"/>
-    <w:lsdException w:name="Medium Shading 2 Accent 6" w:semiHidden="0" w:uiPriority="64" w:unhideWhenUsed="0"/>
-    <w:lsdException w:name="Medium List 1 Accent 6" w:semiHidden="0" w:uiPriority="65" w:unhideWhenUsed="0"/>
-    <w:lsdException w:name="Medium List 2 Accent 6" w:semiHidden="0" w:uiPriority="66" w:unhideWhenUsed="0"/>
-    <w:lsdException w:name="Medium Grid 1 Accent 6" w:semiHidden="0" w:uiPriority="67" w:unhideWhenUsed="0"/>
-    <w:lsdException w:name="Medium Grid 2 Accent 6" w:semiHidden="0" w:uiPriority="68" w:unhideWhenUsed="0"/>
-    <w:lsdException w:name="Medium Grid 3 Accent 6" w:semiHidden="0" w:uiPriority="69" w:unhideWhenUsed="0"/>
-    <w:lsdException w:name="Dark List Accent 6" w:semiHidden="0" w:uiPriority="70" w:unhideWhenUsed="0"/>
-    <w:lsdException w:name="Colorful Shading Accent 6" w:semiHidden="0" w:uiPriority="71" w:unhideWhenUsed="0"/>
-    <w:lsdException w:name="Colorful List Accent 6" w:semiHidden="0" w:uiPriority="72" w:unhideWhenUsed="0"/>
-    <w:lsdException w:name="Colorful Grid Accent 6" w:semiHidden="0" w:uiPriority="73" w:unhideWhenUsed="0"/>
-    <w:lsdException w:name="Subtle Emphasis" w:semiHidden="0" w:uiPriority="19" w:unhideWhenUsed="0" w:qFormat="1"/>
-    <w:lsdException w:name="Intense Emphasis" w:semiHidden="0" w:uiPriority="21" w:unhideWhenUsed="0" w:qFormat="1"/>
-    <w:lsdException w:name="Subtle Reference" w:semiHidden="0" w:uiPriority="31" w:unhideWhenUsed="0" w:qFormat="1"/>
-    <w:lsdException w:name="Intense Reference" w:semiHidden="0" w:uiPriority="32" w:unhideWhenUsed="0" w:qFormat="1"/>
-    <w:lsdException w:name="Book Title" w:semiHidden="0" w:uiPriority="33" w:unhideWhenUsed="0" w:qFormat="1"/>
-    <w:lsdException w:name="Bibliography" w:uiPriority="37"/>
-    <w:lsdException w:name="TOC Heading" w:uiPriority="39" w:qFormat="1"/>
+  <w:latentStyles w:defLockedState="0" w:defUIPriority="99" w:defSemiHidden="0" w:defUnhideWhenUsed="0" w:defQFormat="0" w:count="371">
+    <w:lsdException w:name="Normal" w:uiPriority="0" w:qFormat="1"/>
+    <w:lsdException w:name="heading 1" w:uiPriority="9" w:qFormat="1"/>
+    <w:lsdException w:name="heading 2" w:semiHidden="1" w:uiPriority="9" w:unhideWhenUsed="1" w:qFormat="1"/>
+    <w:lsdException w:name="heading 3" w:semiHidden="1" w:uiPriority="9" w:unhideWhenUsed="1" w:qFormat="1"/>
+    <w:lsdException w:name="heading 4" w:semiHidden="1" w:uiPriority="9" w:unhideWhenUsed="1" w:qFormat="1"/>
+    <w:lsdException w:name="heading 5" w:semiHidden="1" w:uiPriority="9" w:unhideWhenUsed="1" w:qFormat="1"/>
+    <w:lsdException w:name="heading 6" w:semiHidden="1" w:uiPriority="9" w:unhideWhenUsed="1" w:qFormat="1"/>
+    <w:lsdException w:name="heading 7" w:semiHidden="1" w:uiPriority="9" w:unhideWhenUsed="1" w:qFormat="1"/>
+    <w:lsdException w:name="heading 8" w:semiHidden="1" w:uiPriority="9" w:unhideWhenUsed="1" w:qFormat="1"/>
+    <w:lsdException w:name="heading 9" w:semiHidden="1" w:uiPriority="9" w:unhideWhenUsed="1" w:qFormat="1"/>
+    <w:lsdException w:name="index 1" w:semiHidden="1" w:unhideWhenUsed="1"/>
+    <w:lsdException w:name="index 2" w:semiHidden="1" w:unhideWhenUsed="1"/>
+    <w:lsdException w:name="index 3" w:semiHidden="1" w:unhideWhenUsed="1"/>
+    <w:lsdException w:name="index 4" w:semiHidden="1" w:unhideWhenUsed="1"/>
+    <w:lsdException w:name="index 5" w:semiHidden="1" w:unhideWhenUsed="1"/>
+    <w:lsdException w:name="index 6" w:semiHidden="1" w:unhideWhenUsed="1"/>
+    <w:lsdException w:name="index 7" w:semiHidden="1" w:unhideWhenUsed="1"/>
+    <w:lsdException w:name="index 8" w:semiHidden="1" w:unhideWhenUsed="1"/>
+    <w:lsdException w:name="index 9" w:semiHidden="1" w:unhideWhenUsed="1"/>
+    <w:lsdException w:name="toc 1" w:semiHidden="1" w:uiPriority="39" w:unhideWhenUsed="1"/>
+    <w:lsdException w:name="toc 2" w:semiHidden="1" w:uiPriority="39" w:unhideWhenUsed="1"/>
+    <w:lsdException w:name="toc 3" w:semiHidden="1" w:uiPriority="39" w:unhideWhenUsed="1"/>
+    <w:lsdException w:name="toc 4" w:semiHidden="1" w:uiPriority="39" w:unhideWhenUsed="1"/>
+    <w:lsdException w:name="toc 5" w:semiHidden="1" w:uiPriority="39" w:unhideWhenUsed="1"/>
+    <w:lsdException w:name="toc 6" w:semiHidden="1" w:uiPriority="39" w:unhideWhenUsed="1"/>
+    <w:lsdException w:name="toc 7" w:semiHidden="1" w:uiPriority="39" w:unhideWhenUsed="1"/>
+    <w:lsdException w:name="toc 8" w:semiHidden="1" w:uiPriority="39" w:unhideWhenUsed="1"/>
+    <w:lsdException w:name="toc 9" w:semiHidden="1" w:uiPriority="39" w:unhideWhenUsed="1"/>
+    <w:lsdException w:name="Normal Indent" w:semiHidden="1" w:unhideWhenUsed="1"/>
+    <w:lsdException w:name="footnote text" w:semiHidden="1" w:unhideWhenUsed="1"/>
+    <w:lsdException w:name="annotation text" w:semiHidden="1" w:unhideWhenUsed="1"/>
+    <w:lsdException w:name="header" w:semiHidden="1" w:unhideWhenUsed="1"/>
+    <w:lsdException w:name="footer" w:semiHidden="1" w:unhideWhenUsed="1"/>
+    <w:lsdException w:name="index heading" w:semiHidden="1" w:unhideWhenUsed="1"/>
+    <w:lsdException w:name="caption" w:semiHidden="1" w:uiPriority="35" w:unhideWhenUsed="1" w:qFormat="1"/>
+    <w:lsdException w:name="table of figures" w:semiHidden="1" w:unhideWhenUsed="1"/>
+    <w:lsdException w:name="envelope address" w:semiHidden="1" w:unhideWhenUsed="1"/>
+    <w:lsdException w:name="envelope return" w:semiHidden="1" w:unhideWhenUsed="1"/>
+    <w:lsdException w:name="footnote reference" w:semiHidden="1" w:unhideWhenUsed="1"/>
+    <w:lsdException w:name="annotation reference" w:semiHidden="1" w:unhideWhenUsed="1"/>
+    <w:lsdException w:name="line number" w:semiHidden="1" w:unhideWhenUsed="1"/>
+    <w:lsdException w:name="page number" w:semiHidden="1" w:unhideWhenUsed="1"/>
+    <w:lsdException w:name="endnote reference" w:semiHidden="1" w:unhideWhenUsed="1"/>
+    <w:lsdException w:name="endnote text" w:semiHidden="1" w:unhideWhenUsed="1"/>
+    <w:lsdException w:name="table of authorities" w:semiHidden="1" w:unhideWhenUsed="1"/>
+    <w:lsdException w:name="macro" w:semiHidden="1" w:unhideWhenUsed="1"/>
+    <w:lsdException w:name="toa heading" w:semiHidden="1" w:unhideWhenUsed="1"/>
+    <w:lsdException w:name="List" w:semiHidden="1" w:unhideWhenUsed="1"/>
+    <w:lsdException w:name="List Bullet" w:semiHidden="1" w:unhideWhenUsed="1"/>
+    <w:lsdException w:name="List Number" w:semiHidden="1" w:unhideWhenUsed="1"/>
+    <w:lsdException w:name="List 2" w:semiHidden="1" w:unhideWhenUsed="1"/>
+    <w:lsdException w:name="List 3" w:semiHidden="1" w:unhideWhenUsed="1"/>
+    <w:lsdException w:name="List 4" w:semiHidden="1" w:unhideWhenUsed="1"/>
+    <w:lsdException w:name="List 5" w:semiHidden="1" w:unhideWhenUsed="1"/>
+    <w:lsdException w:name="List Bullet 2" w:semiHidden="1" w:unhideWhenUsed="1"/>
+    <w:lsdException w:name="List Bullet 3" w:semiHidden="1" w:unhideWhenUsed="1"/>
+    <w:lsdException w:name="List Bullet 4" w:semiHidden="1" w:unhideWhenUsed="1"/>
+    <w:lsdException w:name="List Bullet 5" w:semiHidden="1" w:unhideWhenUsed="1"/>
+    <w:lsdException w:name="List Number 2" w:semiHidden="1" w:unhideWhenUsed="1"/>
+    <w:lsdException w:name="List Number 3" w:semiHidden="1" w:unhideWhenUsed="1"/>
+    <w:lsdException w:name="List Number 4" w:semiHidden="1" w:unhideWhenUsed="1"/>
+    <w:lsdException w:name="List Number 5" w:semiHidden="1" w:unhideWhenUsed="1"/>
+    <w:lsdException w:name="Title" w:uiPriority="10" w:qFormat="1"/>
+    <w:lsdException w:name="Closing" w:semiHidden="1" w:unhideWhenUsed="1"/>
+    <w:lsdException w:name="Signature" w:semiHidden="1" w:unhideWhenUsed="1"/>
+    <w:lsdException w:name="Default Paragraph Font" w:semiHidden="1" w:uiPriority="1" w:unhideWhenUsed="1"/>
+    <w:lsdException w:name="Body Text" w:semiHidden="1" w:unhideWhenUsed="1"/>
+    <w:lsdException w:name="Body Text Indent" w:semiHidden="1" w:unhideWhenUsed="1"/>
+    <w:lsdException w:name="List Continue" w:semiHidden="1" w:unhideWhenUsed="1"/>
+    <w:lsdException w:name="List Continue 2" w:semiHidden="1" w:unhideWhenUsed="1"/>
+    <w:lsdException w:name="List Continue 3" w:semiHidden="1" w:unhideWhenUsed="1"/>
+    <w:lsdException w:name="List Continue 4" w:semiHidden="1" w:unhideWhenUsed="1"/>
+    <w:lsdException w:name="List Continue 5" w:semiHidden="1" w:unhideWhenUsed="1"/>
+    <w:lsdException w:name="Message Header" w:semiHidden="1" w:unhideWhenUsed="1"/>
+    <w:lsdException w:name="Subtitle" w:uiPriority="11" w:qFormat="1"/>
+    <w:lsdException w:name="Salutation" w:semiHidden="1" w:unhideWhenUsed="1"/>
+    <w:lsdException w:name="Date" w:semiHidden="1" w:unhideWhenUsed="1"/>
+    <w:lsdException w:name="Body Text First Indent" w:semiHidden="1" w:unhideWhenUsed="1"/>
+    <w:lsdException w:name="Body Text First Indent 2" w:semiHidden="1" w:unhideWhenUsed="1"/>
+    <w:lsdException w:name="Note Heading" w:semiHidden="1" w:unhideWhenUsed="1"/>
+    <w:lsdException w:name="Body Text 2" w:semiHidden="1" w:unhideWhenUsed="1"/>
+    <w:lsdException w:name="Body Text 3" w:semiHidden="1" w:unhideWhenUsed="1"/>
+    <w:lsdException w:name="Body Text Indent 2" w:semiHidden="1" w:unhideWhenUsed="1"/>
+    <w:lsdException w:name="Body Text Indent 3" w:semiHidden="1" w:unhideWhenUsed="1"/>
+    <w:lsdException w:name="Block Text" w:semiHidden="1" w:unhideWhenUsed="1"/>
+    <w:lsdException w:name="Hyperlink" w:semiHidden="1" w:unhideWhenUsed="1"/>
+    <w:lsdException w:name="FollowedHyperlink" w:semiHidden="1" w:unhideWhenUsed="1"/>
+    <w:lsdException w:name="Strong" w:uiPriority="22" w:qFormat="1"/>
+    <w:lsdException w:name="Emphasis" w:uiPriority="20" w:qFormat="1"/>
+    <w:lsdException w:name="Document Map" w:semiHidden="1" w:unhideWhenUsed="1"/>
+    <w:lsdException w:name="Plain Text" w:semiHidden="1" w:unhideWhenUsed="1"/>
+    <w:lsdException w:name="E-mail Signature" w:semiHidden="1" w:unhideWhenUsed="1"/>
+    <w:lsdException w:name="HTML Top of Form" w:semiHidden="1" w:unhideWhenUsed="1"/>
+    <w:lsdException w:name="HTML Bottom of Form" w:semiHidden="1" w:unhideWhenUsed="1"/>
+    <w:lsdException w:name="Normal (Web)" w:semiHidden="1" w:unhideWhenUsed="1"/>
+    <w:lsdException w:name="HTML Acronym" w:semiHidden="1" w:unhideWhenUsed="1"/>
+    <w:lsdException w:name="HTML Address" w:semiHidden="1" w:unhideWhenUsed="1"/>
+    <w:lsdException w:name="HTML Cite" w:semiHidden="1" w:unhideWhenUsed="1"/>
+    <w:lsdException w:name="HTML Code" w:semiHidden="1" w:unhideWhenUsed="1"/>
+    <w:lsdException w:name="HTML Definition" w:semiHidden="1" w:unhideWhenUsed="1"/>
+    <w:lsdException w:name="HTML Keyboard" w:semiHidden="1" w:unhideWhenUsed="1"/>
+    <w:lsdException w:name="HTML Preformatted" w:semiHidden="1" w:unhideWhenUsed="1"/>
+    <w:lsdException w:name="HTML Sample" w:semiHidden="1" w:unhideWhenUsed="1"/>
+    <w:lsdException w:name="HTML Typewriter" w:semiHidden="1" w:unhideWhenUsed="1"/>
+    <w:lsdException w:name="HTML Variable" w:semiHidden="1" w:unhideWhenUsed="1"/>
+    <w:lsdException w:name="Normal Table" w:semiHidden="1" w:unhideWhenUsed="1"/>
+    <w:lsdException w:name="annotation subject" w:semiHidden="1" w:unhideWhenUsed="1"/>
+    <w:lsdException w:name="No List" w:semiHidden="1" w:unhideWhenUsed="1"/>
+    <w:lsdException w:name="Outline List 1" w:semiHidden="1" w:unhideWhenUsed="1"/>
+    <w:lsdException w:name="Outline List 2" w:semiHidden="1" w:unhideWhenUsed="1"/>
+    <w:lsdException w:name="Outline List 3" w:semiHidden="1" w:unhideWhenUsed="1"/>
+    <w:lsdException w:name="Table Simple 1" w:semiHidden="1" w:unhideWhenUsed="1"/>
+    <w:lsdException w:name="Table Simple 2" w:semiHidden="1" w:unhideWhenUsed="1"/>
+    <w:lsdException w:name="Table Simple 3" w:semiHidden="1" w:unhideWhenUsed="1"/>
+    <w:lsdException w:name="Table Classic 1" w:semiHidden="1" w:unhideWhenUsed="1"/>
+    <w:lsdException w:name="Table Classic 2" w:semiHidden="1" w:unhideWhenUsed="1"/>
+    <w:lsdException w:name="Table Classic 3" w:semiHidden="1" w:unhideWhenUsed="1"/>
+    <w:lsdException w:name="Table Classic 4" w:semiHidden="1" w:unhideWhenUsed="1"/>
+    <w:lsdException w:name="Table Colorful 1" w:semiHidden="1" w:unhideWhenUsed="1"/>
+    <w:lsdException w:name="Table Colorful 2" w:semiHidden="1" w:unhideWhenUsed="1"/>
+    <w:lsdException w:name="Table Colorful 3" w:semiHidden="1" w:unhideWhenUsed="1"/>
+    <w:lsdException w:name="Table Columns 1" w:semiHidden="1" w:unhideWhenUsed="1"/>
+    <w:lsdException w:name="Table Columns 2" w:semiHidden="1" w:unhideWhenUsed="1"/>
+    <w:lsdException w:name="Table Columns 3" w:semiHidden="1" w:unhideWhenUsed="1"/>
+    <w:lsdException w:name="Table Columns 4" w:semiHidden="1" w:unhideWhenUsed="1"/>
+    <w:lsdException w:name="Table Columns 5" w:semiHidden="1" w:unhideWhenUsed="1"/>
+    <w:lsdException w:name="Table Grid 1" w:semiHidden="1" w:unhideWhenUsed="1"/>
+    <w:lsdException w:name="Table Grid 2" w:semiHidden="1" w:unhideWhenUsed="1"/>
+    <w:lsdException w:name="Table Grid 3" w:semiHidden="1" w:unhideWhenUsed="1"/>
+    <w:lsdException w:name="Table Grid 4" w:semiHidden="1" w:unhideWhenUsed="1"/>
+    <w:lsdException w:name="Table Grid 5" w:semiHidden="1" w:unhideWhenUsed="1"/>
+    <w:lsdException w:name="Table Grid 6" w:semiHidden="1" w:unhideWhenUsed="1"/>
+    <w:lsdException w:name="Table Grid 7" w:semiHidden="1" w:unhideWhenUsed="1"/>
+    <w:lsdException w:name="Table Grid 8" w:semiHidden="1" w:unhideWhenUsed="1"/>
+    <w:lsdException w:name="Table List 1" w:semiHidden="1" w:unhideWhenUsed="1"/>
+    <w:lsdException w:name="Table List 2" w:semiHidden="1" w:unhideWhenUsed="1"/>
+    <w:lsdException w:name="Table List 3" w:semiHidden="1" w:unhideWhenUsed="1"/>
+    <w:lsdException w:name="Table List 4" w:semiHidden="1" w:unhideWhenUsed="1"/>
+    <w:lsdException w:name="Table List 5" w:semiHidden="1" w:unhideWhenUsed="1"/>
+    <w:lsdException w:name="Table List 6" w:semiHidden="1" w:unhideWhenUsed="1"/>
+    <w:lsdException w:name="Table List 7" w:semiHidden="1" w:unhideWhenUsed="1"/>
+    <w:lsdException w:name="Table List 8" w:semiHidden="1" w:unhideWhenUsed="1"/>
+    <w:lsdException w:name="Table 3D effects 1" w:semiHidden="1" w:unhideWhenUsed="1"/>
+    <w:lsdException w:name="Table 3D effects 2" w:semiHidden="1" w:unhideWhenUsed="1"/>
+    <w:lsdException w:name="Table 3D effects 3" w:semiHidden="1" w:unhideWhenUsed="1"/>
+    <w:lsdException w:name="Table Contemporary" w:semiHidden="1" w:unhideWhenUsed="1"/>
+    <w:lsdException w:name="Table Elegant" w:semiHidden="1" w:unhideWhenUsed="1"/>
+    <w:lsdException w:name="Table Professional" w:semiHidden="1" w:unhideWhenUsed="1"/>
+    <w:lsdException w:name="Table Subtle 1" w:semiHidden="1" w:unhideWhenUsed="1"/>
+    <w:lsdException w:name="Table Subtle 2" w:semiHidden="1" w:unhideWhenUsed="1"/>
+    <w:lsdException w:name="Table Web 1" w:semiHidden="1" w:unhideWhenUsed="1"/>
+    <w:lsdException w:name="Table Web 2" w:semiHidden="1" w:unhideWhenUsed="1"/>
+    <w:lsdException w:name="Table Web 3" w:semiHidden="1" w:unhideWhenUsed="1"/>
+    <w:lsdException w:name="Balloon Text" w:semiHidden="1" w:unhideWhenUsed="1"/>
+    <w:lsdException w:name="Table Grid" w:uiPriority="39"/>
+    <w:lsdException w:name="Table Theme" w:semiHidden="1" w:unhideWhenUsed="1"/>
+    <w:lsdException w:name="Placeholder Text" w:semiHidden="1"/>
+    <w:lsdException w:name="No Spacing" w:uiPriority="1" w:qFormat="1"/>
+    <w:lsdException w:name="Light Shading" w:uiPriority="60"/>
+    <w:lsdException w:name="Light List" w:uiPriority="61"/>
+    <w:lsdException w:name="Light Grid" w:uiPriority="62"/>
+    <w:lsdException w:name="Medium Shading 1" w:uiPriority="63"/>
+    <w:lsdException w:name="Medium Shading 2" w:uiPriority="64"/>
+    <w:lsdException w:name="Medium List 1" w:uiPriority="65"/>
+    <w:lsdException w:name="Medium List 2" w:uiPriority="66"/>
+    <w:lsdException w:name="Medium Grid 1" w:uiPriority="67"/>
+    <w:lsdException w:name="Medium Grid 2" w:uiPriority="68"/>
+    <w:lsdException w:name="Medium Grid 3" w:uiPriority="69"/>
+    <w:lsdException w:name="Dark List" w:uiPriority="70"/>
+    <w:lsdException w:name="Colorful Shading" w:uiPriority="71"/>
+    <w:lsdException w:name="Colorful List" w:uiPriority="72"/>
+    <w:lsdException w:name="Colorful Grid" w:uiPriority="73"/>
+    <w:lsdException w:name="Light Shading Accent 1" w:uiPriority="60"/>
+    <w:lsdException w:name="Light List Accent 1" w:uiPriority="61"/>
+    <w:lsdException w:name="Light Grid Accent 1" w:uiPriority="62"/>
+    <w:lsdException w:name="Medium Shading 1 Accent 1" w:uiPriority="63"/>
+    <w:lsdException w:name="Medium Shading 2 Accent 1" w:uiPriority="64"/>
+    <w:lsdException w:name="Medium List 1 Accent 1" w:uiPriority="65"/>
+    <w:lsdException w:name="Revision" w:semiHidden="1"/>
+    <w:lsdException w:name="List Paragraph" w:uiPriority="34" w:qFormat="1"/>
+    <w:lsdException w:name="Quote" w:uiPriority="29" w:qFormat="1"/>
+    <w:lsdException w:name="Intense Quote" w:uiPriority="30" w:qFormat="1"/>
+    <w:lsdException w:name="Medium List 2 Accent 1" w:uiPriority="66"/>
+    <w:lsdException w:name="Medium Grid 1 Accent 1" w:uiPriority="67"/>
+    <w:lsdException w:name="Medium Grid 2 Accent 1" w:uiPriority="68"/>
+    <w:lsdException w:name="Medium Grid 3 Accent 1" w:uiPriority="69"/>
+    <w:lsdException w:name="Dark List Accent 1" w:uiPriority="70"/>
+    <w:lsdException w:name="Colorful Shading Accent 1" w:uiPriority="71"/>
+    <w:lsdException w:name="Colorful List Accent 1" w:uiPriority="72"/>
+    <w:lsdException w:name="Colorful Grid Accent 1" w:uiPriority="73"/>
+    <w:lsdException w:name="Light Shading Accent 2" w:uiPriority="60"/>
+    <w:lsdException w:name="Light List Accent 2" w:uiPriority="61"/>
+    <w:lsdException w:name="Light Grid Accent 2" w:uiPriority="62"/>
+    <w:lsdException w:name="Medium Shading 1 Accent 2" w:uiPriority="63"/>
+    <w:lsdException w:name="Medium Shading 2 Accent 2" w:uiPriority="64"/>
+    <w:lsdException w:name="Medium List 1 Accent 2" w:uiPriority="65"/>
+    <w:lsdException w:name="Medium List 2 Accent 2" w:uiPriority="66"/>
+    <w:lsdException w:name="Medium Grid 1 Accent 2" w:uiPriority="67"/>
+    <w:lsdException w:name="Medium Grid 2 Accent 2" w:uiPriority="68"/>
+    <w:lsdException w:name="Medium Grid 3 Accent 2" w:uiPriority="69"/>
+    <w:lsdException w:name="Dark List Accent 2" w:uiPriority="70"/>
+    <w:lsdException w:name="Colorful Shading Accent 2" w:uiPriority="71"/>
+    <w:lsdException w:name="Colorful List Accent 2" w:uiPriority="72"/>
+    <w:lsdException w:name="Colorful Grid Accent 2" w:uiPriority="73"/>
+    <w:lsdException w:name="Light Shading Accent 3" w:uiPriority="60"/>
+    <w:lsdException w:name="Light List Accent 3" w:uiPriority="61"/>
+    <w:lsdException w:name="Light Grid Accent 3" w:uiPriority="62"/>
+    <w:lsdException w:name="Medium Shading 1 Accent 3" w:uiPriority="63"/>
+    <w:lsdException w:name="Medium Shading 2 Accent 3" w:uiPriority="64"/>
+    <w:lsdException w:name="Medium List 1 Accent 3" w:uiPriority="65"/>
+    <w:lsdException w:name="Medium List 2 Accent 3" w:uiPriority="66"/>
+    <w:lsdException w:name="Medium Grid 1 Accent 3" w:uiPriority="67"/>
+    <w:lsdException w:name="Medium Grid 2 Accent 3" w:uiPriority="68"/>
+    <w:lsdException w:name="Medium Grid 3 Accent 3" w:uiPriority="69"/>
+    <w:lsdException w:name="Dark List Accent 3" w:uiPriority="70"/>
+    <w:lsdException w:name="Colorful Shading Accent 3" w:uiPriority="71"/>
+    <w:lsdException w:name="Colorful List Accent 3" w:uiPriority="72"/>
+    <w:lsdException w:name="Colorful Grid Accent 3" w:uiPriority="73"/>
+    <w:lsdException w:name="Light Shading Accent 4" w:uiPriority="60"/>
+    <w:lsdException w:name="Light List Accent 4" w:uiPriority="61"/>
+    <w:lsdException w:name="Light Grid Accent 4" w:uiPriority="62"/>
+    <w:lsdException w:name="Medium Shading 1 Accent 4" w:uiPriority="63"/>
+    <w:lsdException w:name="Medium Shading 2 Accent 4" w:uiPriority="64"/>
+    <w:lsdException w:name="Medium List 1 Accent 4" w:uiPriority="65"/>
+    <w:lsdException w:name="Medium List 2 Accent 4" w:uiPriority="66"/>
+    <w:lsdException w:name="Medium Grid 1 Accent 4" w:uiPriority="67"/>
+    <w:lsdException w:name="Medium Grid 2 Accent 4" w:uiPriority="68"/>
+    <w:lsdException w:name="Medium Grid 3 Accent 4" w:uiPriority="69"/>
+    <w:lsdException w:name="Dark List Accent 4" w:uiPriority="70"/>
+    <w:lsdException w:name="Colorful Shading Accent 4" w:uiPriority="71"/>
+    <w:lsdException w:name="Colorful List Accent 4" w:uiPriority="72"/>
+    <w:lsdException w:name="Colorful Grid Accent 4" w:uiPriority="73"/>
+    <w:lsdException w:name="Light Shading Accent 5" w:uiPriority="60"/>
+    <w:lsdException w:name="Light List Accent 5" w:uiPriority="61"/>
+    <w:lsdException w:name="Light Grid Accent 5" w:uiPriority="62"/>
+    <w:lsdException w:name="Medium Shading 1 Accent 5" w:uiPriority="63"/>
+    <w:lsdException w:name="Medium Shading 2 Accent 5" w:uiPriority="64"/>
+    <w:lsdException w:name="Medium List 1 Accent 5" w:uiPriority="65"/>
+    <w:lsdException w:name="Medium List 2 Accent 5" w:uiPriority="66"/>
+    <w:lsdException w:name="Medium Grid 1 Accent 5" w:uiPriority="67"/>
+    <w:lsdException w:name="Medium Grid 2 Accent 5" w:uiPriority="68"/>
+    <w:lsdException w:name="Medium Grid 3 Accent 5" w:uiPriority="69"/>
+    <w:lsdException w:name="Dark List Accent 5" w:uiPriority="70"/>
+    <w:lsdException w:name="Colorful Shading Accent 5" w:uiPriority="71"/>
+    <w:lsdException w:name="Colorful List Accent 5" w:uiPriority="72"/>
+    <w:lsdException w:name="Colorful Grid Accent 5" w:uiPriority="73"/>
+    <w:lsdException w:name="Light Shading Accent 6" w:uiPriority="60"/>
+    <w:lsdException w:name="Light List Accent 6" w:uiPriority="61"/>
+    <w:lsdException w:name="Light Grid Accent 6" w:uiPriority="62"/>
+    <w:lsdException w:name="Medium Shading 1 Accent 6" w:uiPriority="63"/>
+    <w:lsdException w:name="Medium Shading 2 Accent 6" w:uiPriority="64"/>
+    <w:lsdException w:name="Medium List 1 Accent 6" w:uiPriority="65"/>
+    <w:lsdException w:name="Medium List 2 Accent 6" w:uiPriority="66"/>
+    <w:lsdException w:name="Medium Grid 1 Accent 6" w:uiPriority="67"/>
+    <w:lsdException w:name="Medium Grid 2 Accent 6" w:uiPriority="68"/>
+    <w:lsdException w:name="Medium Grid 3 Accent 6" w:uiPriority="69"/>
+    <w:lsdException w:name="Dark List Accent 6" w:uiPriority="70"/>
+    <w:lsdException w:name="Colorful Shading Accent 6" w:uiPriority="71"/>
+    <w:lsdException w:name="Colorful List Accent 6" w:uiPriority="72"/>
+    <w:lsdException w:name="Colorful Grid Accent 6" w:uiPriority="73"/>
+    <w:lsdException w:name="Subtle Emphasis" w:uiPriority="19" w:qFormat="1"/>
+    <w:lsdException w:name="Intense Emphasis" w:uiPriority="21" w:qFormat="1"/>
+    <w:lsdException w:name="Subtle Reference" w:uiPriority="31" w:qFormat="1"/>
+    <w:lsdException w:name="Intense Reference" w:uiPriority="32" w:qFormat="1"/>
+    <w:lsdException w:name="Book Title" w:uiPriority="33" w:qFormat="1"/>
+    <w:lsdException w:name="Bibliography" w:semiHidden="1" w:uiPriority="37" w:unhideWhenUsed="1"/>
+    <w:lsdException w:name="TOC Heading" w:semiHidden="1" w:uiPriority="39" w:unhideWhenUsed="1" w:qFormat="1"/>
+    <w:lsdException w:name="Plain Table 1" w:uiPriority="41"/>
+    <w:lsdException w:name="Plain Table 2" w:uiPriority="42"/>
+    <w:lsdException w:name="Plain Table 3" w:uiPriority="43"/>
+    <w:lsdException w:name="Plain Table 4" w:uiPriority="44"/>
+    <w:lsdException w:name="Plain Table 5" w:uiPriority="45"/>
+    <w:lsdException w:name="Grid Table Light" w:uiPriority="40"/>
+    <w:lsdException w:name="Grid Table 1 Light" w:uiPriority="46"/>
+    <w:lsdException w:name="Grid Table 2" w:uiPriority="47"/>
+    <w:lsdException w:name="Grid Table 3" w:uiPriority="48"/>
+    <w:lsdException w:name="Grid Table 4" w:uiPriority="49"/>
+    <w:lsdException w:name="Grid Table 5 Dark" w:uiPriority="50"/>
+    <w:lsdException w:name="Grid Table 6 Colorful" w:uiPriority="51"/>
+    <w:lsdException w:name="Grid Table 7 Colorful" w:uiPriority="52"/>
+    <w:lsdException w:name="Grid Table 1 Light Accent 1" w:uiPriority="46"/>
+    <w:lsdException w:name="Grid Table 2 Accent 1" w:uiPriority="47"/>
+    <w:lsdException w:name="Grid Table 3 Accent 1" w:uiPriority="48"/>
+    <w:lsdException w:name="Grid Table 4 Accent 1" w:uiPriority="49"/>
+    <w:lsdException w:name="Grid Table 5 Dark Accent 1" w:uiPriority="50"/>
+    <w:lsdException w:name="Grid Table 6 Colorful Accent 1" w:uiPriority="51"/>
+    <w:lsdException w:name="Grid Table 7 Colorful Accent 1" w:uiPriority="52"/>
+    <w:lsdException w:name="Grid Table 1 Light Accent 2" w:uiPriority="46"/>
+    <w:lsdException w:name="Grid Table 2 Accent 2" w:uiPriority="47"/>
+    <w:lsdException w:name="Grid Table 3 Accent 2" w:uiPriority="48"/>
+    <w:lsdException w:name="Grid Table 4 Accent 2" w:uiPriority="49"/>
+    <w:lsdException w:name="Grid Table 5 Dark Accent 2" w:uiPriority="50"/>
+    <w:lsdException w:name="Grid Table 6 Colorful Accent 2" w:uiPriority="51"/>
+    <w:lsdException w:name="Grid Table 7 Colorful Accent 2" w:uiPriority="52"/>
+    <w:lsdException w:name="Grid Table 1 Light Accent 3" w:uiPriority="46"/>
+    <w:lsdException w:name="Grid Table 2 Accent 3" w:uiPriority="47"/>
+    <w:lsdException w:name="Grid Table 3 Accent 3" w:uiPriority="48"/>
+    <w:lsdException w:name="Grid Table 4 Accent 3" w:uiPriority="49"/>
+    <w:lsdException w:name="Grid Table 5 Dark Accent 3" w:uiPriority="50"/>
+    <w:lsdException w:name="Grid Table 6 Colorful Accent 3" w:uiPriority="51"/>
+    <w:lsdException w:name="Grid Table 7 Colorful Accent 3" w:uiPriority="52"/>
+    <w:lsdException w:name="Grid Table 1 Light Accent 4" w:uiPriority="46"/>
+    <w:lsdException w:name="Grid Table 2 Accent 4" w:uiPriority="47"/>
+    <w:lsdException w:name="Grid Table 3 Accent 4" w:uiPriority="48"/>
+    <w:lsdException w:name="Grid Table 4 Accent 4" w:uiPriority="49"/>
+    <w:lsdException w:name="Grid Table 5 Dark Accent 4" w:uiPriority="50"/>
+    <w:lsdException w:name="Grid Table 6 Colorful Accent 4" w:uiPriority="51"/>
+    <w:lsdException w:name="Grid Table 7 Colorful Accent 4" w:uiPriority="52"/>
+    <w:lsdException w:name="Grid Table 1 Light Accent 5" w:uiPriority="46"/>
+    <w:lsdException w:name="Grid Table 2 Accent 5" w:uiPriority="47"/>
+    <w:lsdException w:name="Grid Table 3 Accent 5" w:uiPriority="48"/>
+    <w:lsdException w:name="Grid Table 4 Accent 5" w:uiPriority="49"/>
+    <w:lsdException w:name="Grid Table 5 Dark Accent 5" w:uiPriority="50"/>
+    <w:lsdException w:name="Grid Table 6 Colorful Accent 5" w:uiPriority="51"/>
+    <w:lsdException w:name="Grid Table 7 Colorful Accent 5" w:uiPriority="52"/>
+    <w:lsdException w:name="Grid Table 1 Light Accent 6" w:uiPriority="46"/>
+    <w:lsdException w:name="Grid Table 2 Accent 6" w:uiPriority="47"/>
+    <w:lsdException w:name="Grid Table 3 Accent 6" w:uiPriority="48"/>
+    <w:lsdException w:name="Grid Table 4 Accent 6" w:uiPriority="49"/>
+    <w:lsdException w:name="Grid Table 5 Dark Accent 6" w:uiPriority="50"/>
+    <w:lsdException w:name="Grid Table 6 Colorful Accent 6" w:uiPriority="51"/>
+    <w:lsdException w:name="Grid Table 7 Colorful Accent 6" w:uiPriority="52"/>
+    <w:lsdException w:name="List Table 1 Light" w:uiPriority="46"/>
+    <w:lsdException w:name="List Table 2" w:uiPriority="47"/>
+    <w:lsdException w:name="List Table 3" w:uiPriority="48"/>
+    <w:lsdException w:name="List Table 4" w:uiPriority="49"/>
+    <w:lsdException w:name="List Table 5 Dark" w:uiPriority="50"/>
+    <w:lsdException w:name="List Table 6 Colorful" w:uiPriority="51"/>
+    <w:lsdException w:name="List Table 7 Colorful" w:uiPriority="52"/>
+    <w:lsdException w:name="List Table 1 Light Accent 1" w:uiPriority="46"/>
+    <w:lsdException w:name="List Table 2 Accent 1" w:uiPriority="47"/>
+    <w:lsdException w:name="List Table 3 Accent 1" w:uiPriority="48"/>
+    <w:lsdException w:name="List Table 4 Accent 1" w:uiPriority="49"/>
+    <w:lsdException w:name="List Table 5 Dark Accent 1" w:uiPriority="50"/>
+    <w:lsdException w:name="List Table 6 Colorful Accent 1" w:uiPriority="51"/>
+    <w:lsdException w:name="List Table 7 Colorful Accent 1" w:uiPriority="52"/>
+    <w:lsdException w:name="List Table 1 Light Accent 2" w:uiPriority="46"/>
+    <w:lsdException w:name="List Table 2 Accent 2" w:uiPriority="47"/>
+    <w:lsdException w:name="List Table 3 Accent 2" w:uiPriority="48"/>
+    <w:lsdException w:name="List Table 4 Accent 2" w:uiPriority="49"/>
+    <w:lsdException w:name="List Table 5 Dark Accent 2" w:uiPriority="50"/>
+    <w:lsdException w:name="List Table 6 Colorful Accent 2" w:uiPriority="51"/>
+    <w:lsdException w:name="List Table 7 Colorful Accent 2" w:uiPriority="52"/>
+    <w:lsdException w:name="List Table 1 Light Accent 3" w:uiPriority="46"/>
+    <w:lsdException w:name="List Table 2 Accent 3" w:uiPriority="47"/>
+    <w:lsdException w:name="List Table 3 Accent 3" w:uiPriority="48"/>
+    <w:lsdException w:name="List Table 4 Accent 3" w:uiPriority="49"/>
+    <w:lsdException w:name="List Table 5 Dark Accent 3" w:uiPriority="50"/>
+    <w:lsdException w:name="List Table 6 Colorful Accent 3" w:uiPriority="51"/>
+    <w:lsdException w:name="List Table 7 Colorful Accent 3" w:uiPriority="52"/>
+    <w:lsdException w:name="List Table 1 Light Accent 4" w:uiPriority="46"/>
+    <w:lsdException w:name="List Table 2 Accent 4" w:uiPriority="47"/>
+    <w:lsdException w:name="List Table 3 Accent 4" w:uiPriority="48"/>
+    <w:lsdException w:name="List Table 4 Accent 4" w:uiPriority="49"/>
+    <w:lsdException w:name="List Table 5 Dark Accent 4" w:uiPriority="50"/>
+    <w:lsdException w:name="List Table 6 Colorful Accent 4" w:uiPriority="51"/>
+    <w:lsdException w:name="List Table 7 Colorful Accent 4" w:uiPriority="52"/>
+    <w:lsdException w:name="List Table 1 Light Accent 5" w:uiPriority="46"/>
+    <w:lsdException w:name="List Table 2 Accent 5" w:uiPriority="47"/>
+    <w:lsdException w:name="List Table 3 Accent 5" w:uiPriority="48"/>
+    <w:lsdException w:name="List Table 4 Accent 5" w:uiPriority="49"/>
+    <w:lsdException w:name="List Table 5 Dark Accent 5" w:uiPriority="50"/>
+    <w:lsdException w:name="List Table 6 Colorful Accent 5" w:uiPriority="51"/>
+    <w:lsdException w:name="List Table 7 Colorful Accent 5" w:uiPriority="52"/>
+    <w:lsdException w:name="List Table 1 Light Accent 6" w:uiPriority="46"/>
+    <w:lsdException w:name="List Table 2 Accent 6" w:uiPriority="47"/>
+    <w:lsdException w:name="List Table 3 Accent 6" w:uiPriority="48"/>
+    <w:lsdException w:name="List Table 4 Accent 6" w:uiPriority="49"/>
+    <w:lsdException w:name="List Table 5 Dark Accent 6" w:uiPriority="50"/>
+    <w:lsdException w:name="List Table 6 Colorful Accent 6" w:uiPriority="51"/>
+    <w:lsdException w:name="List Table 7 Colorful Accent 6" w:uiPriority="52"/>
   </w:latentStyles>
   <w:style w:type="paragraph" w:default="1" w:styleId="Standard">
     <w:name w:val="Normal"/>
@@ -6709,7 +10436,6 @@
     <w:uiPriority w:val="99"/>
     <w:semiHidden/>
     <w:unhideWhenUsed/>
-    <w:qFormat/>
     <w:tblPr>
       <w:tblInd w:w="0" w:type="dxa"/>
       <w:tblCellMar>
@@ -6996,361 +10722,119 @@
     <w:uiPriority w:val="99"/>
     <w:rsid w:val="00C256F0"/>
   </w:style>
-</w:styles>
-</file>
-
-<file path=word/glossary/document.xml><?xml version="1.0" encoding="utf-8"?>
-<w:glossaryDocument xmlns:ve="http://schemas.openxmlformats.org/markup-compatibility/2006" xmlns:o="urn:schemas-microsoft-com:office:office" xmlns:r="http://schemas.openxmlformats.org/officeDocument/2006/relationships" xmlns:m="http://schemas.openxmlformats.org/officeDocument/2006/math" xmlns:v="urn:schemas-microsoft-com:vml" xmlns:wp="http://schemas.openxmlformats.org/drawingml/2006/wordprocessingDrawing" xmlns:w10="urn:schemas-microsoft-com:office:word" xmlns:w="http://schemas.openxmlformats.org/wordprocessingml/2006/main" xmlns:wne="http://schemas.microsoft.com/office/word/2006/wordml">
-  <w:docParts/>
-</w:glossaryDocument>
-</file>
-
-<file path=word/glossary/fontTable.xml><?xml version="1.0" encoding="utf-8"?>
-<w:fonts xmlns:r="http://schemas.openxmlformats.org/officeDocument/2006/relationships" xmlns:w="http://schemas.openxmlformats.org/wordprocessingml/2006/main">
-  <w:font w:name="Symbol">
-    <w:panose1 w:val="05050102010706020507"/>
-    <w:charset w:val="02"/>
-    <w:family w:val="roman"/>
-    <w:pitch w:val="variable"/>
-    <w:sig w:usb0="00000000" w:usb1="10000000" w:usb2="00000000" w:usb3="00000000" w:csb0="80000000" w:csb1="00000000"/>
-  </w:font>
-  <w:font w:name="Times New Roman">
-    <w:panose1 w:val="02020603050405020304"/>
-    <w:charset w:val="00"/>
-    <w:family w:val="roman"/>
-    <w:pitch w:val="variable"/>
-    <w:sig w:usb0="E0002AFF" w:usb1="C0007841" w:usb2="00000009" w:usb3="00000000" w:csb0="000001FF" w:csb1="00000000"/>
-  </w:font>
-  <w:font w:name="Courier New">
-    <w:panose1 w:val="02070309020205020404"/>
-    <w:charset w:val="00"/>
-    <w:family w:val="modern"/>
-    <w:pitch w:val="fixed"/>
-    <w:sig w:usb0="E0002AFF" w:usb1="C0007843" w:usb2="00000009" w:usb3="00000000" w:csb0="000001FF" w:csb1="00000000"/>
-  </w:font>
-  <w:font w:name="Wingdings">
-    <w:panose1 w:val="05000000000000000000"/>
-    <w:charset w:val="02"/>
-    <w:family w:val="auto"/>
-    <w:pitch w:val="variable"/>
-    <w:sig w:usb0="00000000" w:usb1="10000000" w:usb2="00000000" w:usb3="00000000" w:csb0="80000000" w:csb1="00000000"/>
-  </w:font>
-  <w:font w:name="Calibri">
-    <w:panose1 w:val="020F0502020204030204"/>
-    <w:charset w:val="00"/>
-    <w:family w:val="swiss"/>
-    <w:pitch w:val="variable"/>
-    <w:sig w:usb0="E00002FF" w:usb1="4000ACFF" w:usb2="00000001" w:usb3="00000000" w:csb0="0000019F" w:csb1="00000000"/>
-  </w:font>
-  <w:font w:name="Calibri Light">
-    <w:panose1 w:val="020F0302020204030204"/>
-    <w:charset w:val="00"/>
-    <w:family w:val="swiss"/>
-    <w:pitch w:val="variable"/>
-    <w:sig w:usb0="A00002EF" w:usb1="4000207B" w:usb2="00000000" w:usb3="00000000" w:csb0="0000019F" w:csb1="00000000"/>
-  </w:font>
-  <w:font w:name="Tahoma">
-    <w:panose1 w:val="020B0604030504040204"/>
-    <w:charset w:val="00"/>
-    <w:family w:val="swiss"/>
-    <w:notTrueType/>
-    <w:pitch w:val="variable"/>
-    <w:sig w:usb0="00000003" w:usb1="00000000" w:usb2="00000000" w:usb3="00000000" w:csb0="00000001" w:csb1="00000000"/>
-  </w:font>
-  <w:font w:name="Consolas">
-    <w:panose1 w:val="020B0609020204030204"/>
-    <w:charset w:val="00"/>
-    <w:family w:val="modern"/>
-    <w:pitch w:val="fixed"/>
-    <w:sig w:usb0="E10002FF" w:usb1="4000FCFF" w:usb2="00000009" w:usb3="00000000" w:csb0="0000019F" w:csb1="00000000"/>
-  </w:font>
-  <w:font w:name="Cambria">
-    <w:panose1 w:val="02040503050406030204"/>
-    <w:charset w:val="00"/>
-    <w:family w:val="roman"/>
-    <w:pitch w:val="variable"/>
-    <w:sig w:usb0="E00002FF" w:usb1="400004FF" w:usb2="00000000" w:usb3="00000000" w:csb0="0000019F" w:csb1="00000000"/>
-  </w:font>
-</w:fonts>
-</file>
-
-<file path=word/glossary/settings.xml><?xml version="1.0" encoding="utf-8"?>
-<w:settings xmlns:o="urn:schemas-microsoft-com:office:office" xmlns:r="http://schemas.openxmlformats.org/officeDocument/2006/relationships" xmlns:m="http://schemas.openxmlformats.org/officeDocument/2006/math" xmlns:v="urn:schemas-microsoft-com:vml" xmlns:w10="urn:schemas-microsoft-com:office:word" xmlns:w="http://schemas.openxmlformats.org/wordprocessingml/2006/main" xmlns:sl="http://schemas.openxmlformats.org/schemaLibrary/2006/main">
-  <w:view w:val="normal"/>
-  <w:defaultTabStop w:val="708"/>
-  <w:hyphenationZone w:val="425"/>
-  <w:characterSpacingControl w:val="doNotCompress"/>
-  <w:compat>
-    <w:useFELayout/>
-  </w:compat>
-  <w:rsids>
-    <w:rsidRoot w:val="00A250B8"/>
-    <w:rsid w:val="00664B63"/>
-    <w:rsid w:val="009B6919"/>
-    <w:rsid w:val="00A250B8"/>
-    <w:rsid w:val="00EF0489"/>
-    <w:rsid w:val="00FF06CF"/>
-  </w:rsids>
-  <m:mathPr>
-    <m:mathFont m:val="Cambria Math"/>
-    <m:brkBin m:val="before"/>
-    <m:brkBinSub m:val="--"/>
-    <m:smallFrac/>
-    <m:dispDef/>
-    <m:lMargin m:val="0"/>
-    <m:rMargin m:val="0"/>
-    <m:defJc m:val="centerGroup"/>
-    <m:wrapIndent m:val="1440"/>
-    <m:intLim m:val="subSup"/>
-    <m:naryLim m:val="undOvr"/>
-  </m:mathPr>
-  <w:themeFontLang w:val="de-AT"/>
-  <w:clrSchemeMapping w:bg1="light1" w:t1="dark1" w:bg2="light2" w:t2="dark2" w:accent1="accent1" w:accent2="accent2" w:accent3="accent3" w:accent4="accent4" w:accent5="accent5" w:accent6="accent6" w:hyperlink="hyperlink" w:followedHyperlink="followedHyperlink"/>
-  <w:decimalSymbol w:val=","/>
-  <w:listSeparator w:val=";"/>
-</w:settings>
-</file>
-
-<file path=word/glossary/styles.xml><?xml version="1.0" encoding="utf-8"?>
-<w:styles xmlns:r="http://schemas.openxmlformats.org/officeDocument/2006/relationships" xmlns:w="http://schemas.openxmlformats.org/wordprocessingml/2006/main">
-  <w:docDefaults>
-    <w:rPrDefault>
+  <w:style w:type="character" w:customStyle="1" w:styleId="apple-converted-space">
+    <w:name w:val="apple-converted-space"/>
+    <w:basedOn w:val="Absatz-Standardschriftart"/>
+    <w:rsid w:val="005505BE"/>
+  </w:style>
+  <w:style w:type="table" w:styleId="Tabellenraster">
+    <w:name w:val="Table Grid"/>
+    <w:basedOn w:val="NormaleTabelle"/>
+    <w:uiPriority w:val="39"/>
+    <w:rsid w:val="005505BE"/>
+    <w:pPr>
+      <w:spacing w:after="0" w:line="240" w:lineRule="auto"/>
+    </w:pPr>
+    <w:tblPr>
+      <w:tblBorders>
+        <w:top w:val="single" w:sz="4" w:space="0" w:color="auto"/>
+        <w:left w:val="single" w:sz="4" w:space="0" w:color="auto"/>
+        <w:bottom w:val="single" w:sz="4" w:space="0" w:color="auto"/>
+        <w:right w:val="single" w:sz="4" w:space="0" w:color="auto"/>
+        <w:insideH w:val="single" w:sz="4" w:space="0" w:color="auto"/>
+        <w:insideV w:val="single" w:sz="4" w:space="0" w:color="auto"/>
+      </w:tblBorders>
+    </w:tblPr>
+  </w:style>
+  <w:style w:type="table" w:styleId="Gitternetztabelle4Akzent1">
+    <w:name w:val="Grid Table 4 Accent 1"/>
+    <w:basedOn w:val="NormaleTabelle"/>
+    <w:uiPriority w:val="49"/>
+    <w:rsid w:val="005505BE"/>
+    <w:pPr>
+      <w:spacing w:after="0" w:line="240" w:lineRule="auto"/>
+    </w:pPr>
+    <w:tblPr>
+      <w:tblStyleRowBandSize w:val="1"/>
+      <w:tblStyleColBandSize w:val="1"/>
+      <w:tblBorders>
+        <w:top w:val="single" w:sz="4" w:space="0" w:color="9CC2E5" w:themeColor="accent1" w:themeTint="99"/>
+        <w:left w:val="single" w:sz="4" w:space="0" w:color="9CC2E5" w:themeColor="accent1" w:themeTint="99"/>
+        <w:bottom w:val="single" w:sz="4" w:space="0" w:color="9CC2E5" w:themeColor="accent1" w:themeTint="99"/>
+        <w:right w:val="single" w:sz="4" w:space="0" w:color="9CC2E5" w:themeColor="accent1" w:themeTint="99"/>
+        <w:insideH w:val="single" w:sz="4" w:space="0" w:color="9CC2E5" w:themeColor="accent1" w:themeTint="99"/>
+        <w:insideV w:val="single" w:sz="4" w:space="0" w:color="9CC2E5" w:themeColor="accent1" w:themeTint="99"/>
+      </w:tblBorders>
+    </w:tblPr>
+    <w:tblStylePr w:type="firstRow">
       <w:rPr>
-        <w:rFonts w:asciiTheme="minorHAnsi" w:eastAsiaTheme="minorEastAsia" w:hAnsiTheme="minorHAnsi" w:cstheme="minorBidi"/>
-        <w:sz w:val="22"/>
-        <w:szCs w:val="22"/>
-        <w:lang w:val="de-AT" w:eastAsia="de-AT" w:bidi="ar-SA"/>
+        <w:b/>
+        <w:bCs/>
+        <w:color w:val="FFFFFF" w:themeColor="background1"/>
       </w:rPr>
-    </w:rPrDefault>
-    <w:pPrDefault>
-      <w:pPr>
-        <w:spacing w:after="160" w:line="259" w:lineRule="auto"/>
-      </w:pPr>
-    </w:pPrDefault>
-  </w:docDefaults>
-  <w:latentStyles w:defLockedState="0" w:defUIPriority="99" w:defSemiHidden="1" w:defUnhideWhenUsed="1" w:defQFormat="0" w:count="267">
-    <w:lsdException w:name="Normal" w:semiHidden="0" w:uiPriority="0" w:unhideWhenUsed="0" w:qFormat="1"/>
-    <w:lsdException w:name="heading 1" w:semiHidden="0" w:uiPriority="9" w:unhideWhenUsed="0" w:qFormat="1"/>
-    <w:lsdException w:name="heading 2" w:uiPriority="9" w:qFormat="1"/>
-    <w:lsdException w:name="heading 3" w:uiPriority="9" w:qFormat="1"/>
-    <w:lsdException w:name="heading 4" w:uiPriority="9" w:qFormat="1"/>
-    <w:lsdException w:name="heading 5" w:uiPriority="9" w:qFormat="1"/>
-    <w:lsdException w:name="heading 6" w:uiPriority="9" w:qFormat="1"/>
-    <w:lsdException w:name="heading 7" w:uiPriority="9" w:qFormat="1"/>
-    <w:lsdException w:name="heading 8" w:uiPriority="9" w:qFormat="1"/>
-    <w:lsdException w:name="heading 9" w:uiPriority="9" w:qFormat="1"/>
-    <w:lsdException w:name="toc 1" w:uiPriority="39"/>
-    <w:lsdException w:name="toc 2" w:uiPriority="39"/>
-    <w:lsdException w:name="toc 3" w:uiPriority="39"/>
-    <w:lsdException w:name="toc 4" w:uiPriority="39"/>
-    <w:lsdException w:name="toc 5" w:uiPriority="39"/>
-    <w:lsdException w:name="toc 6" w:uiPriority="39"/>
-    <w:lsdException w:name="toc 7" w:uiPriority="39"/>
-    <w:lsdException w:name="toc 8" w:uiPriority="39"/>
-    <w:lsdException w:name="toc 9" w:uiPriority="39"/>
-    <w:lsdException w:name="caption" w:uiPriority="35" w:qFormat="1"/>
-    <w:lsdException w:name="Title" w:semiHidden="0" w:uiPriority="10" w:unhideWhenUsed="0" w:qFormat="1"/>
-    <w:lsdException w:name="Default Paragraph Font" w:uiPriority="1"/>
-    <w:lsdException w:name="Subtitle" w:semiHidden="0" w:uiPriority="11" w:unhideWhenUsed="0" w:qFormat="1"/>
-    <w:lsdException w:name="Strong" w:semiHidden="0" w:uiPriority="22" w:unhideWhenUsed="0" w:qFormat="1"/>
-    <w:lsdException w:name="Emphasis" w:semiHidden="0" w:uiPriority="20" w:unhideWhenUsed="0" w:qFormat="1"/>
-    <w:lsdException w:name="Table Grid" w:semiHidden="0" w:uiPriority="39" w:unhideWhenUsed="0"/>
-    <w:lsdException w:name="Placeholder Text" w:unhideWhenUsed="0"/>
-    <w:lsdException w:name="No Spacing" w:semiHidden="0" w:uiPriority="1" w:unhideWhenUsed="0" w:qFormat="1"/>
-    <w:lsdException w:name="Light Shading" w:semiHidden="0" w:uiPriority="60" w:unhideWhenUsed="0"/>
-    <w:lsdException w:name="Light List" w:semiHidden="0" w:uiPriority="61" w:unhideWhenUsed="0"/>
-    <w:lsdException w:name="Light Grid" w:semiHidden="0" w:uiPriority="62" w:unhideWhenUsed="0"/>
-    <w:lsdException w:name="Medium Shading 1" w:semiHidden="0" w:uiPriority="63" w:unhideWhenUsed="0"/>
-    <w:lsdException w:name="Medium Shading 2" w:semiHidden="0" w:uiPriority="64" w:unhideWhenUsed="0"/>
-    <w:lsdException w:name="Medium List 1" w:semiHidden="0" w:uiPriority="65" w:unhideWhenUsed="0"/>
-    <w:lsdException w:name="Medium List 2" w:semiHidden="0" w:uiPriority="66" w:unhideWhenUsed="0"/>
-    <w:lsdException w:name="Medium Grid 1" w:semiHidden="0" w:uiPriority="67" w:unhideWhenUsed="0"/>
-    <w:lsdException w:name="Medium Grid 2" w:semiHidden="0" w:uiPriority="68" w:unhideWhenUsed="0"/>
-    <w:lsdException w:name="Medium Grid 3" w:semiHidden="0" w:uiPriority="69" w:unhideWhenUsed="0"/>
-    <w:lsdException w:name="Dark List" w:semiHidden="0" w:uiPriority="70" w:unhideWhenUsed="0"/>
-    <w:lsdException w:name="Colorful Shading" w:semiHidden="0" w:uiPriority="71" w:unhideWhenUsed="0"/>
-    <w:lsdException w:name="Colorful List" w:semiHidden="0" w:uiPriority="72" w:unhideWhenUsed="0"/>
-    <w:lsdException w:name="Colorful Grid" w:semiHidden="0" w:uiPriority="73" w:unhideWhenUsed="0"/>
-    <w:lsdException w:name="Light Shading Accent 1" w:semiHidden="0" w:uiPriority="60" w:unhideWhenUsed="0"/>
-    <w:lsdException w:name="Light List Accent 1" w:semiHidden="0" w:uiPriority="61" w:unhideWhenUsed="0"/>
-    <w:lsdException w:name="Light Grid Accent 1" w:semiHidden="0" w:uiPriority="62" w:unhideWhenUsed="0"/>
-    <w:lsdException w:name="Medium Shading 1 Accent 1" w:semiHidden="0" w:uiPriority="63" w:unhideWhenUsed="0"/>
-    <w:lsdException w:name="Medium Shading 2 Accent 1" w:semiHidden="0" w:uiPriority="64" w:unhideWhenUsed="0"/>
-    <w:lsdException w:name="Medium List 1 Accent 1" w:semiHidden="0" w:uiPriority="65" w:unhideWhenUsed="0"/>
-    <w:lsdException w:name="Revision" w:unhideWhenUsed="0"/>
-    <w:lsdException w:name="List Paragraph" w:semiHidden="0" w:uiPriority="34" w:unhideWhenUsed="0" w:qFormat="1"/>
-    <w:lsdException w:name="Quote" w:semiHidden="0" w:uiPriority="29" w:unhideWhenUsed="0" w:qFormat="1"/>
-    <w:lsdException w:name="Intense Quote" w:semiHidden="0" w:uiPriority="30" w:unhideWhenUsed="0" w:qFormat="1"/>
-    <w:lsdException w:name="Medium List 2 Accent 1" w:semiHidden="0" w:uiPriority="66" w:unhideWhenUsed="0"/>
-    <w:lsdException w:name="Medium Grid 1 Accent 1" w:semiHidden="0" w:uiPriority="67" w:unhideWhenUsed="0"/>
-    <w:lsdException w:name="Medium Grid 2 Accent 1" w:semiHidden="0" w:uiPriority="68" w:unhideWhenUsed="0"/>
-    <w:lsdException w:name="Medium Grid 3 Accent 1" w:semiHidden="0" w:uiPriority="69" w:unhideWhenUsed="0"/>
-    <w:lsdException w:name="Dark List Accent 1" w:semiHidden="0" w:uiPriority="70" w:unhideWhenUsed="0"/>
-    <w:lsdException w:name="Colorful Shading Accent 1" w:semiHidden="0" w:uiPriority="71" w:unhideWhenUsed="0"/>
-    <w:lsdException w:name="Colorful List Accent 1" w:semiHidden="0" w:uiPriority="72" w:unhideWhenUsed="0"/>
-    <w:lsdException w:name="Colorful Grid Accent 1" w:semiHidden="0" w:uiPriority="73" w:unhideWhenUsed="0"/>
-    <w:lsdException w:name="Light Shading Accent 2" w:semiHidden="0" w:uiPriority="60" w:unhideWhenUsed="0"/>
-    <w:lsdException w:name="Light List Accent 2" w:semiHidden="0" w:uiPriority="61" w:unhideWhenUsed="0"/>
-    <w:lsdException w:name="Light Grid Accent 2" w:semiHidden="0" w:uiPriority="62" w:unhideWhenUsed="0"/>
-    <w:lsdException w:name="Medium Shading 1 Accent 2" w:semiHidden="0" w:uiPriority="63" w:unhideWhenUsed="0"/>
-    <w:lsdException w:name="Medium Shading 2 Accent 2" w:semiHidden="0" w:uiPriority="64" w:unhideWhenUsed="0"/>
-    <w:lsdException w:name="Medium List 1 Accent 2" w:semiHidden="0" w:uiPriority="65" w:unhideWhenUsed="0"/>
-    <w:lsdException w:name="Medium List 2 Accent 2" w:semiHidden="0" w:uiPriority="66" w:unhideWhenUsed="0"/>
-    <w:lsdException w:name="Medium Grid 1 Accent 2" w:semiHidden="0" w:uiPriority="67" w:unhideWhenUsed="0"/>
-    <w:lsdException w:name="Medium Grid 2 Accent 2" w:semiHidden="0" w:uiPriority="68" w:unhideWhenUsed="0"/>
-    <w:lsdException w:name="Medium Grid 3 Accent 2" w:semiHidden="0" w:uiPriority="69" w:unhideWhenUsed="0"/>
-    <w:lsdException w:name="Dark List Accent 2" w:semiHidden="0" w:uiPriority="70" w:unhideWhenUsed="0"/>
-    <w:lsdException w:name="Colorful Shading Accent 2" w:semiHidden="0" w:uiPriority="71" w:unhideWhenUsed="0"/>
-    <w:lsdException w:name="Colorful List Accent 2" w:semiHidden="0" w:uiPriority="72" w:unhideWhenUsed="0"/>
-    <w:lsdException w:name="Colorful Grid Accent 2" w:semiHidden="0" w:uiPriority="73" w:unhideWhenUsed="0"/>
-    <w:lsdException w:name="Light Shading Accent 3" w:semiHidden="0" w:uiPriority="60" w:unhideWhenUsed="0"/>
-    <w:lsdException w:name="Light List Accent 3" w:semiHidden="0" w:uiPriority="61" w:unhideWhenUsed="0"/>
-    <w:lsdException w:name="Light Grid Accent 3" w:semiHidden="0" w:uiPriority="62" w:unhideWhenUsed="0"/>
-    <w:lsdException w:name="Medium Shading 1 Accent 3" w:semiHidden="0" w:uiPriority="63" w:unhideWhenUsed="0"/>
-    <w:lsdException w:name="Medium Shading 2 Accent 3" w:semiHidden="0" w:uiPriority="64" w:unhideWhenUsed="0"/>
-    <w:lsdException w:name="Medium List 1 Accent 3" w:semiHidden="0" w:uiPriority="65" w:unhideWhenUsed="0"/>
-    <w:lsdException w:name="Medium List 2 Accent 3" w:semiHidden="0" w:uiPriority="66" w:unhideWhenUsed="0"/>
-    <w:lsdException w:name="Medium Grid 1 Accent 3" w:semiHidden="0" w:uiPriority="67" w:unhideWhenUsed="0"/>
-    <w:lsdException w:name="Medium Grid 2 Accent 3" w:semiHidden="0" w:uiPriority="68" w:unhideWhenUsed="0"/>
-    <w:lsdException w:name="Medium Grid 3 Accent 3" w:semiHidden="0" w:uiPriority="69" w:unhideWhenUsed="0"/>
-    <w:lsdException w:name="Dark List Accent 3" w:semiHidden="0" w:uiPriority="70" w:unhideWhenUsed="0"/>
-    <w:lsdException w:name="Colorful Shading Accent 3" w:semiHidden="0" w:uiPriority="71" w:unhideWhenUsed="0"/>
-    <w:lsdException w:name="Colorful List Accent 3" w:semiHidden="0" w:uiPriority="72" w:unhideWhenUsed="0"/>
-    <w:lsdException w:name="Colorful Grid Accent 3" w:semiHidden="0" w:uiPriority="73" w:unhideWhenUsed="0"/>
-    <w:lsdException w:name="Light Shading Accent 4" w:semiHidden="0" w:uiPriority="60" w:unhideWhenUsed="0"/>
-    <w:lsdException w:name="Light List Accent 4" w:semiHidden="0" w:uiPriority="61" w:unhideWhenUsed="0"/>
-    <w:lsdException w:name="Light Grid Accent 4" w:semiHidden="0" w:uiPriority="62" w:unhideWhenUsed="0"/>
-    <w:lsdException w:name="Medium Shading 1 Accent 4" w:semiHidden="0" w:uiPriority="63" w:unhideWhenUsed="0"/>
-    <w:lsdException w:name="Medium Shading 2 Accent 4" w:semiHidden="0" w:uiPriority="64" w:unhideWhenUsed="0"/>
-    <w:lsdException w:name="Medium List 1 Accent 4" w:semiHidden="0" w:uiPriority="65" w:unhideWhenUsed="0"/>
-    <w:lsdException w:name="Medium List 2 Accent 4" w:semiHidden="0" w:uiPriority="66" w:unhideWhenUsed="0"/>
-    <w:lsdException w:name="Medium Grid 1 Accent 4" w:semiHidden="0" w:uiPriority="67" w:unhideWhenUsed="0"/>
-    <w:lsdException w:name="Medium Grid 2 Accent 4" w:semiHidden="0" w:uiPriority="68" w:unhideWhenUsed="0"/>
-    <w:lsdException w:name="Medium Grid 3 Accent 4" w:semiHidden="0" w:uiPriority="69" w:unhideWhenUsed="0"/>
-    <w:lsdException w:name="Dark List Accent 4" w:semiHidden="0" w:uiPriority="70" w:unhideWhenUsed="0"/>
-    <w:lsdException w:name="Colorful Shading Accent 4" w:semiHidden="0" w:uiPriority="71" w:unhideWhenUsed="0"/>
-    <w:lsdException w:name="Colorful List Accent 4" w:semiHidden="0" w:uiPriority="72" w:unhideWhenUsed="0"/>
-    <w:lsdException w:name="Colorful Grid Accent 4" w:semiHidden="0" w:uiPriority="73" w:unhideWhenUsed="0"/>
-    <w:lsdException w:name="Light Shading Accent 5" w:semiHidden="0" w:uiPriority="60" w:unhideWhenUsed="0"/>
-    <w:lsdException w:name="Light List Accent 5" w:semiHidden="0" w:uiPriority="61" w:unhideWhenUsed="0"/>
-    <w:lsdException w:name="Light Grid Accent 5" w:semiHidden="0" w:uiPriority="62" w:unhideWhenUsed="0"/>
-    <w:lsdException w:name="Medium Shading 1 Accent 5" w:semiHidden="0" w:uiPriority="63" w:unhideWhenUsed="0"/>
-    <w:lsdException w:name="Medium Shading 2 Accent 5" w:semiHidden="0" w:uiPriority="64" w:unhideWhenUsed="0"/>
-    <w:lsdException w:name="Medium List 1 Accent 5" w:semiHidden="0" w:uiPriority="65" w:unhideWhenUsed="0"/>
-    <w:lsdException w:name="Medium List 2 Accent 5" w:semiHidden="0" w:uiPriority="66" w:unhideWhenUsed="0"/>
-    <w:lsdException w:name="Medium Grid 1 Accent 5" w:semiHidden="0" w:uiPriority="67" w:unhideWhenUsed="0"/>
-    <w:lsdException w:name="Medium Grid 2 Accent 5" w:semiHidden="0" w:uiPriority="68" w:unhideWhenUsed="0"/>
-    <w:lsdException w:name="Medium Grid 3 Accent 5" w:semiHidden="0" w:uiPriority="69" w:unhideWhenUsed="0"/>
-    <w:lsdException w:name="Dark List Accent 5" w:semiHidden="0" w:uiPriority="70" w:unhideWhenUsed="0"/>
-    <w:lsdException w:name="Colorful Shading Accent 5" w:semiHidden="0" w:uiPriority="71" w:unhideWhenUsed="0"/>
-    <w:lsdException w:name="Colorful List Accent 5" w:semiHidden="0" w:uiPriority="72" w:unhideWhenUsed="0"/>
-    <w:lsdException w:name="Colorful Grid Accent 5" w:semiHidden="0" w:uiPriority="73" w:unhideWhenUsed="0"/>
-    <w:lsdException w:name="Light Shading Accent 6" w:semiHidden="0" w:uiPriority="60" w:unhideWhenUsed="0"/>
-    <w:lsdException w:name="Light List Accent 6" w:semiHidden="0" w:uiPriority="61" w:unhideWhenUsed="0"/>
-    <w:lsdException w:name="Light Grid Accent 6" w:semiHidden="0" w:uiPriority="62" w:unhideWhenUsed="0"/>
-    <w:lsdException w:name="Medium Shading 1 Accent 6" w:semiHidden="0" w:uiPriority="63" w:unhideWhenUsed="0"/>
-    <w:lsdException w:name="Medium Shading 2 Accent 6" w:semiHidden="0" w:uiPriority="64" w:unhideWhenUsed="0"/>
-    <w:lsdException w:name="Medium List 1 Accent 6" w:semiHidden="0" w:uiPriority="65" w:unhideWhenUsed="0"/>
-    <w:lsdException w:name="Medium List 2 Accent 6" w:semiHidden="0" w:uiPriority="66" w:unhideWhenUsed="0"/>
-    <w:lsdException w:name="Medium Grid 1 Accent 6" w:semiHidden="0" w:uiPriority="67" w:unhideWhenUsed="0"/>
-    <w:lsdException w:name="Medium Grid 2 Accent 6" w:semiHidden="0" w:uiPriority="68" w:unhideWhenUsed="0"/>
-    <w:lsdException w:name="Medium Grid 3 Accent 6" w:semiHidden="0" w:uiPriority="69" w:unhideWhenUsed="0"/>
-    <w:lsdException w:name="Dark List Accent 6" w:semiHidden="0" w:uiPriority="70" w:unhideWhenUsed="0"/>
-    <w:lsdException w:name="Colorful Shading Accent 6" w:semiHidden="0" w:uiPriority="71" w:unhideWhenUsed="0"/>
-    <w:lsdException w:name="Colorful List Accent 6" w:semiHidden="0" w:uiPriority="72" w:unhideWhenUsed="0"/>
-    <w:lsdException w:name="Colorful Grid Accent 6" w:semiHidden="0" w:uiPriority="73" w:unhideWhenUsed="0"/>
-    <w:lsdException w:name="Subtle Emphasis" w:semiHidden="0" w:uiPriority="19" w:unhideWhenUsed="0" w:qFormat="1"/>
-    <w:lsdException w:name="Intense Emphasis" w:semiHidden="0" w:uiPriority="21" w:unhideWhenUsed="0" w:qFormat="1"/>
-    <w:lsdException w:name="Subtle Reference" w:semiHidden="0" w:uiPriority="31" w:unhideWhenUsed="0" w:qFormat="1"/>
-    <w:lsdException w:name="Intense Reference" w:semiHidden="0" w:uiPriority="32" w:unhideWhenUsed="0" w:qFormat="1"/>
-    <w:lsdException w:name="Book Title" w:semiHidden="0" w:uiPriority="33" w:unhideWhenUsed="0" w:qFormat="1"/>
-    <w:lsdException w:name="Bibliography" w:uiPriority="37"/>
-    <w:lsdException w:name="TOC Heading" w:uiPriority="39" w:qFormat="1"/>
-  </w:latentStyles>
-  <w:style w:type="paragraph" w:default="1" w:styleId="Standard">
-    <w:name w:val="Normal"/>
-    <w:qFormat/>
-    <w:rsid w:val="00EF0489"/>
+      <w:tblPr/>
+      <w:tcPr>
+        <w:tcBorders>
+          <w:top w:val="single" w:sz="4" w:space="0" w:color="5B9BD5" w:themeColor="accent1"/>
+          <w:left w:val="single" w:sz="4" w:space="0" w:color="5B9BD5" w:themeColor="accent1"/>
+          <w:bottom w:val="single" w:sz="4" w:space="0" w:color="5B9BD5" w:themeColor="accent1"/>
+          <w:right w:val="single" w:sz="4" w:space="0" w:color="5B9BD5" w:themeColor="accent1"/>
+          <w:insideH w:val="nil"/>
+          <w:insideV w:val="nil"/>
+        </w:tcBorders>
+        <w:shd w:val="clear" w:color="auto" w:fill="5B9BD5" w:themeFill="accent1"/>
+      </w:tcPr>
+    </w:tblStylePr>
+    <w:tblStylePr w:type="lastRow">
+      <w:rPr>
+        <w:b/>
+        <w:bCs/>
+      </w:rPr>
+      <w:tblPr/>
+      <w:tcPr>
+        <w:tcBorders>
+          <w:top w:val="double" w:sz="4" w:space="0" w:color="5B9BD5" w:themeColor="accent1"/>
+        </w:tcBorders>
+      </w:tcPr>
+    </w:tblStylePr>
+    <w:tblStylePr w:type="firstCol">
+      <w:rPr>
+        <w:b/>
+        <w:bCs/>
+      </w:rPr>
+    </w:tblStylePr>
+    <w:tblStylePr w:type="lastCol">
+      <w:rPr>
+        <w:b/>
+        <w:bCs/>
+      </w:rPr>
+    </w:tblStylePr>
+    <w:tblStylePr w:type="band1Vert">
+      <w:tblPr/>
+      <w:tcPr>
+        <w:shd w:val="clear" w:color="auto" w:fill="DEEAF6" w:themeFill="accent1" w:themeFillTint="33"/>
+      </w:tcPr>
+    </w:tblStylePr>
+    <w:tblStylePr w:type="band1Horz">
+      <w:tblPr/>
+      <w:tcPr>
+        <w:shd w:val="clear" w:color="auto" w:fill="DEEAF6" w:themeFill="accent1" w:themeFillTint="33"/>
+      </w:tcPr>
+    </w:tblStylePr>
   </w:style>
-  <w:style w:type="character" w:default="1" w:styleId="Absatz-Standardschriftart">
-    <w:name w:val="Default Paragraph Font"/>
-    <w:uiPriority w:val="1"/>
-    <w:semiHidden/>
-    <w:unhideWhenUsed/>
-  </w:style>
-  <w:style w:type="table" w:default="1" w:styleId="NormaleTabelle">
-    <w:name w:val="Normal Table"/>
+  <w:style w:type="character" w:styleId="BesuchterHyperlink">
+    <w:name w:val="FollowedHyperlink"/>
+    <w:basedOn w:val="Absatz-Standardschriftart"/>
     <w:uiPriority w:val="99"/>
     <w:semiHidden/>
     <w:unhideWhenUsed/>
-    <w:qFormat/>
-    <w:tblPr>
-      <w:tblInd w:w="0" w:type="dxa"/>
-      <w:tblCellMar>
-        <w:top w:w="0" w:type="dxa"/>
-        <w:left w:w="108" w:type="dxa"/>
-        <w:bottom w:w="0" w:type="dxa"/>
-        <w:right w:w="108" w:type="dxa"/>
-      </w:tblCellMar>
-    </w:tblPr>
-  </w:style>
-  <w:style w:type="numbering" w:default="1" w:styleId="KeineListe">
-    <w:name w:val="No List"/>
-    <w:uiPriority w:val="99"/>
-    <w:semiHidden/>
-    <w:unhideWhenUsed/>
-  </w:style>
-  <w:style w:type="paragraph" w:customStyle="1" w:styleId="F29D2C89389D40DEB472C2AC30EE3637">
-    <w:name w:val="F29D2C89389D40DEB472C2AC30EE3637"/>
-    <w:rsid w:val="00A250B8"/>
-  </w:style>
-  <w:style w:type="paragraph" w:customStyle="1" w:styleId="0B219DE9A28B4DCB9AA56BC2CEE5EFD6">
-    <w:name w:val="0B219DE9A28B4DCB9AA56BC2CEE5EFD6"/>
-    <w:rsid w:val="00A250B8"/>
-  </w:style>
-  <w:style w:type="paragraph" w:customStyle="1" w:styleId="035F85D86C7E4AF3852D96CE0C50718A">
-    <w:name w:val="035F85D86C7E4AF3852D96CE0C50718A"/>
-    <w:rsid w:val="00FF06CF"/>
-    <w:pPr>
-      <w:spacing w:after="200" w:line="276" w:lineRule="auto"/>
-    </w:pPr>
-  </w:style>
-  <w:style w:type="paragraph" w:customStyle="1" w:styleId="FC4A5709A20D4A64A6322153BC5E434A">
-    <w:name w:val="FC4A5709A20D4A64A6322153BC5E434A"/>
-    <w:rsid w:val="00FF06CF"/>
-    <w:pPr>
-      <w:spacing w:after="200" w:line="276" w:lineRule="auto"/>
-    </w:pPr>
-  </w:style>
-  <w:style w:type="paragraph" w:customStyle="1" w:styleId="A3D8B223683341AFB031F6D85AC210C8">
-    <w:name w:val="A3D8B223683341AFB031F6D85AC210C8"/>
-    <w:rsid w:val="00FF06CF"/>
-    <w:pPr>
-      <w:spacing w:after="200" w:line="276" w:lineRule="auto"/>
-    </w:pPr>
-  </w:style>
-  <w:style w:type="paragraph" w:customStyle="1" w:styleId="CC8E0860702D44ED8F018DF60E4015B5">
-    <w:name w:val="CC8E0860702D44ED8F018DF60E4015B5"/>
-    <w:rsid w:val="00FF06CF"/>
-    <w:pPr>
-      <w:spacing w:after="200" w:line="276" w:lineRule="auto"/>
-    </w:pPr>
-  </w:style>
-  <w:style w:type="paragraph" w:customStyle="1" w:styleId="D642C297400A4F3C82B971E930A00A97">
-    <w:name w:val="D642C297400A4F3C82B971E930A00A97"/>
-    <w:rsid w:val="00FF06CF"/>
-    <w:pPr>
-      <w:spacing w:after="200" w:line="276" w:lineRule="auto"/>
-    </w:pPr>
+    <w:rsid w:val="005505BE"/>
+    <w:rPr>
+      <w:color w:val="954F72" w:themeColor="followedHyperlink"/>
+      <w:u w:val="single"/>
+    </w:rPr>
   </w:style>
 </w:styles>
-</file>
-
-<file path=word/glossary/webSettings.xml><?xml version="1.0" encoding="utf-8"?>
-<w:webSettings xmlns:r="http://schemas.openxmlformats.org/officeDocument/2006/relationships" xmlns:w="http://schemas.openxmlformats.org/wordprocessingml/2006/main">
-  <w:optimizeForBrowser/>
-  <w:allowPNG/>
-</w:webSettings>
 </file>
 
 <file path=word/theme/theme1.xml><?xml version="1.0" encoding="utf-8"?>
@@ -7608,7 +11092,7 @@
   <a:extraClrSchemeLst/>
   <a:extLst>
     <a:ext uri="{05A4C25C-085E-4340-85A3-A5531E510DB2}">
-      <thm15:themeFamily xmlns:thm15="http://schemas.microsoft.com/office/thememl/2012/main" xmlns="" name="Office Theme" id="{62F939B6-93AF-4DB8-9C6B-D6C7DFDC589F}" vid="{4A3C46E8-61CC-4603-A589-7422A47A8E4A}"/>
+      <thm15:themeFamily xmlns:thm15="http://schemas.microsoft.com/office/thememl/2012/main" name="Office Theme" id="{62F939B6-93AF-4DB8-9C6B-D6C7DFDC589F}" vid="{4A3C46E8-61CC-4603-A589-7422A47A8E4A}"/>
     </a:ext>
   </a:extLst>
 </a:theme>
@@ -7638,7 +11122,7 @@
 </file>
 
 <file path=customXml/itemProps2.xml><?xml version="1.0" encoding="utf-8"?>
-<ds:datastoreItem xmlns:ds="http://schemas.openxmlformats.org/officeDocument/2006/customXml" ds:itemID="{4A3EA7B7-C735-434D-9F25-8F9E89BA5581}">
+<ds:datastoreItem xmlns:ds="http://schemas.openxmlformats.org/officeDocument/2006/customXml" ds:itemID="{757B8DB1-7EAE-4EF9-BBFC-647D119E46F2}">
   <ds:schemaRefs>
     <ds:schemaRef ds:uri="http://schemas.openxmlformats.org/officeDocument/2006/bibliography"/>
   </ds:schemaRefs>
